--- a/AdvancedKDBKevinQuigley.docx
+++ b/AdvancedKDBKevinQuigley.docx
@@ -4569,59 +4569,6 @@
         <w:t xml:space="preserve">Completed using python3 </w:t>
       </w:r>
     </w:p>
-    <w:p xmlns:wp14="http://schemas.microsoft.com/office/word/2010/wordml" wp14:textId="4FA411DA">
-      <w:pPr>
-        <w:spacing w:after="160" w:line="259" w:lineRule="auto"/>
-        <w:rPr>
-          <w:rFonts w:ascii="Calibri" w:hAnsi="Calibri" w:eastAsia="Calibri" w:cs="Calibri"/>
-          <w:b w:val="0"/>
-          <w:bCs w:val="0"/>
-          <w:i w:val="0"/>
-          <w:iCs w:val="0"/>
-          <w:caps w:val="0"/>
-          <w:smallCaps w:val="0"/>
-          <w:noProof w:val="0"/>
-          <w:color w:val="000000" w:themeColor="text1" w:themeTint="FF" w:themeShade="FF"/>
-          <w:sz w:val="22"/>
-          <w:szCs w:val="22"/>
-          <w:lang w:val="en-US"/>
-        </w:rPr>
-      </w:pPr>
-      <w:r>
-        <w:rPr>
-          <w:rFonts w:ascii="Calibri" w:hAnsi="Calibri" w:eastAsia="Calibri" w:cs="Calibri"/>
-          <w:b w:val="0"/>
-          <w:bCs w:val="0"/>
-          <w:i w:val="0"/>
-          <w:iCs w:val="0"/>
-          <w:caps w:val="0"/>
-          <w:smallCaps w:val="0"/>
-          <w:noProof w:val="0"/>
-          <w:color w:val="000000" w:themeColor="text1" w:themeTint="FF" w:themeShade="FF"/>
-          <w:sz w:val="22"/>
-          <w:szCs w:val="22"/>
-          <w:lang w:val="en-GB"/>
-        </w:rPr>
-        <w:t xml:space="preserve">Location:  </w:t>
-      </w:r>
-      <w:r>
-        <w:rPr>
-          <w:rFonts w:ascii="Calibri" w:hAnsi="Calibri" w:eastAsia="Calibri" w:cs="Calibri"/>
-          <w:b w:val="1"/>
-          <w:bCs w:val="1"/>
-          <w:i w:val="0"/>
-          <w:iCs w:val="0"/>
-          <w:caps w:val="0"/>
-          <w:smallCaps w:val="0"/>
-          <w:noProof w:val="0"/>
-          <w:color w:val="000000" w:themeColor="text1" w:themeTint="FF" w:themeShade="FF"/>
-          <w:sz w:val="22"/>
-          <w:szCs w:val="22"/>
-          <w:lang w:val="en-GB"/>
-        </w:rPr>
-        <w:t>adv_kdb/api/scripts</w:t>
-      </w:r>
-    </w:p>
     <w:p xmlns:wp14="http://schemas.microsoft.com/office/word/2010/wordml" wp14:textId="05F4E725">
       <w:pPr>
         <w:tabs>
@@ -4844,43 +4791,188 @@
         <w:t xml:space="preserve">The C-API is located in the advancedKDB/src/CAPI folder, it needs to be build with the locally build c-libaray for kdb (k.h, will error unless this is build correctly). </w:t>
       </w:r>
     </w:p>
-    <w:p xmlns:wp14="http://schemas.microsoft.com/office/word/2010/wordml" wp14:textId="13CC817F">
-      <w:pPr>
-        <w:spacing w:after="160" w:line="259" w:lineRule="auto"/>
-        <w:rPr>
-          <w:rFonts w:ascii="Calibri" w:hAnsi="Calibri" w:eastAsia="Calibri" w:cs="Calibri"/>
-          <w:b w:val="0"/>
-          <w:bCs w:val="0"/>
-          <w:i w:val="0"/>
-          <w:iCs w:val="0"/>
-          <w:caps w:val="0"/>
-          <w:smallCaps w:val="0"/>
-          <w:noProof w:val="0"/>
-          <w:color w:val="000000" w:themeColor="text1" w:themeTint="FF" w:themeShade="FF"/>
-          <w:sz w:val="22"/>
-          <w:szCs w:val="22"/>
-          <w:lang w:val="en-US"/>
-        </w:rPr>
-      </w:pPr>
-      <w:r>
-        <w:rPr>
-          <w:rFonts w:ascii="Calibri" w:hAnsi="Calibri" w:eastAsia="Calibri" w:cs="Calibri"/>
-          <w:b w:val="0"/>
-          <w:bCs w:val="0"/>
-          <w:i w:val="0"/>
-          <w:iCs w:val="0"/>
-          <w:caps w:val="0"/>
-          <w:smallCaps w:val="0"/>
-          <w:noProof w:val="0"/>
-          <w:color w:val="000000" w:themeColor="text1" w:themeTint="FF" w:themeShade="FF"/>
-          <w:sz w:val="22"/>
-          <w:szCs w:val="22"/>
-          <w:lang w:val="en-GB"/>
-        </w:rPr>
-        <w:t xml:space="preserve">File is built using cc publish.c </w:t>
-      </w:r>
-    </w:p>
-    <w:p xmlns:wp14="http://schemas.microsoft.com/office/word/2010/wordml" wp14:textId="05088F69">
+    <w:p xmlns:wp14="http://schemas.microsoft.com/office/word/2010/wordml" wp14:textId="158A8681">
+      <w:pPr>
+        <w:spacing w:after="160" w:line="259" w:lineRule="auto"/>
+        <w:rPr>
+          <w:rFonts w:ascii="Calibri" w:hAnsi="Calibri" w:eastAsia="Calibri" w:cs="Calibri"/>
+          <w:b w:val="0"/>
+          <w:bCs w:val="0"/>
+          <w:i w:val="0"/>
+          <w:iCs w:val="0"/>
+          <w:caps w:val="0"/>
+          <w:smallCaps w:val="0"/>
+          <w:noProof w:val="0"/>
+          <w:color w:val="000000" w:themeColor="text1" w:themeTint="FF" w:themeShade="FF"/>
+          <w:sz w:val="22"/>
+          <w:szCs w:val="22"/>
+          <w:lang w:val="en-US"/>
+        </w:rPr>
+      </w:pPr>
+      <w:r>
+        <w:rPr>
+          <w:rFonts w:ascii="Calibri" w:hAnsi="Calibri" w:eastAsia="Calibri" w:cs="Calibri"/>
+          <w:b w:val="0"/>
+          <w:bCs w:val="0"/>
+          <w:i w:val="0"/>
+          <w:iCs w:val="0"/>
+          <w:caps w:val="0"/>
+          <w:smallCaps w:val="0"/>
+          <w:noProof w:val="0"/>
+          <w:color w:val="000000" w:themeColor="text1" w:themeTint="FF" w:themeShade="FF"/>
+          <w:sz w:val="22"/>
+          <w:szCs w:val="22"/>
+          <w:lang w:val="en-GB"/>
+        </w:rPr>
+        <w:t xml:space="preserve">File is built using </w:t>
+      </w:r>
+    </w:p>
+    <w:p>
+      <w:pPr>
+        <w:pStyle w:val="Normal"/>
+        <w:spacing w:after="160" w:line="259" w:lineRule="auto"/>
+        <w:rPr>
+          <w:rFonts w:ascii="Calibri" w:hAnsi="Calibri" w:eastAsia="Calibri" w:cs="Calibri"/>
+          <w:b w:val="0"/>
+          <w:bCs w:val="0"/>
+          <w:i w:val="0"/>
+          <w:iCs w:val="0"/>
+          <w:caps w:val="0"/>
+          <w:smallCaps w:val="0"/>
+          <w:noProof w:val="0"/>
+          <w:color w:val="000000" w:themeColor="text1" w:themeTint="FF" w:themeShade="FF"/>
+          <w:sz w:val="22"/>
+          <w:szCs w:val="22"/>
+          <w:lang w:val="en-GB"/>
+        </w:rPr>
+      </w:pPr>
+      <w:proofErr w:type="spellStart"/>
+      <w:r>
+        <w:rPr>
+          <w:rFonts w:ascii="Calibri" w:hAnsi="Calibri" w:eastAsia="Calibri" w:cs="Calibri"/>
+          <w:b w:val="0"/>
+          <w:bCs w:val="0"/>
+          <w:i w:val="0"/>
+          <w:iCs w:val="0"/>
+          <w:caps w:val="0"/>
+          <w:smallCaps w:val="0"/>
+          <w:noProof w:val="0"/>
+          <w:color w:val="000000" w:themeColor="text1" w:themeTint="FF" w:themeShade="FF"/>
+          <w:sz w:val="22"/>
+          <w:szCs w:val="22"/>
+          <w:lang w:val="en-GB"/>
+        </w:rPr>
+        <w:t>gcc</w:t>
+      </w:r>
+      <w:proofErr w:type="spellEnd"/>
+      <w:r>
+        <w:rPr>
+          <w:rFonts w:ascii="Calibri" w:hAnsi="Calibri" w:eastAsia="Calibri" w:cs="Calibri"/>
+          <w:b w:val="0"/>
+          <w:bCs w:val="0"/>
+          <w:i w:val="0"/>
+          <w:iCs w:val="0"/>
+          <w:caps w:val="0"/>
+          <w:smallCaps w:val="0"/>
+          <w:noProof w:val="0"/>
+          <w:color w:val="000000" w:themeColor="text1" w:themeTint="FF" w:themeShade="FF"/>
+          <w:sz w:val="22"/>
+          <w:szCs w:val="22"/>
+          <w:lang w:val="en-GB"/>
+        </w:rPr>
+        <w:t xml:space="preserve"> -o publish </w:t>
+      </w:r>
+      <w:proofErr w:type="spellStart"/>
+      <w:r>
+        <w:rPr>
+          <w:rFonts w:ascii="Calibri" w:hAnsi="Calibri" w:eastAsia="Calibri" w:cs="Calibri"/>
+          <w:b w:val="0"/>
+          <w:bCs w:val="0"/>
+          <w:i w:val="0"/>
+          <w:iCs w:val="0"/>
+          <w:caps w:val="0"/>
+          <w:smallCaps w:val="0"/>
+          <w:noProof w:val="0"/>
+          <w:color w:val="000000" w:themeColor="text1" w:themeTint="FF" w:themeShade="FF"/>
+          <w:sz w:val="22"/>
+          <w:szCs w:val="22"/>
+          <w:lang w:val="en-GB"/>
+        </w:rPr>
+        <w:t>publish.c</w:t>
+      </w:r>
+      <w:proofErr w:type="spellEnd"/>
+      <w:r>
+        <w:rPr>
+          <w:rFonts w:ascii="Calibri" w:hAnsi="Calibri" w:eastAsia="Calibri" w:cs="Calibri"/>
+          <w:b w:val="0"/>
+          <w:bCs w:val="0"/>
+          <w:i w:val="0"/>
+          <w:iCs w:val="0"/>
+          <w:caps w:val="0"/>
+          <w:smallCaps w:val="0"/>
+          <w:noProof w:val="0"/>
+          <w:color w:val="000000" w:themeColor="text1" w:themeTint="FF" w:themeShade="FF"/>
+          <w:sz w:val="22"/>
+          <w:szCs w:val="22"/>
+          <w:lang w:val="en-GB"/>
+        </w:rPr>
+        <w:t xml:space="preserve"> </w:t>
+      </w:r>
+      <w:proofErr w:type="spellStart"/>
+      <w:r>
+        <w:rPr>
+          <w:rFonts w:ascii="Calibri" w:hAnsi="Calibri" w:eastAsia="Calibri" w:cs="Calibri"/>
+          <w:b w:val="0"/>
+          <w:bCs w:val="0"/>
+          <w:i w:val="0"/>
+          <w:iCs w:val="0"/>
+          <w:caps w:val="0"/>
+          <w:smallCaps w:val="0"/>
+          <w:noProof w:val="0"/>
+          <w:color w:val="000000" w:themeColor="text1" w:themeTint="FF" w:themeShade="FF"/>
+          <w:sz w:val="22"/>
+          <w:szCs w:val="22"/>
+          <w:lang w:val="en-GB"/>
+        </w:rPr>
+        <w:t>c.o</w:t>
+      </w:r>
+      <w:proofErr w:type="spellEnd"/>
+      <w:r>
+        <w:rPr>
+          <w:rFonts w:ascii="Calibri" w:hAnsi="Calibri" w:eastAsia="Calibri" w:cs="Calibri"/>
+          <w:b w:val="0"/>
+          <w:bCs w:val="0"/>
+          <w:i w:val="0"/>
+          <w:iCs w:val="0"/>
+          <w:caps w:val="0"/>
+          <w:smallCaps w:val="0"/>
+          <w:noProof w:val="0"/>
+          <w:color w:val="000000" w:themeColor="text1" w:themeTint="FF" w:themeShade="FF"/>
+          <w:sz w:val="22"/>
+          <w:szCs w:val="22"/>
+          <w:lang w:val="en-GB"/>
+        </w:rPr>
+        <w:t xml:space="preserve">  -</w:t>
+      </w:r>
+      <w:r>
+        <w:rPr>
+          <w:rFonts w:ascii="Calibri" w:hAnsi="Calibri" w:eastAsia="Calibri" w:cs="Calibri"/>
+          <w:b w:val="0"/>
+          <w:bCs w:val="0"/>
+          <w:i w:val="0"/>
+          <w:iCs w:val="0"/>
+          <w:caps w:val="0"/>
+          <w:smallCaps w:val="0"/>
+          <w:noProof w:val="0"/>
+          <w:color w:val="000000" w:themeColor="text1" w:themeTint="FF" w:themeShade="FF"/>
+          <w:sz w:val="22"/>
+          <w:szCs w:val="22"/>
+          <w:lang w:val="en-GB"/>
+        </w:rPr>
+        <w:t>lpthread</w:t>
+      </w:r>
+    </w:p>
+    <w:p xmlns:wp14="http://schemas.microsoft.com/office/word/2010/wordml" wp14:textId="3C487455">
       <w:pPr>
         <w:spacing w:after="160" w:line="259" w:lineRule="auto"/>
         <w:rPr>
@@ -4914,6 +5006,23 @@
           <w:lang w:val="en-GB"/>
         </w:rPr>
         <w:t xml:space="preserve">Executed using </w:t>
+      </w:r>
+      <w:r>
+        <w:rPr>
+          <w:rFonts w:ascii="Calibri" w:hAnsi="Calibri" w:eastAsia="Calibri" w:cs="Calibri"/>
+          <w:b w:val="0"/>
+          <w:bCs w:val="0"/>
+          <w:i w:val="0"/>
+          <w:iCs w:val="0"/>
+          <w:caps w:val="0"/>
+          <w:smallCaps w:val="0"/>
+          <w:noProof w:val="0"/>
+          <w:color w:val="000000" w:themeColor="text1" w:themeTint="FF" w:themeShade="FF"/>
+          <w:sz w:val="22"/>
+          <w:szCs w:val="22"/>
+          <w:lang w:val="en-GB"/>
+        </w:rPr>
+        <w:t>the following in the CAPI folder</w:t>
       </w:r>
     </w:p>
     <w:p xmlns:wp14="http://schemas.microsoft.com/office/word/2010/wordml" wp14:textId="14EE7EE3">
@@ -5204,103 +5313,407 @@
         <w:t xml:space="preserve">To query from a remote machine, enitialize port forwarding:- </w:t>
       </w:r>
     </w:p>
-    <w:p xmlns:wp14="http://schemas.microsoft.com/office/word/2010/wordml" wp14:textId="1E9207C7">
-      <w:pPr>
-        <w:spacing w:after="160" w:line="259" w:lineRule="auto"/>
-        <w:rPr>
-          <w:rFonts w:ascii="Calibri" w:hAnsi="Calibri" w:eastAsia="Calibri" w:cs="Calibri"/>
-          <w:b w:val="0"/>
-          <w:bCs w:val="0"/>
-          <w:i w:val="0"/>
-          <w:iCs w:val="0"/>
-          <w:caps w:val="0"/>
-          <w:smallCaps w:val="0"/>
-          <w:noProof w:val="0"/>
-          <w:color w:val="000000" w:themeColor="text1" w:themeTint="FF" w:themeShade="FF"/>
-          <w:sz w:val="22"/>
-          <w:szCs w:val="22"/>
-          <w:lang w:val="en-US"/>
-        </w:rPr>
-      </w:pPr>
-      <w:r>
-        <w:rPr>
-          <w:rFonts w:ascii="Calibri" w:hAnsi="Calibri" w:eastAsia="Calibri" w:cs="Calibri"/>
-          <w:b w:val="0"/>
-          <w:bCs w:val="0"/>
-          <w:i w:val="0"/>
-          <w:iCs w:val="0"/>
-          <w:caps w:val="0"/>
-          <w:smallCaps w:val="0"/>
-          <w:noProof w:val="0"/>
-          <w:color w:val="000000" w:themeColor="text1" w:themeTint="FF" w:themeShade="FF"/>
-          <w:sz w:val="22"/>
-          <w:szCs w:val="22"/>
-          <w:lang w:val="en-GB"/>
-        </w:rPr>
-        <w:t xml:space="preserve">  ssh -i .sshkeys/id_rsa_server   -N -L localhost:8787:localhost:1234 </w:t>
-      </w:r>
-      <w:hyperlink r:id="R11e365620f344619">
+    <w:p>
+      <w:pPr>
+        <w:pStyle w:val="Normal"/>
+        <w:spacing w:after="160" w:line="259" w:lineRule="auto"/>
+        <w:rPr>
+          <w:rFonts w:ascii="Calibri" w:hAnsi="Calibri" w:eastAsia="Calibri" w:cs="Calibri"/>
+          <w:b w:val="0"/>
+          <w:bCs w:val="0"/>
+          <w:i w:val="0"/>
+          <w:iCs w:val="0"/>
+          <w:caps w:val="0"/>
+          <w:smallCaps w:val="0"/>
+          <w:strike w:val="0"/>
+          <w:dstrike w:val="0"/>
+          <w:noProof w:val="0"/>
+          <w:sz w:val="22"/>
+          <w:szCs w:val="22"/>
+          <w:lang w:val="en-GB"/>
+        </w:rPr>
+      </w:pPr>
+      <w:proofErr w:type="spellStart"/>
+      <w:r>
+        <w:rPr>
+          <w:rFonts w:ascii="Calibri" w:hAnsi="Calibri" w:eastAsia="Calibri" w:cs="Calibri"/>
+          <w:b w:val="0"/>
+          <w:bCs w:val="0"/>
+          <w:i w:val="0"/>
+          <w:iCs w:val="0"/>
+          <w:caps w:val="0"/>
+          <w:smallCaps w:val="0"/>
+          <w:strike w:val="0"/>
+          <w:dstrike w:val="0"/>
+          <w:noProof w:val="0"/>
+          <w:sz w:val="22"/>
+          <w:szCs w:val="22"/>
+          <w:lang w:val="en-GB"/>
+        </w:rPr>
+        <w:t>ssh</w:t>
+      </w:r>
+      <w:proofErr w:type="spellEnd"/>
+      <w:r>
+        <w:rPr>
+          <w:rFonts w:ascii="Calibri" w:hAnsi="Calibri" w:eastAsia="Calibri" w:cs="Calibri"/>
+          <w:b w:val="0"/>
+          <w:bCs w:val="0"/>
+          <w:i w:val="0"/>
+          <w:iCs w:val="0"/>
+          <w:caps w:val="0"/>
+          <w:smallCaps w:val="0"/>
+          <w:strike w:val="0"/>
+          <w:dstrike w:val="0"/>
+          <w:noProof w:val="0"/>
+          <w:sz w:val="22"/>
+          <w:szCs w:val="22"/>
+          <w:lang w:val="en-GB"/>
+        </w:rPr>
+        <w:t xml:space="preserve"> -</w:t>
+      </w:r>
+      <w:proofErr w:type="spellStart"/>
+      <w:r>
+        <w:rPr>
+          <w:rFonts w:ascii="Calibri" w:hAnsi="Calibri" w:eastAsia="Calibri" w:cs="Calibri"/>
+          <w:b w:val="0"/>
+          <w:bCs w:val="0"/>
+          <w:i w:val="0"/>
+          <w:iCs w:val="0"/>
+          <w:caps w:val="0"/>
+          <w:smallCaps w:val="0"/>
+          <w:strike w:val="0"/>
+          <w:dstrike w:val="0"/>
+          <w:noProof w:val="0"/>
+          <w:sz w:val="22"/>
+          <w:szCs w:val="22"/>
+          <w:lang w:val="en-GB"/>
+        </w:rPr>
+        <w:t>i</w:t>
+      </w:r>
+      <w:proofErr w:type="spellEnd"/>
+      <w:r>
+        <w:rPr>
+          <w:rFonts w:ascii="Calibri" w:hAnsi="Calibri" w:eastAsia="Calibri" w:cs="Calibri"/>
+          <w:b w:val="0"/>
+          <w:bCs w:val="0"/>
+          <w:i w:val="0"/>
+          <w:iCs w:val="0"/>
+          <w:caps w:val="0"/>
+          <w:smallCaps w:val="0"/>
+          <w:strike w:val="0"/>
+          <w:dstrike w:val="0"/>
+          <w:noProof w:val="0"/>
+          <w:sz w:val="22"/>
+          <w:szCs w:val="22"/>
+          <w:lang w:val="en-GB"/>
+        </w:rPr>
+        <w:t xml:space="preserve"> .</w:t>
+      </w:r>
+      <w:proofErr w:type="spellStart"/>
+      <w:r>
+        <w:rPr>
+          <w:rFonts w:ascii="Calibri" w:hAnsi="Calibri" w:eastAsia="Calibri" w:cs="Calibri"/>
+          <w:b w:val="0"/>
+          <w:bCs w:val="0"/>
+          <w:i w:val="0"/>
+          <w:iCs w:val="0"/>
+          <w:caps w:val="0"/>
+          <w:smallCaps w:val="0"/>
+          <w:strike w:val="0"/>
+          <w:dstrike w:val="0"/>
+          <w:noProof w:val="0"/>
+          <w:sz w:val="22"/>
+          <w:szCs w:val="22"/>
+          <w:lang w:val="en-GB"/>
+        </w:rPr>
+        <w:t>sshkeys</w:t>
+      </w:r>
+      <w:proofErr w:type="spellEnd"/>
+      <w:r>
+        <w:rPr>
+          <w:rFonts w:ascii="Calibri" w:hAnsi="Calibri" w:eastAsia="Calibri" w:cs="Calibri"/>
+          <w:b w:val="0"/>
+          <w:bCs w:val="0"/>
+          <w:i w:val="0"/>
+          <w:iCs w:val="0"/>
+          <w:caps w:val="0"/>
+          <w:smallCaps w:val="0"/>
+          <w:strike w:val="0"/>
+          <w:dstrike w:val="0"/>
+          <w:noProof w:val="0"/>
+          <w:sz w:val="22"/>
+          <w:szCs w:val="22"/>
+          <w:lang w:val="en-GB"/>
+        </w:rPr>
+        <w:t>/</w:t>
+      </w:r>
+      <w:proofErr w:type="spellStart"/>
+      <w:r>
+        <w:rPr>
+          <w:rFonts w:ascii="Calibri" w:hAnsi="Calibri" w:eastAsia="Calibri" w:cs="Calibri"/>
+          <w:b w:val="0"/>
+          <w:bCs w:val="0"/>
+          <w:i w:val="0"/>
+          <w:iCs w:val="0"/>
+          <w:caps w:val="0"/>
+          <w:smallCaps w:val="0"/>
+          <w:strike w:val="0"/>
+          <w:dstrike w:val="0"/>
+          <w:noProof w:val="0"/>
+          <w:sz w:val="22"/>
+          <w:szCs w:val="22"/>
+          <w:lang w:val="en-GB"/>
+        </w:rPr>
+        <w:t>id_rsa_server</w:t>
+      </w:r>
+      <w:proofErr w:type="spellEnd"/>
+      <w:r>
+        <w:rPr>
+          <w:rFonts w:ascii="Calibri" w:hAnsi="Calibri" w:eastAsia="Calibri" w:cs="Calibri"/>
+          <w:b w:val="0"/>
+          <w:bCs w:val="0"/>
+          <w:i w:val="0"/>
+          <w:iCs w:val="0"/>
+          <w:caps w:val="0"/>
+          <w:smallCaps w:val="0"/>
+          <w:strike w:val="0"/>
+          <w:dstrike w:val="0"/>
+          <w:noProof w:val="0"/>
+          <w:sz w:val="22"/>
+          <w:szCs w:val="22"/>
+          <w:lang w:val="en-GB"/>
+        </w:rPr>
+        <w:t xml:space="preserve">   -N -L localhost:8787:localhost:1234 ubuntu@87.44.4.70</w:t>
+      </w:r>
+      <w:r>
+        <w:rPr>
+          <w:rFonts w:ascii="Calibri" w:hAnsi="Calibri" w:eastAsia="Calibri" w:cs="Calibri"/>
+          <w:b w:val="0"/>
+          <w:bCs w:val="0"/>
+          <w:i w:val="0"/>
+          <w:iCs w:val="0"/>
+          <w:caps w:val="0"/>
+          <w:smallCaps w:val="0"/>
+          <w:strike w:val="0"/>
+          <w:dstrike w:val="0"/>
+          <w:noProof w:val="0"/>
+          <w:sz w:val="22"/>
+          <w:szCs w:val="22"/>
+          <w:lang w:val="en-GB"/>
+        </w:rPr>
+        <w:t xml:space="preserve"> </w:t>
+      </w:r>
+    </w:p>
+    <w:p>
+      <w:pPr>
+        <w:pStyle w:val="Normal"/>
+        <w:spacing w:after="160" w:line="259" w:lineRule="auto"/>
+      </w:pPr>
+      <w:proofErr w:type="spellStart"/>
+      <w:r>
+        <w:rPr>
+          <w:rFonts w:ascii="Calibri" w:hAnsi="Calibri" w:eastAsia="Calibri" w:cs="Calibri"/>
+          <w:b w:val="0"/>
+          <w:bCs w:val="0"/>
+          <w:i w:val="0"/>
+          <w:iCs w:val="0"/>
+          <w:caps w:val="0"/>
+          <w:smallCaps w:val="0"/>
+          <w:strike w:val="0"/>
+          <w:dstrike w:val="0"/>
+          <w:noProof w:val="0"/>
+          <w:sz w:val="22"/>
+          <w:szCs w:val="22"/>
+          <w:lang w:val="en-GB"/>
+        </w:rPr>
+        <w:t>ssh</w:t>
+      </w:r>
+      <w:proofErr w:type="spellEnd"/>
+      <w:r>
+        <w:rPr>
+          <w:rFonts w:ascii="Calibri" w:hAnsi="Calibri" w:eastAsia="Calibri" w:cs="Calibri"/>
+          <w:b w:val="0"/>
+          <w:bCs w:val="0"/>
+          <w:i w:val="0"/>
+          <w:iCs w:val="0"/>
+          <w:caps w:val="0"/>
+          <w:smallCaps w:val="0"/>
+          <w:strike w:val="0"/>
+          <w:dstrike w:val="0"/>
+          <w:noProof w:val="0"/>
+          <w:sz w:val="22"/>
+          <w:szCs w:val="22"/>
+          <w:lang w:val="en-GB"/>
+        </w:rPr>
+        <w:t xml:space="preserve"> -</w:t>
+      </w:r>
+      <w:proofErr w:type="spellStart"/>
+      <w:r>
+        <w:rPr>
+          <w:rFonts w:ascii="Calibri" w:hAnsi="Calibri" w:eastAsia="Calibri" w:cs="Calibri"/>
+          <w:b w:val="0"/>
+          <w:bCs w:val="0"/>
+          <w:i w:val="0"/>
+          <w:iCs w:val="0"/>
+          <w:caps w:val="0"/>
+          <w:smallCaps w:val="0"/>
+          <w:strike w:val="0"/>
+          <w:dstrike w:val="0"/>
+          <w:noProof w:val="0"/>
+          <w:sz w:val="22"/>
+          <w:szCs w:val="22"/>
+          <w:lang w:val="en-GB"/>
+        </w:rPr>
+        <w:t>i</w:t>
+      </w:r>
+      <w:proofErr w:type="spellEnd"/>
+      <w:r>
+        <w:rPr>
+          <w:rFonts w:ascii="Calibri" w:hAnsi="Calibri" w:eastAsia="Calibri" w:cs="Calibri"/>
+          <w:b w:val="0"/>
+          <w:bCs w:val="0"/>
+          <w:i w:val="0"/>
+          <w:iCs w:val="0"/>
+          <w:caps w:val="0"/>
+          <w:smallCaps w:val="0"/>
+          <w:strike w:val="0"/>
+          <w:dstrike w:val="0"/>
+          <w:noProof w:val="0"/>
+          <w:sz w:val="22"/>
+          <w:szCs w:val="22"/>
+          <w:lang w:val="en-GB"/>
+        </w:rPr>
+        <w:t xml:space="preserve"> .</w:t>
+      </w:r>
+      <w:proofErr w:type="spellStart"/>
+      <w:r>
+        <w:rPr>
+          <w:rFonts w:ascii="Calibri" w:hAnsi="Calibri" w:eastAsia="Calibri" w:cs="Calibri"/>
+          <w:b w:val="0"/>
+          <w:bCs w:val="0"/>
+          <w:i w:val="0"/>
+          <w:iCs w:val="0"/>
+          <w:caps w:val="0"/>
+          <w:smallCaps w:val="0"/>
+          <w:strike w:val="0"/>
+          <w:dstrike w:val="0"/>
+          <w:noProof w:val="0"/>
+          <w:sz w:val="22"/>
+          <w:szCs w:val="22"/>
+          <w:lang w:val="en-GB"/>
+        </w:rPr>
+        <w:t>sshkeys</w:t>
+      </w:r>
+      <w:proofErr w:type="spellEnd"/>
+      <w:r>
+        <w:rPr>
+          <w:rFonts w:ascii="Calibri" w:hAnsi="Calibri" w:eastAsia="Calibri" w:cs="Calibri"/>
+          <w:b w:val="0"/>
+          <w:bCs w:val="0"/>
+          <w:i w:val="0"/>
+          <w:iCs w:val="0"/>
+          <w:caps w:val="0"/>
+          <w:smallCaps w:val="0"/>
+          <w:strike w:val="0"/>
+          <w:dstrike w:val="0"/>
+          <w:noProof w:val="0"/>
+          <w:sz w:val="22"/>
+          <w:szCs w:val="22"/>
+          <w:lang w:val="en-GB"/>
+        </w:rPr>
+        <w:t>/</w:t>
+      </w:r>
+      <w:proofErr w:type="spellStart"/>
+      <w:r>
+        <w:rPr>
+          <w:rFonts w:ascii="Calibri" w:hAnsi="Calibri" w:eastAsia="Calibri" w:cs="Calibri"/>
+          <w:b w:val="0"/>
+          <w:bCs w:val="0"/>
+          <w:i w:val="0"/>
+          <w:iCs w:val="0"/>
+          <w:caps w:val="0"/>
+          <w:smallCaps w:val="0"/>
+          <w:strike w:val="0"/>
+          <w:dstrike w:val="0"/>
+          <w:noProof w:val="0"/>
+          <w:sz w:val="22"/>
+          <w:szCs w:val="22"/>
+          <w:lang w:val="en-GB"/>
+        </w:rPr>
+        <w:t>id_rsa_server</w:t>
+      </w:r>
+      <w:proofErr w:type="spellEnd"/>
+      <w:r>
+        <w:rPr>
+          <w:rFonts w:ascii="Calibri" w:hAnsi="Calibri" w:eastAsia="Calibri" w:cs="Calibri"/>
+          <w:b w:val="0"/>
+          <w:bCs w:val="0"/>
+          <w:i w:val="0"/>
+          <w:iCs w:val="0"/>
+          <w:caps w:val="0"/>
+          <w:smallCaps w:val="0"/>
+          <w:strike w:val="0"/>
+          <w:dstrike w:val="0"/>
+          <w:noProof w:val="0"/>
+          <w:sz w:val="22"/>
+          <w:szCs w:val="22"/>
+          <w:lang w:val="en-GB"/>
+        </w:rPr>
+        <w:t xml:space="preserve">   -N -L localhost:6700:localhost:6700 ubuntu@87.44.4.70</w:t>
+      </w:r>
+    </w:p>
+    <w:p xmlns:wp14="http://schemas.microsoft.com/office/word/2010/wordml" wp14:textId="42ED8CD0">
+      <w:pPr>
+        <w:spacing w:after="160" w:line="259" w:lineRule="auto"/>
+        <w:rPr>
+          <w:rFonts w:ascii="Calibri" w:hAnsi="Calibri" w:eastAsia="Calibri" w:cs="Calibri"/>
+          <w:b w:val="0"/>
+          <w:bCs w:val="0"/>
+          <w:i w:val="0"/>
+          <w:iCs w:val="0"/>
+          <w:caps w:val="0"/>
+          <w:smallCaps w:val="0"/>
+          <w:noProof w:val="0"/>
+          <w:color w:val="000000" w:themeColor="text1" w:themeTint="FF" w:themeShade="FF"/>
+          <w:sz w:val="22"/>
+          <w:szCs w:val="22"/>
+          <w:lang w:val="en-US"/>
+        </w:rPr>
+      </w:pPr>
+      <w:r>
+        <w:rPr>
+          <w:rFonts w:ascii="Calibri" w:hAnsi="Calibri" w:eastAsia="Calibri" w:cs="Calibri"/>
+          <w:b w:val="0"/>
+          <w:bCs w:val="0"/>
+          <w:i w:val="0"/>
+          <w:iCs w:val="0"/>
+          <w:caps w:val="0"/>
+          <w:smallCaps w:val="0"/>
+          <w:noProof w:val="0"/>
+          <w:color w:val="000000" w:themeColor="text1" w:themeTint="FF" w:themeShade="FF"/>
+          <w:sz w:val="22"/>
+          <w:szCs w:val="22"/>
+          <w:lang w:val="en-GB"/>
+        </w:rPr>
+        <w:t>On your local machine, open localhost:8787 in browser and kdb commands can be run. Note that the permissions between the python process and the html process must be be set to allow traffic</w:t>
+      </w:r>
+    </w:p>
+    <w:p xmlns:wp14="http://schemas.microsoft.com/office/word/2010/wordml" wp14:textId="64358DA3">
+      <w:pPr>
+        <w:pStyle w:val="Normal"/>
+      </w:pPr>
+      <w:hyperlink r:id="Rd0377e1ba6ed4408">
         <w:r>
           <w:rPr>
             <w:rStyle w:val="Hyperlink"/>
-            <w:rFonts w:ascii="Calibri" w:hAnsi="Calibri" w:eastAsia="Calibri" w:cs="Calibri"/>
-            <w:b w:val="0"/>
-            <w:bCs w:val="0"/>
-            <w:i w:val="0"/>
-            <w:iCs w:val="0"/>
-            <w:caps w:val="0"/>
-            <w:smallCaps w:val="0"/>
-            <w:strike w:val="0"/>
-            <w:dstrike w:val="0"/>
-            <w:noProof w:val="0"/>
-            <w:sz w:val="22"/>
-            <w:szCs w:val="22"/>
-            <w:lang w:val="en-GB"/>
           </w:rPr>
-          <w:t>ubuntu@11.11.1</w:t>
+          <w:t>http://localhost:8787/</w:t>
         </w:r>
       </w:hyperlink>
-    </w:p>
-    <w:p xmlns:wp14="http://schemas.microsoft.com/office/word/2010/wordml" wp14:textId="42ED8CD0">
-      <w:pPr>
-        <w:spacing w:after="160" w:line="259" w:lineRule="auto"/>
-        <w:rPr>
-          <w:rFonts w:ascii="Calibri" w:hAnsi="Calibri" w:eastAsia="Calibri" w:cs="Calibri"/>
-          <w:b w:val="0"/>
-          <w:bCs w:val="0"/>
-          <w:i w:val="0"/>
-          <w:iCs w:val="0"/>
-          <w:caps w:val="0"/>
-          <w:smallCaps w:val="0"/>
-          <w:noProof w:val="0"/>
-          <w:color w:val="000000" w:themeColor="text1" w:themeTint="FF" w:themeShade="FF"/>
-          <w:sz w:val="22"/>
-          <w:szCs w:val="22"/>
-          <w:lang w:val="en-US"/>
-        </w:rPr>
-      </w:pPr>
-      <w:r>
-        <w:rPr>
-          <w:rFonts w:ascii="Calibri" w:hAnsi="Calibri" w:eastAsia="Calibri" w:cs="Calibri"/>
-          <w:b w:val="0"/>
-          <w:bCs w:val="0"/>
-          <w:i w:val="0"/>
-          <w:iCs w:val="0"/>
-          <w:caps w:val="0"/>
-          <w:smallCaps w:val="0"/>
-          <w:noProof w:val="0"/>
-          <w:color w:val="000000" w:themeColor="text1" w:themeTint="FF" w:themeShade="FF"/>
-          <w:sz w:val="22"/>
-          <w:szCs w:val="22"/>
-          <w:lang w:val="en-GB"/>
-        </w:rPr>
-        <w:t>On your local machine, open localhost:8787 in browser and kdb commands can be run. Note that the permissions between the python process and the html process must be be set to allow traffic</w:t>
-      </w:r>
-    </w:p>
-    <w:p xmlns:wp14="http://schemas.microsoft.com/office/word/2010/wordml" wp14:textId="32A3C659">
-      <w:pPr>
-        <w:pStyle w:val="Normal"/>
-      </w:pPr>
+      <w:r>
+        <w:rPr/>
+        <w:t xml:space="preserve"> </w:t>
+      </w:r>
     </w:p>
     <w:sectPr>
       <w:pgSz w:w="12240" w:h="15840" w:orient="portrait"/>

--- a/AdvancedKDBKevinQuigley.docx
+++ b/AdvancedKDBKevinQuigley.docx
@@ -1,6 +1,6 @@
 
 <file path=word/document.xml><?xml version="1.0" encoding="utf-8"?>
-<w:document xmlns:wpc="http://schemas.microsoft.com/office/word/2010/wordprocessingCanvas" xmlns:mc="http://schemas.openxmlformats.org/markup-compatibility/2006" xmlns:o="urn:schemas-microsoft-com:office:office" xmlns:r="http://schemas.openxmlformats.org/officeDocument/2006/relationships" xmlns:m="http://schemas.openxmlformats.org/officeDocument/2006/math" xmlns:v="urn:schemas-microsoft-com:vml" xmlns:wp14="http://schemas.microsoft.com/office/word/2010/wordprocessingDrawing" xmlns:wp="http://schemas.openxmlformats.org/drawingml/2006/wordprocessingDrawing" xmlns:w10="urn:schemas-microsoft-com:office:word" xmlns:w="http://schemas.openxmlformats.org/wordprocessingml/2006/main" xmlns:w14="http://schemas.microsoft.com/office/word/2010/wordml" xmlns:w15="http://schemas.microsoft.com/office/word/2012/wordml" xmlns:wpg="http://schemas.microsoft.com/office/word/2010/wordprocessingGroup" xmlns:wpi="http://schemas.microsoft.com/office/word/2010/wordprocessingInk" xmlns:wne="http://schemas.microsoft.com/office/word/2006/wordml" xmlns:wps="http://schemas.microsoft.com/office/word/2010/wordprocessingShape" mc:Ignorable="w14 w15 wp14">
+<w:document xmlns:wpc="http://schemas.microsoft.com/office/word/2010/wordprocessingCanvas" xmlns:mc="http://schemas.openxmlformats.org/markup-compatibility/2006" xmlns:o="urn:schemas-microsoft-com:office:office" xmlns:r="http://schemas.openxmlformats.org/officeDocument/2006/relationships" xmlns:m="http://schemas.openxmlformats.org/officeDocument/2006/math" xmlns:v="urn:schemas-microsoft-com:vml" xmlns:wp14="http://schemas.microsoft.com/office/word/2010/wordprocessingDrawing" xmlns:wp="http://schemas.openxmlformats.org/drawingml/2006/wordprocessingDrawing" xmlns:w10="urn:schemas-microsoft-com:office:word" xmlns:w="http://schemas.openxmlformats.org/wordprocessingml/2006/main" xmlns:w14="http://schemas.microsoft.com/office/word/2010/wordml" xmlns:w15="http://schemas.microsoft.com/office/word/2012/wordml" xmlns:wpg="http://schemas.microsoft.com/office/word/2010/wordprocessingGroup" xmlns:wpi="http://schemas.microsoft.com/office/word/2010/wordprocessingInk" xmlns:wne="http://schemas.microsoft.com/office/word/2006/wordml" xmlns:wps="http://schemas.microsoft.com/office/word/2010/wordprocessingShape" xmlns:a="http://schemas.openxmlformats.org/drawingml/2006/main" xmlns:pic="http://schemas.openxmlformats.org/drawingml/2006/picture" xmlns:a14="http://schemas.microsoft.com/office/drawing/2010/main" mc:Ignorable="w14 w15 wp14">
   <w:body>
     <w:p xmlns:wp14="http://schemas.microsoft.com/office/word/2010/wordml" wp14:textId="35F781C2">
       <w:pPr>
@@ -1372,6 +1372,143 @@
         <w:t xml:space="preserve">For TP logging every minute .logs/data/tp.log </w:t>
       </w:r>
     </w:p>
+    <w:p>
+      <w:pPr>
+        <w:spacing w:after="160" w:line="259" w:lineRule="auto"/>
+        <w:rPr>
+          <w:rFonts w:ascii="Calibri" w:hAnsi="Calibri" w:eastAsia="Calibri" w:cs="Calibri"/>
+          <w:noProof w:val="0"/>
+          <w:sz w:val="20"/>
+          <w:szCs w:val="20"/>
+          <w:lang w:val="en-US"/>
+        </w:rPr>
+      </w:pPr>
+      <w:r>
+        <w:rPr>
+          <w:rFonts w:ascii="Calibri" w:hAnsi="Calibri" w:eastAsia="Calibri" w:cs="Calibri"/>
+          <w:b w:val="0"/>
+          <w:bCs w:val="0"/>
+          <w:i w:val="0"/>
+          <w:iCs w:val="0"/>
+          <w:caps w:val="0"/>
+          <w:smallCaps w:val="0"/>
+          <w:noProof w:val="0"/>
+          <w:color w:val="000000" w:themeColor="text1" w:themeTint="FF" w:themeShade="FF"/>
+          <w:sz w:val="22"/>
+          <w:szCs w:val="22"/>
+          <w:lang w:val="en-US"/>
+        </w:rPr>
+        <w:t xml:space="preserve">Now when the CEP </w:t>
+      </w:r>
+      <w:proofErr w:type="spellStart"/>
+      <w:r>
+        <w:rPr>
+          <w:rFonts w:ascii="Calibri" w:hAnsi="Calibri" w:eastAsia="Calibri" w:cs="Calibri"/>
+          <w:b w:val="0"/>
+          <w:bCs w:val="0"/>
+          <w:i w:val="0"/>
+          <w:iCs w:val="0"/>
+          <w:caps w:val="0"/>
+          <w:smallCaps w:val="0"/>
+          <w:noProof w:val="0"/>
+          <w:color w:val="000000" w:themeColor="text1" w:themeTint="FF" w:themeShade="FF"/>
+          <w:sz w:val="22"/>
+          <w:szCs w:val="22"/>
+          <w:lang w:val="en-US"/>
+        </w:rPr>
+        <w:t>receieves</w:t>
+      </w:r>
+      <w:proofErr w:type="spellEnd"/>
+      <w:r>
+        <w:rPr>
+          <w:rFonts w:ascii="Calibri" w:hAnsi="Calibri" w:eastAsia="Calibri" w:cs="Calibri"/>
+          <w:b w:val="0"/>
+          <w:bCs w:val="0"/>
+          <w:i w:val="0"/>
+          <w:iCs w:val="0"/>
+          <w:caps w:val="0"/>
+          <w:smallCaps w:val="0"/>
+          <w:noProof w:val="0"/>
+          <w:color w:val="000000" w:themeColor="text1" w:themeTint="FF" w:themeShade="FF"/>
+          <w:sz w:val="22"/>
+          <w:szCs w:val="22"/>
+          <w:lang w:val="en-US"/>
+        </w:rPr>
+        <w:t xml:space="preserve"> </w:t>
+      </w:r>
+      <w:proofErr w:type="gramStart"/>
+      <w:r>
+        <w:rPr>
+          <w:rFonts w:ascii="Calibri" w:hAnsi="Calibri" w:eastAsia="Calibri" w:cs="Calibri"/>
+          <w:b w:val="0"/>
+          <w:bCs w:val="0"/>
+          <w:i w:val="0"/>
+          <w:iCs w:val="0"/>
+          <w:caps w:val="0"/>
+          <w:smallCaps w:val="0"/>
+          <w:noProof w:val="0"/>
+          <w:color w:val="000000" w:themeColor="text1" w:themeTint="FF" w:themeShade="FF"/>
+          <w:sz w:val="22"/>
+          <w:szCs w:val="22"/>
+          <w:lang w:val="en-US"/>
+        </w:rPr>
+        <w:t>an</w:t>
+      </w:r>
+      <w:proofErr w:type="gramEnd"/>
+      <w:r>
+        <w:rPr>
+          <w:rFonts w:ascii="Calibri" w:hAnsi="Calibri" w:eastAsia="Calibri" w:cs="Calibri"/>
+          <w:b w:val="0"/>
+          <w:bCs w:val="0"/>
+          <w:i w:val="0"/>
+          <w:iCs w:val="0"/>
+          <w:caps w:val="0"/>
+          <w:smallCaps w:val="0"/>
+          <w:noProof w:val="0"/>
+          <w:color w:val="000000" w:themeColor="text1" w:themeTint="FF" w:themeShade="FF"/>
+          <w:sz w:val="22"/>
+          <w:szCs w:val="22"/>
+          <w:lang w:val="en-US"/>
+        </w:rPr>
+        <w:t xml:space="preserve"> Quote or Trade, the historical Trades are deleted from the table on the CEP, meaning only the most recent trade and quote is pushed as an aggregation. Should it be the case that only the most recent trades for a given </w:t>
+      </w:r>
+      <w:proofErr w:type="spellStart"/>
+      <w:r>
+        <w:rPr>
+          <w:rFonts w:ascii="Calibri" w:hAnsi="Calibri" w:eastAsia="Calibri" w:cs="Calibri"/>
+          <w:b w:val="0"/>
+          <w:bCs w:val="0"/>
+          <w:i w:val="0"/>
+          <w:iCs w:val="0"/>
+          <w:caps w:val="0"/>
+          <w:smallCaps w:val="0"/>
+          <w:noProof w:val="0"/>
+          <w:color w:val="000000" w:themeColor="text1" w:themeTint="FF" w:themeShade="FF"/>
+          <w:sz w:val="22"/>
+          <w:szCs w:val="22"/>
+          <w:lang w:val="en-US"/>
+        </w:rPr>
+        <w:t>sym</w:t>
+      </w:r>
+      <w:proofErr w:type="spellEnd"/>
+      <w:r>
+        <w:rPr>
+          <w:rFonts w:ascii="Calibri" w:hAnsi="Calibri" w:eastAsia="Calibri" w:cs="Calibri"/>
+          <w:b w:val="0"/>
+          <w:bCs w:val="0"/>
+          <w:i w:val="0"/>
+          <w:iCs w:val="0"/>
+          <w:caps w:val="0"/>
+          <w:smallCaps w:val="0"/>
+          <w:noProof w:val="0"/>
+          <w:color w:val="000000" w:themeColor="text1" w:themeTint="FF" w:themeShade="FF"/>
+          <w:sz w:val="22"/>
+          <w:szCs w:val="22"/>
+          <w:lang w:val="en-US"/>
+        </w:rPr>
+        <w:t xml:space="preserve"> should be pushed? It’s now programmed to run on a lower tick</w:t>
+      </w:r>
+    </w:p>
     <w:p xmlns:wp14="http://schemas.microsoft.com/office/word/2010/wordml" wp14:textId="39008752">
       <w:pPr>
         <w:spacing w:after="160" w:line="259" w:lineRule="auto"/>
@@ -1464,40 +1601,145 @@
         <w:t xml:space="preserve">Location - /kdb-common/log.q </w:t>
       </w:r>
     </w:p>
-    <w:p xmlns:wp14="http://schemas.microsoft.com/office/word/2010/wordml" wp14:textId="221522F8">
-      <w:pPr>
-        <w:spacing w:after="160" w:line="259" w:lineRule="auto"/>
-        <w:rPr>
-          <w:rFonts w:ascii="Calibri" w:hAnsi="Calibri" w:eastAsia="Calibri" w:cs="Calibri"/>
-          <w:b w:val="0"/>
-          <w:bCs w:val="0"/>
-          <w:i w:val="0"/>
-          <w:iCs w:val="0"/>
-          <w:caps w:val="0"/>
-          <w:smallCaps w:val="0"/>
-          <w:noProof w:val="0"/>
-          <w:color w:val="000000" w:themeColor="text1" w:themeTint="FF" w:themeShade="FF"/>
-          <w:sz w:val="20"/>
-          <w:szCs w:val="20"/>
-          <w:lang w:val="en-US"/>
-        </w:rPr>
-      </w:pPr>
-      <w:r>
-        <w:rPr>
-          <w:rFonts w:ascii="Calibri" w:hAnsi="Calibri" w:eastAsia="Calibri" w:cs="Calibri"/>
-          <w:b w:val="0"/>
-          <w:bCs w:val="0"/>
-          <w:i w:val="1"/>
-          <w:iCs w:val="1"/>
-          <w:caps w:val="0"/>
-          <w:smallCaps w:val="0"/>
-          <w:noProof w:val="0"/>
-          <w:color w:val="000000" w:themeColor="text1" w:themeTint="FF" w:themeShade="FF"/>
-          <w:sz w:val="20"/>
-          <w:szCs w:val="20"/>
-          <w:lang w:val="en-US"/>
-        </w:rPr>
-        <w:t xml:space="preserve">Output location - /adv_kdb/logs/connections/tick.log  </w:t>
+    <w:p xmlns:wp14="http://schemas.microsoft.com/office/word/2010/wordml" wp14:textId="35D5A06C">
+      <w:pPr>
+        <w:spacing w:after="160" w:line="259" w:lineRule="auto"/>
+        <w:rPr>
+          <w:rFonts w:ascii="Calibri" w:hAnsi="Calibri" w:eastAsia="Calibri" w:cs="Calibri"/>
+          <w:b w:val="0"/>
+          <w:bCs w:val="0"/>
+          <w:i w:val="0"/>
+          <w:iCs w:val="0"/>
+          <w:caps w:val="0"/>
+          <w:smallCaps w:val="0"/>
+          <w:noProof w:val="0"/>
+          <w:color w:val="000000" w:themeColor="text1" w:themeTint="FF" w:themeShade="FF"/>
+          <w:sz w:val="20"/>
+          <w:szCs w:val="20"/>
+          <w:lang w:val="en-US"/>
+        </w:rPr>
+      </w:pPr>
+      <w:r>
+        <w:rPr>
+          <w:rFonts w:ascii="Calibri" w:hAnsi="Calibri" w:eastAsia="Calibri" w:cs="Calibri"/>
+          <w:b w:val="0"/>
+          <w:bCs w:val="0"/>
+          <w:i w:val="1"/>
+          <w:iCs w:val="1"/>
+          <w:caps w:val="0"/>
+          <w:smallCaps w:val="0"/>
+          <w:noProof w:val="0"/>
+          <w:color w:val="000000" w:themeColor="text1" w:themeTint="FF" w:themeShade="FF"/>
+          <w:sz w:val="20"/>
+          <w:szCs w:val="20"/>
+          <w:lang w:val="en-US"/>
+        </w:rPr>
+        <w:t>Output location - /adv_kdb/logs/</w:t>
+      </w:r>
+      <w:r>
+        <w:rPr>
+          <w:rFonts w:ascii="Calibri" w:hAnsi="Calibri" w:eastAsia="Calibri" w:cs="Calibri"/>
+          <w:b w:val="0"/>
+          <w:bCs w:val="0"/>
+          <w:i w:val="1"/>
+          <w:iCs w:val="1"/>
+          <w:caps w:val="0"/>
+          <w:smallCaps w:val="0"/>
+          <w:noProof w:val="0"/>
+          <w:color w:val="000000" w:themeColor="text1" w:themeTint="FF" w:themeShade="FF"/>
+          <w:sz w:val="20"/>
+          <w:szCs w:val="20"/>
+          <w:lang w:val="en-US"/>
+        </w:rPr>
+        <w:t>data</w:t>
+      </w:r>
+      <w:r>
+        <w:rPr>
+          <w:rFonts w:ascii="Calibri" w:hAnsi="Calibri" w:eastAsia="Calibri" w:cs="Calibri"/>
+          <w:b w:val="0"/>
+          <w:bCs w:val="0"/>
+          <w:i w:val="1"/>
+          <w:iCs w:val="1"/>
+          <w:caps w:val="0"/>
+          <w:smallCaps w:val="0"/>
+          <w:noProof w:val="0"/>
+          <w:color w:val="000000" w:themeColor="text1" w:themeTint="FF" w:themeShade="FF"/>
+          <w:sz w:val="20"/>
+          <w:szCs w:val="20"/>
+          <w:lang w:val="en-US"/>
+        </w:rPr>
+        <w:t>/</w:t>
+      </w:r>
+      <w:r>
+        <w:rPr>
+          <w:rFonts w:ascii="Calibri" w:hAnsi="Calibri" w:eastAsia="Calibri" w:cs="Calibri"/>
+          <w:b w:val="0"/>
+          <w:bCs w:val="0"/>
+          <w:i w:val="1"/>
+          <w:iCs w:val="1"/>
+          <w:caps w:val="0"/>
+          <w:smallCaps w:val="0"/>
+          <w:noProof w:val="0"/>
+          <w:color w:val="000000" w:themeColor="text1" w:themeTint="FF" w:themeShade="FF"/>
+          <w:sz w:val="20"/>
+          <w:szCs w:val="20"/>
+          <w:lang w:val="en-US"/>
+        </w:rPr>
+        <w:t>PROCESS</w:t>
+      </w:r>
+      <w:r>
+        <w:rPr>
+          <w:rFonts w:ascii="Calibri" w:hAnsi="Calibri" w:eastAsia="Calibri" w:cs="Calibri"/>
+          <w:b w:val="0"/>
+          <w:bCs w:val="0"/>
+          <w:i w:val="1"/>
+          <w:iCs w:val="1"/>
+          <w:caps w:val="0"/>
+          <w:smallCaps w:val="0"/>
+          <w:noProof w:val="0"/>
+          <w:color w:val="000000" w:themeColor="text1" w:themeTint="FF" w:themeShade="FF"/>
+          <w:sz w:val="20"/>
+          <w:szCs w:val="20"/>
+          <w:lang w:val="en-US"/>
+        </w:rPr>
+        <w:t xml:space="preserve">.log  </w:t>
+      </w:r>
+    </w:p>
+    <w:p>
+      <w:pPr>
+        <w:pStyle w:val="Normal"/>
+        <w:spacing w:after="160" w:line="259" w:lineRule="auto"/>
+        <w:rPr>
+          <w:rFonts w:ascii="Calibri" w:hAnsi="Calibri" w:eastAsia="Calibri" w:cs="Calibri"/>
+          <w:b w:val="0"/>
+          <w:bCs w:val="0"/>
+          <w:i w:val="1"/>
+          <w:iCs w:val="1"/>
+          <w:caps w:val="0"/>
+          <w:smallCaps w:val="0"/>
+          <w:noProof w:val="0"/>
+          <w:color w:val="000000" w:themeColor="text1" w:themeTint="FF" w:themeShade="FF"/>
+          <w:sz w:val="20"/>
+          <w:szCs w:val="20"/>
+          <w:lang w:val="en-US"/>
+        </w:rPr>
+      </w:pPr>
+      <w:r>
+        <w:rPr>
+          <w:rFonts w:ascii="Calibri" w:hAnsi="Calibri" w:eastAsia="Calibri" w:cs="Calibri"/>
+          <w:b w:val="0"/>
+          <w:bCs w:val="0"/>
+          <w:i w:val="1"/>
+          <w:iCs w:val="1"/>
+          <w:caps w:val="0"/>
+          <w:smallCaps w:val="0"/>
+          <w:noProof w:val="0"/>
+          <w:color w:val="000000" w:themeColor="text1" w:themeTint="FF" w:themeShade="FF"/>
+          <w:sz w:val="20"/>
+          <w:szCs w:val="20"/>
+          <w:lang w:val="en-US"/>
+        </w:rPr>
+        <w:t>Where the PROCESS is the associated process</w:t>
       </w:r>
     </w:p>
     <w:p xmlns:wp14="http://schemas.microsoft.com/office/word/2010/wordml" wp14:textId="6724EA9A">
@@ -1533,83 +1775,46 @@
           <w:szCs w:val="20"/>
           <w:lang w:val="en-US"/>
         </w:rPr>
-        <w:t xml:space="preserve">The logger is loaded into the tickerplant as an example – can be loaded into any component. </w:t>
-      </w:r>
-    </w:p>
-    <w:p xmlns:wp14="http://schemas.microsoft.com/office/word/2010/wordml" wp14:textId="3BC3B7AB">
-      <w:pPr>
-        <w:spacing w:after="160" w:line="259" w:lineRule="auto"/>
-        <w:rPr>
-          <w:rFonts w:ascii="Calibri" w:hAnsi="Calibri" w:eastAsia="Calibri" w:cs="Calibri"/>
-          <w:b w:val="0"/>
-          <w:bCs w:val="0"/>
-          <w:i w:val="0"/>
-          <w:iCs w:val="0"/>
-          <w:caps w:val="0"/>
-          <w:smallCaps w:val="0"/>
-          <w:noProof w:val="0"/>
-          <w:color w:val="000000" w:themeColor="text1" w:themeTint="FF" w:themeShade="FF"/>
-          <w:sz w:val="20"/>
-          <w:szCs w:val="20"/>
-          <w:lang w:val="en-US"/>
-        </w:rPr>
-      </w:pPr>
-      <w:r>
-        <w:rPr>
-          <w:rFonts w:ascii="Calibri" w:hAnsi="Calibri" w:eastAsia="Calibri" w:cs="Calibri"/>
-          <w:b w:val="1"/>
-          <w:bCs w:val="1"/>
-          <w:i w:val="1"/>
-          <w:iCs w:val="1"/>
-          <w:caps w:val="0"/>
-          <w:smallCaps w:val="0"/>
-          <w:strike w:val="0"/>
-          <w:dstrike w:val="0"/>
-          <w:noProof w:val="0"/>
-          <w:color w:val="000000" w:themeColor="text1" w:themeTint="FF" w:themeShade="FF"/>
-          <w:sz w:val="20"/>
-          <w:szCs w:val="20"/>
-          <w:u w:val="single"/>
-          <w:lang w:val="en-US"/>
-        </w:rPr>
-        <w:t>Q6 Startup Shutdown scripts</w:t>
-      </w:r>
-      <w:r>
-        <w:rPr>
-          <w:rFonts w:ascii="Calibri" w:hAnsi="Calibri" w:eastAsia="Calibri" w:cs="Calibri"/>
-          <w:b w:val="1"/>
-          <w:bCs w:val="1"/>
-          <w:i w:val="1"/>
-          <w:iCs w:val="1"/>
-          <w:caps w:val="0"/>
-          <w:smallCaps w:val="0"/>
-          <w:noProof w:val="0"/>
-          <w:color w:val="000000" w:themeColor="text1" w:themeTint="FF" w:themeShade="FF"/>
-          <w:sz w:val="20"/>
-          <w:szCs w:val="20"/>
-          <w:lang w:val="en-US"/>
-        </w:rPr>
-        <w:t xml:space="preserve"> </w:t>
-      </w:r>
-      <w:r>
-        <w:rPr>
-          <w:rFonts w:ascii="Calibri" w:hAnsi="Calibri" w:eastAsia="Calibri" w:cs="Calibri"/>
-          <w:b w:val="0"/>
-          <w:bCs w:val="0"/>
-          <w:i w:val="1"/>
-          <w:iCs w:val="1"/>
-          <w:caps w:val="0"/>
-          <w:smallCaps w:val="0"/>
-          <w:noProof w:val="0"/>
-          <w:color w:val="000000" w:themeColor="text1" w:themeTint="FF" w:themeShade="FF"/>
-          <w:sz w:val="20"/>
-          <w:szCs w:val="20"/>
-          <w:lang w:val="en-US"/>
-        </w:rPr>
-        <w:t xml:space="preserve"> </w:t>
-      </w:r>
-    </w:p>
-    <w:p xmlns:wp14="http://schemas.microsoft.com/office/word/2010/wordml" wp14:textId="4BF057AD">
+        <w:t xml:space="preserve">The logger is loaded into the </w:t>
+      </w:r>
+      <w:proofErr w:type="spellStart"/>
+      <w:r>
+        <w:rPr>
+          <w:rFonts w:ascii="Calibri" w:hAnsi="Calibri" w:eastAsia="Calibri" w:cs="Calibri"/>
+          <w:b w:val="0"/>
+          <w:bCs w:val="0"/>
+          <w:i w:val="1"/>
+          <w:iCs w:val="1"/>
+          <w:caps w:val="0"/>
+          <w:smallCaps w:val="0"/>
+          <w:noProof w:val="0"/>
+          <w:color w:val="000000" w:themeColor="text1" w:themeTint="FF" w:themeShade="FF"/>
+          <w:sz w:val="20"/>
+          <w:szCs w:val="20"/>
+          <w:lang w:val="en-US"/>
+        </w:rPr>
+        <w:t>tickerplant</w:t>
+      </w:r>
+      <w:proofErr w:type="spellEnd"/>
+      <w:r>
+        <w:rPr>
+          <w:rFonts w:ascii="Calibri" w:hAnsi="Calibri" w:eastAsia="Calibri" w:cs="Calibri"/>
+          <w:b w:val="0"/>
+          <w:bCs w:val="0"/>
+          <w:i w:val="1"/>
+          <w:iCs w:val="1"/>
+          <w:caps w:val="0"/>
+          <w:smallCaps w:val="0"/>
+          <w:noProof w:val="0"/>
+          <w:color w:val="000000" w:themeColor="text1" w:themeTint="FF" w:themeShade="FF"/>
+          <w:sz w:val="20"/>
+          <w:szCs w:val="20"/>
+          <w:lang w:val="en-US"/>
+        </w:rPr>
+        <w:t xml:space="preserve"> as an example – can be loaded into any component. </w:t>
+      </w:r>
+    </w:p>
+    <w:p>
       <w:pPr>
         <w:spacing w:before="0" w:beforeAutospacing="off" w:after="160" w:afterAutospacing="off" w:line="259" w:lineRule="auto"/>
         <w:ind w:left="0" w:right="0"/>
@@ -1624,268 +1829,157 @@
           <w:smallCaps w:val="0"/>
           <w:noProof w:val="0"/>
           <w:color w:val="000000" w:themeColor="text1" w:themeTint="FF" w:themeShade="FF"/>
-          <w:sz w:val="20"/>
-          <w:szCs w:val="20"/>
-          <w:lang w:val="en-US"/>
-        </w:rPr>
-      </w:pPr>
-      <w:r>
-        <w:rPr>
-          <w:rFonts w:ascii="Calibri" w:hAnsi="Calibri" w:eastAsia="Calibri" w:cs="Calibri"/>
-          <w:b w:val="0"/>
-          <w:bCs w:val="0"/>
-          <w:i w:val="1"/>
-          <w:iCs w:val="1"/>
-          <w:caps w:val="0"/>
-          <w:smallCaps w:val="0"/>
-          <w:noProof w:val="0"/>
-          <w:color w:val="000000" w:themeColor="text1" w:themeTint="FF" w:themeShade="FF"/>
-          <w:sz w:val="20"/>
-          <w:szCs w:val="20"/>
-          <w:lang w:val="en-US"/>
-        </w:rPr>
-        <w:t xml:space="preserve">Start, stop and test scripts are divided into three separate scripts </w:t>
-      </w:r>
-    </w:p>
-    <w:p xmlns:wp14="http://schemas.microsoft.com/office/word/2010/wordml" wp14:textId="4875EDFB">
-      <w:pPr>
-        <w:spacing w:after="160" w:line="259" w:lineRule="auto"/>
-        <w:rPr>
-          <w:rFonts w:ascii="Calibri" w:hAnsi="Calibri" w:eastAsia="Calibri" w:cs="Calibri"/>
-          <w:b w:val="0"/>
-          <w:bCs w:val="0"/>
-          <w:i w:val="0"/>
-          <w:iCs w:val="0"/>
-          <w:caps w:val="0"/>
-          <w:smallCaps w:val="0"/>
-          <w:noProof w:val="0"/>
-          <w:color w:val="000000" w:themeColor="text1" w:themeTint="FF" w:themeShade="FF"/>
-          <w:sz w:val="20"/>
-          <w:szCs w:val="20"/>
-          <w:lang w:val="en-US"/>
-        </w:rPr>
-      </w:pPr>
-      <w:r>
-        <w:rPr>
-          <w:rFonts w:ascii="Calibri" w:hAnsi="Calibri" w:eastAsia="Calibri" w:cs="Calibri"/>
-          <w:b w:val="0"/>
-          <w:bCs w:val="0"/>
-          <w:i w:val="1"/>
-          <w:iCs w:val="1"/>
-          <w:caps w:val="0"/>
-          <w:smallCaps w:val="0"/>
-          <w:noProof w:val="0"/>
-          <w:color w:val="000000" w:themeColor="text1" w:themeTint="FF" w:themeShade="FF"/>
-          <w:sz w:val="20"/>
-          <w:szCs w:val="20"/>
-          <w:lang w:val="en-US"/>
-        </w:rPr>
-        <w:t xml:space="preserve">Upon starting a process, the pid for the process will be stored in /adv_kdb/logs/pids </w:t>
-      </w:r>
-    </w:p>
-    <w:p xmlns:wp14="http://schemas.microsoft.com/office/word/2010/wordml" wp14:textId="7B688B23">
-      <w:pPr>
-        <w:spacing w:after="160" w:line="259" w:lineRule="auto"/>
-        <w:rPr>
-          <w:rFonts w:ascii="Calibri" w:hAnsi="Calibri" w:eastAsia="Calibri" w:cs="Calibri"/>
-          <w:b w:val="0"/>
-          <w:bCs w:val="0"/>
-          <w:i w:val="0"/>
-          <w:iCs w:val="0"/>
-          <w:caps w:val="0"/>
-          <w:smallCaps w:val="0"/>
-          <w:noProof w:val="0"/>
-          <w:color w:val="000000" w:themeColor="text1" w:themeTint="FF" w:themeShade="FF"/>
-          <w:sz w:val="20"/>
-          <w:szCs w:val="20"/>
-          <w:lang w:val="en-US"/>
-        </w:rPr>
-      </w:pPr>
-      <w:r>
-        <w:rPr>
-          <w:rFonts w:ascii="Calibri" w:hAnsi="Calibri" w:eastAsia="Calibri" w:cs="Calibri"/>
-          <w:b w:val="0"/>
-          <w:bCs w:val="0"/>
-          <w:i w:val="1"/>
-          <w:iCs w:val="1"/>
-          <w:caps w:val="0"/>
-          <w:smallCaps w:val="0"/>
-          <w:noProof w:val="0"/>
-          <w:color w:val="000000" w:themeColor="text1" w:themeTint="FF" w:themeShade="FF"/>
-          <w:sz w:val="20"/>
-          <w:szCs w:val="20"/>
-          <w:lang w:val="en-US"/>
-        </w:rPr>
-        <w:t>Run commands:</w:t>
-      </w:r>
-    </w:p>
-    <w:p xmlns:wp14="http://schemas.microsoft.com/office/word/2010/wordml" wp14:textId="5C98C2E2">
-      <w:pPr>
-        <w:spacing w:after="160" w:line="259" w:lineRule="auto"/>
-        <w:rPr>
-          <w:rFonts w:ascii="Calibri" w:hAnsi="Calibri" w:eastAsia="Calibri" w:cs="Calibri"/>
-          <w:b w:val="0"/>
-          <w:bCs w:val="0"/>
-          <w:i w:val="0"/>
-          <w:iCs w:val="0"/>
-          <w:caps w:val="0"/>
-          <w:smallCaps w:val="0"/>
-          <w:noProof w:val="0"/>
-          <w:color w:val="000000" w:themeColor="text1" w:themeTint="FF" w:themeShade="FF"/>
-          <w:sz w:val="20"/>
-          <w:szCs w:val="20"/>
-          <w:lang w:val="en-US"/>
-        </w:rPr>
-      </w:pPr>
-      <w:r>
-        <w:rPr>
-          <w:rFonts w:ascii="Calibri" w:hAnsi="Calibri" w:eastAsia="Calibri" w:cs="Calibri"/>
-          <w:b w:val="0"/>
-          <w:bCs w:val="0"/>
-          <w:i w:val="1"/>
-          <w:iCs w:val="1"/>
-          <w:caps w:val="0"/>
-          <w:smallCaps w:val="0"/>
-          <w:noProof w:val="0"/>
-          <w:color w:val="000000" w:themeColor="text1" w:themeTint="FF" w:themeShade="FF"/>
-          <w:sz w:val="20"/>
-          <w:szCs w:val="20"/>
-          <w:lang w:val="en-US"/>
-        </w:rPr>
-        <w:t xml:space="preserve"> .cd src/</w:t>
-      </w:r>
-    </w:p>
-    <w:p xmlns:wp14="http://schemas.microsoft.com/office/word/2010/wordml" wp14:textId="78ECB0D1">
-      <w:pPr>
-        <w:spacing w:after="160" w:line="259" w:lineRule="auto"/>
-        <w:rPr>
-          <w:rFonts w:ascii="Calibri" w:hAnsi="Calibri" w:eastAsia="Calibri" w:cs="Calibri"/>
-          <w:b w:val="0"/>
-          <w:bCs w:val="0"/>
-          <w:i w:val="0"/>
-          <w:iCs w:val="0"/>
-          <w:caps w:val="0"/>
-          <w:smallCaps w:val="0"/>
-          <w:noProof w:val="0"/>
-          <w:color w:val="000000" w:themeColor="text1" w:themeTint="FF" w:themeShade="FF"/>
-          <w:sz w:val="20"/>
-          <w:szCs w:val="20"/>
-          <w:lang w:val="en-US"/>
-        </w:rPr>
-      </w:pPr>
-      <w:r>
-        <w:rPr>
-          <w:rFonts w:ascii="Calibri" w:hAnsi="Calibri" w:eastAsia="Calibri" w:cs="Calibri"/>
-          <w:b w:val="0"/>
-          <w:bCs w:val="0"/>
-          <w:i w:val="1"/>
-          <w:iCs w:val="1"/>
-          <w:caps w:val="0"/>
-          <w:smallCaps w:val="0"/>
-          <w:noProof w:val="0"/>
-          <w:color w:val="000000" w:themeColor="text1" w:themeTint="FF" w:themeShade="FF"/>
-          <w:sz w:val="20"/>
-          <w:szCs w:val="20"/>
-          <w:lang w:val="en-US"/>
-        </w:rPr>
-        <w:t>Bash START.sh -&gt; input y to start all process, input n with any combination of two letter prompt to start a different process, ie tp starts the tickerplant. The instructions are mentioned in the prompts</w:t>
-      </w:r>
-    </w:p>
-    <w:p xmlns:wp14="http://schemas.microsoft.com/office/word/2010/wordml" wp14:textId="25F18815">
-      <w:pPr>
-        <w:spacing w:after="160" w:line="259" w:lineRule="auto"/>
-        <w:rPr>
-          <w:rFonts w:ascii="Calibri" w:hAnsi="Calibri" w:eastAsia="Calibri" w:cs="Calibri"/>
-          <w:b w:val="0"/>
-          <w:bCs w:val="0"/>
-          <w:i w:val="0"/>
-          <w:iCs w:val="0"/>
-          <w:caps w:val="0"/>
-          <w:smallCaps w:val="0"/>
-          <w:noProof w:val="0"/>
-          <w:color w:val="000000" w:themeColor="text1" w:themeTint="FF" w:themeShade="FF"/>
-          <w:sz w:val="20"/>
-          <w:szCs w:val="20"/>
-          <w:lang w:val="en-US"/>
-        </w:rPr>
-      </w:pPr>
-      <w:r>
-        <w:rPr>
-          <w:rFonts w:ascii="Calibri" w:hAnsi="Calibri" w:eastAsia="Calibri" w:cs="Calibri"/>
-          <w:b w:val="0"/>
-          <w:bCs w:val="0"/>
-          <w:i w:val="1"/>
-          <w:iCs w:val="1"/>
-          <w:caps w:val="0"/>
-          <w:smallCaps w:val="0"/>
-          <w:noProof w:val="0"/>
-          <w:color w:val="000000" w:themeColor="text1" w:themeTint="FF" w:themeShade="FF"/>
-          <w:sz w:val="20"/>
-          <w:szCs w:val="20"/>
-          <w:lang w:val="en-US"/>
-        </w:rPr>
-        <w:t>Bash STOP.sh -&gt; input y to stop all process, input n with any combination of two letter prompt to stop a different process, ie tp starts the tickerplant. The instructions are mentioned in the prompts</w:t>
-      </w:r>
-    </w:p>
-    <w:p xmlns:wp14="http://schemas.microsoft.com/office/word/2010/wordml" wp14:textId="222B00E5">
-      <w:pPr>
-        <w:spacing w:after="160" w:line="259" w:lineRule="auto"/>
-        <w:rPr>
-          <w:rFonts w:ascii="Calibri" w:hAnsi="Calibri" w:eastAsia="Calibri" w:cs="Calibri"/>
-          <w:b w:val="0"/>
-          <w:bCs w:val="0"/>
-          <w:i w:val="0"/>
-          <w:iCs w:val="0"/>
-          <w:caps w:val="0"/>
-          <w:smallCaps w:val="0"/>
-          <w:noProof w:val="0"/>
-          <w:color w:val="000000" w:themeColor="text1" w:themeTint="FF" w:themeShade="FF"/>
-          <w:sz w:val="20"/>
-          <w:szCs w:val="20"/>
-          <w:lang w:val="en-US"/>
-        </w:rPr>
-      </w:pPr>
-      <w:r>
-        <w:rPr>
-          <w:rFonts w:ascii="Calibri" w:hAnsi="Calibri" w:eastAsia="Calibri" w:cs="Calibri"/>
-          <w:b w:val="0"/>
-          <w:bCs w:val="0"/>
-          <w:i w:val="1"/>
-          <w:iCs w:val="1"/>
-          <w:caps w:val="0"/>
-          <w:smallCaps w:val="0"/>
-          <w:noProof w:val="0"/>
-          <w:color w:val="000000" w:themeColor="text1" w:themeTint="FF" w:themeShade="FF"/>
-          <w:sz w:val="20"/>
-          <w:szCs w:val="20"/>
-          <w:lang w:val="en-US"/>
-        </w:rPr>
-        <w:t>Bash TEST.sh -&gt; input n with any combination of two letter prompt to test a different process, ie tp starts the tickerplant. The instructions are mentioned in the prompts</w:t>
-      </w:r>
-    </w:p>
-    <w:p xmlns:wp14="http://schemas.microsoft.com/office/word/2010/wordml" wp14:textId="37C4B946">
-      <w:pPr>
-        <w:spacing w:after="160" w:line="259" w:lineRule="auto"/>
-        <w:rPr>
-          <w:rFonts w:ascii="Calibri" w:hAnsi="Calibri" w:eastAsia="Calibri" w:cs="Calibri"/>
-          <w:b w:val="0"/>
-          <w:bCs w:val="0"/>
-          <w:i w:val="0"/>
-          <w:iCs w:val="0"/>
-          <w:caps w:val="0"/>
-          <w:smallCaps w:val="0"/>
-          <w:noProof w:val="0"/>
-          <w:color w:val="000000" w:themeColor="text1" w:themeTint="FF" w:themeShade="FF"/>
-          <w:sz w:val="22"/>
-          <w:szCs w:val="22"/>
-          <w:lang w:val="en-US"/>
-        </w:rPr>
-      </w:pPr>
-      <w:r>
-        <w:br w:type="page"/>
-      </w:r>
-    </w:p>
-    <w:p xmlns:wp14="http://schemas.microsoft.com/office/word/2010/wordml" wp14:textId="251BCA8A">
+          <w:sz w:val="22"/>
+          <w:szCs w:val="22"/>
+          <w:lang w:val="en-US"/>
+        </w:rPr>
+      </w:pPr>
+      <w:r>
+        <w:rPr>
+          <w:rFonts w:ascii="Calibri" w:hAnsi="Calibri" w:eastAsia="Calibri" w:cs="Calibri"/>
+          <w:b w:val="0"/>
+          <w:bCs w:val="0"/>
+          <w:i w:val="0"/>
+          <w:iCs w:val="0"/>
+          <w:caps w:val="0"/>
+          <w:smallCaps w:val="0"/>
+          <w:noProof w:val="0"/>
+          <w:color w:val="000000" w:themeColor="text1" w:themeTint="FF" w:themeShade="FF"/>
+          <w:sz w:val="22"/>
+          <w:szCs w:val="22"/>
+          <w:lang w:val="en-US"/>
+        </w:rPr>
+        <w:t xml:space="preserve">Logging for the instances in my project use log4q. An example of a coded error message which would work is as follows:- </w:t>
+      </w:r>
+    </w:p>
+    <w:p>
+      <w:pPr>
+        <w:spacing w:before="0" w:beforeAutospacing="off" w:after="160" w:afterAutospacing="off" w:line="259" w:lineRule="auto"/>
+        <w:ind w:left="0" w:right="0"/>
+        <w:jc w:val="left"/>
+        <w:rPr>
+          <w:rFonts w:ascii="Calibri" w:hAnsi="Calibri" w:eastAsia="Calibri" w:cs="Calibri"/>
+          <w:b w:val="0"/>
+          <w:bCs w:val="0"/>
+          <w:i w:val="0"/>
+          <w:iCs w:val="0"/>
+          <w:caps w:val="0"/>
+          <w:smallCaps w:val="0"/>
+          <w:noProof w:val="0"/>
+          <w:color w:val="000000" w:themeColor="text1" w:themeTint="FF" w:themeShade="FF"/>
+          <w:sz w:val="22"/>
+          <w:szCs w:val="22"/>
+          <w:lang w:val="en-US"/>
+        </w:rPr>
+      </w:pPr>
+      <w:r>
+        <w:rPr>
+          <w:rFonts w:ascii="Calibri" w:hAnsi="Calibri" w:eastAsia="Calibri" w:cs="Calibri"/>
+          <w:b w:val="0"/>
+          <w:bCs w:val="0"/>
+          <w:i w:val="0"/>
+          <w:iCs w:val="0"/>
+          <w:caps w:val="0"/>
+          <w:smallCaps w:val="0"/>
+          <w:noProof w:val="0"/>
+          <w:color w:val="000000" w:themeColor="text1" w:themeTint="FF" w:themeShade="FF"/>
+          <w:sz w:val="22"/>
+          <w:szCs w:val="22"/>
+          <w:lang w:val="en-US"/>
+        </w:rPr>
+        <w:t>.log4q.INFO("TEST")</w:t>
+      </w:r>
+    </w:p>
+    <w:p>
+      <w:pPr>
+        <w:spacing w:before="0" w:beforeAutospacing="off" w:after="160" w:afterAutospacing="off" w:line="259" w:lineRule="auto"/>
+        <w:ind w:left="0" w:right="0"/>
+        <w:jc w:val="left"/>
+        <w:rPr>
+          <w:rFonts w:ascii="Calibri" w:hAnsi="Calibri" w:eastAsia="Calibri" w:cs="Calibri"/>
+          <w:b w:val="0"/>
+          <w:bCs w:val="0"/>
+          <w:i w:val="0"/>
+          <w:iCs w:val="0"/>
+          <w:caps w:val="0"/>
+          <w:smallCaps w:val="0"/>
+          <w:noProof w:val="0"/>
+          <w:color w:val="000000" w:themeColor="text1" w:themeTint="FF" w:themeShade="FF"/>
+          <w:sz w:val="22"/>
+          <w:szCs w:val="22"/>
+          <w:lang w:val="en-US"/>
+        </w:rPr>
+      </w:pPr>
+      <w:r>
+        <w:rPr>
+          <w:rFonts w:ascii="Calibri" w:hAnsi="Calibri" w:eastAsia="Calibri" w:cs="Calibri"/>
+          <w:b w:val="0"/>
+          <w:bCs w:val="0"/>
+          <w:i w:val="0"/>
+          <w:iCs w:val="0"/>
+          <w:caps w:val="0"/>
+          <w:smallCaps w:val="0"/>
+          <w:noProof w:val="0"/>
+          <w:color w:val="000000" w:themeColor="text1" w:themeTint="FF" w:themeShade="FF"/>
+          <w:sz w:val="22"/>
+          <w:szCs w:val="22"/>
+          <w:lang w:val="en-US"/>
+        </w:rPr>
+        <w:t>Will add the following to the log of the associated instance</w:t>
+      </w:r>
+    </w:p>
+    <w:p>
+      <w:pPr>
+        <w:spacing w:before="0" w:beforeAutospacing="off" w:after="160" w:afterAutospacing="off" w:line="259" w:lineRule="auto"/>
+        <w:ind w:left="0" w:right="0"/>
+        <w:jc w:val="left"/>
+        <w:rPr>
+          <w:rFonts w:ascii="Calibri" w:hAnsi="Calibri" w:eastAsia="Calibri" w:cs="Calibri"/>
+          <w:noProof w:val="0"/>
+          <w:sz w:val="20"/>
+          <w:szCs w:val="20"/>
+          <w:lang w:val="en-US"/>
+        </w:rPr>
+      </w:pPr>
+      <w:r>
+        <w:rPr>
+          <w:rFonts w:ascii="Calibri" w:hAnsi="Calibri" w:eastAsia="Calibri" w:cs="Calibri"/>
+          <w:b w:val="0"/>
+          <w:bCs w:val="0"/>
+          <w:i w:val="0"/>
+          <w:iCs w:val="0"/>
+          <w:caps w:val="0"/>
+          <w:smallCaps w:val="0"/>
+          <w:noProof w:val="0"/>
+          <w:color w:val="000000" w:themeColor="text1" w:themeTint="FF" w:themeShade="FF"/>
+          <w:sz w:val="22"/>
+          <w:szCs w:val="22"/>
+          <w:lang w:val="en-US"/>
+        </w:rPr>
+        <w:t>INFO    [2022.09.26D20:03:09.303421000]:PID=41010:./fh.q: TEST</w:t>
+      </w:r>
+    </w:p>
+    <w:p>
+      <w:pPr>
+        <w:pStyle w:val="Normal"/>
+        <w:spacing w:after="160" w:line="259" w:lineRule="auto"/>
+        <w:rPr>
+          <w:rFonts w:ascii="Calibri" w:hAnsi="Calibri" w:eastAsia="Calibri" w:cs="Calibri"/>
+          <w:b w:val="0"/>
+          <w:bCs w:val="0"/>
+          <w:i w:val="1"/>
+          <w:iCs w:val="1"/>
+          <w:caps w:val="0"/>
+          <w:smallCaps w:val="0"/>
+          <w:noProof w:val="0"/>
+          <w:color w:val="000000" w:themeColor="text1" w:themeTint="FF" w:themeShade="FF"/>
+          <w:sz w:val="20"/>
+          <w:szCs w:val="20"/>
+          <w:lang w:val="en-US"/>
+        </w:rPr>
+      </w:pPr>
+    </w:p>
+    <w:p xmlns:wp14="http://schemas.microsoft.com/office/word/2010/wordml" wp14:textId="3BC3B7AB">
       <w:pPr>
         <w:spacing w:after="160" w:line="259" w:lineRule="auto"/>
         <w:rPr>
@@ -1921,171 +2015,8 @@
           <w:u w:val="single"/>
           <w:lang w:val="en-US"/>
         </w:rPr>
-        <w:t>Q7 TP Replay</w:t>
-      </w:r>
-    </w:p>
-    <w:p xmlns:wp14="http://schemas.microsoft.com/office/word/2010/wordml" wp14:textId="04D0271B">
-      <w:pPr>
-        <w:spacing w:after="160" w:line="259" w:lineRule="auto"/>
-        <w:rPr>
-          <w:rFonts w:ascii="Calibri" w:hAnsi="Calibri" w:eastAsia="Calibri" w:cs="Calibri"/>
-          <w:b w:val="0"/>
-          <w:bCs w:val="0"/>
-          <w:i w:val="0"/>
-          <w:iCs w:val="0"/>
-          <w:caps w:val="0"/>
-          <w:smallCaps w:val="0"/>
-          <w:noProof w:val="0"/>
-          <w:color w:val="000000" w:themeColor="text1" w:themeTint="FF" w:themeShade="FF"/>
-          <w:sz w:val="20"/>
-          <w:szCs w:val="20"/>
-          <w:lang w:val="en-US"/>
-        </w:rPr>
-      </w:pPr>
-      <w:r>
-        <w:rPr>
-          <w:rFonts w:ascii="Calibri" w:hAnsi="Calibri" w:eastAsia="Calibri" w:cs="Calibri"/>
-          <w:b w:val="0"/>
-          <w:bCs w:val="0"/>
-          <w:i w:val="1"/>
-          <w:iCs w:val="1"/>
-          <w:caps w:val="0"/>
-          <w:smallCaps w:val="0"/>
-          <w:noProof w:val="0"/>
-          <w:color w:val="000000" w:themeColor="text1" w:themeTint="FF" w:themeShade="FF"/>
-          <w:sz w:val="20"/>
-          <w:szCs w:val="20"/>
-          <w:lang w:val="en-US"/>
-        </w:rPr>
-        <w:t xml:space="preserve">Location - /src/tpLogReplay.q </w:t>
-      </w:r>
-    </w:p>
-    <w:p xmlns:wp14="http://schemas.microsoft.com/office/word/2010/wordml" wp14:textId="6F4335BF">
-      <w:pPr>
-        <w:spacing w:after="160" w:line="259" w:lineRule="auto"/>
-        <w:rPr>
-          <w:rFonts w:ascii="Calibri" w:hAnsi="Calibri" w:eastAsia="Calibri" w:cs="Calibri"/>
-          <w:b w:val="0"/>
-          <w:bCs w:val="0"/>
-          <w:i w:val="0"/>
-          <w:iCs w:val="0"/>
-          <w:caps w:val="0"/>
-          <w:smallCaps w:val="0"/>
-          <w:noProof w:val="0"/>
-          <w:color w:val="000000" w:themeColor="text1" w:themeTint="FF" w:themeShade="FF"/>
-          <w:sz w:val="20"/>
-          <w:szCs w:val="20"/>
-          <w:lang w:val="en-US"/>
-        </w:rPr>
-      </w:pPr>
-      <w:r>
-        <w:rPr>
-          <w:rFonts w:ascii="Calibri" w:hAnsi="Calibri" w:eastAsia="Calibri" w:cs="Calibri"/>
-          <w:b w:val="0"/>
-          <w:bCs w:val="0"/>
-          <w:i w:val="1"/>
-          <w:iCs w:val="1"/>
-          <w:caps w:val="0"/>
-          <w:smallCaps w:val="0"/>
-          <w:noProof w:val="0"/>
-          <w:color w:val="000000" w:themeColor="text1" w:themeTint="FF" w:themeShade="FF"/>
-          <w:sz w:val="20"/>
-          <w:szCs w:val="20"/>
-          <w:lang w:val="en-US"/>
-        </w:rPr>
-        <w:t xml:space="preserve">Execute q new_sym_file.q symYYYY.MM.DD </w:t>
-      </w:r>
-    </w:p>
-    <w:p xmlns:wp14="http://schemas.microsoft.com/office/word/2010/wordml" wp14:textId="574A14F6">
-      <w:pPr>
-        <w:spacing w:after="160" w:line="259" w:lineRule="auto"/>
-        <w:rPr>
-          <w:rFonts w:ascii="Calibri" w:hAnsi="Calibri" w:eastAsia="Calibri" w:cs="Calibri"/>
-          <w:b w:val="0"/>
-          <w:bCs w:val="0"/>
-          <w:i w:val="0"/>
-          <w:iCs w:val="0"/>
-          <w:caps w:val="0"/>
-          <w:smallCaps w:val="0"/>
-          <w:noProof w:val="0"/>
-          <w:color w:val="000000" w:themeColor="text1" w:themeTint="FF" w:themeShade="FF"/>
-          <w:sz w:val="20"/>
-          <w:szCs w:val="20"/>
-          <w:lang w:val="en-US"/>
-        </w:rPr>
-      </w:pPr>
-      <w:r>
-        <w:rPr>
-          <w:rFonts w:ascii="Calibri" w:hAnsi="Calibri" w:eastAsia="Calibri" w:cs="Calibri"/>
-          <w:b w:val="0"/>
-          <w:bCs w:val="0"/>
-          <w:i w:val="1"/>
-          <w:iCs w:val="1"/>
-          <w:caps w:val="0"/>
-          <w:smallCaps w:val="0"/>
-          <w:noProof w:val="0"/>
-          <w:color w:val="000000" w:themeColor="text1" w:themeTint="FF" w:themeShade="FF"/>
-          <w:sz w:val="20"/>
-          <w:szCs w:val="20"/>
-          <w:lang w:val="en-US"/>
-        </w:rPr>
-        <w:t xml:space="preserve">Output Location - /logs/raw/symYYYY.MM.DD_IBM </w:t>
-      </w:r>
-    </w:p>
-    <w:p xmlns:wp14="http://schemas.microsoft.com/office/word/2010/wordml" wp14:textId="45C4CB28">
-      <w:pPr>
-        <w:spacing w:after="160" w:line="259" w:lineRule="auto"/>
-        <w:rPr>
-          <w:rFonts w:ascii="Calibri" w:hAnsi="Calibri" w:eastAsia="Calibri" w:cs="Calibri"/>
-          <w:b w:val="0"/>
-          <w:bCs w:val="0"/>
-          <w:i w:val="0"/>
-          <w:iCs w:val="0"/>
-          <w:caps w:val="0"/>
-          <w:smallCaps w:val="0"/>
-          <w:noProof w:val="0"/>
-          <w:color w:val="000000" w:themeColor="text1" w:themeTint="FF" w:themeShade="FF"/>
-          <w:sz w:val="20"/>
-          <w:szCs w:val="20"/>
-          <w:lang w:val="en-US"/>
-        </w:rPr>
-      </w:pPr>
-      <w:r>
-        <w:rPr>
-          <w:rFonts w:ascii="Calibri" w:hAnsi="Calibri" w:eastAsia="Calibri" w:cs="Calibri"/>
-          <w:b w:val="0"/>
-          <w:bCs w:val="0"/>
-          <w:i w:val="1"/>
-          <w:iCs w:val="1"/>
-          <w:caps w:val="0"/>
-          <w:smallCaps w:val="0"/>
-          <w:noProof w:val="0"/>
-          <w:color w:val="000000" w:themeColor="text1" w:themeTint="FF" w:themeShade="FF"/>
-          <w:sz w:val="20"/>
-          <w:szCs w:val="20"/>
-          <w:lang w:val="en-US"/>
-        </w:rPr>
-        <w:t xml:space="preserve"> </w:t>
-      </w:r>
-    </w:p>
-    <w:p xmlns:wp14="http://schemas.microsoft.com/office/word/2010/wordml" wp14:textId="40123A33">
-      <w:pPr>
-        <w:spacing w:after="160" w:line="259" w:lineRule="auto"/>
-        <w:rPr>
-          <w:rFonts w:ascii="Calibri" w:hAnsi="Calibri" w:eastAsia="Calibri" w:cs="Calibri"/>
-          <w:b w:val="0"/>
-          <w:bCs w:val="0"/>
-          <w:i w:val="0"/>
-          <w:iCs w:val="0"/>
-          <w:caps w:val="0"/>
-          <w:smallCaps w:val="0"/>
-          <w:noProof w:val="0"/>
-          <w:color w:val="000000" w:themeColor="text1" w:themeTint="FF" w:themeShade="FF"/>
-          <w:sz w:val="20"/>
-          <w:szCs w:val="20"/>
-          <w:lang w:val="en-US"/>
-        </w:rPr>
-      </w:pPr>
+        <w:t>Q6 Startup Shutdown scripts</w:t>
+      </w:r>
       <w:r>
         <w:rPr>
           <w:rFonts w:ascii="Calibri" w:hAnsi="Calibri" w:eastAsia="Calibri" w:cs="Calibri"/>
@@ -2095,6 +2026,642 @@
           <w:iCs w:val="1"/>
           <w:caps w:val="0"/>
           <w:smallCaps w:val="0"/>
+          <w:noProof w:val="0"/>
+          <w:color w:val="000000" w:themeColor="text1" w:themeTint="FF" w:themeShade="FF"/>
+          <w:sz w:val="20"/>
+          <w:szCs w:val="20"/>
+          <w:lang w:val="en-US"/>
+        </w:rPr>
+        <w:t xml:space="preserve"> </w:t>
+      </w:r>
+      <w:r>
+        <w:rPr>
+          <w:rFonts w:ascii="Calibri" w:hAnsi="Calibri" w:eastAsia="Calibri" w:cs="Calibri"/>
+          <w:b w:val="0"/>
+          <w:bCs w:val="0"/>
+          <w:i w:val="1"/>
+          <w:iCs w:val="1"/>
+          <w:caps w:val="0"/>
+          <w:smallCaps w:val="0"/>
+          <w:noProof w:val="0"/>
+          <w:color w:val="000000" w:themeColor="text1" w:themeTint="FF" w:themeShade="FF"/>
+          <w:sz w:val="20"/>
+          <w:szCs w:val="20"/>
+          <w:lang w:val="en-US"/>
+        </w:rPr>
+        <w:t xml:space="preserve"> </w:t>
+      </w:r>
+    </w:p>
+    <w:p xmlns:wp14="http://schemas.microsoft.com/office/word/2010/wordml" wp14:textId="4BF057AD">
+      <w:pPr>
+        <w:spacing w:before="0" w:beforeAutospacing="off" w:after="160" w:afterAutospacing="off" w:line="259" w:lineRule="auto"/>
+        <w:ind w:left="0" w:right="0"/>
+        <w:jc w:val="left"/>
+        <w:rPr>
+          <w:rFonts w:ascii="Calibri" w:hAnsi="Calibri" w:eastAsia="Calibri" w:cs="Calibri"/>
+          <w:b w:val="0"/>
+          <w:bCs w:val="0"/>
+          <w:i w:val="0"/>
+          <w:iCs w:val="0"/>
+          <w:caps w:val="0"/>
+          <w:smallCaps w:val="0"/>
+          <w:noProof w:val="0"/>
+          <w:color w:val="000000" w:themeColor="text1" w:themeTint="FF" w:themeShade="FF"/>
+          <w:sz w:val="20"/>
+          <w:szCs w:val="20"/>
+          <w:lang w:val="en-US"/>
+        </w:rPr>
+      </w:pPr>
+      <w:r>
+        <w:rPr>
+          <w:rFonts w:ascii="Calibri" w:hAnsi="Calibri" w:eastAsia="Calibri" w:cs="Calibri"/>
+          <w:b w:val="0"/>
+          <w:bCs w:val="0"/>
+          <w:i w:val="1"/>
+          <w:iCs w:val="1"/>
+          <w:caps w:val="0"/>
+          <w:smallCaps w:val="0"/>
+          <w:noProof w:val="0"/>
+          <w:color w:val="000000" w:themeColor="text1" w:themeTint="FF" w:themeShade="FF"/>
+          <w:sz w:val="20"/>
+          <w:szCs w:val="20"/>
+          <w:lang w:val="en-US"/>
+        </w:rPr>
+        <w:t xml:space="preserve">Start, stop and test scripts are divided into three separate scripts </w:t>
+      </w:r>
+    </w:p>
+    <w:p xmlns:wp14="http://schemas.microsoft.com/office/word/2010/wordml" wp14:textId="4875EDFB">
+      <w:pPr>
+        <w:spacing w:after="160" w:line="259" w:lineRule="auto"/>
+        <w:rPr>
+          <w:rFonts w:ascii="Calibri" w:hAnsi="Calibri" w:eastAsia="Calibri" w:cs="Calibri"/>
+          <w:b w:val="0"/>
+          <w:bCs w:val="0"/>
+          <w:i w:val="0"/>
+          <w:iCs w:val="0"/>
+          <w:caps w:val="0"/>
+          <w:smallCaps w:val="0"/>
+          <w:noProof w:val="0"/>
+          <w:color w:val="000000" w:themeColor="text1" w:themeTint="FF" w:themeShade="FF"/>
+          <w:sz w:val="20"/>
+          <w:szCs w:val="20"/>
+          <w:lang w:val="en-US"/>
+        </w:rPr>
+      </w:pPr>
+      <w:r>
+        <w:rPr>
+          <w:rFonts w:ascii="Calibri" w:hAnsi="Calibri" w:eastAsia="Calibri" w:cs="Calibri"/>
+          <w:b w:val="0"/>
+          <w:bCs w:val="0"/>
+          <w:i w:val="1"/>
+          <w:iCs w:val="1"/>
+          <w:caps w:val="0"/>
+          <w:smallCaps w:val="0"/>
+          <w:noProof w:val="0"/>
+          <w:color w:val="000000" w:themeColor="text1" w:themeTint="FF" w:themeShade="FF"/>
+          <w:sz w:val="20"/>
+          <w:szCs w:val="20"/>
+          <w:lang w:val="en-US"/>
+        </w:rPr>
+        <w:t xml:space="preserve">Upon starting a process, the pid for the process will be stored in /adv_kdb/logs/pids </w:t>
+      </w:r>
+    </w:p>
+    <w:p xmlns:wp14="http://schemas.microsoft.com/office/word/2010/wordml" wp14:textId="7B688B23">
+      <w:pPr>
+        <w:spacing w:after="160" w:line="259" w:lineRule="auto"/>
+        <w:rPr>
+          <w:rFonts w:ascii="Calibri" w:hAnsi="Calibri" w:eastAsia="Calibri" w:cs="Calibri"/>
+          <w:b w:val="0"/>
+          <w:bCs w:val="0"/>
+          <w:i w:val="0"/>
+          <w:iCs w:val="0"/>
+          <w:caps w:val="0"/>
+          <w:smallCaps w:val="0"/>
+          <w:noProof w:val="0"/>
+          <w:color w:val="000000" w:themeColor="text1" w:themeTint="FF" w:themeShade="FF"/>
+          <w:sz w:val="20"/>
+          <w:szCs w:val="20"/>
+          <w:lang w:val="en-US"/>
+        </w:rPr>
+      </w:pPr>
+      <w:r>
+        <w:rPr>
+          <w:rFonts w:ascii="Calibri" w:hAnsi="Calibri" w:eastAsia="Calibri" w:cs="Calibri"/>
+          <w:b w:val="0"/>
+          <w:bCs w:val="0"/>
+          <w:i w:val="1"/>
+          <w:iCs w:val="1"/>
+          <w:caps w:val="0"/>
+          <w:smallCaps w:val="0"/>
+          <w:noProof w:val="0"/>
+          <w:color w:val="000000" w:themeColor="text1" w:themeTint="FF" w:themeShade="FF"/>
+          <w:sz w:val="20"/>
+          <w:szCs w:val="20"/>
+          <w:lang w:val="en-US"/>
+        </w:rPr>
+        <w:t>Run commands:</w:t>
+      </w:r>
+    </w:p>
+    <w:p xmlns:wp14="http://schemas.microsoft.com/office/word/2010/wordml" wp14:textId="5C98C2E2">
+      <w:pPr>
+        <w:spacing w:after="160" w:line="259" w:lineRule="auto"/>
+        <w:rPr>
+          <w:rFonts w:ascii="Calibri" w:hAnsi="Calibri" w:eastAsia="Calibri" w:cs="Calibri"/>
+          <w:b w:val="0"/>
+          <w:bCs w:val="0"/>
+          <w:i w:val="0"/>
+          <w:iCs w:val="0"/>
+          <w:caps w:val="0"/>
+          <w:smallCaps w:val="0"/>
+          <w:noProof w:val="0"/>
+          <w:color w:val="000000" w:themeColor="text1" w:themeTint="FF" w:themeShade="FF"/>
+          <w:sz w:val="20"/>
+          <w:szCs w:val="20"/>
+          <w:lang w:val="en-US"/>
+        </w:rPr>
+      </w:pPr>
+      <w:r>
+        <w:rPr>
+          <w:rFonts w:ascii="Calibri" w:hAnsi="Calibri" w:eastAsia="Calibri" w:cs="Calibri"/>
+          <w:b w:val="0"/>
+          <w:bCs w:val="0"/>
+          <w:i w:val="1"/>
+          <w:iCs w:val="1"/>
+          <w:caps w:val="0"/>
+          <w:smallCaps w:val="0"/>
+          <w:noProof w:val="0"/>
+          <w:color w:val="000000" w:themeColor="text1" w:themeTint="FF" w:themeShade="FF"/>
+          <w:sz w:val="20"/>
+          <w:szCs w:val="20"/>
+          <w:lang w:val="en-US"/>
+        </w:rPr>
+        <w:t xml:space="preserve"> .cd src/</w:t>
+      </w:r>
+    </w:p>
+    <w:p xmlns:wp14="http://schemas.microsoft.com/office/word/2010/wordml" wp14:textId="78ECB0D1">
+      <w:pPr>
+        <w:spacing w:after="160" w:line="259" w:lineRule="auto"/>
+        <w:rPr>
+          <w:rFonts w:ascii="Calibri" w:hAnsi="Calibri" w:eastAsia="Calibri" w:cs="Calibri"/>
+          <w:b w:val="0"/>
+          <w:bCs w:val="0"/>
+          <w:i w:val="0"/>
+          <w:iCs w:val="0"/>
+          <w:caps w:val="0"/>
+          <w:smallCaps w:val="0"/>
+          <w:noProof w:val="0"/>
+          <w:color w:val="000000" w:themeColor="text1" w:themeTint="FF" w:themeShade="FF"/>
+          <w:sz w:val="20"/>
+          <w:szCs w:val="20"/>
+          <w:lang w:val="en-US"/>
+        </w:rPr>
+      </w:pPr>
+      <w:r>
+        <w:rPr>
+          <w:rFonts w:ascii="Calibri" w:hAnsi="Calibri" w:eastAsia="Calibri" w:cs="Calibri"/>
+          <w:b w:val="0"/>
+          <w:bCs w:val="0"/>
+          <w:i w:val="1"/>
+          <w:iCs w:val="1"/>
+          <w:caps w:val="0"/>
+          <w:smallCaps w:val="0"/>
+          <w:noProof w:val="0"/>
+          <w:color w:val="000000" w:themeColor="text1" w:themeTint="FF" w:themeShade="FF"/>
+          <w:sz w:val="20"/>
+          <w:szCs w:val="20"/>
+          <w:lang w:val="en-US"/>
+        </w:rPr>
+        <w:t>Bash START.sh -&gt; input y to start all process, input n with any combination of two letter prompt to start a different process, ie tp starts the tickerplant. The instructions are mentioned in the prompts</w:t>
+      </w:r>
+    </w:p>
+    <w:p xmlns:wp14="http://schemas.microsoft.com/office/word/2010/wordml" wp14:textId="25F18815">
+      <w:pPr>
+        <w:spacing w:after="160" w:line="259" w:lineRule="auto"/>
+        <w:rPr>
+          <w:rFonts w:ascii="Calibri" w:hAnsi="Calibri" w:eastAsia="Calibri" w:cs="Calibri"/>
+          <w:b w:val="0"/>
+          <w:bCs w:val="0"/>
+          <w:i w:val="0"/>
+          <w:iCs w:val="0"/>
+          <w:caps w:val="0"/>
+          <w:smallCaps w:val="0"/>
+          <w:noProof w:val="0"/>
+          <w:color w:val="000000" w:themeColor="text1" w:themeTint="FF" w:themeShade="FF"/>
+          <w:sz w:val="20"/>
+          <w:szCs w:val="20"/>
+          <w:lang w:val="en-US"/>
+        </w:rPr>
+      </w:pPr>
+      <w:r>
+        <w:rPr>
+          <w:rFonts w:ascii="Calibri" w:hAnsi="Calibri" w:eastAsia="Calibri" w:cs="Calibri"/>
+          <w:b w:val="0"/>
+          <w:bCs w:val="0"/>
+          <w:i w:val="1"/>
+          <w:iCs w:val="1"/>
+          <w:caps w:val="0"/>
+          <w:smallCaps w:val="0"/>
+          <w:noProof w:val="0"/>
+          <w:color w:val="000000" w:themeColor="text1" w:themeTint="FF" w:themeShade="FF"/>
+          <w:sz w:val="20"/>
+          <w:szCs w:val="20"/>
+          <w:lang w:val="en-US"/>
+        </w:rPr>
+        <w:t>Bash STOP.sh -&gt; input y to stop all process, input n with any combination of two letter prompt to stop a different process, ie tp starts the tickerplant. The instructions are mentioned in the prompts</w:t>
+      </w:r>
+    </w:p>
+    <w:p xmlns:wp14="http://schemas.microsoft.com/office/word/2010/wordml" wp14:textId="4BDAC51A">
+      <w:pPr>
+        <w:spacing w:after="160" w:line="259" w:lineRule="auto"/>
+        <w:rPr>
+          <w:rFonts w:ascii="Calibri" w:hAnsi="Calibri" w:eastAsia="Calibri" w:cs="Calibri"/>
+          <w:b w:val="0"/>
+          <w:bCs w:val="0"/>
+          <w:i w:val="1"/>
+          <w:iCs w:val="1"/>
+          <w:caps w:val="0"/>
+          <w:smallCaps w:val="0"/>
+          <w:noProof w:val="0"/>
+          <w:color w:val="000000" w:themeColor="text1" w:themeTint="FF" w:themeShade="FF"/>
+          <w:sz w:val="20"/>
+          <w:szCs w:val="20"/>
+          <w:lang w:val="en-US"/>
+        </w:rPr>
+      </w:pPr>
+      <w:r>
+        <w:rPr>
+          <w:rFonts w:ascii="Calibri" w:hAnsi="Calibri" w:eastAsia="Calibri" w:cs="Calibri"/>
+          <w:b w:val="0"/>
+          <w:bCs w:val="0"/>
+          <w:i w:val="1"/>
+          <w:iCs w:val="1"/>
+          <w:caps w:val="0"/>
+          <w:smallCaps w:val="0"/>
+          <w:noProof w:val="0"/>
+          <w:color w:val="000000" w:themeColor="text1" w:themeTint="FF" w:themeShade="FF"/>
+          <w:sz w:val="20"/>
+          <w:szCs w:val="20"/>
+          <w:lang w:val="en-US"/>
+        </w:rPr>
+        <w:t>Bash TEST.</w:t>
+      </w:r>
+      <w:proofErr w:type="spellStart"/>
+      <w:r>
+        <w:rPr>
+          <w:rFonts w:ascii="Calibri" w:hAnsi="Calibri" w:eastAsia="Calibri" w:cs="Calibri"/>
+          <w:b w:val="0"/>
+          <w:bCs w:val="0"/>
+          <w:i w:val="1"/>
+          <w:iCs w:val="1"/>
+          <w:caps w:val="0"/>
+          <w:smallCaps w:val="0"/>
+          <w:noProof w:val="0"/>
+          <w:color w:val="000000" w:themeColor="text1" w:themeTint="FF" w:themeShade="FF"/>
+          <w:sz w:val="20"/>
+          <w:szCs w:val="20"/>
+          <w:lang w:val="en-US"/>
+        </w:rPr>
+        <w:t>sh</w:t>
+      </w:r>
+      <w:proofErr w:type="spellEnd"/>
+      <w:r>
+        <w:rPr>
+          <w:rFonts w:ascii="Calibri" w:hAnsi="Calibri" w:eastAsia="Calibri" w:cs="Calibri"/>
+          <w:b w:val="0"/>
+          <w:bCs w:val="0"/>
+          <w:i w:val="1"/>
+          <w:iCs w:val="1"/>
+          <w:caps w:val="0"/>
+          <w:smallCaps w:val="0"/>
+          <w:noProof w:val="0"/>
+          <w:color w:val="000000" w:themeColor="text1" w:themeTint="FF" w:themeShade="FF"/>
+          <w:sz w:val="20"/>
+          <w:szCs w:val="20"/>
+          <w:lang w:val="en-US"/>
+        </w:rPr>
+        <w:t xml:space="preserve"> -&gt; input n with any combination of two letter prompt to test a different process, </w:t>
+      </w:r>
+      <w:proofErr w:type="spellStart"/>
+      <w:r>
+        <w:rPr>
+          <w:rFonts w:ascii="Calibri" w:hAnsi="Calibri" w:eastAsia="Calibri" w:cs="Calibri"/>
+          <w:b w:val="0"/>
+          <w:bCs w:val="0"/>
+          <w:i w:val="1"/>
+          <w:iCs w:val="1"/>
+          <w:caps w:val="0"/>
+          <w:smallCaps w:val="0"/>
+          <w:noProof w:val="0"/>
+          <w:color w:val="000000" w:themeColor="text1" w:themeTint="FF" w:themeShade="FF"/>
+          <w:sz w:val="20"/>
+          <w:szCs w:val="20"/>
+          <w:lang w:val="en-US"/>
+        </w:rPr>
+        <w:t>ie</w:t>
+      </w:r>
+      <w:proofErr w:type="spellEnd"/>
+      <w:r>
+        <w:rPr>
+          <w:rFonts w:ascii="Calibri" w:hAnsi="Calibri" w:eastAsia="Calibri" w:cs="Calibri"/>
+          <w:b w:val="0"/>
+          <w:bCs w:val="0"/>
+          <w:i w:val="1"/>
+          <w:iCs w:val="1"/>
+          <w:caps w:val="0"/>
+          <w:smallCaps w:val="0"/>
+          <w:noProof w:val="0"/>
+          <w:color w:val="000000" w:themeColor="text1" w:themeTint="FF" w:themeShade="FF"/>
+          <w:sz w:val="20"/>
+          <w:szCs w:val="20"/>
+          <w:lang w:val="en-US"/>
+        </w:rPr>
+        <w:t xml:space="preserve"> </w:t>
+      </w:r>
+      <w:proofErr w:type="spellStart"/>
+      <w:r>
+        <w:rPr>
+          <w:rFonts w:ascii="Calibri" w:hAnsi="Calibri" w:eastAsia="Calibri" w:cs="Calibri"/>
+          <w:b w:val="0"/>
+          <w:bCs w:val="0"/>
+          <w:i w:val="1"/>
+          <w:iCs w:val="1"/>
+          <w:caps w:val="0"/>
+          <w:smallCaps w:val="0"/>
+          <w:noProof w:val="0"/>
+          <w:color w:val="000000" w:themeColor="text1" w:themeTint="FF" w:themeShade="FF"/>
+          <w:sz w:val="20"/>
+          <w:szCs w:val="20"/>
+          <w:lang w:val="en-US"/>
+        </w:rPr>
+        <w:t>tp</w:t>
+      </w:r>
+      <w:proofErr w:type="spellEnd"/>
+      <w:r>
+        <w:rPr>
+          <w:rFonts w:ascii="Calibri" w:hAnsi="Calibri" w:eastAsia="Calibri" w:cs="Calibri"/>
+          <w:b w:val="0"/>
+          <w:bCs w:val="0"/>
+          <w:i w:val="1"/>
+          <w:iCs w:val="1"/>
+          <w:caps w:val="0"/>
+          <w:smallCaps w:val="0"/>
+          <w:noProof w:val="0"/>
+          <w:color w:val="000000" w:themeColor="text1" w:themeTint="FF" w:themeShade="FF"/>
+          <w:sz w:val="20"/>
+          <w:szCs w:val="20"/>
+          <w:lang w:val="en-US"/>
+        </w:rPr>
+        <w:t xml:space="preserve"> starts the </w:t>
+      </w:r>
+      <w:proofErr w:type="spellStart"/>
+      <w:r>
+        <w:rPr>
+          <w:rFonts w:ascii="Calibri" w:hAnsi="Calibri" w:eastAsia="Calibri" w:cs="Calibri"/>
+          <w:b w:val="0"/>
+          <w:bCs w:val="0"/>
+          <w:i w:val="1"/>
+          <w:iCs w:val="1"/>
+          <w:caps w:val="0"/>
+          <w:smallCaps w:val="0"/>
+          <w:noProof w:val="0"/>
+          <w:color w:val="000000" w:themeColor="text1" w:themeTint="FF" w:themeShade="FF"/>
+          <w:sz w:val="20"/>
+          <w:szCs w:val="20"/>
+          <w:lang w:val="en-US"/>
+        </w:rPr>
+        <w:t>tickerplant</w:t>
+      </w:r>
+      <w:proofErr w:type="spellEnd"/>
+      <w:r>
+        <w:rPr>
+          <w:rFonts w:ascii="Calibri" w:hAnsi="Calibri" w:eastAsia="Calibri" w:cs="Calibri"/>
+          <w:b w:val="0"/>
+          <w:bCs w:val="0"/>
+          <w:i w:val="1"/>
+          <w:iCs w:val="1"/>
+          <w:caps w:val="0"/>
+          <w:smallCaps w:val="0"/>
+          <w:noProof w:val="0"/>
+          <w:color w:val="000000" w:themeColor="text1" w:themeTint="FF" w:themeShade="FF"/>
+          <w:sz w:val="20"/>
+          <w:szCs w:val="20"/>
+          <w:lang w:val="en-US"/>
+        </w:rPr>
+        <w:t>. The instructions are mentioned in the prompts</w:t>
+      </w:r>
+    </w:p>
+    <w:p>
+      <w:pPr>
+        <w:spacing w:after="160" w:line="259" w:lineRule="auto"/>
+        <w:ind w:left="0"/>
+        <w:rPr>
+          <w:rFonts w:ascii="Calibri" w:hAnsi="Calibri" w:eastAsia="Calibri" w:cs="Calibri"/>
+          <w:b w:val="0"/>
+          <w:bCs w:val="0"/>
+          <w:i w:val="0"/>
+          <w:iCs w:val="0"/>
+          <w:noProof w:val="0"/>
+          <w:sz w:val="22"/>
+          <w:szCs w:val="22"/>
+          <w:lang w:val="en-US"/>
+        </w:rPr>
+      </w:pPr>
+      <w:r>
+        <w:rPr>
+          <w:rFonts w:ascii="Calibri" w:hAnsi="Calibri" w:eastAsia="Calibri" w:cs="Calibri"/>
+          <w:b w:val="0"/>
+          <w:bCs w:val="0"/>
+          <w:i w:val="0"/>
+          <w:iCs w:val="0"/>
+          <w:noProof w:val="0"/>
+          <w:sz w:val="22"/>
+          <w:szCs w:val="22"/>
+          <w:lang w:val="en-US"/>
+        </w:rPr>
+        <w:t xml:space="preserve">After making it simpler:- </w:t>
+      </w:r>
+    </w:p>
+    <w:p>
+      <w:pPr>
+        <w:pStyle w:val="Normal"/>
+        <w:spacing w:after="160" w:line="259" w:lineRule="auto"/>
+        <w:rPr>
+          <w:rFonts w:ascii="Calibri" w:hAnsi="Calibri" w:eastAsia="Calibri" w:cs="Calibri"/>
+          <w:b w:val="0"/>
+          <w:bCs w:val="0"/>
+          <w:i w:val="0"/>
+          <w:iCs w:val="0"/>
+          <w:caps w:val="0"/>
+          <w:smallCaps w:val="0"/>
+          <w:noProof w:val="0"/>
+          <w:color w:val="000000" w:themeColor="text1" w:themeTint="FF" w:themeShade="FF"/>
+          <w:sz w:val="22"/>
+          <w:szCs w:val="22"/>
+          <w:lang w:val="en-US"/>
+        </w:rPr>
+      </w:pPr>
+      <w:r>
+        <w:drawing>
+          <wp:inline wp14:editId="309DC187" wp14:anchorId="31B20470">
+            <wp:extent cx="4572000" cy="2743200"/>
+            <wp:effectExtent l="0" t="0" r="0" b="0"/>
+            <wp:docPr id="1869436584" name="" descr="Inserting image..." title=""/>
+            <wp:cNvGraphicFramePr>
+              <a:graphicFrameLocks noChangeAspect="1"/>
+            </wp:cNvGraphicFramePr>
+            <a:graphic>
+              <a:graphicData uri="http://schemas.openxmlformats.org/drawingml/2006/picture">
+                <pic:pic>
+                  <pic:nvPicPr>
+                    <pic:cNvPr id="0" name=""/>
+                    <pic:cNvPicPr/>
+                  </pic:nvPicPr>
+                  <pic:blipFill>
+                    <a:blip r:embed="Rb0632fc52e534cc9">
+                      <a:extLst>
+                        <a:ext xmlns:a="http://schemas.openxmlformats.org/drawingml/2006/main" uri="{28A0092B-C50C-407E-A947-70E740481C1C}">
+                          <a14:useLocalDpi val="0"/>
+                        </a:ext>
+                      </a:extLst>
+                    </a:blip>
+                    <a:stretch>
+                      <a:fillRect/>
+                    </a:stretch>
+                  </pic:blipFill>
+                  <pic:spPr>
+                    <a:xfrm>
+                      <a:off x="0" y="0"/>
+                      <a:ext cx="4572000" cy="2743200"/>
+                    </a:xfrm>
+                    <a:prstGeom prst="rect">
+                      <a:avLst/>
+                    </a:prstGeom>
+                  </pic:spPr>
+                </pic:pic>
+              </a:graphicData>
+            </a:graphic>
+          </wp:inline>
+        </w:drawing>
+      </w:r>
+      <w:r>
+        <w:br/>
+      </w:r>
+      <w:r>
+        <w:rPr>
+          <w:rFonts w:ascii="Calibri" w:hAnsi="Calibri" w:eastAsia="Calibri" w:cs="Calibri"/>
+          <w:b w:val="0"/>
+          <w:bCs w:val="0"/>
+          <w:i w:val="0"/>
+          <w:iCs w:val="0"/>
+          <w:caps w:val="0"/>
+          <w:smallCaps w:val="0"/>
+          <w:noProof w:val="0"/>
+          <w:color w:val="000000" w:themeColor="text1" w:themeTint="FF" w:themeShade="FF"/>
+          <w:sz w:val="22"/>
+          <w:szCs w:val="22"/>
+          <w:lang w:val="en-US"/>
+        </w:rPr>
+        <w:t>After executing ” kill -9 1189”, and stopping the RDB2 process</w:t>
+      </w:r>
+      <w:r>
+        <w:br/>
+      </w:r>
+      <w:r>
+        <w:drawing>
+          <wp:inline wp14:editId="712B73EE" wp14:anchorId="473FA6D8">
+            <wp:extent cx="4572000" cy="1847850"/>
+            <wp:effectExtent l="0" t="0" r="0" b="0"/>
+            <wp:docPr id="985919033" name="" title=""/>
+            <wp:cNvGraphicFramePr>
+              <a:graphicFrameLocks noChangeAspect="1"/>
+            </wp:cNvGraphicFramePr>
+            <a:graphic>
+              <a:graphicData uri="http://schemas.openxmlformats.org/drawingml/2006/picture">
+                <pic:pic>
+                  <pic:nvPicPr>
+                    <pic:cNvPr id="0" name=""/>
+                    <pic:cNvPicPr/>
+                  </pic:nvPicPr>
+                  <pic:blipFill>
+                    <a:blip r:embed="R85cc50359bf14d09">
+                      <a:extLst>
+                        <a:ext xmlns:a="http://schemas.openxmlformats.org/drawingml/2006/main" uri="{28A0092B-C50C-407E-A947-70E740481C1C}">
+                          <a14:useLocalDpi val="0"/>
+                        </a:ext>
+                      </a:extLst>
+                    </a:blip>
+                    <a:stretch>
+                      <a:fillRect/>
+                    </a:stretch>
+                  </pic:blipFill>
+                  <pic:spPr>
+                    <a:xfrm>
+                      <a:off x="0" y="0"/>
+                      <a:ext cx="4572000" cy="1847850"/>
+                    </a:xfrm>
+                    <a:prstGeom prst="rect">
+                      <a:avLst/>
+                    </a:prstGeom>
+                  </pic:spPr>
+                </pic:pic>
+              </a:graphicData>
+            </a:graphic>
+          </wp:inline>
+        </w:drawing>
+      </w:r>
+      <w:r>
+        <w:br/>
+      </w:r>
+    </w:p>
+    <w:p xmlns:wp14="http://schemas.microsoft.com/office/word/2010/wordml" wp14:textId="37C4B946">
+      <w:pPr>
+        <w:spacing w:after="160" w:line="259" w:lineRule="auto"/>
+        <w:rPr>
+          <w:rFonts w:ascii="Calibri" w:hAnsi="Calibri" w:eastAsia="Calibri" w:cs="Calibri"/>
+          <w:b w:val="0"/>
+          <w:bCs w:val="0"/>
+          <w:i w:val="0"/>
+          <w:iCs w:val="0"/>
+          <w:caps w:val="0"/>
+          <w:smallCaps w:val="0"/>
+          <w:noProof w:val="0"/>
+          <w:color w:val="000000" w:themeColor="text1" w:themeTint="FF" w:themeShade="FF"/>
+          <w:sz w:val="22"/>
+          <w:szCs w:val="22"/>
+          <w:lang w:val="en-US"/>
+        </w:rPr>
+      </w:pPr>
+      <w:r>
+        <w:br w:type="page"/>
+      </w:r>
+    </w:p>
+    <w:p xmlns:wp14="http://schemas.microsoft.com/office/word/2010/wordml" wp14:textId="251BCA8A">
+      <w:pPr>
+        <w:spacing w:after="160" w:line="259" w:lineRule="auto"/>
+        <w:rPr>
+          <w:rFonts w:ascii="Calibri" w:hAnsi="Calibri" w:eastAsia="Calibri" w:cs="Calibri"/>
+          <w:b w:val="0"/>
+          <w:bCs w:val="0"/>
+          <w:i w:val="0"/>
+          <w:iCs w:val="0"/>
+          <w:caps w:val="0"/>
+          <w:smallCaps w:val="0"/>
+          <w:noProof w:val="0"/>
+          <w:color w:val="000000" w:themeColor="text1" w:themeTint="FF" w:themeShade="FF"/>
+          <w:sz w:val="20"/>
+          <w:szCs w:val="20"/>
+          <w:lang w:val="en-US"/>
+        </w:rPr>
+      </w:pPr>
+      <w:r>
+        <w:rPr>
+          <w:rFonts w:ascii="Calibri" w:hAnsi="Calibri" w:eastAsia="Calibri" w:cs="Calibri"/>
+          <w:b w:val="1"/>
+          <w:bCs w:val="1"/>
+          <w:i w:val="1"/>
+          <w:iCs w:val="1"/>
+          <w:caps w:val="0"/>
+          <w:smallCaps w:val="0"/>
           <w:strike w:val="0"/>
           <w:dstrike w:val="0"/>
           <w:noProof w:val="0"/>
@@ -2104,154 +2671,345 @@
           <w:u w:val="single"/>
           <w:lang w:val="en-US"/>
         </w:rPr>
-        <w:t>Q8 CSV Loader</w:t>
-      </w:r>
-    </w:p>
-    <w:p xmlns:wp14="http://schemas.microsoft.com/office/word/2010/wordml" wp14:textId="2EDF83ED">
-      <w:pPr>
-        <w:spacing w:after="160" w:line="259" w:lineRule="auto"/>
-        <w:rPr>
-          <w:rFonts w:ascii="Calibri" w:hAnsi="Calibri" w:eastAsia="Calibri" w:cs="Calibri"/>
-          <w:b w:val="0"/>
-          <w:bCs w:val="0"/>
-          <w:i w:val="0"/>
-          <w:iCs w:val="0"/>
-          <w:caps w:val="0"/>
-          <w:smallCaps w:val="0"/>
-          <w:noProof w:val="0"/>
-          <w:color w:val="000000" w:themeColor="text1" w:themeTint="FF" w:themeShade="FF"/>
-          <w:sz w:val="20"/>
-          <w:szCs w:val="20"/>
-          <w:lang w:val="en-US"/>
-        </w:rPr>
-      </w:pPr>
-      <w:r>
-        <w:rPr>
-          <w:rFonts w:ascii="Calibri" w:hAnsi="Calibri" w:eastAsia="Calibri" w:cs="Calibri"/>
-          <w:b w:val="0"/>
-          <w:bCs w:val="0"/>
-          <w:i w:val="1"/>
-          <w:iCs w:val="1"/>
-          <w:caps w:val="0"/>
-          <w:smallCaps w:val="0"/>
-          <w:noProof w:val="0"/>
-          <w:color w:val="000000" w:themeColor="text1" w:themeTint="FF" w:themeShade="FF"/>
-          <w:sz w:val="20"/>
-          <w:szCs w:val="20"/>
-          <w:lang w:val="en-US"/>
-        </w:rPr>
-        <w:t xml:space="preserve">Location: /home/csv_reader.q </w:t>
-      </w:r>
-    </w:p>
-    <w:p xmlns:wp14="http://schemas.microsoft.com/office/word/2010/wordml" wp14:textId="189A5A16">
-      <w:pPr>
-        <w:spacing w:after="160" w:line="259" w:lineRule="auto"/>
-        <w:rPr>
-          <w:rFonts w:ascii="Calibri" w:hAnsi="Calibri" w:eastAsia="Calibri" w:cs="Calibri"/>
-          <w:b w:val="0"/>
-          <w:bCs w:val="0"/>
-          <w:i w:val="0"/>
-          <w:iCs w:val="0"/>
-          <w:caps w:val="0"/>
-          <w:smallCaps w:val="0"/>
-          <w:noProof w:val="0"/>
-          <w:color w:val="000000" w:themeColor="text1" w:themeTint="FF" w:themeShade="FF"/>
-          <w:sz w:val="20"/>
-          <w:szCs w:val="20"/>
-          <w:lang w:val="en-US"/>
-        </w:rPr>
-      </w:pPr>
-      <w:r>
-        <w:rPr>
-          <w:rFonts w:ascii="Calibri" w:hAnsi="Calibri" w:eastAsia="Calibri" w:cs="Calibri"/>
-          <w:b w:val="0"/>
-          <w:bCs w:val="0"/>
-          <w:i w:val="1"/>
-          <w:iCs w:val="1"/>
-          <w:caps w:val="0"/>
-          <w:smallCaps w:val="0"/>
-          <w:noProof w:val="0"/>
-          <w:color w:val="000000" w:themeColor="text1" w:themeTint="FF" w:themeShade="FF"/>
-          <w:sz w:val="20"/>
-          <w:szCs w:val="20"/>
-          <w:lang w:val="en-US"/>
-        </w:rPr>
-        <w:t xml:space="preserve">Run Command: q csv_reader.q </w:t>
-      </w:r>
-    </w:p>
-    <w:p xmlns:wp14="http://schemas.microsoft.com/office/word/2010/wordml" wp14:textId="6FAE356B">
-      <w:pPr>
-        <w:spacing w:after="160" w:line="259" w:lineRule="auto"/>
-        <w:rPr>
-          <w:rFonts w:ascii="Calibri" w:hAnsi="Calibri" w:eastAsia="Calibri" w:cs="Calibri"/>
-          <w:b w:val="0"/>
-          <w:bCs w:val="0"/>
-          <w:i w:val="0"/>
-          <w:iCs w:val="0"/>
-          <w:caps w:val="0"/>
-          <w:smallCaps w:val="0"/>
-          <w:noProof w:val="0"/>
-          <w:color w:val="000000" w:themeColor="text1" w:themeTint="FF" w:themeShade="FF"/>
-          <w:sz w:val="20"/>
-          <w:szCs w:val="20"/>
-          <w:lang w:val="en-US"/>
-        </w:rPr>
-      </w:pPr>
-      <w:r>
-        <w:rPr>
-          <w:rFonts w:ascii="Calibri" w:hAnsi="Calibri" w:eastAsia="Calibri" w:cs="Calibri"/>
-          <w:b w:val="0"/>
-          <w:bCs w:val="0"/>
-          <w:i w:val="1"/>
-          <w:iCs w:val="1"/>
-          <w:caps w:val="0"/>
-          <w:smallCaps w:val="0"/>
-          <w:noProof w:val="0"/>
-          <w:color w:val="000000" w:themeColor="text1" w:themeTint="FF" w:themeShade="FF"/>
-          <w:sz w:val="20"/>
-          <w:szCs w:val="20"/>
-          <w:lang w:val="en-US"/>
-        </w:rPr>
-        <w:t xml:space="preserve">Output Location – look at quote table on port 5511.  </w:t>
-      </w:r>
-    </w:p>
-    <w:p xmlns:wp14="http://schemas.microsoft.com/office/word/2010/wordml" wp14:textId="03846432">
-      <w:pPr>
-        <w:spacing w:after="160" w:line="259" w:lineRule="auto"/>
-        <w:rPr>
-          <w:rFonts w:ascii="Calibri" w:hAnsi="Calibri" w:eastAsia="Calibri" w:cs="Calibri"/>
-          <w:b w:val="0"/>
-          <w:bCs w:val="0"/>
-          <w:i w:val="0"/>
-          <w:iCs w:val="0"/>
-          <w:caps w:val="0"/>
-          <w:smallCaps w:val="0"/>
-          <w:noProof w:val="0"/>
-          <w:color w:val="000000" w:themeColor="text1" w:themeTint="FF" w:themeShade="FF"/>
-          <w:sz w:val="20"/>
-          <w:szCs w:val="20"/>
-          <w:lang w:val="en-US"/>
-        </w:rPr>
-      </w:pPr>
-      <w:r>
-        <w:rPr>
-          <w:rFonts w:ascii="Calibri" w:hAnsi="Calibri" w:eastAsia="Calibri" w:cs="Calibri"/>
-          <w:b w:val="0"/>
-          <w:bCs w:val="0"/>
-          <w:i w:val="1"/>
-          <w:iCs w:val="1"/>
-          <w:caps w:val="0"/>
-          <w:smallCaps w:val="0"/>
-          <w:noProof w:val="0"/>
-          <w:color w:val="000000" w:themeColor="text1" w:themeTint="FF" w:themeShade="FF"/>
-          <w:sz w:val="20"/>
-          <w:szCs w:val="20"/>
-          <w:lang w:val="en-US"/>
-        </w:rPr>
-        <w:t>TP must be started before running the loader and the table is pusblished to the rdb following this. To view the table, execute q -&gt; h:hopen 6805 -&gt; h”Quote”</w:t>
-      </w:r>
-    </w:p>
-    <w:p xmlns:wp14="http://schemas.microsoft.com/office/word/2010/wordml" wp14:textId="043710E3">
+        <w:t>Q7 TP Replay</w:t>
+      </w:r>
+    </w:p>
+    <w:p xmlns:wp14="http://schemas.microsoft.com/office/word/2010/wordml" wp14:textId="7ED849F4">
+      <w:pPr>
+        <w:pStyle w:val="Normal"/>
+        <w:spacing w:after="160" w:line="259" w:lineRule="auto"/>
+        <w:rPr>
+          <w:rFonts w:ascii="Calibri" w:hAnsi="Calibri" w:eastAsia="Calibri" w:cs="Calibri"/>
+          <w:noProof w:val="0"/>
+          <w:sz w:val="20"/>
+          <w:szCs w:val="20"/>
+          <w:lang w:val="en-US"/>
+        </w:rPr>
+      </w:pPr>
+      <w:r>
+        <w:rPr>
+          <w:rFonts w:ascii="Calibri" w:hAnsi="Calibri" w:eastAsia="Calibri" w:cs="Calibri"/>
+          <w:b w:val="0"/>
+          <w:bCs w:val="0"/>
+          <w:i w:val="1"/>
+          <w:iCs w:val="1"/>
+          <w:caps w:val="0"/>
+          <w:smallCaps w:val="0"/>
+          <w:noProof w:val="0"/>
+          <w:color w:val="000000" w:themeColor="text1" w:themeTint="FF" w:themeShade="FF"/>
+          <w:sz w:val="20"/>
+          <w:szCs w:val="20"/>
+          <w:lang w:val="en-US"/>
+        </w:rPr>
+        <w:t>Location - /</w:t>
+      </w:r>
+      <w:r>
+        <w:rPr>
+          <w:rFonts w:ascii="Calibri" w:hAnsi="Calibri" w:eastAsia="Calibri" w:cs="Calibri"/>
+          <w:b w:val="0"/>
+          <w:bCs w:val="0"/>
+          <w:i w:val="1"/>
+          <w:iCs w:val="1"/>
+          <w:caps w:val="0"/>
+          <w:smallCaps w:val="0"/>
+          <w:noProof w:val="0"/>
+          <w:color w:val="000000" w:themeColor="text1" w:themeTint="FF" w:themeShade="FF"/>
+          <w:sz w:val="20"/>
+          <w:szCs w:val="20"/>
+          <w:lang w:val="en-US"/>
+        </w:rPr>
+        <w:t>src</w:t>
+      </w:r>
+      <w:r>
+        <w:rPr>
+          <w:rFonts w:ascii="Calibri" w:hAnsi="Calibri" w:eastAsia="Calibri" w:cs="Calibri"/>
+          <w:b w:val="0"/>
+          <w:bCs w:val="0"/>
+          <w:i w:val="1"/>
+          <w:iCs w:val="1"/>
+          <w:caps w:val="0"/>
+          <w:smallCaps w:val="0"/>
+          <w:noProof w:val="0"/>
+          <w:color w:val="000000" w:themeColor="text1" w:themeTint="FF" w:themeShade="FF"/>
+          <w:sz w:val="20"/>
+          <w:szCs w:val="20"/>
+          <w:lang w:val="en-US"/>
+        </w:rPr>
+        <w:t>/</w:t>
+      </w:r>
+      <w:r>
+        <w:rPr>
+          <w:rFonts w:ascii="Calibri" w:hAnsi="Calibri" w:eastAsia="Calibri" w:cs="Calibri"/>
+          <w:b w:val="0"/>
+          <w:bCs w:val="0"/>
+          <w:i w:val="0"/>
+          <w:iCs w:val="0"/>
+          <w:caps w:val="0"/>
+          <w:smallCaps w:val="0"/>
+          <w:strike w:val="0"/>
+          <w:dstrike w:val="0"/>
+          <w:noProof w:val="0"/>
+          <w:color w:val="000000" w:themeColor="text1" w:themeTint="FF" w:themeShade="FF"/>
+          <w:sz w:val="22"/>
+          <w:szCs w:val="22"/>
+          <w:u w:val="none"/>
+          <w:lang w:val="en-US"/>
+        </w:rPr>
+        <w:t>tpLogReplay.q</w:t>
+      </w:r>
+    </w:p>
+    <w:p xmlns:wp14="http://schemas.microsoft.com/office/word/2010/wordml" wp14:textId="6F4335BF">
+      <w:pPr>
+        <w:spacing w:after="160" w:line="259" w:lineRule="auto"/>
+        <w:rPr>
+          <w:rFonts w:ascii="Calibri" w:hAnsi="Calibri" w:eastAsia="Calibri" w:cs="Calibri"/>
+          <w:b w:val="0"/>
+          <w:bCs w:val="0"/>
+          <w:i w:val="0"/>
+          <w:iCs w:val="0"/>
+          <w:caps w:val="0"/>
+          <w:smallCaps w:val="0"/>
+          <w:noProof w:val="0"/>
+          <w:color w:val="000000" w:themeColor="text1" w:themeTint="FF" w:themeShade="FF"/>
+          <w:sz w:val="20"/>
+          <w:szCs w:val="20"/>
+          <w:lang w:val="en-US"/>
+        </w:rPr>
+      </w:pPr>
+      <w:r>
+        <w:rPr>
+          <w:rFonts w:ascii="Calibri" w:hAnsi="Calibri" w:eastAsia="Calibri" w:cs="Calibri"/>
+          <w:b w:val="0"/>
+          <w:bCs w:val="0"/>
+          <w:i w:val="1"/>
+          <w:iCs w:val="1"/>
+          <w:caps w:val="0"/>
+          <w:smallCaps w:val="0"/>
+          <w:noProof w:val="0"/>
+          <w:color w:val="000000" w:themeColor="text1" w:themeTint="FF" w:themeShade="FF"/>
+          <w:sz w:val="20"/>
+          <w:szCs w:val="20"/>
+          <w:lang w:val="en-US"/>
+        </w:rPr>
+        <w:t xml:space="preserve">Execute q new_sym_file.q symYYYY.MM.DD </w:t>
+      </w:r>
+    </w:p>
+    <w:p xmlns:wp14="http://schemas.microsoft.com/office/word/2010/wordml" wp14:textId="574A14F6">
+      <w:pPr>
+        <w:spacing w:after="160" w:line="259" w:lineRule="auto"/>
+        <w:rPr>
+          <w:rFonts w:ascii="Calibri" w:hAnsi="Calibri" w:eastAsia="Calibri" w:cs="Calibri"/>
+          <w:b w:val="0"/>
+          <w:bCs w:val="0"/>
+          <w:i w:val="0"/>
+          <w:iCs w:val="0"/>
+          <w:caps w:val="0"/>
+          <w:smallCaps w:val="0"/>
+          <w:noProof w:val="0"/>
+          <w:color w:val="000000" w:themeColor="text1" w:themeTint="FF" w:themeShade="FF"/>
+          <w:sz w:val="20"/>
+          <w:szCs w:val="20"/>
+          <w:lang w:val="en-US"/>
+        </w:rPr>
+      </w:pPr>
+      <w:r>
+        <w:rPr>
+          <w:rFonts w:ascii="Calibri" w:hAnsi="Calibri" w:eastAsia="Calibri" w:cs="Calibri"/>
+          <w:b w:val="0"/>
+          <w:bCs w:val="0"/>
+          <w:i w:val="1"/>
+          <w:iCs w:val="1"/>
+          <w:caps w:val="0"/>
+          <w:smallCaps w:val="0"/>
+          <w:noProof w:val="0"/>
+          <w:color w:val="000000" w:themeColor="text1" w:themeTint="FF" w:themeShade="FF"/>
+          <w:sz w:val="20"/>
+          <w:szCs w:val="20"/>
+          <w:lang w:val="en-US"/>
+        </w:rPr>
+        <w:t xml:space="preserve">Output Location - /logs/raw/symYYYY.MM.DD_IBM </w:t>
+      </w:r>
+    </w:p>
+    <w:p>
+      <w:pPr>
+        <w:spacing w:after="160" w:line="259" w:lineRule="auto"/>
+        <w:rPr>
+          <w:rFonts w:ascii="Calibri" w:hAnsi="Calibri" w:eastAsia="Calibri" w:cs="Calibri"/>
+          <w:b w:val="0"/>
+          <w:bCs w:val="0"/>
+          <w:i w:val="0"/>
+          <w:iCs w:val="0"/>
+          <w:caps w:val="0"/>
+          <w:smallCaps w:val="0"/>
+          <w:noProof w:val="0"/>
+          <w:color w:val="000000" w:themeColor="text1" w:themeTint="FF" w:themeShade="FF"/>
+          <w:sz w:val="22"/>
+          <w:szCs w:val="22"/>
+          <w:lang w:val="en-US"/>
+        </w:rPr>
+      </w:pPr>
+      <w:r>
+        <w:rPr>
+          <w:rFonts w:ascii="Calibri" w:hAnsi="Calibri" w:eastAsia="Calibri" w:cs="Calibri"/>
+          <w:b w:val="0"/>
+          <w:bCs w:val="0"/>
+          <w:i w:val="1"/>
+          <w:iCs w:val="1"/>
+          <w:caps w:val="0"/>
+          <w:smallCaps w:val="0"/>
+          <w:noProof w:val="0"/>
+          <w:color w:val="000000" w:themeColor="text1" w:themeTint="FF" w:themeShade="FF"/>
+          <w:sz w:val="20"/>
+          <w:szCs w:val="20"/>
+          <w:lang w:val="en-US"/>
+        </w:rPr>
+        <w:t xml:space="preserve"> </w:t>
+      </w:r>
+      <w:r>
+        <w:rPr>
+          <w:rFonts w:ascii="Calibri" w:hAnsi="Calibri" w:eastAsia="Calibri" w:cs="Calibri"/>
+          <w:b w:val="0"/>
+          <w:bCs w:val="0"/>
+          <w:i w:val="1"/>
+          <w:iCs w:val="1"/>
+          <w:caps w:val="0"/>
+          <w:smallCaps w:val="0"/>
+          <w:noProof w:val="0"/>
+          <w:color w:val="000000" w:themeColor="text1" w:themeTint="FF" w:themeShade="FF"/>
+          <w:sz w:val="20"/>
+          <w:szCs w:val="20"/>
+          <w:lang w:val="en-US"/>
+        </w:rPr>
+        <w:t xml:space="preserve">Example </w:t>
+      </w:r>
+    </w:p>
+    <w:p>
+      <w:pPr>
+        <w:spacing w:after="160" w:line="259" w:lineRule="auto"/>
+        <w:rPr>
+          <w:rFonts w:ascii="Calibri" w:hAnsi="Calibri" w:eastAsia="Calibri" w:cs="Calibri"/>
+          <w:b w:val="0"/>
+          <w:bCs w:val="0"/>
+          <w:i w:val="0"/>
+          <w:iCs w:val="0"/>
+          <w:caps w:val="0"/>
+          <w:smallCaps w:val="0"/>
+          <w:noProof w:val="0"/>
+          <w:color w:val="000000" w:themeColor="text1" w:themeTint="FF" w:themeShade="FF"/>
+          <w:sz w:val="22"/>
+          <w:szCs w:val="22"/>
+          <w:lang w:val="en-US"/>
+        </w:rPr>
+      </w:pPr>
+      <w:r>
+        <w:rPr>
+          <w:rFonts w:ascii="Calibri" w:hAnsi="Calibri" w:eastAsia="Calibri" w:cs="Calibri"/>
+          <w:b w:val="0"/>
+          <w:bCs w:val="0"/>
+          <w:i w:val="0"/>
+          <w:iCs w:val="0"/>
+          <w:caps w:val="0"/>
+          <w:smallCaps w:val="0"/>
+          <w:noProof w:val="0"/>
+          <w:color w:val="000000" w:themeColor="text1" w:themeTint="FF" w:themeShade="FF"/>
+          <w:sz w:val="22"/>
+          <w:szCs w:val="22"/>
+          <w:lang w:val="en-US"/>
+        </w:rPr>
+        <w:t xml:space="preserve"> </w:t>
+      </w:r>
+      <w:r>
+        <w:rPr>
+          <w:rFonts w:ascii="Calibri" w:hAnsi="Calibri" w:eastAsia="Calibri" w:cs="Calibri"/>
+          <w:b w:val="0"/>
+          <w:bCs w:val="0"/>
+          <w:i w:val="0"/>
+          <w:iCs w:val="0"/>
+          <w:caps w:val="0"/>
+          <w:smallCaps w:val="0"/>
+          <w:noProof w:val="0"/>
+          <w:color w:val="000000" w:themeColor="text1" w:themeTint="FF" w:themeShade="FF"/>
+          <w:sz w:val="22"/>
+          <w:szCs w:val="22"/>
+          <w:lang w:val="en-US"/>
+        </w:rPr>
+        <w:t>q .</w:t>
+      </w:r>
+      <w:r>
+        <w:rPr>
+          <w:rFonts w:ascii="Calibri" w:hAnsi="Calibri" w:eastAsia="Calibri" w:cs="Calibri"/>
+          <w:b w:val="0"/>
+          <w:bCs w:val="0"/>
+          <w:i w:val="0"/>
+          <w:iCs w:val="0"/>
+          <w:caps w:val="0"/>
+          <w:smallCaps w:val="0"/>
+          <w:noProof w:val="0"/>
+          <w:color w:val="000000" w:themeColor="text1" w:themeTint="FF" w:themeShade="FF"/>
+          <w:sz w:val="22"/>
+          <w:szCs w:val="22"/>
+          <w:lang w:val="en-US"/>
+        </w:rPr>
+        <w:t>/</w:t>
+      </w:r>
+      <w:proofErr w:type="spellStart"/>
+      <w:r>
+        <w:rPr>
+          <w:rFonts w:ascii="Calibri" w:hAnsi="Calibri" w:eastAsia="Calibri" w:cs="Calibri"/>
+          <w:b w:val="0"/>
+          <w:bCs w:val="0"/>
+          <w:i w:val="0"/>
+          <w:iCs w:val="0"/>
+          <w:caps w:val="0"/>
+          <w:smallCaps w:val="0"/>
+          <w:noProof w:val="0"/>
+          <w:color w:val="000000" w:themeColor="text1" w:themeTint="FF" w:themeShade="FF"/>
+          <w:sz w:val="22"/>
+          <w:szCs w:val="22"/>
+          <w:lang w:val="en-US"/>
+        </w:rPr>
+        <w:t>tpLogReplay.q</w:t>
+      </w:r>
+      <w:proofErr w:type="spellEnd"/>
+      <w:r>
+        <w:rPr>
+          <w:rFonts w:ascii="Calibri" w:hAnsi="Calibri" w:eastAsia="Calibri" w:cs="Calibri"/>
+          <w:b w:val="0"/>
+          <w:bCs w:val="0"/>
+          <w:i w:val="0"/>
+          <w:iCs w:val="0"/>
+          <w:caps w:val="0"/>
+          <w:smallCaps w:val="0"/>
+          <w:noProof w:val="0"/>
+          <w:color w:val="000000" w:themeColor="text1" w:themeTint="FF" w:themeShade="FF"/>
+          <w:sz w:val="22"/>
+          <w:szCs w:val="22"/>
+          <w:lang w:val="en-US"/>
+        </w:rPr>
+        <w:t xml:space="preserve"> sym2022.09.26</w:t>
+      </w:r>
+    </w:p>
+    <w:p>
+      <w:pPr>
+        <w:pStyle w:val="Normal"/>
+        <w:spacing w:after="160" w:line="259" w:lineRule="auto"/>
+        <w:rPr>
+          <w:rFonts w:ascii="Calibri" w:hAnsi="Calibri" w:eastAsia="Calibri" w:cs="Calibri"/>
+          <w:b w:val="0"/>
+          <w:bCs w:val="0"/>
+          <w:i w:val="1"/>
+          <w:iCs w:val="1"/>
+          <w:caps w:val="0"/>
+          <w:smallCaps w:val="0"/>
+          <w:noProof w:val="0"/>
+          <w:color w:val="000000" w:themeColor="text1" w:themeTint="FF" w:themeShade="FF"/>
+          <w:sz w:val="20"/>
+          <w:szCs w:val="20"/>
+          <w:lang w:val="en-US"/>
+        </w:rPr>
+      </w:pPr>
+    </w:p>
+    <w:p xmlns:wp14="http://schemas.microsoft.com/office/word/2010/wordml" wp14:textId="40123A33">
       <w:pPr>
         <w:spacing w:after="160" w:line="259" w:lineRule="auto"/>
         <w:rPr>
@@ -2287,6 +3045,363 @@
           <w:u w:val="single"/>
           <w:lang w:val="en-US"/>
         </w:rPr>
+        <w:t>Q8 CSV Loader</w:t>
+      </w:r>
+    </w:p>
+    <w:p xmlns:wp14="http://schemas.microsoft.com/office/word/2010/wordml" wp14:textId="3F2FF5D4">
+      <w:pPr>
+        <w:spacing w:after="160" w:line="259" w:lineRule="auto"/>
+        <w:rPr>
+          <w:rFonts w:ascii="Calibri" w:hAnsi="Calibri" w:eastAsia="Calibri" w:cs="Calibri"/>
+          <w:b w:val="0"/>
+          <w:bCs w:val="0"/>
+          <w:i w:val="1"/>
+          <w:iCs w:val="1"/>
+          <w:caps w:val="0"/>
+          <w:smallCaps w:val="0"/>
+          <w:noProof w:val="0"/>
+          <w:color w:val="000000" w:themeColor="text1" w:themeTint="FF" w:themeShade="FF"/>
+          <w:sz w:val="20"/>
+          <w:szCs w:val="20"/>
+          <w:lang w:val="en-US"/>
+        </w:rPr>
+      </w:pPr>
+      <w:r>
+        <w:rPr>
+          <w:rFonts w:ascii="Calibri" w:hAnsi="Calibri" w:eastAsia="Calibri" w:cs="Calibri"/>
+          <w:b w:val="0"/>
+          <w:bCs w:val="0"/>
+          <w:i w:val="1"/>
+          <w:iCs w:val="1"/>
+          <w:caps w:val="0"/>
+          <w:smallCaps w:val="0"/>
+          <w:noProof w:val="0"/>
+          <w:color w:val="000000" w:themeColor="text1" w:themeTint="FF" w:themeShade="FF"/>
+          <w:sz w:val="20"/>
+          <w:szCs w:val="20"/>
+          <w:lang w:val="en-US"/>
+        </w:rPr>
+        <w:t>Location</w:t>
+      </w:r>
+      <w:proofErr w:type="gramStart"/>
+      <w:r>
+        <w:rPr>
+          <w:rFonts w:ascii="Calibri" w:hAnsi="Calibri" w:eastAsia="Calibri" w:cs="Calibri"/>
+          <w:b w:val="0"/>
+          <w:bCs w:val="0"/>
+          <w:i w:val="1"/>
+          <w:iCs w:val="1"/>
+          <w:caps w:val="0"/>
+          <w:smallCaps w:val="0"/>
+          <w:noProof w:val="0"/>
+          <w:color w:val="000000" w:themeColor="text1" w:themeTint="FF" w:themeShade="FF"/>
+          <w:sz w:val="20"/>
+          <w:szCs w:val="20"/>
+          <w:lang w:val="en-US"/>
+        </w:rPr>
+        <w:t xml:space="preserve">: </w:t>
+      </w:r>
+      <w:r>
+        <w:rPr>
+          <w:rFonts w:ascii="Calibri" w:hAnsi="Calibri" w:eastAsia="Calibri" w:cs="Calibri"/>
+          <w:b w:val="0"/>
+          <w:bCs w:val="0"/>
+          <w:i w:val="1"/>
+          <w:iCs w:val="1"/>
+          <w:caps w:val="0"/>
+          <w:smallCaps w:val="0"/>
+          <w:noProof w:val="0"/>
+          <w:color w:val="000000" w:themeColor="text1" w:themeTint="FF" w:themeShade="FF"/>
+          <w:sz w:val="20"/>
+          <w:szCs w:val="20"/>
+          <w:lang w:val="en-US"/>
+        </w:rPr>
+        <w:t>.</w:t>
+      </w:r>
+      <w:proofErr w:type="gramEnd"/>
+      <w:r>
+        <w:rPr>
+          <w:rFonts w:ascii="Calibri" w:hAnsi="Calibri" w:eastAsia="Calibri" w:cs="Calibri"/>
+          <w:b w:val="0"/>
+          <w:bCs w:val="0"/>
+          <w:i w:val="1"/>
+          <w:iCs w:val="1"/>
+          <w:caps w:val="0"/>
+          <w:smallCaps w:val="0"/>
+          <w:noProof w:val="0"/>
+          <w:color w:val="000000" w:themeColor="text1" w:themeTint="FF" w:themeShade="FF"/>
+          <w:sz w:val="20"/>
+          <w:szCs w:val="20"/>
+          <w:lang w:val="en-US"/>
+        </w:rPr>
+        <w:t>/</w:t>
+      </w:r>
+      <w:proofErr w:type="spellStart"/>
+      <w:r>
+        <w:rPr>
+          <w:rFonts w:ascii="Calibri" w:hAnsi="Calibri" w:eastAsia="Calibri" w:cs="Calibri"/>
+          <w:b w:val="0"/>
+          <w:bCs w:val="0"/>
+          <w:i w:val="1"/>
+          <w:iCs w:val="1"/>
+          <w:caps w:val="0"/>
+          <w:smallCaps w:val="0"/>
+          <w:noProof w:val="0"/>
+          <w:color w:val="000000" w:themeColor="text1" w:themeTint="FF" w:themeShade="FF"/>
+          <w:sz w:val="20"/>
+          <w:szCs w:val="20"/>
+          <w:lang w:val="en-US"/>
+        </w:rPr>
+        <w:t>src</w:t>
+      </w:r>
+      <w:proofErr w:type="spellEnd"/>
+      <w:r>
+        <w:rPr>
+          <w:rFonts w:ascii="Calibri" w:hAnsi="Calibri" w:eastAsia="Calibri" w:cs="Calibri"/>
+          <w:b w:val="0"/>
+          <w:bCs w:val="0"/>
+          <w:i w:val="1"/>
+          <w:iCs w:val="1"/>
+          <w:caps w:val="0"/>
+          <w:smallCaps w:val="0"/>
+          <w:noProof w:val="0"/>
+          <w:color w:val="000000" w:themeColor="text1" w:themeTint="FF" w:themeShade="FF"/>
+          <w:sz w:val="20"/>
+          <w:szCs w:val="20"/>
+          <w:lang w:val="en-US"/>
+        </w:rPr>
+        <w:t>/</w:t>
+      </w:r>
+      <w:r>
+        <w:rPr>
+          <w:rFonts w:ascii="Calibri" w:hAnsi="Calibri" w:eastAsia="Calibri" w:cs="Calibri"/>
+          <w:b w:val="0"/>
+          <w:bCs w:val="0"/>
+          <w:i w:val="1"/>
+          <w:iCs w:val="1"/>
+          <w:caps w:val="0"/>
+          <w:smallCaps w:val="0"/>
+          <w:noProof w:val="0"/>
+          <w:color w:val="000000" w:themeColor="text1" w:themeTint="FF" w:themeShade="FF"/>
+          <w:sz w:val="20"/>
+          <w:szCs w:val="20"/>
+          <w:lang w:val="en-US"/>
+        </w:rPr>
+        <w:t xml:space="preserve"> </w:t>
+      </w:r>
+      <w:r>
+        <w:rPr>
+          <w:rFonts w:ascii="Calibri" w:hAnsi="Calibri" w:eastAsia="Calibri" w:cs="Calibri"/>
+          <w:b w:val="0"/>
+          <w:bCs w:val="0"/>
+          <w:i w:val="1"/>
+          <w:iCs w:val="1"/>
+          <w:caps w:val="0"/>
+          <w:smallCaps w:val="0"/>
+          <w:noProof w:val="0"/>
+          <w:color w:val="000000" w:themeColor="text1" w:themeTint="FF" w:themeShade="FF"/>
+          <w:sz w:val="20"/>
+          <w:szCs w:val="20"/>
+          <w:lang w:val="en-US"/>
+        </w:rPr>
+        <w:t>csvFileLoad.q</w:t>
+      </w:r>
+    </w:p>
+    <w:p xmlns:wp14="http://schemas.microsoft.com/office/word/2010/wordml" wp14:textId="12CC6E46">
+      <w:pPr>
+        <w:spacing w:after="160" w:line="259" w:lineRule="auto"/>
+        <w:rPr>
+          <w:rFonts w:ascii="Calibri" w:hAnsi="Calibri" w:eastAsia="Calibri" w:cs="Calibri"/>
+          <w:b w:val="0"/>
+          <w:bCs w:val="0"/>
+          <w:i w:val="1"/>
+          <w:iCs w:val="1"/>
+          <w:caps w:val="0"/>
+          <w:smallCaps w:val="0"/>
+          <w:noProof w:val="0"/>
+          <w:color w:val="000000" w:themeColor="text1" w:themeTint="FF" w:themeShade="FF"/>
+          <w:sz w:val="20"/>
+          <w:szCs w:val="20"/>
+          <w:lang w:val="en-US"/>
+        </w:rPr>
+      </w:pPr>
+      <w:r>
+        <w:rPr>
+          <w:rFonts w:ascii="Calibri" w:hAnsi="Calibri" w:eastAsia="Calibri" w:cs="Calibri"/>
+          <w:b w:val="0"/>
+          <w:bCs w:val="0"/>
+          <w:i w:val="1"/>
+          <w:iCs w:val="1"/>
+          <w:caps w:val="0"/>
+          <w:smallCaps w:val="0"/>
+          <w:noProof w:val="0"/>
+          <w:color w:val="000000" w:themeColor="text1" w:themeTint="FF" w:themeShade="FF"/>
+          <w:sz w:val="20"/>
+          <w:szCs w:val="20"/>
+          <w:lang w:val="en-US"/>
+        </w:rPr>
+        <w:t xml:space="preserve">Run Command: q </w:t>
+      </w:r>
+      <w:r>
+        <w:rPr>
+          <w:rFonts w:ascii="Calibri" w:hAnsi="Calibri" w:eastAsia="Calibri" w:cs="Calibri"/>
+          <w:b w:val="0"/>
+          <w:bCs w:val="0"/>
+          <w:i w:val="1"/>
+          <w:iCs w:val="1"/>
+          <w:caps w:val="0"/>
+          <w:smallCaps w:val="0"/>
+          <w:noProof w:val="0"/>
+          <w:color w:val="000000" w:themeColor="text1" w:themeTint="FF" w:themeShade="FF"/>
+          <w:sz w:val="20"/>
+          <w:szCs w:val="20"/>
+          <w:lang w:val="en-US"/>
+        </w:rPr>
+        <w:t>csvFileLoad.q</w:t>
+      </w:r>
+    </w:p>
+    <w:p xmlns:wp14="http://schemas.microsoft.com/office/word/2010/wordml" wp14:textId="1565D43E">
+      <w:pPr>
+        <w:spacing w:after="160" w:line="259" w:lineRule="auto"/>
+        <w:rPr>
+          <w:rFonts w:ascii="Calibri" w:hAnsi="Calibri" w:eastAsia="Calibri" w:cs="Calibri"/>
+          <w:b w:val="0"/>
+          <w:bCs w:val="0"/>
+          <w:i w:val="0"/>
+          <w:iCs w:val="0"/>
+          <w:caps w:val="0"/>
+          <w:smallCaps w:val="0"/>
+          <w:noProof w:val="0"/>
+          <w:color w:val="000000" w:themeColor="text1" w:themeTint="FF" w:themeShade="FF"/>
+          <w:sz w:val="20"/>
+          <w:szCs w:val="20"/>
+          <w:lang w:val="en-US"/>
+        </w:rPr>
+      </w:pPr>
+      <w:r>
+        <w:rPr>
+          <w:rFonts w:ascii="Calibri" w:hAnsi="Calibri" w:eastAsia="Calibri" w:cs="Calibri"/>
+          <w:b w:val="0"/>
+          <w:bCs w:val="0"/>
+          <w:i w:val="1"/>
+          <w:iCs w:val="1"/>
+          <w:caps w:val="0"/>
+          <w:smallCaps w:val="0"/>
+          <w:noProof w:val="0"/>
+          <w:color w:val="000000" w:themeColor="text1" w:themeTint="FF" w:themeShade="FF"/>
+          <w:sz w:val="20"/>
+          <w:szCs w:val="20"/>
+          <w:lang w:val="en-US"/>
+        </w:rPr>
+        <w:t xml:space="preserve">Output Location – look at quote table on port </w:t>
+      </w:r>
+      <w:r>
+        <w:rPr>
+          <w:rFonts w:ascii="Calibri" w:hAnsi="Calibri" w:eastAsia="Calibri" w:cs="Calibri"/>
+          <w:b w:val="0"/>
+          <w:bCs w:val="0"/>
+          <w:i w:val="1"/>
+          <w:iCs w:val="1"/>
+          <w:caps w:val="0"/>
+          <w:smallCaps w:val="0"/>
+          <w:noProof w:val="0"/>
+          <w:color w:val="000000" w:themeColor="text1" w:themeTint="FF" w:themeShade="FF"/>
+          <w:sz w:val="20"/>
+          <w:szCs w:val="20"/>
+          <w:lang w:val="en-US"/>
+        </w:rPr>
+        <w:t>6806</w:t>
+      </w:r>
+      <w:r>
+        <w:rPr>
+          <w:rFonts w:ascii="Calibri" w:hAnsi="Calibri" w:eastAsia="Calibri" w:cs="Calibri"/>
+          <w:b w:val="0"/>
+          <w:bCs w:val="0"/>
+          <w:i w:val="1"/>
+          <w:iCs w:val="1"/>
+          <w:caps w:val="0"/>
+          <w:smallCaps w:val="0"/>
+          <w:noProof w:val="0"/>
+          <w:color w:val="000000" w:themeColor="text1" w:themeTint="FF" w:themeShade="FF"/>
+          <w:sz w:val="20"/>
+          <w:szCs w:val="20"/>
+          <w:lang w:val="en-US"/>
+        </w:rPr>
+        <w:t xml:space="preserve">.  </w:t>
+      </w:r>
+    </w:p>
+    <w:p xmlns:wp14="http://schemas.microsoft.com/office/word/2010/wordml" wp14:textId="03846432">
+      <w:pPr>
+        <w:spacing w:after="160" w:line="259" w:lineRule="auto"/>
+        <w:rPr>
+          <w:rFonts w:ascii="Calibri" w:hAnsi="Calibri" w:eastAsia="Calibri" w:cs="Calibri"/>
+          <w:b w:val="0"/>
+          <w:bCs w:val="0"/>
+          <w:i w:val="0"/>
+          <w:iCs w:val="0"/>
+          <w:caps w:val="0"/>
+          <w:smallCaps w:val="0"/>
+          <w:noProof w:val="0"/>
+          <w:color w:val="000000" w:themeColor="text1" w:themeTint="FF" w:themeShade="FF"/>
+          <w:sz w:val="20"/>
+          <w:szCs w:val="20"/>
+          <w:lang w:val="en-US"/>
+        </w:rPr>
+      </w:pPr>
+      <w:r>
+        <w:rPr>
+          <w:rFonts w:ascii="Calibri" w:hAnsi="Calibri" w:eastAsia="Calibri" w:cs="Calibri"/>
+          <w:b w:val="0"/>
+          <w:bCs w:val="0"/>
+          <w:i w:val="1"/>
+          <w:iCs w:val="1"/>
+          <w:caps w:val="0"/>
+          <w:smallCaps w:val="0"/>
+          <w:noProof w:val="0"/>
+          <w:color w:val="000000" w:themeColor="text1" w:themeTint="FF" w:themeShade="FF"/>
+          <w:sz w:val="20"/>
+          <w:szCs w:val="20"/>
+          <w:lang w:val="en-US"/>
+        </w:rPr>
+        <w:t>TP must be started before running the loader and the table is pusblished to the rdb following this. To view the table, execute q -&gt; h:hopen 6805 -&gt; h”Quote”</w:t>
+      </w:r>
+    </w:p>
+    <w:p xmlns:wp14="http://schemas.microsoft.com/office/word/2010/wordml" wp14:textId="043710E3">
+      <w:pPr>
+        <w:spacing w:after="160" w:line="259" w:lineRule="auto"/>
+        <w:rPr>
+          <w:rFonts w:ascii="Calibri" w:hAnsi="Calibri" w:eastAsia="Calibri" w:cs="Calibri"/>
+          <w:b w:val="0"/>
+          <w:bCs w:val="0"/>
+          <w:i w:val="0"/>
+          <w:iCs w:val="0"/>
+          <w:caps w:val="0"/>
+          <w:smallCaps w:val="0"/>
+          <w:noProof w:val="0"/>
+          <w:color w:val="000000" w:themeColor="text1" w:themeTint="FF" w:themeShade="FF"/>
+          <w:sz w:val="20"/>
+          <w:szCs w:val="20"/>
+          <w:lang w:val="en-US"/>
+        </w:rPr>
+      </w:pPr>
+      <w:r>
+        <w:rPr>
+          <w:rFonts w:ascii="Calibri" w:hAnsi="Calibri" w:eastAsia="Calibri" w:cs="Calibri"/>
+          <w:b w:val="1"/>
+          <w:bCs w:val="1"/>
+          <w:i w:val="1"/>
+          <w:iCs w:val="1"/>
+          <w:caps w:val="0"/>
+          <w:smallCaps w:val="0"/>
+          <w:strike w:val="0"/>
+          <w:dstrike w:val="0"/>
+          <w:noProof w:val="0"/>
+          <w:color w:val="000000" w:themeColor="text1" w:themeTint="FF" w:themeShade="FF"/>
+          <w:sz w:val="20"/>
+          <w:szCs w:val="20"/>
+          <w:u w:val="single"/>
+          <w:lang w:val="en-US"/>
+        </w:rPr>
         <w:t>Q9 HDB Compression</w:t>
       </w:r>
     </w:p>
@@ -2326,40 +3441,93 @@
         <w:t xml:space="preserve">Location: ./src/compress_hdb.q </w:t>
       </w:r>
     </w:p>
-    <w:p xmlns:wp14="http://schemas.microsoft.com/office/word/2010/wordml" wp14:textId="7F81D1CE">
-      <w:pPr>
-        <w:spacing w:after="160" w:line="259" w:lineRule="auto"/>
-        <w:rPr>
-          <w:rFonts w:ascii="Calibri" w:hAnsi="Calibri" w:eastAsia="Calibri" w:cs="Calibri"/>
-          <w:b w:val="0"/>
-          <w:bCs w:val="0"/>
-          <w:i w:val="0"/>
-          <w:iCs w:val="0"/>
-          <w:caps w:val="0"/>
-          <w:smallCaps w:val="0"/>
-          <w:noProof w:val="0"/>
-          <w:color w:val="000000" w:themeColor="text1" w:themeTint="FF" w:themeShade="FF"/>
-          <w:sz w:val="20"/>
-          <w:szCs w:val="20"/>
-          <w:lang w:val="en-US"/>
-        </w:rPr>
-      </w:pPr>
-      <w:r>
-        <w:rPr>
-          <w:rFonts w:ascii="Calibri" w:hAnsi="Calibri" w:eastAsia="Calibri" w:cs="Calibri"/>
-          <w:b w:val="0"/>
-          <w:bCs w:val="0"/>
-          <w:i w:val="1"/>
-          <w:iCs w:val="1"/>
-          <w:caps w:val="0"/>
-          <w:smallCaps w:val="0"/>
-          <w:noProof w:val="0"/>
-          <w:color w:val="000000" w:themeColor="text1" w:themeTint="FF" w:themeShade="FF"/>
-          <w:sz w:val="20"/>
-          <w:szCs w:val="20"/>
-          <w:lang w:val="en-US"/>
-        </w:rPr>
-        <w:t xml:space="preserve">Run command: hdbCompress.q  2019.11.14 </w:t>
+    <w:p xmlns:wp14="http://schemas.microsoft.com/office/word/2010/wordml" wp14:textId="2BE7E7B7">
+      <w:pPr>
+        <w:spacing w:after="160" w:line="259" w:lineRule="auto"/>
+        <w:rPr>
+          <w:rFonts w:ascii="Calibri" w:hAnsi="Calibri" w:eastAsia="Calibri" w:cs="Calibri"/>
+          <w:b w:val="0"/>
+          <w:bCs w:val="0"/>
+          <w:i w:val="0"/>
+          <w:iCs w:val="0"/>
+          <w:caps w:val="0"/>
+          <w:smallCaps w:val="0"/>
+          <w:noProof w:val="0"/>
+          <w:color w:val="000000" w:themeColor="text1" w:themeTint="FF" w:themeShade="FF"/>
+          <w:sz w:val="20"/>
+          <w:szCs w:val="20"/>
+          <w:lang w:val="en-US"/>
+        </w:rPr>
+      </w:pPr>
+      <w:r>
+        <w:rPr>
+          <w:rFonts w:ascii="Calibri" w:hAnsi="Calibri" w:eastAsia="Calibri" w:cs="Calibri"/>
+          <w:b w:val="0"/>
+          <w:bCs w:val="0"/>
+          <w:i w:val="1"/>
+          <w:iCs w:val="1"/>
+          <w:caps w:val="0"/>
+          <w:smallCaps w:val="0"/>
+          <w:noProof w:val="0"/>
+          <w:color w:val="000000" w:themeColor="text1" w:themeTint="FF" w:themeShade="FF"/>
+          <w:sz w:val="20"/>
+          <w:szCs w:val="20"/>
+          <w:lang w:val="en-US"/>
+        </w:rPr>
+        <w:t xml:space="preserve">Run command: </w:t>
+      </w:r>
+      <w:proofErr w:type="spellStart"/>
+      <w:r>
+        <w:rPr>
+          <w:rFonts w:ascii="Calibri" w:hAnsi="Calibri" w:eastAsia="Calibri" w:cs="Calibri"/>
+          <w:b w:val="0"/>
+          <w:bCs w:val="0"/>
+          <w:i w:val="1"/>
+          <w:iCs w:val="1"/>
+          <w:caps w:val="0"/>
+          <w:smallCaps w:val="0"/>
+          <w:noProof w:val="0"/>
+          <w:color w:val="000000" w:themeColor="text1" w:themeTint="FF" w:themeShade="FF"/>
+          <w:sz w:val="20"/>
+          <w:szCs w:val="20"/>
+          <w:lang w:val="en-US"/>
+        </w:rPr>
+        <w:t>hdbCompress.q</w:t>
+      </w:r>
+      <w:proofErr w:type="spellEnd"/>
+      <w:r>
+        <w:rPr>
+          <w:rFonts w:ascii="Calibri" w:hAnsi="Calibri" w:eastAsia="Calibri" w:cs="Calibri"/>
+          <w:b w:val="0"/>
+          <w:bCs w:val="0"/>
+          <w:i w:val="1"/>
+          <w:iCs w:val="1"/>
+          <w:caps w:val="0"/>
+          <w:smallCaps w:val="0"/>
+          <w:noProof w:val="0"/>
+          <w:color w:val="000000" w:themeColor="text1" w:themeTint="FF" w:themeShade="FF"/>
+          <w:sz w:val="20"/>
+          <w:szCs w:val="20"/>
+          <w:lang w:val="en-US"/>
+        </w:rPr>
+        <w:t xml:space="preserve">  20</w:t>
+      </w:r>
+      <w:r>
+        <w:rPr>
+          <w:rFonts w:ascii="Calibri" w:hAnsi="Calibri" w:eastAsia="Calibri" w:cs="Calibri"/>
+          <w:b w:val="0"/>
+          <w:bCs w:val="0"/>
+          <w:i w:val="1"/>
+          <w:iCs w:val="1"/>
+          <w:caps w:val="0"/>
+          <w:smallCaps w:val="0"/>
+          <w:noProof w:val="0"/>
+          <w:color w:val="000000" w:themeColor="text1" w:themeTint="FF" w:themeShade="FF"/>
+          <w:sz w:val="20"/>
+          <w:szCs w:val="20"/>
+          <w:lang w:val="en-US"/>
+        </w:rPr>
+        <w:t>22.09.27</w:t>
       </w:r>
     </w:p>
     <w:p xmlns:wp14="http://schemas.microsoft.com/office/word/2010/wordml" wp14:textId="5363DBB7">

--- a/AdvancedKDBKevinQuigley.docx
+++ b/AdvancedKDBKevinQuigley.docx
@@ -77,7 +77,7 @@
         <w:t>Hello and welcome to my repo generating solutions to the Advanced KDB exam from First Derivatives</w:t>
       </w:r>
     </w:p>
-    <w:p xmlns:wp14="http://schemas.microsoft.com/office/word/2010/wordml" wp14:textId="37F64362">
+    <w:p xmlns:wp14="http://schemas.microsoft.com/office/word/2010/wordml" wp14:textId="6F944A7A">
       <w:pPr>
         <w:pStyle w:val="Normal"/>
         <w:spacing w:after="160" w:line="259" w:lineRule="auto"/>
@@ -113,7 +113,7 @@
         </w:rPr>
         <w:t xml:space="preserve">Q Common libraries taken from </w:t>
       </w:r>
-      <w:hyperlink r:id="R0c9e5af3e8aa4581">
+      <w:hyperlink r:id="Rb0aa79a80b064021">
         <w:r>
           <w:rPr>
             <w:rStyle w:val="Hyperlink"/>
@@ -131,6 +131,57 @@
           </w:rPr>
           <w:t>https://github.com/BuaBook/kdb-common/tree/master/src</w:t>
         </w:r>
+        <w:r>
+          <w:rPr>
+            <w:rStyle w:val="Hyperlink"/>
+            <w:rFonts w:ascii="Calibri" w:hAnsi="Calibri" w:eastAsia="Calibri" w:cs="Calibri" w:asciiTheme="minorAscii" w:hAnsiTheme="minorAscii" w:eastAsiaTheme="minorAscii" w:cstheme="minorAscii"/>
+            <w:b w:val="0"/>
+            <w:bCs w:val="0"/>
+            <w:i w:val="1"/>
+            <w:iCs w:val="1"/>
+            <w:caps w:val="0"/>
+            <w:smallCaps w:val="0"/>
+            <w:noProof w:val="0"/>
+            <w:sz w:val="22"/>
+            <w:szCs w:val="22"/>
+            <w:lang w:val="en-US"/>
+          </w:rPr>
+          <w:t>/</w:t>
+        </w:r>
+        <w:r>
+          <w:rPr>
+            <w:rStyle w:val="Hyperlink"/>
+            <w:rFonts w:ascii="Calibri" w:hAnsi="Calibri" w:eastAsia="Calibri" w:cs="Calibri" w:asciiTheme="minorAscii" w:hAnsiTheme="minorAscii" w:eastAsiaTheme="minorAscii" w:cstheme="minorAscii"/>
+            <w:b w:val="0"/>
+            <w:bCs w:val="0"/>
+            <w:i w:val="1"/>
+            <w:iCs w:val="1"/>
+            <w:caps w:val="0"/>
+            <w:smallCaps w:val="0"/>
+            <w:noProof w:val="0"/>
+            <w:sz w:val="22"/>
+            <w:szCs w:val="22"/>
+            <w:lang w:val="en-US"/>
+          </w:rPr>
+          <w:t>cron</w:t>
+        </w:r>
+        <w:r>
+          <w:rPr>
+            <w:rStyle w:val="Hyperlink"/>
+            <w:rFonts w:ascii="Calibri" w:hAnsi="Calibri" w:eastAsia="Calibri" w:cs="Calibri" w:asciiTheme="minorAscii" w:hAnsiTheme="minorAscii" w:eastAsiaTheme="minorAscii" w:cstheme="minorAscii"/>
+            <w:b w:val="0"/>
+            <w:bCs w:val="0"/>
+            <w:i w:val="1"/>
+            <w:iCs w:val="1"/>
+            <w:caps w:val="0"/>
+            <w:smallCaps w:val="0"/>
+            <w:noProof w:val="0"/>
+            <w:sz w:val="22"/>
+            <w:szCs w:val="22"/>
+            <w:lang w:val="en-US"/>
+          </w:rPr>
+          <w:t>.q</w:t>
+        </w:r>
       </w:hyperlink>
       <w:r>
         <w:rPr>
@@ -142,7 +193,6 @@
           <w:caps w:val="0"/>
           <w:smallCaps w:val="0"/>
           <w:noProof w:val="0"/>
-          <w:color w:val="000000" w:themeColor="text1" w:themeTint="FF" w:themeShade="FF"/>
           <w:sz w:val="22"/>
           <w:szCs w:val="22"/>
           <w:lang w:val="en-US"/>
@@ -186,7 +236,7 @@
         </w:rPr>
         <w:t xml:space="preserve">Q Tick libraries taken from </w:t>
       </w:r>
-      <w:hyperlink r:id="R5074a12c912b4337">
+      <w:hyperlink r:id="R7d9b2ddb9b4d4eef">
         <w:r>
           <w:rPr>
             <w:rStyle w:val="Hyperlink"/>
@@ -206,6 +256,286 @@
         </w:r>
       </w:hyperlink>
     </w:p>
+    <w:p>
+      <w:pPr>
+        <w:pStyle w:val="ListParagraph"/>
+        <w:numPr>
+          <w:ilvl w:val="0"/>
+          <w:numId w:val="9"/>
+        </w:numPr>
+        <w:spacing w:after="160" w:line="259" w:lineRule="auto"/>
+        <w:rPr>
+          <w:rFonts w:ascii="Calibri" w:hAnsi="Calibri" w:eastAsia="Calibri" w:cs="Calibri"/>
+          <w:b w:val="0"/>
+          <w:bCs w:val="0"/>
+          <w:i w:val="0"/>
+          <w:iCs w:val="0"/>
+          <w:caps w:val="0"/>
+          <w:smallCaps w:val="0"/>
+          <w:noProof w:val="0"/>
+          <w:color w:val="000000" w:themeColor="text1" w:themeTint="FF" w:themeShade="FF"/>
+          <w:sz w:val="22"/>
+          <w:szCs w:val="22"/>
+          <w:lang w:val="en-US"/>
+        </w:rPr>
+      </w:pPr>
+      <w:r>
+        <w:rPr>
+          <w:rFonts w:ascii="Calibri" w:hAnsi="Calibri" w:eastAsia="Calibri" w:cs="Calibri"/>
+          <w:b w:val="0"/>
+          <w:bCs w:val="0"/>
+          <w:i w:val="0"/>
+          <w:iCs w:val="0"/>
+          <w:caps w:val="0"/>
+          <w:smallCaps w:val="0"/>
+          <w:noProof w:val="0"/>
+          <w:color w:val="000000" w:themeColor="text1" w:themeTint="FF" w:themeShade="FF"/>
+          <w:sz w:val="22"/>
+          <w:szCs w:val="22"/>
+          <w:lang w:val="en-US"/>
+        </w:rPr>
+        <w:t>Apologies, the new ns.q file was added as ns1.q, I hadn’t commited the new tick plant load of the file in the last update, so the issue wasn’t highlighted when I checked the code</w:t>
+      </w:r>
+    </w:p>
+    <w:p>
+      <w:pPr>
+        <w:pStyle w:val="ListParagraph"/>
+        <w:numPr>
+          <w:ilvl w:val="0"/>
+          <w:numId w:val="9"/>
+        </w:numPr>
+        <w:rPr>
+          <w:rFonts w:ascii="Calibri" w:hAnsi="Calibri" w:eastAsia="Calibri" w:cs="Calibri"/>
+          <w:b w:val="0"/>
+          <w:bCs w:val="0"/>
+          <w:i w:val="0"/>
+          <w:iCs w:val="0"/>
+          <w:caps w:val="0"/>
+          <w:smallCaps w:val="0"/>
+          <w:noProof w:val="0"/>
+          <w:color w:val="000000" w:themeColor="text1" w:themeTint="FF" w:themeShade="FF"/>
+          <w:sz w:val="22"/>
+          <w:szCs w:val="22"/>
+          <w:lang w:val="en-GB"/>
+        </w:rPr>
+      </w:pPr>
+      <w:r>
+        <w:rPr>
+          <w:rFonts w:ascii="Calibri" w:hAnsi="Calibri" w:eastAsia="Calibri" w:cs="Calibri"/>
+          <w:b w:val="0"/>
+          <w:bCs w:val="0"/>
+          <w:i w:val="0"/>
+          <w:iCs w:val="0"/>
+          <w:caps w:val="0"/>
+          <w:smallCaps w:val="0"/>
+          <w:noProof w:val="0"/>
+          <w:color w:val="000000" w:themeColor="text1" w:themeTint="FF" w:themeShade="FF"/>
+          <w:sz w:val="22"/>
+          <w:szCs w:val="22"/>
+          <w:lang w:val="en-GB"/>
+        </w:rPr>
+        <w:t>I’ve updated the code steps to reflect their absolute location</w:t>
+      </w:r>
+    </w:p>
+    <w:p>
+      <w:pPr>
+        <w:pStyle w:val="ListParagraph"/>
+        <w:numPr>
+          <w:ilvl w:val="0"/>
+          <w:numId w:val="9"/>
+        </w:numPr>
+        <w:rPr>
+          <w:rFonts w:ascii="Calibri" w:hAnsi="Calibri" w:eastAsia="Calibri" w:cs="Calibri" w:asciiTheme="minorAscii" w:hAnsiTheme="minorAscii" w:eastAsiaTheme="minorAscii" w:cstheme="minorAscii"/>
+          <w:b w:val="0"/>
+          <w:bCs w:val="0"/>
+          <w:i w:val="1"/>
+          <w:iCs w:val="1"/>
+          <w:caps w:val="0"/>
+          <w:smallCaps w:val="0"/>
+          <w:noProof w:val="0"/>
+          <w:sz w:val="22"/>
+          <w:szCs w:val="22"/>
+          <w:lang w:val="en-US"/>
+        </w:rPr>
+      </w:pPr>
+      <w:r>
+        <w:rPr>
+          <w:rFonts w:ascii="Calibri" w:hAnsi="Calibri" w:eastAsia="Calibri" w:cs="Calibri"/>
+          <w:b w:val="0"/>
+          <w:bCs w:val="0"/>
+          <w:i w:val="0"/>
+          <w:iCs w:val="0"/>
+          <w:caps w:val="0"/>
+          <w:smallCaps w:val="0"/>
+          <w:noProof w:val="0"/>
+          <w:color w:val="000000" w:themeColor="text1" w:themeTint="FF" w:themeShade="FF"/>
+          <w:sz w:val="22"/>
+          <w:szCs w:val="22"/>
+          <w:lang w:val="en-GB"/>
+        </w:rPr>
+        <w:t xml:space="preserve">Yes, all those extra libraries are needed by the tick file. See </w:t>
+      </w:r>
+      <w:r>
+        <w:rPr>
+          <w:rFonts w:ascii="Calibri" w:hAnsi="Calibri" w:eastAsia="Calibri" w:cs="Calibri"/>
+          <w:b w:val="0"/>
+          <w:bCs w:val="0"/>
+          <w:i w:val="0"/>
+          <w:iCs w:val="0"/>
+          <w:caps w:val="0"/>
+          <w:smallCaps w:val="0"/>
+          <w:noProof w:val="0"/>
+          <w:color w:val="000000" w:themeColor="text1" w:themeTint="FF" w:themeShade="FF"/>
+          <w:sz w:val="22"/>
+          <w:szCs w:val="22"/>
+          <w:lang w:val="en-GB"/>
+        </w:rPr>
+        <w:t xml:space="preserve">the pre-requisites for </w:t>
+      </w:r>
+      <w:r>
+        <w:rPr>
+          <w:rFonts w:ascii="Calibri" w:hAnsi="Calibri" w:eastAsia="Calibri" w:cs="Calibri"/>
+          <w:b w:val="0"/>
+          <w:bCs w:val="0"/>
+          <w:i w:val="0"/>
+          <w:iCs w:val="0"/>
+          <w:caps w:val="0"/>
+          <w:smallCaps w:val="0"/>
+          <w:noProof w:val="0"/>
+          <w:color w:val="000000" w:themeColor="text1" w:themeTint="FF" w:themeShade="FF"/>
+          <w:sz w:val="22"/>
+          <w:szCs w:val="22"/>
+          <w:lang w:val="en-GB"/>
+        </w:rPr>
+        <w:t xml:space="preserve">the </w:t>
+      </w:r>
+      <w:proofErr w:type="spellStart"/>
+      <w:r>
+        <w:rPr>
+          <w:rFonts w:ascii="Calibri" w:hAnsi="Calibri" w:eastAsia="Calibri" w:cs="Calibri"/>
+          <w:b w:val="0"/>
+          <w:bCs w:val="0"/>
+          <w:i w:val="0"/>
+          <w:iCs w:val="0"/>
+          <w:caps w:val="0"/>
+          <w:smallCaps w:val="0"/>
+          <w:noProof w:val="0"/>
+          <w:color w:val="000000" w:themeColor="text1" w:themeTint="FF" w:themeShade="FF"/>
+          <w:sz w:val="22"/>
+          <w:szCs w:val="22"/>
+          <w:lang w:val="en-GB"/>
+        </w:rPr>
+        <w:t>cron.q</w:t>
+      </w:r>
+      <w:proofErr w:type="spellEnd"/>
+      <w:r>
+        <w:rPr>
+          <w:rFonts w:ascii="Calibri" w:hAnsi="Calibri" w:eastAsia="Calibri" w:cs="Calibri"/>
+          <w:b w:val="0"/>
+          <w:bCs w:val="0"/>
+          <w:i w:val="0"/>
+          <w:iCs w:val="0"/>
+          <w:caps w:val="0"/>
+          <w:smallCaps w:val="0"/>
+          <w:noProof w:val="0"/>
+          <w:color w:val="000000" w:themeColor="text1" w:themeTint="FF" w:themeShade="FF"/>
+          <w:sz w:val="22"/>
+          <w:szCs w:val="22"/>
+          <w:lang w:val="en-GB"/>
+        </w:rPr>
+        <w:t xml:space="preserve"> file </w:t>
+      </w:r>
+      <w:proofErr w:type="gramStart"/>
+      <w:r>
+        <w:rPr>
+          <w:rFonts w:ascii="Calibri" w:hAnsi="Calibri" w:eastAsia="Calibri" w:cs="Calibri"/>
+          <w:b w:val="0"/>
+          <w:bCs w:val="0"/>
+          <w:i w:val="0"/>
+          <w:iCs w:val="0"/>
+          <w:caps w:val="0"/>
+          <w:smallCaps w:val="0"/>
+          <w:noProof w:val="0"/>
+          <w:color w:val="000000" w:themeColor="text1" w:themeTint="FF" w:themeShade="FF"/>
+          <w:sz w:val="22"/>
+          <w:szCs w:val="22"/>
+          <w:lang w:val="en-GB"/>
+        </w:rPr>
+        <w:t>here:-</w:t>
+      </w:r>
+      <w:proofErr w:type="gramEnd"/>
+      <w:r>
+        <w:rPr>
+          <w:rFonts w:ascii="Calibri" w:hAnsi="Calibri" w:eastAsia="Calibri" w:cs="Calibri"/>
+          <w:b w:val="0"/>
+          <w:bCs w:val="0"/>
+          <w:i w:val="0"/>
+          <w:iCs w:val="0"/>
+          <w:caps w:val="0"/>
+          <w:smallCaps w:val="0"/>
+          <w:noProof w:val="0"/>
+          <w:color w:val="000000" w:themeColor="text1" w:themeTint="FF" w:themeShade="FF"/>
+          <w:sz w:val="22"/>
+          <w:szCs w:val="22"/>
+          <w:lang w:val="en-GB"/>
+        </w:rPr>
+        <w:t xml:space="preserve"> </w:t>
+      </w:r>
+      <w:hyperlink r:id="R2292f768572a45ef">
+        <w:r>
+          <w:rPr>
+            <w:rStyle w:val="Hyperlink"/>
+            <w:rFonts w:ascii="Calibri" w:hAnsi="Calibri" w:eastAsia="Calibri" w:cs="Calibri" w:asciiTheme="minorAscii" w:hAnsiTheme="minorAscii" w:eastAsiaTheme="minorAscii" w:cstheme="minorAscii"/>
+            <w:b w:val="0"/>
+            <w:bCs w:val="0"/>
+            <w:i w:val="1"/>
+            <w:iCs w:val="1"/>
+            <w:caps w:val="0"/>
+            <w:smallCaps w:val="0"/>
+            <w:noProof w:val="0"/>
+            <w:sz w:val="22"/>
+            <w:szCs w:val="22"/>
+            <w:lang w:val="en-US"/>
+          </w:rPr>
+          <w:t>https://github.com/BuaBook/kdb-common/tree/master/src/cron.q</w:t>
+        </w:r>
+      </w:hyperlink>
+      <w:r>
+        <w:rPr>
+          <w:rFonts w:ascii="Calibri" w:hAnsi="Calibri" w:eastAsia="Calibri" w:cs="Calibri" w:asciiTheme="minorAscii" w:hAnsiTheme="minorAscii" w:eastAsiaTheme="minorAscii" w:cstheme="minorAscii"/>
+          <w:b w:val="0"/>
+          <w:bCs w:val="0"/>
+          <w:i w:val="1"/>
+          <w:iCs w:val="1"/>
+          <w:caps w:val="0"/>
+          <w:smallCaps w:val="0"/>
+          <w:noProof w:val="0"/>
+          <w:sz w:val="22"/>
+          <w:szCs w:val="22"/>
+          <w:lang w:val="en-US"/>
+        </w:rPr>
+        <w:t xml:space="preserve"> </w:t>
+      </w:r>
+    </w:p>
+    <w:p>
+      <w:pPr>
+        <w:pStyle w:val="Normal"/>
+        <w:spacing w:after="160" w:line="259" w:lineRule="auto"/>
+        <w:rPr>
+          <w:rFonts w:ascii="Calibri" w:hAnsi="Calibri" w:eastAsia="Calibri" w:cs="Calibri" w:asciiTheme="minorAscii" w:hAnsiTheme="minorAscii" w:eastAsiaTheme="minorAscii" w:cstheme="minorAscii"/>
+          <w:b w:val="0"/>
+          <w:bCs w:val="0"/>
+          <w:i w:val="1"/>
+          <w:iCs w:val="1"/>
+          <w:caps w:val="0"/>
+          <w:smallCaps w:val="0"/>
+          <w:noProof w:val="0"/>
+          <w:sz w:val="22"/>
+          <w:szCs w:val="22"/>
+          <w:lang w:val="en-US"/>
+        </w:rPr>
+      </w:pPr>
+    </w:p>
     <w:p xmlns:wp14="http://schemas.microsoft.com/office/word/2010/wordml" wp14:textId="77A05E4B">
       <w:pPr>
         <w:pStyle w:val="Normal"/>
@@ -242,7 +572,7 @@
         <w:t>Initialization</w:t>
       </w:r>
     </w:p>
-    <w:p xmlns:wp14="http://schemas.microsoft.com/office/word/2010/wordml" wp14:textId="33224006">
+    <w:p xmlns:wp14="http://schemas.microsoft.com/office/word/2010/wordml" wp14:textId="7E6C6385">
       <w:pPr>
         <w:pStyle w:val="ListParagraph"/>
         <w:numPr>
@@ -254,8 +584,8 @@
           <w:rFonts w:ascii="Calibri" w:hAnsi="Calibri" w:eastAsia="Calibri" w:cs="Calibri" w:asciiTheme="minorAscii" w:hAnsiTheme="minorAscii" w:eastAsiaTheme="minorAscii" w:cstheme="minorAscii"/>
           <w:b w:val="0"/>
           <w:bCs w:val="0"/>
-          <w:i w:val="1"/>
-          <w:iCs w:val="1"/>
+          <w:i w:val="0"/>
+          <w:iCs w:val="0"/>
           <w:caps w:val="0"/>
           <w:smallCaps w:val="0"/>
           <w:noProof w:val="0"/>
@@ -269,8 +599,8 @@
           <w:rFonts w:ascii="Calibri" w:hAnsi="Calibri" w:eastAsia="Calibri" w:cs="Calibri" w:asciiTheme="minorAscii" w:hAnsiTheme="minorAscii" w:eastAsiaTheme="minorAscii" w:cstheme="minorAscii"/>
           <w:b w:val="0"/>
           <w:bCs w:val="0"/>
-          <w:i w:val="1"/>
-          <w:iCs w:val="1"/>
+          <w:i w:val="0"/>
+          <w:iCs w:val="0"/>
           <w:caps w:val="0"/>
           <w:smallCaps w:val="0"/>
           <w:noProof w:val="0"/>
@@ -285,8 +615,8 @@
           <w:rFonts w:ascii="Calibri" w:hAnsi="Calibri" w:eastAsia="Calibri" w:cs="Calibri" w:asciiTheme="minorAscii" w:hAnsiTheme="minorAscii" w:eastAsiaTheme="minorAscii" w:cstheme="minorAscii"/>
           <w:b w:val="0"/>
           <w:bCs w:val="0"/>
-          <w:i w:val="1"/>
-          <w:iCs w:val="1"/>
+          <w:i w:val="0"/>
+          <w:iCs w:val="0"/>
           <w:caps w:val="0"/>
           <w:smallCaps w:val="0"/>
           <w:noProof w:val="0"/>
@@ -302,8 +632,8 @@
           <w:rFonts w:ascii="Calibri" w:hAnsi="Calibri" w:eastAsia="Calibri" w:cs="Calibri" w:asciiTheme="minorAscii" w:hAnsiTheme="minorAscii" w:eastAsiaTheme="minorAscii" w:cstheme="minorAscii"/>
           <w:b w:val="0"/>
           <w:bCs w:val="0"/>
-          <w:i w:val="1"/>
-          <w:iCs w:val="1"/>
+          <w:i w:val="0"/>
+          <w:iCs w:val="0"/>
           <w:caps w:val="0"/>
           <w:smallCaps w:val="0"/>
           <w:noProof w:val="0"/>
@@ -319,8 +649,8 @@
           <w:rFonts w:ascii="Calibri" w:hAnsi="Calibri" w:eastAsia="Calibri" w:cs="Calibri" w:asciiTheme="minorAscii" w:hAnsiTheme="minorAscii" w:eastAsiaTheme="minorAscii" w:cstheme="minorAscii"/>
           <w:b w:val="0"/>
           <w:bCs w:val="0"/>
-          <w:i w:val="1"/>
-          <w:iCs w:val="1"/>
+          <w:i w:val="0"/>
+          <w:iCs w:val="0"/>
           <w:caps w:val="0"/>
           <w:smallCaps w:val="0"/>
           <w:noProof w:val="0"/>
@@ -335,8 +665,8 @@
           <w:rFonts w:ascii="Calibri" w:hAnsi="Calibri" w:eastAsia="Calibri" w:cs="Calibri" w:asciiTheme="minorAscii" w:hAnsiTheme="minorAscii" w:eastAsiaTheme="minorAscii" w:cstheme="minorAscii"/>
           <w:b w:val="0"/>
           <w:bCs w:val="0"/>
-          <w:i w:val="1"/>
-          <w:iCs w:val="1"/>
+          <w:i w:val="0"/>
+          <w:iCs w:val="0"/>
           <w:caps w:val="0"/>
           <w:smallCaps w:val="0"/>
           <w:noProof w:val="0"/>
@@ -360,41 +690,140 @@
           <w:szCs w:val="22"/>
           <w:lang w:val="en-US"/>
         </w:rPr>
-        <w:t xml:space="preserve"> After unzipping, cd to /</w:t>
+        <w:t xml:space="preserve"> For this example, the project is unzipped into the home-directory (~).</w:t>
+      </w:r>
+      <w:r>
+        <w:rPr>
+          <w:rFonts w:ascii="Calibri" w:hAnsi="Calibri" w:eastAsia="Calibri" w:cs="Calibri" w:asciiTheme="minorAscii" w:hAnsiTheme="minorAscii" w:eastAsiaTheme="minorAscii" w:cstheme="minorAscii"/>
+          <w:b w:val="0"/>
+          <w:bCs w:val="0"/>
+          <w:i w:val="1"/>
+          <w:iCs w:val="1"/>
+          <w:caps w:val="0"/>
+          <w:smallCaps w:val="0"/>
+          <w:noProof w:val="0"/>
+          <w:sz w:val="22"/>
+          <w:szCs w:val="22"/>
+          <w:lang w:val="en-US"/>
+        </w:rPr>
+        <w:t xml:space="preserve"> </w:t>
+      </w:r>
+      <w:r>
+        <w:rPr>
+          <w:rFonts w:ascii="Calibri" w:hAnsi="Calibri" w:eastAsia="Calibri" w:cs="Calibri" w:asciiTheme="minorAscii" w:hAnsiTheme="minorAscii" w:eastAsiaTheme="minorAscii" w:cstheme="minorAscii"/>
+          <w:b w:val="0"/>
+          <w:bCs w:val="0"/>
+          <w:i w:val="0"/>
+          <w:iCs w:val="0"/>
+          <w:caps w:val="0"/>
+          <w:smallCaps w:val="0"/>
+          <w:noProof w:val="0"/>
+          <w:sz w:val="22"/>
+          <w:szCs w:val="22"/>
+          <w:lang w:val="en-US"/>
+        </w:rPr>
+        <w:t xml:space="preserve">After unzipping, cd to </w:t>
+      </w:r>
+      <w:r>
+        <w:rPr>
+          <w:rFonts w:ascii="Calibri" w:hAnsi="Calibri" w:eastAsia="Calibri" w:cs="Calibri"/>
+          <w:b w:val="0"/>
+          <w:bCs w:val="0"/>
+          <w:i w:val="1"/>
+          <w:iCs w:val="1"/>
+          <w:caps w:val="0"/>
+          <w:smallCaps w:val="0"/>
+          <w:noProof w:val="0"/>
+          <w:color w:val="000000" w:themeColor="text1" w:themeTint="FF" w:themeShade="FF"/>
+          <w:sz w:val="20"/>
+          <w:szCs w:val="20"/>
+          <w:lang w:val="en-US"/>
+        </w:rPr>
+        <w:t>~/</w:t>
       </w:r>
       <w:proofErr w:type="spellStart"/>
       <w:r>
         <w:rPr>
+          <w:rFonts w:ascii="Calibri" w:hAnsi="Calibri" w:eastAsia="Calibri" w:cs="Calibri"/>
+          <w:b w:val="0"/>
+          <w:bCs w:val="0"/>
+          <w:i w:val="1"/>
+          <w:iCs w:val="1"/>
+          <w:caps w:val="0"/>
+          <w:smallCaps w:val="0"/>
+          <w:noProof w:val="0"/>
+          <w:color w:val="000000" w:themeColor="text1" w:themeTint="FF" w:themeShade="FF"/>
+          <w:sz w:val="20"/>
+          <w:szCs w:val="20"/>
+          <w:lang w:val="en-US"/>
+        </w:rPr>
+        <w:t>advancedKDB</w:t>
+      </w:r>
+      <w:proofErr w:type="spellEnd"/>
+      <w:r>
+        <w:rPr>
+          <w:rFonts w:ascii="Calibri" w:hAnsi="Calibri" w:eastAsia="Calibri" w:cs="Calibri"/>
+          <w:b w:val="0"/>
+          <w:bCs w:val="0"/>
+          <w:i w:val="1"/>
+          <w:iCs w:val="1"/>
+          <w:caps w:val="0"/>
+          <w:smallCaps w:val="0"/>
+          <w:noProof w:val="0"/>
+          <w:color w:val="000000" w:themeColor="text1" w:themeTint="FF" w:themeShade="FF"/>
+          <w:sz w:val="20"/>
+          <w:szCs w:val="20"/>
+          <w:lang w:val="en-US"/>
+        </w:rPr>
+        <w:t>-master/</w:t>
+      </w:r>
+      <w:r>
+        <w:rPr>
           <w:rFonts w:ascii="Calibri" w:hAnsi="Calibri" w:eastAsia="Calibri" w:cs="Calibri" w:asciiTheme="minorAscii" w:hAnsiTheme="minorAscii" w:eastAsiaTheme="minorAscii" w:cstheme="minorAscii"/>
           <w:b w:val="0"/>
           <w:bCs w:val="0"/>
-          <w:i w:val="1"/>
-          <w:iCs w:val="1"/>
-          <w:caps w:val="0"/>
-          <w:smallCaps w:val="0"/>
-          <w:noProof w:val="0"/>
-          <w:sz w:val="22"/>
-          <w:szCs w:val="22"/>
-          <w:lang w:val="en-US"/>
-        </w:rPr>
-        <w:t>AdvancedKDB</w:t>
-      </w:r>
-      <w:proofErr w:type="spellEnd"/>
+          <w:i w:val="0"/>
+          <w:iCs w:val="0"/>
+          <w:caps w:val="0"/>
+          <w:smallCaps w:val="0"/>
+          <w:noProof w:val="0"/>
+          <w:sz w:val="22"/>
+          <w:szCs w:val="22"/>
+          <w:lang w:val="en-US"/>
+        </w:rPr>
+        <w:t xml:space="preserve">. Most </w:t>
+      </w:r>
       <w:r>
         <w:rPr>
           <w:rFonts w:ascii="Calibri" w:hAnsi="Calibri" w:eastAsia="Calibri" w:cs="Calibri" w:asciiTheme="minorAscii" w:hAnsiTheme="minorAscii" w:eastAsiaTheme="minorAscii" w:cstheme="minorAscii"/>
           <w:b w:val="0"/>
           <w:bCs w:val="0"/>
-          <w:i w:val="1"/>
-          <w:iCs w:val="1"/>
-          <w:caps w:val="0"/>
-          <w:smallCaps w:val="0"/>
-          <w:noProof w:val="0"/>
-          <w:sz w:val="22"/>
-          <w:szCs w:val="22"/>
-          <w:lang w:val="en-US"/>
-        </w:rPr>
-        <w:t xml:space="preserve">. Most files </w:t>
+          <w:i w:val="0"/>
+          <w:iCs w:val="0"/>
+          <w:caps w:val="0"/>
+          <w:smallCaps w:val="0"/>
+          <w:noProof w:val="0"/>
+          <w:sz w:val="22"/>
+          <w:szCs w:val="22"/>
+          <w:lang w:val="en-US"/>
+        </w:rPr>
+        <w:t xml:space="preserve">process </w:t>
+      </w:r>
+      <w:r>
+        <w:rPr>
+          <w:rFonts w:ascii="Calibri" w:hAnsi="Calibri" w:eastAsia="Calibri" w:cs="Calibri" w:asciiTheme="minorAscii" w:hAnsiTheme="minorAscii" w:eastAsiaTheme="minorAscii" w:cstheme="minorAscii"/>
+          <w:b w:val="0"/>
+          <w:bCs w:val="0"/>
+          <w:i w:val="0"/>
+          <w:iCs w:val="0"/>
+          <w:caps w:val="0"/>
+          <w:smallCaps w:val="0"/>
+          <w:noProof w:val="0"/>
+          <w:sz w:val="22"/>
+          <w:szCs w:val="22"/>
+          <w:lang w:val="en-US"/>
+        </w:rPr>
+        <w:t xml:space="preserve">files </w:t>
       </w:r>
       <w:proofErr w:type="gramStart"/>
       <w:r>
@@ -402,8 +831,8 @@
           <w:rFonts w:ascii="Calibri" w:hAnsi="Calibri" w:eastAsia="Calibri" w:cs="Calibri" w:asciiTheme="minorAscii" w:hAnsiTheme="minorAscii" w:eastAsiaTheme="minorAscii" w:cstheme="minorAscii"/>
           <w:b w:val="0"/>
           <w:bCs w:val="0"/>
-          <w:i w:val="1"/>
-          <w:iCs w:val="1"/>
+          <w:i w:val="0"/>
+          <w:iCs w:val="0"/>
           <w:caps w:val="0"/>
           <w:smallCaps w:val="0"/>
           <w:noProof w:val="0"/>
@@ -419,42 +848,41 @@
           <w:rFonts w:ascii="Calibri" w:hAnsi="Calibri" w:eastAsia="Calibri" w:cs="Calibri" w:asciiTheme="minorAscii" w:hAnsiTheme="minorAscii" w:eastAsiaTheme="minorAscii" w:cstheme="minorAscii"/>
           <w:b w:val="0"/>
           <w:bCs w:val="0"/>
-          <w:i w:val="1"/>
-          <w:iCs w:val="1"/>
-          <w:caps w:val="0"/>
-          <w:smallCaps w:val="0"/>
-          <w:noProof w:val="0"/>
-          <w:sz w:val="22"/>
-          <w:szCs w:val="22"/>
-          <w:lang w:val="en-US"/>
-        </w:rPr>
-        <w:t xml:space="preserve"> the /</w:t>
-      </w:r>
-      <w:proofErr w:type="spellStart"/>
+          <w:i w:val="0"/>
+          <w:iCs w:val="0"/>
+          <w:caps w:val="0"/>
+          <w:smallCaps w:val="0"/>
+          <w:noProof w:val="0"/>
+          <w:sz w:val="22"/>
+          <w:szCs w:val="22"/>
+          <w:lang w:val="en-US"/>
+        </w:rPr>
+        <w:t xml:space="preserve"> the </w:t>
+      </w:r>
+      <w:r>
+        <w:rPr>
+          <w:rFonts w:ascii="Calibri" w:hAnsi="Calibri" w:eastAsia="Calibri" w:cs="Calibri"/>
+          <w:b w:val="0"/>
+          <w:bCs w:val="0"/>
+          <w:i w:val="1"/>
+          <w:iCs w:val="1"/>
+          <w:caps w:val="0"/>
+          <w:smallCaps w:val="0"/>
+          <w:noProof w:val="0"/>
+          <w:color w:val="000000" w:themeColor="text1" w:themeTint="FF" w:themeShade="FF"/>
+          <w:sz w:val="20"/>
+          <w:szCs w:val="20"/>
+          <w:lang w:val="en-US"/>
+        </w:rPr>
+        <w:t>~/advancedKDB-master/src</w:t>
+      </w:r>
       <w:r>
         <w:rPr>
           <w:rFonts w:ascii="Calibri" w:hAnsi="Calibri" w:eastAsia="Calibri" w:cs="Calibri" w:asciiTheme="minorAscii" w:hAnsiTheme="minorAscii" w:eastAsiaTheme="minorAscii" w:cstheme="minorAscii"/>
           <w:b w:val="0"/>
           <w:bCs w:val="0"/>
-          <w:i w:val="1"/>
-          <w:iCs w:val="1"/>
-          <w:caps w:val="0"/>
-          <w:smallCaps w:val="0"/>
-          <w:noProof w:val="0"/>
-          <w:sz w:val="22"/>
-          <w:szCs w:val="22"/>
-          <w:lang w:val="en-US"/>
-        </w:rPr>
-        <w:t>src</w:t>
-      </w:r>
-      <w:proofErr w:type="spellEnd"/>
-      <w:r>
-        <w:rPr>
-          <w:rFonts w:ascii="Calibri" w:hAnsi="Calibri" w:eastAsia="Calibri" w:cs="Calibri" w:asciiTheme="minorAscii" w:hAnsiTheme="minorAscii" w:eastAsiaTheme="minorAscii" w:cstheme="minorAscii"/>
-          <w:b w:val="0"/>
-          <w:bCs w:val="0"/>
-          <w:i w:val="1"/>
-          <w:iCs w:val="1"/>
+          <w:i w:val="0"/>
+          <w:iCs w:val="0"/>
           <w:caps w:val="0"/>
           <w:smallCaps w:val="0"/>
           <w:noProof w:val="0"/>
@@ -465,7 +893,7 @@
         <w:t xml:space="preserve"> folder. </w:t>
       </w:r>
     </w:p>
-    <w:p xmlns:wp14="http://schemas.microsoft.com/office/word/2010/wordml" wp14:textId="3EBD2E5D">
+    <w:p xmlns:wp14="http://schemas.microsoft.com/office/word/2010/wordml" wp14:textId="46D78457">
       <w:pPr>
         <w:pStyle w:val="ListParagraph"/>
         <w:numPr>
@@ -474,6 +902,22 @@
         </w:numPr>
         <w:spacing w:after="160" w:line="259" w:lineRule="auto"/>
         <w:rPr>
+          <w:rFonts w:ascii="Calibri" w:hAnsi="Calibri" w:eastAsia="Calibri" w:cs="Calibri"/>
+          <w:b w:val="0"/>
+          <w:bCs w:val="0"/>
+          <w:i w:val="0"/>
+          <w:iCs w:val="0"/>
+          <w:caps w:val="0"/>
+          <w:smallCaps w:val="0"/>
+          <w:noProof w:val="0"/>
+          <w:color w:val="000000" w:themeColor="text1" w:themeTint="FF" w:themeShade="FF"/>
+          <w:sz w:val="20"/>
+          <w:szCs w:val="20"/>
+          <w:lang w:val="en-US"/>
+        </w:rPr>
+      </w:pPr>
+      <w:r>
+        <w:rPr>
           <w:rFonts w:ascii="Calibri" w:hAnsi="Calibri" w:eastAsia="Calibri" w:cs="Calibri" w:asciiTheme="minorAscii" w:hAnsiTheme="minorAscii" w:eastAsiaTheme="minorAscii" w:cstheme="minorAscii"/>
           <w:b w:val="0"/>
           <w:bCs w:val="0"/>
@@ -486,22 +930,23 @@
           <w:szCs w:val="22"/>
           <w:lang w:val="en-US"/>
         </w:rPr>
-      </w:pPr>
+        <w:t xml:space="preserve"> </w:t>
+      </w:r>
       <w:r>
         <w:rPr>
           <w:rFonts w:ascii="Calibri" w:hAnsi="Calibri" w:eastAsia="Calibri" w:cs="Calibri" w:asciiTheme="minorAscii" w:hAnsiTheme="minorAscii" w:eastAsiaTheme="minorAscii" w:cstheme="minorAscii"/>
           <w:b w:val="0"/>
           <w:bCs w:val="0"/>
-          <w:i w:val="1"/>
-          <w:iCs w:val="1"/>
-          <w:caps w:val="0"/>
-          <w:smallCaps w:val="0"/>
-          <w:noProof w:val="0"/>
-          <w:sz w:val="22"/>
-          <w:szCs w:val="22"/>
-          <w:lang w:val="en-US"/>
-        </w:rPr>
-        <w:t xml:space="preserve"> cd to the </w:t>
+          <w:i w:val="0"/>
+          <w:iCs w:val="0"/>
+          <w:caps w:val="0"/>
+          <w:smallCaps w:val="0"/>
+          <w:noProof w:val="0"/>
+          <w:sz w:val="22"/>
+          <w:szCs w:val="22"/>
+          <w:lang w:val="en-US"/>
+        </w:rPr>
+        <w:t xml:space="preserve">cd to the </w:t>
       </w:r>
       <w:proofErr w:type="spellStart"/>
       <w:r>
@@ -509,8 +954,8 @@
           <w:rFonts w:ascii="Calibri" w:hAnsi="Calibri" w:eastAsia="Calibri" w:cs="Calibri" w:asciiTheme="minorAscii" w:hAnsiTheme="minorAscii" w:eastAsiaTheme="minorAscii" w:cstheme="minorAscii"/>
           <w:b w:val="0"/>
           <w:bCs w:val="0"/>
-          <w:i w:val="1"/>
-          <w:iCs w:val="1"/>
+          <w:i w:val="0"/>
+          <w:iCs w:val="0"/>
           <w:caps w:val="0"/>
           <w:smallCaps w:val="0"/>
           <w:noProof w:val="0"/>
@@ -526,19 +971,36 @@
           <w:rFonts w:ascii="Calibri" w:hAnsi="Calibri" w:eastAsia="Calibri" w:cs="Calibri" w:asciiTheme="minorAscii" w:hAnsiTheme="minorAscii" w:eastAsiaTheme="minorAscii" w:cstheme="minorAscii"/>
           <w:b w:val="0"/>
           <w:bCs w:val="0"/>
-          <w:i w:val="1"/>
-          <w:iCs w:val="1"/>
-          <w:caps w:val="0"/>
-          <w:smallCaps w:val="0"/>
-          <w:noProof w:val="0"/>
-          <w:sz w:val="22"/>
-          <w:szCs w:val="22"/>
-          <w:lang w:val="en-US"/>
-        </w:rPr>
-        <w:t xml:space="preserve"> file in /AdvancedKDB/src</w:t>
-      </w:r>
-    </w:p>
-    <w:p xmlns:wp14="http://schemas.microsoft.com/office/word/2010/wordml" wp14:textId="5407FD29">
+          <w:i w:val="0"/>
+          <w:iCs w:val="0"/>
+          <w:caps w:val="0"/>
+          <w:smallCaps w:val="0"/>
+          <w:noProof w:val="0"/>
+          <w:sz w:val="22"/>
+          <w:szCs w:val="22"/>
+          <w:lang w:val="en-US"/>
+        </w:rPr>
+        <w:t xml:space="preserve"> file in </w:t>
+      </w:r>
+      <w:r>
+        <w:rPr>
+          <w:rFonts w:ascii="Calibri" w:hAnsi="Calibri" w:eastAsia="Calibri" w:cs="Calibri"/>
+          <w:b w:val="0"/>
+          <w:bCs w:val="0"/>
+          <w:i w:val="1"/>
+          <w:iCs w:val="1"/>
+          <w:caps w:val="0"/>
+          <w:smallCaps w:val="0"/>
+          <w:noProof w:val="0"/>
+          <w:color w:val="000000" w:themeColor="text1" w:themeTint="FF" w:themeShade="FF"/>
+          <w:sz w:val="20"/>
+          <w:szCs w:val="20"/>
+          <w:lang w:val="en-US"/>
+        </w:rPr>
+        <w:t>~/advancedKDB-master/src.</w:t>
+      </w:r>
+    </w:p>
+    <w:p xmlns:wp14="http://schemas.microsoft.com/office/word/2010/wordml" wp14:textId="78E25E5D">
       <w:pPr>
         <w:pStyle w:val="ListParagraph"/>
         <w:numPr>
@@ -550,8 +1012,8 @@
           <w:rFonts w:ascii="Calibri" w:hAnsi="Calibri" w:eastAsia="Calibri" w:cs="Calibri" w:asciiTheme="minorAscii" w:hAnsiTheme="minorAscii" w:eastAsiaTheme="minorAscii" w:cstheme="minorAscii"/>
           <w:b w:val="0"/>
           <w:bCs w:val="0"/>
-          <w:i w:val="1"/>
-          <w:iCs w:val="1"/>
+          <w:i w:val="0"/>
+          <w:iCs w:val="0"/>
           <w:caps w:val="0"/>
           <w:smallCaps w:val="0"/>
           <w:noProof w:val="0"/>
@@ -565,8 +1027,8 @@
           <w:rFonts w:ascii="Calibri" w:hAnsi="Calibri" w:eastAsia="Calibri" w:cs="Calibri" w:asciiTheme="minorAscii" w:hAnsiTheme="minorAscii" w:eastAsiaTheme="minorAscii" w:cstheme="minorAscii"/>
           <w:b w:val="0"/>
           <w:bCs w:val="0"/>
-          <w:i w:val="1"/>
-          <w:iCs w:val="1"/>
+          <w:i w:val="0"/>
+          <w:iCs w:val="0"/>
           <w:caps w:val="0"/>
           <w:smallCaps w:val="0"/>
           <w:noProof w:val="0"/>
@@ -581,58 +1043,125 @@
           <w:rFonts w:ascii="Calibri" w:hAnsi="Calibri" w:eastAsia="Calibri" w:cs="Calibri" w:asciiTheme="minorAscii" w:hAnsiTheme="minorAscii" w:eastAsiaTheme="minorAscii" w:cstheme="minorAscii"/>
           <w:b w:val="0"/>
           <w:bCs w:val="0"/>
-          <w:i w:val="1"/>
-          <w:iCs w:val="1"/>
-          <w:caps w:val="0"/>
-          <w:smallCaps w:val="0"/>
-          <w:noProof w:val="0"/>
-          <w:sz w:val="22"/>
-          <w:szCs w:val="22"/>
-          <w:lang w:val="en-US"/>
-        </w:rPr>
-        <w:t>in the /AdvancedKDB/src/env.</w:t>
-      </w:r>
-      <w:proofErr w:type="spellStart"/>
+          <w:i w:val="0"/>
+          <w:iCs w:val="0"/>
+          <w:caps w:val="0"/>
+          <w:smallCaps w:val="0"/>
+          <w:noProof w:val="0"/>
+          <w:sz w:val="22"/>
+          <w:szCs w:val="22"/>
+          <w:lang w:val="en-US"/>
+        </w:rPr>
+        <w:t xml:space="preserve">in the </w:t>
+      </w:r>
+      <w:r>
+        <w:rPr>
+          <w:rFonts w:ascii="Calibri" w:hAnsi="Calibri" w:eastAsia="Calibri" w:cs="Calibri"/>
+          <w:b w:val="0"/>
+          <w:bCs w:val="0"/>
+          <w:i w:val="1"/>
+          <w:iCs w:val="1"/>
+          <w:caps w:val="0"/>
+          <w:smallCaps w:val="0"/>
+          <w:noProof w:val="0"/>
+          <w:color w:val="000000" w:themeColor="text1" w:themeTint="FF" w:themeShade="FF"/>
+          <w:sz w:val="20"/>
+          <w:szCs w:val="20"/>
+          <w:lang w:val="en-US"/>
+        </w:rPr>
+        <w:t>~/</w:t>
+      </w:r>
+      <w:r>
+        <w:rPr>
+          <w:rFonts w:ascii="Calibri" w:hAnsi="Calibri" w:eastAsia="Calibri" w:cs="Calibri"/>
+          <w:b w:val="0"/>
+          <w:bCs w:val="0"/>
+          <w:i w:val="1"/>
+          <w:iCs w:val="1"/>
+          <w:caps w:val="0"/>
+          <w:smallCaps w:val="0"/>
+          <w:noProof w:val="0"/>
+          <w:color w:val="000000" w:themeColor="text1" w:themeTint="FF" w:themeShade="FF"/>
+          <w:sz w:val="20"/>
+          <w:szCs w:val="20"/>
+          <w:lang w:val="en-US"/>
+        </w:rPr>
+        <w:t>advancedKDB</w:t>
+      </w:r>
+      <w:r>
+        <w:rPr>
+          <w:rFonts w:ascii="Calibri" w:hAnsi="Calibri" w:eastAsia="Calibri" w:cs="Calibri"/>
+          <w:b w:val="0"/>
+          <w:bCs w:val="0"/>
+          <w:i w:val="1"/>
+          <w:iCs w:val="1"/>
+          <w:caps w:val="0"/>
+          <w:smallCaps w:val="0"/>
+          <w:noProof w:val="0"/>
+          <w:color w:val="000000" w:themeColor="text1" w:themeTint="FF" w:themeShade="FF"/>
+          <w:sz w:val="20"/>
+          <w:szCs w:val="20"/>
+          <w:lang w:val="en-US"/>
+        </w:rPr>
+        <w:t>-master/</w:t>
+      </w:r>
+      <w:r>
+        <w:rPr>
+          <w:rFonts w:ascii="Calibri" w:hAnsi="Calibri" w:eastAsia="Calibri" w:cs="Calibri"/>
+          <w:b w:val="0"/>
+          <w:bCs w:val="0"/>
+          <w:i w:val="1"/>
+          <w:iCs w:val="1"/>
+          <w:caps w:val="0"/>
+          <w:smallCaps w:val="0"/>
+          <w:noProof w:val="0"/>
+          <w:color w:val="000000" w:themeColor="text1" w:themeTint="FF" w:themeShade="FF"/>
+          <w:sz w:val="20"/>
+          <w:szCs w:val="20"/>
+          <w:lang w:val="en-US"/>
+        </w:rPr>
+        <w:t>src</w:t>
+      </w:r>
+      <w:r>
+        <w:rPr>
+          <w:rFonts w:ascii="Calibri" w:hAnsi="Calibri" w:eastAsia="Calibri" w:cs="Calibri"/>
+          <w:b w:val="0"/>
+          <w:bCs w:val="0"/>
+          <w:i w:val="1"/>
+          <w:iCs w:val="1"/>
+          <w:caps w:val="0"/>
+          <w:smallCaps w:val="0"/>
+          <w:noProof w:val="0"/>
+          <w:color w:val="000000" w:themeColor="text1" w:themeTint="FF" w:themeShade="FF"/>
+          <w:sz w:val="20"/>
+          <w:szCs w:val="20"/>
+          <w:lang w:val="en-US"/>
+        </w:rPr>
+        <w:t>/env.sh</w:t>
+      </w:r>
       <w:r>
         <w:rPr>
           <w:rFonts w:ascii="Calibri" w:hAnsi="Calibri" w:eastAsia="Calibri" w:cs="Calibri" w:asciiTheme="minorAscii" w:hAnsiTheme="minorAscii" w:eastAsiaTheme="minorAscii" w:cstheme="minorAscii"/>
           <w:b w:val="0"/>
           <w:bCs w:val="0"/>
-          <w:i w:val="1"/>
-          <w:iCs w:val="1"/>
-          <w:caps w:val="0"/>
-          <w:smallCaps w:val="0"/>
-          <w:noProof w:val="0"/>
-          <w:sz w:val="22"/>
-          <w:szCs w:val="22"/>
-          <w:lang w:val="en-US"/>
-        </w:rPr>
-        <w:t>sh</w:t>
-      </w:r>
-      <w:proofErr w:type="spellEnd"/>
+          <w:i w:val="0"/>
+          <w:iCs w:val="0"/>
+          <w:caps w:val="0"/>
+          <w:smallCaps w:val="0"/>
+          <w:noProof w:val="0"/>
+          <w:sz w:val="22"/>
+          <w:szCs w:val="22"/>
+          <w:lang w:val="en-US"/>
+        </w:rPr>
+        <w:t xml:space="preserve"> file</w:t>
+      </w:r>
       <w:r>
         <w:rPr>
           <w:rFonts w:ascii="Calibri" w:hAnsi="Calibri" w:eastAsia="Calibri" w:cs="Calibri" w:asciiTheme="minorAscii" w:hAnsiTheme="minorAscii" w:eastAsiaTheme="minorAscii" w:cstheme="minorAscii"/>
           <w:b w:val="0"/>
           <w:bCs w:val="0"/>
-          <w:i w:val="1"/>
-          <w:iCs w:val="1"/>
-          <w:caps w:val="0"/>
-          <w:smallCaps w:val="0"/>
-          <w:noProof w:val="0"/>
-          <w:sz w:val="22"/>
-          <w:szCs w:val="22"/>
-          <w:lang w:val="en-US"/>
-        </w:rPr>
-        <w:t xml:space="preserve"> file</w:t>
-      </w:r>
-      <w:r>
-        <w:rPr>
-          <w:rFonts w:ascii="Calibri" w:hAnsi="Calibri" w:eastAsia="Calibri" w:cs="Calibri" w:asciiTheme="minorAscii" w:hAnsiTheme="minorAscii" w:eastAsiaTheme="minorAscii" w:cstheme="minorAscii"/>
-          <w:b w:val="0"/>
-          <w:bCs w:val="0"/>
-          <w:i w:val="1"/>
-          <w:iCs w:val="1"/>
+          <w:i w:val="0"/>
+          <w:iCs w:val="0"/>
           <w:caps w:val="0"/>
           <w:smallCaps w:val="0"/>
           <w:noProof w:val="0"/>
@@ -655,8 +1184,8 @@
           <w:rFonts w:ascii="Calibri" w:hAnsi="Calibri" w:eastAsia="Calibri" w:cs="Calibri" w:asciiTheme="minorAscii" w:hAnsiTheme="minorAscii" w:eastAsiaTheme="minorAscii" w:cstheme="minorAscii"/>
           <w:b w:val="0"/>
           <w:bCs w:val="0"/>
-          <w:i w:val="1"/>
-          <w:iCs w:val="1"/>
+          <w:i w:val="0"/>
+          <w:iCs w:val="0"/>
           <w:caps w:val="0"/>
           <w:smallCaps w:val="0"/>
           <w:noProof w:val="0"/>
@@ -670,8 +1199,8 @@
           <w:rFonts w:ascii="Calibri" w:hAnsi="Calibri" w:eastAsia="Calibri" w:cs="Calibri" w:asciiTheme="minorAscii" w:hAnsiTheme="minorAscii" w:eastAsiaTheme="minorAscii" w:cstheme="minorAscii"/>
           <w:b w:val="0"/>
           <w:bCs w:val="0"/>
-          <w:i w:val="1"/>
-          <w:iCs w:val="1"/>
+          <w:i w:val="0"/>
+          <w:iCs w:val="0"/>
           <w:caps w:val="0"/>
           <w:smallCaps w:val="0"/>
           <w:noProof w:val="0"/>
@@ -686,8 +1215,8 @@
           <w:rFonts w:ascii="Calibri" w:hAnsi="Calibri" w:eastAsia="Calibri" w:cs="Calibri" w:asciiTheme="minorAscii" w:hAnsiTheme="minorAscii" w:eastAsiaTheme="minorAscii" w:cstheme="minorAscii"/>
           <w:b w:val="0"/>
           <w:bCs w:val="0"/>
-          <w:i w:val="1"/>
-          <w:iCs w:val="1"/>
+          <w:i w:val="0"/>
+          <w:iCs w:val="0"/>
           <w:caps w:val="0"/>
           <w:smallCaps w:val="0"/>
           <w:noProof w:val="0"/>
@@ -702,8 +1231,8 @@
           <w:rFonts w:ascii="Calibri" w:hAnsi="Calibri" w:eastAsia="Calibri" w:cs="Calibri" w:asciiTheme="minorAscii" w:hAnsiTheme="minorAscii" w:eastAsiaTheme="minorAscii" w:cstheme="minorAscii"/>
           <w:b w:val="0"/>
           <w:bCs w:val="0"/>
-          <w:i w:val="1"/>
-          <w:iCs w:val="1"/>
+          <w:i w:val="0"/>
+          <w:iCs w:val="0"/>
           <w:caps w:val="0"/>
           <w:smallCaps w:val="0"/>
           <w:noProof w:val="0"/>
@@ -713,22 +1242,54 @@
         </w:rPr>
         <w:t>START.</w:t>
       </w:r>
+      <w:r>
+        <w:rPr>
+          <w:rFonts w:ascii="Calibri" w:hAnsi="Calibri" w:eastAsia="Calibri" w:cs="Calibri" w:asciiTheme="minorAscii" w:hAnsiTheme="minorAscii" w:eastAsiaTheme="minorAscii" w:cstheme="minorAscii"/>
+          <w:b w:val="0"/>
+          <w:bCs w:val="0"/>
+          <w:i w:val="0"/>
+          <w:iCs w:val="0"/>
+          <w:caps w:val="0"/>
+          <w:smallCaps w:val="0"/>
+          <w:noProof w:val="0"/>
+          <w:sz w:val="22"/>
+          <w:szCs w:val="22"/>
+          <w:lang w:val="en-US"/>
+        </w:rPr>
+        <w:t>sh</w:t>
+      </w:r>
+      <w:r>
+        <w:rPr>
+          <w:rFonts w:ascii="Calibri" w:hAnsi="Calibri" w:eastAsia="Calibri" w:cs="Calibri" w:asciiTheme="minorAscii" w:hAnsiTheme="minorAscii" w:eastAsiaTheme="minorAscii" w:cstheme="minorAscii"/>
+          <w:b w:val="0"/>
+          <w:bCs w:val="0"/>
+          <w:i w:val="0"/>
+          <w:iCs w:val="0"/>
+          <w:caps w:val="0"/>
+          <w:smallCaps w:val="0"/>
+          <w:noProof w:val="0"/>
+          <w:sz w:val="22"/>
+          <w:szCs w:val="22"/>
+          <w:lang w:val="en-US"/>
+        </w:rPr>
+        <w:t xml:space="preserve"> in the </w:t>
+      </w:r>
       <w:proofErr w:type="spellStart"/>
       <w:r>
         <w:rPr>
           <w:rFonts w:ascii="Calibri" w:hAnsi="Calibri" w:eastAsia="Calibri" w:cs="Calibri" w:asciiTheme="minorAscii" w:hAnsiTheme="minorAscii" w:eastAsiaTheme="minorAscii" w:cstheme="minorAscii"/>
           <w:b w:val="0"/>
           <w:bCs w:val="0"/>
-          <w:i w:val="1"/>
-          <w:iCs w:val="1"/>
-          <w:caps w:val="0"/>
-          <w:smallCaps w:val="0"/>
-          <w:noProof w:val="0"/>
-          <w:sz w:val="22"/>
-          <w:szCs w:val="22"/>
-          <w:lang w:val="en-US"/>
-        </w:rPr>
-        <w:t>sh</w:t>
+          <w:i w:val="0"/>
+          <w:iCs w:val="0"/>
+          <w:caps w:val="0"/>
+          <w:smallCaps w:val="0"/>
+          <w:noProof w:val="0"/>
+          <w:sz w:val="22"/>
+          <w:szCs w:val="22"/>
+          <w:lang w:val="en-US"/>
+        </w:rPr>
+        <w:t>src</w:t>
       </w:r>
       <w:proofErr w:type="spellEnd"/>
       <w:r>
@@ -736,90 +1297,56 @@
           <w:rFonts w:ascii="Calibri" w:hAnsi="Calibri" w:eastAsia="Calibri" w:cs="Calibri" w:asciiTheme="minorAscii" w:hAnsiTheme="minorAscii" w:eastAsiaTheme="minorAscii" w:cstheme="minorAscii"/>
           <w:b w:val="0"/>
           <w:bCs w:val="0"/>
-          <w:i w:val="1"/>
-          <w:iCs w:val="1"/>
-          <w:caps w:val="0"/>
-          <w:smallCaps w:val="0"/>
-          <w:noProof w:val="0"/>
-          <w:sz w:val="22"/>
-          <w:szCs w:val="22"/>
-          <w:lang w:val="en-US"/>
-        </w:rPr>
-        <w:t xml:space="preserve"> in the </w:t>
-      </w:r>
-      <w:proofErr w:type="spellStart"/>
+          <w:i w:val="0"/>
+          <w:iCs w:val="0"/>
+          <w:caps w:val="0"/>
+          <w:smallCaps w:val="0"/>
+          <w:noProof w:val="0"/>
+          <w:sz w:val="22"/>
+          <w:szCs w:val="22"/>
+          <w:lang w:val="en-US"/>
+        </w:rPr>
+        <w:t xml:space="preserve"> folder</w:t>
+      </w:r>
       <w:r>
         <w:rPr>
           <w:rFonts w:ascii="Calibri" w:hAnsi="Calibri" w:eastAsia="Calibri" w:cs="Calibri" w:asciiTheme="minorAscii" w:hAnsiTheme="minorAscii" w:eastAsiaTheme="minorAscii" w:cstheme="minorAscii"/>
           <w:b w:val="0"/>
           <w:bCs w:val="0"/>
-          <w:i w:val="1"/>
-          <w:iCs w:val="1"/>
-          <w:caps w:val="0"/>
-          <w:smallCaps w:val="0"/>
-          <w:noProof w:val="0"/>
-          <w:sz w:val="22"/>
-          <w:szCs w:val="22"/>
-          <w:lang w:val="en-US"/>
-        </w:rPr>
-        <w:t>src</w:t>
-      </w:r>
-      <w:proofErr w:type="spellEnd"/>
+          <w:i w:val="0"/>
+          <w:iCs w:val="0"/>
+          <w:caps w:val="0"/>
+          <w:smallCaps w:val="0"/>
+          <w:noProof w:val="0"/>
+          <w:sz w:val="22"/>
+          <w:szCs w:val="22"/>
+          <w:lang w:val="en-US"/>
+        </w:rPr>
+        <w:t xml:space="preserve">. Similarly, it can be tested using </w:t>
+      </w:r>
       <w:r>
         <w:rPr>
           <w:rFonts w:ascii="Calibri" w:hAnsi="Calibri" w:eastAsia="Calibri" w:cs="Calibri" w:asciiTheme="minorAscii" w:hAnsiTheme="minorAscii" w:eastAsiaTheme="minorAscii" w:cstheme="minorAscii"/>
           <w:b w:val="0"/>
           <w:bCs w:val="0"/>
-          <w:i w:val="1"/>
-          <w:iCs w:val="1"/>
-          <w:caps w:val="0"/>
-          <w:smallCaps w:val="0"/>
-          <w:noProof w:val="0"/>
-          <w:sz w:val="22"/>
-          <w:szCs w:val="22"/>
-          <w:lang w:val="en-US"/>
-        </w:rPr>
-        <w:t xml:space="preserve"> folder</w:t>
+          <w:i w:val="0"/>
+          <w:iCs w:val="0"/>
+          <w:caps w:val="0"/>
+          <w:smallCaps w:val="0"/>
+          <w:noProof w:val="0"/>
+          <w:sz w:val="22"/>
+          <w:szCs w:val="22"/>
+          <w:lang w:val="en-US"/>
+        </w:rPr>
+        <w:t xml:space="preserve">bash </w:t>
       </w:r>
       <w:r>
         <w:rPr>
           <w:rFonts w:ascii="Calibri" w:hAnsi="Calibri" w:eastAsia="Calibri" w:cs="Calibri" w:asciiTheme="minorAscii" w:hAnsiTheme="minorAscii" w:eastAsiaTheme="minorAscii" w:cstheme="minorAscii"/>
           <w:b w:val="0"/>
           <w:bCs w:val="0"/>
-          <w:i w:val="1"/>
-          <w:iCs w:val="1"/>
-          <w:caps w:val="0"/>
-          <w:smallCaps w:val="0"/>
-          <w:noProof w:val="0"/>
-          <w:sz w:val="22"/>
-          <w:szCs w:val="22"/>
-          <w:lang w:val="en-US"/>
-        </w:rPr>
-        <w:t xml:space="preserve">. Similarly, it can be tested using </w:t>
-      </w:r>
-      <w:r>
-        <w:rPr>
-          <w:rFonts w:ascii="Calibri" w:hAnsi="Calibri" w:eastAsia="Calibri" w:cs="Calibri" w:asciiTheme="minorAscii" w:hAnsiTheme="minorAscii" w:eastAsiaTheme="minorAscii" w:cstheme="minorAscii"/>
-          <w:b w:val="0"/>
-          <w:bCs w:val="0"/>
-          <w:i w:val="1"/>
-          <w:iCs w:val="1"/>
-          <w:caps w:val="0"/>
-          <w:smallCaps w:val="0"/>
-          <w:noProof w:val="0"/>
-          <w:sz w:val="22"/>
-          <w:szCs w:val="22"/>
-          <w:lang w:val="en-US"/>
-        </w:rPr>
-        <w:t xml:space="preserve">bash </w:t>
-      </w:r>
-      <w:r>
-        <w:rPr>
-          <w:rFonts w:ascii="Calibri" w:hAnsi="Calibri" w:eastAsia="Calibri" w:cs="Calibri" w:asciiTheme="minorAscii" w:hAnsiTheme="minorAscii" w:eastAsiaTheme="minorAscii" w:cstheme="minorAscii"/>
-          <w:b w:val="0"/>
-          <w:bCs w:val="0"/>
-          <w:i w:val="1"/>
-          <w:iCs w:val="1"/>
+          <w:i w:val="0"/>
+          <w:iCs w:val="0"/>
           <w:caps w:val="0"/>
           <w:smallCaps w:val="0"/>
           <w:noProof w:val="0"/>
@@ -885,8 +1412,9 @@
           <w:u w:val="single"/>
           <w:lang w:val="en-US"/>
         </w:rPr>
-        <w:t>Q1 –Tickerplant</w:t>
-      </w:r>
+        <w:t>Q1 –</w:t>
+      </w:r>
+      <w:proofErr w:type="spellStart"/>
       <w:r>
         <w:rPr>
           <w:rFonts w:ascii="Calibri" w:hAnsi="Calibri" w:eastAsia="Calibri" w:cs="Calibri"/>
@@ -896,233 +1424,18 @@
           <w:iCs w:val="1"/>
           <w:caps w:val="0"/>
           <w:smallCaps w:val="0"/>
-          <w:noProof w:val="0"/>
-          <w:color w:val="000000" w:themeColor="text1" w:themeTint="FF" w:themeShade="FF"/>
-          <w:sz w:val="20"/>
-          <w:szCs w:val="20"/>
-          <w:lang w:val="en-US"/>
-        </w:rPr>
-        <w:t xml:space="preserve">  </w:t>
-      </w:r>
-    </w:p>
-    <w:p xmlns:wp14="http://schemas.microsoft.com/office/word/2010/wordml" wp14:textId="43A7C874">
-      <w:pPr>
-        <w:spacing w:after="160" w:line="259" w:lineRule="auto"/>
-        <w:rPr>
-          <w:rFonts w:ascii="Calibri" w:hAnsi="Calibri" w:eastAsia="Calibri" w:cs="Calibri"/>
-          <w:b w:val="0"/>
-          <w:bCs w:val="0"/>
-          <w:i w:val="0"/>
-          <w:iCs w:val="0"/>
-          <w:caps w:val="0"/>
-          <w:smallCaps w:val="0"/>
-          <w:noProof w:val="0"/>
-          <w:color w:val="000000" w:themeColor="text1" w:themeTint="FF" w:themeShade="FF"/>
-          <w:sz w:val="20"/>
-          <w:szCs w:val="20"/>
-          <w:lang w:val="en-US"/>
-        </w:rPr>
-      </w:pPr>
-      <w:proofErr w:type="spellStart"/>
-      <w:r>
-        <w:rPr>
-          <w:rFonts w:ascii="Calibri" w:hAnsi="Calibri" w:eastAsia="Calibri" w:cs="Calibri"/>
-          <w:b w:val="0"/>
-          <w:bCs w:val="0"/>
-          <w:i w:val="0"/>
-          <w:iCs w:val="0"/>
-          <w:caps w:val="0"/>
-          <w:smallCaps w:val="0"/>
-          <w:noProof w:val="0"/>
-          <w:color w:val="000000" w:themeColor="text1" w:themeTint="FF" w:themeShade="FF"/>
-          <w:sz w:val="20"/>
-          <w:szCs w:val="20"/>
+          <w:strike w:val="0"/>
+          <w:dstrike w:val="0"/>
+          <w:noProof w:val="0"/>
+          <w:color w:val="000000" w:themeColor="text1" w:themeTint="FF" w:themeShade="FF"/>
+          <w:sz w:val="20"/>
+          <w:szCs w:val="20"/>
+          <w:u w:val="single"/>
           <w:lang w:val="en-US"/>
         </w:rPr>
         <w:t>Tickerplant</w:t>
       </w:r>
       <w:proofErr w:type="spellEnd"/>
-      <w:r>
-        <w:rPr>
-          <w:rFonts w:ascii="Calibri" w:hAnsi="Calibri" w:eastAsia="Calibri" w:cs="Calibri"/>
-          <w:b w:val="0"/>
-          <w:bCs w:val="0"/>
-          <w:i w:val="0"/>
-          <w:iCs w:val="0"/>
-          <w:caps w:val="0"/>
-          <w:smallCaps w:val="0"/>
-          <w:noProof w:val="0"/>
-          <w:color w:val="000000" w:themeColor="text1" w:themeTint="FF" w:themeShade="FF"/>
-          <w:sz w:val="20"/>
-          <w:szCs w:val="20"/>
-          <w:lang w:val="en-US"/>
-        </w:rPr>
-        <w:t xml:space="preserve"> is defined in /</w:t>
-      </w:r>
-      <w:proofErr w:type="spellStart"/>
-      <w:r>
-        <w:rPr>
-          <w:rFonts w:ascii="Calibri" w:hAnsi="Calibri" w:eastAsia="Calibri" w:cs="Calibri"/>
-          <w:b w:val="0"/>
-          <w:bCs w:val="0"/>
-          <w:i w:val="0"/>
-          <w:iCs w:val="0"/>
-          <w:caps w:val="0"/>
-          <w:smallCaps w:val="0"/>
-          <w:noProof w:val="0"/>
-          <w:color w:val="000000" w:themeColor="text1" w:themeTint="FF" w:themeShade="FF"/>
-          <w:sz w:val="20"/>
-          <w:szCs w:val="20"/>
-          <w:lang w:val="en-US"/>
-        </w:rPr>
-        <w:t>src</w:t>
-      </w:r>
-      <w:proofErr w:type="spellEnd"/>
-      <w:r>
-        <w:rPr>
-          <w:rFonts w:ascii="Calibri" w:hAnsi="Calibri" w:eastAsia="Calibri" w:cs="Calibri"/>
-          <w:b w:val="0"/>
-          <w:bCs w:val="0"/>
-          <w:i w:val="0"/>
-          <w:iCs w:val="0"/>
-          <w:caps w:val="0"/>
-          <w:smallCaps w:val="0"/>
-          <w:noProof w:val="0"/>
-          <w:color w:val="000000" w:themeColor="text1" w:themeTint="FF" w:themeShade="FF"/>
-          <w:sz w:val="20"/>
-          <w:szCs w:val="20"/>
-          <w:lang w:val="en-US"/>
-        </w:rPr>
-        <w:t>/</w:t>
-      </w:r>
-      <w:proofErr w:type="spellStart"/>
-      <w:r>
-        <w:rPr>
-          <w:rFonts w:ascii="Calibri" w:hAnsi="Calibri" w:eastAsia="Calibri" w:cs="Calibri"/>
-          <w:b w:val="0"/>
-          <w:bCs w:val="0"/>
-          <w:i w:val="0"/>
-          <w:iCs w:val="0"/>
-          <w:caps w:val="0"/>
-          <w:smallCaps w:val="0"/>
-          <w:noProof w:val="0"/>
-          <w:color w:val="000000" w:themeColor="text1" w:themeTint="FF" w:themeShade="FF"/>
-          <w:sz w:val="20"/>
-          <w:szCs w:val="20"/>
-          <w:lang w:val="en-US"/>
-        </w:rPr>
-        <w:t>tick.q</w:t>
-      </w:r>
-      <w:proofErr w:type="spellEnd"/>
-      <w:r>
-        <w:rPr>
-          <w:rFonts w:ascii="Calibri" w:hAnsi="Calibri" w:eastAsia="Calibri" w:cs="Calibri"/>
-          <w:b w:val="0"/>
-          <w:bCs w:val="0"/>
-          <w:i w:val="0"/>
-          <w:iCs w:val="0"/>
-          <w:caps w:val="0"/>
-          <w:smallCaps w:val="0"/>
-          <w:noProof w:val="0"/>
-          <w:color w:val="000000" w:themeColor="text1" w:themeTint="FF" w:themeShade="FF"/>
-          <w:sz w:val="20"/>
-          <w:szCs w:val="20"/>
-          <w:lang w:val="en-US"/>
-        </w:rPr>
-        <w:t xml:space="preserve">. The schema for all other tables is defined in </w:t>
-      </w:r>
-      <w:proofErr w:type="spellStart"/>
-      <w:r>
-        <w:rPr>
-          <w:rFonts w:ascii="Calibri" w:hAnsi="Calibri" w:eastAsia="Calibri" w:cs="Calibri"/>
-          <w:b w:val="0"/>
-          <w:bCs w:val="0"/>
-          <w:i w:val="0"/>
-          <w:iCs w:val="0"/>
-          <w:caps w:val="0"/>
-          <w:smallCaps w:val="0"/>
-          <w:noProof w:val="0"/>
-          <w:color w:val="000000" w:themeColor="text1" w:themeTint="FF" w:themeShade="FF"/>
-          <w:sz w:val="20"/>
-          <w:szCs w:val="20"/>
-          <w:lang w:val="en-US"/>
-        </w:rPr>
-        <w:t>sym.q</w:t>
-      </w:r>
-      <w:proofErr w:type="spellEnd"/>
-      <w:r>
-        <w:rPr>
-          <w:rFonts w:ascii="Calibri" w:hAnsi="Calibri" w:eastAsia="Calibri" w:cs="Calibri"/>
-          <w:b w:val="0"/>
-          <w:bCs w:val="0"/>
-          <w:i w:val="0"/>
-          <w:iCs w:val="0"/>
-          <w:caps w:val="0"/>
-          <w:smallCaps w:val="0"/>
-          <w:noProof w:val="0"/>
-          <w:color w:val="000000" w:themeColor="text1" w:themeTint="FF" w:themeShade="FF"/>
-          <w:sz w:val="20"/>
-          <w:szCs w:val="20"/>
-          <w:lang w:val="en-US"/>
-        </w:rPr>
-        <w:t>. During startup, the ports are set via env.sh</w:t>
-      </w:r>
-      <w:r>
-        <w:rPr>
-          <w:rFonts w:ascii="Calibri" w:hAnsi="Calibri" w:eastAsia="Calibri" w:cs="Calibri"/>
-          <w:b w:val="0"/>
-          <w:bCs w:val="0"/>
-          <w:i w:val="0"/>
-          <w:iCs w:val="0"/>
-          <w:caps w:val="0"/>
-          <w:smallCaps w:val="0"/>
-          <w:noProof w:val="0"/>
-          <w:color w:val="000000" w:themeColor="text1" w:themeTint="FF" w:themeShade="FF"/>
-          <w:sz w:val="20"/>
-          <w:szCs w:val="20"/>
-          <w:lang w:val="en-US"/>
-        </w:rPr>
-        <w:t>. The port values are set</w:t>
-      </w:r>
-      <w:r>
-        <w:rPr>
-          <w:rFonts w:ascii="Calibri" w:hAnsi="Calibri" w:eastAsia="Calibri" w:cs="Calibri"/>
-          <w:b w:val="0"/>
-          <w:bCs w:val="0"/>
-          <w:i w:val="0"/>
-          <w:iCs w:val="0"/>
-          <w:caps w:val="0"/>
-          <w:smallCaps w:val="0"/>
-          <w:noProof w:val="0"/>
-          <w:color w:val="000000" w:themeColor="text1" w:themeTint="FF" w:themeShade="FF"/>
-          <w:sz w:val="20"/>
-          <w:szCs w:val="20"/>
-          <w:lang w:val="en-US"/>
-        </w:rPr>
-        <w:t xml:space="preserve"> in /</w:t>
-      </w:r>
-      <w:r>
-        <w:tab/>
-      </w:r>
-    </w:p>
-    <w:p xmlns:wp14="http://schemas.microsoft.com/office/word/2010/wordml" wp14:textId="5D07B342">
-      <w:pPr>
-        <w:spacing w:after="160" w:line="259" w:lineRule="auto"/>
-        <w:rPr>
-          <w:rFonts w:ascii="Calibri" w:hAnsi="Calibri" w:eastAsia="Calibri" w:cs="Calibri"/>
-          <w:b w:val="0"/>
-          <w:bCs w:val="0"/>
-          <w:i w:val="0"/>
-          <w:iCs w:val="0"/>
-          <w:caps w:val="0"/>
-          <w:smallCaps w:val="0"/>
-          <w:noProof w:val="0"/>
-          <w:color w:val="000000" w:themeColor="text1" w:themeTint="FF" w:themeShade="FF"/>
-          <w:sz w:val="20"/>
-          <w:szCs w:val="20"/>
-          <w:lang w:val="en-US"/>
-        </w:rPr>
-      </w:pPr>
       <w:r>
         <w:rPr>
           <w:rFonts w:ascii="Calibri" w:hAnsi="Calibri" w:eastAsia="Calibri" w:cs="Calibri"/>
@@ -1132,6 +1445,581 @@
           <w:iCs w:val="1"/>
           <w:caps w:val="0"/>
           <w:smallCaps w:val="0"/>
+          <w:noProof w:val="0"/>
+          <w:color w:val="000000" w:themeColor="text1" w:themeTint="FF" w:themeShade="FF"/>
+          <w:sz w:val="20"/>
+          <w:szCs w:val="20"/>
+          <w:lang w:val="en-US"/>
+        </w:rPr>
+        <w:t xml:space="preserve">  </w:t>
+      </w:r>
+    </w:p>
+    <w:p>
+      <w:pPr>
+        <w:pStyle w:val="Normal"/>
+        <w:spacing w:after="160" w:line="259" w:lineRule="auto"/>
+        <w:rPr>
+          <w:rFonts w:ascii="Calibri" w:hAnsi="Calibri" w:eastAsia="Calibri" w:cs="Calibri"/>
+          <w:b w:val="0"/>
+          <w:bCs w:val="0"/>
+          <w:i w:val="1"/>
+          <w:iCs w:val="1"/>
+          <w:caps w:val="0"/>
+          <w:smallCaps w:val="0"/>
+          <w:noProof w:val="0"/>
+          <w:color w:val="000000" w:themeColor="text1" w:themeTint="FF" w:themeShade="FF"/>
+          <w:sz w:val="20"/>
+          <w:szCs w:val="20"/>
+          <w:lang w:val="en-US"/>
+        </w:rPr>
+      </w:pPr>
+      <w:r>
+        <w:rPr>
+          <w:rFonts w:ascii="Calibri" w:hAnsi="Calibri" w:eastAsia="Calibri" w:cs="Calibri"/>
+          <w:b w:val="0"/>
+          <w:bCs w:val="0"/>
+          <w:i w:val="0"/>
+          <w:iCs w:val="0"/>
+          <w:caps w:val="0"/>
+          <w:smallCaps w:val="0"/>
+          <w:noProof w:val="0"/>
+          <w:color w:val="000000" w:themeColor="text1" w:themeTint="FF" w:themeShade="FF"/>
+          <w:sz w:val="20"/>
+          <w:szCs w:val="20"/>
+          <w:lang w:val="en-US"/>
+        </w:rPr>
+        <w:t xml:space="preserve">The </w:t>
+      </w:r>
+      <w:proofErr w:type="spellStart"/>
+      <w:r>
+        <w:rPr>
+          <w:rFonts w:ascii="Calibri" w:hAnsi="Calibri" w:eastAsia="Calibri" w:cs="Calibri"/>
+          <w:b w:val="0"/>
+          <w:bCs w:val="0"/>
+          <w:i w:val="0"/>
+          <w:iCs w:val="0"/>
+          <w:caps w:val="0"/>
+          <w:smallCaps w:val="0"/>
+          <w:noProof w:val="0"/>
+          <w:color w:val="000000" w:themeColor="text1" w:themeTint="FF" w:themeShade="FF"/>
+          <w:sz w:val="20"/>
+          <w:szCs w:val="20"/>
+          <w:lang w:val="en-US"/>
+        </w:rPr>
+        <w:t>tickerplant</w:t>
+      </w:r>
+      <w:proofErr w:type="spellEnd"/>
+      <w:r>
+        <w:rPr>
+          <w:rFonts w:ascii="Calibri" w:hAnsi="Calibri" w:eastAsia="Calibri" w:cs="Calibri"/>
+          <w:b w:val="0"/>
+          <w:bCs w:val="0"/>
+          <w:i w:val="0"/>
+          <w:iCs w:val="0"/>
+          <w:caps w:val="0"/>
+          <w:smallCaps w:val="0"/>
+          <w:noProof w:val="0"/>
+          <w:color w:val="000000" w:themeColor="text1" w:themeTint="FF" w:themeShade="FF"/>
+          <w:sz w:val="20"/>
+          <w:szCs w:val="20"/>
+          <w:lang w:val="en-US"/>
+        </w:rPr>
+        <w:t xml:space="preserve"> has had </w:t>
+      </w:r>
+      <w:proofErr w:type="gramStart"/>
+      <w:r>
+        <w:rPr>
+          <w:rFonts w:ascii="Calibri" w:hAnsi="Calibri" w:eastAsia="Calibri" w:cs="Calibri"/>
+          <w:b w:val="0"/>
+          <w:bCs w:val="0"/>
+          <w:i w:val="0"/>
+          <w:iCs w:val="0"/>
+          <w:caps w:val="0"/>
+          <w:smallCaps w:val="0"/>
+          <w:noProof w:val="0"/>
+          <w:color w:val="000000" w:themeColor="text1" w:themeTint="FF" w:themeShade="FF"/>
+          <w:sz w:val="20"/>
+          <w:szCs w:val="20"/>
+          <w:lang w:val="en-US"/>
+        </w:rPr>
+        <w:t>it’s</w:t>
+      </w:r>
+      <w:proofErr w:type="gramEnd"/>
+      <w:r>
+        <w:rPr>
+          <w:rFonts w:ascii="Calibri" w:hAnsi="Calibri" w:eastAsia="Calibri" w:cs="Calibri"/>
+          <w:b w:val="0"/>
+          <w:bCs w:val="0"/>
+          <w:i w:val="0"/>
+          <w:iCs w:val="0"/>
+          <w:caps w:val="0"/>
+          <w:smallCaps w:val="0"/>
+          <w:noProof w:val="0"/>
+          <w:color w:val="000000" w:themeColor="text1" w:themeTint="FF" w:themeShade="FF"/>
+          <w:sz w:val="20"/>
+          <w:szCs w:val="20"/>
+          <w:lang w:val="en-US"/>
+        </w:rPr>
+        <w:t xml:space="preserve"> tick updated to only record every time it </w:t>
+      </w:r>
+      <w:proofErr w:type="spellStart"/>
+      <w:r>
+        <w:rPr>
+          <w:rFonts w:ascii="Calibri" w:hAnsi="Calibri" w:eastAsia="Calibri" w:cs="Calibri"/>
+          <w:b w:val="0"/>
+          <w:bCs w:val="0"/>
+          <w:i w:val="0"/>
+          <w:iCs w:val="0"/>
+          <w:caps w:val="0"/>
+          <w:smallCaps w:val="0"/>
+          <w:noProof w:val="0"/>
+          <w:color w:val="000000" w:themeColor="text1" w:themeTint="FF" w:themeShade="FF"/>
+          <w:sz w:val="20"/>
+          <w:szCs w:val="20"/>
+          <w:lang w:val="en-US"/>
+        </w:rPr>
+        <w:t>recieves</w:t>
+      </w:r>
+      <w:proofErr w:type="spellEnd"/>
+      <w:r>
+        <w:rPr>
+          <w:rFonts w:ascii="Calibri" w:hAnsi="Calibri" w:eastAsia="Calibri" w:cs="Calibri"/>
+          <w:b w:val="0"/>
+          <w:bCs w:val="0"/>
+          <w:i w:val="0"/>
+          <w:iCs w:val="0"/>
+          <w:caps w:val="0"/>
+          <w:smallCaps w:val="0"/>
+          <w:noProof w:val="0"/>
+          <w:color w:val="000000" w:themeColor="text1" w:themeTint="FF" w:themeShade="FF"/>
+          <w:sz w:val="20"/>
+          <w:szCs w:val="20"/>
+          <w:lang w:val="en-US"/>
+        </w:rPr>
+        <w:t xml:space="preserve"> an update to a table</w:t>
+      </w:r>
+    </w:p>
+    <w:p xmlns:wp14="http://schemas.microsoft.com/office/word/2010/wordml" wp14:textId="60D2D072">
+      <w:pPr>
+        <w:spacing w:after="160" w:line="259" w:lineRule="auto"/>
+        <w:rPr>
+          <w:rFonts w:ascii="Calibri" w:hAnsi="Calibri" w:eastAsia="Calibri" w:cs="Calibri"/>
+          <w:b w:val="0"/>
+          <w:bCs w:val="0"/>
+          <w:i w:val="0"/>
+          <w:iCs w:val="0"/>
+          <w:caps w:val="0"/>
+          <w:smallCaps w:val="0"/>
+          <w:noProof w:val="0"/>
+          <w:color w:val="000000" w:themeColor="text1" w:themeTint="FF" w:themeShade="FF"/>
+          <w:sz w:val="20"/>
+          <w:szCs w:val="20"/>
+          <w:lang w:val="en-US"/>
+        </w:rPr>
+      </w:pPr>
+      <w:proofErr w:type="spellStart"/>
+      <w:r>
+        <w:rPr>
+          <w:rFonts w:ascii="Calibri" w:hAnsi="Calibri" w:eastAsia="Calibri" w:cs="Calibri"/>
+          <w:b w:val="0"/>
+          <w:bCs w:val="0"/>
+          <w:i w:val="0"/>
+          <w:iCs w:val="0"/>
+          <w:caps w:val="0"/>
+          <w:smallCaps w:val="0"/>
+          <w:noProof w:val="0"/>
+          <w:color w:val="000000" w:themeColor="text1" w:themeTint="FF" w:themeShade="FF"/>
+          <w:sz w:val="20"/>
+          <w:szCs w:val="20"/>
+          <w:lang w:val="en-US"/>
+        </w:rPr>
+        <w:t>Tickerplant</w:t>
+      </w:r>
+      <w:proofErr w:type="spellEnd"/>
+      <w:r>
+        <w:rPr>
+          <w:rFonts w:ascii="Calibri" w:hAnsi="Calibri" w:eastAsia="Calibri" w:cs="Calibri"/>
+          <w:b w:val="0"/>
+          <w:bCs w:val="0"/>
+          <w:i w:val="0"/>
+          <w:iCs w:val="0"/>
+          <w:caps w:val="0"/>
+          <w:smallCaps w:val="0"/>
+          <w:noProof w:val="0"/>
+          <w:color w:val="000000" w:themeColor="text1" w:themeTint="FF" w:themeShade="FF"/>
+          <w:sz w:val="20"/>
+          <w:szCs w:val="20"/>
+          <w:lang w:val="en-US"/>
+        </w:rPr>
+        <w:t xml:space="preserve"> is defined in </w:t>
+      </w:r>
+      <w:r>
+        <w:rPr>
+          <w:rFonts w:ascii="Calibri" w:hAnsi="Calibri" w:eastAsia="Calibri" w:cs="Calibri"/>
+          <w:b w:val="0"/>
+          <w:bCs w:val="0"/>
+          <w:i w:val="1"/>
+          <w:iCs w:val="1"/>
+          <w:caps w:val="0"/>
+          <w:smallCaps w:val="0"/>
+          <w:noProof w:val="0"/>
+          <w:color w:val="000000" w:themeColor="text1" w:themeTint="FF" w:themeShade="FF"/>
+          <w:sz w:val="20"/>
+          <w:szCs w:val="20"/>
+          <w:lang w:val="en-US"/>
+        </w:rPr>
+        <w:t>~/</w:t>
+      </w:r>
+      <w:proofErr w:type="spellStart"/>
+      <w:r>
+        <w:rPr>
+          <w:rFonts w:ascii="Calibri" w:hAnsi="Calibri" w:eastAsia="Calibri" w:cs="Calibri"/>
+          <w:b w:val="0"/>
+          <w:bCs w:val="0"/>
+          <w:i w:val="1"/>
+          <w:iCs w:val="1"/>
+          <w:caps w:val="0"/>
+          <w:smallCaps w:val="0"/>
+          <w:noProof w:val="0"/>
+          <w:color w:val="000000" w:themeColor="text1" w:themeTint="FF" w:themeShade="FF"/>
+          <w:sz w:val="20"/>
+          <w:szCs w:val="20"/>
+          <w:lang w:val="en-US"/>
+        </w:rPr>
+        <w:t>advancedKDB</w:t>
+      </w:r>
+      <w:proofErr w:type="spellEnd"/>
+      <w:r>
+        <w:rPr>
+          <w:rFonts w:ascii="Calibri" w:hAnsi="Calibri" w:eastAsia="Calibri" w:cs="Calibri"/>
+          <w:b w:val="0"/>
+          <w:bCs w:val="0"/>
+          <w:i w:val="1"/>
+          <w:iCs w:val="1"/>
+          <w:caps w:val="0"/>
+          <w:smallCaps w:val="0"/>
+          <w:noProof w:val="0"/>
+          <w:color w:val="000000" w:themeColor="text1" w:themeTint="FF" w:themeShade="FF"/>
+          <w:sz w:val="20"/>
+          <w:szCs w:val="20"/>
+          <w:lang w:val="en-US"/>
+        </w:rPr>
+        <w:t>-master</w:t>
+      </w:r>
+      <w:r>
+        <w:rPr>
+          <w:rFonts w:ascii="Calibri" w:hAnsi="Calibri" w:eastAsia="Calibri" w:cs="Calibri"/>
+          <w:b w:val="0"/>
+          <w:bCs w:val="0"/>
+          <w:i w:val="1"/>
+          <w:iCs w:val="1"/>
+          <w:caps w:val="0"/>
+          <w:smallCaps w:val="0"/>
+          <w:noProof w:val="0"/>
+          <w:color w:val="000000" w:themeColor="text1" w:themeTint="FF" w:themeShade="FF"/>
+          <w:sz w:val="20"/>
+          <w:szCs w:val="20"/>
+          <w:lang w:val="en-US"/>
+        </w:rPr>
+        <w:t>/</w:t>
+      </w:r>
+      <w:proofErr w:type="spellStart"/>
+      <w:r>
+        <w:rPr>
+          <w:rFonts w:ascii="Calibri" w:hAnsi="Calibri" w:eastAsia="Calibri" w:cs="Calibri"/>
+          <w:b w:val="0"/>
+          <w:bCs w:val="0"/>
+          <w:i w:val="1"/>
+          <w:iCs w:val="1"/>
+          <w:caps w:val="0"/>
+          <w:smallCaps w:val="0"/>
+          <w:noProof w:val="0"/>
+          <w:color w:val="000000" w:themeColor="text1" w:themeTint="FF" w:themeShade="FF"/>
+          <w:sz w:val="20"/>
+          <w:szCs w:val="20"/>
+          <w:lang w:val="en-US"/>
+        </w:rPr>
+        <w:t>src</w:t>
+      </w:r>
+      <w:proofErr w:type="spellEnd"/>
+      <w:r>
+        <w:rPr>
+          <w:rFonts w:ascii="Calibri" w:hAnsi="Calibri" w:eastAsia="Calibri" w:cs="Calibri"/>
+          <w:b w:val="0"/>
+          <w:bCs w:val="0"/>
+          <w:i w:val="1"/>
+          <w:iCs w:val="1"/>
+          <w:caps w:val="0"/>
+          <w:smallCaps w:val="0"/>
+          <w:noProof w:val="0"/>
+          <w:color w:val="000000" w:themeColor="text1" w:themeTint="FF" w:themeShade="FF"/>
+          <w:sz w:val="20"/>
+          <w:szCs w:val="20"/>
+          <w:lang w:val="en-US"/>
+        </w:rPr>
+        <w:t>/</w:t>
+      </w:r>
+      <w:proofErr w:type="spellStart"/>
+      <w:r>
+        <w:rPr>
+          <w:rFonts w:ascii="Calibri" w:hAnsi="Calibri" w:eastAsia="Calibri" w:cs="Calibri"/>
+          <w:b w:val="0"/>
+          <w:bCs w:val="0"/>
+          <w:i w:val="1"/>
+          <w:iCs w:val="1"/>
+          <w:caps w:val="0"/>
+          <w:smallCaps w:val="0"/>
+          <w:noProof w:val="0"/>
+          <w:color w:val="000000" w:themeColor="text1" w:themeTint="FF" w:themeShade="FF"/>
+          <w:sz w:val="20"/>
+          <w:szCs w:val="20"/>
+          <w:lang w:val="en-US"/>
+        </w:rPr>
+        <w:t>tick.q</w:t>
+      </w:r>
+      <w:proofErr w:type="spellEnd"/>
+      <w:r>
+        <w:rPr>
+          <w:rFonts w:ascii="Calibri" w:hAnsi="Calibri" w:eastAsia="Calibri" w:cs="Calibri"/>
+          <w:b w:val="0"/>
+          <w:bCs w:val="0"/>
+          <w:i w:val="0"/>
+          <w:iCs w:val="0"/>
+          <w:caps w:val="0"/>
+          <w:smallCaps w:val="0"/>
+          <w:noProof w:val="0"/>
+          <w:color w:val="000000" w:themeColor="text1" w:themeTint="FF" w:themeShade="FF"/>
+          <w:sz w:val="20"/>
+          <w:szCs w:val="20"/>
+          <w:lang w:val="en-US"/>
+        </w:rPr>
+        <w:t xml:space="preserve">. The schema for all other tables is defined in </w:t>
+      </w:r>
+      <w:proofErr w:type="spellStart"/>
+      <w:r>
+        <w:rPr>
+          <w:rFonts w:ascii="Calibri" w:hAnsi="Calibri" w:eastAsia="Calibri" w:cs="Calibri"/>
+          <w:b w:val="0"/>
+          <w:bCs w:val="0"/>
+          <w:i w:val="0"/>
+          <w:iCs w:val="0"/>
+          <w:caps w:val="0"/>
+          <w:smallCaps w:val="0"/>
+          <w:noProof w:val="0"/>
+          <w:color w:val="000000" w:themeColor="text1" w:themeTint="FF" w:themeShade="FF"/>
+          <w:sz w:val="20"/>
+          <w:szCs w:val="20"/>
+          <w:lang w:val="en-US"/>
+        </w:rPr>
+        <w:t>sym.q</w:t>
+      </w:r>
+      <w:proofErr w:type="spellEnd"/>
+      <w:r>
+        <w:rPr>
+          <w:rFonts w:ascii="Calibri" w:hAnsi="Calibri" w:eastAsia="Calibri" w:cs="Calibri"/>
+          <w:b w:val="0"/>
+          <w:bCs w:val="0"/>
+          <w:i w:val="0"/>
+          <w:iCs w:val="0"/>
+          <w:caps w:val="0"/>
+          <w:smallCaps w:val="0"/>
+          <w:noProof w:val="0"/>
+          <w:color w:val="000000" w:themeColor="text1" w:themeTint="FF" w:themeShade="FF"/>
+          <w:sz w:val="20"/>
+          <w:szCs w:val="20"/>
+          <w:lang w:val="en-US"/>
+        </w:rPr>
+        <w:t>. During startup, the ports are set via env.sh</w:t>
+      </w:r>
+      <w:r>
+        <w:rPr>
+          <w:rFonts w:ascii="Calibri" w:hAnsi="Calibri" w:eastAsia="Calibri" w:cs="Calibri"/>
+          <w:b w:val="0"/>
+          <w:bCs w:val="0"/>
+          <w:i w:val="0"/>
+          <w:iCs w:val="0"/>
+          <w:caps w:val="0"/>
+          <w:smallCaps w:val="0"/>
+          <w:noProof w:val="0"/>
+          <w:color w:val="000000" w:themeColor="text1" w:themeTint="FF" w:themeShade="FF"/>
+          <w:sz w:val="20"/>
+          <w:szCs w:val="20"/>
+          <w:lang w:val="en-US"/>
+        </w:rPr>
+        <w:t>. The port values are set</w:t>
+      </w:r>
+      <w:r>
+        <w:rPr>
+          <w:rFonts w:ascii="Calibri" w:hAnsi="Calibri" w:eastAsia="Calibri" w:cs="Calibri"/>
+          <w:b w:val="0"/>
+          <w:bCs w:val="0"/>
+          <w:i w:val="0"/>
+          <w:iCs w:val="0"/>
+          <w:caps w:val="0"/>
+          <w:smallCaps w:val="0"/>
+          <w:noProof w:val="0"/>
+          <w:color w:val="000000" w:themeColor="text1" w:themeTint="FF" w:themeShade="FF"/>
+          <w:sz w:val="20"/>
+          <w:szCs w:val="20"/>
+          <w:lang w:val="en-US"/>
+        </w:rPr>
+        <w:t xml:space="preserve"> in /</w:t>
+      </w:r>
+      <w:r>
+        <w:rPr>
+          <w:rFonts w:ascii="Calibri" w:hAnsi="Calibri" w:eastAsia="Calibri" w:cs="Calibri"/>
+          <w:b w:val="0"/>
+          <w:bCs w:val="0"/>
+          <w:i w:val="0"/>
+          <w:iCs w:val="0"/>
+          <w:caps w:val="0"/>
+          <w:smallCaps w:val="0"/>
+          <w:noProof w:val="0"/>
+          <w:color w:val="000000" w:themeColor="text1" w:themeTint="FF" w:themeShade="FF"/>
+          <w:sz w:val="20"/>
+          <w:szCs w:val="20"/>
+          <w:lang w:val="en-US"/>
+        </w:rPr>
+        <w:t>env.sh</w:t>
+      </w:r>
+    </w:p>
+    <w:p>
+      <w:pPr>
+        <w:pStyle w:val="Normal"/>
+        <w:spacing w:after="160" w:line="259" w:lineRule="auto"/>
+        <w:rPr>
+          <w:rFonts w:ascii="Calibri" w:hAnsi="Calibri" w:eastAsia="Calibri" w:cs="Calibri"/>
+          <w:b w:val="0"/>
+          <w:bCs w:val="0"/>
+          <w:i w:val="0"/>
+          <w:iCs w:val="0"/>
+          <w:caps w:val="0"/>
+          <w:smallCaps w:val="0"/>
+          <w:noProof w:val="0"/>
+          <w:color w:val="000000" w:themeColor="text1" w:themeTint="FF" w:themeShade="FF"/>
+          <w:sz w:val="20"/>
+          <w:szCs w:val="20"/>
+          <w:lang w:val="en-US"/>
+        </w:rPr>
+      </w:pPr>
+      <w:r>
+        <w:rPr>
+          <w:rFonts w:ascii="Calibri" w:hAnsi="Calibri" w:eastAsia="Calibri" w:cs="Calibri"/>
+          <w:b w:val="0"/>
+          <w:bCs w:val="0"/>
+          <w:i w:val="0"/>
+          <w:iCs w:val="0"/>
+          <w:caps w:val="0"/>
+          <w:smallCaps w:val="0"/>
+          <w:noProof w:val="0"/>
+          <w:color w:val="000000" w:themeColor="text1" w:themeTint="FF" w:themeShade="FF"/>
+          <w:sz w:val="20"/>
+          <w:szCs w:val="20"/>
+          <w:lang w:val="en-US"/>
+        </w:rPr>
+        <w:t xml:space="preserve">To launch the </w:t>
+      </w:r>
+      <w:proofErr w:type="spellStart"/>
+      <w:r>
+        <w:rPr>
+          <w:rFonts w:ascii="Calibri" w:hAnsi="Calibri" w:eastAsia="Calibri" w:cs="Calibri"/>
+          <w:b w:val="0"/>
+          <w:bCs w:val="0"/>
+          <w:i w:val="0"/>
+          <w:iCs w:val="0"/>
+          <w:caps w:val="0"/>
+          <w:smallCaps w:val="0"/>
+          <w:noProof w:val="0"/>
+          <w:color w:val="000000" w:themeColor="text1" w:themeTint="FF" w:themeShade="FF"/>
+          <w:sz w:val="20"/>
+          <w:szCs w:val="20"/>
+          <w:lang w:val="en-US"/>
+        </w:rPr>
+        <w:t>tickerplant</w:t>
+      </w:r>
+      <w:proofErr w:type="spellEnd"/>
+      <w:r>
+        <w:rPr>
+          <w:rFonts w:ascii="Calibri" w:hAnsi="Calibri" w:eastAsia="Calibri" w:cs="Calibri"/>
+          <w:b w:val="0"/>
+          <w:bCs w:val="0"/>
+          <w:i w:val="0"/>
+          <w:iCs w:val="0"/>
+          <w:caps w:val="0"/>
+          <w:smallCaps w:val="0"/>
+          <w:noProof w:val="0"/>
+          <w:color w:val="000000" w:themeColor="text1" w:themeTint="FF" w:themeShade="FF"/>
+          <w:sz w:val="20"/>
+          <w:szCs w:val="20"/>
+          <w:lang w:val="en-US"/>
+        </w:rPr>
+        <w:t xml:space="preserve"> without a bash script, execute this line in the src folder mentioned above:- </w:t>
+      </w:r>
+    </w:p>
+    <w:p>
+      <w:pPr>
+        <w:pStyle w:val="Normal"/>
+        <w:spacing w:after="160" w:line="259" w:lineRule="auto"/>
+        <w:rPr>
+          <w:rFonts w:ascii="Calibri" w:hAnsi="Calibri" w:eastAsia="Calibri" w:cs="Calibri"/>
+          <w:b w:val="0"/>
+          <w:bCs w:val="0"/>
+          <w:i w:val="0"/>
+          <w:iCs w:val="0"/>
+          <w:caps w:val="0"/>
+          <w:smallCaps w:val="0"/>
+          <w:noProof w:val="0"/>
+          <w:color w:val="000000" w:themeColor="text1" w:themeTint="FF" w:themeShade="FF"/>
+          <w:sz w:val="20"/>
+          <w:szCs w:val="20"/>
+          <w:lang w:val="en-US"/>
+        </w:rPr>
+      </w:pPr>
+      <w:r>
+        <w:rPr>
+          <w:rFonts w:ascii="Calibri" w:hAnsi="Calibri" w:eastAsia="Calibri" w:cs="Calibri"/>
+          <w:b w:val="0"/>
+          <w:bCs w:val="0"/>
+          <w:i w:val="0"/>
+          <w:iCs w:val="0"/>
+          <w:caps w:val="0"/>
+          <w:smallCaps w:val="0"/>
+          <w:noProof w:val="0"/>
+          <w:color w:val="000000" w:themeColor="text1" w:themeTint="FF" w:themeShade="FF"/>
+          <w:sz w:val="20"/>
+          <w:szCs w:val="20"/>
+          <w:lang w:val="en-US"/>
+        </w:rPr>
+        <w:t>q ./tick.q "sym" $(pwd)/../raw -p 6800 -t 100</w:t>
+      </w:r>
+    </w:p>
+    <w:p xmlns:wp14="http://schemas.microsoft.com/office/word/2010/wordml" wp14:textId="5D07B342">
+      <w:pPr>
+        <w:spacing w:after="160" w:line="259" w:lineRule="auto"/>
+        <w:rPr>
+          <w:rFonts w:ascii="Calibri" w:hAnsi="Calibri" w:eastAsia="Calibri" w:cs="Calibri"/>
+          <w:b w:val="0"/>
+          <w:bCs w:val="0"/>
+          <w:i w:val="0"/>
+          <w:iCs w:val="0"/>
+          <w:caps w:val="0"/>
+          <w:smallCaps w:val="0"/>
+          <w:noProof w:val="0"/>
+          <w:color w:val="000000" w:themeColor="text1" w:themeTint="FF" w:themeShade="FF"/>
+          <w:sz w:val="20"/>
+          <w:szCs w:val="20"/>
+          <w:lang w:val="en-US"/>
+        </w:rPr>
+      </w:pPr>
+      <w:r>
+        <w:rPr>
+          <w:rFonts w:ascii="Calibri" w:hAnsi="Calibri" w:eastAsia="Calibri" w:cs="Calibri"/>
+          <w:b w:val="1"/>
+          <w:bCs w:val="1"/>
+          <w:i w:val="1"/>
+          <w:iCs w:val="1"/>
+          <w:caps w:val="0"/>
+          <w:smallCaps w:val="0"/>
           <w:strike w:val="0"/>
           <w:dstrike w:val="0"/>
           <w:noProof w:val="0"/>
@@ -1144,8 +2032,9 @@
         <w:t>Q2 RDB</w:t>
       </w:r>
     </w:p>
-    <w:p xmlns:wp14="http://schemas.microsoft.com/office/word/2010/wordml" wp14:textId="351A595D">
-      <w:pPr>
+    <w:p xmlns:wp14="http://schemas.microsoft.com/office/word/2010/wordml" wp14:textId="22566EE3">
+      <w:pPr>
+        <w:pStyle w:val="Normal"/>
         <w:spacing w:before="0" w:beforeAutospacing="off" w:after="160" w:afterAutospacing="off" w:line="259" w:lineRule="auto"/>
         <w:ind w:left="0" w:right="0"/>
         <w:jc w:val="left"/>
@@ -1179,7 +2068,200 @@
           <w:szCs w:val="20"/>
           <w:lang w:val="en-US"/>
         </w:rPr>
-        <w:t>The RDBs are defined in src/rdb.q and src/rdb2.q</w:t>
+        <w:t xml:space="preserve">The RDBs are defined in </w:t>
+      </w:r>
+      <w:r>
+        <w:rPr>
+          <w:rFonts w:ascii="Calibri" w:hAnsi="Calibri" w:eastAsia="Calibri" w:cs="Calibri"/>
+          <w:b w:val="0"/>
+          <w:bCs w:val="0"/>
+          <w:i w:val="1"/>
+          <w:iCs w:val="1"/>
+          <w:caps w:val="0"/>
+          <w:smallCaps w:val="0"/>
+          <w:noProof w:val="0"/>
+          <w:color w:val="000000" w:themeColor="text1" w:themeTint="FF" w:themeShade="FF"/>
+          <w:sz w:val="20"/>
+          <w:szCs w:val="20"/>
+          <w:lang w:val="en-US"/>
+        </w:rPr>
+        <w:t>~/</w:t>
+      </w:r>
+      <w:proofErr w:type="spellStart"/>
+      <w:r>
+        <w:rPr>
+          <w:rFonts w:ascii="Calibri" w:hAnsi="Calibri" w:eastAsia="Calibri" w:cs="Calibri"/>
+          <w:b w:val="0"/>
+          <w:bCs w:val="0"/>
+          <w:i w:val="1"/>
+          <w:iCs w:val="1"/>
+          <w:caps w:val="0"/>
+          <w:smallCaps w:val="0"/>
+          <w:noProof w:val="0"/>
+          <w:color w:val="000000" w:themeColor="text1" w:themeTint="FF" w:themeShade="FF"/>
+          <w:sz w:val="20"/>
+          <w:szCs w:val="20"/>
+          <w:lang w:val="en-US"/>
+        </w:rPr>
+        <w:t>advancedKDB</w:t>
+      </w:r>
+      <w:proofErr w:type="spellEnd"/>
+      <w:r>
+        <w:rPr>
+          <w:rFonts w:ascii="Calibri" w:hAnsi="Calibri" w:eastAsia="Calibri" w:cs="Calibri"/>
+          <w:b w:val="0"/>
+          <w:bCs w:val="0"/>
+          <w:i w:val="1"/>
+          <w:iCs w:val="1"/>
+          <w:caps w:val="0"/>
+          <w:smallCaps w:val="0"/>
+          <w:noProof w:val="0"/>
+          <w:color w:val="000000" w:themeColor="text1" w:themeTint="FF" w:themeShade="FF"/>
+          <w:sz w:val="20"/>
+          <w:szCs w:val="20"/>
+          <w:lang w:val="en-US"/>
+        </w:rPr>
+        <w:t>-master/</w:t>
+      </w:r>
+      <w:proofErr w:type="spellStart"/>
+      <w:r>
+        <w:rPr>
+          <w:rFonts w:ascii="Calibri" w:hAnsi="Calibri" w:eastAsia="Calibri" w:cs="Calibri"/>
+          <w:b w:val="0"/>
+          <w:bCs w:val="0"/>
+          <w:i w:val="1"/>
+          <w:iCs w:val="1"/>
+          <w:caps w:val="0"/>
+          <w:smallCaps w:val="0"/>
+          <w:noProof w:val="0"/>
+          <w:color w:val="000000" w:themeColor="text1" w:themeTint="FF" w:themeShade="FF"/>
+          <w:sz w:val="20"/>
+          <w:szCs w:val="20"/>
+          <w:lang w:val="en-US"/>
+        </w:rPr>
+        <w:t>src</w:t>
+      </w:r>
+      <w:proofErr w:type="spellEnd"/>
+      <w:r>
+        <w:rPr>
+          <w:rFonts w:ascii="Calibri" w:hAnsi="Calibri" w:eastAsia="Calibri" w:cs="Calibri"/>
+          <w:b w:val="0"/>
+          <w:bCs w:val="0"/>
+          <w:i w:val="1"/>
+          <w:iCs w:val="1"/>
+          <w:caps w:val="0"/>
+          <w:smallCaps w:val="0"/>
+          <w:noProof w:val="0"/>
+          <w:color w:val="000000" w:themeColor="text1" w:themeTint="FF" w:themeShade="FF"/>
+          <w:sz w:val="20"/>
+          <w:szCs w:val="20"/>
+          <w:lang w:val="en-US"/>
+        </w:rPr>
+        <w:t>/</w:t>
+      </w:r>
+      <w:proofErr w:type="spellStart"/>
+      <w:r>
+        <w:rPr>
+          <w:rFonts w:ascii="Calibri" w:hAnsi="Calibri" w:eastAsia="Calibri" w:cs="Calibri"/>
+          <w:b w:val="0"/>
+          <w:bCs w:val="0"/>
+          <w:i w:val="1"/>
+          <w:iCs w:val="1"/>
+          <w:caps w:val="0"/>
+          <w:smallCaps w:val="0"/>
+          <w:noProof w:val="0"/>
+          <w:color w:val="000000" w:themeColor="text1" w:themeTint="FF" w:themeShade="FF"/>
+          <w:sz w:val="20"/>
+          <w:szCs w:val="20"/>
+          <w:lang w:val="en-US"/>
+        </w:rPr>
+        <w:t>rdb.q</w:t>
+      </w:r>
+      <w:proofErr w:type="spellEnd"/>
+      <w:r>
+        <w:rPr>
+          <w:rFonts w:ascii="Calibri" w:hAnsi="Calibri" w:eastAsia="Calibri" w:cs="Calibri"/>
+          <w:b w:val="0"/>
+          <w:bCs w:val="0"/>
+          <w:i w:val="1"/>
+          <w:iCs w:val="1"/>
+          <w:caps w:val="0"/>
+          <w:smallCaps w:val="0"/>
+          <w:noProof w:val="0"/>
+          <w:color w:val="000000" w:themeColor="text1" w:themeTint="FF" w:themeShade="FF"/>
+          <w:sz w:val="20"/>
+          <w:szCs w:val="20"/>
+          <w:lang w:val="en-US"/>
+        </w:rPr>
+        <w:t xml:space="preserve"> </w:t>
+      </w:r>
+      <w:r>
+        <w:rPr>
+          <w:rFonts w:ascii="Calibri" w:hAnsi="Calibri" w:eastAsia="Calibri" w:cs="Calibri"/>
+          <w:b w:val="0"/>
+          <w:bCs w:val="0"/>
+          <w:i w:val="0"/>
+          <w:iCs w:val="0"/>
+          <w:caps w:val="0"/>
+          <w:smallCaps w:val="0"/>
+          <w:noProof w:val="0"/>
+          <w:color w:val="000000" w:themeColor="text1" w:themeTint="FF" w:themeShade="FF"/>
+          <w:sz w:val="20"/>
+          <w:szCs w:val="20"/>
+          <w:lang w:val="en-US"/>
+        </w:rPr>
+        <w:t xml:space="preserve">and </w:t>
+      </w:r>
+      <w:r>
+        <w:rPr>
+          <w:rFonts w:ascii="Calibri" w:hAnsi="Calibri" w:eastAsia="Calibri" w:cs="Calibri"/>
+          <w:b w:val="0"/>
+          <w:bCs w:val="0"/>
+          <w:i w:val="1"/>
+          <w:iCs w:val="1"/>
+          <w:caps w:val="0"/>
+          <w:smallCaps w:val="0"/>
+          <w:noProof w:val="0"/>
+          <w:color w:val="000000" w:themeColor="text1" w:themeTint="FF" w:themeShade="FF"/>
+          <w:sz w:val="20"/>
+          <w:szCs w:val="20"/>
+          <w:lang w:val="en-US"/>
+        </w:rPr>
+        <w:t>~/advancedKDB-master</w:t>
+      </w:r>
+      <w:r>
+        <w:rPr>
+          <w:rFonts w:ascii="Calibri" w:hAnsi="Calibri" w:eastAsia="Calibri" w:cs="Calibri"/>
+          <w:b w:val="0"/>
+          <w:bCs w:val="0"/>
+          <w:i w:val="0"/>
+          <w:iCs w:val="0"/>
+          <w:caps w:val="0"/>
+          <w:smallCaps w:val="0"/>
+          <w:noProof w:val="0"/>
+          <w:color w:val="000000" w:themeColor="text1" w:themeTint="FF" w:themeShade="FF"/>
+          <w:sz w:val="20"/>
+          <w:szCs w:val="20"/>
+          <w:lang w:val="en-US"/>
+        </w:rPr>
+        <w:t xml:space="preserve"> </w:t>
+      </w:r>
+      <w:r>
+        <w:rPr>
+          <w:rFonts w:ascii="Calibri" w:hAnsi="Calibri" w:eastAsia="Calibri" w:cs="Calibri"/>
+          <w:b w:val="0"/>
+          <w:bCs w:val="0"/>
+          <w:i w:val="0"/>
+          <w:iCs w:val="0"/>
+          <w:caps w:val="0"/>
+          <w:smallCaps w:val="0"/>
+          <w:noProof w:val="0"/>
+          <w:color w:val="000000" w:themeColor="text1" w:themeTint="FF" w:themeShade="FF"/>
+          <w:sz w:val="20"/>
+          <w:szCs w:val="20"/>
+          <w:lang w:val="en-US"/>
+        </w:rPr>
+        <w:t>src/rdb2.q</w:t>
       </w:r>
     </w:p>
     <w:p xmlns:wp14="http://schemas.microsoft.com/office/word/2010/wordml" wp14:textId="232358AC">
@@ -1221,8 +2303,9 @@
         <w:t>Q3 Feed handler</w:t>
       </w:r>
     </w:p>
-    <w:p xmlns:wp14="http://schemas.microsoft.com/office/word/2010/wordml" wp14:textId="2BB9BC3B">
-      <w:pPr>
+    <w:p xmlns:wp14="http://schemas.microsoft.com/office/word/2010/wordml" wp14:textId="638FCA7A">
+      <w:pPr>
+        <w:pStyle w:val="Normal"/>
         <w:spacing w:before="0" w:beforeAutospacing="off" w:after="160" w:afterAutospacing="off" w:line="259" w:lineRule="auto"/>
         <w:ind w:left="0" w:right="0"/>
         <w:jc w:val="left"/>
@@ -1241,22 +2324,58 @@
           <w:lang w:val="en-US"/>
         </w:rPr>
       </w:pPr>
-      <w:r>
-        <w:rPr>
-          <w:rFonts w:ascii="Calibri" w:hAnsi="Calibri" w:eastAsia="Calibri" w:cs="Calibri"/>
-          <w:b w:val="0"/>
-          <w:bCs w:val="0"/>
-          <w:i w:val="0"/>
-          <w:iCs w:val="0"/>
-          <w:caps w:val="0"/>
-          <w:smallCaps w:val="0"/>
-          <w:noProof w:val="0"/>
-          <w:color w:val="000000" w:themeColor="text1" w:themeTint="FF" w:themeShade="FF"/>
-          <w:sz w:val="20"/>
-          <w:szCs w:val="20"/>
-          <w:lang w:val="en-US"/>
-        </w:rPr>
-        <w:t>Feedhandler is defined in fh.q</w:t>
+      <w:proofErr w:type="spellStart"/>
+      <w:r>
+        <w:rPr>
+          <w:rFonts w:ascii="Calibri" w:hAnsi="Calibri" w:eastAsia="Calibri" w:cs="Calibri"/>
+          <w:b w:val="0"/>
+          <w:bCs w:val="0"/>
+          <w:i w:val="0"/>
+          <w:iCs w:val="0"/>
+          <w:caps w:val="0"/>
+          <w:smallCaps w:val="0"/>
+          <w:noProof w:val="0"/>
+          <w:color w:val="000000" w:themeColor="text1" w:themeTint="FF" w:themeShade="FF"/>
+          <w:sz w:val="20"/>
+          <w:szCs w:val="20"/>
+          <w:lang w:val="en-US"/>
+        </w:rPr>
+        <w:t>Feedhandler</w:t>
+      </w:r>
+      <w:proofErr w:type="spellEnd"/>
+      <w:r>
+        <w:rPr>
+          <w:rFonts w:ascii="Calibri" w:hAnsi="Calibri" w:eastAsia="Calibri" w:cs="Calibri"/>
+          <w:b w:val="0"/>
+          <w:bCs w:val="0"/>
+          <w:i w:val="0"/>
+          <w:iCs w:val="0"/>
+          <w:caps w:val="0"/>
+          <w:smallCaps w:val="0"/>
+          <w:noProof w:val="0"/>
+          <w:color w:val="000000" w:themeColor="text1" w:themeTint="FF" w:themeShade="FF"/>
+          <w:sz w:val="20"/>
+          <w:szCs w:val="20"/>
+          <w:lang w:val="en-US"/>
+        </w:rPr>
+        <w:t xml:space="preserve"> is defined in </w:t>
+      </w:r>
+      <w:r>
+        <w:rPr>
+          <w:rFonts w:ascii="Calibri" w:hAnsi="Calibri" w:eastAsia="Calibri" w:cs="Calibri"/>
+          <w:b w:val="0"/>
+          <w:bCs w:val="0"/>
+          <w:i w:val="1"/>
+          <w:iCs w:val="1"/>
+          <w:caps w:val="0"/>
+          <w:smallCaps w:val="0"/>
+          <w:noProof w:val="0"/>
+          <w:color w:val="000000" w:themeColor="text1" w:themeTint="FF" w:themeShade="FF"/>
+          <w:sz w:val="20"/>
+          <w:szCs w:val="20"/>
+          <w:lang w:val="en-US"/>
+        </w:rPr>
+        <w:t>~/advancedKDB-master/src/fh.q</w:t>
       </w:r>
     </w:p>
     <w:p xmlns:wp14="http://schemas.microsoft.com/office/word/2010/wordml" wp14:textId="50A56A1D">
@@ -1298,8 +2417,9 @@
         <w:t>Q 4 CEP</w:t>
       </w:r>
     </w:p>
-    <w:p xmlns:wp14="http://schemas.microsoft.com/office/word/2010/wordml" wp14:textId="4C17F958">
-      <w:pPr>
+    <w:p xmlns:wp14="http://schemas.microsoft.com/office/word/2010/wordml" wp14:textId="612409F6">
+      <w:pPr>
+        <w:pStyle w:val="Normal"/>
         <w:spacing w:before="0" w:beforeAutospacing="off" w:after="160" w:afterAutospacing="off" w:line="259" w:lineRule="auto"/>
         <w:ind w:left="0" w:right="0"/>
         <w:jc w:val="left"/>
@@ -1333,7 +2453,75 @@
           <w:szCs w:val="20"/>
           <w:lang w:val="en-US"/>
         </w:rPr>
-        <w:t>CEP is defined in src/cep.q</w:t>
+        <w:t xml:space="preserve">CEP is defined in </w:t>
+      </w:r>
+      <w:r>
+        <w:rPr>
+          <w:rFonts w:ascii="Calibri" w:hAnsi="Calibri" w:eastAsia="Calibri" w:cs="Calibri"/>
+          <w:b w:val="0"/>
+          <w:bCs w:val="0"/>
+          <w:i w:val="1"/>
+          <w:iCs w:val="1"/>
+          <w:caps w:val="0"/>
+          <w:smallCaps w:val="0"/>
+          <w:noProof w:val="0"/>
+          <w:color w:val="000000" w:themeColor="text1" w:themeTint="FF" w:themeShade="FF"/>
+          <w:sz w:val="20"/>
+          <w:szCs w:val="20"/>
+          <w:lang w:val="en-US"/>
+        </w:rPr>
+        <w:t>~/</w:t>
+      </w:r>
+      <w:r>
+        <w:rPr>
+          <w:rFonts w:ascii="Calibri" w:hAnsi="Calibri" w:eastAsia="Calibri" w:cs="Calibri"/>
+          <w:b w:val="0"/>
+          <w:bCs w:val="0"/>
+          <w:i w:val="1"/>
+          <w:iCs w:val="1"/>
+          <w:caps w:val="0"/>
+          <w:smallCaps w:val="0"/>
+          <w:noProof w:val="0"/>
+          <w:color w:val="000000" w:themeColor="text1" w:themeTint="FF" w:themeShade="FF"/>
+          <w:sz w:val="20"/>
+          <w:szCs w:val="20"/>
+          <w:lang w:val="en-US"/>
+        </w:rPr>
+        <w:t>advancedKDB</w:t>
+      </w:r>
+      <w:r>
+        <w:rPr>
+          <w:rFonts w:ascii="Calibri" w:hAnsi="Calibri" w:eastAsia="Calibri" w:cs="Calibri"/>
+          <w:b w:val="0"/>
+          <w:bCs w:val="0"/>
+          <w:i w:val="1"/>
+          <w:iCs w:val="1"/>
+          <w:caps w:val="0"/>
+          <w:smallCaps w:val="0"/>
+          <w:noProof w:val="0"/>
+          <w:color w:val="000000" w:themeColor="text1" w:themeTint="FF" w:themeShade="FF"/>
+          <w:sz w:val="20"/>
+          <w:szCs w:val="20"/>
+          <w:lang w:val="en-US"/>
+        </w:rPr>
+        <w:t>-master/</w:t>
+      </w:r>
+      <w:r>
+        <w:rPr>
+          <w:rFonts w:ascii="Calibri" w:hAnsi="Calibri" w:eastAsia="Calibri" w:cs="Calibri"/>
+          <w:b w:val="0"/>
+          <w:bCs w:val="0"/>
+          <w:i w:val="1"/>
+          <w:iCs w:val="1"/>
+          <w:caps w:val="0"/>
+          <w:smallCaps w:val="0"/>
+          <w:noProof w:val="0"/>
+          <w:color w:val="000000" w:themeColor="text1" w:themeTint="FF" w:themeShade="FF"/>
+          <w:sz w:val="20"/>
+          <w:szCs w:val="20"/>
+          <w:lang w:val="en-US"/>
+        </w:rPr>
+        <w:t>src/cep.q</w:t>
       </w:r>
     </w:p>
     <w:p xmlns:wp14="http://schemas.microsoft.com/office/word/2010/wordml" wp14:textId="2C570B29">
@@ -1565,76 +2753,405 @@
         <w:t xml:space="preserve">  </w:t>
       </w:r>
     </w:p>
-    <w:p xmlns:wp14="http://schemas.microsoft.com/office/word/2010/wordml" wp14:textId="6C4E6DAB">
-      <w:pPr>
-        <w:spacing w:after="160" w:line="259" w:lineRule="auto"/>
-        <w:rPr>
-          <w:rFonts w:ascii="Calibri" w:hAnsi="Calibri" w:eastAsia="Calibri" w:cs="Calibri"/>
-          <w:b w:val="0"/>
-          <w:bCs w:val="0"/>
-          <w:i w:val="0"/>
-          <w:iCs w:val="0"/>
-          <w:caps w:val="0"/>
-          <w:smallCaps w:val="0"/>
-          <w:noProof w:val="0"/>
-          <w:color w:val="000000" w:themeColor="text1" w:themeTint="FF" w:themeShade="FF"/>
-          <w:sz w:val="20"/>
-          <w:szCs w:val="20"/>
-          <w:lang w:val="en-US"/>
-        </w:rPr>
-      </w:pPr>
-      <w:r>
-        <w:rPr>
-          <w:rFonts w:ascii="Calibri" w:hAnsi="Calibri" w:eastAsia="Calibri" w:cs="Calibri"/>
-          <w:b w:val="0"/>
-          <w:bCs w:val="0"/>
-          <w:i w:val="1"/>
-          <w:iCs w:val="1"/>
-          <w:caps w:val="0"/>
-          <w:smallCaps w:val="0"/>
-          <w:noProof w:val="0"/>
-          <w:color w:val="000000" w:themeColor="text1" w:themeTint="FF" w:themeShade="FF"/>
-          <w:sz w:val="20"/>
-          <w:szCs w:val="20"/>
-          <w:lang w:val="en-US"/>
-        </w:rPr>
-        <w:t xml:space="preserve">Location - /kdb-common/log.q </w:t>
-      </w:r>
-    </w:p>
-    <w:p xmlns:wp14="http://schemas.microsoft.com/office/word/2010/wordml" wp14:textId="35D5A06C">
-      <w:pPr>
-        <w:spacing w:after="160" w:line="259" w:lineRule="auto"/>
-        <w:rPr>
-          <w:rFonts w:ascii="Calibri" w:hAnsi="Calibri" w:eastAsia="Calibri" w:cs="Calibri"/>
-          <w:b w:val="0"/>
-          <w:bCs w:val="0"/>
-          <w:i w:val="0"/>
-          <w:iCs w:val="0"/>
-          <w:caps w:val="0"/>
-          <w:smallCaps w:val="0"/>
-          <w:noProof w:val="0"/>
-          <w:color w:val="000000" w:themeColor="text1" w:themeTint="FF" w:themeShade="FF"/>
-          <w:sz w:val="20"/>
-          <w:szCs w:val="20"/>
-          <w:lang w:val="en-US"/>
-        </w:rPr>
-      </w:pPr>
-      <w:r>
-        <w:rPr>
-          <w:rFonts w:ascii="Calibri" w:hAnsi="Calibri" w:eastAsia="Calibri" w:cs="Calibri"/>
-          <w:b w:val="0"/>
-          <w:bCs w:val="0"/>
-          <w:i w:val="1"/>
-          <w:iCs w:val="1"/>
-          <w:caps w:val="0"/>
-          <w:smallCaps w:val="0"/>
-          <w:noProof w:val="0"/>
-          <w:color w:val="000000" w:themeColor="text1" w:themeTint="FF" w:themeShade="FF"/>
-          <w:sz w:val="20"/>
-          <w:szCs w:val="20"/>
-          <w:lang w:val="en-US"/>
-        </w:rPr>
-        <w:t>Output location - /adv_kdb/logs/</w:t>
+    <w:p xmlns:wp14="http://schemas.microsoft.com/office/word/2010/wordml" wp14:textId="1C200F06">
+      <w:pPr>
+        <w:pStyle w:val="Normal"/>
+        <w:spacing w:after="160" w:line="259" w:lineRule="auto"/>
+        <w:rPr>
+          <w:rFonts w:ascii="Calibri" w:hAnsi="Calibri" w:eastAsia="Calibri" w:cs="Calibri"/>
+          <w:b w:val="0"/>
+          <w:bCs w:val="0"/>
+          <w:i w:val="0"/>
+          <w:iCs w:val="0"/>
+          <w:caps w:val="0"/>
+          <w:smallCaps w:val="0"/>
+          <w:noProof w:val="0"/>
+          <w:color w:val="000000" w:themeColor="text1" w:themeTint="FF" w:themeShade="FF"/>
+          <w:sz w:val="20"/>
+          <w:szCs w:val="20"/>
+          <w:lang w:val="en-US"/>
+        </w:rPr>
+      </w:pPr>
+      <w:proofErr w:type="gramStart"/>
+      <w:r>
+        <w:rPr>
+          <w:rFonts w:ascii="Calibri" w:hAnsi="Calibri" w:eastAsia="Calibri" w:cs="Calibri"/>
+          <w:b w:val="0"/>
+          <w:bCs w:val="0"/>
+          <w:i w:val="0"/>
+          <w:iCs w:val="0"/>
+          <w:caps w:val="0"/>
+          <w:smallCaps w:val="0"/>
+          <w:noProof w:val="0"/>
+          <w:color w:val="000000" w:themeColor="text1" w:themeTint="FF" w:themeShade="FF"/>
+          <w:sz w:val="20"/>
+          <w:szCs w:val="20"/>
+          <w:lang w:val="en-US"/>
+        </w:rPr>
+        <w:t>Location</w:t>
+      </w:r>
+      <w:r>
+        <w:rPr>
+          <w:rFonts w:ascii="Calibri" w:hAnsi="Calibri" w:eastAsia="Calibri" w:cs="Calibri"/>
+          <w:b w:val="0"/>
+          <w:bCs w:val="0"/>
+          <w:i w:val="0"/>
+          <w:iCs w:val="0"/>
+          <w:caps w:val="0"/>
+          <w:smallCaps w:val="0"/>
+          <w:noProof w:val="0"/>
+          <w:color w:val="000000" w:themeColor="text1" w:themeTint="FF" w:themeShade="FF"/>
+          <w:sz w:val="20"/>
+          <w:szCs w:val="20"/>
+          <w:lang w:val="en-US"/>
+        </w:rPr>
+        <w:t>:</w:t>
+      </w:r>
+      <w:r>
+        <w:rPr>
+          <w:rFonts w:ascii="Calibri" w:hAnsi="Calibri" w:eastAsia="Calibri" w:cs="Calibri"/>
+          <w:b w:val="0"/>
+          <w:bCs w:val="0"/>
+          <w:i w:val="1"/>
+          <w:iCs w:val="1"/>
+          <w:caps w:val="0"/>
+          <w:smallCaps w:val="0"/>
+          <w:noProof w:val="0"/>
+          <w:color w:val="000000" w:themeColor="text1" w:themeTint="FF" w:themeShade="FF"/>
+          <w:sz w:val="20"/>
+          <w:szCs w:val="20"/>
+          <w:lang w:val="en-US"/>
+        </w:rPr>
+        <w:t>-</w:t>
+      </w:r>
+      <w:proofErr w:type="gramEnd"/>
+      <w:r>
+        <w:rPr>
+          <w:rFonts w:ascii="Calibri" w:hAnsi="Calibri" w:eastAsia="Calibri" w:cs="Calibri"/>
+          <w:b w:val="0"/>
+          <w:bCs w:val="0"/>
+          <w:i w:val="1"/>
+          <w:iCs w:val="1"/>
+          <w:caps w:val="0"/>
+          <w:smallCaps w:val="0"/>
+          <w:noProof w:val="0"/>
+          <w:color w:val="000000" w:themeColor="text1" w:themeTint="FF" w:themeShade="FF"/>
+          <w:sz w:val="20"/>
+          <w:szCs w:val="20"/>
+          <w:lang w:val="en-US"/>
+        </w:rPr>
+        <w:t xml:space="preserve"> </w:t>
+      </w:r>
+      <w:r>
+        <w:rPr>
+          <w:rFonts w:ascii="Calibri" w:hAnsi="Calibri" w:eastAsia="Calibri" w:cs="Calibri"/>
+          <w:b w:val="0"/>
+          <w:bCs w:val="0"/>
+          <w:i w:val="1"/>
+          <w:iCs w:val="1"/>
+          <w:caps w:val="0"/>
+          <w:smallCaps w:val="0"/>
+          <w:noProof w:val="0"/>
+          <w:color w:val="000000" w:themeColor="text1" w:themeTint="FF" w:themeShade="FF"/>
+          <w:sz w:val="20"/>
+          <w:szCs w:val="20"/>
+          <w:lang w:val="en-US"/>
+        </w:rPr>
+        <w:t>~/</w:t>
+      </w:r>
+      <w:r>
+        <w:rPr>
+          <w:rFonts w:ascii="Calibri" w:hAnsi="Calibri" w:eastAsia="Calibri" w:cs="Calibri"/>
+          <w:b w:val="0"/>
+          <w:bCs w:val="0"/>
+          <w:i w:val="1"/>
+          <w:iCs w:val="1"/>
+          <w:caps w:val="0"/>
+          <w:smallCaps w:val="0"/>
+          <w:noProof w:val="0"/>
+          <w:color w:val="000000" w:themeColor="text1" w:themeTint="FF" w:themeShade="FF"/>
+          <w:sz w:val="20"/>
+          <w:szCs w:val="20"/>
+          <w:lang w:val="en-US"/>
+        </w:rPr>
+        <w:t>advancedKDB</w:t>
+      </w:r>
+      <w:r>
+        <w:rPr>
+          <w:rFonts w:ascii="Calibri" w:hAnsi="Calibri" w:eastAsia="Calibri" w:cs="Calibri"/>
+          <w:b w:val="0"/>
+          <w:bCs w:val="0"/>
+          <w:i w:val="1"/>
+          <w:iCs w:val="1"/>
+          <w:caps w:val="0"/>
+          <w:smallCaps w:val="0"/>
+          <w:noProof w:val="0"/>
+          <w:color w:val="000000" w:themeColor="text1" w:themeTint="FF" w:themeShade="FF"/>
+          <w:sz w:val="20"/>
+          <w:szCs w:val="20"/>
+          <w:lang w:val="en-US"/>
+        </w:rPr>
+        <w:t>-master</w:t>
+      </w:r>
+      <w:r>
+        <w:rPr>
+          <w:rFonts w:ascii="Calibri" w:hAnsi="Calibri" w:eastAsia="Calibri" w:cs="Calibri"/>
+          <w:b w:val="0"/>
+          <w:bCs w:val="0"/>
+          <w:i w:val="1"/>
+          <w:iCs w:val="1"/>
+          <w:caps w:val="0"/>
+          <w:smallCaps w:val="0"/>
+          <w:noProof w:val="0"/>
+          <w:color w:val="000000" w:themeColor="text1" w:themeTint="FF" w:themeShade="FF"/>
+          <w:sz w:val="20"/>
+          <w:szCs w:val="20"/>
+          <w:lang w:val="en-US"/>
+        </w:rPr>
+        <w:t>/</w:t>
+      </w:r>
+      <w:r>
+        <w:rPr>
+          <w:rFonts w:ascii="Calibri" w:hAnsi="Calibri" w:eastAsia="Calibri" w:cs="Calibri"/>
+          <w:b w:val="0"/>
+          <w:bCs w:val="0"/>
+          <w:i w:val="1"/>
+          <w:iCs w:val="1"/>
+          <w:caps w:val="0"/>
+          <w:smallCaps w:val="0"/>
+          <w:noProof w:val="0"/>
+          <w:color w:val="000000" w:themeColor="text1" w:themeTint="FF" w:themeShade="FF"/>
+          <w:sz w:val="20"/>
+          <w:szCs w:val="20"/>
+          <w:lang w:val="en-US"/>
+        </w:rPr>
+        <w:t>log4q-master</w:t>
+      </w:r>
+      <w:r>
+        <w:rPr>
+          <w:rFonts w:ascii="Calibri" w:hAnsi="Calibri" w:eastAsia="Calibri" w:cs="Calibri"/>
+          <w:b w:val="0"/>
+          <w:bCs w:val="0"/>
+          <w:i w:val="1"/>
+          <w:iCs w:val="1"/>
+          <w:caps w:val="0"/>
+          <w:smallCaps w:val="0"/>
+          <w:noProof w:val="0"/>
+          <w:color w:val="000000" w:themeColor="text1" w:themeTint="FF" w:themeShade="FF"/>
+          <w:sz w:val="20"/>
+          <w:szCs w:val="20"/>
+          <w:lang w:val="en-US"/>
+        </w:rPr>
+        <w:t>/</w:t>
+      </w:r>
+      <w:r>
+        <w:rPr>
+          <w:rFonts w:ascii="Calibri" w:hAnsi="Calibri" w:eastAsia="Calibri" w:cs="Calibri"/>
+          <w:b w:val="0"/>
+          <w:bCs w:val="0"/>
+          <w:i w:val="1"/>
+          <w:iCs w:val="1"/>
+          <w:caps w:val="0"/>
+          <w:smallCaps w:val="0"/>
+          <w:noProof w:val="0"/>
+          <w:color w:val="000000" w:themeColor="text1" w:themeTint="FF" w:themeShade="FF"/>
+          <w:sz w:val="20"/>
+          <w:szCs w:val="20"/>
+          <w:lang w:val="en-US"/>
+        </w:rPr>
+        <w:t>log</w:t>
+      </w:r>
+      <w:r>
+        <w:rPr>
+          <w:rFonts w:ascii="Calibri" w:hAnsi="Calibri" w:eastAsia="Calibri" w:cs="Calibri"/>
+          <w:b w:val="0"/>
+          <w:bCs w:val="0"/>
+          <w:i w:val="1"/>
+          <w:iCs w:val="1"/>
+          <w:caps w:val="0"/>
+          <w:smallCaps w:val="0"/>
+          <w:noProof w:val="0"/>
+          <w:color w:val="000000" w:themeColor="text1" w:themeTint="FF" w:themeShade="FF"/>
+          <w:sz w:val="20"/>
+          <w:szCs w:val="20"/>
+          <w:lang w:val="en-US"/>
+        </w:rPr>
+        <w:t>4q</w:t>
+      </w:r>
+      <w:r>
+        <w:rPr>
+          <w:rFonts w:ascii="Calibri" w:hAnsi="Calibri" w:eastAsia="Calibri" w:cs="Calibri"/>
+          <w:b w:val="0"/>
+          <w:bCs w:val="0"/>
+          <w:i w:val="1"/>
+          <w:iCs w:val="1"/>
+          <w:caps w:val="0"/>
+          <w:smallCaps w:val="0"/>
+          <w:noProof w:val="0"/>
+          <w:color w:val="000000" w:themeColor="text1" w:themeTint="FF" w:themeShade="FF"/>
+          <w:sz w:val="20"/>
+          <w:szCs w:val="20"/>
+          <w:lang w:val="en-US"/>
+        </w:rPr>
+        <w:t>.q</w:t>
+      </w:r>
+      <w:r>
+        <w:rPr>
+          <w:rFonts w:ascii="Calibri" w:hAnsi="Calibri" w:eastAsia="Calibri" w:cs="Calibri"/>
+          <w:b w:val="0"/>
+          <w:bCs w:val="0"/>
+          <w:i w:val="1"/>
+          <w:iCs w:val="1"/>
+          <w:caps w:val="0"/>
+          <w:smallCaps w:val="0"/>
+          <w:noProof w:val="0"/>
+          <w:color w:val="000000" w:themeColor="text1" w:themeTint="FF" w:themeShade="FF"/>
+          <w:sz w:val="20"/>
+          <w:szCs w:val="20"/>
+          <w:lang w:val="en-US"/>
+        </w:rPr>
+        <w:t xml:space="preserve"> </w:t>
+      </w:r>
+    </w:p>
+    <w:p xmlns:wp14="http://schemas.microsoft.com/office/word/2010/wordml" wp14:textId="493DA49D">
+      <w:pPr>
+        <w:pStyle w:val="Normal"/>
+        <w:spacing w:after="160" w:line="259" w:lineRule="auto"/>
+        <w:rPr>
+          <w:rFonts w:ascii="Calibri" w:hAnsi="Calibri" w:eastAsia="Calibri" w:cs="Calibri"/>
+          <w:b w:val="0"/>
+          <w:bCs w:val="0"/>
+          <w:i w:val="0"/>
+          <w:iCs w:val="0"/>
+          <w:caps w:val="0"/>
+          <w:smallCaps w:val="0"/>
+          <w:noProof w:val="0"/>
+          <w:color w:val="000000" w:themeColor="text1" w:themeTint="FF" w:themeShade="FF"/>
+          <w:sz w:val="20"/>
+          <w:szCs w:val="20"/>
+          <w:lang w:val="en-US"/>
+        </w:rPr>
+      </w:pPr>
+      <w:r>
+        <w:rPr>
+          <w:rFonts w:ascii="Calibri" w:hAnsi="Calibri" w:eastAsia="Calibri" w:cs="Calibri"/>
+          <w:b w:val="0"/>
+          <w:bCs w:val="0"/>
+          <w:i w:val="0"/>
+          <w:iCs w:val="0"/>
+          <w:caps w:val="0"/>
+          <w:smallCaps w:val="0"/>
+          <w:noProof w:val="0"/>
+          <w:color w:val="000000" w:themeColor="text1" w:themeTint="FF" w:themeShade="FF"/>
+          <w:sz w:val="20"/>
+          <w:szCs w:val="20"/>
+          <w:lang w:val="en-US"/>
+        </w:rPr>
+        <w:t>Output location</w:t>
+      </w:r>
+      <w:r>
+        <w:rPr>
+          <w:rFonts w:ascii="Calibri" w:hAnsi="Calibri" w:eastAsia="Calibri" w:cs="Calibri"/>
+          <w:b w:val="0"/>
+          <w:bCs w:val="0"/>
+          <w:i w:val="0"/>
+          <w:iCs w:val="0"/>
+          <w:caps w:val="0"/>
+          <w:smallCaps w:val="0"/>
+          <w:noProof w:val="0"/>
+          <w:color w:val="000000" w:themeColor="text1" w:themeTint="FF" w:themeShade="FF"/>
+          <w:sz w:val="20"/>
+          <w:szCs w:val="20"/>
+          <w:lang w:val="en-US"/>
+        </w:rPr>
+        <w:t>:-</w:t>
+      </w:r>
+      <w:r>
+        <w:rPr>
+          <w:rFonts w:ascii="Calibri" w:hAnsi="Calibri" w:eastAsia="Calibri" w:cs="Calibri"/>
+          <w:b w:val="0"/>
+          <w:bCs w:val="0"/>
+          <w:i w:val="1"/>
+          <w:iCs w:val="1"/>
+          <w:caps w:val="0"/>
+          <w:smallCaps w:val="0"/>
+          <w:noProof w:val="0"/>
+          <w:color w:val="000000" w:themeColor="text1" w:themeTint="FF" w:themeShade="FF"/>
+          <w:sz w:val="20"/>
+          <w:szCs w:val="20"/>
+          <w:lang w:val="en-US"/>
+        </w:rPr>
+        <w:t xml:space="preserve"> </w:t>
+      </w:r>
+      <w:r>
+        <w:rPr>
+          <w:rFonts w:ascii="Calibri" w:hAnsi="Calibri" w:eastAsia="Calibri" w:cs="Calibri"/>
+          <w:b w:val="0"/>
+          <w:bCs w:val="0"/>
+          <w:i w:val="1"/>
+          <w:iCs w:val="1"/>
+          <w:caps w:val="0"/>
+          <w:smallCaps w:val="0"/>
+          <w:noProof w:val="0"/>
+          <w:color w:val="000000" w:themeColor="text1" w:themeTint="FF" w:themeShade="FF"/>
+          <w:sz w:val="20"/>
+          <w:szCs w:val="20"/>
+          <w:lang w:val="en-US"/>
+        </w:rPr>
+        <w:t>~/</w:t>
+      </w:r>
+      <w:proofErr w:type="spellStart"/>
+      <w:r>
+        <w:rPr>
+          <w:rFonts w:ascii="Calibri" w:hAnsi="Calibri" w:eastAsia="Calibri" w:cs="Calibri"/>
+          <w:b w:val="0"/>
+          <w:bCs w:val="0"/>
+          <w:i w:val="1"/>
+          <w:iCs w:val="1"/>
+          <w:caps w:val="0"/>
+          <w:smallCaps w:val="0"/>
+          <w:noProof w:val="0"/>
+          <w:color w:val="000000" w:themeColor="text1" w:themeTint="FF" w:themeShade="FF"/>
+          <w:sz w:val="20"/>
+          <w:szCs w:val="20"/>
+          <w:lang w:val="en-US"/>
+        </w:rPr>
+        <w:t>advancedKDB</w:t>
+      </w:r>
+      <w:proofErr w:type="spellEnd"/>
+      <w:r>
+        <w:rPr>
+          <w:rFonts w:ascii="Calibri" w:hAnsi="Calibri" w:eastAsia="Calibri" w:cs="Calibri"/>
+          <w:b w:val="0"/>
+          <w:bCs w:val="0"/>
+          <w:i w:val="1"/>
+          <w:iCs w:val="1"/>
+          <w:caps w:val="0"/>
+          <w:smallCaps w:val="0"/>
+          <w:noProof w:val="0"/>
+          <w:color w:val="000000" w:themeColor="text1" w:themeTint="FF" w:themeShade="FF"/>
+          <w:sz w:val="20"/>
+          <w:szCs w:val="20"/>
+          <w:lang w:val="en-US"/>
+        </w:rPr>
+        <w:t>-master</w:t>
+      </w:r>
+      <w:r>
+        <w:rPr>
+          <w:rFonts w:ascii="Calibri" w:hAnsi="Calibri" w:eastAsia="Calibri" w:cs="Calibri"/>
+          <w:b w:val="0"/>
+          <w:bCs w:val="0"/>
+          <w:i w:val="1"/>
+          <w:iCs w:val="1"/>
+          <w:caps w:val="0"/>
+          <w:smallCaps w:val="0"/>
+          <w:noProof w:val="0"/>
+          <w:color w:val="000000" w:themeColor="text1" w:themeTint="FF" w:themeShade="FF"/>
+          <w:sz w:val="20"/>
+          <w:szCs w:val="20"/>
+          <w:lang w:val="en-US"/>
+        </w:rPr>
+        <w:t>/logs/</w:t>
       </w:r>
       <w:r>
         <w:rPr>
@@ -1713,24 +3230,24 @@
           <w:rFonts w:ascii="Calibri" w:hAnsi="Calibri" w:eastAsia="Calibri" w:cs="Calibri"/>
           <w:b w:val="0"/>
           <w:bCs w:val="0"/>
-          <w:i w:val="1"/>
-          <w:iCs w:val="1"/>
-          <w:caps w:val="0"/>
-          <w:smallCaps w:val="0"/>
-          <w:noProof w:val="0"/>
-          <w:color w:val="000000" w:themeColor="text1" w:themeTint="FF" w:themeShade="FF"/>
-          <w:sz w:val="20"/>
-          <w:szCs w:val="20"/>
-          <w:lang w:val="en-US"/>
-        </w:rPr>
-      </w:pPr>
-      <w:r>
-        <w:rPr>
-          <w:rFonts w:ascii="Calibri" w:hAnsi="Calibri" w:eastAsia="Calibri" w:cs="Calibri"/>
-          <w:b w:val="0"/>
-          <w:bCs w:val="0"/>
-          <w:i w:val="1"/>
-          <w:iCs w:val="1"/>
+          <w:i w:val="0"/>
+          <w:iCs w:val="0"/>
+          <w:caps w:val="0"/>
+          <w:smallCaps w:val="0"/>
+          <w:noProof w:val="0"/>
+          <w:color w:val="000000" w:themeColor="text1" w:themeTint="FF" w:themeShade="FF"/>
+          <w:sz w:val="20"/>
+          <w:szCs w:val="20"/>
+          <w:lang w:val="en-US"/>
+        </w:rPr>
+      </w:pPr>
+      <w:r>
+        <w:rPr>
+          <w:rFonts w:ascii="Calibri" w:hAnsi="Calibri" w:eastAsia="Calibri" w:cs="Calibri"/>
+          <w:b w:val="0"/>
+          <w:bCs w:val="0"/>
+          <w:i w:val="0"/>
+          <w:iCs w:val="0"/>
           <w:caps w:val="0"/>
           <w:smallCaps w:val="0"/>
           <w:noProof w:val="0"/>
@@ -1741,41 +3258,22 @@
         </w:rPr>
         <w:t>Where the PROCESS is the associated process</w:t>
       </w:r>
-    </w:p>
-    <w:p xmlns:wp14="http://schemas.microsoft.com/office/word/2010/wordml" wp14:textId="6724EA9A">
-      <w:pPr>
-        <w:spacing w:after="160" w:line="259" w:lineRule="auto"/>
-        <w:rPr>
-          <w:rFonts w:ascii="Calibri" w:hAnsi="Calibri" w:eastAsia="Calibri" w:cs="Calibri"/>
-          <w:b w:val="0"/>
-          <w:bCs w:val="0"/>
-          <w:i w:val="0"/>
-          <w:iCs w:val="0"/>
-          <w:caps w:val="0"/>
-          <w:smallCaps w:val="0"/>
-          <w:noProof w:val="0"/>
-          <w:color w:val="000000" w:themeColor="text1" w:themeTint="FF" w:themeShade="FF"/>
-          <w:sz w:val="20"/>
-          <w:szCs w:val="20"/>
-          <w:lang w:val="en-US"/>
-        </w:rPr>
-      </w:pPr>
-      <w:r>
-        <w:rPr>
-          <w:rFonts w:ascii="Calibri" w:hAnsi="Calibri" w:eastAsia="Calibri" w:cs="Calibri"/>
-          <w:b w:val="0"/>
-          <w:bCs w:val="0"/>
-          <w:i w:val="1"/>
-          <w:iCs w:val="1"/>
-          <w:caps w:val="0"/>
-          <w:smallCaps w:val="0"/>
-          <w:noProof w:val="0"/>
-          <w:color w:val="000000" w:themeColor="text1" w:themeTint="FF" w:themeShade="FF"/>
-          <w:sz w:val="20"/>
-          <w:szCs w:val="20"/>
-          <w:lang w:val="en-US"/>
-        </w:rPr>
-        <w:t xml:space="preserve">The logger is loaded into the </w:t>
+      <w:r>
+        <w:rPr>
+          <w:rFonts w:ascii="Calibri" w:hAnsi="Calibri" w:eastAsia="Calibri" w:cs="Calibri"/>
+          <w:b w:val="0"/>
+          <w:bCs w:val="0"/>
+          <w:i w:val="0"/>
+          <w:iCs w:val="0"/>
+          <w:caps w:val="0"/>
+          <w:smallCaps w:val="0"/>
+          <w:noProof w:val="0"/>
+          <w:color w:val="000000" w:themeColor="text1" w:themeTint="FF" w:themeShade="FF"/>
+          <w:sz w:val="20"/>
+          <w:szCs w:val="20"/>
+          <w:lang w:val="en-US"/>
+        </w:rPr>
+        <w:t xml:space="preserve">, </w:t>
       </w:r>
       <w:proofErr w:type="spellStart"/>
       <w:r>
@@ -1783,17 +3281,17 @@
           <w:rFonts w:ascii="Calibri" w:hAnsi="Calibri" w:eastAsia="Calibri" w:cs="Calibri"/>
           <w:b w:val="0"/>
           <w:bCs w:val="0"/>
-          <w:i w:val="1"/>
-          <w:iCs w:val="1"/>
-          <w:caps w:val="0"/>
-          <w:smallCaps w:val="0"/>
-          <w:noProof w:val="0"/>
-          <w:color w:val="000000" w:themeColor="text1" w:themeTint="FF" w:themeShade="FF"/>
-          <w:sz w:val="20"/>
-          <w:szCs w:val="20"/>
-          <w:lang w:val="en-US"/>
-        </w:rPr>
-        <w:t>tickerplant</w:t>
+          <w:i w:val="0"/>
+          <w:iCs w:val="0"/>
+          <w:caps w:val="0"/>
+          <w:smallCaps w:val="0"/>
+          <w:noProof w:val="0"/>
+          <w:color w:val="000000" w:themeColor="text1" w:themeTint="FF" w:themeShade="FF"/>
+          <w:sz w:val="20"/>
+          <w:szCs w:val="20"/>
+          <w:lang w:val="en-US"/>
+        </w:rPr>
+        <w:t>ie</w:t>
       </w:r>
       <w:proofErr w:type="spellEnd"/>
       <w:r>
@@ -1801,17 +3299,53 @@
           <w:rFonts w:ascii="Calibri" w:hAnsi="Calibri" w:eastAsia="Calibri" w:cs="Calibri"/>
           <w:b w:val="0"/>
           <w:bCs w:val="0"/>
-          <w:i w:val="1"/>
-          <w:iCs w:val="1"/>
-          <w:caps w:val="0"/>
-          <w:smallCaps w:val="0"/>
-          <w:noProof w:val="0"/>
-          <w:color w:val="000000" w:themeColor="text1" w:themeTint="FF" w:themeShade="FF"/>
-          <w:sz w:val="20"/>
-          <w:szCs w:val="20"/>
-          <w:lang w:val="en-US"/>
-        </w:rPr>
-        <w:t xml:space="preserve"> as an example – can be loaded into any component. </w:t>
+          <w:i w:val="0"/>
+          <w:iCs w:val="0"/>
+          <w:caps w:val="0"/>
+          <w:smallCaps w:val="0"/>
+          <w:noProof w:val="0"/>
+          <w:color w:val="000000" w:themeColor="text1" w:themeTint="FF" w:themeShade="FF"/>
+          <w:sz w:val="20"/>
+          <w:szCs w:val="20"/>
+          <w:lang w:val="en-US"/>
+        </w:rPr>
+        <w:t xml:space="preserve">, </w:t>
+      </w:r>
+      <w:proofErr w:type="spellStart"/>
+      <w:r>
+        <w:rPr>
+          <w:rFonts w:ascii="Calibri" w:hAnsi="Calibri" w:eastAsia="Calibri" w:cs="Calibri"/>
+          <w:b w:val="0"/>
+          <w:bCs w:val="0"/>
+          <w:i w:val="1"/>
+          <w:iCs w:val="1"/>
+          <w:caps w:val="0"/>
+          <w:smallCaps w:val="0"/>
+          <w:noProof w:val="0"/>
+          <w:color w:val="000000" w:themeColor="text1" w:themeTint="FF" w:themeShade="FF"/>
+          <w:sz w:val="20"/>
+          <w:szCs w:val="20"/>
+          <w:lang w:val="en-US"/>
+        </w:rPr>
+        <w:t>tp</w:t>
+      </w:r>
+      <w:proofErr w:type="spellEnd"/>
+      <w:r>
+        <w:rPr>
+          <w:rFonts w:ascii="Calibri" w:hAnsi="Calibri" w:eastAsia="Calibri" w:cs="Calibri"/>
+          <w:b w:val="0"/>
+          <w:bCs w:val="0"/>
+          <w:i w:val="1"/>
+          <w:iCs w:val="1"/>
+          <w:caps w:val="0"/>
+          <w:smallCaps w:val="0"/>
+          <w:noProof w:val="0"/>
+          <w:color w:val="000000" w:themeColor="text1" w:themeTint="FF" w:themeShade="FF"/>
+          <w:sz w:val="20"/>
+          <w:szCs w:val="20"/>
+          <w:lang w:val="en-US"/>
+        </w:rPr>
+        <w:t>, rdb1, rdb2, feed, cep</w:t>
       </w:r>
     </w:p>
     <w:p>
@@ -2162,40 +3696,109 @@
         <w:t>Run commands:</w:t>
       </w:r>
     </w:p>
-    <w:p xmlns:wp14="http://schemas.microsoft.com/office/word/2010/wordml" wp14:textId="5C98C2E2">
-      <w:pPr>
-        <w:spacing w:after="160" w:line="259" w:lineRule="auto"/>
-        <w:rPr>
-          <w:rFonts w:ascii="Calibri" w:hAnsi="Calibri" w:eastAsia="Calibri" w:cs="Calibri"/>
-          <w:b w:val="0"/>
-          <w:bCs w:val="0"/>
-          <w:i w:val="0"/>
-          <w:iCs w:val="0"/>
-          <w:caps w:val="0"/>
-          <w:smallCaps w:val="0"/>
-          <w:noProof w:val="0"/>
-          <w:color w:val="000000" w:themeColor="text1" w:themeTint="FF" w:themeShade="FF"/>
-          <w:sz w:val="20"/>
-          <w:szCs w:val="20"/>
-          <w:lang w:val="en-US"/>
-        </w:rPr>
-      </w:pPr>
-      <w:r>
-        <w:rPr>
-          <w:rFonts w:ascii="Calibri" w:hAnsi="Calibri" w:eastAsia="Calibri" w:cs="Calibri"/>
-          <w:b w:val="0"/>
-          <w:bCs w:val="0"/>
-          <w:i w:val="1"/>
-          <w:iCs w:val="1"/>
-          <w:caps w:val="0"/>
-          <w:smallCaps w:val="0"/>
-          <w:noProof w:val="0"/>
-          <w:color w:val="000000" w:themeColor="text1" w:themeTint="FF" w:themeShade="FF"/>
-          <w:sz w:val="20"/>
-          <w:szCs w:val="20"/>
-          <w:lang w:val="en-US"/>
-        </w:rPr>
-        <w:t xml:space="preserve"> .cd src/</w:t>
+    <w:p xmlns:wp14="http://schemas.microsoft.com/office/word/2010/wordml" wp14:textId="57C115A4">
+      <w:pPr>
+        <w:pStyle w:val="Normal"/>
+        <w:spacing w:after="160" w:line="259" w:lineRule="auto"/>
+        <w:rPr>
+          <w:rFonts w:ascii="Calibri" w:hAnsi="Calibri" w:eastAsia="Calibri" w:cs="Calibri"/>
+          <w:b w:val="0"/>
+          <w:bCs w:val="0"/>
+          <w:i w:val="0"/>
+          <w:iCs w:val="0"/>
+          <w:caps w:val="0"/>
+          <w:smallCaps w:val="0"/>
+          <w:noProof w:val="0"/>
+          <w:color w:val="000000" w:themeColor="text1" w:themeTint="FF" w:themeShade="FF"/>
+          <w:sz w:val="20"/>
+          <w:szCs w:val="20"/>
+          <w:lang w:val="en-US"/>
+        </w:rPr>
+      </w:pPr>
+      <w:r>
+        <w:rPr>
+          <w:rFonts w:ascii="Calibri" w:hAnsi="Calibri" w:eastAsia="Calibri" w:cs="Calibri"/>
+          <w:b w:val="0"/>
+          <w:bCs w:val="0"/>
+          <w:i w:val="1"/>
+          <w:iCs w:val="1"/>
+          <w:caps w:val="0"/>
+          <w:smallCaps w:val="0"/>
+          <w:noProof w:val="0"/>
+          <w:color w:val="000000" w:themeColor="text1" w:themeTint="FF" w:themeShade="FF"/>
+          <w:sz w:val="20"/>
+          <w:szCs w:val="20"/>
+          <w:lang w:val="en-US"/>
+        </w:rPr>
+        <w:t xml:space="preserve"> .cd </w:t>
+      </w:r>
+      <w:r>
+        <w:rPr>
+          <w:rFonts w:ascii="Calibri" w:hAnsi="Calibri" w:eastAsia="Calibri" w:cs="Calibri"/>
+          <w:b w:val="0"/>
+          <w:bCs w:val="0"/>
+          <w:i w:val="1"/>
+          <w:iCs w:val="1"/>
+          <w:caps w:val="0"/>
+          <w:smallCaps w:val="0"/>
+          <w:noProof w:val="0"/>
+          <w:color w:val="000000" w:themeColor="text1" w:themeTint="FF" w:themeShade="FF"/>
+          <w:sz w:val="20"/>
+          <w:szCs w:val="20"/>
+          <w:lang w:val="en-US"/>
+        </w:rPr>
+        <w:t>~/</w:t>
+      </w:r>
+      <w:r>
+        <w:rPr>
+          <w:rFonts w:ascii="Calibri" w:hAnsi="Calibri" w:eastAsia="Calibri" w:cs="Calibri"/>
+          <w:b w:val="0"/>
+          <w:bCs w:val="0"/>
+          <w:i w:val="1"/>
+          <w:iCs w:val="1"/>
+          <w:caps w:val="0"/>
+          <w:smallCaps w:val="0"/>
+          <w:noProof w:val="0"/>
+          <w:color w:val="000000" w:themeColor="text1" w:themeTint="FF" w:themeShade="FF"/>
+          <w:sz w:val="20"/>
+          <w:szCs w:val="20"/>
+          <w:lang w:val="en-US"/>
+        </w:rPr>
+        <w:t>advancedKDB</w:t>
+      </w:r>
+      <w:r>
+        <w:rPr>
+          <w:rFonts w:ascii="Calibri" w:hAnsi="Calibri" w:eastAsia="Calibri" w:cs="Calibri"/>
+          <w:b w:val="0"/>
+          <w:bCs w:val="0"/>
+          <w:i w:val="1"/>
+          <w:iCs w:val="1"/>
+          <w:caps w:val="0"/>
+          <w:smallCaps w:val="0"/>
+          <w:noProof w:val="0"/>
+          <w:color w:val="000000" w:themeColor="text1" w:themeTint="FF" w:themeShade="FF"/>
+          <w:sz w:val="20"/>
+          <w:szCs w:val="20"/>
+          <w:lang w:val="en-US"/>
+        </w:rPr>
+        <w:t>-master/</w:t>
+      </w:r>
+      <w:r>
+        <w:rPr>
+          <w:rFonts w:ascii="Calibri" w:hAnsi="Calibri" w:eastAsia="Calibri" w:cs="Calibri"/>
+          <w:b w:val="0"/>
+          <w:bCs w:val="0"/>
+          <w:i w:val="1"/>
+          <w:iCs w:val="1"/>
+          <w:caps w:val="0"/>
+          <w:smallCaps w:val="0"/>
+          <w:noProof w:val="0"/>
+          <w:color w:val="000000" w:themeColor="text1" w:themeTint="FF" w:themeShade="FF"/>
+          <w:sz w:val="20"/>
+          <w:szCs w:val="20"/>
+          <w:lang w:val="en-US"/>
+        </w:rPr>
+        <w:t>src/</w:t>
       </w:r>
     </w:p>
     <w:p xmlns:wp14="http://schemas.microsoft.com/office/word/2010/wordml" wp14:textId="78ECB0D1">
@@ -2502,7 +4105,7 @@
       </w:pPr>
       <w:r>
         <w:drawing>
-          <wp:inline wp14:editId="309DC187" wp14:anchorId="31B20470">
+          <wp:inline wp14:editId="756F40BE" wp14:anchorId="31B20470">
             <wp:extent cx="4572000" cy="2743200"/>
             <wp:effectExtent l="0" t="0" r="0" b="0"/>
             <wp:docPr id="1869436584" name="" descr="Inserting image..." title=""/>
@@ -2517,7 +4120,7 @@
                     <pic:cNvPicPr/>
                   </pic:nvPicPr>
                   <pic:blipFill>
-                    <a:blip r:embed="Rb0632fc52e534cc9">
+                    <a:blip r:embed="R3b97abe3dea54980">
                       <a:extLst>
                         <a:ext xmlns:a="http://schemas.openxmlformats.org/drawingml/2006/main" uri="{28A0092B-C50C-407E-A947-70E740481C1C}">
                           <a14:useLocalDpi val="0"/>
@@ -2568,7 +4171,7 @@
       </w:r>
       <w:r>
         <w:drawing>
-          <wp:inline wp14:editId="712B73EE" wp14:anchorId="473FA6D8">
+          <wp:inline wp14:editId="057EE84B" wp14:anchorId="473FA6D8">
             <wp:extent cx="4572000" cy="1847850"/>
             <wp:effectExtent l="0" t="0" r="0" b="0"/>
             <wp:docPr id="985919033" name="" title=""/>
@@ -2583,7 +4186,7 @@
                     <pic:cNvPicPr/>
                   </pic:nvPicPr>
                   <pic:blipFill>
-                    <a:blip r:embed="R85cc50359bf14d09">
+                    <a:blip r:embed="R85e69f6702904249">
                       <a:extLst>
                         <a:ext xmlns:a="http://schemas.openxmlformats.org/drawingml/2006/main" uri="{28A0092B-C50C-407E-A947-70E740481C1C}">
                           <a14:useLocalDpi val="0"/>
@@ -2986,7 +4589,73 @@
           <w:szCs w:val="22"/>
           <w:lang w:val="en-US"/>
         </w:rPr>
-        <w:t xml:space="preserve"> sym2022.09.26</w:t>
+        <w:t xml:space="preserve"> sym2022.09.2</w:t>
+      </w:r>
+      <w:r>
+        <w:rPr>
+          <w:rFonts w:ascii="Calibri" w:hAnsi="Calibri" w:eastAsia="Calibri" w:cs="Calibri"/>
+          <w:b w:val="0"/>
+          <w:bCs w:val="0"/>
+          <w:i w:val="0"/>
+          <w:iCs w:val="0"/>
+          <w:caps w:val="0"/>
+          <w:smallCaps w:val="0"/>
+          <w:noProof w:val="0"/>
+          <w:color w:val="000000" w:themeColor="text1" w:themeTint="FF" w:themeShade="FF"/>
+          <w:sz w:val="22"/>
+          <w:szCs w:val="22"/>
+          <w:lang w:val="en-US"/>
+        </w:rPr>
+        <w:t>8</w:t>
+      </w:r>
+    </w:p>
+    <w:p>
+      <w:pPr>
+        <w:pStyle w:val="Normal"/>
+        <w:spacing w:after="160" w:line="259" w:lineRule="auto"/>
+      </w:pPr>
+      <w:r>
+        <w:drawing>
+          <wp:inline wp14:editId="07D73BF4" wp14:anchorId="6314D346">
+            <wp:extent cx="4572000" cy="2343150"/>
+            <wp:effectExtent l="0" t="0" r="0" b="0"/>
+            <wp:docPr id="1826615599" name="" title=""/>
+            <wp:cNvGraphicFramePr>
+              <a:graphicFrameLocks noChangeAspect="1"/>
+            </wp:cNvGraphicFramePr>
+            <a:graphic>
+              <a:graphicData uri="http://schemas.openxmlformats.org/drawingml/2006/picture">
+                <pic:pic>
+                  <pic:nvPicPr>
+                    <pic:cNvPr id="0" name=""/>
+                    <pic:cNvPicPr/>
+                  </pic:nvPicPr>
+                  <pic:blipFill>
+                    <a:blip r:embed="Rb12eb7851de148fa">
+                      <a:extLst>
+                        <a:ext xmlns:a="http://schemas.openxmlformats.org/drawingml/2006/main" uri="{28A0092B-C50C-407E-A947-70E740481C1C}">
+                          <a14:useLocalDpi val="0"/>
+                        </a:ext>
+                      </a:extLst>
+                    </a:blip>
+                    <a:stretch>
+                      <a:fillRect/>
+                    </a:stretch>
+                  </pic:blipFill>
+                  <pic:spPr>
+                    <a:xfrm>
+                      <a:off x="0" y="0"/>
+                      <a:ext cx="4572000" cy="2343150"/>
+                    </a:xfrm>
+                    <a:prstGeom prst="rect">
+                      <a:avLst/>
+                    </a:prstGeom>
+                  </pic:spPr>
+                </pic:pic>
+              </a:graphicData>
+            </a:graphic>
+          </wp:inline>
+        </w:drawing>
       </w:r>
     </w:p>
     <w:p>
@@ -5549,8 +7218,9 @@
         <w:t>Query Performance</w:t>
       </w:r>
     </w:p>
-    <w:p xmlns:wp14="http://schemas.microsoft.com/office/word/2010/wordml" wp14:textId="412C229D">
-      <w:pPr>
+    <w:p>
+      <w:pPr>
+        <w:pStyle w:val="Normal"/>
         <w:spacing w:after="0" w:line="360" w:lineRule="auto"/>
         <w:rPr>
           <w:rFonts w:ascii="Calibri" w:hAnsi="Calibri" w:eastAsia="Calibri" w:cs="Calibri"/>
@@ -5582,7 +7252,7 @@
           <w:szCs w:val="22"/>
           <w:lang w:val="en-GB"/>
         </w:rPr>
-        <w:t>StringtoDate:{@[x;where (type each x) = 10h;`date$]} raze 500000#enlist("2010.01.01";2010.01.02)</w:t>
+        <w:t>StringtoDate:{@[x;where (type each x) = 10h;"D"$]} raze 500000#enlist("2010.01.01";2010.01.02)</w:t>
       </w:r>
     </w:p>
     <w:p xmlns:wp14="http://schemas.microsoft.com/office/word/2010/wordml" wp14:textId="57F716C1">
@@ -6895,6 +8565,118 @@
 
 <file path=word/numbering.xml><?xml version="1.0" encoding="utf-8"?>
 <w:numbering xmlns:w="http://schemas.openxmlformats.org/wordprocessingml/2006/main">
+  <w:abstractNum xmlns:w="http://schemas.openxmlformats.org/wordprocessingml/2006/main" w:abstractNumId="9">
+    <w:nsid w:val="4471e3cd"/>
+    <w:multiLevelType xmlns:w="http://schemas.openxmlformats.org/wordprocessingml/2006/main" w:val="hybridMultilevel"/>
+    <w:lvl xmlns:w="http://schemas.openxmlformats.org/wordprocessingml/2006/main" w:ilvl="0">
+      <w:start w:val="1"/>
+      <w:numFmt w:val="bullet"/>
+      <w:lvlText w:val=""/>
+      <w:lvlJc w:val="left"/>
+      <w:pPr>
+        <w:ind w:left="720" w:hanging="360"/>
+      </w:pPr>
+      <w:rPr>
+        <w:rFonts w:hint="default" w:ascii="Symbol" w:hAnsi="Symbol"/>
+      </w:rPr>
+    </w:lvl>
+    <w:lvl xmlns:w="http://schemas.openxmlformats.org/wordprocessingml/2006/main" w:ilvl="1">
+      <w:start w:val="1"/>
+      <w:numFmt w:val="bullet"/>
+      <w:lvlText w:val="o"/>
+      <w:lvlJc w:val="left"/>
+      <w:pPr>
+        <w:ind w:left="1440" w:hanging="360"/>
+      </w:pPr>
+      <w:rPr>
+        <w:rFonts w:hint="default" w:ascii="Courier New" w:hAnsi="Courier New"/>
+      </w:rPr>
+    </w:lvl>
+    <w:lvl xmlns:w="http://schemas.openxmlformats.org/wordprocessingml/2006/main" w:ilvl="2">
+      <w:start w:val="1"/>
+      <w:numFmt w:val="bullet"/>
+      <w:lvlText w:val=""/>
+      <w:lvlJc w:val="left"/>
+      <w:pPr>
+        <w:ind w:left="2160" w:hanging="360"/>
+      </w:pPr>
+      <w:rPr>
+        <w:rFonts w:hint="default" w:ascii="Wingdings" w:hAnsi="Wingdings"/>
+      </w:rPr>
+    </w:lvl>
+    <w:lvl xmlns:w="http://schemas.openxmlformats.org/wordprocessingml/2006/main" w:ilvl="3">
+      <w:start w:val="1"/>
+      <w:numFmt w:val="bullet"/>
+      <w:lvlText w:val=""/>
+      <w:lvlJc w:val="left"/>
+      <w:pPr>
+        <w:ind w:left="2880" w:hanging="360"/>
+      </w:pPr>
+      <w:rPr>
+        <w:rFonts w:hint="default" w:ascii="Symbol" w:hAnsi="Symbol"/>
+      </w:rPr>
+    </w:lvl>
+    <w:lvl xmlns:w="http://schemas.openxmlformats.org/wordprocessingml/2006/main" w:ilvl="4">
+      <w:start w:val="1"/>
+      <w:numFmt w:val="bullet"/>
+      <w:lvlText w:val="o"/>
+      <w:lvlJc w:val="left"/>
+      <w:pPr>
+        <w:ind w:left="3600" w:hanging="360"/>
+      </w:pPr>
+      <w:rPr>
+        <w:rFonts w:hint="default" w:ascii="Courier New" w:hAnsi="Courier New"/>
+      </w:rPr>
+    </w:lvl>
+    <w:lvl xmlns:w="http://schemas.openxmlformats.org/wordprocessingml/2006/main" w:ilvl="5">
+      <w:start w:val="1"/>
+      <w:numFmt w:val="bullet"/>
+      <w:lvlText w:val=""/>
+      <w:lvlJc w:val="left"/>
+      <w:pPr>
+        <w:ind w:left="4320" w:hanging="360"/>
+      </w:pPr>
+      <w:rPr>
+        <w:rFonts w:hint="default" w:ascii="Wingdings" w:hAnsi="Wingdings"/>
+      </w:rPr>
+    </w:lvl>
+    <w:lvl xmlns:w="http://schemas.openxmlformats.org/wordprocessingml/2006/main" w:ilvl="6">
+      <w:start w:val="1"/>
+      <w:numFmt w:val="bullet"/>
+      <w:lvlText w:val=""/>
+      <w:lvlJc w:val="left"/>
+      <w:pPr>
+        <w:ind w:left="5040" w:hanging="360"/>
+      </w:pPr>
+      <w:rPr>
+        <w:rFonts w:hint="default" w:ascii="Symbol" w:hAnsi="Symbol"/>
+      </w:rPr>
+    </w:lvl>
+    <w:lvl xmlns:w="http://schemas.openxmlformats.org/wordprocessingml/2006/main" w:ilvl="7">
+      <w:start w:val="1"/>
+      <w:numFmt w:val="bullet"/>
+      <w:lvlText w:val="o"/>
+      <w:lvlJc w:val="left"/>
+      <w:pPr>
+        <w:ind w:left="5760" w:hanging="360"/>
+      </w:pPr>
+      <w:rPr>
+        <w:rFonts w:hint="default" w:ascii="Courier New" w:hAnsi="Courier New"/>
+      </w:rPr>
+    </w:lvl>
+    <w:lvl xmlns:w="http://schemas.openxmlformats.org/wordprocessingml/2006/main" w:ilvl="8">
+      <w:start w:val="1"/>
+      <w:numFmt w:val="bullet"/>
+      <w:lvlText w:val=""/>
+      <w:lvlJc w:val="left"/>
+      <w:pPr>
+        <w:ind w:left="6480" w:hanging="360"/>
+      </w:pPr>
+      <w:rPr>
+        <w:rFonts w:hint="default" w:ascii="Wingdings" w:hAnsi="Wingdings"/>
+      </w:rPr>
+    </w:lvl>
+  </w:abstractNum>
   <w:abstractNum xmlns:w="http://schemas.openxmlformats.org/wordprocessingml/2006/main" w:abstractNumId="8">
     <w:nsid w:val="37eb29fb"/>
     <w:multiLevelType xmlns:w="http://schemas.openxmlformats.org/wordprocessingml/2006/main" w:val="hybridMultilevel"/>
@@ -7737,6 +9519,9 @@
       </w:pPr>
     </w:lvl>
   </w:abstractNum>
+  <w:num w:numId="9">
+    <w:abstractNumId w:val="9"/>
+  </w:num>
   <w:num w:numId="8">
     <w:abstractNumId w:val="8"/>
   </w:num>

--- a/AdvancedKDBKevinQuigley.docx
+++ b/AdvancedKDBKevinQuigley.docx
@@ -113,7 +113,7 @@
         </w:rPr>
         <w:t xml:space="preserve">Q Common libraries taken from </w:t>
       </w:r>
-      <w:hyperlink r:id="Rb0aa79a80b064021">
+      <w:hyperlink r:id="Rf3c413c3ba5d4b28">
         <w:r>
           <w:rPr>
             <w:rStyle w:val="Hyperlink"/>
@@ -236,7 +236,7 @@
         </w:rPr>
         <w:t xml:space="preserve">Q Tick libraries taken from </w:t>
       </w:r>
-      <w:hyperlink r:id="R7d9b2ddb9b4d4eef">
+      <w:hyperlink r:id="R2a78c7fb7044411a">
         <w:r>
           <w:rPr>
             <w:rStyle w:val="Hyperlink"/>
@@ -258,3857 +258,106 @@
     </w:p>
     <w:p>
       <w:pPr>
-        <w:pStyle w:val="ListParagraph"/>
-        <w:numPr>
-          <w:ilvl w:val="0"/>
-          <w:numId w:val="9"/>
-        </w:numPr>
-        <w:spacing w:after="160" w:line="259" w:lineRule="auto"/>
-        <w:rPr>
-          <w:rFonts w:ascii="Calibri" w:hAnsi="Calibri" w:eastAsia="Calibri" w:cs="Calibri"/>
-          <w:b w:val="0"/>
-          <w:bCs w:val="0"/>
-          <w:i w:val="0"/>
-          <w:iCs w:val="0"/>
-          <w:caps w:val="0"/>
-          <w:smallCaps w:val="0"/>
-          <w:noProof w:val="0"/>
-          <w:color w:val="000000" w:themeColor="text1" w:themeTint="FF" w:themeShade="FF"/>
-          <w:sz w:val="22"/>
-          <w:szCs w:val="22"/>
-          <w:lang w:val="en-US"/>
-        </w:rPr>
-      </w:pPr>
-      <w:r>
-        <w:rPr>
-          <w:rFonts w:ascii="Calibri" w:hAnsi="Calibri" w:eastAsia="Calibri" w:cs="Calibri"/>
-          <w:b w:val="0"/>
-          <w:bCs w:val="0"/>
-          <w:i w:val="0"/>
-          <w:iCs w:val="0"/>
-          <w:caps w:val="0"/>
-          <w:smallCaps w:val="0"/>
-          <w:noProof w:val="0"/>
-          <w:color w:val="000000" w:themeColor="text1" w:themeTint="FF" w:themeShade="FF"/>
-          <w:sz w:val="22"/>
-          <w:szCs w:val="22"/>
-          <w:lang w:val="en-US"/>
-        </w:rPr>
-        <w:t>Apologies, the new ns.q file was added as ns1.q, I hadn’t commited the new tick plant load of the file in the last update, so the issue wasn’t highlighted when I checked the code</w:t>
+        <w:pStyle w:val="Normal"/>
+        <w:spacing w:after="160" w:line="259" w:lineRule="auto"/>
+        <w:rPr>
+          <w:rFonts w:ascii="Calibri" w:hAnsi="Calibri" w:eastAsia="Calibri" w:cs="Calibri" w:asciiTheme="minorAscii" w:hAnsiTheme="minorAscii" w:eastAsiaTheme="minorAscii" w:cstheme="minorAscii"/>
+          <w:b w:val="0"/>
+          <w:bCs w:val="0"/>
+          <w:i w:val="0"/>
+          <w:iCs w:val="0"/>
+          <w:caps w:val="0"/>
+          <w:smallCaps w:val="0"/>
+          <w:noProof w:val="0"/>
+          <w:sz w:val="22"/>
+          <w:szCs w:val="22"/>
+          <w:lang w:val="en-US"/>
+        </w:rPr>
+      </w:pPr>
+      <w:r>
+        <w:rPr>
+          <w:rFonts w:ascii="Calibri" w:hAnsi="Calibri" w:eastAsia="Calibri" w:cs="Calibri" w:asciiTheme="minorAscii" w:hAnsiTheme="minorAscii" w:eastAsiaTheme="minorAscii" w:cstheme="minorAscii"/>
+          <w:b w:val="0"/>
+          <w:bCs w:val="0"/>
+          <w:i w:val="0"/>
+          <w:iCs w:val="0"/>
+          <w:caps w:val="0"/>
+          <w:smallCaps w:val="0"/>
+          <w:noProof w:val="0"/>
+          <w:sz w:val="22"/>
+          <w:szCs w:val="22"/>
+          <w:lang w:val="en-US"/>
+        </w:rPr>
+        <w:t xml:space="preserve">The logging has been updated to </w:t>
+      </w:r>
+      <w:proofErr w:type="spellStart"/>
+      <w:r>
+        <w:rPr>
+          <w:rFonts w:ascii="Calibri" w:hAnsi="Calibri" w:eastAsia="Calibri" w:cs="Calibri" w:asciiTheme="minorAscii" w:hAnsiTheme="minorAscii" w:eastAsiaTheme="minorAscii" w:cstheme="minorAscii"/>
+          <w:b w:val="0"/>
+          <w:bCs w:val="0"/>
+          <w:i w:val="0"/>
+          <w:iCs w:val="0"/>
+          <w:caps w:val="0"/>
+          <w:smallCaps w:val="0"/>
+          <w:noProof w:val="0"/>
+          <w:sz w:val="22"/>
+          <w:szCs w:val="22"/>
+          <w:lang w:val="en-US"/>
+        </w:rPr>
+        <w:t>refect</w:t>
+      </w:r>
+      <w:proofErr w:type="spellEnd"/>
+      <w:r>
+        <w:rPr>
+          <w:rFonts w:ascii="Calibri" w:hAnsi="Calibri" w:eastAsia="Calibri" w:cs="Calibri" w:asciiTheme="minorAscii" w:hAnsiTheme="minorAscii" w:eastAsiaTheme="minorAscii" w:cstheme="minorAscii"/>
+          <w:b w:val="0"/>
+          <w:bCs w:val="0"/>
+          <w:i w:val="0"/>
+          <w:iCs w:val="0"/>
+          <w:caps w:val="0"/>
+          <w:smallCaps w:val="0"/>
+          <w:noProof w:val="0"/>
+          <w:sz w:val="22"/>
+          <w:szCs w:val="22"/>
+          <w:lang w:val="en-US"/>
+        </w:rPr>
+        <w:t xml:space="preserve"> the number of lines added to each table</w:t>
+      </w:r>
+      <w:r>
+        <w:rPr>
+          <w:rFonts w:ascii="Calibri" w:hAnsi="Calibri" w:eastAsia="Calibri" w:cs="Calibri" w:asciiTheme="minorAscii" w:hAnsiTheme="minorAscii" w:eastAsiaTheme="minorAscii" w:cstheme="minorAscii"/>
+          <w:b w:val="0"/>
+          <w:bCs w:val="0"/>
+          <w:i w:val="0"/>
+          <w:iCs w:val="0"/>
+          <w:caps w:val="0"/>
+          <w:smallCaps w:val="0"/>
+          <w:noProof w:val="0"/>
+          <w:sz w:val="22"/>
+          <w:szCs w:val="22"/>
+          <w:lang w:val="en-US"/>
+        </w:rPr>
+        <w:t>:-</w:t>
       </w:r>
     </w:p>
     <w:p>
       <w:pPr>
-        <w:pStyle w:val="ListParagraph"/>
-        <w:numPr>
-          <w:ilvl w:val="0"/>
-          <w:numId w:val="9"/>
-        </w:numPr>
-        <w:rPr>
-          <w:rFonts w:ascii="Calibri" w:hAnsi="Calibri" w:eastAsia="Calibri" w:cs="Calibri"/>
-          <w:b w:val="0"/>
-          <w:bCs w:val="0"/>
-          <w:i w:val="0"/>
-          <w:iCs w:val="0"/>
-          <w:caps w:val="0"/>
-          <w:smallCaps w:val="0"/>
-          <w:noProof w:val="0"/>
-          <w:color w:val="000000" w:themeColor="text1" w:themeTint="FF" w:themeShade="FF"/>
-          <w:sz w:val="22"/>
-          <w:szCs w:val="22"/>
-          <w:lang w:val="en-GB"/>
-        </w:rPr>
-      </w:pPr>
-      <w:r>
-        <w:rPr>
-          <w:rFonts w:ascii="Calibri" w:hAnsi="Calibri" w:eastAsia="Calibri" w:cs="Calibri"/>
-          <w:b w:val="0"/>
-          <w:bCs w:val="0"/>
-          <w:i w:val="0"/>
-          <w:iCs w:val="0"/>
-          <w:caps w:val="0"/>
-          <w:smallCaps w:val="0"/>
-          <w:noProof w:val="0"/>
-          <w:color w:val="000000" w:themeColor="text1" w:themeTint="FF" w:themeShade="FF"/>
-          <w:sz w:val="22"/>
-          <w:szCs w:val="22"/>
-          <w:lang w:val="en-GB"/>
-        </w:rPr>
-        <w:t>I’ve updated the code steps to reflect their absolute location</w:t>
-      </w:r>
+        <w:pStyle w:val="Normal"/>
+        <w:spacing w:after="160" w:line="259" w:lineRule="auto"/>
+      </w:pPr>
     </w:p>
     <w:p>
       <w:pPr>
-        <w:pStyle w:val="ListParagraph"/>
-        <w:numPr>
-          <w:ilvl w:val="0"/>
-          <w:numId w:val="9"/>
-        </w:numPr>
-        <w:rPr>
-          <w:rFonts w:ascii="Calibri" w:hAnsi="Calibri" w:eastAsia="Calibri" w:cs="Calibri" w:asciiTheme="minorAscii" w:hAnsiTheme="minorAscii" w:eastAsiaTheme="minorAscii" w:cstheme="minorAscii"/>
-          <w:b w:val="0"/>
-          <w:bCs w:val="0"/>
-          <w:i w:val="1"/>
-          <w:iCs w:val="1"/>
-          <w:caps w:val="0"/>
-          <w:smallCaps w:val="0"/>
-          <w:noProof w:val="0"/>
-          <w:sz w:val="22"/>
-          <w:szCs w:val="22"/>
-          <w:lang w:val="en-US"/>
-        </w:rPr>
-      </w:pPr>
-      <w:r>
-        <w:rPr>
-          <w:rFonts w:ascii="Calibri" w:hAnsi="Calibri" w:eastAsia="Calibri" w:cs="Calibri"/>
-          <w:b w:val="0"/>
-          <w:bCs w:val="0"/>
-          <w:i w:val="0"/>
-          <w:iCs w:val="0"/>
-          <w:caps w:val="0"/>
-          <w:smallCaps w:val="0"/>
-          <w:noProof w:val="0"/>
-          <w:color w:val="000000" w:themeColor="text1" w:themeTint="FF" w:themeShade="FF"/>
-          <w:sz w:val="22"/>
-          <w:szCs w:val="22"/>
-          <w:lang w:val="en-GB"/>
-        </w:rPr>
-        <w:t xml:space="preserve">Yes, all those extra libraries are needed by the tick file. See </w:t>
-      </w:r>
-      <w:r>
-        <w:rPr>
-          <w:rFonts w:ascii="Calibri" w:hAnsi="Calibri" w:eastAsia="Calibri" w:cs="Calibri"/>
-          <w:b w:val="0"/>
-          <w:bCs w:val="0"/>
-          <w:i w:val="0"/>
-          <w:iCs w:val="0"/>
-          <w:caps w:val="0"/>
-          <w:smallCaps w:val="0"/>
-          <w:noProof w:val="0"/>
-          <w:color w:val="000000" w:themeColor="text1" w:themeTint="FF" w:themeShade="FF"/>
-          <w:sz w:val="22"/>
-          <w:szCs w:val="22"/>
-          <w:lang w:val="en-GB"/>
-        </w:rPr>
-        <w:t xml:space="preserve">the pre-requisites for </w:t>
-      </w:r>
-      <w:r>
-        <w:rPr>
-          <w:rFonts w:ascii="Calibri" w:hAnsi="Calibri" w:eastAsia="Calibri" w:cs="Calibri"/>
-          <w:b w:val="0"/>
-          <w:bCs w:val="0"/>
-          <w:i w:val="0"/>
-          <w:iCs w:val="0"/>
-          <w:caps w:val="0"/>
-          <w:smallCaps w:val="0"/>
-          <w:noProof w:val="0"/>
-          <w:color w:val="000000" w:themeColor="text1" w:themeTint="FF" w:themeShade="FF"/>
-          <w:sz w:val="22"/>
-          <w:szCs w:val="22"/>
-          <w:lang w:val="en-GB"/>
-        </w:rPr>
-        <w:t xml:space="preserve">the </w:t>
-      </w:r>
-      <w:proofErr w:type="spellStart"/>
-      <w:r>
-        <w:rPr>
-          <w:rFonts w:ascii="Calibri" w:hAnsi="Calibri" w:eastAsia="Calibri" w:cs="Calibri"/>
-          <w:b w:val="0"/>
-          <w:bCs w:val="0"/>
-          <w:i w:val="0"/>
-          <w:iCs w:val="0"/>
-          <w:caps w:val="0"/>
-          <w:smallCaps w:val="0"/>
-          <w:noProof w:val="0"/>
-          <w:color w:val="000000" w:themeColor="text1" w:themeTint="FF" w:themeShade="FF"/>
-          <w:sz w:val="22"/>
-          <w:szCs w:val="22"/>
-          <w:lang w:val="en-GB"/>
-        </w:rPr>
-        <w:t>cron.q</w:t>
-      </w:r>
-      <w:proofErr w:type="spellEnd"/>
-      <w:r>
-        <w:rPr>
-          <w:rFonts w:ascii="Calibri" w:hAnsi="Calibri" w:eastAsia="Calibri" w:cs="Calibri"/>
-          <w:b w:val="0"/>
-          <w:bCs w:val="0"/>
-          <w:i w:val="0"/>
-          <w:iCs w:val="0"/>
-          <w:caps w:val="0"/>
-          <w:smallCaps w:val="0"/>
-          <w:noProof w:val="0"/>
-          <w:color w:val="000000" w:themeColor="text1" w:themeTint="FF" w:themeShade="FF"/>
-          <w:sz w:val="22"/>
-          <w:szCs w:val="22"/>
-          <w:lang w:val="en-GB"/>
-        </w:rPr>
-        <w:t xml:space="preserve"> file </w:t>
-      </w:r>
-      <w:proofErr w:type="gramStart"/>
-      <w:r>
-        <w:rPr>
-          <w:rFonts w:ascii="Calibri" w:hAnsi="Calibri" w:eastAsia="Calibri" w:cs="Calibri"/>
-          <w:b w:val="0"/>
-          <w:bCs w:val="0"/>
-          <w:i w:val="0"/>
-          <w:iCs w:val="0"/>
-          <w:caps w:val="0"/>
-          <w:smallCaps w:val="0"/>
-          <w:noProof w:val="0"/>
-          <w:color w:val="000000" w:themeColor="text1" w:themeTint="FF" w:themeShade="FF"/>
-          <w:sz w:val="22"/>
-          <w:szCs w:val="22"/>
-          <w:lang w:val="en-GB"/>
-        </w:rPr>
-        <w:t>here:-</w:t>
-      </w:r>
-      <w:proofErr w:type="gramEnd"/>
-      <w:r>
-        <w:rPr>
-          <w:rFonts w:ascii="Calibri" w:hAnsi="Calibri" w:eastAsia="Calibri" w:cs="Calibri"/>
-          <w:b w:val="0"/>
-          <w:bCs w:val="0"/>
-          <w:i w:val="0"/>
-          <w:iCs w:val="0"/>
-          <w:caps w:val="0"/>
-          <w:smallCaps w:val="0"/>
-          <w:noProof w:val="0"/>
-          <w:color w:val="000000" w:themeColor="text1" w:themeTint="FF" w:themeShade="FF"/>
-          <w:sz w:val="22"/>
-          <w:szCs w:val="22"/>
-          <w:lang w:val="en-GB"/>
-        </w:rPr>
-        <w:t xml:space="preserve"> </w:t>
-      </w:r>
-      <w:hyperlink r:id="R2292f768572a45ef">
-        <w:r>
-          <w:rPr>
-            <w:rStyle w:val="Hyperlink"/>
-            <w:rFonts w:ascii="Calibri" w:hAnsi="Calibri" w:eastAsia="Calibri" w:cs="Calibri" w:asciiTheme="minorAscii" w:hAnsiTheme="minorAscii" w:eastAsiaTheme="minorAscii" w:cstheme="minorAscii"/>
-            <w:b w:val="0"/>
-            <w:bCs w:val="0"/>
-            <w:i w:val="1"/>
-            <w:iCs w:val="1"/>
-            <w:caps w:val="0"/>
-            <w:smallCaps w:val="0"/>
-            <w:noProof w:val="0"/>
-            <w:sz w:val="22"/>
-            <w:szCs w:val="22"/>
-            <w:lang w:val="en-US"/>
-          </w:rPr>
-          <w:t>https://github.com/BuaBook/kdb-common/tree/master/src/cron.q</w:t>
-        </w:r>
-      </w:hyperlink>
-      <w:r>
-        <w:rPr>
-          <w:rFonts w:ascii="Calibri" w:hAnsi="Calibri" w:eastAsia="Calibri" w:cs="Calibri" w:asciiTheme="minorAscii" w:hAnsiTheme="minorAscii" w:eastAsiaTheme="minorAscii" w:cstheme="minorAscii"/>
-          <w:b w:val="0"/>
-          <w:bCs w:val="0"/>
-          <w:i w:val="1"/>
-          <w:iCs w:val="1"/>
-          <w:caps w:val="0"/>
-          <w:smallCaps w:val="0"/>
-          <w:noProof w:val="0"/>
-          <w:sz w:val="22"/>
-          <w:szCs w:val="22"/>
-          <w:lang w:val="en-US"/>
-        </w:rPr>
-        <w:t xml:space="preserve"> </w:t>
-      </w:r>
-    </w:p>
-    <w:p>
-      <w:pPr>
         <w:pStyle w:val="Normal"/>
         <w:spacing w:after="160" w:line="259" w:lineRule="auto"/>
-        <w:rPr>
-          <w:rFonts w:ascii="Calibri" w:hAnsi="Calibri" w:eastAsia="Calibri" w:cs="Calibri" w:asciiTheme="minorAscii" w:hAnsiTheme="minorAscii" w:eastAsiaTheme="minorAscii" w:cstheme="minorAscii"/>
-          <w:b w:val="0"/>
-          <w:bCs w:val="0"/>
-          <w:i w:val="1"/>
-          <w:iCs w:val="1"/>
-          <w:caps w:val="0"/>
-          <w:smallCaps w:val="0"/>
-          <w:noProof w:val="0"/>
-          <w:sz w:val="22"/>
-          <w:szCs w:val="22"/>
-          <w:lang w:val="en-US"/>
-        </w:rPr>
-      </w:pPr>
-    </w:p>
-    <w:p xmlns:wp14="http://schemas.microsoft.com/office/word/2010/wordml" wp14:textId="77A05E4B">
-      <w:pPr>
-        <w:pStyle w:val="Normal"/>
-        <w:spacing w:after="160" w:line="259" w:lineRule="auto"/>
-        <w:rPr>
-          <w:rFonts w:ascii="Calibri" w:hAnsi="Calibri" w:eastAsia="Calibri" w:cs="Calibri" w:asciiTheme="minorAscii" w:hAnsiTheme="minorAscii" w:eastAsiaTheme="minorAscii" w:cstheme="minorAscii"/>
-          <w:b w:val="0"/>
-          <w:bCs w:val="0"/>
-          <w:i w:val="1"/>
-          <w:iCs w:val="1"/>
-          <w:caps w:val="0"/>
-          <w:smallCaps w:val="0"/>
-          <w:noProof w:val="0"/>
-          <w:sz w:val="22"/>
-          <w:szCs w:val="22"/>
-          <w:lang w:val="en-US"/>
-        </w:rPr>
-      </w:pPr>
-      <w:r>
-        <w:rPr>
-          <w:rFonts w:ascii="Calibri" w:hAnsi="Calibri" w:eastAsia="Calibri" w:cs="Calibri" w:asciiTheme="minorAscii" w:hAnsiTheme="minorAscii" w:eastAsiaTheme="minorAscii" w:cstheme="minorAscii"/>
-          <w:b w:val="0"/>
-          <w:bCs w:val="0"/>
-          <w:i w:val="0"/>
-          <w:iCs w:val="0"/>
-          <w:caps w:val="0"/>
-          <w:smallCaps w:val="0"/>
-          <w:noProof w:val="0"/>
-          <w:sz w:val="22"/>
-          <w:szCs w:val="22"/>
-          <w:u w:val="single"/>
-          <w:lang w:val="en-US"/>
-        </w:rPr>
-        <w:t>Initialization</w:t>
-      </w:r>
-    </w:p>
-    <w:p xmlns:wp14="http://schemas.microsoft.com/office/word/2010/wordml" wp14:textId="7E6C6385">
-      <w:pPr>
-        <w:pStyle w:val="ListParagraph"/>
-        <w:numPr>
-          <w:ilvl w:val="0"/>
-          <w:numId w:val="8"/>
-        </w:numPr>
-        <w:spacing w:after="160" w:line="259" w:lineRule="auto"/>
-        <w:rPr>
-          <w:rFonts w:ascii="Calibri" w:hAnsi="Calibri" w:eastAsia="Calibri" w:cs="Calibri" w:asciiTheme="minorAscii" w:hAnsiTheme="minorAscii" w:eastAsiaTheme="minorAscii" w:cstheme="minorAscii"/>
-          <w:b w:val="0"/>
-          <w:bCs w:val="0"/>
-          <w:i w:val="0"/>
-          <w:iCs w:val="0"/>
-          <w:caps w:val="0"/>
-          <w:smallCaps w:val="0"/>
-          <w:noProof w:val="0"/>
-          <w:sz w:val="22"/>
-          <w:szCs w:val="22"/>
-          <w:lang w:val="en-US"/>
-        </w:rPr>
-      </w:pPr>
-      <w:r>
-        <w:rPr>
-          <w:rFonts w:ascii="Calibri" w:hAnsi="Calibri" w:eastAsia="Calibri" w:cs="Calibri" w:asciiTheme="minorAscii" w:hAnsiTheme="minorAscii" w:eastAsiaTheme="minorAscii" w:cstheme="minorAscii"/>
-          <w:b w:val="0"/>
-          <w:bCs w:val="0"/>
-          <w:i w:val="0"/>
-          <w:iCs w:val="0"/>
-          <w:caps w:val="0"/>
-          <w:smallCaps w:val="0"/>
-          <w:noProof w:val="0"/>
-          <w:sz w:val="22"/>
-          <w:szCs w:val="22"/>
-          <w:lang w:val="en-US"/>
-        </w:rPr>
-        <w:t xml:space="preserve">Unzipping. </w:t>
-      </w:r>
-      <w:r>
-        <w:rPr>
-          <w:rFonts w:ascii="Calibri" w:hAnsi="Calibri" w:eastAsia="Calibri" w:cs="Calibri" w:asciiTheme="minorAscii" w:hAnsiTheme="minorAscii" w:eastAsiaTheme="minorAscii" w:cstheme="minorAscii"/>
-          <w:b w:val="0"/>
-          <w:bCs w:val="0"/>
-          <w:i w:val="0"/>
-          <w:iCs w:val="0"/>
-          <w:caps w:val="0"/>
-          <w:smallCaps w:val="0"/>
-          <w:noProof w:val="0"/>
-          <w:sz w:val="22"/>
-          <w:szCs w:val="22"/>
-          <w:lang w:val="en-US"/>
-        </w:rPr>
-        <w:t xml:space="preserve">The unzip location for the Advanced </w:t>
-      </w:r>
-      <w:proofErr w:type="spellStart"/>
-      <w:r>
-        <w:rPr>
-          <w:rFonts w:ascii="Calibri" w:hAnsi="Calibri" w:eastAsia="Calibri" w:cs="Calibri" w:asciiTheme="minorAscii" w:hAnsiTheme="minorAscii" w:eastAsiaTheme="minorAscii" w:cstheme="minorAscii"/>
-          <w:b w:val="0"/>
-          <w:bCs w:val="0"/>
-          <w:i w:val="0"/>
-          <w:iCs w:val="0"/>
-          <w:caps w:val="0"/>
-          <w:smallCaps w:val="0"/>
-          <w:noProof w:val="0"/>
-          <w:sz w:val="22"/>
-          <w:szCs w:val="22"/>
-          <w:lang w:val="en-US"/>
-        </w:rPr>
-        <w:t>kdb</w:t>
-      </w:r>
-      <w:proofErr w:type="spellEnd"/>
-      <w:r>
-        <w:rPr>
-          <w:rFonts w:ascii="Calibri" w:hAnsi="Calibri" w:eastAsia="Calibri" w:cs="Calibri" w:asciiTheme="minorAscii" w:hAnsiTheme="minorAscii" w:eastAsiaTheme="minorAscii" w:cstheme="minorAscii"/>
-          <w:b w:val="0"/>
-          <w:bCs w:val="0"/>
-          <w:i w:val="0"/>
-          <w:iCs w:val="0"/>
-          <w:caps w:val="0"/>
-          <w:smallCaps w:val="0"/>
-          <w:noProof w:val="0"/>
-          <w:sz w:val="22"/>
-          <w:szCs w:val="22"/>
-          <w:lang w:val="en-US"/>
-        </w:rPr>
-        <w:t xml:space="preserve"> folder can </w:t>
-      </w:r>
-      <w:r>
-        <w:rPr>
-          <w:rFonts w:ascii="Calibri" w:hAnsi="Calibri" w:eastAsia="Calibri" w:cs="Calibri" w:asciiTheme="minorAscii" w:hAnsiTheme="minorAscii" w:eastAsiaTheme="minorAscii" w:cstheme="minorAscii"/>
-          <w:b w:val="0"/>
-          <w:bCs w:val="0"/>
-          <w:i w:val="0"/>
-          <w:iCs w:val="0"/>
-          <w:caps w:val="0"/>
-          <w:smallCaps w:val="0"/>
-          <w:noProof w:val="0"/>
-          <w:sz w:val="22"/>
-          <w:szCs w:val="22"/>
-          <w:lang w:val="en-US"/>
-        </w:rPr>
-        <w:t>be set anywhere.</w:t>
-      </w:r>
-      <w:r>
-        <w:rPr>
-          <w:rFonts w:ascii="Calibri" w:hAnsi="Calibri" w:eastAsia="Calibri" w:cs="Calibri" w:asciiTheme="minorAscii" w:hAnsiTheme="minorAscii" w:eastAsiaTheme="minorAscii" w:cstheme="minorAscii"/>
-          <w:b w:val="0"/>
-          <w:bCs w:val="0"/>
-          <w:i w:val="1"/>
-          <w:iCs w:val="1"/>
-          <w:caps w:val="0"/>
-          <w:smallCaps w:val="0"/>
-          <w:noProof w:val="0"/>
-          <w:sz w:val="22"/>
-          <w:szCs w:val="22"/>
-          <w:lang w:val="en-US"/>
-        </w:rPr>
-        <w:t xml:space="preserve"> For this example, the project is unzipped into the home-directory (~).</w:t>
-      </w:r>
-      <w:r>
-        <w:rPr>
-          <w:rFonts w:ascii="Calibri" w:hAnsi="Calibri" w:eastAsia="Calibri" w:cs="Calibri" w:asciiTheme="minorAscii" w:hAnsiTheme="minorAscii" w:eastAsiaTheme="minorAscii" w:cstheme="minorAscii"/>
-          <w:b w:val="0"/>
-          <w:bCs w:val="0"/>
-          <w:i w:val="1"/>
-          <w:iCs w:val="1"/>
-          <w:caps w:val="0"/>
-          <w:smallCaps w:val="0"/>
-          <w:noProof w:val="0"/>
-          <w:sz w:val="22"/>
-          <w:szCs w:val="22"/>
-          <w:lang w:val="en-US"/>
-        </w:rPr>
-        <w:t xml:space="preserve"> </w:t>
-      </w:r>
-      <w:r>
-        <w:rPr>
-          <w:rFonts w:ascii="Calibri" w:hAnsi="Calibri" w:eastAsia="Calibri" w:cs="Calibri" w:asciiTheme="minorAscii" w:hAnsiTheme="minorAscii" w:eastAsiaTheme="minorAscii" w:cstheme="minorAscii"/>
-          <w:b w:val="0"/>
-          <w:bCs w:val="0"/>
-          <w:i w:val="0"/>
-          <w:iCs w:val="0"/>
-          <w:caps w:val="0"/>
-          <w:smallCaps w:val="0"/>
-          <w:noProof w:val="0"/>
-          <w:sz w:val="22"/>
-          <w:szCs w:val="22"/>
-          <w:lang w:val="en-US"/>
-        </w:rPr>
-        <w:t xml:space="preserve">After unzipping, cd to </w:t>
-      </w:r>
-      <w:r>
-        <w:rPr>
-          <w:rFonts w:ascii="Calibri" w:hAnsi="Calibri" w:eastAsia="Calibri" w:cs="Calibri"/>
-          <w:b w:val="0"/>
-          <w:bCs w:val="0"/>
-          <w:i w:val="1"/>
-          <w:iCs w:val="1"/>
-          <w:caps w:val="0"/>
-          <w:smallCaps w:val="0"/>
-          <w:noProof w:val="0"/>
-          <w:color w:val="000000" w:themeColor="text1" w:themeTint="FF" w:themeShade="FF"/>
-          <w:sz w:val="20"/>
-          <w:szCs w:val="20"/>
-          <w:lang w:val="en-US"/>
-        </w:rPr>
-        <w:t>~/</w:t>
-      </w:r>
-      <w:proofErr w:type="spellStart"/>
-      <w:r>
-        <w:rPr>
-          <w:rFonts w:ascii="Calibri" w:hAnsi="Calibri" w:eastAsia="Calibri" w:cs="Calibri"/>
-          <w:b w:val="0"/>
-          <w:bCs w:val="0"/>
-          <w:i w:val="1"/>
-          <w:iCs w:val="1"/>
-          <w:caps w:val="0"/>
-          <w:smallCaps w:val="0"/>
-          <w:noProof w:val="0"/>
-          <w:color w:val="000000" w:themeColor="text1" w:themeTint="FF" w:themeShade="FF"/>
-          <w:sz w:val="20"/>
-          <w:szCs w:val="20"/>
-          <w:lang w:val="en-US"/>
-        </w:rPr>
-        <w:t>advancedKDB</w:t>
-      </w:r>
-      <w:proofErr w:type="spellEnd"/>
-      <w:r>
-        <w:rPr>
-          <w:rFonts w:ascii="Calibri" w:hAnsi="Calibri" w:eastAsia="Calibri" w:cs="Calibri"/>
-          <w:b w:val="0"/>
-          <w:bCs w:val="0"/>
-          <w:i w:val="1"/>
-          <w:iCs w:val="1"/>
-          <w:caps w:val="0"/>
-          <w:smallCaps w:val="0"/>
-          <w:noProof w:val="0"/>
-          <w:color w:val="000000" w:themeColor="text1" w:themeTint="FF" w:themeShade="FF"/>
-          <w:sz w:val="20"/>
-          <w:szCs w:val="20"/>
-          <w:lang w:val="en-US"/>
-        </w:rPr>
-        <w:t>-master/</w:t>
-      </w:r>
-      <w:r>
-        <w:rPr>
-          <w:rFonts w:ascii="Calibri" w:hAnsi="Calibri" w:eastAsia="Calibri" w:cs="Calibri" w:asciiTheme="minorAscii" w:hAnsiTheme="minorAscii" w:eastAsiaTheme="minorAscii" w:cstheme="minorAscii"/>
-          <w:b w:val="0"/>
-          <w:bCs w:val="0"/>
-          <w:i w:val="0"/>
-          <w:iCs w:val="0"/>
-          <w:caps w:val="0"/>
-          <w:smallCaps w:val="0"/>
-          <w:noProof w:val="0"/>
-          <w:sz w:val="22"/>
-          <w:szCs w:val="22"/>
-          <w:lang w:val="en-US"/>
-        </w:rPr>
-        <w:t xml:space="preserve">. Most </w:t>
-      </w:r>
-      <w:r>
-        <w:rPr>
-          <w:rFonts w:ascii="Calibri" w:hAnsi="Calibri" w:eastAsia="Calibri" w:cs="Calibri" w:asciiTheme="minorAscii" w:hAnsiTheme="minorAscii" w:eastAsiaTheme="minorAscii" w:cstheme="minorAscii"/>
-          <w:b w:val="0"/>
-          <w:bCs w:val="0"/>
-          <w:i w:val="0"/>
-          <w:iCs w:val="0"/>
-          <w:caps w:val="0"/>
-          <w:smallCaps w:val="0"/>
-          <w:noProof w:val="0"/>
-          <w:sz w:val="22"/>
-          <w:szCs w:val="22"/>
-          <w:lang w:val="en-US"/>
-        </w:rPr>
-        <w:t xml:space="preserve">process </w:t>
-      </w:r>
-      <w:r>
-        <w:rPr>
-          <w:rFonts w:ascii="Calibri" w:hAnsi="Calibri" w:eastAsia="Calibri" w:cs="Calibri" w:asciiTheme="minorAscii" w:hAnsiTheme="minorAscii" w:eastAsiaTheme="minorAscii" w:cstheme="minorAscii"/>
-          <w:b w:val="0"/>
-          <w:bCs w:val="0"/>
-          <w:i w:val="0"/>
-          <w:iCs w:val="0"/>
-          <w:caps w:val="0"/>
-          <w:smallCaps w:val="0"/>
-          <w:noProof w:val="0"/>
-          <w:sz w:val="22"/>
-          <w:szCs w:val="22"/>
-          <w:lang w:val="en-US"/>
-        </w:rPr>
-        <w:t xml:space="preserve">files </w:t>
-      </w:r>
-      <w:proofErr w:type="gramStart"/>
-      <w:r>
-        <w:rPr>
-          <w:rFonts w:ascii="Calibri" w:hAnsi="Calibri" w:eastAsia="Calibri" w:cs="Calibri" w:asciiTheme="minorAscii" w:hAnsiTheme="minorAscii" w:eastAsiaTheme="minorAscii" w:cstheme="minorAscii"/>
-          <w:b w:val="0"/>
-          <w:bCs w:val="0"/>
-          <w:i w:val="0"/>
-          <w:iCs w:val="0"/>
-          <w:caps w:val="0"/>
-          <w:smallCaps w:val="0"/>
-          <w:noProof w:val="0"/>
-          <w:sz w:val="22"/>
-          <w:szCs w:val="22"/>
-          <w:lang w:val="en-US"/>
-        </w:rPr>
-        <w:t>are located in</w:t>
-      </w:r>
-      <w:proofErr w:type="gramEnd"/>
-      <w:r>
-        <w:rPr>
-          <w:rFonts w:ascii="Calibri" w:hAnsi="Calibri" w:eastAsia="Calibri" w:cs="Calibri" w:asciiTheme="minorAscii" w:hAnsiTheme="minorAscii" w:eastAsiaTheme="minorAscii" w:cstheme="minorAscii"/>
-          <w:b w:val="0"/>
-          <w:bCs w:val="0"/>
-          <w:i w:val="0"/>
-          <w:iCs w:val="0"/>
-          <w:caps w:val="0"/>
-          <w:smallCaps w:val="0"/>
-          <w:noProof w:val="0"/>
-          <w:sz w:val="22"/>
-          <w:szCs w:val="22"/>
-          <w:lang w:val="en-US"/>
-        </w:rPr>
-        <w:t xml:space="preserve"> the </w:t>
-      </w:r>
-      <w:r>
-        <w:rPr>
-          <w:rFonts w:ascii="Calibri" w:hAnsi="Calibri" w:eastAsia="Calibri" w:cs="Calibri"/>
-          <w:b w:val="0"/>
-          <w:bCs w:val="0"/>
-          <w:i w:val="1"/>
-          <w:iCs w:val="1"/>
-          <w:caps w:val="0"/>
-          <w:smallCaps w:val="0"/>
-          <w:noProof w:val="0"/>
-          <w:color w:val="000000" w:themeColor="text1" w:themeTint="FF" w:themeShade="FF"/>
-          <w:sz w:val="20"/>
-          <w:szCs w:val="20"/>
-          <w:lang w:val="en-US"/>
-        </w:rPr>
-        <w:t>~/advancedKDB-master/src</w:t>
-      </w:r>
-      <w:r>
-        <w:rPr>
-          <w:rFonts w:ascii="Calibri" w:hAnsi="Calibri" w:eastAsia="Calibri" w:cs="Calibri" w:asciiTheme="minorAscii" w:hAnsiTheme="minorAscii" w:eastAsiaTheme="minorAscii" w:cstheme="minorAscii"/>
-          <w:b w:val="0"/>
-          <w:bCs w:val="0"/>
-          <w:i w:val="0"/>
-          <w:iCs w:val="0"/>
-          <w:caps w:val="0"/>
-          <w:smallCaps w:val="0"/>
-          <w:noProof w:val="0"/>
-          <w:sz w:val="22"/>
-          <w:szCs w:val="22"/>
-          <w:lang w:val="en-US"/>
-        </w:rPr>
-        <w:t xml:space="preserve"> folder. </w:t>
-      </w:r>
-    </w:p>
-    <w:p xmlns:wp14="http://schemas.microsoft.com/office/word/2010/wordml" wp14:textId="46D78457">
-      <w:pPr>
-        <w:pStyle w:val="ListParagraph"/>
-        <w:numPr>
-          <w:ilvl w:val="0"/>
-          <w:numId w:val="8"/>
-        </w:numPr>
-        <w:spacing w:after="160" w:line="259" w:lineRule="auto"/>
-        <w:rPr>
-          <w:rFonts w:ascii="Calibri" w:hAnsi="Calibri" w:eastAsia="Calibri" w:cs="Calibri"/>
-          <w:b w:val="0"/>
-          <w:bCs w:val="0"/>
-          <w:i w:val="0"/>
-          <w:iCs w:val="0"/>
-          <w:caps w:val="0"/>
-          <w:smallCaps w:val="0"/>
-          <w:noProof w:val="0"/>
-          <w:color w:val="000000" w:themeColor="text1" w:themeTint="FF" w:themeShade="FF"/>
-          <w:sz w:val="20"/>
-          <w:szCs w:val="20"/>
-          <w:lang w:val="en-US"/>
-        </w:rPr>
-      </w:pPr>
-      <w:r>
-        <w:rPr>
-          <w:rFonts w:ascii="Calibri" w:hAnsi="Calibri" w:eastAsia="Calibri" w:cs="Calibri" w:asciiTheme="minorAscii" w:hAnsiTheme="minorAscii" w:eastAsiaTheme="minorAscii" w:cstheme="minorAscii"/>
-          <w:b w:val="0"/>
-          <w:bCs w:val="0"/>
-          <w:i w:val="1"/>
-          <w:iCs w:val="1"/>
-          <w:caps w:val="0"/>
-          <w:smallCaps w:val="0"/>
-          <w:noProof w:val="0"/>
-          <w:sz w:val="22"/>
-          <w:szCs w:val="22"/>
-          <w:lang w:val="en-US"/>
-        </w:rPr>
-        <w:t xml:space="preserve"> </w:t>
-      </w:r>
-      <w:r>
-        <w:rPr>
-          <w:rFonts w:ascii="Calibri" w:hAnsi="Calibri" w:eastAsia="Calibri" w:cs="Calibri" w:asciiTheme="minorAscii" w:hAnsiTheme="minorAscii" w:eastAsiaTheme="minorAscii" w:cstheme="minorAscii"/>
-          <w:b w:val="0"/>
-          <w:bCs w:val="0"/>
-          <w:i w:val="0"/>
-          <w:iCs w:val="0"/>
-          <w:caps w:val="0"/>
-          <w:smallCaps w:val="0"/>
-          <w:noProof w:val="0"/>
-          <w:sz w:val="22"/>
-          <w:szCs w:val="22"/>
-          <w:lang w:val="en-US"/>
-        </w:rPr>
-        <w:t xml:space="preserve">cd to the </w:t>
-      </w:r>
-      <w:proofErr w:type="spellStart"/>
-      <w:r>
-        <w:rPr>
-          <w:rFonts w:ascii="Calibri" w:hAnsi="Calibri" w:eastAsia="Calibri" w:cs="Calibri" w:asciiTheme="minorAscii" w:hAnsiTheme="minorAscii" w:eastAsiaTheme="minorAscii" w:cstheme="minorAscii"/>
-          <w:b w:val="0"/>
-          <w:bCs w:val="0"/>
-          <w:i w:val="0"/>
-          <w:iCs w:val="0"/>
-          <w:caps w:val="0"/>
-          <w:smallCaps w:val="0"/>
-          <w:noProof w:val="0"/>
-          <w:sz w:val="22"/>
-          <w:szCs w:val="22"/>
-          <w:lang w:val="en-US"/>
-        </w:rPr>
-        <w:t>src</w:t>
-      </w:r>
-      <w:proofErr w:type="spellEnd"/>
-      <w:r>
-        <w:rPr>
-          <w:rFonts w:ascii="Calibri" w:hAnsi="Calibri" w:eastAsia="Calibri" w:cs="Calibri" w:asciiTheme="minorAscii" w:hAnsiTheme="minorAscii" w:eastAsiaTheme="minorAscii" w:cstheme="minorAscii"/>
-          <w:b w:val="0"/>
-          <w:bCs w:val="0"/>
-          <w:i w:val="0"/>
-          <w:iCs w:val="0"/>
-          <w:caps w:val="0"/>
-          <w:smallCaps w:val="0"/>
-          <w:noProof w:val="0"/>
-          <w:sz w:val="22"/>
-          <w:szCs w:val="22"/>
-          <w:lang w:val="en-US"/>
-        </w:rPr>
-        <w:t xml:space="preserve"> file in </w:t>
-      </w:r>
-      <w:r>
-        <w:rPr>
-          <w:rFonts w:ascii="Calibri" w:hAnsi="Calibri" w:eastAsia="Calibri" w:cs="Calibri"/>
-          <w:b w:val="0"/>
-          <w:bCs w:val="0"/>
-          <w:i w:val="1"/>
-          <w:iCs w:val="1"/>
-          <w:caps w:val="0"/>
-          <w:smallCaps w:val="0"/>
-          <w:noProof w:val="0"/>
-          <w:color w:val="000000" w:themeColor="text1" w:themeTint="FF" w:themeShade="FF"/>
-          <w:sz w:val="20"/>
-          <w:szCs w:val="20"/>
-          <w:lang w:val="en-US"/>
-        </w:rPr>
-        <w:t>~/advancedKDB-master/src.</w:t>
-      </w:r>
-    </w:p>
-    <w:p xmlns:wp14="http://schemas.microsoft.com/office/word/2010/wordml" wp14:textId="78E25E5D">
-      <w:pPr>
-        <w:pStyle w:val="ListParagraph"/>
-        <w:numPr>
-          <w:ilvl w:val="0"/>
-          <w:numId w:val="8"/>
-        </w:numPr>
-        <w:spacing w:after="160" w:line="259" w:lineRule="auto"/>
-        <w:rPr>
-          <w:rFonts w:ascii="Calibri" w:hAnsi="Calibri" w:eastAsia="Calibri" w:cs="Calibri" w:asciiTheme="minorAscii" w:hAnsiTheme="minorAscii" w:eastAsiaTheme="minorAscii" w:cstheme="minorAscii"/>
-          <w:b w:val="0"/>
-          <w:bCs w:val="0"/>
-          <w:i w:val="0"/>
-          <w:iCs w:val="0"/>
-          <w:caps w:val="0"/>
-          <w:smallCaps w:val="0"/>
-          <w:noProof w:val="0"/>
-          <w:sz w:val="22"/>
-          <w:szCs w:val="22"/>
-          <w:lang w:val="en-US"/>
-        </w:rPr>
-      </w:pPr>
-      <w:r>
-        <w:rPr>
-          <w:rFonts w:ascii="Calibri" w:hAnsi="Calibri" w:eastAsia="Calibri" w:cs="Calibri" w:asciiTheme="minorAscii" w:hAnsiTheme="minorAscii" w:eastAsiaTheme="minorAscii" w:cstheme="minorAscii"/>
-          <w:b w:val="0"/>
-          <w:bCs w:val="0"/>
-          <w:i w:val="0"/>
-          <w:iCs w:val="0"/>
-          <w:caps w:val="0"/>
-          <w:smallCaps w:val="0"/>
-          <w:noProof w:val="0"/>
-          <w:sz w:val="22"/>
-          <w:szCs w:val="22"/>
-          <w:lang w:val="en-US"/>
-        </w:rPr>
-        <w:t xml:space="preserve">Ports are set </w:t>
-      </w:r>
-      <w:r>
-        <w:rPr>
-          <w:rFonts w:ascii="Calibri" w:hAnsi="Calibri" w:eastAsia="Calibri" w:cs="Calibri" w:asciiTheme="minorAscii" w:hAnsiTheme="minorAscii" w:eastAsiaTheme="minorAscii" w:cstheme="minorAscii"/>
-          <w:b w:val="0"/>
-          <w:bCs w:val="0"/>
-          <w:i w:val="0"/>
-          <w:iCs w:val="0"/>
-          <w:caps w:val="0"/>
-          <w:smallCaps w:val="0"/>
-          <w:noProof w:val="0"/>
-          <w:sz w:val="22"/>
-          <w:szCs w:val="22"/>
-          <w:lang w:val="en-US"/>
-        </w:rPr>
-        <w:t xml:space="preserve">in the </w:t>
-      </w:r>
-      <w:r>
-        <w:rPr>
-          <w:rFonts w:ascii="Calibri" w:hAnsi="Calibri" w:eastAsia="Calibri" w:cs="Calibri"/>
-          <w:b w:val="0"/>
-          <w:bCs w:val="0"/>
-          <w:i w:val="1"/>
-          <w:iCs w:val="1"/>
-          <w:caps w:val="0"/>
-          <w:smallCaps w:val="0"/>
-          <w:noProof w:val="0"/>
-          <w:color w:val="000000" w:themeColor="text1" w:themeTint="FF" w:themeShade="FF"/>
-          <w:sz w:val="20"/>
-          <w:szCs w:val="20"/>
-          <w:lang w:val="en-US"/>
-        </w:rPr>
-        <w:t>~/</w:t>
-      </w:r>
-      <w:r>
-        <w:rPr>
-          <w:rFonts w:ascii="Calibri" w:hAnsi="Calibri" w:eastAsia="Calibri" w:cs="Calibri"/>
-          <w:b w:val="0"/>
-          <w:bCs w:val="0"/>
-          <w:i w:val="1"/>
-          <w:iCs w:val="1"/>
-          <w:caps w:val="0"/>
-          <w:smallCaps w:val="0"/>
-          <w:noProof w:val="0"/>
-          <w:color w:val="000000" w:themeColor="text1" w:themeTint="FF" w:themeShade="FF"/>
-          <w:sz w:val="20"/>
-          <w:szCs w:val="20"/>
-          <w:lang w:val="en-US"/>
-        </w:rPr>
-        <w:t>advancedKDB</w:t>
-      </w:r>
-      <w:r>
-        <w:rPr>
-          <w:rFonts w:ascii="Calibri" w:hAnsi="Calibri" w:eastAsia="Calibri" w:cs="Calibri"/>
-          <w:b w:val="0"/>
-          <w:bCs w:val="0"/>
-          <w:i w:val="1"/>
-          <w:iCs w:val="1"/>
-          <w:caps w:val="0"/>
-          <w:smallCaps w:val="0"/>
-          <w:noProof w:val="0"/>
-          <w:color w:val="000000" w:themeColor="text1" w:themeTint="FF" w:themeShade="FF"/>
-          <w:sz w:val="20"/>
-          <w:szCs w:val="20"/>
-          <w:lang w:val="en-US"/>
-        </w:rPr>
-        <w:t>-master/</w:t>
-      </w:r>
-      <w:r>
-        <w:rPr>
-          <w:rFonts w:ascii="Calibri" w:hAnsi="Calibri" w:eastAsia="Calibri" w:cs="Calibri"/>
-          <w:b w:val="0"/>
-          <w:bCs w:val="0"/>
-          <w:i w:val="1"/>
-          <w:iCs w:val="1"/>
-          <w:caps w:val="0"/>
-          <w:smallCaps w:val="0"/>
-          <w:noProof w:val="0"/>
-          <w:color w:val="000000" w:themeColor="text1" w:themeTint="FF" w:themeShade="FF"/>
-          <w:sz w:val="20"/>
-          <w:szCs w:val="20"/>
-          <w:lang w:val="en-US"/>
-        </w:rPr>
-        <w:t>src</w:t>
-      </w:r>
-      <w:r>
-        <w:rPr>
-          <w:rFonts w:ascii="Calibri" w:hAnsi="Calibri" w:eastAsia="Calibri" w:cs="Calibri"/>
-          <w:b w:val="0"/>
-          <w:bCs w:val="0"/>
-          <w:i w:val="1"/>
-          <w:iCs w:val="1"/>
-          <w:caps w:val="0"/>
-          <w:smallCaps w:val="0"/>
-          <w:noProof w:val="0"/>
-          <w:color w:val="000000" w:themeColor="text1" w:themeTint="FF" w:themeShade="FF"/>
-          <w:sz w:val="20"/>
-          <w:szCs w:val="20"/>
-          <w:lang w:val="en-US"/>
-        </w:rPr>
-        <w:t>/env.sh</w:t>
-      </w:r>
-      <w:r>
-        <w:rPr>
-          <w:rFonts w:ascii="Calibri" w:hAnsi="Calibri" w:eastAsia="Calibri" w:cs="Calibri" w:asciiTheme="minorAscii" w:hAnsiTheme="minorAscii" w:eastAsiaTheme="minorAscii" w:cstheme="minorAscii"/>
-          <w:b w:val="0"/>
-          <w:bCs w:val="0"/>
-          <w:i w:val="0"/>
-          <w:iCs w:val="0"/>
-          <w:caps w:val="0"/>
-          <w:smallCaps w:val="0"/>
-          <w:noProof w:val="0"/>
-          <w:sz w:val="22"/>
-          <w:szCs w:val="22"/>
-          <w:lang w:val="en-US"/>
-        </w:rPr>
-        <w:t xml:space="preserve"> file</w:t>
-      </w:r>
-      <w:r>
-        <w:rPr>
-          <w:rFonts w:ascii="Calibri" w:hAnsi="Calibri" w:eastAsia="Calibri" w:cs="Calibri" w:asciiTheme="minorAscii" w:hAnsiTheme="minorAscii" w:eastAsiaTheme="minorAscii" w:cstheme="minorAscii"/>
-          <w:b w:val="0"/>
-          <w:bCs w:val="0"/>
-          <w:i w:val="0"/>
-          <w:iCs w:val="0"/>
-          <w:caps w:val="0"/>
-          <w:smallCaps w:val="0"/>
-          <w:noProof w:val="0"/>
-          <w:sz w:val="22"/>
-          <w:szCs w:val="22"/>
-          <w:lang w:val="en-US"/>
-        </w:rPr>
-        <w:t>, and can be changed there</w:t>
-      </w:r>
-    </w:p>
-    <w:p xmlns:wp14="http://schemas.microsoft.com/office/word/2010/wordml" wp14:textId="33321617">
-      <w:pPr>
-        <w:pStyle w:val="ListParagraph"/>
-        <w:numPr>
-          <w:ilvl w:val="0"/>
-          <w:numId w:val="8"/>
-        </w:numPr>
-        <w:spacing w:after="160" w:line="259" w:lineRule="auto"/>
-        <w:rPr>
-          <w:rFonts w:ascii="Calibri" w:hAnsi="Calibri" w:eastAsia="Calibri" w:cs="Calibri" w:asciiTheme="minorAscii" w:hAnsiTheme="minorAscii" w:eastAsiaTheme="minorAscii" w:cstheme="minorAscii"/>
-          <w:b w:val="0"/>
-          <w:bCs w:val="0"/>
-          <w:i w:val="0"/>
-          <w:iCs w:val="0"/>
-          <w:caps w:val="0"/>
-          <w:smallCaps w:val="0"/>
-          <w:noProof w:val="0"/>
-          <w:sz w:val="22"/>
-          <w:szCs w:val="22"/>
-          <w:lang w:val="en-US"/>
-        </w:rPr>
-      </w:pPr>
-      <w:r>
-        <w:rPr>
-          <w:rFonts w:ascii="Calibri" w:hAnsi="Calibri" w:eastAsia="Calibri" w:cs="Calibri" w:asciiTheme="minorAscii" w:hAnsiTheme="minorAscii" w:eastAsiaTheme="minorAscii" w:cstheme="minorAscii"/>
-          <w:b w:val="0"/>
-          <w:bCs w:val="0"/>
-          <w:i w:val="0"/>
-          <w:iCs w:val="0"/>
-          <w:caps w:val="0"/>
-          <w:smallCaps w:val="0"/>
-          <w:noProof w:val="0"/>
-          <w:sz w:val="22"/>
-          <w:szCs w:val="22"/>
-          <w:lang w:val="en-US"/>
-        </w:rPr>
-        <w:t xml:space="preserve">The system can be started with </w:t>
-      </w:r>
-      <w:r>
-        <w:rPr>
-          <w:rFonts w:ascii="Calibri" w:hAnsi="Calibri" w:eastAsia="Calibri" w:cs="Calibri" w:asciiTheme="minorAscii" w:hAnsiTheme="minorAscii" w:eastAsiaTheme="minorAscii" w:cstheme="minorAscii"/>
-          <w:b w:val="0"/>
-          <w:bCs w:val="0"/>
-          <w:i w:val="0"/>
-          <w:iCs w:val="0"/>
-          <w:caps w:val="0"/>
-          <w:smallCaps w:val="0"/>
-          <w:noProof w:val="0"/>
-          <w:sz w:val="22"/>
-          <w:szCs w:val="22"/>
-          <w:lang w:val="en-US"/>
-        </w:rPr>
-        <w:t xml:space="preserve">bash </w:t>
-      </w:r>
-      <w:r>
-        <w:rPr>
-          <w:rFonts w:ascii="Calibri" w:hAnsi="Calibri" w:eastAsia="Calibri" w:cs="Calibri" w:asciiTheme="minorAscii" w:hAnsiTheme="minorAscii" w:eastAsiaTheme="minorAscii" w:cstheme="minorAscii"/>
-          <w:b w:val="0"/>
-          <w:bCs w:val="0"/>
-          <w:i w:val="0"/>
-          <w:iCs w:val="0"/>
-          <w:caps w:val="0"/>
-          <w:smallCaps w:val="0"/>
-          <w:noProof w:val="0"/>
-          <w:sz w:val="22"/>
-          <w:szCs w:val="22"/>
-          <w:lang w:val="en-US"/>
-        </w:rPr>
-        <w:t>START.</w:t>
-      </w:r>
-      <w:r>
-        <w:rPr>
-          <w:rFonts w:ascii="Calibri" w:hAnsi="Calibri" w:eastAsia="Calibri" w:cs="Calibri" w:asciiTheme="minorAscii" w:hAnsiTheme="minorAscii" w:eastAsiaTheme="minorAscii" w:cstheme="minorAscii"/>
-          <w:b w:val="0"/>
-          <w:bCs w:val="0"/>
-          <w:i w:val="0"/>
-          <w:iCs w:val="0"/>
-          <w:caps w:val="0"/>
-          <w:smallCaps w:val="0"/>
-          <w:noProof w:val="0"/>
-          <w:sz w:val="22"/>
-          <w:szCs w:val="22"/>
-          <w:lang w:val="en-US"/>
-        </w:rPr>
-        <w:t>sh</w:t>
-      </w:r>
-      <w:r>
-        <w:rPr>
-          <w:rFonts w:ascii="Calibri" w:hAnsi="Calibri" w:eastAsia="Calibri" w:cs="Calibri" w:asciiTheme="minorAscii" w:hAnsiTheme="minorAscii" w:eastAsiaTheme="minorAscii" w:cstheme="minorAscii"/>
-          <w:b w:val="0"/>
-          <w:bCs w:val="0"/>
-          <w:i w:val="0"/>
-          <w:iCs w:val="0"/>
-          <w:caps w:val="0"/>
-          <w:smallCaps w:val="0"/>
-          <w:noProof w:val="0"/>
-          <w:sz w:val="22"/>
-          <w:szCs w:val="22"/>
-          <w:lang w:val="en-US"/>
-        </w:rPr>
-        <w:t xml:space="preserve"> in the </w:t>
-      </w:r>
-      <w:proofErr w:type="spellStart"/>
-      <w:r>
-        <w:rPr>
-          <w:rFonts w:ascii="Calibri" w:hAnsi="Calibri" w:eastAsia="Calibri" w:cs="Calibri" w:asciiTheme="minorAscii" w:hAnsiTheme="minorAscii" w:eastAsiaTheme="minorAscii" w:cstheme="minorAscii"/>
-          <w:b w:val="0"/>
-          <w:bCs w:val="0"/>
-          <w:i w:val="0"/>
-          <w:iCs w:val="0"/>
-          <w:caps w:val="0"/>
-          <w:smallCaps w:val="0"/>
-          <w:noProof w:val="0"/>
-          <w:sz w:val="22"/>
-          <w:szCs w:val="22"/>
-          <w:lang w:val="en-US"/>
-        </w:rPr>
-        <w:t>src</w:t>
-      </w:r>
-      <w:proofErr w:type="spellEnd"/>
-      <w:r>
-        <w:rPr>
-          <w:rFonts w:ascii="Calibri" w:hAnsi="Calibri" w:eastAsia="Calibri" w:cs="Calibri" w:asciiTheme="minorAscii" w:hAnsiTheme="minorAscii" w:eastAsiaTheme="minorAscii" w:cstheme="minorAscii"/>
-          <w:b w:val="0"/>
-          <w:bCs w:val="0"/>
-          <w:i w:val="0"/>
-          <w:iCs w:val="0"/>
-          <w:caps w:val="0"/>
-          <w:smallCaps w:val="0"/>
-          <w:noProof w:val="0"/>
-          <w:sz w:val="22"/>
-          <w:szCs w:val="22"/>
-          <w:lang w:val="en-US"/>
-        </w:rPr>
-        <w:t xml:space="preserve"> folder</w:t>
-      </w:r>
-      <w:r>
-        <w:rPr>
-          <w:rFonts w:ascii="Calibri" w:hAnsi="Calibri" w:eastAsia="Calibri" w:cs="Calibri" w:asciiTheme="minorAscii" w:hAnsiTheme="minorAscii" w:eastAsiaTheme="minorAscii" w:cstheme="minorAscii"/>
-          <w:b w:val="0"/>
-          <w:bCs w:val="0"/>
-          <w:i w:val="0"/>
-          <w:iCs w:val="0"/>
-          <w:caps w:val="0"/>
-          <w:smallCaps w:val="0"/>
-          <w:noProof w:val="0"/>
-          <w:sz w:val="22"/>
-          <w:szCs w:val="22"/>
-          <w:lang w:val="en-US"/>
-        </w:rPr>
-        <w:t xml:space="preserve">. Similarly, it can be tested using </w:t>
-      </w:r>
-      <w:r>
-        <w:rPr>
-          <w:rFonts w:ascii="Calibri" w:hAnsi="Calibri" w:eastAsia="Calibri" w:cs="Calibri" w:asciiTheme="minorAscii" w:hAnsiTheme="minorAscii" w:eastAsiaTheme="minorAscii" w:cstheme="minorAscii"/>
-          <w:b w:val="0"/>
-          <w:bCs w:val="0"/>
-          <w:i w:val="0"/>
-          <w:iCs w:val="0"/>
-          <w:caps w:val="0"/>
-          <w:smallCaps w:val="0"/>
-          <w:noProof w:val="0"/>
-          <w:sz w:val="22"/>
-          <w:szCs w:val="22"/>
-          <w:lang w:val="en-US"/>
-        </w:rPr>
-        <w:t xml:space="preserve">bash </w:t>
-      </w:r>
-      <w:r>
-        <w:rPr>
-          <w:rFonts w:ascii="Calibri" w:hAnsi="Calibri" w:eastAsia="Calibri" w:cs="Calibri" w:asciiTheme="minorAscii" w:hAnsiTheme="minorAscii" w:eastAsiaTheme="minorAscii" w:cstheme="minorAscii"/>
-          <w:b w:val="0"/>
-          <w:bCs w:val="0"/>
-          <w:i w:val="0"/>
-          <w:iCs w:val="0"/>
-          <w:caps w:val="0"/>
-          <w:smallCaps w:val="0"/>
-          <w:noProof w:val="0"/>
-          <w:sz w:val="22"/>
-          <w:szCs w:val="22"/>
-          <w:lang w:val="en-US"/>
-        </w:rPr>
-        <w:t>TEST.sh, and stopped using bash STOP.sh</w:t>
-      </w:r>
-    </w:p>
-    <w:p xmlns:wp14="http://schemas.microsoft.com/office/word/2010/wordml" wp14:textId="06C66592">
-      <w:pPr>
-        <w:pStyle w:val="Normal"/>
-        <w:spacing w:after="160" w:line="259" w:lineRule="auto"/>
-        <w:rPr>
-          <w:rFonts w:ascii="Calibri" w:hAnsi="Calibri" w:eastAsia="Calibri" w:cs="Calibri" w:asciiTheme="minorAscii" w:hAnsiTheme="minorAscii" w:eastAsiaTheme="minorAscii" w:cstheme="minorAscii"/>
-          <w:b w:val="0"/>
-          <w:bCs w:val="0"/>
-          <w:i w:val="1"/>
-          <w:iCs w:val="1"/>
-          <w:caps w:val="0"/>
-          <w:smallCaps w:val="0"/>
-          <w:noProof w:val="0"/>
-          <w:sz w:val="22"/>
-          <w:szCs w:val="22"/>
-          <w:lang w:val="en-US"/>
-        </w:rPr>
-      </w:pPr>
-    </w:p>
-    <w:p xmlns:wp14="http://schemas.microsoft.com/office/word/2010/wordml" wp14:textId="0EDCC646">
-      <w:pPr>
-        <w:spacing w:after="160" w:line="259" w:lineRule="auto"/>
-        <w:rPr>
-          <w:rFonts w:ascii="Calibri" w:hAnsi="Calibri" w:eastAsia="Calibri" w:cs="Calibri"/>
-          <w:b w:val="0"/>
-          <w:bCs w:val="0"/>
-          <w:i w:val="0"/>
-          <w:iCs w:val="0"/>
-          <w:caps w:val="0"/>
-          <w:smallCaps w:val="0"/>
-          <w:noProof w:val="0"/>
-          <w:color w:val="000000" w:themeColor="text1" w:themeTint="FF" w:themeShade="FF"/>
-          <w:sz w:val="20"/>
-          <w:szCs w:val="20"/>
-          <w:lang w:val="en-US"/>
-        </w:rPr>
-      </w:pPr>
-      <w:r>
-        <w:rPr>
-          <w:rFonts w:ascii="Calibri" w:hAnsi="Calibri" w:eastAsia="Calibri" w:cs="Calibri"/>
-          <w:b w:val="1"/>
-          <w:bCs w:val="1"/>
-          <w:i w:val="1"/>
-          <w:iCs w:val="1"/>
-          <w:caps w:val="0"/>
-          <w:smallCaps w:val="0"/>
-          <w:strike w:val="0"/>
-          <w:dstrike w:val="0"/>
-          <w:noProof w:val="0"/>
-          <w:color w:val="000000" w:themeColor="text1" w:themeTint="FF" w:themeShade="FF"/>
-          <w:sz w:val="20"/>
-          <w:szCs w:val="20"/>
-          <w:u w:val="single"/>
-          <w:lang w:val="en-US"/>
-        </w:rPr>
-        <w:t>Q1 –</w:t>
-      </w:r>
-      <w:proofErr w:type="spellStart"/>
-      <w:r>
-        <w:rPr>
-          <w:rFonts w:ascii="Calibri" w:hAnsi="Calibri" w:eastAsia="Calibri" w:cs="Calibri"/>
-          <w:b w:val="1"/>
-          <w:bCs w:val="1"/>
-          <w:i w:val="1"/>
-          <w:iCs w:val="1"/>
-          <w:caps w:val="0"/>
-          <w:smallCaps w:val="0"/>
-          <w:strike w:val="0"/>
-          <w:dstrike w:val="0"/>
-          <w:noProof w:val="0"/>
-          <w:color w:val="000000" w:themeColor="text1" w:themeTint="FF" w:themeShade="FF"/>
-          <w:sz w:val="20"/>
-          <w:szCs w:val="20"/>
-          <w:u w:val="single"/>
-          <w:lang w:val="en-US"/>
-        </w:rPr>
-        <w:t>Tickerplant</w:t>
-      </w:r>
-      <w:proofErr w:type="spellEnd"/>
-      <w:r>
-        <w:rPr>
-          <w:rFonts w:ascii="Calibri" w:hAnsi="Calibri" w:eastAsia="Calibri" w:cs="Calibri"/>
-          <w:b w:val="1"/>
-          <w:bCs w:val="1"/>
-          <w:i w:val="1"/>
-          <w:iCs w:val="1"/>
-          <w:caps w:val="0"/>
-          <w:smallCaps w:val="0"/>
-          <w:noProof w:val="0"/>
-          <w:color w:val="000000" w:themeColor="text1" w:themeTint="FF" w:themeShade="FF"/>
-          <w:sz w:val="20"/>
-          <w:szCs w:val="20"/>
-          <w:lang w:val="en-US"/>
-        </w:rPr>
-        <w:t xml:space="preserve">  </w:t>
-      </w:r>
-    </w:p>
-    <w:p>
-      <w:pPr>
-        <w:pStyle w:val="Normal"/>
-        <w:spacing w:after="160" w:line="259" w:lineRule="auto"/>
-        <w:rPr>
-          <w:rFonts w:ascii="Calibri" w:hAnsi="Calibri" w:eastAsia="Calibri" w:cs="Calibri"/>
-          <w:b w:val="0"/>
-          <w:bCs w:val="0"/>
-          <w:i w:val="1"/>
-          <w:iCs w:val="1"/>
-          <w:caps w:val="0"/>
-          <w:smallCaps w:val="0"/>
-          <w:noProof w:val="0"/>
-          <w:color w:val="000000" w:themeColor="text1" w:themeTint="FF" w:themeShade="FF"/>
-          <w:sz w:val="20"/>
-          <w:szCs w:val="20"/>
-          <w:lang w:val="en-US"/>
-        </w:rPr>
-      </w:pPr>
-      <w:r>
-        <w:rPr>
-          <w:rFonts w:ascii="Calibri" w:hAnsi="Calibri" w:eastAsia="Calibri" w:cs="Calibri"/>
-          <w:b w:val="0"/>
-          <w:bCs w:val="0"/>
-          <w:i w:val="0"/>
-          <w:iCs w:val="0"/>
-          <w:caps w:val="0"/>
-          <w:smallCaps w:val="0"/>
-          <w:noProof w:val="0"/>
-          <w:color w:val="000000" w:themeColor="text1" w:themeTint="FF" w:themeShade="FF"/>
-          <w:sz w:val="20"/>
-          <w:szCs w:val="20"/>
-          <w:lang w:val="en-US"/>
-        </w:rPr>
-        <w:t xml:space="preserve">The </w:t>
-      </w:r>
-      <w:proofErr w:type="spellStart"/>
-      <w:r>
-        <w:rPr>
-          <w:rFonts w:ascii="Calibri" w:hAnsi="Calibri" w:eastAsia="Calibri" w:cs="Calibri"/>
-          <w:b w:val="0"/>
-          <w:bCs w:val="0"/>
-          <w:i w:val="0"/>
-          <w:iCs w:val="0"/>
-          <w:caps w:val="0"/>
-          <w:smallCaps w:val="0"/>
-          <w:noProof w:val="0"/>
-          <w:color w:val="000000" w:themeColor="text1" w:themeTint="FF" w:themeShade="FF"/>
-          <w:sz w:val="20"/>
-          <w:szCs w:val="20"/>
-          <w:lang w:val="en-US"/>
-        </w:rPr>
-        <w:t>tickerplant</w:t>
-      </w:r>
-      <w:proofErr w:type="spellEnd"/>
-      <w:r>
-        <w:rPr>
-          <w:rFonts w:ascii="Calibri" w:hAnsi="Calibri" w:eastAsia="Calibri" w:cs="Calibri"/>
-          <w:b w:val="0"/>
-          <w:bCs w:val="0"/>
-          <w:i w:val="0"/>
-          <w:iCs w:val="0"/>
-          <w:caps w:val="0"/>
-          <w:smallCaps w:val="0"/>
-          <w:noProof w:val="0"/>
-          <w:color w:val="000000" w:themeColor="text1" w:themeTint="FF" w:themeShade="FF"/>
-          <w:sz w:val="20"/>
-          <w:szCs w:val="20"/>
-          <w:lang w:val="en-US"/>
-        </w:rPr>
-        <w:t xml:space="preserve"> has had </w:t>
-      </w:r>
-      <w:proofErr w:type="gramStart"/>
-      <w:r>
-        <w:rPr>
-          <w:rFonts w:ascii="Calibri" w:hAnsi="Calibri" w:eastAsia="Calibri" w:cs="Calibri"/>
-          <w:b w:val="0"/>
-          <w:bCs w:val="0"/>
-          <w:i w:val="0"/>
-          <w:iCs w:val="0"/>
-          <w:caps w:val="0"/>
-          <w:smallCaps w:val="0"/>
-          <w:noProof w:val="0"/>
-          <w:color w:val="000000" w:themeColor="text1" w:themeTint="FF" w:themeShade="FF"/>
-          <w:sz w:val="20"/>
-          <w:szCs w:val="20"/>
-          <w:lang w:val="en-US"/>
-        </w:rPr>
-        <w:t>it’s</w:t>
-      </w:r>
-      <w:proofErr w:type="gramEnd"/>
-      <w:r>
-        <w:rPr>
-          <w:rFonts w:ascii="Calibri" w:hAnsi="Calibri" w:eastAsia="Calibri" w:cs="Calibri"/>
-          <w:b w:val="0"/>
-          <w:bCs w:val="0"/>
-          <w:i w:val="0"/>
-          <w:iCs w:val="0"/>
-          <w:caps w:val="0"/>
-          <w:smallCaps w:val="0"/>
-          <w:noProof w:val="0"/>
-          <w:color w:val="000000" w:themeColor="text1" w:themeTint="FF" w:themeShade="FF"/>
-          <w:sz w:val="20"/>
-          <w:szCs w:val="20"/>
-          <w:lang w:val="en-US"/>
-        </w:rPr>
-        <w:t xml:space="preserve"> tick updated to only record every time it </w:t>
-      </w:r>
-      <w:proofErr w:type="spellStart"/>
-      <w:r>
-        <w:rPr>
-          <w:rFonts w:ascii="Calibri" w:hAnsi="Calibri" w:eastAsia="Calibri" w:cs="Calibri"/>
-          <w:b w:val="0"/>
-          <w:bCs w:val="0"/>
-          <w:i w:val="0"/>
-          <w:iCs w:val="0"/>
-          <w:caps w:val="0"/>
-          <w:smallCaps w:val="0"/>
-          <w:noProof w:val="0"/>
-          <w:color w:val="000000" w:themeColor="text1" w:themeTint="FF" w:themeShade="FF"/>
-          <w:sz w:val="20"/>
-          <w:szCs w:val="20"/>
-          <w:lang w:val="en-US"/>
-        </w:rPr>
-        <w:t>recieves</w:t>
-      </w:r>
-      <w:proofErr w:type="spellEnd"/>
-      <w:r>
-        <w:rPr>
-          <w:rFonts w:ascii="Calibri" w:hAnsi="Calibri" w:eastAsia="Calibri" w:cs="Calibri"/>
-          <w:b w:val="0"/>
-          <w:bCs w:val="0"/>
-          <w:i w:val="0"/>
-          <w:iCs w:val="0"/>
-          <w:caps w:val="0"/>
-          <w:smallCaps w:val="0"/>
-          <w:noProof w:val="0"/>
-          <w:color w:val="000000" w:themeColor="text1" w:themeTint="FF" w:themeShade="FF"/>
-          <w:sz w:val="20"/>
-          <w:szCs w:val="20"/>
-          <w:lang w:val="en-US"/>
-        </w:rPr>
-        <w:t xml:space="preserve"> an update to a table</w:t>
-      </w:r>
-    </w:p>
-    <w:p xmlns:wp14="http://schemas.microsoft.com/office/word/2010/wordml" wp14:textId="60D2D072">
-      <w:pPr>
-        <w:spacing w:after="160" w:line="259" w:lineRule="auto"/>
-        <w:rPr>
-          <w:rFonts w:ascii="Calibri" w:hAnsi="Calibri" w:eastAsia="Calibri" w:cs="Calibri"/>
-          <w:b w:val="0"/>
-          <w:bCs w:val="0"/>
-          <w:i w:val="0"/>
-          <w:iCs w:val="0"/>
-          <w:caps w:val="0"/>
-          <w:smallCaps w:val="0"/>
-          <w:noProof w:val="0"/>
-          <w:color w:val="000000" w:themeColor="text1" w:themeTint="FF" w:themeShade="FF"/>
-          <w:sz w:val="20"/>
-          <w:szCs w:val="20"/>
-          <w:lang w:val="en-US"/>
-        </w:rPr>
-      </w:pPr>
-      <w:proofErr w:type="spellStart"/>
-      <w:r>
-        <w:rPr>
-          <w:rFonts w:ascii="Calibri" w:hAnsi="Calibri" w:eastAsia="Calibri" w:cs="Calibri"/>
-          <w:b w:val="0"/>
-          <w:bCs w:val="0"/>
-          <w:i w:val="0"/>
-          <w:iCs w:val="0"/>
-          <w:caps w:val="0"/>
-          <w:smallCaps w:val="0"/>
-          <w:noProof w:val="0"/>
-          <w:color w:val="000000" w:themeColor="text1" w:themeTint="FF" w:themeShade="FF"/>
-          <w:sz w:val="20"/>
-          <w:szCs w:val="20"/>
-          <w:lang w:val="en-US"/>
-        </w:rPr>
-        <w:t>Tickerplant</w:t>
-      </w:r>
-      <w:proofErr w:type="spellEnd"/>
-      <w:r>
-        <w:rPr>
-          <w:rFonts w:ascii="Calibri" w:hAnsi="Calibri" w:eastAsia="Calibri" w:cs="Calibri"/>
-          <w:b w:val="0"/>
-          <w:bCs w:val="0"/>
-          <w:i w:val="0"/>
-          <w:iCs w:val="0"/>
-          <w:caps w:val="0"/>
-          <w:smallCaps w:val="0"/>
-          <w:noProof w:val="0"/>
-          <w:color w:val="000000" w:themeColor="text1" w:themeTint="FF" w:themeShade="FF"/>
-          <w:sz w:val="20"/>
-          <w:szCs w:val="20"/>
-          <w:lang w:val="en-US"/>
-        </w:rPr>
-        <w:t xml:space="preserve"> is defined in </w:t>
-      </w:r>
-      <w:r>
-        <w:rPr>
-          <w:rFonts w:ascii="Calibri" w:hAnsi="Calibri" w:eastAsia="Calibri" w:cs="Calibri"/>
-          <w:b w:val="0"/>
-          <w:bCs w:val="0"/>
-          <w:i w:val="1"/>
-          <w:iCs w:val="1"/>
-          <w:caps w:val="0"/>
-          <w:smallCaps w:val="0"/>
-          <w:noProof w:val="0"/>
-          <w:color w:val="000000" w:themeColor="text1" w:themeTint="FF" w:themeShade="FF"/>
-          <w:sz w:val="20"/>
-          <w:szCs w:val="20"/>
-          <w:lang w:val="en-US"/>
-        </w:rPr>
-        <w:t>~/</w:t>
-      </w:r>
-      <w:proofErr w:type="spellStart"/>
-      <w:r>
-        <w:rPr>
-          <w:rFonts w:ascii="Calibri" w:hAnsi="Calibri" w:eastAsia="Calibri" w:cs="Calibri"/>
-          <w:b w:val="0"/>
-          <w:bCs w:val="0"/>
-          <w:i w:val="1"/>
-          <w:iCs w:val="1"/>
-          <w:caps w:val="0"/>
-          <w:smallCaps w:val="0"/>
-          <w:noProof w:val="0"/>
-          <w:color w:val="000000" w:themeColor="text1" w:themeTint="FF" w:themeShade="FF"/>
-          <w:sz w:val="20"/>
-          <w:szCs w:val="20"/>
-          <w:lang w:val="en-US"/>
-        </w:rPr>
-        <w:t>advancedKDB</w:t>
-      </w:r>
-      <w:proofErr w:type="spellEnd"/>
-      <w:r>
-        <w:rPr>
-          <w:rFonts w:ascii="Calibri" w:hAnsi="Calibri" w:eastAsia="Calibri" w:cs="Calibri"/>
-          <w:b w:val="0"/>
-          <w:bCs w:val="0"/>
-          <w:i w:val="1"/>
-          <w:iCs w:val="1"/>
-          <w:caps w:val="0"/>
-          <w:smallCaps w:val="0"/>
-          <w:noProof w:val="0"/>
-          <w:color w:val="000000" w:themeColor="text1" w:themeTint="FF" w:themeShade="FF"/>
-          <w:sz w:val="20"/>
-          <w:szCs w:val="20"/>
-          <w:lang w:val="en-US"/>
-        </w:rPr>
-        <w:t>-master</w:t>
-      </w:r>
-      <w:r>
-        <w:rPr>
-          <w:rFonts w:ascii="Calibri" w:hAnsi="Calibri" w:eastAsia="Calibri" w:cs="Calibri"/>
-          <w:b w:val="0"/>
-          <w:bCs w:val="0"/>
-          <w:i w:val="1"/>
-          <w:iCs w:val="1"/>
-          <w:caps w:val="0"/>
-          <w:smallCaps w:val="0"/>
-          <w:noProof w:val="0"/>
-          <w:color w:val="000000" w:themeColor="text1" w:themeTint="FF" w:themeShade="FF"/>
-          <w:sz w:val="20"/>
-          <w:szCs w:val="20"/>
-          <w:lang w:val="en-US"/>
-        </w:rPr>
-        <w:t>/</w:t>
-      </w:r>
-      <w:proofErr w:type="spellStart"/>
-      <w:r>
-        <w:rPr>
-          <w:rFonts w:ascii="Calibri" w:hAnsi="Calibri" w:eastAsia="Calibri" w:cs="Calibri"/>
-          <w:b w:val="0"/>
-          <w:bCs w:val="0"/>
-          <w:i w:val="1"/>
-          <w:iCs w:val="1"/>
-          <w:caps w:val="0"/>
-          <w:smallCaps w:val="0"/>
-          <w:noProof w:val="0"/>
-          <w:color w:val="000000" w:themeColor="text1" w:themeTint="FF" w:themeShade="FF"/>
-          <w:sz w:val="20"/>
-          <w:szCs w:val="20"/>
-          <w:lang w:val="en-US"/>
-        </w:rPr>
-        <w:t>src</w:t>
-      </w:r>
-      <w:proofErr w:type="spellEnd"/>
-      <w:r>
-        <w:rPr>
-          <w:rFonts w:ascii="Calibri" w:hAnsi="Calibri" w:eastAsia="Calibri" w:cs="Calibri"/>
-          <w:b w:val="0"/>
-          <w:bCs w:val="0"/>
-          <w:i w:val="1"/>
-          <w:iCs w:val="1"/>
-          <w:caps w:val="0"/>
-          <w:smallCaps w:val="0"/>
-          <w:noProof w:val="0"/>
-          <w:color w:val="000000" w:themeColor="text1" w:themeTint="FF" w:themeShade="FF"/>
-          <w:sz w:val="20"/>
-          <w:szCs w:val="20"/>
-          <w:lang w:val="en-US"/>
-        </w:rPr>
-        <w:t>/</w:t>
-      </w:r>
-      <w:proofErr w:type="spellStart"/>
-      <w:r>
-        <w:rPr>
-          <w:rFonts w:ascii="Calibri" w:hAnsi="Calibri" w:eastAsia="Calibri" w:cs="Calibri"/>
-          <w:b w:val="0"/>
-          <w:bCs w:val="0"/>
-          <w:i w:val="1"/>
-          <w:iCs w:val="1"/>
-          <w:caps w:val="0"/>
-          <w:smallCaps w:val="0"/>
-          <w:noProof w:val="0"/>
-          <w:color w:val="000000" w:themeColor="text1" w:themeTint="FF" w:themeShade="FF"/>
-          <w:sz w:val="20"/>
-          <w:szCs w:val="20"/>
-          <w:lang w:val="en-US"/>
-        </w:rPr>
-        <w:t>tick.q</w:t>
-      </w:r>
-      <w:proofErr w:type="spellEnd"/>
-      <w:r>
-        <w:rPr>
-          <w:rFonts w:ascii="Calibri" w:hAnsi="Calibri" w:eastAsia="Calibri" w:cs="Calibri"/>
-          <w:b w:val="0"/>
-          <w:bCs w:val="0"/>
-          <w:i w:val="0"/>
-          <w:iCs w:val="0"/>
-          <w:caps w:val="0"/>
-          <w:smallCaps w:val="0"/>
-          <w:noProof w:val="0"/>
-          <w:color w:val="000000" w:themeColor="text1" w:themeTint="FF" w:themeShade="FF"/>
-          <w:sz w:val="20"/>
-          <w:szCs w:val="20"/>
-          <w:lang w:val="en-US"/>
-        </w:rPr>
-        <w:t xml:space="preserve">. The schema for all other tables is defined in </w:t>
-      </w:r>
-      <w:proofErr w:type="spellStart"/>
-      <w:r>
-        <w:rPr>
-          <w:rFonts w:ascii="Calibri" w:hAnsi="Calibri" w:eastAsia="Calibri" w:cs="Calibri"/>
-          <w:b w:val="0"/>
-          <w:bCs w:val="0"/>
-          <w:i w:val="0"/>
-          <w:iCs w:val="0"/>
-          <w:caps w:val="0"/>
-          <w:smallCaps w:val="0"/>
-          <w:noProof w:val="0"/>
-          <w:color w:val="000000" w:themeColor="text1" w:themeTint="FF" w:themeShade="FF"/>
-          <w:sz w:val="20"/>
-          <w:szCs w:val="20"/>
-          <w:lang w:val="en-US"/>
-        </w:rPr>
-        <w:t>sym.q</w:t>
-      </w:r>
-      <w:proofErr w:type="spellEnd"/>
-      <w:r>
-        <w:rPr>
-          <w:rFonts w:ascii="Calibri" w:hAnsi="Calibri" w:eastAsia="Calibri" w:cs="Calibri"/>
-          <w:b w:val="0"/>
-          <w:bCs w:val="0"/>
-          <w:i w:val="0"/>
-          <w:iCs w:val="0"/>
-          <w:caps w:val="0"/>
-          <w:smallCaps w:val="0"/>
-          <w:noProof w:val="0"/>
-          <w:color w:val="000000" w:themeColor="text1" w:themeTint="FF" w:themeShade="FF"/>
-          <w:sz w:val="20"/>
-          <w:szCs w:val="20"/>
-          <w:lang w:val="en-US"/>
-        </w:rPr>
-        <w:t>. During startup, the ports are set via env.sh</w:t>
-      </w:r>
-      <w:r>
-        <w:rPr>
-          <w:rFonts w:ascii="Calibri" w:hAnsi="Calibri" w:eastAsia="Calibri" w:cs="Calibri"/>
-          <w:b w:val="0"/>
-          <w:bCs w:val="0"/>
-          <w:i w:val="0"/>
-          <w:iCs w:val="0"/>
-          <w:caps w:val="0"/>
-          <w:smallCaps w:val="0"/>
-          <w:noProof w:val="0"/>
-          <w:color w:val="000000" w:themeColor="text1" w:themeTint="FF" w:themeShade="FF"/>
-          <w:sz w:val="20"/>
-          <w:szCs w:val="20"/>
-          <w:lang w:val="en-US"/>
-        </w:rPr>
-        <w:t>. The port values are set</w:t>
-      </w:r>
-      <w:r>
-        <w:rPr>
-          <w:rFonts w:ascii="Calibri" w:hAnsi="Calibri" w:eastAsia="Calibri" w:cs="Calibri"/>
-          <w:b w:val="0"/>
-          <w:bCs w:val="0"/>
-          <w:i w:val="0"/>
-          <w:iCs w:val="0"/>
-          <w:caps w:val="0"/>
-          <w:smallCaps w:val="0"/>
-          <w:noProof w:val="0"/>
-          <w:color w:val="000000" w:themeColor="text1" w:themeTint="FF" w:themeShade="FF"/>
-          <w:sz w:val="20"/>
-          <w:szCs w:val="20"/>
-          <w:lang w:val="en-US"/>
-        </w:rPr>
-        <w:t xml:space="preserve"> in /</w:t>
-      </w:r>
-      <w:r>
-        <w:rPr>
-          <w:rFonts w:ascii="Calibri" w:hAnsi="Calibri" w:eastAsia="Calibri" w:cs="Calibri"/>
-          <w:b w:val="0"/>
-          <w:bCs w:val="0"/>
-          <w:i w:val="0"/>
-          <w:iCs w:val="0"/>
-          <w:caps w:val="0"/>
-          <w:smallCaps w:val="0"/>
-          <w:noProof w:val="0"/>
-          <w:color w:val="000000" w:themeColor="text1" w:themeTint="FF" w:themeShade="FF"/>
-          <w:sz w:val="20"/>
-          <w:szCs w:val="20"/>
-          <w:lang w:val="en-US"/>
-        </w:rPr>
-        <w:t>env.sh</w:t>
-      </w:r>
-    </w:p>
-    <w:p>
-      <w:pPr>
-        <w:pStyle w:val="Normal"/>
-        <w:spacing w:after="160" w:line="259" w:lineRule="auto"/>
-        <w:rPr>
-          <w:rFonts w:ascii="Calibri" w:hAnsi="Calibri" w:eastAsia="Calibri" w:cs="Calibri"/>
-          <w:b w:val="0"/>
-          <w:bCs w:val="0"/>
-          <w:i w:val="0"/>
-          <w:iCs w:val="0"/>
-          <w:caps w:val="0"/>
-          <w:smallCaps w:val="0"/>
-          <w:noProof w:val="0"/>
-          <w:color w:val="000000" w:themeColor="text1" w:themeTint="FF" w:themeShade="FF"/>
-          <w:sz w:val="20"/>
-          <w:szCs w:val="20"/>
-          <w:lang w:val="en-US"/>
-        </w:rPr>
-      </w:pPr>
-      <w:r>
-        <w:rPr>
-          <w:rFonts w:ascii="Calibri" w:hAnsi="Calibri" w:eastAsia="Calibri" w:cs="Calibri"/>
-          <w:b w:val="0"/>
-          <w:bCs w:val="0"/>
-          <w:i w:val="0"/>
-          <w:iCs w:val="0"/>
-          <w:caps w:val="0"/>
-          <w:smallCaps w:val="0"/>
-          <w:noProof w:val="0"/>
-          <w:color w:val="000000" w:themeColor="text1" w:themeTint="FF" w:themeShade="FF"/>
-          <w:sz w:val="20"/>
-          <w:szCs w:val="20"/>
-          <w:lang w:val="en-US"/>
-        </w:rPr>
-        <w:t xml:space="preserve">To launch the </w:t>
-      </w:r>
-      <w:proofErr w:type="spellStart"/>
-      <w:r>
-        <w:rPr>
-          <w:rFonts w:ascii="Calibri" w:hAnsi="Calibri" w:eastAsia="Calibri" w:cs="Calibri"/>
-          <w:b w:val="0"/>
-          <w:bCs w:val="0"/>
-          <w:i w:val="0"/>
-          <w:iCs w:val="0"/>
-          <w:caps w:val="0"/>
-          <w:smallCaps w:val="0"/>
-          <w:noProof w:val="0"/>
-          <w:color w:val="000000" w:themeColor="text1" w:themeTint="FF" w:themeShade="FF"/>
-          <w:sz w:val="20"/>
-          <w:szCs w:val="20"/>
-          <w:lang w:val="en-US"/>
-        </w:rPr>
-        <w:t>tickerplant</w:t>
-      </w:r>
-      <w:proofErr w:type="spellEnd"/>
-      <w:r>
-        <w:rPr>
-          <w:rFonts w:ascii="Calibri" w:hAnsi="Calibri" w:eastAsia="Calibri" w:cs="Calibri"/>
-          <w:b w:val="0"/>
-          <w:bCs w:val="0"/>
-          <w:i w:val="0"/>
-          <w:iCs w:val="0"/>
-          <w:caps w:val="0"/>
-          <w:smallCaps w:val="0"/>
-          <w:noProof w:val="0"/>
-          <w:color w:val="000000" w:themeColor="text1" w:themeTint="FF" w:themeShade="FF"/>
-          <w:sz w:val="20"/>
-          <w:szCs w:val="20"/>
-          <w:lang w:val="en-US"/>
-        </w:rPr>
-        <w:t xml:space="preserve"> without a bash script, execute this line in the src folder mentioned above:- </w:t>
-      </w:r>
-    </w:p>
-    <w:p>
-      <w:pPr>
-        <w:pStyle w:val="Normal"/>
-        <w:spacing w:after="160" w:line="259" w:lineRule="auto"/>
-        <w:rPr>
-          <w:rFonts w:ascii="Calibri" w:hAnsi="Calibri" w:eastAsia="Calibri" w:cs="Calibri"/>
-          <w:b w:val="0"/>
-          <w:bCs w:val="0"/>
-          <w:i w:val="0"/>
-          <w:iCs w:val="0"/>
-          <w:caps w:val="0"/>
-          <w:smallCaps w:val="0"/>
-          <w:noProof w:val="0"/>
-          <w:color w:val="000000" w:themeColor="text1" w:themeTint="FF" w:themeShade="FF"/>
-          <w:sz w:val="20"/>
-          <w:szCs w:val="20"/>
-          <w:lang w:val="en-US"/>
-        </w:rPr>
-      </w:pPr>
-      <w:r>
-        <w:rPr>
-          <w:rFonts w:ascii="Calibri" w:hAnsi="Calibri" w:eastAsia="Calibri" w:cs="Calibri"/>
-          <w:b w:val="0"/>
-          <w:bCs w:val="0"/>
-          <w:i w:val="0"/>
-          <w:iCs w:val="0"/>
-          <w:caps w:val="0"/>
-          <w:smallCaps w:val="0"/>
-          <w:noProof w:val="0"/>
-          <w:color w:val="000000" w:themeColor="text1" w:themeTint="FF" w:themeShade="FF"/>
-          <w:sz w:val="20"/>
-          <w:szCs w:val="20"/>
-          <w:lang w:val="en-US"/>
-        </w:rPr>
-        <w:t>q ./tick.q "sym" $(pwd)/../raw -p 6800 -t 100</w:t>
-      </w:r>
-    </w:p>
-    <w:p xmlns:wp14="http://schemas.microsoft.com/office/word/2010/wordml" wp14:textId="5D07B342">
-      <w:pPr>
-        <w:spacing w:after="160" w:line="259" w:lineRule="auto"/>
-        <w:rPr>
-          <w:rFonts w:ascii="Calibri" w:hAnsi="Calibri" w:eastAsia="Calibri" w:cs="Calibri"/>
-          <w:b w:val="0"/>
-          <w:bCs w:val="0"/>
-          <w:i w:val="0"/>
-          <w:iCs w:val="0"/>
-          <w:caps w:val="0"/>
-          <w:smallCaps w:val="0"/>
-          <w:noProof w:val="0"/>
-          <w:color w:val="000000" w:themeColor="text1" w:themeTint="FF" w:themeShade="FF"/>
-          <w:sz w:val="20"/>
-          <w:szCs w:val="20"/>
-          <w:lang w:val="en-US"/>
-        </w:rPr>
-      </w:pPr>
-      <w:r>
-        <w:rPr>
-          <w:rFonts w:ascii="Calibri" w:hAnsi="Calibri" w:eastAsia="Calibri" w:cs="Calibri"/>
-          <w:b w:val="1"/>
-          <w:bCs w:val="1"/>
-          <w:i w:val="1"/>
-          <w:iCs w:val="1"/>
-          <w:caps w:val="0"/>
-          <w:smallCaps w:val="0"/>
-          <w:strike w:val="0"/>
-          <w:dstrike w:val="0"/>
-          <w:noProof w:val="0"/>
-          <w:color w:val="000000" w:themeColor="text1" w:themeTint="FF" w:themeShade="FF"/>
-          <w:sz w:val="20"/>
-          <w:szCs w:val="20"/>
-          <w:u w:val="single"/>
-          <w:lang w:val="en-US"/>
-        </w:rPr>
-        <w:t>Q2 RDB</w:t>
-      </w:r>
-    </w:p>
-    <w:p xmlns:wp14="http://schemas.microsoft.com/office/word/2010/wordml" wp14:textId="22566EE3">
-      <w:pPr>
-        <w:pStyle w:val="Normal"/>
-        <w:spacing w:before="0" w:beforeAutospacing="off" w:after="160" w:afterAutospacing="off" w:line="259" w:lineRule="auto"/>
-        <w:ind w:left="0" w:right="0"/>
-        <w:jc w:val="left"/>
-        <w:rPr>
-          <w:rFonts w:ascii="Calibri" w:hAnsi="Calibri" w:eastAsia="Calibri" w:cs="Calibri"/>
-          <w:b w:val="0"/>
-          <w:bCs w:val="0"/>
-          <w:i w:val="0"/>
-          <w:iCs w:val="0"/>
-          <w:caps w:val="0"/>
-          <w:smallCaps w:val="0"/>
-          <w:noProof w:val="0"/>
-          <w:color w:val="000000" w:themeColor="text1" w:themeTint="FF" w:themeShade="FF"/>
-          <w:sz w:val="20"/>
-          <w:szCs w:val="20"/>
-          <w:lang w:val="en-US"/>
-        </w:rPr>
-      </w:pPr>
-      <w:r>
-        <w:rPr>
-          <w:rFonts w:ascii="Calibri" w:hAnsi="Calibri" w:eastAsia="Calibri" w:cs="Calibri"/>
-          <w:b w:val="0"/>
-          <w:bCs w:val="0"/>
-          <w:i w:val="0"/>
-          <w:iCs w:val="0"/>
-          <w:caps w:val="0"/>
-          <w:smallCaps w:val="0"/>
-          <w:noProof w:val="0"/>
-          <w:color w:val="000000" w:themeColor="text1" w:themeTint="FF" w:themeShade="FF"/>
-          <w:sz w:val="20"/>
-          <w:szCs w:val="20"/>
-          <w:lang w:val="en-US"/>
-        </w:rPr>
-        <w:t xml:space="preserve">The RDBs are defined in </w:t>
-      </w:r>
-      <w:r>
-        <w:rPr>
-          <w:rFonts w:ascii="Calibri" w:hAnsi="Calibri" w:eastAsia="Calibri" w:cs="Calibri"/>
-          <w:b w:val="0"/>
-          <w:bCs w:val="0"/>
-          <w:i w:val="1"/>
-          <w:iCs w:val="1"/>
-          <w:caps w:val="0"/>
-          <w:smallCaps w:val="0"/>
-          <w:noProof w:val="0"/>
-          <w:color w:val="000000" w:themeColor="text1" w:themeTint="FF" w:themeShade="FF"/>
-          <w:sz w:val="20"/>
-          <w:szCs w:val="20"/>
-          <w:lang w:val="en-US"/>
-        </w:rPr>
-        <w:t>~/</w:t>
-      </w:r>
-      <w:proofErr w:type="spellStart"/>
-      <w:r>
-        <w:rPr>
-          <w:rFonts w:ascii="Calibri" w:hAnsi="Calibri" w:eastAsia="Calibri" w:cs="Calibri"/>
-          <w:b w:val="0"/>
-          <w:bCs w:val="0"/>
-          <w:i w:val="1"/>
-          <w:iCs w:val="1"/>
-          <w:caps w:val="0"/>
-          <w:smallCaps w:val="0"/>
-          <w:noProof w:val="0"/>
-          <w:color w:val="000000" w:themeColor="text1" w:themeTint="FF" w:themeShade="FF"/>
-          <w:sz w:val="20"/>
-          <w:szCs w:val="20"/>
-          <w:lang w:val="en-US"/>
-        </w:rPr>
-        <w:t>advancedKDB</w:t>
-      </w:r>
-      <w:proofErr w:type="spellEnd"/>
-      <w:r>
-        <w:rPr>
-          <w:rFonts w:ascii="Calibri" w:hAnsi="Calibri" w:eastAsia="Calibri" w:cs="Calibri"/>
-          <w:b w:val="0"/>
-          <w:bCs w:val="0"/>
-          <w:i w:val="1"/>
-          <w:iCs w:val="1"/>
-          <w:caps w:val="0"/>
-          <w:smallCaps w:val="0"/>
-          <w:noProof w:val="0"/>
-          <w:color w:val="000000" w:themeColor="text1" w:themeTint="FF" w:themeShade="FF"/>
-          <w:sz w:val="20"/>
-          <w:szCs w:val="20"/>
-          <w:lang w:val="en-US"/>
-        </w:rPr>
-        <w:t>-master/</w:t>
-      </w:r>
-      <w:proofErr w:type="spellStart"/>
-      <w:r>
-        <w:rPr>
-          <w:rFonts w:ascii="Calibri" w:hAnsi="Calibri" w:eastAsia="Calibri" w:cs="Calibri"/>
-          <w:b w:val="0"/>
-          <w:bCs w:val="0"/>
-          <w:i w:val="1"/>
-          <w:iCs w:val="1"/>
-          <w:caps w:val="0"/>
-          <w:smallCaps w:val="0"/>
-          <w:noProof w:val="0"/>
-          <w:color w:val="000000" w:themeColor="text1" w:themeTint="FF" w:themeShade="FF"/>
-          <w:sz w:val="20"/>
-          <w:szCs w:val="20"/>
-          <w:lang w:val="en-US"/>
-        </w:rPr>
-        <w:t>src</w:t>
-      </w:r>
-      <w:proofErr w:type="spellEnd"/>
-      <w:r>
-        <w:rPr>
-          <w:rFonts w:ascii="Calibri" w:hAnsi="Calibri" w:eastAsia="Calibri" w:cs="Calibri"/>
-          <w:b w:val="0"/>
-          <w:bCs w:val="0"/>
-          <w:i w:val="1"/>
-          <w:iCs w:val="1"/>
-          <w:caps w:val="0"/>
-          <w:smallCaps w:val="0"/>
-          <w:noProof w:val="0"/>
-          <w:color w:val="000000" w:themeColor="text1" w:themeTint="FF" w:themeShade="FF"/>
-          <w:sz w:val="20"/>
-          <w:szCs w:val="20"/>
-          <w:lang w:val="en-US"/>
-        </w:rPr>
-        <w:t>/</w:t>
-      </w:r>
-      <w:proofErr w:type="spellStart"/>
-      <w:r>
-        <w:rPr>
-          <w:rFonts w:ascii="Calibri" w:hAnsi="Calibri" w:eastAsia="Calibri" w:cs="Calibri"/>
-          <w:b w:val="0"/>
-          <w:bCs w:val="0"/>
-          <w:i w:val="1"/>
-          <w:iCs w:val="1"/>
-          <w:caps w:val="0"/>
-          <w:smallCaps w:val="0"/>
-          <w:noProof w:val="0"/>
-          <w:color w:val="000000" w:themeColor="text1" w:themeTint="FF" w:themeShade="FF"/>
-          <w:sz w:val="20"/>
-          <w:szCs w:val="20"/>
-          <w:lang w:val="en-US"/>
-        </w:rPr>
-        <w:t>rdb.q</w:t>
-      </w:r>
-      <w:proofErr w:type="spellEnd"/>
-      <w:r>
-        <w:rPr>
-          <w:rFonts w:ascii="Calibri" w:hAnsi="Calibri" w:eastAsia="Calibri" w:cs="Calibri"/>
-          <w:b w:val="0"/>
-          <w:bCs w:val="0"/>
-          <w:i w:val="1"/>
-          <w:iCs w:val="1"/>
-          <w:caps w:val="0"/>
-          <w:smallCaps w:val="0"/>
-          <w:noProof w:val="0"/>
-          <w:color w:val="000000" w:themeColor="text1" w:themeTint="FF" w:themeShade="FF"/>
-          <w:sz w:val="20"/>
-          <w:szCs w:val="20"/>
-          <w:lang w:val="en-US"/>
-        </w:rPr>
-        <w:t xml:space="preserve"> </w:t>
-      </w:r>
-      <w:r>
-        <w:rPr>
-          <w:rFonts w:ascii="Calibri" w:hAnsi="Calibri" w:eastAsia="Calibri" w:cs="Calibri"/>
-          <w:b w:val="0"/>
-          <w:bCs w:val="0"/>
-          <w:i w:val="0"/>
-          <w:iCs w:val="0"/>
-          <w:caps w:val="0"/>
-          <w:smallCaps w:val="0"/>
-          <w:noProof w:val="0"/>
-          <w:color w:val="000000" w:themeColor="text1" w:themeTint="FF" w:themeShade="FF"/>
-          <w:sz w:val="20"/>
-          <w:szCs w:val="20"/>
-          <w:lang w:val="en-US"/>
-        </w:rPr>
-        <w:t xml:space="preserve">and </w:t>
-      </w:r>
-      <w:r>
-        <w:rPr>
-          <w:rFonts w:ascii="Calibri" w:hAnsi="Calibri" w:eastAsia="Calibri" w:cs="Calibri"/>
-          <w:b w:val="0"/>
-          <w:bCs w:val="0"/>
-          <w:i w:val="1"/>
-          <w:iCs w:val="1"/>
-          <w:caps w:val="0"/>
-          <w:smallCaps w:val="0"/>
-          <w:noProof w:val="0"/>
-          <w:color w:val="000000" w:themeColor="text1" w:themeTint="FF" w:themeShade="FF"/>
-          <w:sz w:val="20"/>
-          <w:szCs w:val="20"/>
-          <w:lang w:val="en-US"/>
-        </w:rPr>
-        <w:t>~/advancedKDB-master</w:t>
-      </w:r>
-      <w:r>
-        <w:rPr>
-          <w:rFonts w:ascii="Calibri" w:hAnsi="Calibri" w:eastAsia="Calibri" w:cs="Calibri"/>
-          <w:b w:val="0"/>
-          <w:bCs w:val="0"/>
-          <w:i w:val="0"/>
-          <w:iCs w:val="0"/>
-          <w:caps w:val="0"/>
-          <w:smallCaps w:val="0"/>
-          <w:noProof w:val="0"/>
-          <w:color w:val="000000" w:themeColor="text1" w:themeTint="FF" w:themeShade="FF"/>
-          <w:sz w:val="20"/>
-          <w:szCs w:val="20"/>
-          <w:lang w:val="en-US"/>
-        </w:rPr>
-        <w:t xml:space="preserve"> </w:t>
-      </w:r>
-      <w:r>
-        <w:rPr>
-          <w:rFonts w:ascii="Calibri" w:hAnsi="Calibri" w:eastAsia="Calibri" w:cs="Calibri"/>
-          <w:b w:val="0"/>
-          <w:bCs w:val="0"/>
-          <w:i w:val="0"/>
-          <w:iCs w:val="0"/>
-          <w:caps w:val="0"/>
-          <w:smallCaps w:val="0"/>
-          <w:noProof w:val="0"/>
-          <w:color w:val="000000" w:themeColor="text1" w:themeTint="FF" w:themeShade="FF"/>
-          <w:sz w:val="20"/>
-          <w:szCs w:val="20"/>
-          <w:lang w:val="en-US"/>
-        </w:rPr>
-        <w:t>src/rdb2.q</w:t>
-      </w:r>
-    </w:p>
-    <w:p xmlns:wp14="http://schemas.microsoft.com/office/word/2010/wordml" wp14:textId="232358AC">
-      <w:pPr>
-        <w:spacing w:after="160" w:line="259" w:lineRule="auto"/>
-        <w:rPr>
-          <w:rFonts w:ascii="Calibri" w:hAnsi="Calibri" w:eastAsia="Calibri" w:cs="Calibri"/>
-          <w:b w:val="0"/>
-          <w:bCs w:val="0"/>
-          <w:i w:val="0"/>
-          <w:iCs w:val="0"/>
-          <w:caps w:val="0"/>
-          <w:smallCaps w:val="0"/>
-          <w:noProof w:val="0"/>
-          <w:color w:val="000000" w:themeColor="text1" w:themeTint="FF" w:themeShade="FF"/>
-          <w:sz w:val="20"/>
-          <w:szCs w:val="20"/>
-          <w:lang w:val="en-US"/>
-        </w:rPr>
-      </w:pPr>
-      <w:r>
-        <w:rPr>
-          <w:rFonts w:ascii="Calibri" w:hAnsi="Calibri" w:eastAsia="Calibri" w:cs="Calibri"/>
-          <w:b w:val="1"/>
-          <w:bCs w:val="1"/>
-          <w:i w:val="1"/>
-          <w:iCs w:val="1"/>
-          <w:caps w:val="0"/>
-          <w:smallCaps w:val="0"/>
-          <w:strike w:val="0"/>
-          <w:dstrike w:val="0"/>
-          <w:noProof w:val="0"/>
-          <w:color w:val="000000" w:themeColor="text1" w:themeTint="FF" w:themeShade="FF"/>
-          <w:sz w:val="20"/>
-          <w:szCs w:val="20"/>
-          <w:u w:val="single"/>
-          <w:lang w:val="en-US"/>
-        </w:rPr>
-        <w:t>Q3 Feed handler</w:t>
-      </w:r>
-    </w:p>
-    <w:p xmlns:wp14="http://schemas.microsoft.com/office/word/2010/wordml" wp14:textId="638FCA7A">
-      <w:pPr>
-        <w:pStyle w:val="Normal"/>
-        <w:spacing w:before="0" w:beforeAutospacing="off" w:after="160" w:afterAutospacing="off" w:line="259" w:lineRule="auto"/>
-        <w:ind w:left="0" w:right="0"/>
-        <w:jc w:val="left"/>
-        <w:rPr>
-          <w:rFonts w:ascii="Calibri" w:hAnsi="Calibri" w:eastAsia="Calibri" w:cs="Calibri"/>
-          <w:b w:val="0"/>
-          <w:bCs w:val="0"/>
-          <w:i w:val="0"/>
-          <w:iCs w:val="0"/>
-          <w:caps w:val="0"/>
-          <w:smallCaps w:val="0"/>
-          <w:noProof w:val="0"/>
-          <w:color w:val="000000" w:themeColor="text1" w:themeTint="FF" w:themeShade="FF"/>
-          <w:sz w:val="20"/>
-          <w:szCs w:val="20"/>
-          <w:lang w:val="en-US"/>
-        </w:rPr>
-      </w:pPr>
-      <w:proofErr w:type="spellStart"/>
-      <w:r>
-        <w:rPr>
-          <w:rFonts w:ascii="Calibri" w:hAnsi="Calibri" w:eastAsia="Calibri" w:cs="Calibri"/>
-          <w:b w:val="0"/>
-          <w:bCs w:val="0"/>
-          <w:i w:val="0"/>
-          <w:iCs w:val="0"/>
-          <w:caps w:val="0"/>
-          <w:smallCaps w:val="0"/>
-          <w:noProof w:val="0"/>
-          <w:color w:val="000000" w:themeColor="text1" w:themeTint="FF" w:themeShade="FF"/>
-          <w:sz w:val="20"/>
-          <w:szCs w:val="20"/>
-          <w:lang w:val="en-US"/>
-        </w:rPr>
-        <w:t>Feedhandler</w:t>
-      </w:r>
-      <w:proofErr w:type="spellEnd"/>
-      <w:r>
-        <w:rPr>
-          <w:rFonts w:ascii="Calibri" w:hAnsi="Calibri" w:eastAsia="Calibri" w:cs="Calibri"/>
-          <w:b w:val="0"/>
-          <w:bCs w:val="0"/>
-          <w:i w:val="0"/>
-          <w:iCs w:val="0"/>
-          <w:caps w:val="0"/>
-          <w:smallCaps w:val="0"/>
-          <w:noProof w:val="0"/>
-          <w:color w:val="000000" w:themeColor="text1" w:themeTint="FF" w:themeShade="FF"/>
-          <w:sz w:val="20"/>
-          <w:szCs w:val="20"/>
-          <w:lang w:val="en-US"/>
-        </w:rPr>
-        <w:t xml:space="preserve"> is defined in </w:t>
-      </w:r>
-      <w:r>
-        <w:rPr>
-          <w:rFonts w:ascii="Calibri" w:hAnsi="Calibri" w:eastAsia="Calibri" w:cs="Calibri"/>
-          <w:b w:val="0"/>
-          <w:bCs w:val="0"/>
-          <w:i w:val="1"/>
-          <w:iCs w:val="1"/>
-          <w:caps w:val="0"/>
-          <w:smallCaps w:val="0"/>
-          <w:noProof w:val="0"/>
-          <w:color w:val="000000" w:themeColor="text1" w:themeTint="FF" w:themeShade="FF"/>
-          <w:sz w:val="20"/>
-          <w:szCs w:val="20"/>
-          <w:lang w:val="en-US"/>
-        </w:rPr>
-        <w:t>~/advancedKDB-master/src/fh.q</w:t>
-      </w:r>
-    </w:p>
-    <w:p xmlns:wp14="http://schemas.microsoft.com/office/word/2010/wordml" wp14:textId="50A56A1D">
-      <w:pPr>
-        <w:spacing w:after="160" w:line="259" w:lineRule="auto"/>
-        <w:rPr>
-          <w:rFonts w:ascii="Calibri" w:hAnsi="Calibri" w:eastAsia="Calibri" w:cs="Calibri"/>
-          <w:b w:val="0"/>
-          <w:bCs w:val="0"/>
-          <w:i w:val="0"/>
-          <w:iCs w:val="0"/>
-          <w:caps w:val="0"/>
-          <w:smallCaps w:val="0"/>
-          <w:noProof w:val="0"/>
-          <w:color w:val="000000" w:themeColor="text1" w:themeTint="FF" w:themeShade="FF"/>
-          <w:sz w:val="20"/>
-          <w:szCs w:val="20"/>
-          <w:lang w:val="en-US"/>
-        </w:rPr>
-      </w:pPr>
-      <w:r>
-        <w:rPr>
-          <w:rFonts w:ascii="Calibri" w:hAnsi="Calibri" w:eastAsia="Calibri" w:cs="Calibri"/>
-          <w:b w:val="1"/>
-          <w:bCs w:val="1"/>
-          <w:i w:val="1"/>
-          <w:iCs w:val="1"/>
-          <w:caps w:val="0"/>
-          <w:smallCaps w:val="0"/>
-          <w:strike w:val="0"/>
-          <w:dstrike w:val="0"/>
-          <w:noProof w:val="0"/>
-          <w:color w:val="000000" w:themeColor="text1" w:themeTint="FF" w:themeShade="FF"/>
-          <w:sz w:val="20"/>
-          <w:szCs w:val="20"/>
-          <w:u w:val="single"/>
-          <w:lang w:val="en-US"/>
-        </w:rPr>
-        <w:t>Q 4 CEP</w:t>
-      </w:r>
-    </w:p>
-    <w:p xmlns:wp14="http://schemas.microsoft.com/office/word/2010/wordml" wp14:textId="612409F6">
-      <w:pPr>
-        <w:pStyle w:val="Normal"/>
-        <w:spacing w:before="0" w:beforeAutospacing="off" w:after="160" w:afterAutospacing="off" w:line="259" w:lineRule="auto"/>
-        <w:ind w:left="0" w:right="0"/>
-        <w:jc w:val="left"/>
-        <w:rPr>
-          <w:rFonts w:ascii="Calibri" w:hAnsi="Calibri" w:eastAsia="Calibri" w:cs="Calibri"/>
-          <w:b w:val="0"/>
-          <w:bCs w:val="0"/>
-          <w:i w:val="0"/>
-          <w:iCs w:val="0"/>
-          <w:caps w:val="0"/>
-          <w:smallCaps w:val="0"/>
-          <w:noProof w:val="0"/>
-          <w:color w:val="000000" w:themeColor="text1" w:themeTint="FF" w:themeShade="FF"/>
-          <w:sz w:val="20"/>
-          <w:szCs w:val="20"/>
-          <w:lang w:val="en-US"/>
-        </w:rPr>
-      </w:pPr>
-      <w:r>
-        <w:rPr>
-          <w:rFonts w:ascii="Calibri" w:hAnsi="Calibri" w:eastAsia="Calibri" w:cs="Calibri"/>
-          <w:b w:val="0"/>
-          <w:bCs w:val="0"/>
-          <w:i w:val="1"/>
-          <w:iCs w:val="1"/>
-          <w:caps w:val="0"/>
-          <w:smallCaps w:val="0"/>
-          <w:noProof w:val="0"/>
-          <w:color w:val="000000" w:themeColor="text1" w:themeTint="FF" w:themeShade="FF"/>
-          <w:sz w:val="20"/>
-          <w:szCs w:val="20"/>
-          <w:lang w:val="en-US"/>
-        </w:rPr>
-        <w:t xml:space="preserve">CEP is defined in </w:t>
-      </w:r>
-      <w:r>
-        <w:rPr>
-          <w:rFonts w:ascii="Calibri" w:hAnsi="Calibri" w:eastAsia="Calibri" w:cs="Calibri"/>
-          <w:b w:val="0"/>
-          <w:bCs w:val="0"/>
-          <w:i w:val="1"/>
-          <w:iCs w:val="1"/>
-          <w:caps w:val="0"/>
-          <w:smallCaps w:val="0"/>
-          <w:noProof w:val="0"/>
-          <w:color w:val="000000" w:themeColor="text1" w:themeTint="FF" w:themeShade="FF"/>
-          <w:sz w:val="20"/>
-          <w:szCs w:val="20"/>
-          <w:lang w:val="en-US"/>
-        </w:rPr>
-        <w:t>~/</w:t>
-      </w:r>
-      <w:r>
-        <w:rPr>
-          <w:rFonts w:ascii="Calibri" w:hAnsi="Calibri" w:eastAsia="Calibri" w:cs="Calibri"/>
-          <w:b w:val="0"/>
-          <w:bCs w:val="0"/>
-          <w:i w:val="1"/>
-          <w:iCs w:val="1"/>
-          <w:caps w:val="0"/>
-          <w:smallCaps w:val="0"/>
-          <w:noProof w:val="0"/>
-          <w:color w:val="000000" w:themeColor="text1" w:themeTint="FF" w:themeShade="FF"/>
-          <w:sz w:val="20"/>
-          <w:szCs w:val="20"/>
-          <w:lang w:val="en-US"/>
-        </w:rPr>
-        <w:t>advancedKDB</w:t>
-      </w:r>
-      <w:r>
-        <w:rPr>
-          <w:rFonts w:ascii="Calibri" w:hAnsi="Calibri" w:eastAsia="Calibri" w:cs="Calibri"/>
-          <w:b w:val="0"/>
-          <w:bCs w:val="0"/>
-          <w:i w:val="1"/>
-          <w:iCs w:val="1"/>
-          <w:caps w:val="0"/>
-          <w:smallCaps w:val="0"/>
-          <w:noProof w:val="0"/>
-          <w:color w:val="000000" w:themeColor="text1" w:themeTint="FF" w:themeShade="FF"/>
-          <w:sz w:val="20"/>
-          <w:szCs w:val="20"/>
-          <w:lang w:val="en-US"/>
-        </w:rPr>
-        <w:t>-master/</w:t>
-      </w:r>
-      <w:r>
-        <w:rPr>
-          <w:rFonts w:ascii="Calibri" w:hAnsi="Calibri" w:eastAsia="Calibri" w:cs="Calibri"/>
-          <w:b w:val="0"/>
-          <w:bCs w:val="0"/>
-          <w:i w:val="1"/>
-          <w:iCs w:val="1"/>
-          <w:caps w:val="0"/>
-          <w:smallCaps w:val="0"/>
-          <w:noProof w:val="0"/>
-          <w:color w:val="000000" w:themeColor="text1" w:themeTint="FF" w:themeShade="FF"/>
-          <w:sz w:val="20"/>
-          <w:szCs w:val="20"/>
-          <w:lang w:val="en-US"/>
-        </w:rPr>
-        <w:t>src/cep.q</w:t>
-      </w:r>
-    </w:p>
-    <w:p xmlns:wp14="http://schemas.microsoft.com/office/word/2010/wordml" wp14:textId="2C570B29">
-      <w:pPr>
-        <w:spacing w:after="160" w:line="259" w:lineRule="auto"/>
-        <w:rPr>
-          <w:rFonts w:ascii="Calibri" w:hAnsi="Calibri" w:eastAsia="Calibri" w:cs="Calibri"/>
-          <w:b w:val="0"/>
-          <w:bCs w:val="0"/>
-          <w:i w:val="0"/>
-          <w:iCs w:val="0"/>
-          <w:caps w:val="0"/>
-          <w:smallCaps w:val="0"/>
-          <w:noProof w:val="0"/>
-          <w:color w:val="000000" w:themeColor="text1" w:themeTint="FF" w:themeShade="FF"/>
-          <w:sz w:val="20"/>
-          <w:szCs w:val="20"/>
-          <w:lang w:val="en-US"/>
-        </w:rPr>
-      </w:pPr>
-      <w:r>
-        <w:rPr>
-          <w:rFonts w:ascii="Calibri" w:hAnsi="Calibri" w:eastAsia="Calibri" w:cs="Calibri"/>
-          <w:b w:val="0"/>
-          <w:bCs w:val="0"/>
-          <w:i w:val="1"/>
-          <w:iCs w:val="1"/>
-          <w:caps w:val="0"/>
-          <w:smallCaps w:val="0"/>
-          <w:noProof w:val="0"/>
-          <w:color w:val="000000" w:themeColor="text1" w:themeTint="FF" w:themeShade="FF"/>
-          <w:sz w:val="20"/>
-          <w:szCs w:val="20"/>
-          <w:lang w:val="en-US"/>
-        </w:rPr>
-        <w:t xml:space="preserve">For TP logging every minute .logs/data/tp.log </w:t>
-      </w:r>
-    </w:p>
-    <w:p>
-      <w:pPr>
-        <w:spacing w:after="160" w:line="259" w:lineRule="auto"/>
-        <w:rPr>
-          <w:rFonts w:ascii="Calibri" w:hAnsi="Calibri" w:eastAsia="Calibri" w:cs="Calibri"/>
-          <w:noProof w:val="0"/>
-          <w:sz w:val="20"/>
-          <w:szCs w:val="20"/>
-          <w:lang w:val="en-US"/>
-        </w:rPr>
-      </w:pPr>
-      <w:r>
-        <w:rPr>
-          <w:rFonts w:ascii="Calibri" w:hAnsi="Calibri" w:eastAsia="Calibri" w:cs="Calibri"/>
-          <w:b w:val="0"/>
-          <w:bCs w:val="0"/>
-          <w:i w:val="0"/>
-          <w:iCs w:val="0"/>
-          <w:caps w:val="0"/>
-          <w:smallCaps w:val="0"/>
-          <w:noProof w:val="0"/>
-          <w:color w:val="000000" w:themeColor="text1" w:themeTint="FF" w:themeShade="FF"/>
-          <w:sz w:val="22"/>
-          <w:szCs w:val="22"/>
-          <w:lang w:val="en-US"/>
-        </w:rPr>
-        <w:t xml:space="preserve">Now when the CEP </w:t>
-      </w:r>
-      <w:proofErr w:type="spellStart"/>
-      <w:r>
-        <w:rPr>
-          <w:rFonts w:ascii="Calibri" w:hAnsi="Calibri" w:eastAsia="Calibri" w:cs="Calibri"/>
-          <w:b w:val="0"/>
-          <w:bCs w:val="0"/>
-          <w:i w:val="0"/>
-          <w:iCs w:val="0"/>
-          <w:caps w:val="0"/>
-          <w:smallCaps w:val="0"/>
-          <w:noProof w:val="0"/>
-          <w:color w:val="000000" w:themeColor="text1" w:themeTint="FF" w:themeShade="FF"/>
-          <w:sz w:val="22"/>
-          <w:szCs w:val="22"/>
-          <w:lang w:val="en-US"/>
-        </w:rPr>
-        <w:t>receieves</w:t>
-      </w:r>
-      <w:proofErr w:type="spellEnd"/>
-      <w:r>
-        <w:rPr>
-          <w:rFonts w:ascii="Calibri" w:hAnsi="Calibri" w:eastAsia="Calibri" w:cs="Calibri"/>
-          <w:b w:val="0"/>
-          <w:bCs w:val="0"/>
-          <w:i w:val="0"/>
-          <w:iCs w:val="0"/>
-          <w:caps w:val="0"/>
-          <w:smallCaps w:val="0"/>
-          <w:noProof w:val="0"/>
-          <w:color w:val="000000" w:themeColor="text1" w:themeTint="FF" w:themeShade="FF"/>
-          <w:sz w:val="22"/>
-          <w:szCs w:val="22"/>
-          <w:lang w:val="en-US"/>
-        </w:rPr>
-        <w:t xml:space="preserve"> </w:t>
-      </w:r>
-      <w:proofErr w:type="gramStart"/>
-      <w:r>
-        <w:rPr>
-          <w:rFonts w:ascii="Calibri" w:hAnsi="Calibri" w:eastAsia="Calibri" w:cs="Calibri"/>
-          <w:b w:val="0"/>
-          <w:bCs w:val="0"/>
-          <w:i w:val="0"/>
-          <w:iCs w:val="0"/>
-          <w:caps w:val="0"/>
-          <w:smallCaps w:val="0"/>
-          <w:noProof w:val="0"/>
-          <w:color w:val="000000" w:themeColor="text1" w:themeTint="FF" w:themeShade="FF"/>
-          <w:sz w:val="22"/>
-          <w:szCs w:val="22"/>
-          <w:lang w:val="en-US"/>
-        </w:rPr>
-        <w:t>an</w:t>
-      </w:r>
-      <w:proofErr w:type="gramEnd"/>
-      <w:r>
-        <w:rPr>
-          <w:rFonts w:ascii="Calibri" w:hAnsi="Calibri" w:eastAsia="Calibri" w:cs="Calibri"/>
-          <w:b w:val="0"/>
-          <w:bCs w:val="0"/>
-          <w:i w:val="0"/>
-          <w:iCs w:val="0"/>
-          <w:caps w:val="0"/>
-          <w:smallCaps w:val="0"/>
-          <w:noProof w:val="0"/>
-          <w:color w:val="000000" w:themeColor="text1" w:themeTint="FF" w:themeShade="FF"/>
-          <w:sz w:val="22"/>
-          <w:szCs w:val="22"/>
-          <w:lang w:val="en-US"/>
-        </w:rPr>
-        <w:t xml:space="preserve"> Quote or Trade, the historical Trades are deleted from the table on the CEP, meaning only the most recent trade and quote is pushed as an aggregation. Should it be the case that only the most recent trades for a given </w:t>
-      </w:r>
-      <w:proofErr w:type="spellStart"/>
-      <w:r>
-        <w:rPr>
-          <w:rFonts w:ascii="Calibri" w:hAnsi="Calibri" w:eastAsia="Calibri" w:cs="Calibri"/>
-          <w:b w:val="0"/>
-          <w:bCs w:val="0"/>
-          <w:i w:val="0"/>
-          <w:iCs w:val="0"/>
-          <w:caps w:val="0"/>
-          <w:smallCaps w:val="0"/>
-          <w:noProof w:val="0"/>
-          <w:color w:val="000000" w:themeColor="text1" w:themeTint="FF" w:themeShade="FF"/>
-          <w:sz w:val="22"/>
-          <w:szCs w:val="22"/>
-          <w:lang w:val="en-US"/>
-        </w:rPr>
-        <w:t>sym</w:t>
-      </w:r>
-      <w:proofErr w:type="spellEnd"/>
-      <w:r>
-        <w:rPr>
-          <w:rFonts w:ascii="Calibri" w:hAnsi="Calibri" w:eastAsia="Calibri" w:cs="Calibri"/>
-          <w:b w:val="0"/>
-          <w:bCs w:val="0"/>
-          <w:i w:val="0"/>
-          <w:iCs w:val="0"/>
-          <w:caps w:val="0"/>
-          <w:smallCaps w:val="0"/>
-          <w:noProof w:val="0"/>
-          <w:color w:val="000000" w:themeColor="text1" w:themeTint="FF" w:themeShade="FF"/>
-          <w:sz w:val="22"/>
-          <w:szCs w:val="22"/>
-          <w:lang w:val="en-US"/>
-        </w:rPr>
-        <w:t xml:space="preserve"> should be pushed? It’s now programmed to run on a lower tick</w:t>
-      </w:r>
-    </w:p>
-    <w:p xmlns:wp14="http://schemas.microsoft.com/office/word/2010/wordml" wp14:textId="39008752">
-      <w:pPr>
-        <w:spacing w:after="160" w:line="259" w:lineRule="auto"/>
-        <w:rPr>
-          <w:rFonts w:ascii="Calibri" w:hAnsi="Calibri" w:eastAsia="Calibri" w:cs="Calibri"/>
-          <w:b w:val="0"/>
-          <w:bCs w:val="0"/>
-          <w:i w:val="0"/>
-          <w:iCs w:val="0"/>
-          <w:caps w:val="0"/>
-          <w:smallCaps w:val="0"/>
-          <w:noProof w:val="0"/>
-          <w:color w:val="000000" w:themeColor="text1" w:themeTint="FF" w:themeShade="FF"/>
-          <w:sz w:val="20"/>
-          <w:szCs w:val="20"/>
-          <w:lang w:val="en-US"/>
-        </w:rPr>
-      </w:pPr>
-      <w:r>
-        <w:rPr>
-          <w:rFonts w:ascii="Calibri" w:hAnsi="Calibri" w:eastAsia="Calibri" w:cs="Calibri"/>
-          <w:b w:val="1"/>
-          <w:bCs w:val="1"/>
-          <w:i w:val="1"/>
-          <w:iCs w:val="1"/>
-          <w:caps w:val="0"/>
-          <w:smallCaps w:val="0"/>
-          <w:strike w:val="0"/>
-          <w:dstrike w:val="0"/>
-          <w:noProof w:val="0"/>
-          <w:color w:val="000000" w:themeColor="text1" w:themeTint="FF" w:themeShade="FF"/>
-          <w:sz w:val="20"/>
-          <w:szCs w:val="20"/>
-          <w:u w:val="single"/>
-          <w:lang w:val="en-US"/>
-        </w:rPr>
-        <w:t>Q5 Logging</w:t>
-      </w:r>
-      <w:r>
-        <w:rPr>
-          <w:rFonts w:ascii="Calibri" w:hAnsi="Calibri" w:eastAsia="Calibri" w:cs="Calibri"/>
-          <w:b w:val="1"/>
-          <w:bCs w:val="1"/>
-          <w:i w:val="1"/>
-          <w:iCs w:val="1"/>
-          <w:caps w:val="0"/>
-          <w:smallCaps w:val="0"/>
-          <w:noProof w:val="0"/>
-          <w:color w:val="000000" w:themeColor="text1" w:themeTint="FF" w:themeShade="FF"/>
-          <w:sz w:val="20"/>
-          <w:szCs w:val="20"/>
-          <w:lang w:val="en-US"/>
-        </w:rPr>
-        <w:t xml:space="preserve">  </w:t>
-      </w:r>
-    </w:p>
-    <w:p xmlns:wp14="http://schemas.microsoft.com/office/word/2010/wordml" wp14:textId="1C200F06">
-      <w:pPr>
-        <w:pStyle w:val="Normal"/>
-        <w:spacing w:after="160" w:line="259" w:lineRule="auto"/>
-        <w:rPr>
-          <w:rFonts w:ascii="Calibri" w:hAnsi="Calibri" w:eastAsia="Calibri" w:cs="Calibri"/>
-          <w:b w:val="0"/>
-          <w:bCs w:val="0"/>
-          <w:i w:val="0"/>
-          <w:iCs w:val="0"/>
-          <w:caps w:val="0"/>
-          <w:smallCaps w:val="0"/>
-          <w:noProof w:val="0"/>
-          <w:color w:val="000000" w:themeColor="text1" w:themeTint="FF" w:themeShade="FF"/>
-          <w:sz w:val="20"/>
-          <w:szCs w:val="20"/>
-          <w:lang w:val="en-US"/>
-        </w:rPr>
-      </w:pPr>
-      <w:proofErr w:type="gramStart"/>
-      <w:r>
-        <w:rPr>
-          <w:rFonts w:ascii="Calibri" w:hAnsi="Calibri" w:eastAsia="Calibri" w:cs="Calibri"/>
-          <w:b w:val="0"/>
-          <w:bCs w:val="0"/>
-          <w:i w:val="0"/>
-          <w:iCs w:val="0"/>
-          <w:caps w:val="0"/>
-          <w:smallCaps w:val="0"/>
-          <w:noProof w:val="0"/>
-          <w:color w:val="000000" w:themeColor="text1" w:themeTint="FF" w:themeShade="FF"/>
-          <w:sz w:val="20"/>
-          <w:szCs w:val="20"/>
-          <w:lang w:val="en-US"/>
-        </w:rPr>
-        <w:t>Location</w:t>
-      </w:r>
-      <w:r>
-        <w:rPr>
-          <w:rFonts w:ascii="Calibri" w:hAnsi="Calibri" w:eastAsia="Calibri" w:cs="Calibri"/>
-          <w:b w:val="0"/>
-          <w:bCs w:val="0"/>
-          <w:i w:val="0"/>
-          <w:iCs w:val="0"/>
-          <w:caps w:val="0"/>
-          <w:smallCaps w:val="0"/>
-          <w:noProof w:val="0"/>
-          <w:color w:val="000000" w:themeColor="text1" w:themeTint="FF" w:themeShade="FF"/>
-          <w:sz w:val="20"/>
-          <w:szCs w:val="20"/>
-          <w:lang w:val="en-US"/>
-        </w:rPr>
-        <w:t>:</w:t>
-      </w:r>
-      <w:r>
-        <w:rPr>
-          <w:rFonts w:ascii="Calibri" w:hAnsi="Calibri" w:eastAsia="Calibri" w:cs="Calibri"/>
-          <w:b w:val="0"/>
-          <w:bCs w:val="0"/>
-          <w:i w:val="1"/>
-          <w:iCs w:val="1"/>
-          <w:caps w:val="0"/>
-          <w:smallCaps w:val="0"/>
-          <w:noProof w:val="0"/>
-          <w:color w:val="000000" w:themeColor="text1" w:themeTint="FF" w:themeShade="FF"/>
-          <w:sz w:val="20"/>
-          <w:szCs w:val="20"/>
-          <w:lang w:val="en-US"/>
-        </w:rPr>
-        <w:t>-</w:t>
-      </w:r>
-      <w:proofErr w:type="gramEnd"/>
-      <w:r>
-        <w:rPr>
-          <w:rFonts w:ascii="Calibri" w:hAnsi="Calibri" w:eastAsia="Calibri" w:cs="Calibri"/>
-          <w:b w:val="0"/>
-          <w:bCs w:val="0"/>
-          <w:i w:val="1"/>
-          <w:iCs w:val="1"/>
-          <w:caps w:val="0"/>
-          <w:smallCaps w:val="0"/>
-          <w:noProof w:val="0"/>
-          <w:color w:val="000000" w:themeColor="text1" w:themeTint="FF" w:themeShade="FF"/>
-          <w:sz w:val="20"/>
-          <w:szCs w:val="20"/>
-          <w:lang w:val="en-US"/>
-        </w:rPr>
-        <w:t xml:space="preserve"> </w:t>
-      </w:r>
-      <w:r>
-        <w:rPr>
-          <w:rFonts w:ascii="Calibri" w:hAnsi="Calibri" w:eastAsia="Calibri" w:cs="Calibri"/>
-          <w:b w:val="0"/>
-          <w:bCs w:val="0"/>
-          <w:i w:val="1"/>
-          <w:iCs w:val="1"/>
-          <w:caps w:val="0"/>
-          <w:smallCaps w:val="0"/>
-          <w:noProof w:val="0"/>
-          <w:color w:val="000000" w:themeColor="text1" w:themeTint="FF" w:themeShade="FF"/>
-          <w:sz w:val="20"/>
-          <w:szCs w:val="20"/>
-          <w:lang w:val="en-US"/>
-        </w:rPr>
-        <w:t>~/</w:t>
-      </w:r>
-      <w:r>
-        <w:rPr>
-          <w:rFonts w:ascii="Calibri" w:hAnsi="Calibri" w:eastAsia="Calibri" w:cs="Calibri"/>
-          <w:b w:val="0"/>
-          <w:bCs w:val="0"/>
-          <w:i w:val="1"/>
-          <w:iCs w:val="1"/>
-          <w:caps w:val="0"/>
-          <w:smallCaps w:val="0"/>
-          <w:noProof w:val="0"/>
-          <w:color w:val="000000" w:themeColor="text1" w:themeTint="FF" w:themeShade="FF"/>
-          <w:sz w:val="20"/>
-          <w:szCs w:val="20"/>
-          <w:lang w:val="en-US"/>
-        </w:rPr>
-        <w:t>advancedKDB</w:t>
-      </w:r>
-      <w:r>
-        <w:rPr>
-          <w:rFonts w:ascii="Calibri" w:hAnsi="Calibri" w:eastAsia="Calibri" w:cs="Calibri"/>
-          <w:b w:val="0"/>
-          <w:bCs w:val="0"/>
-          <w:i w:val="1"/>
-          <w:iCs w:val="1"/>
-          <w:caps w:val="0"/>
-          <w:smallCaps w:val="0"/>
-          <w:noProof w:val="0"/>
-          <w:color w:val="000000" w:themeColor="text1" w:themeTint="FF" w:themeShade="FF"/>
-          <w:sz w:val="20"/>
-          <w:szCs w:val="20"/>
-          <w:lang w:val="en-US"/>
-        </w:rPr>
-        <w:t>-master</w:t>
-      </w:r>
-      <w:r>
-        <w:rPr>
-          <w:rFonts w:ascii="Calibri" w:hAnsi="Calibri" w:eastAsia="Calibri" w:cs="Calibri"/>
-          <w:b w:val="0"/>
-          <w:bCs w:val="0"/>
-          <w:i w:val="1"/>
-          <w:iCs w:val="1"/>
-          <w:caps w:val="0"/>
-          <w:smallCaps w:val="0"/>
-          <w:noProof w:val="0"/>
-          <w:color w:val="000000" w:themeColor="text1" w:themeTint="FF" w:themeShade="FF"/>
-          <w:sz w:val="20"/>
-          <w:szCs w:val="20"/>
-          <w:lang w:val="en-US"/>
-        </w:rPr>
-        <w:t>/</w:t>
-      </w:r>
-      <w:r>
-        <w:rPr>
-          <w:rFonts w:ascii="Calibri" w:hAnsi="Calibri" w:eastAsia="Calibri" w:cs="Calibri"/>
-          <w:b w:val="0"/>
-          <w:bCs w:val="0"/>
-          <w:i w:val="1"/>
-          <w:iCs w:val="1"/>
-          <w:caps w:val="0"/>
-          <w:smallCaps w:val="0"/>
-          <w:noProof w:val="0"/>
-          <w:color w:val="000000" w:themeColor="text1" w:themeTint="FF" w:themeShade="FF"/>
-          <w:sz w:val="20"/>
-          <w:szCs w:val="20"/>
-          <w:lang w:val="en-US"/>
-        </w:rPr>
-        <w:t>log4q-master</w:t>
-      </w:r>
-      <w:r>
-        <w:rPr>
-          <w:rFonts w:ascii="Calibri" w:hAnsi="Calibri" w:eastAsia="Calibri" w:cs="Calibri"/>
-          <w:b w:val="0"/>
-          <w:bCs w:val="0"/>
-          <w:i w:val="1"/>
-          <w:iCs w:val="1"/>
-          <w:caps w:val="0"/>
-          <w:smallCaps w:val="0"/>
-          <w:noProof w:val="0"/>
-          <w:color w:val="000000" w:themeColor="text1" w:themeTint="FF" w:themeShade="FF"/>
-          <w:sz w:val="20"/>
-          <w:szCs w:val="20"/>
-          <w:lang w:val="en-US"/>
-        </w:rPr>
-        <w:t>/</w:t>
-      </w:r>
-      <w:r>
-        <w:rPr>
-          <w:rFonts w:ascii="Calibri" w:hAnsi="Calibri" w:eastAsia="Calibri" w:cs="Calibri"/>
-          <w:b w:val="0"/>
-          <w:bCs w:val="0"/>
-          <w:i w:val="1"/>
-          <w:iCs w:val="1"/>
-          <w:caps w:val="0"/>
-          <w:smallCaps w:val="0"/>
-          <w:noProof w:val="0"/>
-          <w:color w:val="000000" w:themeColor="text1" w:themeTint="FF" w:themeShade="FF"/>
-          <w:sz w:val="20"/>
-          <w:szCs w:val="20"/>
-          <w:lang w:val="en-US"/>
-        </w:rPr>
-        <w:t>log</w:t>
-      </w:r>
-      <w:r>
-        <w:rPr>
-          <w:rFonts w:ascii="Calibri" w:hAnsi="Calibri" w:eastAsia="Calibri" w:cs="Calibri"/>
-          <w:b w:val="0"/>
-          <w:bCs w:val="0"/>
-          <w:i w:val="1"/>
-          <w:iCs w:val="1"/>
-          <w:caps w:val="0"/>
-          <w:smallCaps w:val="0"/>
-          <w:noProof w:val="0"/>
-          <w:color w:val="000000" w:themeColor="text1" w:themeTint="FF" w:themeShade="FF"/>
-          <w:sz w:val="20"/>
-          <w:szCs w:val="20"/>
-          <w:lang w:val="en-US"/>
-        </w:rPr>
-        <w:t>4q</w:t>
-      </w:r>
-      <w:r>
-        <w:rPr>
-          <w:rFonts w:ascii="Calibri" w:hAnsi="Calibri" w:eastAsia="Calibri" w:cs="Calibri"/>
-          <w:b w:val="0"/>
-          <w:bCs w:val="0"/>
-          <w:i w:val="1"/>
-          <w:iCs w:val="1"/>
-          <w:caps w:val="0"/>
-          <w:smallCaps w:val="0"/>
-          <w:noProof w:val="0"/>
-          <w:color w:val="000000" w:themeColor="text1" w:themeTint="FF" w:themeShade="FF"/>
-          <w:sz w:val="20"/>
-          <w:szCs w:val="20"/>
-          <w:lang w:val="en-US"/>
-        </w:rPr>
-        <w:t>.q</w:t>
-      </w:r>
-      <w:r>
-        <w:rPr>
-          <w:rFonts w:ascii="Calibri" w:hAnsi="Calibri" w:eastAsia="Calibri" w:cs="Calibri"/>
-          <w:b w:val="0"/>
-          <w:bCs w:val="0"/>
-          <w:i w:val="1"/>
-          <w:iCs w:val="1"/>
-          <w:caps w:val="0"/>
-          <w:smallCaps w:val="0"/>
-          <w:noProof w:val="0"/>
-          <w:color w:val="000000" w:themeColor="text1" w:themeTint="FF" w:themeShade="FF"/>
-          <w:sz w:val="20"/>
-          <w:szCs w:val="20"/>
-          <w:lang w:val="en-US"/>
-        </w:rPr>
-        <w:t xml:space="preserve"> </w:t>
-      </w:r>
-    </w:p>
-    <w:p xmlns:wp14="http://schemas.microsoft.com/office/word/2010/wordml" wp14:textId="493DA49D">
-      <w:pPr>
-        <w:pStyle w:val="Normal"/>
-        <w:spacing w:after="160" w:line="259" w:lineRule="auto"/>
-        <w:rPr>
-          <w:rFonts w:ascii="Calibri" w:hAnsi="Calibri" w:eastAsia="Calibri" w:cs="Calibri"/>
-          <w:b w:val="0"/>
-          <w:bCs w:val="0"/>
-          <w:i w:val="0"/>
-          <w:iCs w:val="0"/>
-          <w:caps w:val="0"/>
-          <w:smallCaps w:val="0"/>
-          <w:noProof w:val="0"/>
-          <w:color w:val="000000" w:themeColor="text1" w:themeTint="FF" w:themeShade="FF"/>
-          <w:sz w:val="20"/>
-          <w:szCs w:val="20"/>
-          <w:lang w:val="en-US"/>
-        </w:rPr>
-      </w:pPr>
-      <w:r>
-        <w:rPr>
-          <w:rFonts w:ascii="Calibri" w:hAnsi="Calibri" w:eastAsia="Calibri" w:cs="Calibri"/>
-          <w:b w:val="0"/>
-          <w:bCs w:val="0"/>
-          <w:i w:val="0"/>
-          <w:iCs w:val="0"/>
-          <w:caps w:val="0"/>
-          <w:smallCaps w:val="0"/>
-          <w:noProof w:val="0"/>
-          <w:color w:val="000000" w:themeColor="text1" w:themeTint="FF" w:themeShade="FF"/>
-          <w:sz w:val="20"/>
-          <w:szCs w:val="20"/>
-          <w:lang w:val="en-US"/>
-        </w:rPr>
-        <w:t>Output location</w:t>
-      </w:r>
-      <w:r>
-        <w:rPr>
-          <w:rFonts w:ascii="Calibri" w:hAnsi="Calibri" w:eastAsia="Calibri" w:cs="Calibri"/>
-          <w:b w:val="0"/>
-          <w:bCs w:val="0"/>
-          <w:i w:val="0"/>
-          <w:iCs w:val="0"/>
-          <w:caps w:val="0"/>
-          <w:smallCaps w:val="0"/>
-          <w:noProof w:val="0"/>
-          <w:color w:val="000000" w:themeColor="text1" w:themeTint="FF" w:themeShade="FF"/>
-          <w:sz w:val="20"/>
-          <w:szCs w:val="20"/>
-          <w:lang w:val="en-US"/>
-        </w:rPr>
-        <w:t>:-</w:t>
-      </w:r>
-      <w:r>
-        <w:rPr>
-          <w:rFonts w:ascii="Calibri" w:hAnsi="Calibri" w:eastAsia="Calibri" w:cs="Calibri"/>
-          <w:b w:val="0"/>
-          <w:bCs w:val="0"/>
-          <w:i w:val="1"/>
-          <w:iCs w:val="1"/>
-          <w:caps w:val="0"/>
-          <w:smallCaps w:val="0"/>
-          <w:noProof w:val="0"/>
-          <w:color w:val="000000" w:themeColor="text1" w:themeTint="FF" w:themeShade="FF"/>
-          <w:sz w:val="20"/>
-          <w:szCs w:val="20"/>
-          <w:lang w:val="en-US"/>
-        </w:rPr>
-        <w:t xml:space="preserve"> </w:t>
-      </w:r>
-      <w:r>
-        <w:rPr>
-          <w:rFonts w:ascii="Calibri" w:hAnsi="Calibri" w:eastAsia="Calibri" w:cs="Calibri"/>
-          <w:b w:val="0"/>
-          <w:bCs w:val="0"/>
-          <w:i w:val="1"/>
-          <w:iCs w:val="1"/>
-          <w:caps w:val="0"/>
-          <w:smallCaps w:val="0"/>
-          <w:noProof w:val="0"/>
-          <w:color w:val="000000" w:themeColor="text1" w:themeTint="FF" w:themeShade="FF"/>
-          <w:sz w:val="20"/>
-          <w:szCs w:val="20"/>
-          <w:lang w:val="en-US"/>
-        </w:rPr>
-        <w:t>~/</w:t>
-      </w:r>
-      <w:proofErr w:type="spellStart"/>
-      <w:r>
-        <w:rPr>
-          <w:rFonts w:ascii="Calibri" w:hAnsi="Calibri" w:eastAsia="Calibri" w:cs="Calibri"/>
-          <w:b w:val="0"/>
-          <w:bCs w:val="0"/>
-          <w:i w:val="1"/>
-          <w:iCs w:val="1"/>
-          <w:caps w:val="0"/>
-          <w:smallCaps w:val="0"/>
-          <w:noProof w:val="0"/>
-          <w:color w:val="000000" w:themeColor="text1" w:themeTint="FF" w:themeShade="FF"/>
-          <w:sz w:val="20"/>
-          <w:szCs w:val="20"/>
-          <w:lang w:val="en-US"/>
-        </w:rPr>
-        <w:t>advancedKDB</w:t>
-      </w:r>
-      <w:proofErr w:type="spellEnd"/>
-      <w:r>
-        <w:rPr>
-          <w:rFonts w:ascii="Calibri" w:hAnsi="Calibri" w:eastAsia="Calibri" w:cs="Calibri"/>
-          <w:b w:val="0"/>
-          <w:bCs w:val="0"/>
-          <w:i w:val="1"/>
-          <w:iCs w:val="1"/>
-          <w:caps w:val="0"/>
-          <w:smallCaps w:val="0"/>
-          <w:noProof w:val="0"/>
-          <w:color w:val="000000" w:themeColor="text1" w:themeTint="FF" w:themeShade="FF"/>
-          <w:sz w:val="20"/>
-          <w:szCs w:val="20"/>
-          <w:lang w:val="en-US"/>
-        </w:rPr>
-        <w:t>-master</w:t>
-      </w:r>
-      <w:r>
-        <w:rPr>
-          <w:rFonts w:ascii="Calibri" w:hAnsi="Calibri" w:eastAsia="Calibri" w:cs="Calibri"/>
-          <w:b w:val="0"/>
-          <w:bCs w:val="0"/>
-          <w:i w:val="1"/>
-          <w:iCs w:val="1"/>
-          <w:caps w:val="0"/>
-          <w:smallCaps w:val="0"/>
-          <w:noProof w:val="0"/>
-          <w:color w:val="000000" w:themeColor="text1" w:themeTint="FF" w:themeShade="FF"/>
-          <w:sz w:val="20"/>
-          <w:szCs w:val="20"/>
-          <w:lang w:val="en-US"/>
-        </w:rPr>
-        <w:t>/logs/</w:t>
-      </w:r>
-      <w:r>
-        <w:rPr>
-          <w:rFonts w:ascii="Calibri" w:hAnsi="Calibri" w:eastAsia="Calibri" w:cs="Calibri"/>
-          <w:b w:val="0"/>
-          <w:bCs w:val="0"/>
-          <w:i w:val="1"/>
-          <w:iCs w:val="1"/>
-          <w:caps w:val="0"/>
-          <w:smallCaps w:val="0"/>
-          <w:noProof w:val="0"/>
-          <w:color w:val="000000" w:themeColor="text1" w:themeTint="FF" w:themeShade="FF"/>
-          <w:sz w:val="20"/>
-          <w:szCs w:val="20"/>
-          <w:lang w:val="en-US"/>
-        </w:rPr>
-        <w:t>data</w:t>
-      </w:r>
-      <w:r>
-        <w:rPr>
-          <w:rFonts w:ascii="Calibri" w:hAnsi="Calibri" w:eastAsia="Calibri" w:cs="Calibri"/>
-          <w:b w:val="0"/>
-          <w:bCs w:val="0"/>
-          <w:i w:val="1"/>
-          <w:iCs w:val="1"/>
-          <w:caps w:val="0"/>
-          <w:smallCaps w:val="0"/>
-          <w:noProof w:val="0"/>
-          <w:color w:val="000000" w:themeColor="text1" w:themeTint="FF" w:themeShade="FF"/>
-          <w:sz w:val="20"/>
-          <w:szCs w:val="20"/>
-          <w:lang w:val="en-US"/>
-        </w:rPr>
-        <w:t>/</w:t>
-      </w:r>
-      <w:r>
-        <w:rPr>
-          <w:rFonts w:ascii="Calibri" w:hAnsi="Calibri" w:eastAsia="Calibri" w:cs="Calibri"/>
-          <w:b w:val="0"/>
-          <w:bCs w:val="0"/>
-          <w:i w:val="1"/>
-          <w:iCs w:val="1"/>
-          <w:caps w:val="0"/>
-          <w:smallCaps w:val="0"/>
-          <w:noProof w:val="0"/>
-          <w:color w:val="000000" w:themeColor="text1" w:themeTint="FF" w:themeShade="FF"/>
-          <w:sz w:val="20"/>
-          <w:szCs w:val="20"/>
-          <w:lang w:val="en-US"/>
-        </w:rPr>
-        <w:t>PROCESS</w:t>
-      </w:r>
-      <w:r>
-        <w:rPr>
-          <w:rFonts w:ascii="Calibri" w:hAnsi="Calibri" w:eastAsia="Calibri" w:cs="Calibri"/>
-          <w:b w:val="0"/>
-          <w:bCs w:val="0"/>
-          <w:i w:val="1"/>
-          <w:iCs w:val="1"/>
-          <w:caps w:val="0"/>
-          <w:smallCaps w:val="0"/>
-          <w:noProof w:val="0"/>
-          <w:color w:val="000000" w:themeColor="text1" w:themeTint="FF" w:themeShade="FF"/>
-          <w:sz w:val="20"/>
-          <w:szCs w:val="20"/>
-          <w:lang w:val="en-US"/>
-        </w:rPr>
-        <w:t xml:space="preserve">.log  </w:t>
-      </w:r>
-    </w:p>
-    <w:p>
-      <w:pPr>
-        <w:pStyle w:val="Normal"/>
-        <w:spacing w:after="160" w:line="259" w:lineRule="auto"/>
-        <w:rPr>
-          <w:rFonts w:ascii="Calibri" w:hAnsi="Calibri" w:eastAsia="Calibri" w:cs="Calibri"/>
-          <w:b w:val="0"/>
-          <w:bCs w:val="0"/>
-          <w:i w:val="0"/>
-          <w:iCs w:val="0"/>
-          <w:caps w:val="0"/>
-          <w:smallCaps w:val="0"/>
-          <w:noProof w:val="0"/>
-          <w:color w:val="000000" w:themeColor="text1" w:themeTint="FF" w:themeShade="FF"/>
-          <w:sz w:val="20"/>
-          <w:szCs w:val="20"/>
-          <w:lang w:val="en-US"/>
-        </w:rPr>
-      </w:pPr>
-      <w:r>
-        <w:rPr>
-          <w:rFonts w:ascii="Calibri" w:hAnsi="Calibri" w:eastAsia="Calibri" w:cs="Calibri"/>
-          <w:b w:val="0"/>
-          <w:bCs w:val="0"/>
-          <w:i w:val="0"/>
-          <w:iCs w:val="0"/>
-          <w:caps w:val="0"/>
-          <w:smallCaps w:val="0"/>
-          <w:noProof w:val="0"/>
-          <w:color w:val="000000" w:themeColor="text1" w:themeTint="FF" w:themeShade="FF"/>
-          <w:sz w:val="20"/>
-          <w:szCs w:val="20"/>
-          <w:lang w:val="en-US"/>
-        </w:rPr>
-        <w:t>Where the PROCESS is the associated process</w:t>
-      </w:r>
-      <w:r>
-        <w:rPr>
-          <w:rFonts w:ascii="Calibri" w:hAnsi="Calibri" w:eastAsia="Calibri" w:cs="Calibri"/>
-          <w:b w:val="0"/>
-          <w:bCs w:val="0"/>
-          <w:i w:val="0"/>
-          <w:iCs w:val="0"/>
-          <w:caps w:val="0"/>
-          <w:smallCaps w:val="0"/>
-          <w:noProof w:val="0"/>
-          <w:color w:val="000000" w:themeColor="text1" w:themeTint="FF" w:themeShade="FF"/>
-          <w:sz w:val="20"/>
-          <w:szCs w:val="20"/>
-          <w:lang w:val="en-US"/>
-        </w:rPr>
-        <w:t xml:space="preserve">, </w:t>
-      </w:r>
-      <w:proofErr w:type="spellStart"/>
-      <w:r>
-        <w:rPr>
-          <w:rFonts w:ascii="Calibri" w:hAnsi="Calibri" w:eastAsia="Calibri" w:cs="Calibri"/>
-          <w:b w:val="0"/>
-          <w:bCs w:val="0"/>
-          <w:i w:val="0"/>
-          <w:iCs w:val="0"/>
-          <w:caps w:val="0"/>
-          <w:smallCaps w:val="0"/>
-          <w:noProof w:val="0"/>
-          <w:color w:val="000000" w:themeColor="text1" w:themeTint="FF" w:themeShade="FF"/>
-          <w:sz w:val="20"/>
-          <w:szCs w:val="20"/>
-          <w:lang w:val="en-US"/>
-        </w:rPr>
-        <w:t>ie</w:t>
-      </w:r>
-      <w:proofErr w:type="spellEnd"/>
-      <w:r>
-        <w:rPr>
-          <w:rFonts w:ascii="Calibri" w:hAnsi="Calibri" w:eastAsia="Calibri" w:cs="Calibri"/>
-          <w:b w:val="0"/>
-          <w:bCs w:val="0"/>
-          <w:i w:val="0"/>
-          <w:iCs w:val="0"/>
-          <w:caps w:val="0"/>
-          <w:smallCaps w:val="0"/>
-          <w:noProof w:val="0"/>
-          <w:color w:val="000000" w:themeColor="text1" w:themeTint="FF" w:themeShade="FF"/>
-          <w:sz w:val="20"/>
-          <w:szCs w:val="20"/>
-          <w:lang w:val="en-US"/>
-        </w:rPr>
-        <w:t xml:space="preserve">, </w:t>
-      </w:r>
-      <w:proofErr w:type="spellStart"/>
-      <w:r>
-        <w:rPr>
-          <w:rFonts w:ascii="Calibri" w:hAnsi="Calibri" w:eastAsia="Calibri" w:cs="Calibri"/>
-          <w:b w:val="0"/>
-          <w:bCs w:val="0"/>
-          <w:i w:val="1"/>
-          <w:iCs w:val="1"/>
-          <w:caps w:val="0"/>
-          <w:smallCaps w:val="0"/>
-          <w:noProof w:val="0"/>
-          <w:color w:val="000000" w:themeColor="text1" w:themeTint="FF" w:themeShade="FF"/>
-          <w:sz w:val="20"/>
-          <w:szCs w:val="20"/>
-          <w:lang w:val="en-US"/>
-        </w:rPr>
-        <w:t>tp</w:t>
-      </w:r>
-      <w:proofErr w:type="spellEnd"/>
-      <w:r>
-        <w:rPr>
-          <w:rFonts w:ascii="Calibri" w:hAnsi="Calibri" w:eastAsia="Calibri" w:cs="Calibri"/>
-          <w:b w:val="0"/>
-          <w:bCs w:val="0"/>
-          <w:i w:val="1"/>
-          <w:iCs w:val="1"/>
-          <w:caps w:val="0"/>
-          <w:smallCaps w:val="0"/>
-          <w:noProof w:val="0"/>
-          <w:color w:val="000000" w:themeColor="text1" w:themeTint="FF" w:themeShade="FF"/>
-          <w:sz w:val="20"/>
-          <w:szCs w:val="20"/>
-          <w:lang w:val="en-US"/>
-        </w:rPr>
-        <w:t>, rdb1, rdb2, feed, cep</w:t>
-      </w:r>
-    </w:p>
-    <w:p>
-      <w:pPr>
-        <w:spacing w:before="0" w:beforeAutospacing="off" w:after="160" w:afterAutospacing="off" w:line="259" w:lineRule="auto"/>
-        <w:ind w:left="0" w:right="0"/>
-        <w:jc w:val="left"/>
-        <w:rPr>
-          <w:rFonts w:ascii="Calibri" w:hAnsi="Calibri" w:eastAsia="Calibri" w:cs="Calibri"/>
-          <w:b w:val="0"/>
-          <w:bCs w:val="0"/>
-          <w:i w:val="0"/>
-          <w:iCs w:val="0"/>
-          <w:caps w:val="0"/>
-          <w:smallCaps w:val="0"/>
-          <w:noProof w:val="0"/>
-          <w:color w:val="000000" w:themeColor="text1" w:themeTint="FF" w:themeShade="FF"/>
-          <w:sz w:val="22"/>
-          <w:szCs w:val="22"/>
-          <w:lang w:val="en-US"/>
-        </w:rPr>
-      </w:pPr>
-      <w:r>
-        <w:rPr>
-          <w:rFonts w:ascii="Calibri" w:hAnsi="Calibri" w:eastAsia="Calibri" w:cs="Calibri"/>
-          <w:b w:val="0"/>
-          <w:bCs w:val="0"/>
-          <w:i w:val="0"/>
-          <w:iCs w:val="0"/>
-          <w:caps w:val="0"/>
-          <w:smallCaps w:val="0"/>
-          <w:noProof w:val="0"/>
-          <w:color w:val="000000" w:themeColor="text1" w:themeTint="FF" w:themeShade="FF"/>
-          <w:sz w:val="22"/>
-          <w:szCs w:val="22"/>
-          <w:lang w:val="en-US"/>
-        </w:rPr>
-        <w:t xml:space="preserve">Logging for the instances in my project use log4q. An example of a coded error message which would work is as follows:- </w:t>
-      </w:r>
-    </w:p>
-    <w:p>
-      <w:pPr>
-        <w:spacing w:before="0" w:beforeAutospacing="off" w:after="160" w:afterAutospacing="off" w:line="259" w:lineRule="auto"/>
-        <w:ind w:left="0" w:right="0"/>
-        <w:jc w:val="left"/>
-        <w:rPr>
-          <w:rFonts w:ascii="Calibri" w:hAnsi="Calibri" w:eastAsia="Calibri" w:cs="Calibri"/>
-          <w:b w:val="0"/>
-          <w:bCs w:val="0"/>
-          <w:i w:val="0"/>
-          <w:iCs w:val="0"/>
-          <w:caps w:val="0"/>
-          <w:smallCaps w:val="0"/>
-          <w:noProof w:val="0"/>
-          <w:color w:val="000000" w:themeColor="text1" w:themeTint="FF" w:themeShade="FF"/>
-          <w:sz w:val="22"/>
-          <w:szCs w:val="22"/>
-          <w:lang w:val="en-US"/>
-        </w:rPr>
-      </w:pPr>
-      <w:r>
-        <w:rPr>
-          <w:rFonts w:ascii="Calibri" w:hAnsi="Calibri" w:eastAsia="Calibri" w:cs="Calibri"/>
-          <w:b w:val="0"/>
-          <w:bCs w:val="0"/>
-          <w:i w:val="0"/>
-          <w:iCs w:val="0"/>
-          <w:caps w:val="0"/>
-          <w:smallCaps w:val="0"/>
-          <w:noProof w:val="0"/>
-          <w:color w:val="000000" w:themeColor="text1" w:themeTint="FF" w:themeShade="FF"/>
-          <w:sz w:val="22"/>
-          <w:szCs w:val="22"/>
-          <w:lang w:val="en-US"/>
-        </w:rPr>
-        <w:t>.log4q.INFO("TEST")</w:t>
-      </w:r>
-    </w:p>
-    <w:p>
-      <w:pPr>
-        <w:spacing w:before="0" w:beforeAutospacing="off" w:after="160" w:afterAutospacing="off" w:line="259" w:lineRule="auto"/>
-        <w:ind w:left="0" w:right="0"/>
-        <w:jc w:val="left"/>
-        <w:rPr>
-          <w:rFonts w:ascii="Calibri" w:hAnsi="Calibri" w:eastAsia="Calibri" w:cs="Calibri"/>
-          <w:b w:val="0"/>
-          <w:bCs w:val="0"/>
-          <w:i w:val="0"/>
-          <w:iCs w:val="0"/>
-          <w:caps w:val="0"/>
-          <w:smallCaps w:val="0"/>
-          <w:noProof w:val="0"/>
-          <w:color w:val="000000" w:themeColor="text1" w:themeTint="FF" w:themeShade="FF"/>
-          <w:sz w:val="22"/>
-          <w:szCs w:val="22"/>
-          <w:lang w:val="en-US"/>
-        </w:rPr>
-      </w:pPr>
-      <w:r>
-        <w:rPr>
-          <w:rFonts w:ascii="Calibri" w:hAnsi="Calibri" w:eastAsia="Calibri" w:cs="Calibri"/>
-          <w:b w:val="0"/>
-          <w:bCs w:val="0"/>
-          <w:i w:val="0"/>
-          <w:iCs w:val="0"/>
-          <w:caps w:val="0"/>
-          <w:smallCaps w:val="0"/>
-          <w:noProof w:val="0"/>
-          <w:color w:val="000000" w:themeColor="text1" w:themeTint="FF" w:themeShade="FF"/>
-          <w:sz w:val="22"/>
-          <w:szCs w:val="22"/>
-          <w:lang w:val="en-US"/>
-        </w:rPr>
-        <w:t>Will add the following to the log of the associated instance</w:t>
-      </w:r>
-    </w:p>
-    <w:p>
-      <w:pPr>
-        <w:spacing w:before="0" w:beforeAutospacing="off" w:after="160" w:afterAutospacing="off" w:line="259" w:lineRule="auto"/>
-        <w:ind w:left="0" w:right="0"/>
-        <w:jc w:val="left"/>
-        <w:rPr>
-          <w:rFonts w:ascii="Calibri" w:hAnsi="Calibri" w:eastAsia="Calibri" w:cs="Calibri"/>
-          <w:noProof w:val="0"/>
-          <w:sz w:val="20"/>
-          <w:szCs w:val="20"/>
-          <w:lang w:val="en-US"/>
-        </w:rPr>
-      </w:pPr>
-      <w:r>
-        <w:rPr>
-          <w:rFonts w:ascii="Calibri" w:hAnsi="Calibri" w:eastAsia="Calibri" w:cs="Calibri"/>
-          <w:b w:val="0"/>
-          <w:bCs w:val="0"/>
-          <w:i w:val="0"/>
-          <w:iCs w:val="0"/>
-          <w:caps w:val="0"/>
-          <w:smallCaps w:val="0"/>
-          <w:noProof w:val="0"/>
-          <w:color w:val="000000" w:themeColor="text1" w:themeTint="FF" w:themeShade="FF"/>
-          <w:sz w:val="22"/>
-          <w:szCs w:val="22"/>
-          <w:lang w:val="en-US"/>
-        </w:rPr>
-        <w:t>INFO    [2022.09.26D20:03:09.303421000]:PID=41010:./fh.q: TEST</w:t>
-      </w:r>
-    </w:p>
-    <w:p>
-      <w:pPr>
-        <w:pStyle w:val="Normal"/>
-        <w:spacing w:after="160" w:line="259" w:lineRule="auto"/>
-        <w:rPr>
-          <w:rFonts w:ascii="Calibri" w:hAnsi="Calibri" w:eastAsia="Calibri" w:cs="Calibri"/>
-          <w:b w:val="0"/>
-          <w:bCs w:val="0"/>
-          <w:i w:val="1"/>
-          <w:iCs w:val="1"/>
-          <w:caps w:val="0"/>
-          <w:smallCaps w:val="0"/>
-          <w:noProof w:val="0"/>
-          <w:color w:val="000000" w:themeColor="text1" w:themeTint="FF" w:themeShade="FF"/>
-          <w:sz w:val="20"/>
-          <w:szCs w:val="20"/>
-          <w:lang w:val="en-US"/>
-        </w:rPr>
-      </w:pPr>
-    </w:p>
-    <w:p xmlns:wp14="http://schemas.microsoft.com/office/word/2010/wordml" wp14:textId="3BC3B7AB">
-      <w:pPr>
-        <w:spacing w:after="160" w:line="259" w:lineRule="auto"/>
-        <w:rPr>
-          <w:rFonts w:ascii="Calibri" w:hAnsi="Calibri" w:eastAsia="Calibri" w:cs="Calibri"/>
-          <w:b w:val="0"/>
-          <w:bCs w:val="0"/>
-          <w:i w:val="0"/>
-          <w:iCs w:val="0"/>
-          <w:caps w:val="0"/>
-          <w:smallCaps w:val="0"/>
-          <w:noProof w:val="0"/>
-          <w:color w:val="000000" w:themeColor="text1" w:themeTint="FF" w:themeShade="FF"/>
-          <w:sz w:val="20"/>
-          <w:szCs w:val="20"/>
-          <w:lang w:val="en-US"/>
-        </w:rPr>
-      </w:pPr>
-      <w:r>
-        <w:rPr>
-          <w:rFonts w:ascii="Calibri" w:hAnsi="Calibri" w:eastAsia="Calibri" w:cs="Calibri"/>
-          <w:b w:val="1"/>
-          <w:bCs w:val="1"/>
-          <w:i w:val="1"/>
-          <w:iCs w:val="1"/>
-          <w:caps w:val="0"/>
-          <w:smallCaps w:val="0"/>
-          <w:strike w:val="0"/>
-          <w:dstrike w:val="0"/>
-          <w:noProof w:val="0"/>
-          <w:color w:val="000000" w:themeColor="text1" w:themeTint="FF" w:themeShade="FF"/>
-          <w:sz w:val="20"/>
-          <w:szCs w:val="20"/>
-          <w:u w:val="single"/>
-          <w:lang w:val="en-US"/>
-        </w:rPr>
-        <w:t>Q6 Startup Shutdown scripts</w:t>
-      </w:r>
-      <w:r>
-        <w:rPr>
-          <w:rFonts w:ascii="Calibri" w:hAnsi="Calibri" w:eastAsia="Calibri" w:cs="Calibri"/>
-          <w:b w:val="1"/>
-          <w:bCs w:val="1"/>
-          <w:i w:val="1"/>
-          <w:iCs w:val="1"/>
-          <w:caps w:val="0"/>
-          <w:smallCaps w:val="0"/>
-          <w:noProof w:val="0"/>
-          <w:color w:val="000000" w:themeColor="text1" w:themeTint="FF" w:themeShade="FF"/>
-          <w:sz w:val="20"/>
-          <w:szCs w:val="20"/>
-          <w:lang w:val="en-US"/>
-        </w:rPr>
-        <w:t xml:space="preserve"> </w:t>
-      </w:r>
-      <w:r>
-        <w:rPr>
-          <w:rFonts w:ascii="Calibri" w:hAnsi="Calibri" w:eastAsia="Calibri" w:cs="Calibri"/>
-          <w:b w:val="0"/>
-          <w:bCs w:val="0"/>
-          <w:i w:val="1"/>
-          <w:iCs w:val="1"/>
-          <w:caps w:val="0"/>
-          <w:smallCaps w:val="0"/>
-          <w:noProof w:val="0"/>
-          <w:color w:val="000000" w:themeColor="text1" w:themeTint="FF" w:themeShade="FF"/>
-          <w:sz w:val="20"/>
-          <w:szCs w:val="20"/>
-          <w:lang w:val="en-US"/>
-        </w:rPr>
-        <w:t xml:space="preserve"> </w:t>
-      </w:r>
-    </w:p>
-    <w:p xmlns:wp14="http://schemas.microsoft.com/office/word/2010/wordml" wp14:textId="4BF057AD">
-      <w:pPr>
-        <w:spacing w:before="0" w:beforeAutospacing="off" w:after="160" w:afterAutospacing="off" w:line="259" w:lineRule="auto"/>
-        <w:ind w:left="0" w:right="0"/>
-        <w:jc w:val="left"/>
-        <w:rPr>
-          <w:rFonts w:ascii="Calibri" w:hAnsi="Calibri" w:eastAsia="Calibri" w:cs="Calibri"/>
-          <w:b w:val="0"/>
-          <w:bCs w:val="0"/>
-          <w:i w:val="0"/>
-          <w:iCs w:val="0"/>
-          <w:caps w:val="0"/>
-          <w:smallCaps w:val="0"/>
-          <w:noProof w:val="0"/>
-          <w:color w:val="000000" w:themeColor="text1" w:themeTint="FF" w:themeShade="FF"/>
-          <w:sz w:val="20"/>
-          <w:szCs w:val="20"/>
-          <w:lang w:val="en-US"/>
-        </w:rPr>
-      </w:pPr>
-      <w:r>
-        <w:rPr>
-          <w:rFonts w:ascii="Calibri" w:hAnsi="Calibri" w:eastAsia="Calibri" w:cs="Calibri"/>
-          <w:b w:val="0"/>
-          <w:bCs w:val="0"/>
-          <w:i w:val="1"/>
-          <w:iCs w:val="1"/>
-          <w:caps w:val="0"/>
-          <w:smallCaps w:val="0"/>
-          <w:noProof w:val="0"/>
-          <w:color w:val="000000" w:themeColor="text1" w:themeTint="FF" w:themeShade="FF"/>
-          <w:sz w:val="20"/>
-          <w:szCs w:val="20"/>
-          <w:lang w:val="en-US"/>
-        </w:rPr>
-        <w:t xml:space="preserve">Start, stop and test scripts are divided into three separate scripts </w:t>
-      </w:r>
-    </w:p>
-    <w:p xmlns:wp14="http://schemas.microsoft.com/office/word/2010/wordml" wp14:textId="4875EDFB">
-      <w:pPr>
-        <w:spacing w:after="160" w:line="259" w:lineRule="auto"/>
-        <w:rPr>
-          <w:rFonts w:ascii="Calibri" w:hAnsi="Calibri" w:eastAsia="Calibri" w:cs="Calibri"/>
-          <w:b w:val="0"/>
-          <w:bCs w:val="0"/>
-          <w:i w:val="0"/>
-          <w:iCs w:val="0"/>
-          <w:caps w:val="0"/>
-          <w:smallCaps w:val="0"/>
-          <w:noProof w:val="0"/>
-          <w:color w:val="000000" w:themeColor="text1" w:themeTint="FF" w:themeShade="FF"/>
-          <w:sz w:val="20"/>
-          <w:szCs w:val="20"/>
-          <w:lang w:val="en-US"/>
-        </w:rPr>
-      </w:pPr>
-      <w:r>
-        <w:rPr>
-          <w:rFonts w:ascii="Calibri" w:hAnsi="Calibri" w:eastAsia="Calibri" w:cs="Calibri"/>
-          <w:b w:val="0"/>
-          <w:bCs w:val="0"/>
-          <w:i w:val="1"/>
-          <w:iCs w:val="1"/>
-          <w:caps w:val="0"/>
-          <w:smallCaps w:val="0"/>
-          <w:noProof w:val="0"/>
-          <w:color w:val="000000" w:themeColor="text1" w:themeTint="FF" w:themeShade="FF"/>
-          <w:sz w:val="20"/>
-          <w:szCs w:val="20"/>
-          <w:lang w:val="en-US"/>
-        </w:rPr>
-        <w:t xml:space="preserve">Upon starting a process, the pid for the process will be stored in /adv_kdb/logs/pids </w:t>
-      </w:r>
-    </w:p>
-    <w:p xmlns:wp14="http://schemas.microsoft.com/office/word/2010/wordml" wp14:textId="7B688B23">
-      <w:pPr>
-        <w:spacing w:after="160" w:line="259" w:lineRule="auto"/>
-        <w:rPr>
-          <w:rFonts w:ascii="Calibri" w:hAnsi="Calibri" w:eastAsia="Calibri" w:cs="Calibri"/>
-          <w:b w:val="0"/>
-          <w:bCs w:val="0"/>
-          <w:i w:val="0"/>
-          <w:iCs w:val="0"/>
-          <w:caps w:val="0"/>
-          <w:smallCaps w:val="0"/>
-          <w:noProof w:val="0"/>
-          <w:color w:val="000000" w:themeColor="text1" w:themeTint="FF" w:themeShade="FF"/>
-          <w:sz w:val="20"/>
-          <w:szCs w:val="20"/>
-          <w:lang w:val="en-US"/>
-        </w:rPr>
-      </w:pPr>
-      <w:r>
-        <w:rPr>
-          <w:rFonts w:ascii="Calibri" w:hAnsi="Calibri" w:eastAsia="Calibri" w:cs="Calibri"/>
-          <w:b w:val="0"/>
-          <w:bCs w:val="0"/>
-          <w:i w:val="1"/>
-          <w:iCs w:val="1"/>
-          <w:caps w:val="0"/>
-          <w:smallCaps w:val="0"/>
-          <w:noProof w:val="0"/>
-          <w:color w:val="000000" w:themeColor="text1" w:themeTint="FF" w:themeShade="FF"/>
-          <w:sz w:val="20"/>
-          <w:szCs w:val="20"/>
-          <w:lang w:val="en-US"/>
-        </w:rPr>
-        <w:t>Run commands:</w:t>
-      </w:r>
-    </w:p>
-    <w:p xmlns:wp14="http://schemas.microsoft.com/office/word/2010/wordml" wp14:textId="57C115A4">
-      <w:pPr>
-        <w:pStyle w:val="Normal"/>
-        <w:spacing w:after="160" w:line="259" w:lineRule="auto"/>
-        <w:rPr>
-          <w:rFonts w:ascii="Calibri" w:hAnsi="Calibri" w:eastAsia="Calibri" w:cs="Calibri"/>
-          <w:b w:val="0"/>
-          <w:bCs w:val="0"/>
-          <w:i w:val="0"/>
-          <w:iCs w:val="0"/>
-          <w:caps w:val="0"/>
-          <w:smallCaps w:val="0"/>
-          <w:noProof w:val="0"/>
-          <w:color w:val="000000" w:themeColor="text1" w:themeTint="FF" w:themeShade="FF"/>
-          <w:sz w:val="20"/>
-          <w:szCs w:val="20"/>
-          <w:lang w:val="en-US"/>
-        </w:rPr>
-      </w:pPr>
-      <w:r>
-        <w:rPr>
-          <w:rFonts w:ascii="Calibri" w:hAnsi="Calibri" w:eastAsia="Calibri" w:cs="Calibri"/>
-          <w:b w:val="0"/>
-          <w:bCs w:val="0"/>
-          <w:i w:val="1"/>
-          <w:iCs w:val="1"/>
-          <w:caps w:val="0"/>
-          <w:smallCaps w:val="0"/>
-          <w:noProof w:val="0"/>
-          <w:color w:val="000000" w:themeColor="text1" w:themeTint="FF" w:themeShade="FF"/>
-          <w:sz w:val="20"/>
-          <w:szCs w:val="20"/>
-          <w:lang w:val="en-US"/>
-        </w:rPr>
-        <w:t xml:space="preserve"> .cd </w:t>
-      </w:r>
-      <w:r>
-        <w:rPr>
-          <w:rFonts w:ascii="Calibri" w:hAnsi="Calibri" w:eastAsia="Calibri" w:cs="Calibri"/>
-          <w:b w:val="0"/>
-          <w:bCs w:val="0"/>
-          <w:i w:val="1"/>
-          <w:iCs w:val="1"/>
-          <w:caps w:val="0"/>
-          <w:smallCaps w:val="0"/>
-          <w:noProof w:val="0"/>
-          <w:color w:val="000000" w:themeColor="text1" w:themeTint="FF" w:themeShade="FF"/>
-          <w:sz w:val="20"/>
-          <w:szCs w:val="20"/>
-          <w:lang w:val="en-US"/>
-        </w:rPr>
-        <w:t>~/</w:t>
-      </w:r>
-      <w:r>
-        <w:rPr>
-          <w:rFonts w:ascii="Calibri" w:hAnsi="Calibri" w:eastAsia="Calibri" w:cs="Calibri"/>
-          <w:b w:val="0"/>
-          <w:bCs w:val="0"/>
-          <w:i w:val="1"/>
-          <w:iCs w:val="1"/>
-          <w:caps w:val="0"/>
-          <w:smallCaps w:val="0"/>
-          <w:noProof w:val="0"/>
-          <w:color w:val="000000" w:themeColor="text1" w:themeTint="FF" w:themeShade="FF"/>
-          <w:sz w:val="20"/>
-          <w:szCs w:val="20"/>
-          <w:lang w:val="en-US"/>
-        </w:rPr>
-        <w:t>advancedKDB</w:t>
-      </w:r>
-      <w:r>
-        <w:rPr>
-          <w:rFonts w:ascii="Calibri" w:hAnsi="Calibri" w:eastAsia="Calibri" w:cs="Calibri"/>
-          <w:b w:val="0"/>
-          <w:bCs w:val="0"/>
-          <w:i w:val="1"/>
-          <w:iCs w:val="1"/>
-          <w:caps w:val="0"/>
-          <w:smallCaps w:val="0"/>
-          <w:noProof w:val="0"/>
-          <w:color w:val="000000" w:themeColor="text1" w:themeTint="FF" w:themeShade="FF"/>
-          <w:sz w:val="20"/>
-          <w:szCs w:val="20"/>
-          <w:lang w:val="en-US"/>
-        </w:rPr>
-        <w:t>-master/</w:t>
-      </w:r>
-      <w:r>
-        <w:rPr>
-          <w:rFonts w:ascii="Calibri" w:hAnsi="Calibri" w:eastAsia="Calibri" w:cs="Calibri"/>
-          <w:b w:val="0"/>
-          <w:bCs w:val="0"/>
-          <w:i w:val="1"/>
-          <w:iCs w:val="1"/>
-          <w:caps w:val="0"/>
-          <w:smallCaps w:val="0"/>
-          <w:noProof w:val="0"/>
-          <w:color w:val="000000" w:themeColor="text1" w:themeTint="FF" w:themeShade="FF"/>
-          <w:sz w:val="20"/>
-          <w:szCs w:val="20"/>
-          <w:lang w:val="en-US"/>
-        </w:rPr>
-        <w:t>src/</w:t>
-      </w:r>
-    </w:p>
-    <w:p xmlns:wp14="http://schemas.microsoft.com/office/word/2010/wordml" wp14:textId="78ECB0D1">
-      <w:pPr>
-        <w:spacing w:after="160" w:line="259" w:lineRule="auto"/>
-        <w:rPr>
-          <w:rFonts w:ascii="Calibri" w:hAnsi="Calibri" w:eastAsia="Calibri" w:cs="Calibri"/>
-          <w:b w:val="0"/>
-          <w:bCs w:val="0"/>
-          <w:i w:val="0"/>
-          <w:iCs w:val="0"/>
-          <w:caps w:val="0"/>
-          <w:smallCaps w:val="0"/>
-          <w:noProof w:val="0"/>
-          <w:color w:val="000000" w:themeColor="text1" w:themeTint="FF" w:themeShade="FF"/>
-          <w:sz w:val="20"/>
-          <w:szCs w:val="20"/>
-          <w:lang w:val="en-US"/>
-        </w:rPr>
-      </w:pPr>
-      <w:r>
-        <w:rPr>
-          <w:rFonts w:ascii="Calibri" w:hAnsi="Calibri" w:eastAsia="Calibri" w:cs="Calibri"/>
-          <w:b w:val="0"/>
-          <w:bCs w:val="0"/>
-          <w:i w:val="1"/>
-          <w:iCs w:val="1"/>
-          <w:caps w:val="0"/>
-          <w:smallCaps w:val="0"/>
-          <w:noProof w:val="0"/>
-          <w:color w:val="000000" w:themeColor="text1" w:themeTint="FF" w:themeShade="FF"/>
-          <w:sz w:val="20"/>
-          <w:szCs w:val="20"/>
-          <w:lang w:val="en-US"/>
-        </w:rPr>
-        <w:t>Bash START.sh -&gt; input y to start all process, input n with any combination of two letter prompt to start a different process, ie tp starts the tickerplant. The instructions are mentioned in the prompts</w:t>
-      </w:r>
-    </w:p>
-    <w:p xmlns:wp14="http://schemas.microsoft.com/office/word/2010/wordml" wp14:textId="25F18815">
-      <w:pPr>
-        <w:spacing w:after="160" w:line="259" w:lineRule="auto"/>
-        <w:rPr>
-          <w:rFonts w:ascii="Calibri" w:hAnsi="Calibri" w:eastAsia="Calibri" w:cs="Calibri"/>
-          <w:b w:val="0"/>
-          <w:bCs w:val="0"/>
-          <w:i w:val="0"/>
-          <w:iCs w:val="0"/>
-          <w:caps w:val="0"/>
-          <w:smallCaps w:val="0"/>
-          <w:noProof w:val="0"/>
-          <w:color w:val="000000" w:themeColor="text1" w:themeTint="FF" w:themeShade="FF"/>
-          <w:sz w:val="20"/>
-          <w:szCs w:val="20"/>
-          <w:lang w:val="en-US"/>
-        </w:rPr>
-      </w:pPr>
-      <w:r>
-        <w:rPr>
-          <w:rFonts w:ascii="Calibri" w:hAnsi="Calibri" w:eastAsia="Calibri" w:cs="Calibri"/>
-          <w:b w:val="0"/>
-          <w:bCs w:val="0"/>
-          <w:i w:val="1"/>
-          <w:iCs w:val="1"/>
-          <w:caps w:val="0"/>
-          <w:smallCaps w:val="0"/>
-          <w:noProof w:val="0"/>
-          <w:color w:val="000000" w:themeColor="text1" w:themeTint="FF" w:themeShade="FF"/>
-          <w:sz w:val="20"/>
-          <w:szCs w:val="20"/>
-          <w:lang w:val="en-US"/>
-        </w:rPr>
-        <w:t>Bash STOP.sh -&gt; input y to stop all process, input n with any combination of two letter prompt to stop a different process, ie tp starts the tickerplant. The instructions are mentioned in the prompts</w:t>
-      </w:r>
-    </w:p>
-    <w:p xmlns:wp14="http://schemas.microsoft.com/office/word/2010/wordml" wp14:textId="4BDAC51A">
-      <w:pPr>
-        <w:spacing w:after="160" w:line="259" w:lineRule="auto"/>
-        <w:rPr>
-          <w:rFonts w:ascii="Calibri" w:hAnsi="Calibri" w:eastAsia="Calibri" w:cs="Calibri"/>
-          <w:b w:val="0"/>
-          <w:bCs w:val="0"/>
-          <w:i w:val="1"/>
-          <w:iCs w:val="1"/>
-          <w:caps w:val="0"/>
-          <w:smallCaps w:val="0"/>
-          <w:noProof w:val="0"/>
-          <w:color w:val="000000" w:themeColor="text1" w:themeTint="FF" w:themeShade="FF"/>
-          <w:sz w:val="20"/>
-          <w:szCs w:val="20"/>
-          <w:lang w:val="en-US"/>
-        </w:rPr>
-      </w:pPr>
-      <w:r>
-        <w:rPr>
-          <w:rFonts w:ascii="Calibri" w:hAnsi="Calibri" w:eastAsia="Calibri" w:cs="Calibri"/>
-          <w:b w:val="0"/>
-          <w:bCs w:val="0"/>
-          <w:i w:val="1"/>
-          <w:iCs w:val="1"/>
-          <w:caps w:val="0"/>
-          <w:smallCaps w:val="0"/>
-          <w:noProof w:val="0"/>
-          <w:color w:val="000000" w:themeColor="text1" w:themeTint="FF" w:themeShade="FF"/>
-          <w:sz w:val="20"/>
-          <w:szCs w:val="20"/>
-          <w:lang w:val="en-US"/>
-        </w:rPr>
-        <w:t>Bash TEST.</w:t>
-      </w:r>
-      <w:proofErr w:type="spellStart"/>
-      <w:r>
-        <w:rPr>
-          <w:rFonts w:ascii="Calibri" w:hAnsi="Calibri" w:eastAsia="Calibri" w:cs="Calibri"/>
-          <w:b w:val="0"/>
-          <w:bCs w:val="0"/>
-          <w:i w:val="1"/>
-          <w:iCs w:val="1"/>
-          <w:caps w:val="0"/>
-          <w:smallCaps w:val="0"/>
-          <w:noProof w:val="0"/>
-          <w:color w:val="000000" w:themeColor="text1" w:themeTint="FF" w:themeShade="FF"/>
-          <w:sz w:val="20"/>
-          <w:szCs w:val="20"/>
-          <w:lang w:val="en-US"/>
-        </w:rPr>
-        <w:t>sh</w:t>
-      </w:r>
-      <w:proofErr w:type="spellEnd"/>
-      <w:r>
-        <w:rPr>
-          <w:rFonts w:ascii="Calibri" w:hAnsi="Calibri" w:eastAsia="Calibri" w:cs="Calibri"/>
-          <w:b w:val="0"/>
-          <w:bCs w:val="0"/>
-          <w:i w:val="1"/>
-          <w:iCs w:val="1"/>
-          <w:caps w:val="0"/>
-          <w:smallCaps w:val="0"/>
-          <w:noProof w:val="0"/>
-          <w:color w:val="000000" w:themeColor="text1" w:themeTint="FF" w:themeShade="FF"/>
-          <w:sz w:val="20"/>
-          <w:szCs w:val="20"/>
-          <w:lang w:val="en-US"/>
-        </w:rPr>
-        <w:t xml:space="preserve"> -&gt; input n with any combination of two letter prompt to test a different process, </w:t>
-      </w:r>
-      <w:proofErr w:type="spellStart"/>
-      <w:r>
-        <w:rPr>
-          <w:rFonts w:ascii="Calibri" w:hAnsi="Calibri" w:eastAsia="Calibri" w:cs="Calibri"/>
-          <w:b w:val="0"/>
-          <w:bCs w:val="0"/>
-          <w:i w:val="1"/>
-          <w:iCs w:val="1"/>
-          <w:caps w:val="0"/>
-          <w:smallCaps w:val="0"/>
-          <w:noProof w:val="0"/>
-          <w:color w:val="000000" w:themeColor="text1" w:themeTint="FF" w:themeShade="FF"/>
-          <w:sz w:val="20"/>
-          <w:szCs w:val="20"/>
-          <w:lang w:val="en-US"/>
-        </w:rPr>
-        <w:t>ie</w:t>
-      </w:r>
-      <w:proofErr w:type="spellEnd"/>
-      <w:r>
-        <w:rPr>
-          <w:rFonts w:ascii="Calibri" w:hAnsi="Calibri" w:eastAsia="Calibri" w:cs="Calibri"/>
-          <w:b w:val="0"/>
-          <w:bCs w:val="0"/>
-          <w:i w:val="1"/>
-          <w:iCs w:val="1"/>
-          <w:caps w:val="0"/>
-          <w:smallCaps w:val="0"/>
-          <w:noProof w:val="0"/>
-          <w:color w:val="000000" w:themeColor="text1" w:themeTint="FF" w:themeShade="FF"/>
-          <w:sz w:val="20"/>
-          <w:szCs w:val="20"/>
-          <w:lang w:val="en-US"/>
-        </w:rPr>
-        <w:t xml:space="preserve"> </w:t>
-      </w:r>
-      <w:proofErr w:type="spellStart"/>
-      <w:r>
-        <w:rPr>
-          <w:rFonts w:ascii="Calibri" w:hAnsi="Calibri" w:eastAsia="Calibri" w:cs="Calibri"/>
-          <w:b w:val="0"/>
-          <w:bCs w:val="0"/>
-          <w:i w:val="1"/>
-          <w:iCs w:val="1"/>
-          <w:caps w:val="0"/>
-          <w:smallCaps w:val="0"/>
-          <w:noProof w:val="0"/>
-          <w:color w:val="000000" w:themeColor="text1" w:themeTint="FF" w:themeShade="FF"/>
-          <w:sz w:val="20"/>
-          <w:szCs w:val="20"/>
-          <w:lang w:val="en-US"/>
-        </w:rPr>
-        <w:t>tp</w:t>
-      </w:r>
-      <w:proofErr w:type="spellEnd"/>
-      <w:r>
-        <w:rPr>
-          <w:rFonts w:ascii="Calibri" w:hAnsi="Calibri" w:eastAsia="Calibri" w:cs="Calibri"/>
-          <w:b w:val="0"/>
-          <w:bCs w:val="0"/>
-          <w:i w:val="1"/>
-          <w:iCs w:val="1"/>
-          <w:caps w:val="0"/>
-          <w:smallCaps w:val="0"/>
-          <w:noProof w:val="0"/>
-          <w:color w:val="000000" w:themeColor="text1" w:themeTint="FF" w:themeShade="FF"/>
-          <w:sz w:val="20"/>
-          <w:szCs w:val="20"/>
-          <w:lang w:val="en-US"/>
-        </w:rPr>
-        <w:t xml:space="preserve"> starts the </w:t>
-      </w:r>
-      <w:proofErr w:type="spellStart"/>
-      <w:r>
-        <w:rPr>
-          <w:rFonts w:ascii="Calibri" w:hAnsi="Calibri" w:eastAsia="Calibri" w:cs="Calibri"/>
-          <w:b w:val="0"/>
-          <w:bCs w:val="0"/>
-          <w:i w:val="1"/>
-          <w:iCs w:val="1"/>
-          <w:caps w:val="0"/>
-          <w:smallCaps w:val="0"/>
-          <w:noProof w:val="0"/>
-          <w:color w:val="000000" w:themeColor="text1" w:themeTint="FF" w:themeShade="FF"/>
-          <w:sz w:val="20"/>
-          <w:szCs w:val="20"/>
-          <w:lang w:val="en-US"/>
-        </w:rPr>
-        <w:t>tickerplant</w:t>
-      </w:r>
-      <w:proofErr w:type="spellEnd"/>
-      <w:r>
-        <w:rPr>
-          <w:rFonts w:ascii="Calibri" w:hAnsi="Calibri" w:eastAsia="Calibri" w:cs="Calibri"/>
-          <w:b w:val="0"/>
-          <w:bCs w:val="0"/>
-          <w:i w:val="1"/>
-          <w:iCs w:val="1"/>
-          <w:caps w:val="0"/>
-          <w:smallCaps w:val="0"/>
-          <w:noProof w:val="0"/>
-          <w:color w:val="000000" w:themeColor="text1" w:themeTint="FF" w:themeShade="FF"/>
-          <w:sz w:val="20"/>
-          <w:szCs w:val="20"/>
-          <w:lang w:val="en-US"/>
-        </w:rPr>
-        <w:t>. The instructions are mentioned in the prompts</w:t>
-      </w:r>
-    </w:p>
-    <w:p>
-      <w:pPr>
-        <w:spacing w:after="160" w:line="259" w:lineRule="auto"/>
-        <w:ind w:left="0"/>
-        <w:rPr>
-          <w:rFonts w:ascii="Calibri" w:hAnsi="Calibri" w:eastAsia="Calibri" w:cs="Calibri"/>
-          <w:b w:val="0"/>
-          <w:bCs w:val="0"/>
-          <w:i w:val="0"/>
-          <w:iCs w:val="0"/>
-          <w:noProof w:val="0"/>
-          <w:sz w:val="22"/>
-          <w:szCs w:val="22"/>
-          <w:lang w:val="en-US"/>
-        </w:rPr>
-      </w:pPr>
-      <w:r>
-        <w:rPr>
-          <w:rFonts w:ascii="Calibri" w:hAnsi="Calibri" w:eastAsia="Calibri" w:cs="Calibri"/>
-          <w:b w:val="0"/>
-          <w:bCs w:val="0"/>
-          <w:i w:val="0"/>
-          <w:iCs w:val="0"/>
-          <w:noProof w:val="0"/>
-          <w:sz w:val="22"/>
-          <w:szCs w:val="22"/>
-          <w:lang w:val="en-US"/>
-        </w:rPr>
-        <w:t xml:space="preserve">After making it simpler:- </w:t>
-      </w:r>
-    </w:p>
-    <w:p>
-      <w:pPr>
-        <w:pStyle w:val="Normal"/>
-        <w:spacing w:after="160" w:line="259" w:lineRule="auto"/>
-        <w:rPr>
-          <w:rFonts w:ascii="Calibri" w:hAnsi="Calibri" w:eastAsia="Calibri" w:cs="Calibri"/>
-          <w:b w:val="0"/>
-          <w:bCs w:val="0"/>
-          <w:i w:val="0"/>
-          <w:iCs w:val="0"/>
-          <w:caps w:val="0"/>
-          <w:smallCaps w:val="0"/>
-          <w:noProof w:val="0"/>
-          <w:color w:val="000000" w:themeColor="text1" w:themeTint="FF" w:themeShade="FF"/>
-          <w:sz w:val="22"/>
-          <w:szCs w:val="22"/>
-          <w:lang w:val="en-US"/>
-        </w:rPr>
       </w:pPr>
       <w:r>
         <w:drawing>
-          <wp:inline wp14:editId="756F40BE" wp14:anchorId="31B20470">
-            <wp:extent cx="4572000" cy="2743200"/>
+          <wp:inline wp14:editId="714A96DC" wp14:anchorId="18E28660">
+            <wp:extent cx="4572000" cy="3095625"/>
             <wp:effectExtent l="0" t="0" r="0" b="0"/>
-            <wp:docPr id="1869436584" name="" descr="Inserting image..." title=""/>
+            <wp:docPr id="849504310" name="" title=""/>
             <wp:cNvGraphicFramePr>
               <a:graphicFrameLocks noChangeAspect="1"/>
             </wp:cNvGraphicFramePr>
@@ -4120,7 +369,7 @@
                     <pic:cNvPicPr/>
                   </pic:nvPicPr>
                   <pic:blipFill>
-                    <a:blip r:embed="R3b97abe3dea54980">
+                    <a:blip r:embed="Ra8826b8a7a0c4ad5">
                       <a:extLst>
                         <a:ext xmlns:a="http://schemas.openxmlformats.org/drawingml/2006/main" uri="{28A0092B-C50C-407E-A947-70E740481C1C}">
                           <a14:useLocalDpi val="0"/>
@@ -4134,7 +383,7 @@
                   <pic:spPr>
                     <a:xfrm>
                       <a:off x="0" y="0"/>
-                      <a:ext cx="4572000" cy="2743200"/>
+                      <a:ext cx="4572000" cy="3095625"/>
                     </a:xfrm>
                     <a:prstGeom prst="rect">
                       <a:avLst/>
@@ -4146,35 +395,55 @@
           </wp:inline>
         </w:drawing>
       </w:r>
-      <w:r>
-        <w:br/>
-      </w:r>
-      <w:r>
-        <w:rPr>
-          <w:rFonts w:ascii="Calibri" w:hAnsi="Calibri" w:eastAsia="Calibri" w:cs="Calibri"/>
-          <w:b w:val="0"/>
-          <w:bCs w:val="0"/>
-          <w:i w:val="0"/>
-          <w:iCs w:val="0"/>
-          <w:caps w:val="0"/>
-          <w:smallCaps w:val="0"/>
-          <w:noProof w:val="0"/>
-          <w:color w:val="000000" w:themeColor="text1" w:themeTint="FF" w:themeShade="FF"/>
-          <w:sz w:val="22"/>
-          <w:szCs w:val="22"/>
-          <w:lang w:val="en-US"/>
-        </w:rPr>
-        <w:t>After executing ” kill -9 1189”, and stopping the RDB2 process</w:t>
-      </w:r>
-      <w:r>
-        <w:br/>
-      </w:r>
+    </w:p>
+    <w:p>
+      <w:pPr>
+        <w:pStyle w:val="Normal"/>
+        <w:spacing w:after="160" w:line="259" w:lineRule="auto"/>
+        <w:rPr>
+          <w:rFonts w:ascii="Calibri" w:hAnsi="Calibri" w:eastAsia="Calibri" w:cs="Calibri" w:asciiTheme="minorAscii" w:hAnsiTheme="minorAscii" w:eastAsiaTheme="minorAscii" w:cstheme="minorAscii"/>
+          <w:b w:val="0"/>
+          <w:bCs w:val="0"/>
+          <w:i w:val="0"/>
+          <w:iCs w:val="0"/>
+          <w:caps w:val="0"/>
+          <w:smallCaps w:val="0"/>
+          <w:noProof w:val="0"/>
+          <w:sz w:val="22"/>
+          <w:szCs w:val="22"/>
+          <w:u w:val="single"/>
+          <w:lang w:val="en-US"/>
+        </w:rPr>
+      </w:pPr>
+      <w:r>
+        <w:rPr>
+          <w:rFonts w:ascii="Calibri" w:hAnsi="Calibri" w:eastAsia="Calibri" w:cs="Calibri" w:asciiTheme="minorAscii" w:hAnsiTheme="minorAscii" w:eastAsiaTheme="minorAscii" w:cstheme="minorAscii"/>
+          <w:b w:val="0"/>
+          <w:bCs w:val="0"/>
+          <w:i w:val="0"/>
+          <w:iCs w:val="0"/>
+          <w:caps w:val="0"/>
+          <w:smallCaps w:val="0"/>
+          <w:noProof w:val="0"/>
+          <w:sz w:val="22"/>
+          <w:szCs w:val="22"/>
+          <w:u w:val="none"/>
+          <w:lang w:val="en-US"/>
+        </w:rPr>
+        <w:t xml:space="preserve">There was an issue with the CEP pushing an update if there was a single line of data, which has now been fixed and the aggregation tables match:- </w:t>
+      </w:r>
+    </w:p>
+    <w:p>
+      <w:pPr>
+        <w:pStyle w:val="Normal"/>
+        <w:spacing w:after="160" w:line="259" w:lineRule="auto"/>
+      </w:pPr>
       <w:r>
         <w:drawing>
-          <wp:inline wp14:editId="057EE84B" wp14:anchorId="473FA6D8">
-            <wp:extent cx="4572000" cy="1847850"/>
+          <wp:inline wp14:editId="4697ABE5" wp14:anchorId="13BD2D98">
+            <wp:extent cx="4572000" cy="1543050"/>
             <wp:effectExtent l="0" t="0" r="0" b="0"/>
-            <wp:docPr id="985919033" name="" title=""/>
+            <wp:docPr id="875316796" name="" title=""/>
             <wp:cNvGraphicFramePr>
               <a:graphicFrameLocks noChangeAspect="1"/>
             </wp:cNvGraphicFramePr>
@@ -4186,7 +455,7 @@
                     <pic:cNvPicPr/>
                   </pic:nvPicPr>
                   <pic:blipFill>
-                    <a:blip r:embed="R85e69f6702904249">
+                    <a:blip r:embed="Rb95c3c549ef9454c">
                       <a:extLst>
                         <a:ext xmlns:a="http://schemas.openxmlformats.org/drawingml/2006/main" uri="{28A0092B-C50C-407E-A947-70E740481C1C}">
                           <a14:useLocalDpi val="0"/>
@@ -4200,7 +469,7 @@
                   <pic:spPr>
                     <a:xfrm>
                       <a:off x="0" y="0"/>
-                      <a:ext cx="4572000" cy="1847850"/>
+                      <a:ext cx="4572000" cy="1543050"/>
                     </a:xfrm>
                     <a:prstGeom prst="rect">
                       <a:avLst/>
@@ -4212,33 +481,848 @@
           </wp:inline>
         </w:drawing>
       </w:r>
-      <w:r>
-        <w:br/>
-      </w:r>
-    </w:p>
-    <w:p xmlns:wp14="http://schemas.microsoft.com/office/word/2010/wordml" wp14:textId="37C4B946">
-      <w:pPr>
-        <w:spacing w:after="160" w:line="259" w:lineRule="auto"/>
-        <w:rPr>
-          <w:rFonts w:ascii="Calibri" w:hAnsi="Calibri" w:eastAsia="Calibri" w:cs="Calibri"/>
-          <w:b w:val="0"/>
-          <w:bCs w:val="0"/>
-          <w:i w:val="0"/>
-          <w:iCs w:val="0"/>
-          <w:caps w:val="0"/>
-          <w:smallCaps w:val="0"/>
-          <w:noProof w:val="0"/>
-          <w:color w:val="000000" w:themeColor="text1" w:themeTint="FF" w:themeShade="FF"/>
-          <w:sz w:val="22"/>
-          <w:szCs w:val="22"/>
-          <w:lang w:val="en-US"/>
-        </w:rPr>
-      </w:pPr>
-      <w:r>
-        <w:br w:type="page"/>
-      </w:r>
-    </w:p>
-    <w:p xmlns:wp14="http://schemas.microsoft.com/office/word/2010/wordml" wp14:textId="251BCA8A">
+    </w:p>
+    <w:p xmlns:wp14="http://schemas.microsoft.com/office/word/2010/wordml" wp14:textId="77A05E4B">
+      <w:pPr>
+        <w:pStyle w:val="Normal"/>
+        <w:spacing w:after="160" w:line="259" w:lineRule="auto"/>
+        <w:rPr>
+          <w:rFonts w:ascii="Calibri" w:hAnsi="Calibri" w:eastAsia="Calibri" w:cs="Calibri" w:asciiTheme="minorAscii" w:hAnsiTheme="minorAscii" w:eastAsiaTheme="minorAscii" w:cstheme="minorAscii"/>
+          <w:b w:val="0"/>
+          <w:bCs w:val="0"/>
+          <w:i w:val="1"/>
+          <w:iCs w:val="1"/>
+          <w:caps w:val="0"/>
+          <w:smallCaps w:val="0"/>
+          <w:noProof w:val="0"/>
+          <w:sz w:val="22"/>
+          <w:szCs w:val="22"/>
+          <w:lang w:val="en-US"/>
+        </w:rPr>
+      </w:pPr>
+      <w:r>
+        <w:rPr>
+          <w:rFonts w:ascii="Calibri" w:hAnsi="Calibri" w:eastAsia="Calibri" w:cs="Calibri" w:asciiTheme="minorAscii" w:hAnsiTheme="minorAscii" w:eastAsiaTheme="minorAscii" w:cstheme="minorAscii"/>
+          <w:b w:val="0"/>
+          <w:bCs w:val="0"/>
+          <w:i w:val="0"/>
+          <w:iCs w:val="0"/>
+          <w:caps w:val="0"/>
+          <w:smallCaps w:val="0"/>
+          <w:noProof w:val="0"/>
+          <w:sz w:val="22"/>
+          <w:szCs w:val="22"/>
+          <w:u w:val="single"/>
+          <w:lang w:val="en-US"/>
+        </w:rPr>
+        <w:t>Initialization</w:t>
+      </w:r>
+    </w:p>
+    <w:p xmlns:wp14="http://schemas.microsoft.com/office/word/2010/wordml" wp14:textId="7E6C6385">
+      <w:pPr>
+        <w:pStyle w:val="ListParagraph"/>
+        <w:numPr>
+          <w:ilvl w:val="0"/>
+          <w:numId w:val="8"/>
+        </w:numPr>
+        <w:spacing w:after="160" w:line="259" w:lineRule="auto"/>
+        <w:rPr>
+          <w:rFonts w:ascii="Calibri" w:hAnsi="Calibri" w:eastAsia="Calibri" w:cs="Calibri" w:asciiTheme="minorAscii" w:hAnsiTheme="minorAscii" w:eastAsiaTheme="minorAscii" w:cstheme="minorAscii"/>
+          <w:b w:val="0"/>
+          <w:bCs w:val="0"/>
+          <w:i w:val="0"/>
+          <w:iCs w:val="0"/>
+          <w:caps w:val="0"/>
+          <w:smallCaps w:val="0"/>
+          <w:noProof w:val="0"/>
+          <w:sz w:val="22"/>
+          <w:szCs w:val="22"/>
+          <w:lang w:val="en-US"/>
+        </w:rPr>
+      </w:pPr>
+      <w:r>
+        <w:rPr>
+          <w:rFonts w:ascii="Calibri" w:hAnsi="Calibri" w:eastAsia="Calibri" w:cs="Calibri" w:asciiTheme="minorAscii" w:hAnsiTheme="minorAscii" w:eastAsiaTheme="minorAscii" w:cstheme="minorAscii"/>
+          <w:b w:val="0"/>
+          <w:bCs w:val="0"/>
+          <w:i w:val="0"/>
+          <w:iCs w:val="0"/>
+          <w:caps w:val="0"/>
+          <w:smallCaps w:val="0"/>
+          <w:noProof w:val="0"/>
+          <w:sz w:val="22"/>
+          <w:szCs w:val="22"/>
+          <w:lang w:val="en-US"/>
+        </w:rPr>
+        <w:t xml:space="preserve">Unzipping. </w:t>
+      </w:r>
+      <w:r>
+        <w:rPr>
+          <w:rFonts w:ascii="Calibri" w:hAnsi="Calibri" w:eastAsia="Calibri" w:cs="Calibri" w:asciiTheme="minorAscii" w:hAnsiTheme="minorAscii" w:eastAsiaTheme="minorAscii" w:cstheme="minorAscii"/>
+          <w:b w:val="0"/>
+          <w:bCs w:val="0"/>
+          <w:i w:val="0"/>
+          <w:iCs w:val="0"/>
+          <w:caps w:val="0"/>
+          <w:smallCaps w:val="0"/>
+          <w:noProof w:val="0"/>
+          <w:sz w:val="22"/>
+          <w:szCs w:val="22"/>
+          <w:lang w:val="en-US"/>
+        </w:rPr>
+        <w:t xml:space="preserve">The unzip location for the Advanced </w:t>
+      </w:r>
+      <w:proofErr w:type="spellStart"/>
+      <w:r>
+        <w:rPr>
+          <w:rFonts w:ascii="Calibri" w:hAnsi="Calibri" w:eastAsia="Calibri" w:cs="Calibri" w:asciiTheme="minorAscii" w:hAnsiTheme="minorAscii" w:eastAsiaTheme="minorAscii" w:cstheme="minorAscii"/>
+          <w:b w:val="0"/>
+          <w:bCs w:val="0"/>
+          <w:i w:val="0"/>
+          <w:iCs w:val="0"/>
+          <w:caps w:val="0"/>
+          <w:smallCaps w:val="0"/>
+          <w:noProof w:val="0"/>
+          <w:sz w:val="22"/>
+          <w:szCs w:val="22"/>
+          <w:lang w:val="en-US"/>
+        </w:rPr>
+        <w:t>kdb</w:t>
+      </w:r>
+      <w:proofErr w:type="spellEnd"/>
+      <w:r>
+        <w:rPr>
+          <w:rFonts w:ascii="Calibri" w:hAnsi="Calibri" w:eastAsia="Calibri" w:cs="Calibri" w:asciiTheme="minorAscii" w:hAnsiTheme="minorAscii" w:eastAsiaTheme="minorAscii" w:cstheme="minorAscii"/>
+          <w:b w:val="0"/>
+          <w:bCs w:val="0"/>
+          <w:i w:val="0"/>
+          <w:iCs w:val="0"/>
+          <w:caps w:val="0"/>
+          <w:smallCaps w:val="0"/>
+          <w:noProof w:val="0"/>
+          <w:sz w:val="22"/>
+          <w:szCs w:val="22"/>
+          <w:lang w:val="en-US"/>
+        </w:rPr>
+        <w:t xml:space="preserve"> folder can </w:t>
+      </w:r>
+      <w:r>
+        <w:rPr>
+          <w:rFonts w:ascii="Calibri" w:hAnsi="Calibri" w:eastAsia="Calibri" w:cs="Calibri" w:asciiTheme="minorAscii" w:hAnsiTheme="minorAscii" w:eastAsiaTheme="minorAscii" w:cstheme="minorAscii"/>
+          <w:b w:val="0"/>
+          <w:bCs w:val="0"/>
+          <w:i w:val="0"/>
+          <w:iCs w:val="0"/>
+          <w:caps w:val="0"/>
+          <w:smallCaps w:val="0"/>
+          <w:noProof w:val="0"/>
+          <w:sz w:val="22"/>
+          <w:szCs w:val="22"/>
+          <w:lang w:val="en-US"/>
+        </w:rPr>
+        <w:t>be set anywhere.</w:t>
+      </w:r>
+      <w:r>
+        <w:rPr>
+          <w:rFonts w:ascii="Calibri" w:hAnsi="Calibri" w:eastAsia="Calibri" w:cs="Calibri" w:asciiTheme="minorAscii" w:hAnsiTheme="minorAscii" w:eastAsiaTheme="minorAscii" w:cstheme="minorAscii"/>
+          <w:b w:val="0"/>
+          <w:bCs w:val="0"/>
+          <w:i w:val="1"/>
+          <w:iCs w:val="1"/>
+          <w:caps w:val="0"/>
+          <w:smallCaps w:val="0"/>
+          <w:noProof w:val="0"/>
+          <w:sz w:val="22"/>
+          <w:szCs w:val="22"/>
+          <w:lang w:val="en-US"/>
+        </w:rPr>
+        <w:t xml:space="preserve"> For this example, the project is unzipped into the home-directory (~).</w:t>
+      </w:r>
+      <w:r>
+        <w:rPr>
+          <w:rFonts w:ascii="Calibri" w:hAnsi="Calibri" w:eastAsia="Calibri" w:cs="Calibri" w:asciiTheme="minorAscii" w:hAnsiTheme="minorAscii" w:eastAsiaTheme="minorAscii" w:cstheme="minorAscii"/>
+          <w:b w:val="0"/>
+          <w:bCs w:val="0"/>
+          <w:i w:val="1"/>
+          <w:iCs w:val="1"/>
+          <w:caps w:val="0"/>
+          <w:smallCaps w:val="0"/>
+          <w:noProof w:val="0"/>
+          <w:sz w:val="22"/>
+          <w:szCs w:val="22"/>
+          <w:lang w:val="en-US"/>
+        </w:rPr>
+        <w:t xml:space="preserve"> </w:t>
+      </w:r>
+      <w:r>
+        <w:rPr>
+          <w:rFonts w:ascii="Calibri" w:hAnsi="Calibri" w:eastAsia="Calibri" w:cs="Calibri" w:asciiTheme="minorAscii" w:hAnsiTheme="minorAscii" w:eastAsiaTheme="minorAscii" w:cstheme="minorAscii"/>
+          <w:b w:val="0"/>
+          <w:bCs w:val="0"/>
+          <w:i w:val="0"/>
+          <w:iCs w:val="0"/>
+          <w:caps w:val="0"/>
+          <w:smallCaps w:val="0"/>
+          <w:noProof w:val="0"/>
+          <w:sz w:val="22"/>
+          <w:szCs w:val="22"/>
+          <w:lang w:val="en-US"/>
+        </w:rPr>
+        <w:t xml:space="preserve">After unzipping, cd to </w:t>
+      </w:r>
+      <w:r>
+        <w:rPr>
+          <w:rFonts w:ascii="Calibri" w:hAnsi="Calibri" w:eastAsia="Calibri" w:cs="Calibri"/>
+          <w:b w:val="0"/>
+          <w:bCs w:val="0"/>
+          <w:i w:val="1"/>
+          <w:iCs w:val="1"/>
+          <w:caps w:val="0"/>
+          <w:smallCaps w:val="0"/>
+          <w:noProof w:val="0"/>
+          <w:color w:val="000000" w:themeColor="text1" w:themeTint="FF" w:themeShade="FF"/>
+          <w:sz w:val="20"/>
+          <w:szCs w:val="20"/>
+          <w:lang w:val="en-US"/>
+        </w:rPr>
+        <w:t>~/</w:t>
+      </w:r>
+      <w:proofErr w:type="spellStart"/>
+      <w:r>
+        <w:rPr>
+          <w:rFonts w:ascii="Calibri" w:hAnsi="Calibri" w:eastAsia="Calibri" w:cs="Calibri"/>
+          <w:b w:val="0"/>
+          <w:bCs w:val="0"/>
+          <w:i w:val="1"/>
+          <w:iCs w:val="1"/>
+          <w:caps w:val="0"/>
+          <w:smallCaps w:val="0"/>
+          <w:noProof w:val="0"/>
+          <w:color w:val="000000" w:themeColor="text1" w:themeTint="FF" w:themeShade="FF"/>
+          <w:sz w:val="20"/>
+          <w:szCs w:val="20"/>
+          <w:lang w:val="en-US"/>
+        </w:rPr>
+        <w:t>advancedKDB</w:t>
+      </w:r>
+      <w:proofErr w:type="spellEnd"/>
+      <w:r>
+        <w:rPr>
+          <w:rFonts w:ascii="Calibri" w:hAnsi="Calibri" w:eastAsia="Calibri" w:cs="Calibri"/>
+          <w:b w:val="0"/>
+          <w:bCs w:val="0"/>
+          <w:i w:val="1"/>
+          <w:iCs w:val="1"/>
+          <w:caps w:val="0"/>
+          <w:smallCaps w:val="0"/>
+          <w:noProof w:val="0"/>
+          <w:color w:val="000000" w:themeColor="text1" w:themeTint="FF" w:themeShade="FF"/>
+          <w:sz w:val="20"/>
+          <w:szCs w:val="20"/>
+          <w:lang w:val="en-US"/>
+        </w:rPr>
+        <w:t>-master/</w:t>
+      </w:r>
+      <w:r>
+        <w:rPr>
+          <w:rFonts w:ascii="Calibri" w:hAnsi="Calibri" w:eastAsia="Calibri" w:cs="Calibri" w:asciiTheme="minorAscii" w:hAnsiTheme="minorAscii" w:eastAsiaTheme="minorAscii" w:cstheme="minorAscii"/>
+          <w:b w:val="0"/>
+          <w:bCs w:val="0"/>
+          <w:i w:val="0"/>
+          <w:iCs w:val="0"/>
+          <w:caps w:val="0"/>
+          <w:smallCaps w:val="0"/>
+          <w:noProof w:val="0"/>
+          <w:sz w:val="22"/>
+          <w:szCs w:val="22"/>
+          <w:lang w:val="en-US"/>
+        </w:rPr>
+        <w:t xml:space="preserve">. Most </w:t>
+      </w:r>
+      <w:r>
+        <w:rPr>
+          <w:rFonts w:ascii="Calibri" w:hAnsi="Calibri" w:eastAsia="Calibri" w:cs="Calibri" w:asciiTheme="minorAscii" w:hAnsiTheme="minorAscii" w:eastAsiaTheme="minorAscii" w:cstheme="minorAscii"/>
+          <w:b w:val="0"/>
+          <w:bCs w:val="0"/>
+          <w:i w:val="0"/>
+          <w:iCs w:val="0"/>
+          <w:caps w:val="0"/>
+          <w:smallCaps w:val="0"/>
+          <w:noProof w:val="0"/>
+          <w:sz w:val="22"/>
+          <w:szCs w:val="22"/>
+          <w:lang w:val="en-US"/>
+        </w:rPr>
+        <w:t xml:space="preserve">process </w:t>
+      </w:r>
+      <w:r>
+        <w:rPr>
+          <w:rFonts w:ascii="Calibri" w:hAnsi="Calibri" w:eastAsia="Calibri" w:cs="Calibri" w:asciiTheme="minorAscii" w:hAnsiTheme="minorAscii" w:eastAsiaTheme="minorAscii" w:cstheme="minorAscii"/>
+          <w:b w:val="0"/>
+          <w:bCs w:val="0"/>
+          <w:i w:val="0"/>
+          <w:iCs w:val="0"/>
+          <w:caps w:val="0"/>
+          <w:smallCaps w:val="0"/>
+          <w:noProof w:val="0"/>
+          <w:sz w:val="22"/>
+          <w:szCs w:val="22"/>
+          <w:lang w:val="en-US"/>
+        </w:rPr>
+        <w:t xml:space="preserve">files </w:t>
+      </w:r>
+      <w:proofErr w:type="gramStart"/>
+      <w:r>
+        <w:rPr>
+          <w:rFonts w:ascii="Calibri" w:hAnsi="Calibri" w:eastAsia="Calibri" w:cs="Calibri" w:asciiTheme="minorAscii" w:hAnsiTheme="minorAscii" w:eastAsiaTheme="minorAscii" w:cstheme="minorAscii"/>
+          <w:b w:val="0"/>
+          <w:bCs w:val="0"/>
+          <w:i w:val="0"/>
+          <w:iCs w:val="0"/>
+          <w:caps w:val="0"/>
+          <w:smallCaps w:val="0"/>
+          <w:noProof w:val="0"/>
+          <w:sz w:val="22"/>
+          <w:szCs w:val="22"/>
+          <w:lang w:val="en-US"/>
+        </w:rPr>
+        <w:t>are located in</w:t>
+      </w:r>
+      <w:proofErr w:type="gramEnd"/>
+      <w:r>
+        <w:rPr>
+          <w:rFonts w:ascii="Calibri" w:hAnsi="Calibri" w:eastAsia="Calibri" w:cs="Calibri" w:asciiTheme="minorAscii" w:hAnsiTheme="minorAscii" w:eastAsiaTheme="minorAscii" w:cstheme="minorAscii"/>
+          <w:b w:val="0"/>
+          <w:bCs w:val="0"/>
+          <w:i w:val="0"/>
+          <w:iCs w:val="0"/>
+          <w:caps w:val="0"/>
+          <w:smallCaps w:val="0"/>
+          <w:noProof w:val="0"/>
+          <w:sz w:val="22"/>
+          <w:szCs w:val="22"/>
+          <w:lang w:val="en-US"/>
+        </w:rPr>
+        <w:t xml:space="preserve"> the </w:t>
+      </w:r>
+      <w:r>
+        <w:rPr>
+          <w:rFonts w:ascii="Calibri" w:hAnsi="Calibri" w:eastAsia="Calibri" w:cs="Calibri"/>
+          <w:b w:val="0"/>
+          <w:bCs w:val="0"/>
+          <w:i w:val="1"/>
+          <w:iCs w:val="1"/>
+          <w:caps w:val="0"/>
+          <w:smallCaps w:val="0"/>
+          <w:noProof w:val="0"/>
+          <w:color w:val="000000" w:themeColor="text1" w:themeTint="FF" w:themeShade="FF"/>
+          <w:sz w:val="20"/>
+          <w:szCs w:val="20"/>
+          <w:lang w:val="en-US"/>
+        </w:rPr>
+        <w:t>~/advancedKDB-master/src</w:t>
+      </w:r>
+      <w:r>
+        <w:rPr>
+          <w:rFonts w:ascii="Calibri" w:hAnsi="Calibri" w:eastAsia="Calibri" w:cs="Calibri" w:asciiTheme="minorAscii" w:hAnsiTheme="minorAscii" w:eastAsiaTheme="minorAscii" w:cstheme="minorAscii"/>
+          <w:b w:val="0"/>
+          <w:bCs w:val="0"/>
+          <w:i w:val="0"/>
+          <w:iCs w:val="0"/>
+          <w:caps w:val="0"/>
+          <w:smallCaps w:val="0"/>
+          <w:noProof w:val="0"/>
+          <w:sz w:val="22"/>
+          <w:szCs w:val="22"/>
+          <w:lang w:val="en-US"/>
+        </w:rPr>
+        <w:t xml:space="preserve"> folder. </w:t>
+      </w:r>
+    </w:p>
+    <w:p xmlns:wp14="http://schemas.microsoft.com/office/word/2010/wordml" wp14:textId="46D78457">
+      <w:pPr>
+        <w:pStyle w:val="ListParagraph"/>
+        <w:numPr>
+          <w:ilvl w:val="0"/>
+          <w:numId w:val="8"/>
+        </w:numPr>
+        <w:spacing w:after="160" w:line="259" w:lineRule="auto"/>
+        <w:rPr>
+          <w:rFonts w:ascii="Calibri" w:hAnsi="Calibri" w:eastAsia="Calibri" w:cs="Calibri"/>
+          <w:b w:val="0"/>
+          <w:bCs w:val="0"/>
+          <w:i w:val="0"/>
+          <w:iCs w:val="0"/>
+          <w:caps w:val="0"/>
+          <w:smallCaps w:val="0"/>
+          <w:noProof w:val="0"/>
+          <w:color w:val="000000" w:themeColor="text1" w:themeTint="FF" w:themeShade="FF"/>
+          <w:sz w:val="20"/>
+          <w:szCs w:val="20"/>
+          <w:lang w:val="en-US"/>
+        </w:rPr>
+      </w:pPr>
+      <w:r>
+        <w:rPr>
+          <w:rFonts w:ascii="Calibri" w:hAnsi="Calibri" w:eastAsia="Calibri" w:cs="Calibri" w:asciiTheme="minorAscii" w:hAnsiTheme="minorAscii" w:eastAsiaTheme="minorAscii" w:cstheme="minorAscii"/>
+          <w:b w:val="0"/>
+          <w:bCs w:val="0"/>
+          <w:i w:val="1"/>
+          <w:iCs w:val="1"/>
+          <w:caps w:val="0"/>
+          <w:smallCaps w:val="0"/>
+          <w:noProof w:val="0"/>
+          <w:sz w:val="22"/>
+          <w:szCs w:val="22"/>
+          <w:lang w:val="en-US"/>
+        </w:rPr>
+        <w:t xml:space="preserve"> </w:t>
+      </w:r>
+      <w:r>
+        <w:rPr>
+          <w:rFonts w:ascii="Calibri" w:hAnsi="Calibri" w:eastAsia="Calibri" w:cs="Calibri" w:asciiTheme="minorAscii" w:hAnsiTheme="minorAscii" w:eastAsiaTheme="minorAscii" w:cstheme="minorAscii"/>
+          <w:b w:val="0"/>
+          <w:bCs w:val="0"/>
+          <w:i w:val="0"/>
+          <w:iCs w:val="0"/>
+          <w:caps w:val="0"/>
+          <w:smallCaps w:val="0"/>
+          <w:noProof w:val="0"/>
+          <w:sz w:val="22"/>
+          <w:szCs w:val="22"/>
+          <w:lang w:val="en-US"/>
+        </w:rPr>
+        <w:t xml:space="preserve">cd to the </w:t>
+      </w:r>
+      <w:proofErr w:type="spellStart"/>
+      <w:r>
+        <w:rPr>
+          <w:rFonts w:ascii="Calibri" w:hAnsi="Calibri" w:eastAsia="Calibri" w:cs="Calibri" w:asciiTheme="minorAscii" w:hAnsiTheme="minorAscii" w:eastAsiaTheme="minorAscii" w:cstheme="minorAscii"/>
+          <w:b w:val="0"/>
+          <w:bCs w:val="0"/>
+          <w:i w:val="0"/>
+          <w:iCs w:val="0"/>
+          <w:caps w:val="0"/>
+          <w:smallCaps w:val="0"/>
+          <w:noProof w:val="0"/>
+          <w:sz w:val="22"/>
+          <w:szCs w:val="22"/>
+          <w:lang w:val="en-US"/>
+        </w:rPr>
+        <w:t>src</w:t>
+      </w:r>
+      <w:proofErr w:type="spellEnd"/>
+      <w:r>
+        <w:rPr>
+          <w:rFonts w:ascii="Calibri" w:hAnsi="Calibri" w:eastAsia="Calibri" w:cs="Calibri" w:asciiTheme="minorAscii" w:hAnsiTheme="minorAscii" w:eastAsiaTheme="minorAscii" w:cstheme="minorAscii"/>
+          <w:b w:val="0"/>
+          <w:bCs w:val="0"/>
+          <w:i w:val="0"/>
+          <w:iCs w:val="0"/>
+          <w:caps w:val="0"/>
+          <w:smallCaps w:val="0"/>
+          <w:noProof w:val="0"/>
+          <w:sz w:val="22"/>
+          <w:szCs w:val="22"/>
+          <w:lang w:val="en-US"/>
+        </w:rPr>
+        <w:t xml:space="preserve"> file in </w:t>
+      </w:r>
+      <w:r>
+        <w:rPr>
+          <w:rFonts w:ascii="Calibri" w:hAnsi="Calibri" w:eastAsia="Calibri" w:cs="Calibri"/>
+          <w:b w:val="0"/>
+          <w:bCs w:val="0"/>
+          <w:i w:val="1"/>
+          <w:iCs w:val="1"/>
+          <w:caps w:val="0"/>
+          <w:smallCaps w:val="0"/>
+          <w:noProof w:val="0"/>
+          <w:color w:val="000000" w:themeColor="text1" w:themeTint="FF" w:themeShade="FF"/>
+          <w:sz w:val="20"/>
+          <w:szCs w:val="20"/>
+          <w:lang w:val="en-US"/>
+        </w:rPr>
+        <w:t>~/advancedKDB-master/src.</w:t>
+      </w:r>
+    </w:p>
+    <w:p xmlns:wp14="http://schemas.microsoft.com/office/word/2010/wordml" wp14:textId="78E25E5D">
+      <w:pPr>
+        <w:pStyle w:val="ListParagraph"/>
+        <w:numPr>
+          <w:ilvl w:val="0"/>
+          <w:numId w:val="8"/>
+        </w:numPr>
+        <w:spacing w:after="160" w:line="259" w:lineRule="auto"/>
+        <w:rPr>
+          <w:rFonts w:ascii="Calibri" w:hAnsi="Calibri" w:eastAsia="Calibri" w:cs="Calibri" w:asciiTheme="minorAscii" w:hAnsiTheme="minorAscii" w:eastAsiaTheme="minorAscii" w:cstheme="minorAscii"/>
+          <w:b w:val="0"/>
+          <w:bCs w:val="0"/>
+          <w:i w:val="0"/>
+          <w:iCs w:val="0"/>
+          <w:caps w:val="0"/>
+          <w:smallCaps w:val="0"/>
+          <w:noProof w:val="0"/>
+          <w:sz w:val="22"/>
+          <w:szCs w:val="22"/>
+          <w:lang w:val="en-US"/>
+        </w:rPr>
+      </w:pPr>
+      <w:r>
+        <w:rPr>
+          <w:rFonts w:ascii="Calibri" w:hAnsi="Calibri" w:eastAsia="Calibri" w:cs="Calibri" w:asciiTheme="minorAscii" w:hAnsiTheme="minorAscii" w:eastAsiaTheme="minorAscii" w:cstheme="minorAscii"/>
+          <w:b w:val="0"/>
+          <w:bCs w:val="0"/>
+          <w:i w:val="0"/>
+          <w:iCs w:val="0"/>
+          <w:caps w:val="0"/>
+          <w:smallCaps w:val="0"/>
+          <w:noProof w:val="0"/>
+          <w:sz w:val="22"/>
+          <w:szCs w:val="22"/>
+          <w:lang w:val="en-US"/>
+        </w:rPr>
+        <w:t xml:space="preserve">Ports are set </w:t>
+      </w:r>
+      <w:r>
+        <w:rPr>
+          <w:rFonts w:ascii="Calibri" w:hAnsi="Calibri" w:eastAsia="Calibri" w:cs="Calibri" w:asciiTheme="minorAscii" w:hAnsiTheme="minorAscii" w:eastAsiaTheme="minorAscii" w:cstheme="minorAscii"/>
+          <w:b w:val="0"/>
+          <w:bCs w:val="0"/>
+          <w:i w:val="0"/>
+          <w:iCs w:val="0"/>
+          <w:caps w:val="0"/>
+          <w:smallCaps w:val="0"/>
+          <w:noProof w:val="0"/>
+          <w:sz w:val="22"/>
+          <w:szCs w:val="22"/>
+          <w:lang w:val="en-US"/>
+        </w:rPr>
+        <w:t xml:space="preserve">in the </w:t>
+      </w:r>
+      <w:r>
+        <w:rPr>
+          <w:rFonts w:ascii="Calibri" w:hAnsi="Calibri" w:eastAsia="Calibri" w:cs="Calibri"/>
+          <w:b w:val="0"/>
+          <w:bCs w:val="0"/>
+          <w:i w:val="1"/>
+          <w:iCs w:val="1"/>
+          <w:caps w:val="0"/>
+          <w:smallCaps w:val="0"/>
+          <w:noProof w:val="0"/>
+          <w:color w:val="000000" w:themeColor="text1" w:themeTint="FF" w:themeShade="FF"/>
+          <w:sz w:val="20"/>
+          <w:szCs w:val="20"/>
+          <w:lang w:val="en-US"/>
+        </w:rPr>
+        <w:t>~/</w:t>
+      </w:r>
+      <w:r>
+        <w:rPr>
+          <w:rFonts w:ascii="Calibri" w:hAnsi="Calibri" w:eastAsia="Calibri" w:cs="Calibri"/>
+          <w:b w:val="0"/>
+          <w:bCs w:val="0"/>
+          <w:i w:val="1"/>
+          <w:iCs w:val="1"/>
+          <w:caps w:val="0"/>
+          <w:smallCaps w:val="0"/>
+          <w:noProof w:val="0"/>
+          <w:color w:val="000000" w:themeColor="text1" w:themeTint="FF" w:themeShade="FF"/>
+          <w:sz w:val="20"/>
+          <w:szCs w:val="20"/>
+          <w:lang w:val="en-US"/>
+        </w:rPr>
+        <w:t>advancedKDB</w:t>
+      </w:r>
+      <w:r>
+        <w:rPr>
+          <w:rFonts w:ascii="Calibri" w:hAnsi="Calibri" w:eastAsia="Calibri" w:cs="Calibri"/>
+          <w:b w:val="0"/>
+          <w:bCs w:val="0"/>
+          <w:i w:val="1"/>
+          <w:iCs w:val="1"/>
+          <w:caps w:val="0"/>
+          <w:smallCaps w:val="0"/>
+          <w:noProof w:val="0"/>
+          <w:color w:val="000000" w:themeColor="text1" w:themeTint="FF" w:themeShade="FF"/>
+          <w:sz w:val="20"/>
+          <w:szCs w:val="20"/>
+          <w:lang w:val="en-US"/>
+        </w:rPr>
+        <w:t>-master/</w:t>
+      </w:r>
+      <w:r>
+        <w:rPr>
+          <w:rFonts w:ascii="Calibri" w:hAnsi="Calibri" w:eastAsia="Calibri" w:cs="Calibri"/>
+          <w:b w:val="0"/>
+          <w:bCs w:val="0"/>
+          <w:i w:val="1"/>
+          <w:iCs w:val="1"/>
+          <w:caps w:val="0"/>
+          <w:smallCaps w:val="0"/>
+          <w:noProof w:val="0"/>
+          <w:color w:val="000000" w:themeColor="text1" w:themeTint="FF" w:themeShade="FF"/>
+          <w:sz w:val="20"/>
+          <w:szCs w:val="20"/>
+          <w:lang w:val="en-US"/>
+        </w:rPr>
+        <w:t>src</w:t>
+      </w:r>
+      <w:r>
+        <w:rPr>
+          <w:rFonts w:ascii="Calibri" w:hAnsi="Calibri" w:eastAsia="Calibri" w:cs="Calibri"/>
+          <w:b w:val="0"/>
+          <w:bCs w:val="0"/>
+          <w:i w:val="1"/>
+          <w:iCs w:val="1"/>
+          <w:caps w:val="0"/>
+          <w:smallCaps w:val="0"/>
+          <w:noProof w:val="0"/>
+          <w:color w:val="000000" w:themeColor="text1" w:themeTint="FF" w:themeShade="FF"/>
+          <w:sz w:val="20"/>
+          <w:szCs w:val="20"/>
+          <w:lang w:val="en-US"/>
+        </w:rPr>
+        <w:t>/env.sh</w:t>
+      </w:r>
+      <w:r>
+        <w:rPr>
+          <w:rFonts w:ascii="Calibri" w:hAnsi="Calibri" w:eastAsia="Calibri" w:cs="Calibri" w:asciiTheme="minorAscii" w:hAnsiTheme="minorAscii" w:eastAsiaTheme="minorAscii" w:cstheme="minorAscii"/>
+          <w:b w:val="0"/>
+          <w:bCs w:val="0"/>
+          <w:i w:val="0"/>
+          <w:iCs w:val="0"/>
+          <w:caps w:val="0"/>
+          <w:smallCaps w:val="0"/>
+          <w:noProof w:val="0"/>
+          <w:sz w:val="22"/>
+          <w:szCs w:val="22"/>
+          <w:lang w:val="en-US"/>
+        </w:rPr>
+        <w:t xml:space="preserve"> file</w:t>
+      </w:r>
+      <w:r>
+        <w:rPr>
+          <w:rFonts w:ascii="Calibri" w:hAnsi="Calibri" w:eastAsia="Calibri" w:cs="Calibri" w:asciiTheme="minorAscii" w:hAnsiTheme="minorAscii" w:eastAsiaTheme="minorAscii" w:cstheme="minorAscii"/>
+          <w:b w:val="0"/>
+          <w:bCs w:val="0"/>
+          <w:i w:val="0"/>
+          <w:iCs w:val="0"/>
+          <w:caps w:val="0"/>
+          <w:smallCaps w:val="0"/>
+          <w:noProof w:val="0"/>
+          <w:sz w:val="22"/>
+          <w:szCs w:val="22"/>
+          <w:lang w:val="en-US"/>
+        </w:rPr>
+        <w:t>, and can be changed there</w:t>
+      </w:r>
+    </w:p>
+    <w:p xmlns:wp14="http://schemas.microsoft.com/office/word/2010/wordml" wp14:textId="33321617">
+      <w:pPr>
+        <w:pStyle w:val="ListParagraph"/>
+        <w:numPr>
+          <w:ilvl w:val="0"/>
+          <w:numId w:val="8"/>
+        </w:numPr>
+        <w:spacing w:after="160" w:line="259" w:lineRule="auto"/>
+        <w:rPr>
+          <w:rFonts w:ascii="Calibri" w:hAnsi="Calibri" w:eastAsia="Calibri" w:cs="Calibri" w:asciiTheme="minorAscii" w:hAnsiTheme="minorAscii" w:eastAsiaTheme="minorAscii" w:cstheme="minorAscii"/>
+          <w:b w:val="0"/>
+          <w:bCs w:val="0"/>
+          <w:i w:val="0"/>
+          <w:iCs w:val="0"/>
+          <w:caps w:val="0"/>
+          <w:smallCaps w:val="0"/>
+          <w:noProof w:val="0"/>
+          <w:sz w:val="22"/>
+          <w:szCs w:val="22"/>
+          <w:lang w:val="en-US"/>
+        </w:rPr>
+      </w:pPr>
+      <w:r>
+        <w:rPr>
+          <w:rFonts w:ascii="Calibri" w:hAnsi="Calibri" w:eastAsia="Calibri" w:cs="Calibri" w:asciiTheme="minorAscii" w:hAnsiTheme="minorAscii" w:eastAsiaTheme="minorAscii" w:cstheme="minorAscii"/>
+          <w:b w:val="0"/>
+          <w:bCs w:val="0"/>
+          <w:i w:val="0"/>
+          <w:iCs w:val="0"/>
+          <w:caps w:val="0"/>
+          <w:smallCaps w:val="0"/>
+          <w:noProof w:val="0"/>
+          <w:sz w:val="22"/>
+          <w:szCs w:val="22"/>
+          <w:lang w:val="en-US"/>
+        </w:rPr>
+        <w:t xml:space="preserve">The system can be started with </w:t>
+      </w:r>
+      <w:r>
+        <w:rPr>
+          <w:rFonts w:ascii="Calibri" w:hAnsi="Calibri" w:eastAsia="Calibri" w:cs="Calibri" w:asciiTheme="minorAscii" w:hAnsiTheme="minorAscii" w:eastAsiaTheme="minorAscii" w:cstheme="minorAscii"/>
+          <w:b w:val="0"/>
+          <w:bCs w:val="0"/>
+          <w:i w:val="0"/>
+          <w:iCs w:val="0"/>
+          <w:caps w:val="0"/>
+          <w:smallCaps w:val="0"/>
+          <w:noProof w:val="0"/>
+          <w:sz w:val="22"/>
+          <w:szCs w:val="22"/>
+          <w:lang w:val="en-US"/>
+        </w:rPr>
+        <w:t xml:space="preserve">bash </w:t>
+      </w:r>
+      <w:r>
+        <w:rPr>
+          <w:rFonts w:ascii="Calibri" w:hAnsi="Calibri" w:eastAsia="Calibri" w:cs="Calibri" w:asciiTheme="minorAscii" w:hAnsiTheme="minorAscii" w:eastAsiaTheme="minorAscii" w:cstheme="minorAscii"/>
+          <w:b w:val="0"/>
+          <w:bCs w:val="0"/>
+          <w:i w:val="0"/>
+          <w:iCs w:val="0"/>
+          <w:caps w:val="0"/>
+          <w:smallCaps w:val="0"/>
+          <w:noProof w:val="0"/>
+          <w:sz w:val="22"/>
+          <w:szCs w:val="22"/>
+          <w:lang w:val="en-US"/>
+        </w:rPr>
+        <w:t>START.</w:t>
+      </w:r>
+      <w:r>
+        <w:rPr>
+          <w:rFonts w:ascii="Calibri" w:hAnsi="Calibri" w:eastAsia="Calibri" w:cs="Calibri" w:asciiTheme="minorAscii" w:hAnsiTheme="minorAscii" w:eastAsiaTheme="minorAscii" w:cstheme="minorAscii"/>
+          <w:b w:val="0"/>
+          <w:bCs w:val="0"/>
+          <w:i w:val="0"/>
+          <w:iCs w:val="0"/>
+          <w:caps w:val="0"/>
+          <w:smallCaps w:val="0"/>
+          <w:noProof w:val="0"/>
+          <w:sz w:val="22"/>
+          <w:szCs w:val="22"/>
+          <w:lang w:val="en-US"/>
+        </w:rPr>
+        <w:t>sh</w:t>
+      </w:r>
+      <w:r>
+        <w:rPr>
+          <w:rFonts w:ascii="Calibri" w:hAnsi="Calibri" w:eastAsia="Calibri" w:cs="Calibri" w:asciiTheme="minorAscii" w:hAnsiTheme="minorAscii" w:eastAsiaTheme="minorAscii" w:cstheme="minorAscii"/>
+          <w:b w:val="0"/>
+          <w:bCs w:val="0"/>
+          <w:i w:val="0"/>
+          <w:iCs w:val="0"/>
+          <w:caps w:val="0"/>
+          <w:smallCaps w:val="0"/>
+          <w:noProof w:val="0"/>
+          <w:sz w:val="22"/>
+          <w:szCs w:val="22"/>
+          <w:lang w:val="en-US"/>
+        </w:rPr>
+        <w:t xml:space="preserve"> in the </w:t>
+      </w:r>
+      <w:proofErr w:type="spellStart"/>
+      <w:r>
+        <w:rPr>
+          <w:rFonts w:ascii="Calibri" w:hAnsi="Calibri" w:eastAsia="Calibri" w:cs="Calibri" w:asciiTheme="minorAscii" w:hAnsiTheme="minorAscii" w:eastAsiaTheme="minorAscii" w:cstheme="minorAscii"/>
+          <w:b w:val="0"/>
+          <w:bCs w:val="0"/>
+          <w:i w:val="0"/>
+          <w:iCs w:val="0"/>
+          <w:caps w:val="0"/>
+          <w:smallCaps w:val="0"/>
+          <w:noProof w:val="0"/>
+          <w:sz w:val="22"/>
+          <w:szCs w:val="22"/>
+          <w:lang w:val="en-US"/>
+        </w:rPr>
+        <w:t>src</w:t>
+      </w:r>
+      <w:proofErr w:type="spellEnd"/>
+      <w:r>
+        <w:rPr>
+          <w:rFonts w:ascii="Calibri" w:hAnsi="Calibri" w:eastAsia="Calibri" w:cs="Calibri" w:asciiTheme="minorAscii" w:hAnsiTheme="minorAscii" w:eastAsiaTheme="minorAscii" w:cstheme="minorAscii"/>
+          <w:b w:val="0"/>
+          <w:bCs w:val="0"/>
+          <w:i w:val="0"/>
+          <w:iCs w:val="0"/>
+          <w:caps w:val="0"/>
+          <w:smallCaps w:val="0"/>
+          <w:noProof w:val="0"/>
+          <w:sz w:val="22"/>
+          <w:szCs w:val="22"/>
+          <w:lang w:val="en-US"/>
+        </w:rPr>
+        <w:t xml:space="preserve"> folder</w:t>
+      </w:r>
+      <w:r>
+        <w:rPr>
+          <w:rFonts w:ascii="Calibri" w:hAnsi="Calibri" w:eastAsia="Calibri" w:cs="Calibri" w:asciiTheme="minorAscii" w:hAnsiTheme="minorAscii" w:eastAsiaTheme="minorAscii" w:cstheme="minorAscii"/>
+          <w:b w:val="0"/>
+          <w:bCs w:val="0"/>
+          <w:i w:val="0"/>
+          <w:iCs w:val="0"/>
+          <w:caps w:val="0"/>
+          <w:smallCaps w:val="0"/>
+          <w:noProof w:val="0"/>
+          <w:sz w:val="22"/>
+          <w:szCs w:val="22"/>
+          <w:lang w:val="en-US"/>
+        </w:rPr>
+        <w:t xml:space="preserve">. Similarly, it can be tested using </w:t>
+      </w:r>
+      <w:r>
+        <w:rPr>
+          <w:rFonts w:ascii="Calibri" w:hAnsi="Calibri" w:eastAsia="Calibri" w:cs="Calibri" w:asciiTheme="minorAscii" w:hAnsiTheme="minorAscii" w:eastAsiaTheme="minorAscii" w:cstheme="minorAscii"/>
+          <w:b w:val="0"/>
+          <w:bCs w:val="0"/>
+          <w:i w:val="0"/>
+          <w:iCs w:val="0"/>
+          <w:caps w:val="0"/>
+          <w:smallCaps w:val="0"/>
+          <w:noProof w:val="0"/>
+          <w:sz w:val="22"/>
+          <w:szCs w:val="22"/>
+          <w:lang w:val="en-US"/>
+        </w:rPr>
+        <w:t xml:space="preserve">bash </w:t>
+      </w:r>
+      <w:r>
+        <w:rPr>
+          <w:rFonts w:ascii="Calibri" w:hAnsi="Calibri" w:eastAsia="Calibri" w:cs="Calibri" w:asciiTheme="minorAscii" w:hAnsiTheme="minorAscii" w:eastAsiaTheme="minorAscii" w:cstheme="minorAscii"/>
+          <w:b w:val="0"/>
+          <w:bCs w:val="0"/>
+          <w:i w:val="0"/>
+          <w:iCs w:val="0"/>
+          <w:caps w:val="0"/>
+          <w:smallCaps w:val="0"/>
+          <w:noProof w:val="0"/>
+          <w:sz w:val="22"/>
+          <w:szCs w:val="22"/>
+          <w:lang w:val="en-US"/>
+        </w:rPr>
+        <w:t>TEST.sh, and stopped using bash STOP.sh</w:t>
+      </w:r>
+    </w:p>
+    <w:p xmlns:wp14="http://schemas.microsoft.com/office/word/2010/wordml" wp14:textId="06C66592">
+      <w:pPr>
+        <w:pStyle w:val="Normal"/>
+        <w:spacing w:after="160" w:line="259" w:lineRule="auto"/>
+        <w:rPr>
+          <w:rFonts w:ascii="Calibri" w:hAnsi="Calibri" w:eastAsia="Calibri" w:cs="Calibri" w:asciiTheme="minorAscii" w:hAnsiTheme="minorAscii" w:eastAsiaTheme="minorAscii" w:cstheme="minorAscii"/>
+          <w:b w:val="0"/>
+          <w:bCs w:val="0"/>
+          <w:i w:val="1"/>
+          <w:iCs w:val="1"/>
+          <w:caps w:val="0"/>
+          <w:smallCaps w:val="0"/>
+          <w:noProof w:val="0"/>
+          <w:sz w:val="22"/>
+          <w:szCs w:val="22"/>
+          <w:lang w:val="en-US"/>
+        </w:rPr>
+      </w:pPr>
+    </w:p>
+    <w:p xmlns:wp14="http://schemas.microsoft.com/office/word/2010/wordml" wp14:textId="0EDCC646">
       <w:pPr>
         <w:spacing w:after="160" w:line="259" w:lineRule="auto"/>
         <w:rPr>
@@ -4274,183 +1358,772 @@
           <w:u w:val="single"/>
           <w:lang w:val="en-US"/>
         </w:rPr>
-        <w:t>Q7 TP Replay</w:t>
-      </w:r>
-    </w:p>
-    <w:p xmlns:wp14="http://schemas.microsoft.com/office/word/2010/wordml" wp14:textId="7ED849F4">
-      <w:pPr>
-        <w:pStyle w:val="Normal"/>
-        <w:spacing w:after="160" w:line="259" w:lineRule="auto"/>
-        <w:rPr>
-          <w:rFonts w:ascii="Calibri" w:hAnsi="Calibri" w:eastAsia="Calibri" w:cs="Calibri"/>
-          <w:noProof w:val="0"/>
-          <w:sz w:val="20"/>
-          <w:szCs w:val="20"/>
-          <w:lang w:val="en-US"/>
-        </w:rPr>
-      </w:pPr>
-      <w:r>
-        <w:rPr>
-          <w:rFonts w:ascii="Calibri" w:hAnsi="Calibri" w:eastAsia="Calibri" w:cs="Calibri"/>
-          <w:b w:val="0"/>
-          <w:bCs w:val="0"/>
-          <w:i w:val="1"/>
-          <w:iCs w:val="1"/>
-          <w:caps w:val="0"/>
-          <w:smallCaps w:val="0"/>
-          <w:noProof w:val="0"/>
-          <w:color w:val="000000" w:themeColor="text1" w:themeTint="FF" w:themeShade="FF"/>
-          <w:sz w:val="20"/>
-          <w:szCs w:val="20"/>
-          <w:lang w:val="en-US"/>
-        </w:rPr>
-        <w:t>Location - /</w:t>
-      </w:r>
-      <w:r>
-        <w:rPr>
-          <w:rFonts w:ascii="Calibri" w:hAnsi="Calibri" w:eastAsia="Calibri" w:cs="Calibri"/>
-          <w:b w:val="0"/>
-          <w:bCs w:val="0"/>
-          <w:i w:val="1"/>
-          <w:iCs w:val="1"/>
-          <w:caps w:val="0"/>
-          <w:smallCaps w:val="0"/>
-          <w:noProof w:val="0"/>
-          <w:color w:val="000000" w:themeColor="text1" w:themeTint="FF" w:themeShade="FF"/>
-          <w:sz w:val="20"/>
-          <w:szCs w:val="20"/>
-          <w:lang w:val="en-US"/>
-        </w:rPr>
-        <w:t>src</w:t>
-      </w:r>
-      <w:r>
-        <w:rPr>
-          <w:rFonts w:ascii="Calibri" w:hAnsi="Calibri" w:eastAsia="Calibri" w:cs="Calibri"/>
-          <w:b w:val="0"/>
-          <w:bCs w:val="0"/>
-          <w:i w:val="1"/>
-          <w:iCs w:val="1"/>
-          <w:caps w:val="0"/>
-          <w:smallCaps w:val="0"/>
-          <w:noProof w:val="0"/>
-          <w:color w:val="000000" w:themeColor="text1" w:themeTint="FF" w:themeShade="FF"/>
-          <w:sz w:val="20"/>
-          <w:szCs w:val="20"/>
-          <w:lang w:val="en-US"/>
-        </w:rPr>
-        <w:t>/</w:t>
-      </w:r>
-      <w:r>
-        <w:rPr>
-          <w:rFonts w:ascii="Calibri" w:hAnsi="Calibri" w:eastAsia="Calibri" w:cs="Calibri"/>
-          <w:b w:val="0"/>
-          <w:bCs w:val="0"/>
-          <w:i w:val="0"/>
-          <w:iCs w:val="0"/>
+        <w:t>Q1 –</w:t>
+      </w:r>
+      <w:proofErr w:type="spellStart"/>
+      <w:r>
+        <w:rPr>
+          <w:rFonts w:ascii="Calibri" w:hAnsi="Calibri" w:eastAsia="Calibri" w:cs="Calibri"/>
+          <w:b w:val="1"/>
+          <w:bCs w:val="1"/>
+          <w:i w:val="1"/>
+          <w:iCs w:val="1"/>
           <w:caps w:val="0"/>
           <w:smallCaps w:val="0"/>
           <w:strike w:val="0"/>
           <w:dstrike w:val="0"/>
           <w:noProof w:val="0"/>
           <w:color w:val="000000" w:themeColor="text1" w:themeTint="FF" w:themeShade="FF"/>
-          <w:sz w:val="22"/>
-          <w:szCs w:val="22"/>
-          <w:u w:val="none"/>
-          <w:lang w:val="en-US"/>
-        </w:rPr>
-        <w:t>tpLogReplay.q</w:t>
-      </w:r>
-    </w:p>
-    <w:p xmlns:wp14="http://schemas.microsoft.com/office/word/2010/wordml" wp14:textId="6F4335BF">
-      <w:pPr>
-        <w:spacing w:after="160" w:line="259" w:lineRule="auto"/>
-        <w:rPr>
-          <w:rFonts w:ascii="Calibri" w:hAnsi="Calibri" w:eastAsia="Calibri" w:cs="Calibri"/>
-          <w:b w:val="0"/>
-          <w:bCs w:val="0"/>
-          <w:i w:val="0"/>
-          <w:iCs w:val="0"/>
-          <w:caps w:val="0"/>
-          <w:smallCaps w:val="0"/>
-          <w:noProof w:val="0"/>
-          <w:color w:val="000000" w:themeColor="text1" w:themeTint="FF" w:themeShade="FF"/>
-          <w:sz w:val="20"/>
-          <w:szCs w:val="20"/>
-          <w:lang w:val="en-US"/>
-        </w:rPr>
-      </w:pPr>
-      <w:r>
-        <w:rPr>
-          <w:rFonts w:ascii="Calibri" w:hAnsi="Calibri" w:eastAsia="Calibri" w:cs="Calibri"/>
-          <w:b w:val="0"/>
-          <w:bCs w:val="0"/>
-          <w:i w:val="1"/>
-          <w:iCs w:val="1"/>
-          <w:caps w:val="0"/>
-          <w:smallCaps w:val="0"/>
-          <w:noProof w:val="0"/>
-          <w:color w:val="000000" w:themeColor="text1" w:themeTint="FF" w:themeShade="FF"/>
-          <w:sz w:val="20"/>
-          <w:szCs w:val="20"/>
-          <w:lang w:val="en-US"/>
-        </w:rPr>
-        <w:t xml:space="preserve">Execute q new_sym_file.q symYYYY.MM.DD </w:t>
-      </w:r>
-    </w:p>
-    <w:p xmlns:wp14="http://schemas.microsoft.com/office/word/2010/wordml" wp14:textId="574A14F6">
-      <w:pPr>
-        <w:spacing w:after="160" w:line="259" w:lineRule="auto"/>
-        <w:rPr>
-          <w:rFonts w:ascii="Calibri" w:hAnsi="Calibri" w:eastAsia="Calibri" w:cs="Calibri"/>
-          <w:b w:val="0"/>
-          <w:bCs w:val="0"/>
-          <w:i w:val="0"/>
-          <w:iCs w:val="0"/>
-          <w:caps w:val="0"/>
-          <w:smallCaps w:val="0"/>
-          <w:noProof w:val="0"/>
-          <w:color w:val="000000" w:themeColor="text1" w:themeTint="FF" w:themeShade="FF"/>
-          <w:sz w:val="20"/>
-          <w:szCs w:val="20"/>
-          <w:lang w:val="en-US"/>
-        </w:rPr>
-      </w:pPr>
-      <w:r>
-        <w:rPr>
-          <w:rFonts w:ascii="Calibri" w:hAnsi="Calibri" w:eastAsia="Calibri" w:cs="Calibri"/>
-          <w:b w:val="0"/>
-          <w:bCs w:val="0"/>
-          <w:i w:val="1"/>
-          <w:iCs w:val="1"/>
-          <w:caps w:val="0"/>
-          <w:smallCaps w:val="0"/>
-          <w:noProof w:val="0"/>
-          <w:color w:val="000000" w:themeColor="text1" w:themeTint="FF" w:themeShade="FF"/>
-          <w:sz w:val="20"/>
-          <w:szCs w:val="20"/>
-          <w:lang w:val="en-US"/>
-        </w:rPr>
-        <w:t xml:space="preserve">Output Location - /logs/raw/symYYYY.MM.DD_IBM </w:t>
+          <w:sz w:val="20"/>
+          <w:szCs w:val="20"/>
+          <w:u w:val="single"/>
+          <w:lang w:val="en-US"/>
+        </w:rPr>
+        <w:t>Tickerplant</w:t>
+      </w:r>
+      <w:proofErr w:type="spellEnd"/>
+      <w:r>
+        <w:rPr>
+          <w:rFonts w:ascii="Calibri" w:hAnsi="Calibri" w:eastAsia="Calibri" w:cs="Calibri"/>
+          <w:b w:val="1"/>
+          <w:bCs w:val="1"/>
+          <w:i w:val="1"/>
+          <w:iCs w:val="1"/>
+          <w:caps w:val="0"/>
+          <w:smallCaps w:val="0"/>
+          <w:noProof w:val="0"/>
+          <w:color w:val="000000" w:themeColor="text1" w:themeTint="FF" w:themeShade="FF"/>
+          <w:sz w:val="20"/>
+          <w:szCs w:val="20"/>
+          <w:lang w:val="en-US"/>
+        </w:rPr>
+        <w:t xml:space="preserve">  </w:t>
       </w:r>
     </w:p>
     <w:p>
       <w:pPr>
-        <w:spacing w:after="160" w:line="259" w:lineRule="auto"/>
-        <w:rPr>
-          <w:rFonts w:ascii="Calibri" w:hAnsi="Calibri" w:eastAsia="Calibri" w:cs="Calibri"/>
-          <w:b w:val="0"/>
-          <w:bCs w:val="0"/>
-          <w:i w:val="0"/>
-          <w:iCs w:val="0"/>
-          <w:caps w:val="0"/>
-          <w:smallCaps w:val="0"/>
-          <w:noProof w:val="0"/>
-          <w:color w:val="000000" w:themeColor="text1" w:themeTint="FF" w:themeShade="FF"/>
-          <w:sz w:val="22"/>
-          <w:szCs w:val="22"/>
-          <w:lang w:val="en-US"/>
-        </w:rPr>
-      </w:pPr>
+        <w:pStyle w:val="Normal"/>
+        <w:spacing w:after="160" w:line="259" w:lineRule="auto"/>
+        <w:rPr>
+          <w:rFonts w:ascii="Calibri" w:hAnsi="Calibri" w:eastAsia="Calibri" w:cs="Calibri"/>
+          <w:b w:val="0"/>
+          <w:bCs w:val="0"/>
+          <w:i w:val="1"/>
+          <w:iCs w:val="1"/>
+          <w:caps w:val="0"/>
+          <w:smallCaps w:val="0"/>
+          <w:noProof w:val="0"/>
+          <w:color w:val="000000" w:themeColor="text1" w:themeTint="FF" w:themeShade="FF"/>
+          <w:sz w:val="20"/>
+          <w:szCs w:val="20"/>
+          <w:lang w:val="en-US"/>
+        </w:rPr>
+      </w:pPr>
+      <w:r>
+        <w:rPr>
+          <w:rFonts w:ascii="Calibri" w:hAnsi="Calibri" w:eastAsia="Calibri" w:cs="Calibri"/>
+          <w:b w:val="0"/>
+          <w:bCs w:val="0"/>
+          <w:i w:val="0"/>
+          <w:iCs w:val="0"/>
+          <w:caps w:val="0"/>
+          <w:smallCaps w:val="0"/>
+          <w:noProof w:val="0"/>
+          <w:color w:val="000000" w:themeColor="text1" w:themeTint="FF" w:themeShade="FF"/>
+          <w:sz w:val="20"/>
+          <w:szCs w:val="20"/>
+          <w:lang w:val="en-US"/>
+        </w:rPr>
+        <w:t xml:space="preserve">The </w:t>
+      </w:r>
+      <w:proofErr w:type="spellStart"/>
+      <w:r>
+        <w:rPr>
+          <w:rFonts w:ascii="Calibri" w:hAnsi="Calibri" w:eastAsia="Calibri" w:cs="Calibri"/>
+          <w:b w:val="0"/>
+          <w:bCs w:val="0"/>
+          <w:i w:val="0"/>
+          <w:iCs w:val="0"/>
+          <w:caps w:val="0"/>
+          <w:smallCaps w:val="0"/>
+          <w:noProof w:val="0"/>
+          <w:color w:val="000000" w:themeColor="text1" w:themeTint="FF" w:themeShade="FF"/>
+          <w:sz w:val="20"/>
+          <w:szCs w:val="20"/>
+          <w:lang w:val="en-US"/>
+        </w:rPr>
+        <w:t>tickerplant</w:t>
+      </w:r>
+      <w:proofErr w:type="spellEnd"/>
+      <w:r>
+        <w:rPr>
+          <w:rFonts w:ascii="Calibri" w:hAnsi="Calibri" w:eastAsia="Calibri" w:cs="Calibri"/>
+          <w:b w:val="0"/>
+          <w:bCs w:val="0"/>
+          <w:i w:val="0"/>
+          <w:iCs w:val="0"/>
+          <w:caps w:val="0"/>
+          <w:smallCaps w:val="0"/>
+          <w:noProof w:val="0"/>
+          <w:color w:val="000000" w:themeColor="text1" w:themeTint="FF" w:themeShade="FF"/>
+          <w:sz w:val="20"/>
+          <w:szCs w:val="20"/>
+          <w:lang w:val="en-US"/>
+        </w:rPr>
+        <w:t xml:space="preserve"> has had </w:t>
+      </w:r>
+      <w:proofErr w:type="gramStart"/>
+      <w:r>
+        <w:rPr>
+          <w:rFonts w:ascii="Calibri" w:hAnsi="Calibri" w:eastAsia="Calibri" w:cs="Calibri"/>
+          <w:b w:val="0"/>
+          <w:bCs w:val="0"/>
+          <w:i w:val="0"/>
+          <w:iCs w:val="0"/>
+          <w:caps w:val="0"/>
+          <w:smallCaps w:val="0"/>
+          <w:noProof w:val="0"/>
+          <w:color w:val="000000" w:themeColor="text1" w:themeTint="FF" w:themeShade="FF"/>
+          <w:sz w:val="20"/>
+          <w:szCs w:val="20"/>
+          <w:lang w:val="en-US"/>
+        </w:rPr>
+        <w:t>it’s</w:t>
+      </w:r>
+      <w:proofErr w:type="gramEnd"/>
+      <w:r>
+        <w:rPr>
+          <w:rFonts w:ascii="Calibri" w:hAnsi="Calibri" w:eastAsia="Calibri" w:cs="Calibri"/>
+          <w:b w:val="0"/>
+          <w:bCs w:val="0"/>
+          <w:i w:val="0"/>
+          <w:iCs w:val="0"/>
+          <w:caps w:val="0"/>
+          <w:smallCaps w:val="0"/>
+          <w:noProof w:val="0"/>
+          <w:color w:val="000000" w:themeColor="text1" w:themeTint="FF" w:themeShade="FF"/>
+          <w:sz w:val="20"/>
+          <w:szCs w:val="20"/>
+          <w:lang w:val="en-US"/>
+        </w:rPr>
+        <w:t xml:space="preserve"> tick updated to only record every time it </w:t>
+      </w:r>
+      <w:proofErr w:type="spellStart"/>
+      <w:r>
+        <w:rPr>
+          <w:rFonts w:ascii="Calibri" w:hAnsi="Calibri" w:eastAsia="Calibri" w:cs="Calibri"/>
+          <w:b w:val="0"/>
+          <w:bCs w:val="0"/>
+          <w:i w:val="0"/>
+          <w:iCs w:val="0"/>
+          <w:caps w:val="0"/>
+          <w:smallCaps w:val="0"/>
+          <w:noProof w:val="0"/>
+          <w:color w:val="000000" w:themeColor="text1" w:themeTint="FF" w:themeShade="FF"/>
+          <w:sz w:val="20"/>
+          <w:szCs w:val="20"/>
+          <w:lang w:val="en-US"/>
+        </w:rPr>
+        <w:t>recieves</w:t>
+      </w:r>
+      <w:proofErr w:type="spellEnd"/>
+      <w:r>
+        <w:rPr>
+          <w:rFonts w:ascii="Calibri" w:hAnsi="Calibri" w:eastAsia="Calibri" w:cs="Calibri"/>
+          <w:b w:val="0"/>
+          <w:bCs w:val="0"/>
+          <w:i w:val="0"/>
+          <w:iCs w:val="0"/>
+          <w:caps w:val="0"/>
+          <w:smallCaps w:val="0"/>
+          <w:noProof w:val="0"/>
+          <w:color w:val="000000" w:themeColor="text1" w:themeTint="FF" w:themeShade="FF"/>
+          <w:sz w:val="20"/>
+          <w:szCs w:val="20"/>
+          <w:lang w:val="en-US"/>
+        </w:rPr>
+        <w:t xml:space="preserve"> an update to a table</w:t>
+      </w:r>
+    </w:p>
+    <w:p xmlns:wp14="http://schemas.microsoft.com/office/word/2010/wordml" wp14:textId="60D2D072">
+      <w:pPr>
+        <w:spacing w:after="160" w:line="259" w:lineRule="auto"/>
+        <w:rPr>
+          <w:rFonts w:ascii="Calibri" w:hAnsi="Calibri" w:eastAsia="Calibri" w:cs="Calibri"/>
+          <w:b w:val="0"/>
+          <w:bCs w:val="0"/>
+          <w:i w:val="0"/>
+          <w:iCs w:val="0"/>
+          <w:caps w:val="0"/>
+          <w:smallCaps w:val="0"/>
+          <w:noProof w:val="0"/>
+          <w:color w:val="000000" w:themeColor="text1" w:themeTint="FF" w:themeShade="FF"/>
+          <w:sz w:val="20"/>
+          <w:szCs w:val="20"/>
+          <w:lang w:val="en-US"/>
+        </w:rPr>
+      </w:pPr>
+      <w:proofErr w:type="spellStart"/>
+      <w:r>
+        <w:rPr>
+          <w:rFonts w:ascii="Calibri" w:hAnsi="Calibri" w:eastAsia="Calibri" w:cs="Calibri"/>
+          <w:b w:val="0"/>
+          <w:bCs w:val="0"/>
+          <w:i w:val="0"/>
+          <w:iCs w:val="0"/>
+          <w:caps w:val="0"/>
+          <w:smallCaps w:val="0"/>
+          <w:noProof w:val="0"/>
+          <w:color w:val="000000" w:themeColor="text1" w:themeTint="FF" w:themeShade="FF"/>
+          <w:sz w:val="20"/>
+          <w:szCs w:val="20"/>
+          <w:lang w:val="en-US"/>
+        </w:rPr>
+        <w:t>Tickerplant</w:t>
+      </w:r>
+      <w:proofErr w:type="spellEnd"/>
+      <w:r>
+        <w:rPr>
+          <w:rFonts w:ascii="Calibri" w:hAnsi="Calibri" w:eastAsia="Calibri" w:cs="Calibri"/>
+          <w:b w:val="0"/>
+          <w:bCs w:val="0"/>
+          <w:i w:val="0"/>
+          <w:iCs w:val="0"/>
+          <w:caps w:val="0"/>
+          <w:smallCaps w:val="0"/>
+          <w:noProof w:val="0"/>
+          <w:color w:val="000000" w:themeColor="text1" w:themeTint="FF" w:themeShade="FF"/>
+          <w:sz w:val="20"/>
+          <w:szCs w:val="20"/>
+          <w:lang w:val="en-US"/>
+        </w:rPr>
+        <w:t xml:space="preserve"> is defined in </w:t>
+      </w:r>
+      <w:r>
+        <w:rPr>
+          <w:rFonts w:ascii="Calibri" w:hAnsi="Calibri" w:eastAsia="Calibri" w:cs="Calibri"/>
+          <w:b w:val="0"/>
+          <w:bCs w:val="0"/>
+          <w:i w:val="1"/>
+          <w:iCs w:val="1"/>
+          <w:caps w:val="0"/>
+          <w:smallCaps w:val="0"/>
+          <w:noProof w:val="0"/>
+          <w:color w:val="000000" w:themeColor="text1" w:themeTint="FF" w:themeShade="FF"/>
+          <w:sz w:val="20"/>
+          <w:szCs w:val="20"/>
+          <w:lang w:val="en-US"/>
+        </w:rPr>
+        <w:t>~/</w:t>
+      </w:r>
+      <w:proofErr w:type="spellStart"/>
+      <w:r>
+        <w:rPr>
+          <w:rFonts w:ascii="Calibri" w:hAnsi="Calibri" w:eastAsia="Calibri" w:cs="Calibri"/>
+          <w:b w:val="0"/>
+          <w:bCs w:val="0"/>
+          <w:i w:val="1"/>
+          <w:iCs w:val="1"/>
+          <w:caps w:val="0"/>
+          <w:smallCaps w:val="0"/>
+          <w:noProof w:val="0"/>
+          <w:color w:val="000000" w:themeColor="text1" w:themeTint="FF" w:themeShade="FF"/>
+          <w:sz w:val="20"/>
+          <w:szCs w:val="20"/>
+          <w:lang w:val="en-US"/>
+        </w:rPr>
+        <w:t>advancedKDB</w:t>
+      </w:r>
+      <w:proofErr w:type="spellEnd"/>
+      <w:r>
+        <w:rPr>
+          <w:rFonts w:ascii="Calibri" w:hAnsi="Calibri" w:eastAsia="Calibri" w:cs="Calibri"/>
+          <w:b w:val="0"/>
+          <w:bCs w:val="0"/>
+          <w:i w:val="1"/>
+          <w:iCs w:val="1"/>
+          <w:caps w:val="0"/>
+          <w:smallCaps w:val="0"/>
+          <w:noProof w:val="0"/>
+          <w:color w:val="000000" w:themeColor="text1" w:themeTint="FF" w:themeShade="FF"/>
+          <w:sz w:val="20"/>
+          <w:szCs w:val="20"/>
+          <w:lang w:val="en-US"/>
+        </w:rPr>
+        <w:t>-master</w:t>
+      </w:r>
+      <w:r>
+        <w:rPr>
+          <w:rFonts w:ascii="Calibri" w:hAnsi="Calibri" w:eastAsia="Calibri" w:cs="Calibri"/>
+          <w:b w:val="0"/>
+          <w:bCs w:val="0"/>
+          <w:i w:val="1"/>
+          <w:iCs w:val="1"/>
+          <w:caps w:val="0"/>
+          <w:smallCaps w:val="0"/>
+          <w:noProof w:val="0"/>
+          <w:color w:val="000000" w:themeColor="text1" w:themeTint="FF" w:themeShade="FF"/>
+          <w:sz w:val="20"/>
+          <w:szCs w:val="20"/>
+          <w:lang w:val="en-US"/>
+        </w:rPr>
+        <w:t>/</w:t>
+      </w:r>
+      <w:proofErr w:type="spellStart"/>
+      <w:r>
+        <w:rPr>
+          <w:rFonts w:ascii="Calibri" w:hAnsi="Calibri" w:eastAsia="Calibri" w:cs="Calibri"/>
+          <w:b w:val="0"/>
+          <w:bCs w:val="0"/>
+          <w:i w:val="1"/>
+          <w:iCs w:val="1"/>
+          <w:caps w:val="0"/>
+          <w:smallCaps w:val="0"/>
+          <w:noProof w:val="0"/>
+          <w:color w:val="000000" w:themeColor="text1" w:themeTint="FF" w:themeShade="FF"/>
+          <w:sz w:val="20"/>
+          <w:szCs w:val="20"/>
+          <w:lang w:val="en-US"/>
+        </w:rPr>
+        <w:t>src</w:t>
+      </w:r>
+      <w:proofErr w:type="spellEnd"/>
+      <w:r>
+        <w:rPr>
+          <w:rFonts w:ascii="Calibri" w:hAnsi="Calibri" w:eastAsia="Calibri" w:cs="Calibri"/>
+          <w:b w:val="0"/>
+          <w:bCs w:val="0"/>
+          <w:i w:val="1"/>
+          <w:iCs w:val="1"/>
+          <w:caps w:val="0"/>
+          <w:smallCaps w:val="0"/>
+          <w:noProof w:val="0"/>
+          <w:color w:val="000000" w:themeColor="text1" w:themeTint="FF" w:themeShade="FF"/>
+          <w:sz w:val="20"/>
+          <w:szCs w:val="20"/>
+          <w:lang w:val="en-US"/>
+        </w:rPr>
+        <w:t>/</w:t>
+      </w:r>
+      <w:proofErr w:type="spellStart"/>
+      <w:r>
+        <w:rPr>
+          <w:rFonts w:ascii="Calibri" w:hAnsi="Calibri" w:eastAsia="Calibri" w:cs="Calibri"/>
+          <w:b w:val="0"/>
+          <w:bCs w:val="0"/>
+          <w:i w:val="1"/>
+          <w:iCs w:val="1"/>
+          <w:caps w:val="0"/>
+          <w:smallCaps w:val="0"/>
+          <w:noProof w:val="0"/>
+          <w:color w:val="000000" w:themeColor="text1" w:themeTint="FF" w:themeShade="FF"/>
+          <w:sz w:val="20"/>
+          <w:szCs w:val="20"/>
+          <w:lang w:val="en-US"/>
+        </w:rPr>
+        <w:t>tick.q</w:t>
+      </w:r>
+      <w:proofErr w:type="spellEnd"/>
+      <w:r>
+        <w:rPr>
+          <w:rFonts w:ascii="Calibri" w:hAnsi="Calibri" w:eastAsia="Calibri" w:cs="Calibri"/>
+          <w:b w:val="0"/>
+          <w:bCs w:val="0"/>
+          <w:i w:val="0"/>
+          <w:iCs w:val="0"/>
+          <w:caps w:val="0"/>
+          <w:smallCaps w:val="0"/>
+          <w:noProof w:val="0"/>
+          <w:color w:val="000000" w:themeColor="text1" w:themeTint="FF" w:themeShade="FF"/>
+          <w:sz w:val="20"/>
+          <w:szCs w:val="20"/>
+          <w:lang w:val="en-US"/>
+        </w:rPr>
+        <w:t xml:space="preserve">. The schema for all other tables is defined in </w:t>
+      </w:r>
+      <w:proofErr w:type="spellStart"/>
+      <w:r>
+        <w:rPr>
+          <w:rFonts w:ascii="Calibri" w:hAnsi="Calibri" w:eastAsia="Calibri" w:cs="Calibri"/>
+          <w:b w:val="0"/>
+          <w:bCs w:val="0"/>
+          <w:i w:val="0"/>
+          <w:iCs w:val="0"/>
+          <w:caps w:val="0"/>
+          <w:smallCaps w:val="0"/>
+          <w:noProof w:val="0"/>
+          <w:color w:val="000000" w:themeColor="text1" w:themeTint="FF" w:themeShade="FF"/>
+          <w:sz w:val="20"/>
+          <w:szCs w:val="20"/>
+          <w:lang w:val="en-US"/>
+        </w:rPr>
+        <w:t>sym.q</w:t>
+      </w:r>
+      <w:proofErr w:type="spellEnd"/>
+      <w:r>
+        <w:rPr>
+          <w:rFonts w:ascii="Calibri" w:hAnsi="Calibri" w:eastAsia="Calibri" w:cs="Calibri"/>
+          <w:b w:val="0"/>
+          <w:bCs w:val="0"/>
+          <w:i w:val="0"/>
+          <w:iCs w:val="0"/>
+          <w:caps w:val="0"/>
+          <w:smallCaps w:val="0"/>
+          <w:noProof w:val="0"/>
+          <w:color w:val="000000" w:themeColor="text1" w:themeTint="FF" w:themeShade="FF"/>
+          <w:sz w:val="20"/>
+          <w:szCs w:val="20"/>
+          <w:lang w:val="en-US"/>
+        </w:rPr>
+        <w:t>. During startup, the ports are set via env.sh</w:t>
+      </w:r>
+      <w:r>
+        <w:rPr>
+          <w:rFonts w:ascii="Calibri" w:hAnsi="Calibri" w:eastAsia="Calibri" w:cs="Calibri"/>
+          <w:b w:val="0"/>
+          <w:bCs w:val="0"/>
+          <w:i w:val="0"/>
+          <w:iCs w:val="0"/>
+          <w:caps w:val="0"/>
+          <w:smallCaps w:val="0"/>
+          <w:noProof w:val="0"/>
+          <w:color w:val="000000" w:themeColor="text1" w:themeTint="FF" w:themeShade="FF"/>
+          <w:sz w:val="20"/>
+          <w:szCs w:val="20"/>
+          <w:lang w:val="en-US"/>
+        </w:rPr>
+        <w:t>. The port values are set</w:t>
+      </w:r>
+      <w:r>
+        <w:rPr>
+          <w:rFonts w:ascii="Calibri" w:hAnsi="Calibri" w:eastAsia="Calibri" w:cs="Calibri"/>
+          <w:b w:val="0"/>
+          <w:bCs w:val="0"/>
+          <w:i w:val="0"/>
+          <w:iCs w:val="0"/>
+          <w:caps w:val="0"/>
+          <w:smallCaps w:val="0"/>
+          <w:noProof w:val="0"/>
+          <w:color w:val="000000" w:themeColor="text1" w:themeTint="FF" w:themeShade="FF"/>
+          <w:sz w:val="20"/>
+          <w:szCs w:val="20"/>
+          <w:lang w:val="en-US"/>
+        </w:rPr>
+        <w:t xml:space="preserve"> in /</w:t>
+      </w:r>
+      <w:r>
+        <w:rPr>
+          <w:rFonts w:ascii="Calibri" w:hAnsi="Calibri" w:eastAsia="Calibri" w:cs="Calibri"/>
+          <w:b w:val="0"/>
+          <w:bCs w:val="0"/>
+          <w:i w:val="0"/>
+          <w:iCs w:val="0"/>
+          <w:caps w:val="0"/>
+          <w:smallCaps w:val="0"/>
+          <w:noProof w:val="0"/>
+          <w:color w:val="000000" w:themeColor="text1" w:themeTint="FF" w:themeShade="FF"/>
+          <w:sz w:val="20"/>
+          <w:szCs w:val="20"/>
+          <w:lang w:val="en-US"/>
+        </w:rPr>
+        <w:t>env.sh</w:t>
+      </w:r>
+    </w:p>
+    <w:p>
+      <w:pPr>
+        <w:pStyle w:val="Normal"/>
+        <w:spacing w:after="160" w:line="259" w:lineRule="auto"/>
+        <w:rPr>
+          <w:rFonts w:ascii="Calibri" w:hAnsi="Calibri" w:eastAsia="Calibri" w:cs="Calibri"/>
+          <w:b w:val="0"/>
+          <w:bCs w:val="0"/>
+          <w:i w:val="0"/>
+          <w:iCs w:val="0"/>
+          <w:caps w:val="0"/>
+          <w:smallCaps w:val="0"/>
+          <w:noProof w:val="0"/>
+          <w:color w:val="000000" w:themeColor="text1" w:themeTint="FF" w:themeShade="FF"/>
+          <w:sz w:val="20"/>
+          <w:szCs w:val="20"/>
+          <w:lang w:val="en-US"/>
+        </w:rPr>
+      </w:pPr>
+      <w:r>
+        <w:rPr>
+          <w:rFonts w:ascii="Calibri" w:hAnsi="Calibri" w:eastAsia="Calibri" w:cs="Calibri"/>
+          <w:b w:val="0"/>
+          <w:bCs w:val="0"/>
+          <w:i w:val="0"/>
+          <w:iCs w:val="0"/>
+          <w:caps w:val="0"/>
+          <w:smallCaps w:val="0"/>
+          <w:noProof w:val="0"/>
+          <w:color w:val="000000" w:themeColor="text1" w:themeTint="FF" w:themeShade="FF"/>
+          <w:sz w:val="20"/>
+          <w:szCs w:val="20"/>
+          <w:lang w:val="en-US"/>
+        </w:rPr>
+        <w:t xml:space="preserve">To launch the </w:t>
+      </w:r>
+      <w:proofErr w:type="spellStart"/>
+      <w:r>
+        <w:rPr>
+          <w:rFonts w:ascii="Calibri" w:hAnsi="Calibri" w:eastAsia="Calibri" w:cs="Calibri"/>
+          <w:b w:val="0"/>
+          <w:bCs w:val="0"/>
+          <w:i w:val="0"/>
+          <w:iCs w:val="0"/>
+          <w:caps w:val="0"/>
+          <w:smallCaps w:val="0"/>
+          <w:noProof w:val="0"/>
+          <w:color w:val="000000" w:themeColor="text1" w:themeTint="FF" w:themeShade="FF"/>
+          <w:sz w:val="20"/>
+          <w:szCs w:val="20"/>
+          <w:lang w:val="en-US"/>
+        </w:rPr>
+        <w:t>tickerplant</w:t>
+      </w:r>
+      <w:proofErr w:type="spellEnd"/>
+      <w:r>
+        <w:rPr>
+          <w:rFonts w:ascii="Calibri" w:hAnsi="Calibri" w:eastAsia="Calibri" w:cs="Calibri"/>
+          <w:b w:val="0"/>
+          <w:bCs w:val="0"/>
+          <w:i w:val="0"/>
+          <w:iCs w:val="0"/>
+          <w:caps w:val="0"/>
+          <w:smallCaps w:val="0"/>
+          <w:noProof w:val="0"/>
+          <w:color w:val="000000" w:themeColor="text1" w:themeTint="FF" w:themeShade="FF"/>
+          <w:sz w:val="20"/>
+          <w:szCs w:val="20"/>
+          <w:lang w:val="en-US"/>
+        </w:rPr>
+        <w:t xml:space="preserve"> without a bash script, execute this line in the src folder mentioned above:- </w:t>
+      </w:r>
+    </w:p>
+    <w:p>
+      <w:pPr>
+        <w:pStyle w:val="Normal"/>
+        <w:spacing w:after="160" w:line="259" w:lineRule="auto"/>
+        <w:rPr>
+          <w:rFonts w:ascii="Calibri" w:hAnsi="Calibri" w:eastAsia="Calibri" w:cs="Calibri"/>
+          <w:b w:val="0"/>
+          <w:bCs w:val="0"/>
+          <w:i w:val="0"/>
+          <w:iCs w:val="0"/>
+          <w:caps w:val="0"/>
+          <w:smallCaps w:val="0"/>
+          <w:noProof w:val="0"/>
+          <w:color w:val="000000" w:themeColor="text1" w:themeTint="FF" w:themeShade="FF"/>
+          <w:sz w:val="20"/>
+          <w:szCs w:val="20"/>
+          <w:lang w:val="en-US"/>
+        </w:rPr>
+      </w:pPr>
+      <w:r>
+        <w:rPr>
+          <w:rFonts w:ascii="Calibri" w:hAnsi="Calibri" w:eastAsia="Calibri" w:cs="Calibri"/>
+          <w:b w:val="0"/>
+          <w:bCs w:val="0"/>
+          <w:i w:val="0"/>
+          <w:iCs w:val="0"/>
+          <w:caps w:val="0"/>
+          <w:smallCaps w:val="0"/>
+          <w:noProof w:val="0"/>
+          <w:color w:val="000000" w:themeColor="text1" w:themeTint="FF" w:themeShade="FF"/>
+          <w:sz w:val="20"/>
+          <w:szCs w:val="20"/>
+          <w:lang w:val="en-US"/>
+        </w:rPr>
+        <w:t>q ./tick.q "sym" $(pwd)/../raw -p 6800 -t 100</w:t>
+      </w:r>
+    </w:p>
+    <w:p xmlns:wp14="http://schemas.microsoft.com/office/word/2010/wordml" wp14:textId="5D07B342">
+      <w:pPr>
+        <w:spacing w:after="160" w:line="259" w:lineRule="auto"/>
+        <w:rPr>
+          <w:rFonts w:ascii="Calibri" w:hAnsi="Calibri" w:eastAsia="Calibri" w:cs="Calibri"/>
+          <w:b w:val="0"/>
+          <w:bCs w:val="0"/>
+          <w:i w:val="0"/>
+          <w:iCs w:val="0"/>
+          <w:caps w:val="0"/>
+          <w:smallCaps w:val="0"/>
+          <w:noProof w:val="0"/>
+          <w:color w:val="000000" w:themeColor="text1" w:themeTint="FF" w:themeShade="FF"/>
+          <w:sz w:val="20"/>
+          <w:szCs w:val="20"/>
+          <w:lang w:val="en-US"/>
+        </w:rPr>
+      </w:pPr>
+      <w:r>
+        <w:rPr>
+          <w:rFonts w:ascii="Calibri" w:hAnsi="Calibri" w:eastAsia="Calibri" w:cs="Calibri"/>
+          <w:b w:val="1"/>
+          <w:bCs w:val="1"/>
+          <w:i w:val="1"/>
+          <w:iCs w:val="1"/>
+          <w:caps w:val="0"/>
+          <w:smallCaps w:val="0"/>
+          <w:strike w:val="0"/>
+          <w:dstrike w:val="0"/>
+          <w:noProof w:val="0"/>
+          <w:color w:val="000000" w:themeColor="text1" w:themeTint="FF" w:themeShade="FF"/>
+          <w:sz w:val="20"/>
+          <w:szCs w:val="20"/>
+          <w:u w:val="single"/>
+          <w:lang w:val="en-US"/>
+        </w:rPr>
+        <w:t>Q2 RDB</w:t>
+      </w:r>
+    </w:p>
+    <w:p xmlns:wp14="http://schemas.microsoft.com/office/word/2010/wordml" wp14:textId="22566EE3">
+      <w:pPr>
+        <w:pStyle w:val="Normal"/>
+        <w:spacing w:before="0" w:beforeAutospacing="off" w:after="160" w:afterAutospacing="off" w:line="259" w:lineRule="auto"/>
+        <w:ind w:left="0" w:right="0"/>
+        <w:jc w:val="left"/>
+        <w:rPr>
+          <w:rFonts w:ascii="Calibri" w:hAnsi="Calibri" w:eastAsia="Calibri" w:cs="Calibri"/>
+          <w:b w:val="0"/>
+          <w:bCs w:val="0"/>
+          <w:i w:val="0"/>
+          <w:iCs w:val="0"/>
+          <w:caps w:val="0"/>
+          <w:smallCaps w:val="0"/>
+          <w:noProof w:val="0"/>
+          <w:color w:val="000000" w:themeColor="text1" w:themeTint="FF" w:themeShade="FF"/>
+          <w:sz w:val="20"/>
+          <w:szCs w:val="20"/>
+          <w:lang w:val="en-US"/>
+        </w:rPr>
+      </w:pPr>
+      <w:r>
+        <w:rPr>
+          <w:rFonts w:ascii="Calibri" w:hAnsi="Calibri" w:eastAsia="Calibri" w:cs="Calibri"/>
+          <w:b w:val="0"/>
+          <w:bCs w:val="0"/>
+          <w:i w:val="0"/>
+          <w:iCs w:val="0"/>
+          <w:caps w:val="0"/>
+          <w:smallCaps w:val="0"/>
+          <w:noProof w:val="0"/>
+          <w:color w:val="000000" w:themeColor="text1" w:themeTint="FF" w:themeShade="FF"/>
+          <w:sz w:val="20"/>
+          <w:szCs w:val="20"/>
+          <w:lang w:val="en-US"/>
+        </w:rPr>
+        <w:t xml:space="preserve">The RDBs are defined in </w:t>
+      </w:r>
+      <w:r>
+        <w:rPr>
+          <w:rFonts w:ascii="Calibri" w:hAnsi="Calibri" w:eastAsia="Calibri" w:cs="Calibri"/>
+          <w:b w:val="0"/>
+          <w:bCs w:val="0"/>
+          <w:i w:val="1"/>
+          <w:iCs w:val="1"/>
+          <w:caps w:val="0"/>
+          <w:smallCaps w:val="0"/>
+          <w:noProof w:val="0"/>
+          <w:color w:val="000000" w:themeColor="text1" w:themeTint="FF" w:themeShade="FF"/>
+          <w:sz w:val="20"/>
+          <w:szCs w:val="20"/>
+          <w:lang w:val="en-US"/>
+        </w:rPr>
+        <w:t>~/</w:t>
+      </w:r>
+      <w:proofErr w:type="spellStart"/>
+      <w:r>
+        <w:rPr>
+          <w:rFonts w:ascii="Calibri" w:hAnsi="Calibri" w:eastAsia="Calibri" w:cs="Calibri"/>
+          <w:b w:val="0"/>
+          <w:bCs w:val="0"/>
+          <w:i w:val="1"/>
+          <w:iCs w:val="1"/>
+          <w:caps w:val="0"/>
+          <w:smallCaps w:val="0"/>
+          <w:noProof w:val="0"/>
+          <w:color w:val="000000" w:themeColor="text1" w:themeTint="FF" w:themeShade="FF"/>
+          <w:sz w:val="20"/>
+          <w:szCs w:val="20"/>
+          <w:lang w:val="en-US"/>
+        </w:rPr>
+        <w:t>advancedKDB</w:t>
+      </w:r>
+      <w:proofErr w:type="spellEnd"/>
+      <w:r>
+        <w:rPr>
+          <w:rFonts w:ascii="Calibri" w:hAnsi="Calibri" w:eastAsia="Calibri" w:cs="Calibri"/>
+          <w:b w:val="0"/>
+          <w:bCs w:val="0"/>
+          <w:i w:val="1"/>
+          <w:iCs w:val="1"/>
+          <w:caps w:val="0"/>
+          <w:smallCaps w:val="0"/>
+          <w:noProof w:val="0"/>
+          <w:color w:val="000000" w:themeColor="text1" w:themeTint="FF" w:themeShade="FF"/>
+          <w:sz w:val="20"/>
+          <w:szCs w:val="20"/>
+          <w:lang w:val="en-US"/>
+        </w:rPr>
+        <w:t>-master/</w:t>
+      </w:r>
+      <w:proofErr w:type="spellStart"/>
+      <w:r>
+        <w:rPr>
+          <w:rFonts w:ascii="Calibri" w:hAnsi="Calibri" w:eastAsia="Calibri" w:cs="Calibri"/>
+          <w:b w:val="0"/>
+          <w:bCs w:val="0"/>
+          <w:i w:val="1"/>
+          <w:iCs w:val="1"/>
+          <w:caps w:val="0"/>
+          <w:smallCaps w:val="0"/>
+          <w:noProof w:val="0"/>
+          <w:color w:val="000000" w:themeColor="text1" w:themeTint="FF" w:themeShade="FF"/>
+          <w:sz w:val="20"/>
+          <w:szCs w:val="20"/>
+          <w:lang w:val="en-US"/>
+        </w:rPr>
+        <w:t>src</w:t>
+      </w:r>
+      <w:proofErr w:type="spellEnd"/>
+      <w:r>
+        <w:rPr>
+          <w:rFonts w:ascii="Calibri" w:hAnsi="Calibri" w:eastAsia="Calibri" w:cs="Calibri"/>
+          <w:b w:val="0"/>
+          <w:bCs w:val="0"/>
+          <w:i w:val="1"/>
+          <w:iCs w:val="1"/>
+          <w:caps w:val="0"/>
+          <w:smallCaps w:val="0"/>
+          <w:noProof w:val="0"/>
+          <w:color w:val="000000" w:themeColor="text1" w:themeTint="FF" w:themeShade="FF"/>
+          <w:sz w:val="20"/>
+          <w:szCs w:val="20"/>
+          <w:lang w:val="en-US"/>
+        </w:rPr>
+        <w:t>/</w:t>
+      </w:r>
+      <w:proofErr w:type="spellStart"/>
+      <w:r>
+        <w:rPr>
+          <w:rFonts w:ascii="Calibri" w:hAnsi="Calibri" w:eastAsia="Calibri" w:cs="Calibri"/>
+          <w:b w:val="0"/>
+          <w:bCs w:val="0"/>
+          <w:i w:val="1"/>
+          <w:iCs w:val="1"/>
+          <w:caps w:val="0"/>
+          <w:smallCaps w:val="0"/>
+          <w:noProof w:val="0"/>
+          <w:color w:val="000000" w:themeColor="text1" w:themeTint="FF" w:themeShade="FF"/>
+          <w:sz w:val="20"/>
+          <w:szCs w:val="20"/>
+          <w:lang w:val="en-US"/>
+        </w:rPr>
+        <w:t>rdb.q</w:t>
+      </w:r>
+      <w:proofErr w:type="spellEnd"/>
       <w:r>
         <w:rPr>
           <w:rFonts w:ascii="Calibri" w:hAnsi="Calibri" w:eastAsia="Calibri" w:cs="Calibri"/>
@@ -4473,37 +2146,664 @@
           <w:rFonts w:ascii="Calibri" w:hAnsi="Calibri" w:eastAsia="Calibri" w:cs="Calibri"/>
           <w:b w:val="0"/>
           <w:bCs w:val="0"/>
-          <w:i w:val="1"/>
-          <w:iCs w:val="1"/>
-          <w:caps w:val="0"/>
-          <w:smallCaps w:val="0"/>
-          <w:noProof w:val="0"/>
-          <w:color w:val="000000" w:themeColor="text1" w:themeTint="FF" w:themeShade="FF"/>
-          <w:sz w:val="20"/>
-          <w:szCs w:val="20"/>
-          <w:lang w:val="en-US"/>
-        </w:rPr>
-        <w:t xml:space="preserve">Example </w:t>
+          <w:i w:val="0"/>
+          <w:iCs w:val="0"/>
+          <w:caps w:val="0"/>
+          <w:smallCaps w:val="0"/>
+          <w:noProof w:val="0"/>
+          <w:color w:val="000000" w:themeColor="text1" w:themeTint="FF" w:themeShade="FF"/>
+          <w:sz w:val="20"/>
+          <w:szCs w:val="20"/>
+          <w:lang w:val="en-US"/>
+        </w:rPr>
+        <w:t xml:space="preserve">and </w:t>
+      </w:r>
+      <w:r>
+        <w:rPr>
+          <w:rFonts w:ascii="Calibri" w:hAnsi="Calibri" w:eastAsia="Calibri" w:cs="Calibri"/>
+          <w:b w:val="0"/>
+          <w:bCs w:val="0"/>
+          <w:i w:val="1"/>
+          <w:iCs w:val="1"/>
+          <w:caps w:val="0"/>
+          <w:smallCaps w:val="0"/>
+          <w:noProof w:val="0"/>
+          <w:color w:val="000000" w:themeColor="text1" w:themeTint="FF" w:themeShade="FF"/>
+          <w:sz w:val="20"/>
+          <w:szCs w:val="20"/>
+          <w:lang w:val="en-US"/>
+        </w:rPr>
+        <w:t>~/</w:t>
+      </w:r>
+      <w:proofErr w:type="spellStart"/>
+      <w:r>
+        <w:rPr>
+          <w:rFonts w:ascii="Calibri" w:hAnsi="Calibri" w:eastAsia="Calibri" w:cs="Calibri"/>
+          <w:b w:val="0"/>
+          <w:bCs w:val="0"/>
+          <w:i w:val="1"/>
+          <w:iCs w:val="1"/>
+          <w:caps w:val="0"/>
+          <w:smallCaps w:val="0"/>
+          <w:noProof w:val="0"/>
+          <w:color w:val="000000" w:themeColor="text1" w:themeTint="FF" w:themeShade="FF"/>
+          <w:sz w:val="20"/>
+          <w:szCs w:val="20"/>
+          <w:lang w:val="en-US"/>
+        </w:rPr>
+        <w:t>advancedKDB</w:t>
+      </w:r>
+      <w:proofErr w:type="spellEnd"/>
+      <w:r>
+        <w:rPr>
+          <w:rFonts w:ascii="Calibri" w:hAnsi="Calibri" w:eastAsia="Calibri" w:cs="Calibri"/>
+          <w:b w:val="0"/>
+          <w:bCs w:val="0"/>
+          <w:i w:val="1"/>
+          <w:iCs w:val="1"/>
+          <w:caps w:val="0"/>
+          <w:smallCaps w:val="0"/>
+          <w:noProof w:val="0"/>
+          <w:color w:val="000000" w:themeColor="text1" w:themeTint="FF" w:themeShade="FF"/>
+          <w:sz w:val="20"/>
+          <w:szCs w:val="20"/>
+          <w:lang w:val="en-US"/>
+        </w:rPr>
+        <w:t>-master</w:t>
+      </w:r>
+      <w:r>
+        <w:rPr>
+          <w:rFonts w:ascii="Calibri" w:hAnsi="Calibri" w:eastAsia="Calibri" w:cs="Calibri"/>
+          <w:b w:val="0"/>
+          <w:bCs w:val="0"/>
+          <w:i w:val="0"/>
+          <w:iCs w:val="0"/>
+          <w:caps w:val="0"/>
+          <w:smallCaps w:val="0"/>
+          <w:noProof w:val="0"/>
+          <w:color w:val="000000" w:themeColor="text1" w:themeTint="FF" w:themeShade="FF"/>
+          <w:sz w:val="20"/>
+          <w:szCs w:val="20"/>
+          <w:lang w:val="en-US"/>
+        </w:rPr>
+        <w:t xml:space="preserve"> </w:t>
+      </w:r>
+      <w:proofErr w:type="spellStart"/>
+      <w:r>
+        <w:rPr>
+          <w:rFonts w:ascii="Calibri" w:hAnsi="Calibri" w:eastAsia="Calibri" w:cs="Calibri"/>
+          <w:b w:val="0"/>
+          <w:bCs w:val="0"/>
+          <w:i w:val="0"/>
+          <w:iCs w:val="0"/>
+          <w:caps w:val="0"/>
+          <w:smallCaps w:val="0"/>
+          <w:noProof w:val="0"/>
+          <w:color w:val="000000" w:themeColor="text1" w:themeTint="FF" w:themeShade="FF"/>
+          <w:sz w:val="20"/>
+          <w:szCs w:val="20"/>
+          <w:lang w:val="en-US"/>
+        </w:rPr>
+        <w:t>src</w:t>
+      </w:r>
+      <w:proofErr w:type="spellEnd"/>
+      <w:r>
+        <w:rPr>
+          <w:rFonts w:ascii="Calibri" w:hAnsi="Calibri" w:eastAsia="Calibri" w:cs="Calibri"/>
+          <w:b w:val="0"/>
+          <w:bCs w:val="0"/>
+          <w:i w:val="0"/>
+          <w:iCs w:val="0"/>
+          <w:caps w:val="0"/>
+          <w:smallCaps w:val="0"/>
+          <w:noProof w:val="0"/>
+          <w:color w:val="000000" w:themeColor="text1" w:themeTint="FF" w:themeShade="FF"/>
+          <w:sz w:val="20"/>
+          <w:szCs w:val="20"/>
+          <w:lang w:val="en-US"/>
+        </w:rPr>
+        <w:t>/rdb2.q</w:t>
       </w:r>
     </w:p>
     <w:p>
       <w:pPr>
-        <w:spacing w:after="160" w:line="259" w:lineRule="auto"/>
-        <w:rPr>
-          <w:rFonts w:ascii="Calibri" w:hAnsi="Calibri" w:eastAsia="Calibri" w:cs="Calibri"/>
-          <w:b w:val="0"/>
-          <w:bCs w:val="0"/>
-          <w:i w:val="0"/>
-          <w:iCs w:val="0"/>
-          <w:caps w:val="0"/>
-          <w:smallCaps w:val="0"/>
-          <w:noProof w:val="0"/>
-          <w:color w:val="000000" w:themeColor="text1" w:themeTint="FF" w:themeShade="FF"/>
-          <w:sz w:val="22"/>
-          <w:szCs w:val="22"/>
-          <w:lang w:val="en-US"/>
-        </w:rPr>
-      </w:pPr>
+        <w:pStyle w:val="Normal"/>
+        <w:spacing w:before="0" w:beforeAutospacing="off" w:after="160" w:afterAutospacing="off" w:line="259" w:lineRule="auto"/>
+        <w:ind w:left="0" w:right="0"/>
+        <w:jc w:val="left"/>
+        <w:rPr>
+          <w:rFonts w:ascii="Calibri" w:hAnsi="Calibri" w:eastAsia="Calibri" w:cs="Calibri"/>
+          <w:b w:val="0"/>
+          <w:bCs w:val="0"/>
+          <w:i w:val="0"/>
+          <w:iCs w:val="0"/>
+          <w:caps w:val="0"/>
+          <w:smallCaps w:val="0"/>
+          <w:noProof w:val="0"/>
+          <w:color w:val="000000" w:themeColor="text1" w:themeTint="FF" w:themeShade="FF"/>
+          <w:sz w:val="20"/>
+          <w:szCs w:val="20"/>
+          <w:lang w:val="en-US"/>
+        </w:rPr>
+      </w:pPr>
+      <w:r>
+        <w:rPr>
+          <w:rFonts w:ascii="Calibri" w:hAnsi="Calibri" w:eastAsia="Calibri" w:cs="Calibri"/>
+          <w:b w:val="0"/>
+          <w:bCs w:val="0"/>
+          <w:i w:val="0"/>
+          <w:iCs w:val="0"/>
+          <w:caps w:val="0"/>
+          <w:smallCaps w:val="0"/>
+          <w:noProof w:val="0"/>
+          <w:color w:val="000000" w:themeColor="text1" w:themeTint="FF" w:themeShade="FF"/>
+          <w:sz w:val="20"/>
+          <w:szCs w:val="20"/>
+          <w:lang w:val="en-US"/>
+        </w:rPr>
+        <w:t>When the RDB is restarted, it reloads the historical data. The total number of Trades processes in the table may outnumber the number of ones processed by the logs</w:t>
+      </w:r>
+      <w:r>
+        <w:rPr>
+          <w:rFonts w:ascii="Calibri" w:hAnsi="Calibri" w:eastAsia="Calibri" w:cs="Calibri"/>
+          <w:b w:val="0"/>
+          <w:bCs w:val="0"/>
+          <w:i w:val="0"/>
+          <w:iCs w:val="0"/>
+          <w:caps w:val="0"/>
+          <w:smallCaps w:val="0"/>
+          <w:noProof w:val="0"/>
+          <w:color w:val="000000" w:themeColor="text1" w:themeTint="FF" w:themeShade="FF"/>
+          <w:sz w:val="20"/>
+          <w:szCs w:val="20"/>
+          <w:lang w:val="en-US"/>
+        </w:rPr>
+        <w:t xml:space="preserve"> if the table was reloaded, as the </w:t>
+      </w:r>
+      <w:proofErr w:type="spellStart"/>
+      <w:r>
+        <w:rPr>
+          <w:rFonts w:ascii="Calibri" w:hAnsi="Calibri" w:eastAsia="Calibri" w:cs="Calibri"/>
+          <w:b w:val="0"/>
+          <w:bCs w:val="0"/>
+          <w:i w:val="0"/>
+          <w:iCs w:val="0"/>
+          <w:caps w:val="0"/>
+          <w:smallCaps w:val="0"/>
+          <w:noProof w:val="0"/>
+          <w:color w:val="000000" w:themeColor="text1" w:themeTint="FF" w:themeShade="FF"/>
+          <w:sz w:val="20"/>
+          <w:szCs w:val="20"/>
+          <w:lang w:val="en-US"/>
+        </w:rPr>
+        <w:t>rdb</w:t>
+      </w:r>
+      <w:proofErr w:type="spellEnd"/>
+      <w:r>
+        <w:rPr>
+          <w:rFonts w:ascii="Calibri" w:hAnsi="Calibri" w:eastAsia="Calibri" w:cs="Calibri"/>
+          <w:b w:val="0"/>
+          <w:bCs w:val="0"/>
+          <w:i w:val="0"/>
+          <w:iCs w:val="0"/>
+          <w:caps w:val="0"/>
+          <w:smallCaps w:val="0"/>
+          <w:noProof w:val="0"/>
+          <w:color w:val="000000" w:themeColor="text1" w:themeTint="FF" w:themeShade="FF"/>
+          <w:sz w:val="20"/>
+          <w:szCs w:val="20"/>
+          <w:lang w:val="en-US"/>
+        </w:rPr>
+        <w:t xml:space="preserve"> reloads the Trade and Quote table from the rdb. </w:t>
+      </w:r>
+    </w:p>
+    <w:p>
+      <w:pPr>
+        <w:pStyle w:val="Normal"/>
+        <w:spacing w:before="0" w:beforeAutospacing="off" w:after="160" w:afterAutospacing="off" w:line="259" w:lineRule="auto"/>
+        <w:ind w:left="0" w:right="0"/>
+        <w:jc w:val="left"/>
+        <w:rPr>
+          <w:rFonts w:ascii="Calibri" w:hAnsi="Calibri" w:eastAsia="Calibri" w:cs="Calibri"/>
+          <w:b w:val="0"/>
+          <w:bCs w:val="0"/>
+          <w:i w:val="0"/>
+          <w:iCs w:val="0"/>
+          <w:caps w:val="0"/>
+          <w:smallCaps w:val="0"/>
+          <w:noProof w:val="0"/>
+          <w:color w:val="000000" w:themeColor="text1" w:themeTint="FF" w:themeShade="FF"/>
+          <w:sz w:val="20"/>
+          <w:szCs w:val="20"/>
+          <w:lang w:val="en-US"/>
+        </w:rPr>
+      </w:pPr>
+      <w:r>
+        <w:rPr>
+          <w:rFonts w:ascii="Calibri" w:hAnsi="Calibri" w:eastAsia="Calibri" w:cs="Calibri"/>
+          <w:b w:val="0"/>
+          <w:bCs w:val="0"/>
+          <w:i w:val="0"/>
+          <w:iCs w:val="0"/>
+          <w:caps w:val="0"/>
+          <w:smallCaps w:val="0"/>
+          <w:noProof w:val="0"/>
+          <w:color w:val="000000" w:themeColor="text1" w:themeTint="FF" w:themeShade="FF"/>
+          <w:sz w:val="20"/>
+          <w:szCs w:val="20"/>
+          <w:lang w:val="en-US"/>
+        </w:rPr>
+        <w:t xml:space="preserve">The Aggregation table is not saved down, and so should only keep a record of the aggregated trades that were most recently </w:t>
+      </w:r>
+      <w:proofErr w:type="spellStart"/>
+      <w:r>
+        <w:rPr>
+          <w:rFonts w:ascii="Calibri" w:hAnsi="Calibri" w:eastAsia="Calibri" w:cs="Calibri"/>
+          <w:b w:val="0"/>
+          <w:bCs w:val="0"/>
+          <w:i w:val="0"/>
+          <w:iCs w:val="0"/>
+          <w:caps w:val="0"/>
+          <w:smallCaps w:val="0"/>
+          <w:noProof w:val="0"/>
+          <w:color w:val="000000" w:themeColor="text1" w:themeTint="FF" w:themeShade="FF"/>
+          <w:sz w:val="20"/>
+          <w:szCs w:val="20"/>
+          <w:lang w:val="en-US"/>
+        </w:rPr>
+        <w:t>processesed</w:t>
+      </w:r>
+      <w:proofErr w:type="spellEnd"/>
+      <w:r>
+        <w:rPr>
+          <w:rFonts w:ascii="Calibri" w:hAnsi="Calibri" w:eastAsia="Calibri" w:cs="Calibri"/>
+          <w:b w:val="0"/>
+          <w:bCs w:val="0"/>
+          <w:i w:val="0"/>
+          <w:iCs w:val="0"/>
+          <w:caps w:val="0"/>
+          <w:smallCaps w:val="0"/>
+          <w:noProof w:val="0"/>
+          <w:color w:val="000000" w:themeColor="text1" w:themeTint="FF" w:themeShade="FF"/>
+          <w:sz w:val="20"/>
+          <w:szCs w:val="20"/>
+          <w:lang w:val="en-US"/>
+        </w:rPr>
+        <w:t xml:space="preserve"> by the CEP. </w:t>
+      </w:r>
+    </w:p>
+    <w:p>
+      <w:pPr>
+        <w:spacing w:after="160" w:line="259" w:lineRule="auto"/>
+        <w:rPr>
+          <w:rFonts w:ascii="Calibri" w:hAnsi="Calibri" w:eastAsia="Calibri" w:cs="Calibri"/>
+          <w:b w:val="1"/>
+          <w:bCs w:val="1"/>
+          <w:i w:val="1"/>
+          <w:iCs w:val="1"/>
+          <w:caps w:val="0"/>
+          <w:smallCaps w:val="0"/>
+          <w:strike w:val="0"/>
+          <w:dstrike w:val="0"/>
+          <w:noProof w:val="0"/>
+          <w:color w:val="000000" w:themeColor="text1" w:themeTint="FF" w:themeShade="FF"/>
+          <w:sz w:val="20"/>
+          <w:szCs w:val="20"/>
+          <w:u w:val="single"/>
+          <w:lang w:val="en-US"/>
+        </w:rPr>
+      </w:pPr>
+    </w:p>
+    <w:p xmlns:wp14="http://schemas.microsoft.com/office/word/2010/wordml" wp14:textId="232358AC">
+      <w:pPr>
+        <w:spacing w:after="160" w:line="259" w:lineRule="auto"/>
+        <w:rPr>
+          <w:rFonts w:ascii="Calibri" w:hAnsi="Calibri" w:eastAsia="Calibri" w:cs="Calibri"/>
+          <w:b w:val="0"/>
+          <w:bCs w:val="0"/>
+          <w:i w:val="0"/>
+          <w:iCs w:val="0"/>
+          <w:caps w:val="0"/>
+          <w:smallCaps w:val="0"/>
+          <w:noProof w:val="0"/>
+          <w:color w:val="000000" w:themeColor="text1" w:themeTint="FF" w:themeShade="FF"/>
+          <w:sz w:val="20"/>
+          <w:szCs w:val="20"/>
+          <w:lang w:val="en-US"/>
+        </w:rPr>
+      </w:pPr>
+      <w:r>
+        <w:rPr>
+          <w:rFonts w:ascii="Calibri" w:hAnsi="Calibri" w:eastAsia="Calibri" w:cs="Calibri"/>
+          <w:b w:val="1"/>
+          <w:bCs w:val="1"/>
+          <w:i w:val="1"/>
+          <w:iCs w:val="1"/>
+          <w:caps w:val="0"/>
+          <w:smallCaps w:val="0"/>
+          <w:strike w:val="0"/>
+          <w:dstrike w:val="0"/>
+          <w:noProof w:val="0"/>
+          <w:color w:val="000000" w:themeColor="text1" w:themeTint="FF" w:themeShade="FF"/>
+          <w:sz w:val="20"/>
+          <w:szCs w:val="20"/>
+          <w:u w:val="single"/>
+          <w:lang w:val="en-US"/>
+        </w:rPr>
+        <w:t>Q3 Feed handler</w:t>
+      </w:r>
+    </w:p>
+    <w:p xmlns:wp14="http://schemas.microsoft.com/office/word/2010/wordml" wp14:textId="638FCA7A">
+      <w:pPr>
+        <w:pStyle w:val="Normal"/>
+        <w:spacing w:before="0" w:beforeAutospacing="off" w:after="160" w:afterAutospacing="off" w:line="259" w:lineRule="auto"/>
+        <w:ind w:left="0" w:right="0"/>
+        <w:jc w:val="left"/>
+        <w:rPr>
+          <w:rFonts w:ascii="Calibri" w:hAnsi="Calibri" w:eastAsia="Calibri" w:cs="Calibri"/>
+          <w:b w:val="0"/>
+          <w:bCs w:val="0"/>
+          <w:i w:val="0"/>
+          <w:iCs w:val="0"/>
+          <w:caps w:val="0"/>
+          <w:smallCaps w:val="0"/>
+          <w:noProof w:val="0"/>
+          <w:color w:val="000000" w:themeColor="text1" w:themeTint="FF" w:themeShade="FF"/>
+          <w:sz w:val="20"/>
+          <w:szCs w:val="20"/>
+          <w:lang w:val="en-US"/>
+        </w:rPr>
+      </w:pPr>
+      <w:proofErr w:type="spellStart"/>
+      <w:r>
+        <w:rPr>
+          <w:rFonts w:ascii="Calibri" w:hAnsi="Calibri" w:eastAsia="Calibri" w:cs="Calibri"/>
+          <w:b w:val="0"/>
+          <w:bCs w:val="0"/>
+          <w:i w:val="0"/>
+          <w:iCs w:val="0"/>
+          <w:caps w:val="0"/>
+          <w:smallCaps w:val="0"/>
+          <w:noProof w:val="0"/>
+          <w:color w:val="000000" w:themeColor="text1" w:themeTint="FF" w:themeShade="FF"/>
+          <w:sz w:val="20"/>
+          <w:szCs w:val="20"/>
+          <w:lang w:val="en-US"/>
+        </w:rPr>
+        <w:t>Feedhandler</w:t>
+      </w:r>
+      <w:proofErr w:type="spellEnd"/>
+      <w:r>
+        <w:rPr>
+          <w:rFonts w:ascii="Calibri" w:hAnsi="Calibri" w:eastAsia="Calibri" w:cs="Calibri"/>
+          <w:b w:val="0"/>
+          <w:bCs w:val="0"/>
+          <w:i w:val="0"/>
+          <w:iCs w:val="0"/>
+          <w:caps w:val="0"/>
+          <w:smallCaps w:val="0"/>
+          <w:noProof w:val="0"/>
+          <w:color w:val="000000" w:themeColor="text1" w:themeTint="FF" w:themeShade="FF"/>
+          <w:sz w:val="20"/>
+          <w:szCs w:val="20"/>
+          <w:lang w:val="en-US"/>
+        </w:rPr>
+        <w:t xml:space="preserve"> is defined in </w:t>
+      </w:r>
+      <w:r>
+        <w:rPr>
+          <w:rFonts w:ascii="Calibri" w:hAnsi="Calibri" w:eastAsia="Calibri" w:cs="Calibri"/>
+          <w:b w:val="0"/>
+          <w:bCs w:val="0"/>
+          <w:i w:val="1"/>
+          <w:iCs w:val="1"/>
+          <w:caps w:val="0"/>
+          <w:smallCaps w:val="0"/>
+          <w:noProof w:val="0"/>
+          <w:color w:val="000000" w:themeColor="text1" w:themeTint="FF" w:themeShade="FF"/>
+          <w:sz w:val="20"/>
+          <w:szCs w:val="20"/>
+          <w:lang w:val="en-US"/>
+        </w:rPr>
+        <w:t>~/advancedKDB-master/src/fh.q</w:t>
+      </w:r>
+    </w:p>
+    <w:p xmlns:wp14="http://schemas.microsoft.com/office/word/2010/wordml" wp14:textId="50A56A1D">
+      <w:pPr>
+        <w:spacing w:after="160" w:line="259" w:lineRule="auto"/>
+        <w:rPr>
+          <w:rFonts w:ascii="Calibri" w:hAnsi="Calibri" w:eastAsia="Calibri" w:cs="Calibri"/>
+          <w:b w:val="0"/>
+          <w:bCs w:val="0"/>
+          <w:i w:val="0"/>
+          <w:iCs w:val="0"/>
+          <w:caps w:val="0"/>
+          <w:smallCaps w:val="0"/>
+          <w:noProof w:val="0"/>
+          <w:color w:val="000000" w:themeColor="text1" w:themeTint="FF" w:themeShade="FF"/>
+          <w:sz w:val="20"/>
+          <w:szCs w:val="20"/>
+          <w:lang w:val="en-US"/>
+        </w:rPr>
+      </w:pPr>
+      <w:r>
+        <w:rPr>
+          <w:rFonts w:ascii="Calibri" w:hAnsi="Calibri" w:eastAsia="Calibri" w:cs="Calibri"/>
+          <w:b w:val="1"/>
+          <w:bCs w:val="1"/>
+          <w:i w:val="1"/>
+          <w:iCs w:val="1"/>
+          <w:caps w:val="0"/>
+          <w:smallCaps w:val="0"/>
+          <w:strike w:val="0"/>
+          <w:dstrike w:val="0"/>
+          <w:noProof w:val="0"/>
+          <w:color w:val="000000" w:themeColor="text1" w:themeTint="FF" w:themeShade="FF"/>
+          <w:sz w:val="20"/>
+          <w:szCs w:val="20"/>
+          <w:u w:val="single"/>
+          <w:lang w:val="en-US"/>
+        </w:rPr>
+        <w:t>Q 4 CEP</w:t>
+      </w:r>
+    </w:p>
+    <w:p xmlns:wp14="http://schemas.microsoft.com/office/word/2010/wordml" wp14:textId="612409F6">
+      <w:pPr>
+        <w:pStyle w:val="Normal"/>
+        <w:spacing w:before="0" w:beforeAutospacing="off" w:after="160" w:afterAutospacing="off" w:line="259" w:lineRule="auto"/>
+        <w:ind w:left="0" w:right="0"/>
+        <w:jc w:val="left"/>
+        <w:rPr>
+          <w:rFonts w:ascii="Calibri" w:hAnsi="Calibri" w:eastAsia="Calibri" w:cs="Calibri"/>
+          <w:b w:val="0"/>
+          <w:bCs w:val="0"/>
+          <w:i w:val="0"/>
+          <w:iCs w:val="0"/>
+          <w:caps w:val="0"/>
+          <w:smallCaps w:val="0"/>
+          <w:noProof w:val="0"/>
+          <w:color w:val="000000" w:themeColor="text1" w:themeTint="FF" w:themeShade="FF"/>
+          <w:sz w:val="20"/>
+          <w:szCs w:val="20"/>
+          <w:lang w:val="en-US"/>
+        </w:rPr>
+      </w:pPr>
+      <w:r>
+        <w:rPr>
+          <w:rFonts w:ascii="Calibri" w:hAnsi="Calibri" w:eastAsia="Calibri" w:cs="Calibri"/>
+          <w:b w:val="0"/>
+          <w:bCs w:val="0"/>
+          <w:i w:val="1"/>
+          <w:iCs w:val="1"/>
+          <w:caps w:val="0"/>
+          <w:smallCaps w:val="0"/>
+          <w:noProof w:val="0"/>
+          <w:color w:val="000000" w:themeColor="text1" w:themeTint="FF" w:themeShade="FF"/>
+          <w:sz w:val="20"/>
+          <w:szCs w:val="20"/>
+          <w:lang w:val="en-US"/>
+        </w:rPr>
+        <w:t xml:space="preserve">CEP is defined in </w:t>
+      </w:r>
+      <w:r>
+        <w:rPr>
+          <w:rFonts w:ascii="Calibri" w:hAnsi="Calibri" w:eastAsia="Calibri" w:cs="Calibri"/>
+          <w:b w:val="0"/>
+          <w:bCs w:val="0"/>
+          <w:i w:val="1"/>
+          <w:iCs w:val="1"/>
+          <w:caps w:val="0"/>
+          <w:smallCaps w:val="0"/>
+          <w:noProof w:val="0"/>
+          <w:color w:val="000000" w:themeColor="text1" w:themeTint="FF" w:themeShade="FF"/>
+          <w:sz w:val="20"/>
+          <w:szCs w:val="20"/>
+          <w:lang w:val="en-US"/>
+        </w:rPr>
+        <w:t>~/</w:t>
+      </w:r>
+      <w:r>
+        <w:rPr>
+          <w:rFonts w:ascii="Calibri" w:hAnsi="Calibri" w:eastAsia="Calibri" w:cs="Calibri"/>
+          <w:b w:val="0"/>
+          <w:bCs w:val="0"/>
+          <w:i w:val="1"/>
+          <w:iCs w:val="1"/>
+          <w:caps w:val="0"/>
+          <w:smallCaps w:val="0"/>
+          <w:noProof w:val="0"/>
+          <w:color w:val="000000" w:themeColor="text1" w:themeTint="FF" w:themeShade="FF"/>
+          <w:sz w:val="20"/>
+          <w:szCs w:val="20"/>
+          <w:lang w:val="en-US"/>
+        </w:rPr>
+        <w:t>advancedKDB</w:t>
+      </w:r>
+      <w:r>
+        <w:rPr>
+          <w:rFonts w:ascii="Calibri" w:hAnsi="Calibri" w:eastAsia="Calibri" w:cs="Calibri"/>
+          <w:b w:val="0"/>
+          <w:bCs w:val="0"/>
+          <w:i w:val="1"/>
+          <w:iCs w:val="1"/>
+          <w:caps w:val="0"/>
+          <w:smallCaps w:val="0"/>
+          <w:noProof w:val="0"/>
+          <w:color w:val="000000" w:themeColor="text1" w:themeTint="FF" w:themeShade="FF"/>
+          <w:sz w:val="20"/>
+          <w:szCs w:val="20"/>
+          <w:lang w:val="en-US"/>
+        </w:rPr>
+        <w:t>-master/</w:t>
+      </w:r>
+      <w:r>
+        <w:rPr>
+          <w:rFonts w:ascii="Calibri" w:hAnsi="Calibri" w:eastAsia="Calibri" w:cs="Calibri"/>
+          <w:b w:val="0"/>
+          <w:bCs w:val="0"/>
+          <w:i w:val="1"/>
+          <w:iCs w:val="1"/>
+          <w:caps w:val="0"/>
+          <w:smallCaps w:val="0"/>
+          <w:noProof w:val="0"/>
+          <w:color w:val="000000" w:themeColor="text1" w:themeTint="FF" w:themeShade="FF"/>
+          <w:sz w:val="20"/>
+          <w:szCs w:val="20"/>
+          <w:lang w:val="en-US"/>
+        </w:rPr>
+        <w:t>src/cep.q</w:t>
+      </w:r>
+    </w:p>
+    <w:p xmlns:wp14="http://schemas.microsoft.com/office/word/2010/wordml" wp14:textId="2C570B29">
+      <w:pPr>
+        <w:spacing w:after="160" w:line="259" w:lineRule="auto"/>
+        <w:rPr>
+          <w:rFonts w:ascii="Calibri" w:hAnsi="Calibri" w:eastAsia="Calibri" w:cs="Calibri"/>
+          <w:b w:val="0"/>
+          <w:bCs w:val="0"/>
+          <w:i w:val="0"/>
+          <w:iCs w:val="0"/>
+          <w:caps w:val="0"/>
+          <w:smallCaps w:val="0"/>
+          <w:noProof w:val="0"/>
+          <w:color w:val="000000" w:themeColor="text1" w:themeTint="FF" w:themeShade="FF"/>
+          <w:sz w:val="20"/>
+          <w:szCs w:val="20"/>
+          <w:lang w:val="en-US"/>
+        </w:rPr>
+      </w:pPr>
+      <w:r>
+        <w:rPr>
+          <w:rFonts w:ascii="Calibri" w:hAnsi="Calibri" w:eastAsia="Calibri" w:cs="Calibri"/>
+          <w:b w:val="0"/>
+          <w:bCs w:val="0"/>
+          <w:i w:val="1"/>
+          <w:iCs w:val="1"/>
+          <w:caps w:val="0"/>
+          <w:smallCaps w:val="0"/>
+          <w:noProof w:val="0"/>
+          <w:color w:val="000000" w:themeColor="text1" w:themeTint="FF" w:themeShade="FF"/>
+          <w:sz w:val="20"/>
+          <w:szCs w:val="20"/>
+          <w:lang w:val="en-US"/>
+        </w:rPr>
+        <w:t xml:space="preserve">For TP logging every minute .logs/data/tp.log </w:t>
+      </w:r>
+    </w:p>
+    <w:p xmlns:wp14="http://schemas.microsoft.com/office/word/2010/wordml" wp14:textId="1A2E5E15">
+      <w:pPr>
+        <w:spacing w:after="160" w:line="259" w:lineRule="auto"/>
+        <w:rPr>
+          <w:rFonts w:ascii="Calibri" w:hAnsi="Calibri" w:eastAsia="Calibri" w:cs="Calibri"/>
+          <w:b w:val="0"/>
+          <w:bCs w:val="0"/>
+          <w:i w:val="0"/>
+          <w:iCs w:val="0"/>
+          <w:caps w:val="0"/>
+          <w:smallCaps w:val="0"/>
+          <w:noProof w:val="0"/>
+          <w:color w:val="000000" w:themeColor="text1" w:themeTint="FF" w:themeShade="FF"/>
+          <w:sz w:val="22"/>
+          <w:szCs w:val="22"/>
+          <w:lang w:val="en-US"/>
+        </w:rPr>
+      </w:pPr>
+      <w:r>
+        <w:rPr>
+          <w:rFonts w:ascii="Calibri" w:hAnsi="Calibri" w:eastAsia="Calibri" w:cs="Calibri"/>
+          <w:b w:val="0"/>
+          <w:bCs w:val="0"/>
+          <w:i w:val="0"/>
+          <w:iCs w:val="0"/>
+          <w:caps w:val="0"/>
+          <w:smallCaps w:val="0"/>
+          <w:noProof w:val="0"/>
+          <w:color w:val="000000" w:themeColor="text1" w:themeTint="FF" w:themeShade="FF"/>
+          <w:sz w:val="22"/>
+          <w:szCs w:val="22"/>
+          <w:lang w:val="en-US"/>
+        </w:rPr>
+        <w:t xml:space="preserve">Now when the CEP </w:t>
+      </w:r>
+      <w:proofErr w:type="spellStart"/>
+      <w:r>
+        <w:rPr>
+          <w:rFonts w:ascii="Calibri" w:hAnsi="Calibri" w:eastAsia="Calibri" w:cs="Calibri"/>
+          <w:b w:val="0"/>
+          <w:bCs w:val="0"/>
+          <w:i w:val="0"/>
+          <w:iCs w:val="0"/>
+          <w:caps w:val="0"/>
+          <w:smallCaps w:val="0"/>
+          <w:noProof w:val="0"/>
+          <w:color w:val="000000" w:themeColor="text1" w:themeTint="FF" w:themeShade="FF"/>
+          <w:sz w:val="22"/>
+          <w:szCs w:val="22"/>
+          <w:lang w:val="en-US"/>
+        </w:rPr>
+        <w:t>receieves</w:t>
+      </w:r>
+      <w:proofErr w:type="spellEnd"/>
       <w:r>
         <w:rPr>
           <w:rFonts w:ascii="Calibri" w:hAnsi="Calibri" w:eastAsia="Calibri" w:cs="Calibri"/>
@@ -4521,105 +2821,71 @@
         </w:rPr>
         <w:t xml:space="preserve"> </w:t>
       </w:r>
-      <w:r>
-        <w:rPr>
-          <w:rFonts w:ascii="Calibri" w:hAnsi="Calibri" w:eastAsia="Calibri" w:cs="Calibri"/>
-          <w:b w:val="0"/>
-          <w:bCs w:val="0"/>
-          <w:i w:val="0"/>
-          <w:iCs w:val="0"/>
-          <w:caps w:val="0"/>
-          <w:smallCaps w:val="0"/>
-          <w:noProof w:val="0"/>
-          <w:color w:val="000000" w:themeColor="text1" w:themeTint="FF" w:themeShade="FF"/>
-          <w:sz w:val="22"/>
-          <w:szCs w:val="22"/>
-          <w:lang w:val="en-US"/>
-        </w:rPr>
-        <w:t>q .</w:t>
-      </w:r>
-      <w:r>
-        <w:rPr>
-          <w:rFonts w:ascii="Calibri" w:hAnsi="Calibri" w:eastAsia="Calibri" w:cs="Calibri"/>
-          <w:b w:val="0"/>
-          <w:bCs w:val="0"/>
-          <w:i w:val="0"/>
-          <w:iCs w:val="0"/>
-          <w:caps w:val="0"/>
-          <w:smallCaps w:val="0"/>
-          <w:noProof w:val="0"/>
-          <w:color w:val="000000" w:themeColor="text1" w:themeTint="FF" w:themeShade="FF"/>
-          <w:sz w:val="22"/>
-          <w:szCs w:val="22"/>
-          <w:lang w:val="en-US"/>
-        </w:rPr>
-        <w:t>/</w:t>
-      </w:r>
-      <w:proofErr w:type="spellStart"/>
-      <w:r>
-        <w:rPr>
-          <w:rFonts w:ascii="Calibri" w:hAnsi="Calibri" w:eastAsia="Calibri" w:cs="Calibri"/>
-          <w:b w:val="0"/>
-          <w:bCs w:val="0"/>
-          <w:i w:val="0"/>
-          <w:iCs w:val="0"/>
-          <w:caps w:val="0"/>
-          <w:smallCaps w:val="0"/>
-          <w:noProof w:val="0"/>
-          <w:color w:val="000000" w:themeColor="text1" w:themeTint="FF" w:themeShade="FF"/>
-          <w:sz w:val="22"/>
-          <w:szCs w:val="22"/>
-          <w:lang w:val="en-US"/>
-        </w:rPr>
-        <w:t>tpLogReplay.q</w:t>
-      </w:r>
-      <w:proofErr w:type="spellEnd"/>
-      <w:r>
-        <w:rPr>
-          <w:rFonts w:ascii="Calibri" w:hAnsi="Calibri" w:eastAsia="Calibri" w:cs="Calibri"/>
-          <w:b w:val="0"/>
-          <w:bCs w:val="0"/>
-          <w:i w:val="0"/>
-          <w:iCs w:val="0"/>
-          <w:caps w:val="0"/>
-          <w:smallCaps w:val="0"/>
-          <w:noProof w:val="0"/>
-          <w:color w:val="000000" w:themeColor="text1" w:themeTint="FF" w:themeShade="FF"/>
-          <w:sz w:val="22"/>
-          <w:szCs w:val="22"/>
-          <w:lang w:val="en-US"/>
-        </w:rPr>
-        <w:t xml:space="preserve"> sym2022.09.2</w:t>
-      </w:r>
-      <w:r>
-        <w:rPr>
-          <w:rFonts w:ascii="Calibri" w:hAnsi="Calibri" w:eastAsia="Calibri" w:cs="Calibri"/>
-          <w:b w:val="0"/>
-          <w:bCs w:val="0"/>
-          <w:i w:val="0"/>
-          <w:iCs w:val="0"/>
-          <w:caps w:val="0"/>
-          <w:smallCaps w:val="0"/>
-          <w:noProof w:val="0"/>
-          <w:color w:val="000000" w:themeColor="text1" w:themeTint="FF" w:themeShade="FF"/>
-          <w:sz w:val="22"/>
-          <w:szCs w:val="22"/>
-          <w:lang w:val="en-US"/>
-        </w:rPr>
-        <w:t>8</w:t>
-      </w:r>
-    </w:p>
-    <w:p>
+      <w:proofErr w:type="gramStart"/>
+      <w:r>
+        <w:rPr>
+          <w:rFonts w:ascii="Calibri" w:hAnsi="Calibri" w:eastAsia="Calibri" w:cs="Calibri"/>
+          <w:b w:val="0"/>
+          <w:bCs w:val="0"/>
+          <w:i w:val="0"/>
+          <w:iCs w:val="0"/>
+          <w:caps w:val="0"/>
+          <w:smallCaps w:val="0"/>
+          <w:noProof w:val="0"/>
+          <w:color w:val="000000" w:themeColor="text1" w:themeTint="FF" w:themeShade="FF"/>
+          <w:sz w:val="22"/>
+          <w:szCs w:val="22"/>
+          <w:lang w:val="en-US"/>
+        </w:rPr>
+        <w:t>an</w:t>
+      </w:r>
+      <w:proofErr w:type="gramEnd"/>
+      <w:r>
+        <w:rPr>
+          <w:rFonts w:ascii="Calibri" w:hAnsi="Calibri" w:eastAsia="Calibri" w:cs="Calibri"/>
+          <w:b w:val="0"/>
+          <w:bCs w:val="0"/>
+          <w:i w:val="0"/>
+          <w:iCs w:val="0"/>
+          <w:caps w:val="0"/>
+          <w:smallCaps w:val="0"/>
+          <w:noProof w:val="0"/>
+          <w:color w:val="000000" w:themeColor="text1" w:themeTint="FF" w:themeShade="FF"/>
+          <w:sz w:val="22"/>
+          <w:szCs w:val="22"/>
+          <w:lang w:val="en-US"/>
+        </w:rPr>
+        <w:t xml:space="preserve"> Quote or Trade, </w:t>
+      </w:r>
+      <w:r>
+        <w:rPr>
+          <w:rFonts w:ascii="Calibri" w:hAnsi="Calibri" w:eastAsia="Calibri" w:cs="Calibri"/>
+          <w:b w:val="0"/>
+          <w:bCs w:val="0"/>
+          <w:i w:val="0"/>
+          <w:iCs w:val="0"/>
+          <w:caps w:val="0"/>
+          <w:smallCaps w:val="0"/>
+          <w:noProof w:val="0"/>
+          <w:color w:val="000000" w:themeColor="text1" w:themeTint="FF" w:themeShade="FF"/>
+          <w:sz w:val="22"/>
+          <w:szCs w:val="22"/>
+          <w:lang w:val="en-US"/>
+        </w:rPr>
+        <w:t>the relevant data is taken from the tables. When the data is then pushed to the TP, it is deleted from memory in the CEP.</w:t>
+      </w:r>
+    </w:p>
+    <w:p xmlns:wp14="http://schemas.microsoft.com/office/word/2010/wordml" wp14:textId="78D4D999">
       <w:pPr>
         <w:pStyle w:val="Normal"/>
         <w:spacing w:after="160" w:line="259" w:lineRule="auto"/>
       </w:pPr>
       <w:r>
         <w:drawing>
-          <wp:inline wp14:editId="07D73BF4" wp14:anchorId="6314D346">
-            <wp:extent cx="4572000" cy="2343150"/>
+          <wp:inline xmlns:wp14="http://schemas.microsoft.com/office/word/2010/wordprocessingDrawing" wp14:editId="3A384DF9" wp14:anchorId="5774FEB0">
+            <wp:extent cx="4572000" cy="628650"/>
             <wp:effectExtent l="0" t="0" r="0" b="0"/>
-            <wp:docPr id="1826615599" name="" title=""/>
+            <wp:docPr id="1013276385" name="" title=""/>
             <wp:cNvGraphicFramePr>
               <a:graphicFrameLocks noChangeAspect="1"/>
             </wp:cNvGraphicFramePr>
@@ -4631,7 +2897,7 @@
                     <pic:cNvPicPr/>
                   </pic:nvPicPr>
                   <pic:blipFill>
-                    <a:blip r:embed="Rb12eb7851de148fa">
+                    <a:blip r:embed="Ra6dc4a71d7e54800">
                       <a:extLst>
                         <a:ext xmlns:a="http://schemas.openxmlformats.org/drawingml/2006/main" uri="{28A0092B-C50C-407E-A947-70E740481C1C}">
                           <a14:useLocalDpi val="0"/>
@@ -4645,7 +2911,7 @@
                   <pic:spPr>
                     <a:xfrm>
                       <a:off x="0" y="0"/>
-                      <a:ext cx="4572000" cy="2343150"/>
+                      <a:ext cx="4572000" cy="628650"/>
                     </a:xfrm>
                     <a:prstGeom prst="rect">
                       <a:avLst/>
@@ -4658,45 +2924,9 @@
         </w:drawing>
       </w:r>
     </w:p>
-    <w:p>
-      <w:pPr>
-        <w:pStyle w:val="Normal"/>
-        <w:spacing w:after="160" w:line="259" w:lineRule="auto"/>
-        <w:rPr>
-          <w:rFonts w:ascii="Calibri" w:hAnsi="Calibri" w:eastAsia="Calibri" w:cs="Calibri"/>
-          <w:b w:val="0"/>
-          <w:bCs w:val="0"/>
-          <w:i w:val="1"/>
-          <w:iCs w:val="1"/>
-          <w:caps w:val="0"/>
-          <w:smallCaps w:val="0"/>
-          <w:noProof w:val="0"/>
-          <w:color w:val="000000" w:themeColor="text1" w:themeTint="FF" w:themeShade="FF"/>
-          <w:sz w:val="20"/>
-          <w:szCs w:val="20"/>
-          <w:lang w:val="en-US"/>
-        </w:rPr>
-      </w:pPr>
-    </w:p>
-    <w:p xmlns:wp14="http://schemas.microsoft.com/office/word/2010/wordml" wp14:textId="40123A33">
-      <w:pPr>
-        <w:spacing w:after="160" w:line="259" w:lineRule="auto"/>
-        <w:rPr>
-          <w:rFonts w:ascii="Calibri" w:hAnsi="Calibri" w:eastAsia="Calibri" w:cs="Calibri"/>
-          <w:b w:val="0"/>
-          <w:bCs w:val="0"/>
-          <w:i w:val="0"/>
-          <w:iCs w:val="0"/>
-          <w:caps w:val="0"/>
-          <w:smallCaps w:val="0"/>
-          <w:noProof w:val="0"/>
-          <w:color w:val="000000" w:themeColor="text1" w:themeTint="FF" w:themeShade="FF"/>
-          <w:sz w:val="20"/>
-          <w:szCs w:val="20"/>
-          <w:lang w:val="en-US"/>
-        </w:rPr>
-      </w:pPr>
-      <w:r>
+    <w:p xmlns:wp14="http://schemas.microsoft.com/office/word/2010/wordml" wp14:textId="4D0528E5">
+      <w:pPr>
+        <w:spacing w:after="160" w:line="259" w:lineRule="auto"/>
         <w:rPr>
           <w:rFonts w:ascii="Calibri" w:hAnsi="Calibri" w:eastAsia="Calibri" w:cs="Calibri"/>
           <w:b w:val="1"/>
@@ -4714,6 +2944,2014 @@
           <w:u w:val="single"/>
           <w:lang w:val="en-US"/>
         </w:rPr>
+      </w:pPr>
+    </w:p>
+    <w:p xmlns:wp14="http://schemas.microsoft.com/office/word/2010/wordml" wp14:textId="682A6B2E">
+      <w:pPr>
+        <w:spacing w:after="160" w:line="259" w:lineRule="auto"/>
+        <w:rPr>
+          <w:rFonts w:ascii="Calibri" w:hAnsi="Calibri" w:eastAsia="Calibri" w:cs="Calibri"/>
+          <w:b w:val="0"/>
+          <w:bCs w:val="0"/>
+          <w:i w:val="0"/>
+          <w:iCs w:val="0"/>
+          <w:caps w:val="0"/>
+          <w:smallCaps w:val="0"/>
+          <w:noProof w:val="0"/>
+          <w:color w:val="000000" w:themeColor="text1" w:themeTint="FF" w:themeShade="FF"/>
+          <w:sz w:val="20"/>
+          <w:szCs w:val="20"/>
+          <w:lang w:val="en-US"/>
+        </w:rPr>
+      </w:pPr>
+      <w:r>
+        <w:rPr>
+          <w:rFonts w:ascii="Calibri" w:hAnsi="Calibri" w:eastAsia="Calibri" w:cs="Calibri"/>
+          <w:b w:val="1"/>
+          <w:bCs w:val="1"/>
+          <w:i w:val="1"/>
+          <w:iCs w:val="1"/>
+          <w:caps w:val="0"/>
+          <w:smallCaps w:val="0"/>
+          <w:strike w:val="0"/>
+          <w:dstrike w:val="0"/>
+          <w:noProof w:val="0"/>
+          <w:color w:val="000000" w:themeColor="text1" w:themeTint="FF" w:themeShade="FF"/>
+          <w:sz w:val="20"/>
+          <w:szCs w:val="20"/>
+          <w:u w:val="single"/>
+          <w:lang w:val="en-US"/>
+        </w:rPr>
+        <w:t>Q5 Logging</w:t>
+      </w:r>
+      <w:r>
+        <w:rPr>
+          <w:rFonts w:ascii="Calibri" w:hAnsi="Calibri" w:eastAsia="Calibri" w:cs="Calibri"/>
+          <w:b w:val="1"/>
+          <w:bCs w:val="1"/>
+          <w:i w:val="1"/>
+          <w:iCs w:val="1"/>
+          <w:caps w:val="0"/>
+          <w:smallCaps w:val="0"/>
+          <w:noProof w:val="0"/>
+          <w:color w:val="000000" w:themeColor="text1" w:themeTint="FF" w:themeShade="FF"/>
+          <w:sz w:val="20"/>
+          <w:szCs w:val="20"/>
+          <w:lang w:val="en-US"/>
+        </w:rPr>
+        <w:t xml:space="preserve">  </w:t>
+      </w:r>
+    </w:p>
+    <w:p xmlns:wp14="http://schemas.microsoft.com/office/word/2010/wordml" wp14:textId="1C200F06">
+      <w:pPr>
+        <w:pStyle w:val="Normal"/>
+        <w:spacing w:after="160" w:line="259" w:lineRule="auto"/>
+        <w:rPr>
+          <w:rFonts w:ascii="Calibri" w:hAnsi="Calibri" w:eastAsia="Calibri" w:cs="Calibri"/>
+          <w:b w:val="0"/>
+          <w:bCs w:val="0"/>
+          <w:i w:val="0"/>
+          <w:iCs w:val="0"/>
+          <w:caps w:val="0"/>
+          <w:smallCaps w:val="0"/>
+          <w:noProof w:val="0"/>
+          <w:color w:val="000000" w:themeColor="text1" w:themeTint="FF" w:themeShade="FF"/>
+          <w:sz w:val="20"/>
+          <w:szCs w:val="20"/>
+          <w:lang w:val="en-US"/>
+        </w:rPr>
+      </w:pPr>
+      <w:proofErr w:type="gramStart"/>
+      <w:r>
+        <w:rPr>
+          <w:rFonts w:ascii="Calibri" w:hAnsi="Calibri" w:eastAsia="Calibri" w:cs="Calibri"/>
+          <w:b w:val="0"/>
+          <w:bCs w:val="0"/>
+          <w:i w:val="0"/>
+          <w:iCs w:val="0"/>
+          <w:caps w:val="0"/>
+          <w:smallCaps w:val="0"/>
+          <w:noProof w:val="0"/>
+          <w:color w:val="000000" w:themeColor="text1" w:themeTint="FF" w:themeShade="FF"/>
+          <w:sz w:val="20"/>
+          <w:szCs w:val="20"/>
+          <w:lang w:val="en-US"/>
+        </w:rPr>
+        <w:t>Location</w:t>
+      </w:r>
+      <w:r>
+        <w:rPr>
+          <w:rFonts w:ascii="Calibri" w:hAnsi="Calibri" w:eastAsia="Calibri" w:cs="Calibri"/>
+          <w:b w:val="0"/>
+          <w:bCs w:val="0"/>
+          <w:i w:val="0"/>
+          <w:iCs w:val="0"/>
+          <w:caps w:val="0"/>
+          <w:smallCaps w:val="0"/>
+          <w:noProof w:val="0"/>
+          <w:color w:val="000000" w:themeColor="text1" w:themeTint="FF" w:themeShade="FF"/>
+          <w:sz w:val="20"/>
+          <w:szCs w:val="20"/>
+          <w:lang w:val="en-US"/>
+        </w:rPr>
+        <w:t>:</w:t>
+      </w:r>
+      <w:r>
+        <w:rPr>
+          <w:rFonts w:ascii="Calibri" w:hAnsi="Calibri" w:eastAsia="Calibri" w:cs="Calibri"/>
+          <w:b w:val="0"/>
+          <w:bCs w:val="0"/>
+          <w:i w:val="1"/>
+          <w:iCs w:val="1"/>
+          <w:caps w:val="0"/>
+          <w:smallCaps w:val="0"/>
+          <w:noProof w:val="0"/>
+          <w:color w:val="000000" w:themeColor="text1" w:themeTint="FF" w:themeShade="FF"/>
+          <w:sz w:val="20"/>
+          <w:szCs w:val="20"/>
+          <w:lang w:val="en-US"/>
+        </w:rPr>
+        <w:t>-</w:t>
+      </w:r>
+      <w:proofErr w:type="gramEnd"/>
+      <w:r>
+        <w:rPr>
+          <w:rFonts w:ascii="Calibri" w:hAnsi="Calibri" w:eastAsia="Calibri" w:cs="Calibri"/>
+          <w:b w:val="0"/>
+          <w:bCs w:val="0"/>
+          <w:i w:val="1"/>
+          <w:iCs w:val="1"/>
+          <w:caps w:val="0"/>
+          <w:smallCaps w:val="0"/>
+          <w:noProof w:val="0"/>
+          <w:color w:val="000000" w:themeColor="text1" w:themeTint="FF" w:themeShade="FF"/>
+          <w:sz w:val="20"/>
+          <w:szCs w:val="20"/>
+          <w:lang w:val="en-US"/>
+        </w:rPr>
+        <w:t xml:space="preserve"> </w:t>
+      </w:r>
+      <w:r>
+        <w:rPr>
+          <w:rFonts w:ascii="Calibri" w:hAnsi="Calibri" w:eastAsia="Calibri" w:cs="Calibri"/>
+          <w:b w:val="0"/>
+          <w:bCs w:val="0"/>
+          <w:i w:val="1"/>
+          <w:iCs w:val="1"/>
+          <w:caps w:val="0"/>
+          <w:smallCaps w:val="0"/>
+          <w:noProof w:val="0"/>
+          <w:color w:val="000000" w:themeColor="text1" w:themeTint="FF" w:themeShade="FF"/>
+          <w:sz w:val="20"/>
+          <w:szCs w:val="20"/>
+          <w:lang w:val="en-US"/>
+        </w:rPr>
+        <w:t>~/</w:t>
+      </w:r>
+      <w:r>
+        <w:rPr>
+          <w:rFonts w:ascii="Calibri" w:hAnsi="Calibri" w:eastAsia="Calibri" w:cs="Calibri"/>
+          <w:b w:val="0"/>
+          <w:bCs w:val="0"/>
+          <w:i w:val="1"/>
+          <w:iCs w:val="1"/>
+          <w:caps w:val="0"/>
+          <w:smallCaps w:val="0"/>
+          <w:noProof w:val="0"/>
+          <w:color w:val="000000" w:themeColor="text1" w:themeTint="FF" w:themeShade="FF"/>
+          <w:sz w:val="20"/>
+          <w:szCs w:val="20"/>
+          <w:lang w:val="en-US"/>
+        </w:rPr>
+        <w:t>advancedKDB</w:t>
+      </w:r>
+      <w:r>
+        <w:rPr>
+          <w:rFonts w:ascii="Calibri" w:hAnsi="Calibri" w:eastAsia="Calibri" w:cs="Calibri"/>
+          <w:b w:val="0"/>
+          <w:bCs w:val="0"/>
+          <w:i w:val="1"/>
+          <w:iCs w:val="1"/>
+          <w:caps w:val="0"/>
+          <w:smallCaps w:val="0"/>
+          <w:noProof w:val="0"/>
+          <w:color w:val="000000" w:themeColor="text1" w:themeTint="FF" w:themeShade="FF"/>
+          <w:sz w:val="20"/>
+          <w:szCs w:val="20"/>
+          <w:lang w:val="en-US"/>
+        </w:rPr>
+        <w:t>-master</w:t>
+      </w:r>
+      <w:r>
+        <w:rPr>
+          <w:rFonts w:ascii="Calibri" w:hAnsi="Calibri" w:eastAsia="Calibri" w:cs="Calibri"/>
+          <w:b w:val="0"/>
+          <w:bCs w:val="0"/>
+          <w:i w:val="1"/>
+          <w:iCs w:val="1"/>
+          <w:caps w:val="0"/>
+          <w:smallCaps w:val="0"/>
+          <w:noProof w:val="0"/>
+          <w:color w:val="000000" w:themeColor="text1" w:themeTint="FF" w:themeShade="FF"/>
+          <w:sz w:val="20"/>
+          <w:szCs w:val="20"/>
+          <w:lang w:val="en-US"/>
+        </w:rPr>
+        <w:t>/</w:t>
+      </w:r>
+      <w:r>
+        <w:rPr>
+          <w:rFonts w:ascii="Calibri" w:hAnsi="Calibri" w:eastAsia="Calibri" w:cs="Calibri"/>
+          <w:b w:val="0"/>
+          <w:bCs w:val="0"/>
+          <w:i w:val="1"/>
+          <w:iCs w:val="1"/>
+          <w:caps w:val="0"/>
+          <w:smallCaps w:val="0"/>
+          <w:noProof w:val="0"/>
+          <w:color w:val="000000" w:themeColor="text1" w:themeTint="FF" w:themeShade="FF"/>
+          <w:sz w:val="20"/>
+          <w:szCs w:val="20"/>
+          <w:lang w:val="en-US"/>
+        </w:rPr>
+        <w:t>log4q-master</w:t>
+      </w:r>
+      <w:r>
+        <w:rPr>
+          <w:rFonts w:ascii="Calibri" w:hAnsi="Calibri" w:eastAsia="Calibri" w:cs="Calibri"/>
+          <w:b w:val="0"/>
+          <w:bCs w:val="0"/>
+          <w:i w:val="1"/>
+          <w:iCs w:val="1"/>
+          <w:caps w:val="0"/>
+          <w:smallCaps w:val="0"/>
+          <w:noProof w:val="0"/>
+          <w:color w:val="000000" w:themeColor="text1" w:themeTint="FF" w:themeShade="FF"/>
+          <w:sz w:val="20"/>
+          <w:szCs w:val="20"/>
+          <w:lang w:val="en-US"/>
+        </w:rPr>
+        <w:t>/</w:t>
+      </w:r>
+      <w:r>
+        <w:rPr>
+          <w:rFonts w:ascii="Calibri" w:hAnsi="Calibri" w:eastAsia="Calibri" w:cs="Calibri"/>
+          <w:b w:val="0"/>
+          <w:bCs w:val="0"/>
+          <w:i w:val="1"/>
+          <w:iCs w:val="1"/>
+          <w:caps w:val="0"/>
+          <w:smallCaps w:val="0"/>
+          <w:noProof w:val="0"/>
+          <w:color w:val="000000" w:themeColor="text1" w:themeTint="FF" w:themeShade="FF"/>
+          <w:sz w:val="20"/>
+          <w:szCs w:val="20"/>
+          <w:lang w:val="en-US"/>
+        </w:rPr>
+        <w:t>log</w:t>
+      </w:r>
+      <w:r>
+        <w:rPr>
+          <w:rFonts w:ascii="Calibri" w:hAnsi="Calibri" w:eastAsia="Calibri" w:cs="Calibri"/>
+          <w:b w:val="0"/>
+          <w:bCs w:val="0"/>
+          <w:i w:val="1"/>
+          <w:iCs w:val="1"/>
+          <w:caps w:val="0"/>
+          <w:smallCaps w:val="0"/>
+          <w:noProof w:val="0"/>
+          <w:color w:val="000000" w:themeColor="text1" w:themeTint="FF" w:themeShade="FF"/>
+          <w:sz w:val="20"/>
+          <w:szCs w:val="20"/>
+          <w:lang w:val="en-US"/>
+        </w:rPr>
+        <w:t>4q</w:t>
+      </w:r>
+      <w:r>
+        <w:rPr>
+          <w:rFonts w:ascii="Calibri" w:hAnsi="Calibri" w:eastAsia="Calibri" w:cs="Calibri"/>
+          <w:b w:val="0"/>
+          <w:bCs w:val="0"/>
+          <w:i w:val="1"/>
+          <w:iCs w:val="1"/>
+          <w:caps w:val="0"/>
+          <w:smallCaps w:val="0"/>
+          <w:noProof w:val="0"/>
+          <w:color w:val="000000" w:themeColor="text1" w:themeTint="FF" w:themeShade="FF"/>
+          <w:sz w:val="20"/>
+          <w:szCs w:val="20"/>
+          <w:lang w:val="en-US"/>
+        </w:rPr>
+        <w:t>.q</w:t>
+      </w:r>
+      <w:r>
+        <w:rPr>
+          <w:rFonts w:ascii="Calibri" w:hAnsi="Calibri" w:eastAsia="Calibri" w:cs="Calibri"/>
+          <w:b w:val="0"/>
+          <w:bCs w:val="0"/>
+          <w:i w:val="1"/>
+          <w:iCs w:val="1"/>
+          <w:caps w:val="0"/>
+          <w:smallCaps w:val="0"/>
+          <w:noProof w:val="0"/>
+          <w:color w:val="000000" w:themeColor="text1" w:themeTint="FF" w:themeShade="FF"/>
+          <w:sz w:val="20"/>
+          <w:szCs w:val="20"/>
+          <w:lang w:val="en-US"/>
+        </w:rPr>
+        <w:t xml:space="preserve"> </w:t>
+      </w:r>
+    </w:p>
+    <w:p xmlns:wp14="http://schemas.microsoft.com/office/word/2010/wordml" wp14:textId="7C67664C">
+      <w:pPr>
+        <w:spacing w:before="0" w:beforeAutospacing="off" w:after="160" w:afterAutospacing="off" w:line="259" w:lineRule="auto"/>
+        <w:ind w:left="0" w:right="0"/>
+        <w:jc w:val="left"/>
+        <w:rPr>
+          <w:rFonts w:ascii="Calibri" w:hAnsi="Calibri" w:eastAsia="Calibri" w:cs="Calibri"/>
+          <w:b w:val="0"/>
+          <w:bCs w:val="0"/>
+          <w:i w:val="0"/>
+          <w:iCs w:val="0"/>
+          <w:caps w:val="0"/>
+          <w:smallCaps w:val="0"/>
+          <w:noProof w:val="0"/>
+          <w:color w:val="000000" w:themeColor="text1" w:themeTint="FF" w:themeShade="FF"/>
+          <w:sz w:val="22"/>
+          <w:szCs w:val="22"/>
+          <w:lang w:val="en-US"/>
+        </w:rPr>
+      </w:pPr>
+      <w:r>
+        <w:rPr>
+          <w:rFonts w:ascii="Calibri" w:hAnsi="Calibri" w:eastAsia="Calibri" w:cs="Calibri"/>
+          <w:b w:val="0"/>
+          <w:bCs w:val="0"/>
+          <w:i w:val="0"/>
+          <w:iCs w:val="0"/>
+          <w:caps w:val="0"/>
+          <w:smallCaps w:val="0"/>
+          <w:noProof w:val="0"/>
+          <w:color w:val="000000" w:themeColor="text1" w:themeTint="FF" w:themeShade="FF"/>
+          <w:sz w:val="22"/>
+          <w:szCs w:val="22"/>
+          <w:lang w:val="en-US"/>
+        </w:rPr>
+        <w:t>Logging for the instances in my project use log4q. An example of a coded error message which would work is as follows</w:t>
+      </w:r>
+      <w:r>
+        <w:rPr>
+          <w:rFonts w:ascii="Calibri" w:hAnsi="Calibri" w:eastAsia="Calibri" w:cs="Calibri"/>
+          <w:b w:val="0"/>
+          <w:bCs w:val="0"/>
+          <w:i w:val="0"/>
+          <w:iCs w:val="0"/>
+          <w:caps w:val="0"/>
+          <w:smallCaps w:val="0"/>
+          <w:noProof w:val="0"/>
+          <w:color w:val="000000" w:themeColor="text1" w:themeTint="FF" w:themeShade="FF"/>
+          <w:sz w:val="22"/>
+          <w:szCs w:val="22"/>
+          <w:lang w:val="en-US"/>
+        </w:rPr>
+        <w:t>, after connecting to an instance</w:t>
+      </w:r>
+      <w:r>
+        <w:rPr>
+          <w:rFonts w:ascii="Calibri" w:hAnsi="Calibri" w:eastAsia="Calibri" w:cs="Calibri"/>
+          <w:b w:val="0"/>
+          <w:bCs w:val="0"/>
+          <w:i w:val="0"/>
+          <w:iCs w:val="0"/>
+          <w:caps w:val="0"/>
+          <w:smallCaps w:val="0"/>
+          <w:noProof w:val="0"/>
+          <w:color w:val="000000" w:themeColor="text1" w:themeTint="FF" w:themeShade="FF"/>
+          <w:sz w:val="22"/>
+          <w:szCs w:val="22"/>
+          <w:lang w:val="en-US"/>
+        </w:rPr>
+        <w:t xml:space="preserve">:- </w:t>
+      </w:r>
+    </w:p>
+    <w:p xmlns:wp14="http://schemas.microsoft.com/office/word/2010/wordml" wp14:textId="628AA9BD">
+      <w:pPr>
+        <w:spacing w:before="0" w:beforeAutospacing="off" w:after="160" w:afterAutospacing="off" w:line="259" w:lineRule="auto"/>
+        <w:ind w:left="0" w:right="0"/>
+        <w:jc w:val="left"/>
+        <w:rPr>
+          <w:rFonts w:ascii="Calibri" w:hAnsi="Calibri" w:eastAsia="Calibri" w:cs="Calibri"/>
+          <w:b w:val="0"/>
+          <w:bCs w:val="0"/>
+          <w:i w:val="1"/>
+          <w:iCs w:val="1"/>
+          <w:caps w:val="0"/>
+          <w:smallCaps w:val="0"/>
+          <w:noProof w:val="0"/>
+          <w:color w:val="000000" w:themeColor="text1" w:themeTint="FF" w:themeShade="FF"/>
+          <w:sz w:val="22"/>
+          <w:szCs w:val="22"/>
+          <w:lang w:val="en-US"/>
+        </w:rPr>
+      </w:pPr>
+      <w:proofErr w:type="gramStart"/>
+      <w:r>
+        <w:rPr>
+          <w:rFonts w:ascii="Calibri" w:hAnsi="Calibri" w:eastAsia="Calibri" w:cs="Calibri"/>
+          <w:b w:val="0"/>
+          <w:bCs w:val="0"/>
+          <w:i w:val="1"/>
+          <w:iCs w:val="1"/>
+          <w:caps w:val="0"/>
+          <w:smallCaps w:val="0"/>
+          <w:noProof w:val="0"/>
+          <w:color w:val="000000" w:themeColor="text1" w:themeTint="FF" w:themeShade="FF"/>
+          <w:sz w:val="22"/>
+          <w:szCs w:val="22"/>
+          <w:lang w:val="en-US"/>
+        </w:rPr>
+        <w:t>.log4q.INFO</w:t>
+      </w:r>
+      <w:proofErr w:type="gramEnd"/>
+      <w:r>
+        <w:rPr>
+          <w:rFonts w:ascii="Calibri" w:hAnsi="Calibri" w:eastAsia="Calibri" w:cs="Calibri"/>
+          <w:b w:val="0"/>
+          <w:bCs w:val="0"/>
+          <w:i w:val="1"/>
+          <w:iCs w:val="1"/>
+          <w:caps w:val="0"/>
+          <w:smallCaps w:val="0"/>
+          <w:noProof w:val="0"/>
+          <w:color w:val="000000" w:themeColor="text1" w:themeTint="FF" w:themeShade="FF"/>
+          <w:sz w:val="22"/>
+          <w:szCs w:val="22"/>
+          <w:lang w:val="en-US"/>
+        </w:rPr>
+        <w:t>("TEST")</w:t>
+      </w:r>
+    </w:p>
+    <w:p xmlns:wp14="http://schemas.microsoft.com/office/word/2010/wordml" wp14:textId="63BC9112">
+      <w:pPr>
+        <w:spacing w:before="0" w:beforeAutospacing="off" w:after="160" w:afterAutospacing="off" w:line="259" w:lineRule="auto"/>
+        <w:ind w:left="0" w:right="0"/>
+        <w:jc w:val="left"/>
+        <w:rPr>
+          <w:rFonts w:ascii="Calibri" w:hAnsi="Calibri" w:eastAsia="Calibri" w:cs="Calibri"/>
+          <w:b w:val="0"/>
+          <w:bCs w:val="0"/>
+          <w:i w:val="0"/>
+          <w:iCs w:val="0"/>
+          <w:caps w:val="0"/>
+          <w:smallCaps w:val="0"/>
+          <w:noProof w:val="0"/>
+          <w:color w:val="000000" w:themeColor="text1" w:themeTint="FF" w:themeShade="FF"/>
+          <w:sz w:val="22"/>
+          <w:szCs w:val="22"/>
+          <w:lang w:val="en-US"/>
+        </w:rPr>
+      </w:pPr>
+      <w:r>
+        <w:rPr>
+          <w:rFonts w:ascii="Calibri" w:hAnsi="Calibri" w:eastAsia="Calibri" w:cs="Calibri"/>
+          <w:b w:val="0"/>
+          <w:bCs w:val="0"/>
+          <w:i w:val="0"/>
+          <w:iCs w:val="0"/>
+          <w:caps w:val="0"/>
+          <w:smallCaps w:val="0"/>
+          <w:noProof w:val="0"/>
+          <w:color w:val="000000" w:themeColor="text1" w:themeTint="FF" w:themeShade="FF"/>
+          <w:sz w:val="22"/>
+          <w:szCs w:val="22"/>
+          <w:lang w:val="en-US"/>
+        </w:rPr>
+        <w:t>Will add the following to the log of the associated instance</w:t>
+      </w:r>
+    </w:p>
+    <w:p xmlns:wp14="http://schemas.microsoft.com/office/word/2010/wordml" wp14:textId="587928BC">
+      <w:pPr>
+        <w:spacing w:before="0" w:beforeAutospacing="off" w:after="160" w:afterAutospacing="off" w:line="259" w:lineRule="auto"/>
+        <w:ind w:left="0" w:right="0"/>
+        <w:jc w:val="left"/>
+        <w:rPr>
+          <w:rFonts w:ascii="Calibri" w:hAnsi="Calibri" w:eastAsia="Calibri" w:cs="Calibri"/>
+          <w:i w:val="1"/>
+          <w:iCs w:val="1"/>
+          <w:noProof w:val="0"/>
+          <w:sz w:val="20"/>
+          <w:szCs w:val="20"/>
+          <w:lang w:val="en-US"/>
+        </w:rPr>
+      </w:pPr>
+      <w:r>
+        <w:rPr>
+          <w:rFonts w:ascii="Calibri" w:hAnsi="Calibri" w:eastAsia="Calibri" w:cs="Calibri"/>
+          <w:b w:val="0"/>
+          <w:bCs w:val="0"/>
+          <w:i w:val="1"/>
+          <w:iCs w:val="1"/>
+          <w:caps w:val="0"/>
+          <w:smallCaps w:val="0"/>
+          <w:noProof w:val="0"/>
+          <w:color w:val="000000" w:themeColor="text1" w:themeTint="FF" w:themeShade="FF"/>
+          <w:sz w:val="22"/>
+          <w:szCs w:val="22"/>
+          <w:lang w:val="en-US"/>
+        </w:rPr>
+        <w:t xml:space="preserve">INFO </w:t>
+      </w:r>
+      <w:proofErr w:type="gramStart"/>
+      <w:r>
+        <w:rPr>
+          <w:rFonts w:ascii="Calibri" w:hAnsi="Calibri" w:eastAsia="Calibri" w:cs="Calibri"/>
+          <w:b w:val="0"/>
+          <w:bCs w:val="0"/>
+          <w:i w:val="1"/>
+          <w:iCs w:val="1"/>
+          <w:caps w:val="0"/>
+          <w:smallCaps w:val="0"/>
+          <w:noProof w:val="0"/>
+          <w:color w:val="000000" w:themeColor="text1" w:themeTint="FF" w:themeShade="FF"/>
+          <w:sz w:val="22"/>
+          <w:szCs w:val="22"/>
+          <w:lang w:val="en-US"/>
+        </w:rPr>
+        <w:t xml:space="preserve">   [</w:t>
+      </w:r>
+      <w:proofErr w:type="gramEnd"/>
+      <w:r>
+        <w:rPr>
+          <w:rFonts w:ascii="Calibri" w:hAnsi="Calibri" w:eastAsia="Calibri" w:cs="Calibri"/>
+          <w:b w:val="0"/>
+          <w:bCs w:val="0"/>
+          <w:i w:val="1"/>
+          <w:iCs w:val="1"/>
+          <w:caps w:val="0"/>
+          <w:smallCaps w:val="0"/>
+          <w:noProof w:val="0"/>
+          <w:color w:val="000000" w:themeColor="text1" w:themeTint="FF" w:themeShade="FF"/>
+          <w:sz w:val="22"/>
+          <w:szCs w:val="22"/>
+          <w:lang w:val="en-US"/>
+        </w:rPr>
+        <w:t>2022.09.26D20:03:09.303421000</w:t>
+      </w:r>
+      <w:proofErr w:type="gramStart"/>
+      <w:r>
+        <w:rPr>
+          <w:rFonts w:ascii="Calibri" w:hAnsi="Calibri" w:eastAsia="Calibri" w:cs="Calibri"/>
+          <w:b w:val="0"/>
+          <w:bCs w:val="0"/>
+          <w:i w:val="1"/>
+          <w:iCs w:val="1"/>
+          <w:caps w:val="0"/>
+          <w:smallCaps w:val="0"/>
+          <w:noProof w:val="0"/>
+          <w:color w:val="000000" w:themeColor="text1" w:themeTint="FF" w:themeShade="FF"/>
+          <w:sz w:val="22"/>
+          <w:szCs w:val="22"/>
+          <w:lang w:val="en-US"/>
+        </w:rPr>
+        <w:t>]:PID</w:t>
+      </w:r>
+      <w:proofErr w:type="gramEnd"/>
+      <w:r>
+        <w:rPr>
+          <w:rFonts w:ascii="Calibri" w:hAnsi="Calibri" w:eastAsia="Calibri" w:cs="Calibri"/>
+          <w:b w:val="0"/>
+          <w:bCs w:val="0"/>
+          <w:i w:val="1"/>
+          <w:iCs w:val="1"/>
+          <w:caps w:val="0"/>
+          <w:smallCaps w:val="0"/>
+          <w:noProof w:val="0"/>
+          <w:color w:val="000000" w:themeColor="text1" w:themeTint="FF" w:themeShade="FF"/>
+          <w:sz w:val="22"/>
+          <w:szCs w:val="22"/>
+          <w:lang w:val="en-US"/>
+        </w:rPr>
+        <w:t>=41010:./</w:t>
+      </w:r>
+      <w:proofErr w:type="spellStart"/>
+      <w:r>
+        <w:rPr>
+          <w:rFonts w:ascii="Calibri" w:hAnsi="Calibri" w:eastAsia="Calibri" w:cs="Calibri"/>
+          <w:b w:val="0"/>
+          <w:bCs w:val="0"/>
+          <w:i w:val="1"/>
+          <w:iCs w:val="1"/>
+          <w:caps w:val="0"/>
+          <w:smallCaps w:val="0"/>
+          <w:noProof w:val="0"/>
+          <w:color w:val="000000" w:themeColor="text1" w:themeTint="FF" w:themeShade="FF"/>
+          <w:sz w:val="22"/>
+          <w:szCs w:val="22"/>
+          <w:lang w:val="en-US"/>
+        </w:rPr>
+        <w:t>fh.q</w:t>
+      </w:r>
+      <w:proofErr w:type="spellEnd"/>
+      <w:r>
+        <w:rPr>
+          <w:rFonts w:ascii="Calibri" w:hAnsi="Calibri" w:eastAsia="Calibri" w:cs="Calibri"/>
+          <w:b w:val="0"/>
+          <w:bCs w:val="0"/>
+          <w:i w:val="1"/>
+          <w:iCs w:val="1"/>
+          <w:caps w:val="0"/>
+          <w:smallCaps w:val="0"/>
+          <w:noProof w:val="0"/>
+          <w:color w:val="000000" w:themeColor="text1" w:themeTint="FF" w:themeShade="FF"/>
+          <w:sz w:val="22"/>
+          <w:szCs w:val="22"/>
+          <w:lang w:val="en-US"/>
+        </w:rPr>
+        <w:t>: TEST</w:t>
+      </w:r>
+    </w:p>
+    <w:p xmlns:wp14="http://schemas.microsoft.com/office/word/2010/wordml" wp14:textId="3498B724">
+      <w:pPr>
+        <w:pStyle w:val="Normal"/>
+        <w:spacing w:after="160" w:line="259" w:lineRule="auto"/>
+        <w:rPr>
+          <w:rFonts w:ascii="Calibri" w:hAnsi="Calibri" w:eastAsia="Calibri" w:cs="Calibri"/>
+          <w:b w:val="0"/>
+          <w:bCs w:val="0"/>
+          <w:i w:val="1"/>
+          <w:iCs w:val="1"/>
+          <w:caps w:val="0"/>
+          <w:smallCaps w:val="0"/>
+          <w:noProof w:val="0"/>
+          <w:color w:val="000000" w:themeColor="text1" w:themeTint="FF" w:themeShade="FF"/>
+          <w:sz w:val="20"/>
+          <w:szCs w:val="20"/>
+          <w:lang w:val="en-US"/>
+        </w:rPr>
+      </w:pPr>
+      <w:r>
+        <w:rPr>
+          <w:rFonts w:ascii="Calibri" w:hAnsi="Calibri" w:eastAsia="Calibri" w:cs="Calibri"/>
+          <w:b w:val="0"/>
+          <w:bCs w:val="0"/>
+          <w:i w:val="1"/>
+          <w:iCs w:val="1"/>
+          <w:caps w:val="0"/>
+          <w:smallCaps w:val="0"/>
+          <w:noProof w:val="0"/>
+          <w:color w:val="000000" w:themeColor="text1" w:themeTint="FF" w:themeShade="FF"/>
+          <w:sz w:val="20"/>
+          <w:szCs w:val="20"/>
+          <w:lang w:val="en-US"/>
+        </w:rPr>
+        <w:t>KDB+ 4.0 2022.05.11 Copyright (C) 1993-2022 Kx Systems</w:t>
+      </w:r>
+    </w:p>
+    <w:p xmlns:wp14="http://schemas.microsoft.com/office/word/2010/wordml" wp14:textId="52683709">
+      <w:pPr>
+        <w:pStyle w:val="Normal"/>
+        <w:spacing w:after="160" w:line="259" w:lineRule="auto"/>
+      </w:pPr>
+      <w:r>
+        <w:rPr>
+          <w:rFonts w:ascii="Calibri" w:hAnsi="Calibri" w:eastAsia="Calibri" w:cs="Calibri"/>
+          <w:b w:val="0"/>
+          <w:bCs w:val="0"/>
+          <w:i w:val="1"/>
+          <w:iCs w:val="1"/>
+          <w:caps w:val="0"/>
+          <w:smallCaps w:val="0"/>
+          <w:noProof w:val="0"/>
+          <w:color w:val="000000" w:themeColor="text1" w:themeTint="FF" w:themeShade="FF"/>
+          <w:sz w:val="20"/>
+          <w:szCs w:val="20"/>
+          <w:lang w:val="en-US"/>
+        </w:rPr>
+        <w:t xml:space="preserve">l64/ 4(24)core 7957MB ubuntu x20217366 192.168.7.52 EXPIRE 2023.06.22 </w:t>
+      </w:r>
+      <w:r>
+        <w:rPr>
+          <w:rFonts w:ascii="Calibri" w:hAnsi="Calibri" w:eastAsia="Calibri" w:cs="Calibri"/>
+          <w:b w:val="0"/>
+          <w:bCs w:val="0"/>
+          <w:i w:val="1"/>
+          <w:iCs w:val="1"/>
+          <w:caps w:val="0"/>
+          <w:smallCaps w:val="0"/>
+          <w:noProof w:val="0"/>
+          <w:color w:val="000000" w:themeColor="text1" w:themeTint="FF" w:themeShade="FF"/>
+          <w:sz w:val="20"/>
+          <w:szCs w:val="20"/>
+          <w:lang w:val="en-US"/>
+        </w:rPr>
+        <w:t>kquigley@firstderivatives.com</w:t>
+      </w:r>
+      <w:r>
+        <w:rPr>
+          <w:rFonts w:ascii="Calibri" w:hAnsi="Calibri" w:eastAsia="Calibri" w:cs="Calibri"/>
+          <w:b w:val="0"/>
+          <w:bCs w:val="0"/>
+          <w:i w:val="1"/>
+          <w:iCs w:val="1"/>
+          <w:caps w:val="0"/>
+          <w:smallCaps w:val="0"/>
+          <w:noProof w:val="0"/>
+          <w:color w:val="000000" w:themeColor="text1" w:themeTint="FF" w:themeShade="FF"/>
+          <w:sz w:val="20"/>
+          <w:szCs w:val="20"/>
+          <w:lang w:val="en-US"/>
+        </w:rPr>
+        <w:t xml:space="preserve"> KXCE #72653</w:t>
+      </w:r>
+    </w:p>
+    <w:p xmlns:wp14="http://schemas.microsoft.com/office/word/2010/wordml" wp14:textId="1C48A1AE">
+      <w:pPr>
+        <w:pStyle w:val="Normal"/>
+        <w:spacing w:after="160" w:line="259" w:lineRule="auto"/>
+        <w:rPr>
+          <w:rFonts w:ascii="Calibri" w:hAnsi="Calibri" w:eastAsia="Calibri" w:cs="Calibri"/>
+          <w:b w:val="0"/>
+          <w:bCs w:val="0"/>
+          <w:i w:val="0"/>
+          <w:iCs w:val="0"/>
+          <w:caps w:val="0"/>
+          <w:smallCaps w:val="0"/>
+          <w:noProof w:val="0"/>
+          <w:color w:val="000000" w:themeColor="text1" w:themeTint="FF" w:themeShade="FF"/>
+          <w:sz w:val="20"/>
+          <w:szCs w:val="20"/>
+          <w:lang w:val="en-US"/>
+        </w:rPr>
+      </w:pPr>
+      <w:r>
+        <w:rPr>
+          <w:rFonts w:ascii="Calibri" w:hAnsi="Calibri" w:eastAsia="Calibri" w:cs="Calibri"/>
+          <w:b w:val="0"/>
+          <w:bCs w:val="0"/>
+          <w:i w:val="1"/>
+          <w:iCs w:val="1"/>
+          <w:caps w:val="0"/>
+          <w:smallCaps w:val="0"/>
+          <w:noProof w:val="0"/>
+          <w:color w:val="000000" w:themeColor="text1" w:themeTint="FF" w:themeShade="FF"/>
+          <w:sz w:val="20"/>
+          <w:szCs w:val="20"/>
+          <w:lang w:val="en-US"/>
+        </w:rPr>
+        <w:t xml:space="preserve"> </w:t>
+      </w:r>
+      <w:r>
+        <w:rPr>
+          <w:rFonts w:ascii="Calibri" w:hAnsi="Calibri" w:eastAsia="Calibri" w:cs="Calibri"/>
+          <w:b w:val="1"/>
+          <w:bCs w:val="1"/>
+          <w:i w:val="1"/>
+          <w:iCs w:val="1"/>
+          <w:caps w:val="0"/>
+          <w:smallCaps w:val="0"/>
+          <w:strike w:val="0"/>
+          <w:dstrike w:val="0"/>
+          <w:noProof w:val="0"/>
+          <w:color w:val="000000" w:themeColor="text1" w:themeTint="FF" w:themeShade="FF"/>
+          <w:sz w:val="20"/>
+          <w:szCs w:val="20"/>
+          <w:u w:val="single"/>
+          <w:lang w:val="en-US"/>
+        </w:rPr>
+        <w:t>Q6 Startup Shutdown scripts</w:t>
+      </w:r>
+      <w:r>
+        <w:rPr>
+          <w:rFonts w:ascii="Calibri" w:hAnsi="Calibri" w:eastAsia="Calibri" w:cs="Calibri"/>
+          <w:b w:val="1"/>
+          <w:bCs w:val="1"/>
+          <w:i w:val="1"/>
+          <w:iCs w:val="1"/>
+          <w:caps w:val="0"/>
+          <w:smallCaps w:val="0"/>
+          <w:noProof w:val="0"/>
+          <w:color w:val="000000" w:themeColor="text1" w:themeTint="FF" w:themeShade="FF"/>
+          <w:sz w:val="20"/>
+          <w:szCs w:val="20"/>
+          <w:lang w:val="en-US"/>
+        </w:rPr>
+        <w:t xml:space="preserve"> </w:t>
+      </w:r>
+      <w:r>
+        <w:rPr>
+          <w:rFonts w:ascii="Calibri" w:hAnsi="Calibri" w:eastAsia="Calibri" w:cs="Calibri"/>
+          <w:b w:val="0"/>
+          <w:bCs w:val="0"/>
+          <w:i w:val="1"/>
+          <w:iCs w:val="1"/>
+          <w:caps w:val="0"/>
+          <w:smallCaps w:val="0"/>
+          <w:noProof w:val="0"/>
+          <w:color w:val="000000" w:themeColor="text1" w:themeTint="FF" w:themeShade="FF"/>
+          <w:sz w:val="20"/>
+          <w:szCs w:val="20"/>
+          <w:lang w:val="en-US"/>
+        </w:rPr>
+        <w:t xml:space="preserve"> </w:t>
+      </w:r>
+    </w:p>
+    <w:p xmlns:wp14="http://schemas.microsoft.com/office/word/2010/wordml" wp14:textId="4BF057AD">
+      <w:pPr>
+        <w:spacing w:before="0" w:beforeAutospacing="off" w:after="160" w:afterAutospacing="off" w:line="259" w:lineRule="auto"/>
+        <w:ind w:left="0" w:right="0"/>
+        <w:jc w:val="left"/>
+        <w:rPr>
+          <w:rFonts w:ascii="Calibri" w:hAnsi="Calibri" w:eastAsia="Calibri" w:cs="Calibri"/>
+          <w:b w:val="0"/>
+          <w:bCs w:val="0"/>
+          <w:i w:val="0"/>
+          <w:iCs w:val="0"/>
+          <w:caps w:val="0"/>
+          <w:smallCaps w:val="0"/>
+          <w:noProof w:val="0"/>
+          <w:color w:val="000000" w:themeColor="text1" w:themeTint="FF" w:themeShade="FF"/>
+          <w:sz w:val="20"/>
+          <w:szCs w:val="20"/>
+          <w:lang w:val="en-US"/>
+        </w:rPr>
+      </w:pPr>
+      <w:r>
+        <w:rPr>
+          <w:rFonts w:ascii="Calibri" w:hAnsi="Calibri" w:eastAsia="Calibri" w:cs="Calibri"/>
+          <w:b w:val="0"/>
+          <w:bCs w:val="0"/>
+          <w:i w:val="1"/>
+          <w:iCs w:val="1"/>
+          <w:caps w:val="0"/>
+          <w:smallCaps w:val="0"/>
+          <w:noProof w:val="0"/>
+          <w:color w:val="000000" w:themeColor="text1" w:themeTint="FF" w:themeShade="FF"/>
+          <w:sz w:val="20"/>
+          <w:szCs w:val="20"/>
+          <w:lang w:val="en-US"/>
+        </w:rPr>
+        <w:t xml:space="preserve">Start, stop and test scripts are divided into three separate scripts </w:t>
+      </w:r>
+    </w:p>
+    <w:p xmlns:wp14="http://schemas.microsoft.com/office/word/2010/wordml" wp14:textId="4875EDFB">
+      <w:pPr>
+        <w:spacing w:after="160" w:line="259" w:lineRule="auto"/>
+        <w:rPr>
+          <w:rFonts w:ascii="Calibri" w:hAnsi="Calibri" w:eastAsia="Calibri" w:cs="Calibri"/>
+          <w:b w:val="0"/>
+          <w:bCs w:val="0"/>
+          <w:i w:val="0"/>
+          <w:iCs w:val="0"/>
+          <w:caps w:val="0"/>
+          <w:smallCaps w:val="0"/>
+          <w:noProof w:val="0"/>
+          <w:color w:val="000000" w:themeColor="text1" w:themeTint="FF" w:themeShade="FF"/>
+          <w:sz w:val="20"/>
+          <w:szCs w:val="20"/>
+          <w:lang w:val="en-US"/>
+        </w:rPr>
+      </w:pPr>
+      <w:r>
+        <w:rPr>
+          <w:rFonts w:ascii="Calibri" w:hAnsi="Calibri" w:eastAsia="Calibri" w:cs="Calibri"/>
+          <w:b w:val="0"/>
+          <w:bCs w:val="0"/>
+          <w:i w:val="1"/>
+          <w:iCs w:val="1"/>
+          <w:caps w:val="0"/>
+          <w:smallCaps w:val="0"/>
+          <w:noProof w:val="0"/>
+          <w:color w:val="000000" w:themeColor="text1" w:themeTint="FF" w:themeShade="FF"/>
+          <w:sz w:val="20"/>
+          <w:szCs w:val="20"/>
+          <w:lang w:val="en-US"/>
+        </w:rPr>
+        <w:t xml:space="preserve">Upon starting a process, the pid for the process will be stored in /adv_kdb/logs/pids </w:t>
+      </w:r>
+    </w:p>
+    <w:p xmlns:wp14="http://schemas.microsoft.com/office/word/2010/wordml" wp14:textId="7B688B23">
+      <w:pPr>
+        <w:spacing w:after="160" w:line="259" w:lineRule="auto"/>
+        <w:rPr>
+          <w:rFonts w:ascii="Calibri" w:hAnsi="Calibri" w:eastAsia="Calibri" w:cs="Calibri"/>
+          <w:b w:val="0"/>
+          <w:bCs w:val="0"/>
+          <w:i w:val="0"/>
+          <w:iCs w:val="0"/>
+          <w:caps w:val="0"/>
+          <w:smallCaps w:val="0"/>
+          <w:noProof w:val="0"/>
+          <w:color w:val="000000" w:themeColor="text1" w:themeTint="FF" w:themeShade="FF"/>
+          <w:sz w:val="20"/>
+          <w:szCs w:val="20"/>
+          <w:lang w:val="en-US"/>
+        </w:rPr>
+      </w:pPr>
+      <w:r>
+        <w:rPr>
+          <w:rFonts w:ascii="Calibri" w:hAnsi="Calibri" w:eastAsia="Calibri" w:cs="Calibri"/>
+          <w:b w:val="0"/>
+          <w:bCs w:val="0"/>
+          <w:i w:val="1"/>
+          <w:iCs w:val="1"/>
+          <w:caps w:val="0"/>
+          <w:smallCaps w:val="0"/>
+          <w:noProof w:val="0"/>
+          <w:color w:val="000000" w:themeColor="text1" w:themeTint="FF" w:themeShade="FF"/>
+          <w:sz w:val="20"/>
+          <w:szCs w:val="20"/>
+          <w:lang w:val="en-US"/>
+        </w:rPr>
+        <w:t>Run commands:</w:t>
+      </w:r>
+    </w:p>
+    <w:p xmlns:wp14="http://schemas.microsoft.com/office/word/2010/wordml" wp14:textId="57C115A4">
+      <w:pPr>
+        <w:pStyle w:val="Normal"/>
+        <w:spacing w:after="160" w:line="259" w:lineRule="auto"/>
+        <w:rPr>
+          <w:rFonts w:ascii="Calibri" w:hAnsi="Calibri" w:eastAsia="Calibri" w:cs="Calibri"/>
+          <w:b w:val="0"/>
+          <w:bCs w:val="0"/>
+          <w:i w:val="0"/>
+          <w:iCs w:val="0"/>
+          <w:caps w:val="0"/>
+          <w:smallCaps w:val="0"/>
+          <w:noProof w:val="0"/>
+          <w:color w:val="000000" w:themeColor="text1" w:themeTint="FF" w:themeShade="FF"/>
+          <w:sz w:val="20"/>
+          <w:szCs w:val="20"/>
+          <w:lang w:val="en-US"/>
+        </w:rPr>
+      </w:pPr>
+      <w:r>
+        <w:rPr>
+          <w:rFonts w:ascii="Calibri" w:hAnsi="Calibri" w:eastAsia="Calibri" w:cs="Calibri"/>
+          <w:b w:val="0"/>
+          <w:bCs w:val="0"/>
+          <w:i w:val="1"/>
+          <w:iCs w:val="1"/>
+          <w:caps w:val="0"/>
+          <w:smallCaps w:val="0"/>
+          <w:noProof w:val="0"/>
+          <w:color w:val="000000" w:themeColor="text1" w:themeTint="FF" w:themeShade="FF"/>
+          <w:sz w:val="20"/>
+          <w:szCs w:val="20"/>
+          <w:lang w:val="en-US"/>
+        </w:rPr>
+        <w:t xml:space="preserve"> .cd </w:t>
+      </w:r>
+      <w:r>
+        <w:rPr>
+          <w:rFonts w:ascii="Calibri" w:hAnsi="Calibri" w:eastAsia="Calibri" w:cs="Calibri"/>
+          <w:b w:val="0"/>
+          <w:bCs w:val="0"/>
+          <w:i w:val="1"/>
+          <w:iCs w:val="1"/>
+          <w:caps w:val="0"/>
+          <w:smallCaps w:val="0"/>
+          <w:noProof w:val="0"/>
+          <w:color w:val="000000" w:themeColor="text1" w:themeTint="FF" w:themeShade="FF"/>
+          <w:sz w:val="20"/>
+          <w:szCs w:val="20"/>
+          <w:lang w:val="en-US"/>
+        </w:rPr>
+        <w:t>~/</w:t>
+      </w:r>
+      <w:r>
+        <w:rPr>
+          <w:rFonts w:ascii="Calibri" w:hAnsi="Calibri" w:eastAsia="Calibri" w:cs="Calibri"/>
+          <w:b w:val="0"/>
+          <w:bCs w:val="0"/>
+          <w:i w:val="1"/>
+          <w:iCs w:val="1"/>
+          <w:caps w:val="0"/>
+          <w:smallCaps w:val="0"/>
+          <w:noProof w:val="0"/>
+          <w:color w:val="000000" w:themeColor="text1" w:themeTint="FF" w:themeShade="FF"/>
+          <w:sz w:val="20"/>
+          <w:szCs w:val="20"/>
+          <w:lang w:val="en-US"/>
+        </w:rPr>
+        <w:t>advancedKDB</w:t>
+      </w:r>
+      <w:r>
+        <w:rPr>
+          <w:rFonts w:ascii="Calibri" w:hAnsi="Calibri" w:eastAsia="Calibri" w:cs="Calibri"/>
+          <w:b w:val="0"/>
+          <w:bCs w:val="0"/>
+          <w:i w:val="1"/>
+          <w:iCs w:val="1"/>
+          <w:caps w:val="0"/>
+          <w:smallCaps w:val="0"/>
+          <w:noProof w:val="0"/>
+          <w:color w:val="000000" w:themeColor="text1" w:themeTint="FF" w:themeShade="FF"/>
+          <w:sz w:val="20"/>
+          <w:szCs w:val="20"/>
+          <w:lang w:val="en-US"/>
+        </w:rPr>
+        <w:t>-master/</w:t>
+      </w:r>
+      <w:r>
+        <w:rPr>
+          <w:rFonts w:ascii="Calibri" w:hAnsi="Calibri" w:eastAsia="Calibri" w:cs="Calibri"/>
+          <w:b w:val="0"/>
+          <w:bCs w:val="0"/>
+          <w:i w:val="1"/>
+          <w:iCs w:val="1"/>
+          <w:caps w:val="0"/>
+          <w:smallCaps w:val="0"/>
+          <w:noProof w:val="0"/>
+          <w:color w:val="000000" w:themeColor="text1" w:themeTint="FF" w:themeShade="FF"/>
+          <w:sz w:val="20"/>
+          <w:szCs w:val="20"/>
+          <w:lang w:val="en-US"/>
+        </w:rPr>
+        <w:t>src/</w:t>
+      </w:r>
+    </w:p>
+    <w:p xmlns:wp14="http://schemas.microsoft.com/office/word/2010/wordml" wp14:textId="78ECB0D1">
+      <w:pPr>
+        <w:spacing w:after="160" w:line="259" w:lineRule="auto"/>
+        <w:rPr>
+          <w:rFonts w:ascii="Calibri" w:hAnsi="Calibri" w:eastAsia="Calibri" w:cs="Calibri"/>
+          <w:b w:val="0"/>
+          <w:bCs w:val="0"/>
+          <w:i w:val="0"/>
+          <w:iCs w:val="0"/>
+          <w:caps w:val="0"/>
+          <w:smallCaps w:val="0"/>
+          <w:noProof w:val="0"/>
+          <w:color w:val="000000" w:themeColor="text1" w:themeTint="FF" w:themeShade="FF"/>
+          <w:sz w:val="20"/>
+          <w:szCs w:val="20"/>
+          <w:lang w:val="en-US"/>
+        </w:rPr>
+      </w:pPr>
+      <w:r>
+        <w:rPr>
+          <w:rFonts w:ascii="Calibri" w:hAnsi="Calibri" w:eastAsia="Calibri" w:cs="Calibri"/>
+          <w:b w:val="0"/>
+          <w:bCs w:val="0"/>
+          <w:i w:val="1"/>
+          <w:iCs w:val="1"/>
+          <w:caps w:val="0"/>
+          <w:smallCaps w:val="0"/>
+          <w:noProof w:val="0"/>
+          <w:color w:val="000000" w:themeColor="text1" w:themeTint="FF" w:themeShade="FF"/>
+          <w:sz w:val="20"/>
+          <w:szCs w:val="20"/>
+          <w:lang w:val="en-US"/>
+        </w:rPr>
+        <w:t>Bash START.sh -&gt; input y to start all process, input n with any combination of two letter prompt to start a different process, ie tp starts the tickerplant. The instructions are mentioned in the prompts</w:t>
+      </w:r>
+    </w:p>
+    <w:p xmlns:wp14="http://schemas.microsoft.com/office/word/2010/wordml" wp14:textId="25F18815">
+      <w:pPr>
+        <w:spacing w:after="160" w:line="259" w:lineRule="auto"/>
+        <w:rPr>
+          <w:rFonts w:ascii="Calibri" w:hAnsi="Calibri" w:eastAsia="Calibri" w:cs="Calibri"/>
+          <w:b w:val="0"/>
+          <w:bCs w:val="0"/>
+          <w:i w:val="0"/>
+          <w:iCs w:val="0"/>
+          <w:caps w:val="0"/>
+          <w:smallCaps w:val="0"/>
+          <w:noProof w:val="0"/>
+          <w:color w:val="000000" w:themeColor="text1" w:themeTint="FF" w:themeShade="FF"/>
+          <w:sz w:val="20"/>
+          <w:szCs w:val="20"/>
+          <w:lang w:val="en-US"/>
+        </w:rPr>
+      </w:pPr>
+      <w:r>
+        <w:rPr>
+          <w:rFonts w:ascii="Calibri" w:hAnsi="Calibri" w:eastAsia="Calibri" w:cs="Calibri"/>
+          <w:b w:val="0"/>
+          <w:bCs w:val="0"/>
+          <w:i w:val="1"/>
+          <w:iCs w:val="1"/>
+          <w:caps w:val="0"/>
+          <w:smallCaps w:val="0"/>
+          <w:noProof w:val="0"/>
+          <w:color w:val="000000" w:themeColor="text1" w:themeTint="FF" w:themeShade="FF"/>
+          <w:sz w:val="20"/>
+          <w:szCs w:val="20"/>
+          <w:lang w:val="en-US"/>
+        </w:rPr>
+        <w:t>Bash STOP.sh -&gt; input y to stop all process, input n with any combination of two letter prompt to stop a different process, ie tp starts the tickerplant. The instructions are mentioned in the prompts</w:t>
+      </w:r>
+    </w:p>
+    <w:p xmlns:wp14="http://schemas.microsoft.com/office/word/2010/wordml" wp14:textId="4BDAC51A">
+      <w:pPr>
+        <w:spacing w:after="160" w:line="259" w:lineRule="auto"/>
+        <w:rPr>
+          <w:rFonts w:ascii="Calibri" w:hAnsi="Calibri" w:eastAsia="Calibri" w:cs="Calibri"/>
+          <w:b w:val="0"/>
+          <w:bCs w:val="0"/>
+          <w:i w:val="1"/>
+          <w:iCs w:val="1"/>
+          <w:caps w:val="0"/>
+          <w:smallCaps w:val="0"/>
+          <w:noProof w:val="0"/>
+          <w:color w:val="000000" w:themeColor="text1" w:themeTint="FF" w:themeShade="FF"/>
+          <w:sz w:val="20"/>
+          <w:szCs w:val="20"/>
+          <w:lang w:val="en-US"/>
+        </w:rPr>
+      </w:pPr>
+      <w:r>
+        <w:rPr>
+          <w:rFonts w:ascii="Calibri" w:hAnsi="Calibri" w:eastAsia="Calibri" w:cs="Calibri"/>
+          <w:b w:val="0"/>
+          <w:bCs w:val="0"/>
+          <w:i w:val="1"/>
+          <w:iCs w:val="1"/>
+          <w:caps w:val="0"/>
+          <w:smallCaps w:val="0"/>
+          <w:noProof w:val="0"/>
+          <w:color w:val="000000" w:themeColor="text1" w:themeTint="FF" w:themeShade="FF"/>
+          <w:sz w:val="20"/>
+          <w:szCs w:val="20"/>
+          <w:lang w:val="en-US"/>
+        </w:rPr>
+        <w:t>Bash TEST.</w:t>
+      </w:r>
+      <w:r>
+        <w:rPr>
+          <w:rFonts w:ascii="Calibri" w:hAnsi="Calibri" w:eastAsia="Calibri" w:cs="Calibri"/>
+          <w:b w:val="0"/>
+          <w:bCs w:val="0"/>
+          <w:i w:val="1"/>
+          <w:iCs w:val="1"/>
+          <w:caps w:val="0"/>
+          <w:smallCaps w:val="0"/>
+          <w:noProof w:val="0"/>
+          <w:color w:val="000000" w:themeColor="text1" w:themeTint="FF" w:themeShade="FF"/>
+          <w:sz w:val="20"/>
+          <w:szCs w:val="20"/>
+          <w:lang w:val="en-US"/>
+        </w:rPr>
+        <w:t>sh</w:t>
+      </w:r>
+      <w:r>
+        <w:rPr>
+          <w:rFonts w:ascii="Calibri" w:hAnsi="Calibri" w:eastAsia="Calibri" w:cs="Calibri"/>
+          <w:b w:val="0"/>
+          <w:bCs w:val="0"/>
+          <w:i w:val="1"/>
+          <w:iCs w:val="1"/>
+          <w:caps w:val="0"/>
+          <w:smallCaps w:val="0"/>
+          <w:noProof w:val="0"/>
+          <w:color w:val="000000" w:themeColor="text1" w:themeTint="FF" w:themeShade="FF"/>
+          <w:sz w:val="20"/>
+          <w:szCs w:val="20"/>
+          <w:lang w:val="en-US"/>
+        </w:rPr>
+        <w:t xml:space="preserve"> -&gt; input n with any combination of two letter prompt to test a different process, </w:t>
+      </w:r>
+      <w:proofErr w:type="spellStart"/>
+      <w:r>
+        <w:rPr>
+          <w:rFonts w:ascii="Calibri" w:hAnsi="Calibri" w:eastAsia="Calibri" w:cs="Calibri"/>
+          <w:b w:val="0"/>
+          <w:bCs w:val="0"/>
+          <w:i w:val="1"/>
+          <w:iCs w:val="1"/>
+          <w:caps w:val="0"/>
+          <w:smallCaps w:val="0"/>
+          <w:noProof w:val="0"/>
+          <w:color w:val="000000" w:themeColor="text1" w:themeTint="FF" w:themeShade="FF"/>
+          <w:sz w:val="20"/>
+          <w:szCs w:val="20"/>
+          <w:lang w:val="en-US"/>
+        </w:rPr>
+        <w:t>ie</w:t>
+      </w:r>
+      <w:proofErr w:type="spellEnd"/>
+      <w:r>
+        <w:rPr>
+          <w:rFonts w:ascii="Calibri" w:hAnsi="Calibri" w:eastAsia="Calibri" w:cs="Calibri"/>
+          <w:b w:val="0"/>
+          <w:bCs w:val="0"/>
+          <w:i w:val="1"/>
+          <w:iCs w:val="1"/>
+          <w:caps w:val="0"/>
+          <w:smallCaps w:val="0"/>
+          <w:noProof w:val="0"/>
+          <w:color w:val="000000" w:themeColor="text1" w:themeTint="FF" w:themeShade="FF"/>
+          <w:sz w:val="20"/>
+          <w:szCs w:val="20"/>
+          <w:lang w:val="en-US"/>
+        </w:rPr>
+        <w:t xml:space="preserve"> </w:t>
+      </w:r>
+      <w:proofErr w:type="spellStart"/>
+      <w:r>
+        <w:rPr>
+          <w:rFonts w:ascii="Calibri" w:hAnsi="Calibri" w:eastAsia="Calibri" w:cs="Calibri"/>
+          <w:b w:val="0"/>
+          <w:bCs w:val="0"/>
+          <w:i w:val="1"/>
+          <w:iCs w:val="1"/>
+          <w:caps w:val="0"/>
+          <w:smallCaps w:val="0"/>
+          <w:noProof w:val="0"/>
+          <w:color w:val="000000" w:themeColor="text1" w:themeTint="FF" w:themeShade="FF"/>
+          <w:sz w:val="20"/>
+          <w:szCs w:val="20"/>
+          <w:lang w:val="en-US"/>
+        </w:rPr>
+        <w:t>tp</w:t>
+      </w:r>
+      <w:proofErr w:type="spellEnd"/>
+      <w:r>
+        <w:rPr>
+          <w:rFonts w:ascii="Calibri" w:hAnsi="Calibri" w:eastAsia="Calibri" w:cs="Calibri"/>
+          <w:b w:val="0"/>
+          <w:bCs w:val="0"/>
+          <w:i w:val="1"/>
+          <w:iCs w:val="1"/>
+          <w:caps w:val="0"/>
+          <w:smallCaps w:val="0"/>
+          <w:noProof w:val="0"/>
+          <w:color w:val="000000" w:themeColor="text1" w:themeTint="FF" w:themeShade="FF"/>
+          <w:sz w:val="20"/>
+          <w:szCs w:val="20"/>
+          <w:lang w:val="en-US"/>
+        </w:rPr>
+        <w:t xml:space="preserve"> starts the </w:t>
+      </w:r>
+      <w:proofErr w:type="spellStart"/>
+      <w:r>
+        <w:rPr>
+          <w:rFonts w:ascii="Calibri" w:hAnsi="Calibri" w:eastAsia="Calibri" w:cs="Calibri"/>
+          <w:b w:val="0"/>
+          <w:bCs w:val="0"/>
+          <w:i w:val="1"/>
+          <w:iCs w:val="1"/>
+          <w:caps w:val="0"/>
+          <w:smallCaps w:val="0"/>
+          <w:noProof w:val="0"/>
+          <w:color w:val="000000" w:themeColor="text1" w:themeTint="FF" w:themeShade="FF"/>
+          <w:sz w:val="20"/>
+          <w:szCs w:val="20"/>
+          <w:lang w:val="en-US"/>
+        </w:rPr>
+        <w:t>tickerplant</w:t>
+      </w:r>
+      <w:proofErr w:type="spellEnd"/>
+      <w:r>
+        <w:rPr>
+          <w:rFonts w:ascii="Calibri" w:hAnsi="Calibri" w:eastAsia="Calibri" w:cs="Calibri"/>
+          <w:b w:val="0"/>
+          <w:bCs w:val="0"/>
+          <w:i w:val="1"/>
+          <w:iCs w:val="1"/>
+          <w:caps w:val="0"/>
+          <w:smallCaps w:val="0"/>
+          <w:noProof w:val="0"/>
+          <w:color w:val="000000" w:themeColor="text1" w:themeTint="FF" w:themeShade="FF"/>
+          <w:sz w:val="20"/>
+          <w:szCs w:val="20"/>
+          <w:lang w:val="en-US"/>
+        </w:rPr>
+        <w:t>. The instructions are mentioned in the prompts</w:t>
+      </w:r>
+    </w:p>
+    <w:p xmlns:wp14="http://schemas.microsoft.com/office/word/2010/wordml" wp14:textId="21DD36F0">
+      <w:pPr>
+        <w:pStyle w:val="Normal"/>
+        <w:spacing w:after="160" w:line="259" w:lineRule="auto"/>
+        <w:rPr>
+          <w:rFonts w:ascii="Calibri" w:hAnsi="Calibri" w:eastAsia="Calibri" w:cs="Calibri"/>
+          <w:b w:val="0"/>
+          <w:bCs w:val="0"/>
+          <w:i w:val="1"/>
+          <w:iCs w:val="1"/>
+          <w:caps w:val="0"/>
+          <w:smallCaps w:val="0"/>
+          <w:noProof w:val="0"/>
+          <w:color w:val="000000" w:themeColor="text1" w:themeTint="FF" w:themeShade="FF"/>
+          <w:sz w:val="20"/>
+          <w:szCs w:val="20"/>
+          <w:lang w:val="en-US"/>
+        </w:rPr>
+      </w:pPr>
+      <w:r>
+        <w:rPr>
+          <w:rFonts w:ascii="Calibri" w:hAnsi="Calibri" w:eastAsia="Calibri" w:cs="Calibri"/>
+          <w:b w:val="0"/>
+          <w:bCs w:val="0"/>
+          <w:i w:val="0"/>
+          <w:iCs w:val="0"/>
+          <w:caps w:val="0"/>
+          <w:smallCaps w:val="0"/>
+          <w:noProof w:val="0"/>
+          <w:color w:val="000000" w:themeColor="text1" w:themeTint="FF" w:themeShade="FF"/>
+          <w:sz w:val="20"/>
+          <w:szCs w:val="20"/>
+          <w:lang w:val="en-US"/>
+        </w:rPr>
+        <w:t xml:space="preserve">Normally </w:t>
+      </w:r>
+    </w:p>
+    <w:p xmlns:wp14="http://schemas.microsoft.com/office/word/2010/wordml" wp14:textId="23AA679F">
+      <w:pPr>
+        <w:pStyle w:val="Normal"/>
+        <w:spacing w:after="160" w:line="259" w:lineRule="auto"/>
+        <w:rPr>
+          <w:rFonts w:ascii="Calibri" w:hAnsi="Calibri" w:eastAsia="Calibri" w:cs="Calibri"/>
+          <w:b w:val="0"/>
+          <w:bCs w:val="0"/>
+          <w:i w:val="0"/>
+          <w:iCs w:val="0"/>
+          <w:caps w:val="0"/>
+          <w:smallCaps w:val="0"/>
+          <w:noProof w:val="0"/>
+          <w:color w:val="000000" w:themeColor="text1" w:themeTint="FF" w:themeShade="FF"/>
+          <w:sz w:val="22"/>
+          <w:szCs w:val="22"/>
+          <w:lang w:val="en-US"/>
+        </w:rPr>
+      </w:pPr>
+      <w:r>
+        <w:br/>
+      </w:r>
+      <w:r>
+        <w:br w:type="page"/>
+      </w:r>
+    </w:p>
+    <w:p xmlns:wp14="http://schemas.microsoft.com/office/word/2010/wordml" wp14:textId="251BCA8A">
+      <w:pPr>
+        <w:spacing w:after="160" w:line="259" w:lineRule="auto"/>
+        <w:rPr>
+          <w:rFonts w:ascii="Calibri" w:hAnsi="Calibri" w:eastAsia="Calibri" w:cs="Calibri"/>
+          <w:b w:val="0"/>
+          <w:bCs w:val="0"/>
+          <w:i w:val="0"/>
+          <w:iCs w:val="0"/>
+          <w:caps w:val="0"/>
+          <w:smallCaps w:val="0"/>
+          <w:noProof w:val="0"/>
+          <w:color w:val="000000" w:themeColor="text1" w:themeTint="FF" w:themeShade="FF"/>
+          <w:sz w:val="20"/>
+          <w:szCs w:val="20"/>
+          <w:lang w:val="en-US"/>
+        </w:rPr>
+      </w:pPr>
+      <w:r>
+        <w:rPr>
+          <w:rFonts w:ascii="Calibri" w:hAnsi="Calibri" w:eastAsia="Calibri" w:cs="Calibri"/>
+          <w:b w:val="1"/>
+          <w:bCs w:val="1"/>
+          <w:i w:val="1"/>
+          <w:iCs w:val="1"/>
+          <w:caps w:val="0"/>
+          <w:smallCaps w:val="0"/>
+          <w:strike w:val="0"/>
+          <w:dstrike w:val="0"/>
+          <w:noProof w:val="0"/>
+          <w:color w:val="000000" w:themeColor="text1" w:themeTint="FF" w:themeShade="FF"/>
+          <w:sz w:val="20"/>
+          <w:szCs w:val="20"/>
+          <w:u w:val="single"/>
+          <w:lang w:val="en-US"/>
+        </w:rPr>
+        <w:t>Q7 TP Replay</w:t>
+      </w:r>
+    </w:p>
+    <w:p xmlns:wp14="http://schemas.microsoft.com/office/word/2010/wordml" wp14:textId="34ED9C29">
+      <w:pPr>
+        <w:pStyle w:val="Normal"/>
+        <w:spacing w:after="160" w:line="259" w:lineRule="auto"/>
+        <w:rPr>
+          <w:rFonts w:ascii="Calibri" w:hAnsi="Calibri" w:eastAsia="Calibri" w:cs="Calibri"/>
+          <w:noProof w:val="0"/>
+          <w:sz w:val="20"/>
+          <w:szCs w:val="20"/>
+          <w:lang w:val="en-US"/>
+        </w:rPr>
+      </w:pPr>
+      <w:r>
+        <w:rPr>
+          <w:rFonts w:ascii="Calibri" w:hAnsi="Calibri" w:eastAsia="Calibri" w:cs="Calibri"/>
+          <w:b w:val="0"/>
+          <w:bCs w:val="0"/>
+          <w:i w:val="1"/>
+          <w:iCs w:val="1"/>
+          <w:caps w:val="0"/>
+          <w:smallCaps w:val="0"/>
+          <w:noProof w:val="0"/>
+          <w:color w:val="000000" w:themeColor="text1" w:themeTint="FF" w:themeShade="FF"/>
+          <w:sz w:val="20"/>
+          <w:szCs w:val="20"/>
+          <w:lang w:val="en-US"/>
+        </w:rPr>
+        <w:t xml:space="preserve">Location  </w:t>
+      </w:r>
+      <w:r>
+        <w:rPr>
+          <w:rFonts w:ascii="Calibri" w:hAnsi="Calibri" w:eastAsia="Calibri" w:cs="Calibri"/>
+          <w:b w:val="0"/>
+          <w:bCs w:val="0"/>
+          <w:i w:val="1"/>
+          <w:iCs w:val="1"/>
+          <w:caps w:val="0"/>
+          <w:smallCaps w:val="0"/>
+          <w:noProof w:val="0"/>
+          <w:color w:val="000000" w:themeColor="text1" w:themeTint="FF" w:themeShade="FF"/>
+          <w:sz w:val="20"/>
+          <w:szCs w:val="20"/>
+          <w:lang w:val="en-US"/>
+        </w:rPr>
+        <w:t>~/advancedKDB-master/</w:t>
+      </w:r>
+      <w:r>
+        <w:rPr>
+          <w:rFonts w:ascii="Calibri" w:hAnsi="Calibri" w:eastAsia="Calibri" w:cs="Calibri"/>
+          <w:b w:val="0"/>
+          <w:bCs w:val="0"/>
+          <w:i w:val="1"/>
+          <w:iCs w:val="1"/>
+          <w:caps w:val="0"/>
+          <w:smallCaps w:val="0"/>
+          <w:noProof w:val="0"/>
+          <w:color w:val="000000" w:themeColor="text1" w:themeTint="FF" w:themeShade="FF"/>
+          <w:sz w:val="20"/>
+          <w:szCs w:val="20"/>
+          <w:lang w:val="en-US"/>
+        </w:rPr>
+        <w:t>src</w:t>
+      </w:r>
+      <w:r>
+        <w:rPr>
+          <w:rFonts w:ascii="Calibri" w:hAnsi="Calibri" w:eastAsia="Calibri" w:cs="Calibri"/>
+          <w:b w:val="0"/>
+          <w:bCs w:val="0"/>
+          <w:i w:val="1"/>
+          <w:iCs w:val="1"/>
+          <w:caps w:val="0"/>
+          <w:smallCaps w:val="0"/>
+          <w:noProof w:val="0"/>
+          <w:color w:val="000000" w:themeColor="text1" w:themeTint="FF" w:themeShade="FF"/>
+          <w:sz w:val="20"/>
+          <w:szCs w:val="20"/>
+          <w:lang w:val="en-US"/>
+        </w:rPr>
+        <w:t>/</w:t>
+      </w:r>
+      <w:r>
+        <w:rPr>
+          <w:rFonts w:ascii="Calibri" w:hAnsi="Calibri" w:eastAsia="Calibri" w:cs="Calibri"/>
+          <w:b w:val="0"/>
+          <w:bCs w:val="0"/>
+          <w:i w:val="1"/>
+          <w:iCs w:val="1"/>
+          <w:caps w:val="0"/>
+          <w:smallCaps w:val="0"/>
+          <w:strike w:val="0"/>
+          <w:dstrike w:val="0"/>
+          <w:noProof w:val="0"/>
+          <w:color w:val="000000" w:themeColor="text1" w:themeTint="FF" w:themeShade="FF"/>
+          <w:sz w:val="22"/>
+          <w:szCs w:val="22"/>
+          <w:u w:val="none"/>
+          <w:lang w:val="en-US"/>
+        </w:rPr>
+        <w:t>tpLogReplay.q</w:t>
+      </w:r>
+    </w:p>
+    <w:p xmlns:wp14="http://schemas.microsoft.com/office/word/2010/wordml" wp14:textId="5E3D6B8E">
+      <w:pPr>
+        <w:pStyle w:val="Normal"/>
+        <w:spacing w:after="160" w:line="259" w:lineRule="auto"/>
+        <w:rPr>
+          <w:rFonts w:ascii="Calibri" w:hAnsi="Calibri" w:eastAsia="Calibri" w:cs="Calibri"/>
+          <w:b w:val="0"/>
+          <w:bCs w:val="0"/>
+          <w:i w:val="0"/>
+          <w:iCs w:val="0"/>
+          <w:caps w:val="0"/>
+          <w:smallCaps w:val="0"/>
+          <w:noProof w:val="0"/>
+          <w:color w:val="000000" w:themeColor="text1" w:themeTint="FF" w:themeShade="FF"/>
+          <w:sz w:val="20"/>
+          <w:szCs w:val="20"/>
+          <w:lang w:val="en-US"/>
+        </w:rPr>
+      </w:pPr>
+      <w:r>
+        <w:rPr>
+          <w:rFonts w:ascii="Calibri" w:hAnsi="Calibri" w:eastAsia="Calibri" w:cs="Calibri"/>
+          <w:b w:val="0"/>
+          <w:bCs w:val="0"/>
+          <w:i w:val="1"/>
+          <w:iCs w:val="1"/>
+          <w:caps w:val="0"/>
+          <w:smallCaps w:val="0"/>
+          <w:noProof w:val="0"/>
+          <w:color w:val="000000" w:themeColor="text1" w:themeTint="FF" w:themeShade="FF"/>
+          <w:sz w:val="20"/>
+          <w:szCs w:val="20"/>
+          <w:lang w:val="en-US"/>
+        </w:rPr>
+        <w:t xml:space="preserve">Output Location </w:t>
+      </w:r>
+      <w:r>
+        <w:rPr>
+          <w:rFonts w:ascii="Calibri" w:hAnsi="Calibri" w:eastAsia="Calibri" w:cs="Calibri"/>
+          <w:b w:val="0"/>
+          <w:bCs w:val="0"/>
+          <w:i w:val="1"/>
+          <w:iCs w:val="1"/>
+          <w:caps w:val="0"/>
+          <w:smallCaps w:val="0"/>
+          <w:noProof w:val="0"/>
+          <w:color w:val="000000" w:themeColor="text1" w:themeTint="FF" w:themeShade="FF"/>
+          <w:sz w:val="20"/>
+          <w:szCs w:val="20"/>
+          <w:lang w:val="en-US"/>
+        </w:rPr>
+        <w:t>~/advancedKDB-master</w:t>
+      </w:r>
+      <w:r>
+        <w:rPr>
+          <w:rFonts w:ascii="Calibri" w:hAnsi="Calibri" w:eastAsia="Calibri" w:cs="Calibri"/>
+          <w:b w:val="0"/>
+          <w:bCs w:val="0"/>
+          <w:i w:val="1"/>
+          <w:iCs w:val="1"/>
+          <w:caps w:val="0"/>
+          <w:smallCaps w:val="0"/>
+          <w:noProof w:val="0"/>
+          <w:color w:val="000000" w:themeColor="text1" w:themeTint="FF" w:themeShade="FF"/>
+          <w:sz w:val="20"/>
+          <w:szCs w:val="20"/>
+          <w:lang w:val="en-US"/>
+        </w:rPr>
+        <w:t xml:space="preserve">/logs/raw/symYYYY.MM.DD_IBM </w:t>
+      </w:r>
+    </w:p>
+    <w:p>
+      <w:pPr>
+        <w:pStyle w:val="Normal"/>
+        <w:spacing w:after="160" w:line="259" w:lineRule="auto"/>
+        <w:rPr>
+          <w:rFonts w:ascii="Calibri" w:hAnsi="Calibri" w:eastAsia="Calibri" w:cs="Calibri"/>
+          <w:b w:val="0"/>
+          <w:bCs w:val="0"/>
+          <w:i w:val="1"/>
+          <w:iCs w:val="1"/>
+          <w:caps w:val="0"/>
+          <w:smallCaps w:val="0"/>
+          <w:strike w:val="0"/>
+          <w:dstrike w:val="0"/>
+          <w:noProof w:val="0"/>
+          <w:color w:val="000000" w:themeColor="text1" w:themeTint="FF" w:themeShade="FF"/>
+          <w:sz w:val="22"/>
+          <w:szCs w:val="22"/>
+          <w:u w:val="none"/>
+          <w:lang w:val="en-US"/>
+        </w:rPr>
+      </w:pPr>
+      <w:r>
+        <w:rPr>
+          <w:rFonts w:ascii="Calibri" w:hAnsi="Calibri" w:eastAsia="Calibri" w:cs="Calibri"/>
+          <w:b w:val="0"/>
+          <w:bCs w:val="0"/>
+          <w:i w:val="0"/>
+          <w:iCs w:val="0"/>
+          <w:caps w:val="0"/>
+          <w:smallCaps w:val="0"/>
+          <w:noProof w:val="0"/>
+          <w:color w:val="000000" w:themeColor="text1" w:themeTint="FF" w:themeShade="FF"/>
+          <w:sz w:val="20"/>
+          <w:szCs w:val="20"/>
+          <w:lang w:val="en-US"/>
+        </w:rPr>
+        <w:t xml:space="preserve"> </w:t>
+      </w:r>
+      <w:r>
+        <w:rPr>
+          <w:rFonts w:ascii="Calibri" w:hAnsi="Calibri" w:eastAsia="Calibri" w:cs="Calibri"/>
+          <w:b w:val="0"/>
+          <w:bCs w:val="0"/>
+          <w:i w:val="0"/>
+          <w:iCs w:val="0"/>
+          <w:caps w:val="0"/>
+          <w:smallCaps w:val="0"/>
+          <w:noProof w:val="0"/>
+          <w:color w:val="000000" w:themeColor="text1" w:themeTint="FF" w:themeShade="FF"/>
+          <w:sz w:val="20"/>
+          <w:szCs w:val="20"/>
+          <w:lang w:val="en-US"/>
+        </w:rPr>
+        <w:t>Example</w:t>
+      </w:r>
+      <w:r>
+        <w:rPr>
+          <w:rFonts w:ascii="Calibri" w:hAnsi="Calibri" w:eastAsia="Calibri" w:cs="Calibri"/>
+          <w:b w:val="0"/>
+          <w:bCs w:val="0"/>
+          <w:i w:val="0"/>
+          <w:iCs w:val="0"/>
+          <w:caps w:val="0"/>
+          <w:smallCaps w:val="0"/>
+          <w:noProof w:val="0"/>
+          <w:color w:val="000000" w:themeColor="text1" w:themeTint="FF" w:themeShade="FF"/>
+          <w:sz w:val="20"/>
+          <w:szCs w:val="20"/>
+          <w:lang w:val="en-US"/>
+        </w:rPr>
+        <w:t>, cd to</w:t>
+      </w:r>
+      <w:r>
+        <w:rPr>
+          <w:rFonts w:ascii="Calibri" w:hAnsi="Calibri" w:eastAsia="Calibri" w:cs="Calibri"/>
+          <w:b w:val="0"/>
+          <w:bCs w:val="0"/>
+          <w:i w:val="1"/>
+          <w:iCs w:val="1"/>
+          <w:caps w:val="0"/>
+          <w:smallCaps w:val="0"/>
+          <w:noProof w:val="0"/>
+          <w:color w:val="000000" w:themeColor="text1" w:themeTint="FF" w:themeShade="FF"/>
+          <w:sz w:val="20"/>
+          <w:szCs w:val="20"/>
+          <w:lang w:val="en-US"/>
+        </w:rPr>
+        <w:t xml:space="preserve">  </w:t>
+      </w:r>
+      <w:r>
+        <w:rPr>
+          <w:rFonts w:ascii="Calibri" w:hAnsi="Calibri" w:eastAsia="Calibri" w:cs="Calibri"/>
+          <w:b w:val="0"/>
+          <w:bCs w:val="0"/>
+          <w:i w:val="1"/>
+          <w:iCs w:val="1"/>
+          <w:caps w:val="0"/>
+          <w:smallCaps w:val="0"/>
+          <w:noProof w:val="0"/>
+          <w:color w:val="000000" w:themeColor="text1" w:themeTint="FF" w:themeShade="FF"/>
+          <w:sz w:val="20"/>
+          <w:szCs w:val="20"/>
+          <w:lang w:val="en-US"/>
+        </w:rPr>
+        <w:t>~</w:t>
+      </w:r>
+      <w:r>
+        <w:rPr>
+          <w:rFonts w:ascii="Calibri" w:hAnsi="Calibri" w:eastAsia="Calibri" w:cs="Calibri"/>
+          <w:b w:val="0"/>
+          <w:bCs w:val="0"/>
+          <w:i w:val="1"/>
+          <w:iCs w:val="1"/>
+          <w:caps w:val="0"/>
+          <w:smallCaps w:val="0"/>
+          <w:noProof w:val="0"/>
+          <w:color w:val="000000" w:themeColor="text1" w:themeTint="FF" w:themeShade="FF"/>
+          <w:sz w:val="20"/>
+          <w:szCs w:val="20"/>
+          <w:lang w:val="en-US"/>
+        </w:rPr>
+        <w:t>/advancedKDB-master/src/</w:t>
+      </w:r>
+    </w:p>
+    <w:p>
+      <w:pPr>
+        <w:spacing w:after="160" w:line="259" w:lineRule="auto"/>
+        <w:rPr>
+          <w:rFonts w:ascii="Calibri" w:hAnsi="Calibri" w:eastAsia="Calibri" w:cs="Calibri"/>
+          <w:b w:val="0"/>
+          <w:bCs w:val="0"/>
+          <w:i w:val="0"/>
+          <w:iCs w:val="0"/>
+          <w:caps w:val="0"/>
+          <w:smallCaps w:val="0"/>
+          <w:noProof w:val="0"/>
+          <w:color w:val="000000" w:themeColor="text1" w:themeTint="FF" w:themeShade="FF"/>
+          <w:sz w:val="22"/>
+          <w:szCs w:val="22"/>
+          <w:lang w:val="en-US"/>
+        </w:rPr>
+      </w:pPr>
+      <w:r>
+        <w:rPr>
+          <w:rFonts w:ascii="Calibri" w:hAnsi="Calibri" w:eastAsia="Calibri" w:cs="Calibri"/>
+          <w:b w:val="0"/>
+          <w:bCs w:val="0"/>
+          <w:i w:val="0"/>
+          <w:iCs w:val="0"/>
+          <w:caps w:val="0"/>
+          <w:smallCaps w:val="0"/>
+          <w:noProof w:val="0"/>
+          <w:color w:val="000000" w:themeColor="text1" w:themeTint="FF" w:themeShade="FF"/>
+          <w:sz w:val="22"/>
+          <w:szCs w:val="22"/>
+          <w:lang w:val="en-US"/>
+        </w:rPr>
+        <w:t xml:space="preserve">Execute </w:t>
+      </w:r>
+      <w:r>
+        <w:rPr>
+          <w:rFonts w:ascii="Calibri" w:hAnsi="Calibri" w:eastAsia="Calibri" w:cs="Calibri"/>
+          <w:b w:val="0"/>
+          <w:bCs w:val="0"/>
+          <w:i w:val="0"/>
+          <w:iCs w:val="0"/>
+          <w:caps w:val="0"/>
+          <w:smallCaps w:val="0"/>
+          <w:noProof w:val="0"/>
+          <w:color w:val="000000" w:themeColor="text1" w:themeTint="FF" w:themeShade="FF"/>
+          <w:sz w:val="22"/>
+          <w:szCs w:val="22"/>
+          <w:lang w:val="en-US"/>
+        </w:rPr>
+        <w:t xml:space="preserve"> </w:t>
+      </w:r>
+      <w:r>
+        <w:rPr>
+          <w:rFonts w:ascii="Calibri" w:hAnsi="Calibri" w:eastAsia="Calibri" w:cs="Calibri"/>
+          <w:b w:val="0"/>
+          <w:bCs w:val="0"/>
+          <w:i w:val="1"/>
+          <w:iCs w:val="1"/>
+          <w:caps w:val="0"/>
+          <w:smallCaps w:val="0"/>
+          <w:noProof w:val="0"/>
+          <w:color w:val="000000" w:themeColor="text1" w:themeTint="FF" w:themeShade="FF"/>
+          <w:sz w:val="22"/>
+          <w:szCs w:val="22"/>
+          <w:lang w:val="en-US"/>
+        </w:rPr>
+        <w:t>q .</w:t>
+      </w:r>
+      <w:r>
+        <w:rPr>
+          <w:rFonts w:ascii="Calibri" w:hAnsi="Calibri" w:eastAsia="Calibri" w:cs="Calibri"/>
+          <w:b w:val="0"/>
+          <w:bCs w:val="0"/>
+          <w:i w:val="1"/>
+          <w:iCs w:val="1"/>
+          <w:caps w:val="0"/>
+          <w:smallCaps w:val="0"/>
+          <w:noProof w:val="0"/>
+          <w:color w:val="000000" w:themeColor="text1" w:themeTint="FF" w:themeShade="FF"/>
+          <w:sz w:val="22"/>
+          <w:szCs w:val="22"/>
+          <w:lang w:val="en-US"/>
+        </w:rPr>
+        <w:t>/</w:t>
+      </w:r>
+      <w:proofErr w:type="spellStart"/>
+      <w:r>
+        <w:rPr>
+          <w:rFonts w:ascii="Calibri" w:hAnsi="Calibri" w:eastAsia="Calibri" w:cs="Calibri"/>
+          <w:b w:val="0"/>
+          <w:bCs w:val="0"/>
+          <w:i w:val="1"/>
+          <w:iCs w:val="1"/>
+          <w:caps w:val="0"/>
+          <w:smallCaps w:val="0"/>
+          <w:noProof w:val="0"/>
+          <w:color w:val="000000" w:themeColor="text1" w:themeTint="FF" w:themeShade="FF"/>
+          <w:sz w:val="22"/>
+          <w:szCs w:val="22"/>
+          <w:lang w:val="en-US"/>
+        </w:rPr>
+        <w:t>tpLogReplay.q</w:t>
+      </w:r>
+      <w:proofErr w:type="spellEnd"/>
+      <w:r>
+        <w:rPr>
+          <w:rFonts w:ascii="Calibri" w:hAnsi="Calibri" w:eastAsia="Calibri" w:cs="Calibri"/>
+          <w:b w:val="0"/>
+          <w:bCs w:val="0"/>
+          <w:i w:val="1"/>
+          <w:iCs w:val="1"/>
+          <w:caps w:val="0"/>
+          <w:smallCaps w:val="0"/>
+          <w:noProof w:val="0"/>
+          <w:color w:val="000000" w:themeColor="text1" w:themeTint="FF" w:themeShade="FF"/>
+          <w:sz w:val="22"/>
+          <w:szCs w:val="22"/>
+          <w:lang w:val="en-US"/>
+        </w:rPr>
+        <w:t xml:space="preserve"> sym2022.09.2</w:t>
+      </w:r>
+      <w:r>
+        <w:rPr>
+          <w:rFonts w:ascii="Calibri" w:hAnsi="Calibri" w:eastAsia="Calibri" w:cs="Calibri"/>
+          <w:b w:val="0"/>
+          <w:bCs w:val="0"/>
+          <w:i w:val="1"/>
+          <w:iCs w:val="1"/>
+          <w:caps w:val="0"/>
+          <w:smallCaps w:val="0"/>
+          <w:noProof w:val="0"/>
+          <w:color w:val="000000" w:themeColor="text1" w:themeTint="FF" w:themeShade="FF"/>
+          <w:sz w:val="22"/>
+          <w:szCs w:val="22"/>
+          <w:lang w:val="en-US"/>
+        </w:rPr>
+        <w:t>8</w:t>
+      </w:r>
+    </w:p>
+    <w:p>
+      <w:pPr>
+        <w:pStyle w:val="Normal"/>
+        <w:spacing w:after="160" w:line="259" w:lineRule="auto"/>
+        <w:rPr>
+          <w:rFonts w:ascii="Calibri" w:hAnsi="Calibri" w:eastAsia="Calibri" w:cs="Calibri"/>
+          <w:b w:val="0"/>
+          <w:bCs w:val="0"/>
+          <w:i w:val="0"/>
+          <w:iCs w:val="0"/>
+          <w:caps w:val="0"/>
+          <w:smallCaps w:val="0"/>
+          <w:noProof w:val="0"/>
+          <w:color w:val="000000" w:themeColor="text1" w:themeTint="FF" w:themeShade="FF"/>
+          <w:sz w:val="22"/>
+          <w:szCs w:val="22"/>
+          <w:lang w:val="en-US"/>
+        </w:rPr>
+      </w:pPr>
+      <w:r>
+        <w:rPr>
+          <w:rFonts w:ascii="Calibri" w:hAnsi="Calibri" w:eastAsia="Calibri" w:cs="Calibri"/>
+          <w:b w:val="0"/>
+          <w:bCs w:val="0"/>
+          <w:i w:val="0"/>
+          <w:iCs w:val="0"/>
+          <w:caps w:val="0"/>
+          <w:smallCaps w:val="0"/>
+          <w:noProof w:val="0"/>
+          <w:color w:val="000000" w:themeColor="text1" w:themeTint="FF" w:themeShade="FF"/>
+          <w:sz w:val="22"/>
+          <w:szCs w:val="22"/>
+          <w:lang w:val="en-US"/>
+        </w:rPr>
+        <w:t>To replay the created log</w:t>
+      </w:r>
+      <w:r>
+        <w:rPr>
+          <w:rFonts w:ascii="Calibri" w:hAnsi="Calibri" w:eastAsia="Calibri" w:cs="Calibri"/>
+          <w:b w:val="0"/>
+          <w:bCs w:val="0"/>
+          <w:i w:val="0"/>
+          <w:iCs w:val="0"/>
+          <w:caps w:val="0"/>
+          <w:smallCaps w:val="0"/>
+          <w:noProof w:val="0"/>
+          <w:color w:val="000000" w:themeColor="text1" w:themeTint="FF" w:themeShade="FF"/>
+          <w:sz w:val="22"/>
+          <w:szCs w:val="22"/>
+          <w:lang w:val="en-US"/>
+        </w:rPr>
+        <w:t>,</w:t>
+      </w:r>
+      <w:r>
+        <w:rPr>
+          <w:rFonts w:ascii="Calibri" w:hAnsi="Calibri" w:eastAsia="Calibri" w:cs="Calibri"/>
+          <w:b w:val="0"/>
+          <w:bCs w:val="0"/>
+          <w:i w:val="0"/>
+          <w:iCs w:val="0"/>
+          <w:caps w:val="0"/>
+          <w:smallCaps w:val="0"/>
+          <w:noProof w:val="0"/>
+          <w:color w:val="000000" w:themeColor="text1" w:themeTint="FF" w:themeShade="FF"/>
+          <w:sz w:val="22"/>
+          <w:szCs w:val="22"/>
+          <w:lang w:val="en-US"/>
+        </w:rPr>
+        <w:t xml:space="preserve"> follow</w:t>
+      </w:r>
+      <w:r>
+        <w:rPr>
+          <w:rFonts w:ascii="Calibri" w:hAnsi="Calibri" w:eastAsia="Calibri" w:cs="Calibri"/>
+          <w:b w:val="0"/>
+          <w:bCs w:val="0"/>
+          <w:i w:val="0"/>
+          <w:iCs w:val="0"/>
+          <w:caps w:val="0"/>
+          <w:smallCaps w:val="0"/>
+          <w:noProof w:val="0"/>
+          <w:color w:val="000000" w:themeColor="text1" w:themeTint="FF" w:themeShade="FF"/>
+          <w:sz w:val="22"/>
+          <w:szCs w:val="22"/>
+          <w:lang w:val="en-US"/>
+        </w:rPr>
+        <w:t xml:space="preserve"> as shown below</w:t>
+      </w:r>
+    </w:p>
+    <w:p>
+      <w:pPr>
+        <w:pStyle w:val="Normal"/>
+        <w:spacing w:after="160" w:line="259" w:lineRule="auto"/>
+      </w:pPr>
+      <w:r>
+        <w:drawing>
+          <wp:inline wp14:editId="4825CA58" wp14:anchorId="7E79F69D">
+            <wp:extent cx="4572000" cy="1200150"/>
+            <wp:effectExtent l="0" t="0" r="0" b="0"/>
+            <wp:docPr id="824263560" name="" title=""/>
+            <wp:cNvGraphicFramePr>
+              <a:graphicFrameLocks noChangeAspect="1"/>
+            </wp:cNvGraphicFramePr>
+            <a:graphic>
+              <a:graphicData uri="http://schemas.openxmlformats.org/drawingml/2006/picture">
+                <pic:pic>
+                  <pic:nvPicPr>
+                    <pic:cNvPr id="0" name=""/>
+                    <pic:cNvPicPr/>
+                  </pic:nvPicPr>
+                  <pic:blipFill>
+                    <a:blip r:embed="R187a8a7c1b4e4ce8">
+                      <a:extLst>
+                        <a:ext xmlns:a="http://schemas.openxmlformats.org/drawingml/2006/main" uri="{28A0092B-C50C-407E-A947-70E740481C1C}">
+                          <a14:useLocalDpi val="0"/>
+                        </a:ext>
+                      </a:extLst>
+                    </a:blip>
+                    <a:stretch>
+                      <a:fillRect/>
+                    </a:stretch>
+                  </pic:blipFill>
+                  <pic:spPr>
+                    <a:xfrm>
+                      <a:off x="0" y="0"/>
+                      <a:ext cx="4572000" cy="1200150"/>
+                    </a:xfrm>
+                    <a:prstGeom prst="rect">
+                      <a:avLst/>
+                    </a:prstGeom>
+                  </pic:spPr>
+                </pic:pic>
+              </a:graphicData>
+            </a:graphic>
+          </wp:inline>
+        </w:drawing>
+      </w:r>
+    </w:p>
+    <w:p>
+      <w:pPr>
+        <w:pStyle w:val="Normal"/>
+        <w:spacing w:after="160" w:line="259" w:lineRule="auto"/>
+        <w:rPr>
+          <w:rFonts w:ascii="Calibri" w:hAnsi="Calibri" w:eastAsia="Calibri" w:cs="Calibri"/>
+          <w:b w:val="0"/>
+          <w:bCs w:val="0"/>
+          <w:i w:val="1"/>
+          <w:iCs w:val="1"/>
+          <w:caps w:val="0"/>
+          <w:smallCaps w:val="0"/>
+          <w:noProof w:val="0"/>
+          <w:color w:val="000000" w:themeColor="text1" w:themeTint="FF" w:themeShade="FF"/>
+          <w:sz w:val="20"/>
+          <w:szCs w:val="20"/>
+          <w:lang w:val="en-US"/>
+        </w:rPr>
+      </w:pPr>
+    </w:p>
+    <w:p xmlns:wp14="http://schemas.microsoft.com/office/word/2010/wordml" wp14:textId="40123A33">
+      <w:pPr>
+        <w:spacing w:after="160" w:line="259" w:lineRule="auto"/>
+        <w:rPr>
+          <w:rFonts w:ascii="Calibri" w:hAnsi="Calibri" w:eastAsia="Calibri" w:cs="Calibri"/>
+          <w:b w:val="0"/>
+          <w:bCs w:val="0"/>
+          <w:i w:val="0"/>
+          <w:iCs w:val="0"/>
+          <w:caps w:val="0"/>
+          <w:smallCaps w:val="0"/>
+          <w:noProof w:val="0"/>
+          <w:color w:val="000000" w:themeColor="text1" w:themeTint="FF" w:themeShade="FF"/>
+          <w:sz w:val="20"/>
+          <w:szCs w:val="20"/>
+          <w:lang w:val="en-US"/>
+        </w:rPr>
+      </w:pPr>
+      <w:r>
+        <w:rPr>
+          <w:rFonts w:ascii="Calibri" w:hAnsi="Calibri" w:eastAsia="Calibri" w:cs="Calibri"/>
+          <w:b w:val="1"/>
+          <w:bCs w:val="1"/>
+          <w:i w:val="1"/>
+          <w:iCs w:val="1"/>
+          <w:caps w:val="0"/>
+          <w:smallCaps w:val="0"/>
+          <w:strike w:val="0"/>
+          <w:dstrike w:val="0"/>
+          <w:noProof w:val="0"/>
+          <w:color w:val="000000" w:themeColor="text1" w:themeTint="FF" w:themeShade="FF"/>
+          <w:sz w:val="20"/>
+          <w:szCs w:val="20"/>
+          <w:u w:val="single"/>
+          <w:lang w:val="en-US"/>
+        </w:rPr>
         <w:t>Q8 CSV Loader</w:t>
       </w:r>
     </w:p>
@@ -4740,8 +4978,8 @@
           <w:rFonts w:ascii="Calibri" w:hAnsi="Calibri" w:eastAsia="Calibri" w:cs="Calibri"/>
           <w:b w:val="0"/>
           <w:bCs w:val="0"/>
-          <w:i w:val="1"/>
-          <w:iCs w:val="1"/>
+          <w:i w:val="0"/>
+          <w:iCs w:val="0"/>
           <w:caps w:val="0"/>
           <w:smallCaps w:val="0"/>
           <w:noProof w:val="0"/>
@@ -4758,17 +4996,34 @@
           <w:rFonts w:ascii="Calibri" w:hAnsi="Calibri" w:eastAsia="Calibri" w:cs="Calibri"/>
           <w:b w:val="0"/>
           <w:bCs w:val="0"/>
-          <w:i w:val="1"/>
-          <w:iCs w:val="1"/>
-          <w:caps w:val="0"/>
-          <w:smallCaps w:val="0"/>
-          <w:noProof w:val="0"/>
-          <w:color w:val="000000" w:themeColor="text1" w:themeTint="FF" w:themeShade="FF"/>
-          <w:sz w:val="20"/>
-          <w:szCs w:val="20"/>
-          <w:lang w:val="en-US"/>
-        </w:rPr>
-        <w:t xml:space="preserve">: </w:t>
+          <w:i w:val="0"/>
+          <w:iCs w:val="0"/>
+          <w:caps w:val="0"/>
+          <w:smallCaps w:val="0"/>
+          <w:noProof w:val="0"/>
+          <w:color w:val="000000" w:themeColor="text1" w:themeTint="FF" w:themeShade="FF"/>
+          <w:sz w:val="20"/>
+          <w:szCs w:val="20"/>
+          <w:lang w:val="en-US"/>
+        </w:rPr>
+        <w:t>:</w:t>
+      </w:r>
+      <w:r>
+        <w:rPr>
+          <w:rFonts w:ascii="Calibri" w:hAnsi="Calibri" w:eastAsia="Calibri" w:cs="Calibri"/>
+          <w:b w:val="0"/>
+          <w:bCs w:val="0"/>
+          <w:i w:val="1"/>
+          <w:iCs w:val="1"/>
+          <w:caps w:val="0"/>
+          <w:smallCaps w:val="0"/>
+          <w:noProof w:val="0"/>
+          <w:color w:val="000000" w:themeColor="text1" w:themeTint="FF" w:themeShade="FF"/>
+          <w:sz w:val="20"/>
+          <w:szCs w:val="20"/>
+          <w:lang w:val="en-US"/>
+        </w:rPr>
+        <w:t xml:space="preserve"> </w:t>
       </w:r>
       <w:r>
         <w:rPr>
@@ -4858,6 +5113,7 @@
         </w:rPr>
         <w:t xml:space="preserve"> </w:t>
       </w:r>
+      <w:proofErr w:type="spellStart"/>
       <w:r>
         <w:rPr>
           <w:rFonts w:ascii="Calibri" w:hAnsi="Calibri" w:eastAsia="Calibri" w:cs="Calibri"/>
@@ -4875,6 +5131,7 @@
         </w:rPr>
         <w:t>csvFileLoad.q</w:t>
       </w:r>
+      <w:proofErr w:type="spellEnd"/>
     </w:p>
     <w:p xmlns:wp14="http://schemas.microsoft.com/office/word/2010/wordml" wp14:textId="12CC6E46">
       <w:pPr>
@@ -4899,18 +5156,36 @@
           <w:rFonts w:ascii="Calibri" w:hAnsi="Calibri" w:eastAsia="Calibri" w:cs="Calibri"/>
           <w:b w:val="0"/>
           <w:bCs w:val="0"/>
-          <w:i w:val="1"/>
-          <w:iCs w:val="1"/>
-          <w:caps w:val="0"/>
-          <w:smallCaps w:val="0"/>
-          <w:noProof w:val="0"/>
-          <w:color w:val="000000" w:themeColor="text1" w:themeTint="FF" w:themeShade="FF"/>
-          <w:sz w:val="20"/>
-          <w:szCs w:val="20"/>
-          <w:lang w:val="en-US"/>
-        </w:rPr>
-        <w:t xml:space="preserve">Run Command: q </w:t>
-      </w:r>
+          <w:i w:val="0"/>
+          <w:iCs w:val="0"/>
+          <w:caps w:val="0"/>
+          <w:smallCaps w:val="0"/>
+          <w:noProof w:val="0"/>
+          <w:color w:val="000000" w:themeColor="text1" w:themeTint="FF" w:themeShade="FF"/>
+          <w:sz w:val="20"/>
+          <w:szCs w:val="20"/>
+          <w:lang w:val="en-US"/>
+        </w:rPr>
+        <w:t>Run Command:</w:t>
+      </w:r>
+      <w:r>
+        <w:rPr>
+          <w:rFonts w:ascii="Calibri" w:hAnsi="Calibri" w:eastAsia="Calibri" w:cs="Calibri"/>
+          <w:b w:val="0"/>
+          <w:bCs w:val="0"/>
+          <w:i w:val="1"/>
+          <w:iCs w:val="1"/>
+          <w:caps w:val="0"/>
+          <w:smallCaps w:val="0"/>
+          <w:noProof w:val="0"/>
+          <w:color w:val="000000" w:themeColor="text1" w:themeTint="FF" w:themeShade="FF"/>
+          <w:sz w:val="20"/>
+          <w:szCs w:val="20"/>
+          <w:lang w:val="en-US"/>
+        </w:rPr>
+        <w:t xml:space="preserve"> q </w:t>
+      </w:r>
+      <w:proofErr w:type="spellStart"/>
       <w:r>
         <w:rPr>
           <w:rFonts w:ascii="Calibri" w:hAnsi="Calibri" w:eastAsia="Calibri" w:cs="Calibri"/>
@@ -4928,111 +5203,345 @@
         </w:rPr>
         <w:t>csvFileLoad.q</w:t>
       </w:r>
-    </w:p>
-    <w:p xmlns:wp14="http://schemas.microsoft.com/office/word/2010/wordml" wp14:textId="1565D43E">
-      <w:pPr>
-        <w:spacing w:after="160" w:line="259" w:lineRule="auto"/>
-        <w:rPr>
-          <w:rFonts w:ascii="Calibri" w:hAnsi="Calibri" w:eastAsia="Calibri" w:cs="Calibri"/>
-          <w:b w:val="0"/>
-          <w:bCs w:val="0"/>
-          <w:i w:val="0"/>
-          <w:iCs w:val="0"/>
-          <w:caps w:val="0"/>
-          <w:smallCaps w:val="0"/>
-          <w:noProof w:val="0"/>
-          <w:color w:val="000000" w:themeColor="text1" w:themeTint="FF" w:themeShade="FF"/>
-          <w:sz w:val="20"/>
-          <w:szCs w:val="20"/>
-          <w:lang w:val="en-US"/>
-        </w:rPr>
-      </w:pPr>
-      <w:r>
-        <w:rPr>
-          <w:rFonts w:ascii="Calibri" w:hAnsi="Calibri" w:eastAsia="Calibri" w:cs="Calibri"/>
-          <w:b w:val="0"/>
-          <w:bCs w:val="0"/>
-          <w:i w:val="1"/>
-          <w:iCs w:val="1"/>
-          <w:caps w:val="0"/>
-          <w:smallCaps w:val="0"/>
-          <w:noProof w:val="0"/>
-          <w:color w:val="000000" w:themeColor="text1" w:themeTint="FF" w:themeShade="FF"/>
-          <w:sz w:val="20"/>
-          <w:szCs w:val="20"/>
-          <w:lang w:val="en-US"/>
-        </w:rPr>
-        <w:t xml:space="preserve">Output Location – look at quote table on port </w:t>
-      </w:r>
-      <w:r>
-        <w:rPr>
-          <w:rFonts w:ascii="Calibri" w:hAnsi="Calibri" w:eastAsia="Calibri" w:cs="Calibri"/>
-          <w:b w:val="0"/>
-          <w:bCs w:val="0"/>
-          <w:i w:val="1"/>
-          <w:iCs w:val="1"/>
-          <w:caps w:val="0"/>
-          <w:smallCaps w:val="0"/>
-          <w:noProof w:val="0"/>
-          <w:color w:val="000000" w:themeColor="text1" w:themeTint="FF" w:themeShade="FF"/>
-          <w:sz w:val="20"/>
-          <w:szCs w:val="20"/>
-          <w:lang w:val="en-US"/>
-        </w:rPr>
-        <w:t>6806</w:t>
-      </w:r>
-      <w:r>
-        <w:rPr>
-          <w:rFonts w:ascii="Calibri" w:hAnsi="Calibri" w:eastAsia="Calibri" w:cs="Calibri"/>
-          <w:b w:val="0"/>
-          <w:bCs w:val="0"/>
-          <w:i w:val="1"/>
-          <w:iCs w:val="1"/>
-          <w:caps w:val="0"/>
-          <w:smallCaps w:val="0"/>
-          <w:noProof w:val="0"/>
-          <w:color w:val="000000" w:themeColor="text1" w:themeTint="FF" w:themeShade="FF"/>
-          <w:sz w:val="20"/>
-          <w:szCs w:val="20"/>
-          <w:lang w:val="en-US"/>
-        </w:rPr>
-        <w:t xml:space="preserve">.  </w:t>
-      </w:r>
-    </w:p>
-    <w:p xmlns:wp14="http://schemas.microsoft.com/office/word/2010/wordml" wp14:textId="03846432">
-      <w:pPr>
-        <w:spacing w:after="160" w:line="259" w:lineRule="auto"/>
-        <w:rPr>
-          <w:rFonts w:ascii="Calibri" w:hAnsi="Calibri" w:eastAsia="Calibri" w:cs="Calibri"/>
-          <w:b w:val="0"/>
-          <w:bCs w:val="0"/>
-          <w:i w:val="0"/>
-          <w:iCs w:val="0"/>
-          <w:caps w:val="0"/>
-          <w:smallCaps w:val="0"/>
-          <w:noProof w:val="0"/>
-          <w:color w:val="000000" w:themeColor="text1" w:themeTint="FF" w:themeShade="FF"/>
-          <w:sz w:val="20"/>
-          <w:szCs w:val="20"/>
-          <w:lang w:val="en-US"/>
-        </w:rPr>
-      </w:pPr>
-      <w:r>
-        <w:rPr>
-          <w:rFonts w:ascii="Calibri" w:hAnsi="Calibri" w:eastAsia="Calibri" w:cs="Calibri"/>
-          <w:b w:val="0"/>
-          <w:bCs w:val="0"/>
-          <w:i w:val="1"/>
-          <w:iCs w:val="1"/>
-          <w:caps w:val="0"/>
-          <w:smallCaps w:val="0"/>
-          <w:noProof w:val="0"/>
-          <w:color w:val="000000" w:themeColor="text1" w:themeTint="FF" w:themeShade="FF"/>
-          <w:sz w:val="20"/>
-          <w:szCs w:val="20"/>
-          <w:lang w:val="en-US"/>
-        </w:rPr>
-        <w:t>TP must be started before running the loader and the table is pusblished to the rdb following this. To view the table, execute q -&gt; h:hopen 6805 -&gt; h”Quote”</w:t>
+      <w:proofErr w:type="spellEnd"/>
+    </w:p>
+    <w:p xmlns:wp14="http://schemas.microsoft.com/office/word/2010/wordml" wp14:textId="43CA99AF">
+      <w:pPr>
+        <w:spacing w:after="160" w:line="259" w:lineRule="auto"/>
+        <w:rPr>
+          <w:rFonts w:ascii="Calibri" w:hAnsi="Calibri" w:eastAsia="Calibri" w:cs="Calibri"/>
+          <w:b w:val="0"/>
+          <w:bCs w:val="0"/>
+          <w:i w:val="0"/>
+          <w:iCs w:val="0"/>
+          <w:caps w:val="0"/>
+          <w:smallCaps w:val="0"/>
+          <w:noProof w:val="0"/>
+          <w:color w:val="000000" w:themeColor="text1" w:themeTint="FF" w:themeShade="FF"/>
+          <w:sz w:val="20"/>
+          <w:szCs w:val="20"/>
+          <w:lang w:val="en-US"/>
+        </w:rPr>
+      </w:pPr>
+      <w:r>
+        <w:rPr>
+          <w:rFonts w:ascii="Calibri" w:hAnsi="Calibri" w:eastAsia="Calibri" w:cs="Calibri"/>
+          <w:b w:val="0"/>
+          <w:bCs w:val="0"/>
+          <w:i w:val="0"/>
+          <w:iCs w:val="0"/>
+          <w:caps w:val="0"/>
+          <w:smallCaps w:val="0"/>
+          <w:noProof w:val="0"/>
+          <w:color w:val="000000" w:themeColor="text1" w:themeTint="FF" w:themeShade="FF"/>
+          <w:sz w:val="20"/>
+          <w:szCs w:val="20"/>
+          <w:lang w:val="en-US"/>
+        </w:rPr>
+        <w:t xml:space="preserve">Output Location – </w:t>
+      </w:r>
+      <w:r>
+        <w:rPr>
+          <w:rFonts w:ascii="Calibri" w:hAnsi="Calibri" w:eastAsia="Calibri" w:cs="Calibri"/>
+          <w:b w:val="0"/>
+          <w:bCs w:val="0"/>
+          <w:i w:val="0"/>
+          <w:iCs w:val="0"/>
+          <w:caps w:val="0"/>
+          <w:smallCaps w:val="0"/>
+          <w:noProof w:val="0"/>
+          <w:color w:val="000000" w:themeColor="text1" w:themeTint="FF" w:themeShade="FF"/>
+          <w:sz w:val="20"/>
+          <w:szCs w:val="20"/>
+          <w:lang w:val="en-US"/>
+        </w:rPr>
+        <w:t>The Quote table on the RDB</w:t>
+      </w:r>
+    </w:p>
+    <w:p xmlns:wp14="http://schemas.microsoft.com/office/word/2010/wordml" wp14:textId="1745856A">
+      <w:pPr>
+        <w:spacing w:after="160" w:line="259" w:lineRule="auto"/>
+        <w:rPr>
+          <w:rFonts w:ascii="Calibri" w:hAnsi="Calibri" w:eastAsia="Calibri" w:cs="Calibri"/>
+          <w:b w:val="0"/>
+          <w:bCs w:val="0"/>
+          <w:i w:val="0"/>
+          <w:iCs w:val="0"/>
+          <w:caps w:val="0"/>
+          <w:smallCaps w:val="0"/>
+          <w:noProof w:val="0"/>
+          <w:color w:val="000000" w:themeColor="text1" w:themeTint="FF" w:themeShade="FF"/>
+          <w:sz w:val="20"/>
+          <w:szCs w:val="20"/>
+          <w:lang w:val="en-US"/>
+        </w:rPr>
+      </w:pPr>
+      <w:r>
+        <w:rPr>
+          <w:rFonts w:ascii="Calibri" w:hAnsi="Calibri" w:eastAsia="Calibri" w:cs="Calibri"/>
+          <w:b w:val="0"/>
+          <w:bCs w:val="0"/>
+          <w:i w:val="0"/>
+          <w:iCs w:val="0"/>
+          <w:caps w:val="0"/>
+          <w:smallCaps w:val="0"/>
+          <w:noProof w:val="0"/>
+          <w:color w:val="000000" w:themeColor="text1" w:themeTint="FF" w:themeShade="FF"/>
+          <w:sz w:val="20"/>
+          <w:szCs w:val="20"/>
+          <w:lang w:val="en-US"/>
+        </w:rPr>
+        <w:t xml:space="preserve">TP must be started before running the loader and the table is </w:t>
+      </w:r>
+      <w:proofErr w:type="spellStart"/>
+      <w:r>
+        <w:rPr>
+          <w:rFonts w:ascii="Calibri" w:hAnsi="Calibri" w:eastAsia="Calibri" w:cs="Calibri"/>
+          <w:b w:val="0"/>
+          <w:bCs w:val="0"/>
+          <w:i w:val="0"/>
+          <w:iCs w:val="0"/>
+          <w:caps w:val="0"/>
+          <w:smallCaps w:val="0"/>
+          <w:noProof w:val="0"/>
+          <w:color w:val="000000" w:themeColor="text1" w:themeTint="FF" w:themeShade="FF"/>
+          <w:sz w:val="20"/>
+          <w:szCs w:val="20"/>
+          <w:lang w:val="en-US"/>
+        </w:rPr>
+        <w:t>pusblished</w:t>
+      </w:r>
+      <w:proofErr w:type="spellEnd"/>
+      <w:r>
+        <w:rPr>
+          <w:rFonts w:ascii="Calibri" w:hAnsi="Calibri" w:eastAsia="Calibri" w:cs="Calibri"/>
+          <w:b w:val="0"/>
+          <w:bCs w:val="0"/>
+          <w:i w:val="0"/>
+          <w:iCs w:val="0"/>
+          <w:caps w:val="0"/>
+          <w:smallCaps w:val="0"/>
+          <w:noProof w:val="0"/>
+          <w:color w:val="000000" w:themeColor="text1" w:themeTint="FF" w:themeShade="FF"/>
+          <w:sz w:val="20"/>
+          <w:szCs w:val="20"/>
+          <w:lang w:val="en-US"/>
+        </w:rPr>
+        <w:t xml:space="preserve"> to the </w:t>
+      </w:r>
+      <w:proofErr w:type="spellStart"/>
+      <w:r>
+        <w:rPr>
+          <w:rFonts w:ascii="Calibri" w:hAnsi="Calibri" w:eastAsia="Calibri" w:cs="Calibri"/>
+          <w:b w:val="0"/>
+          <w:bCs w:val="0"/>
+          <w:i w:val="0"/>
+          <w:iCs w:val="0"/>
+          <w:caps w:val="0"/>
+          <w:smallCaps w:val="0"/>
+          <w:noProof w:val="0"/>
+          <w:color w:val="000000" w:themeColor="text1" w:themeTint="FF" w:themeShade="FF"/>
+          <w:sz w:val="20"/>
+          <w:szCs w:val="20"/>
+          <w:lang w:val="en-US"/>
+        </w:rPr>
+        <w:t>rdb</w:t>
+      </w:r>
+      <w:proofErr w:type="spellEnd"/>
+      <w:r>
+        <w:rPr>
+          <w:rFonts w:ascii="Calibri" w:hAnsi="Calibri" w:eastAsia="Calibri" w:cs="Calibri"/>
+          <w:b w:val="0"/>
+          <w:bCs w:val="0"/>
+          <w:i w:val="0"/>
+          <w:iCs w:val="0"/>
+          <w:caps w:val="0"/>
+          <w:smallCaps w:val="0"/>
+          <w:noProof w:val="0"/>
+          <w:color w:val="000000" w:themeColor="text1" w:themeTint="FF" w:themeShade="FF"/>
+          <w:sz w:val="20"/>
+          <w:szCs w:val="20"/>
+          <w:lang w:val="en-US"/>
+        </w:rPr>
+        <w:t xml:space="preserve"> following this. To view the table, execute</w:t>
+      </w:r>
+      <w:r>
+        <w:rPr>
+          <w:rFonts w:ascii="Calibri" w:hAnsi="Calibri" w:eastAsia="Calibri" w:cs="Calibri"/>
+          <w:b w:val="0"/>
+          <w:bCs w:val="0"/>
+          <w:i w:val="1"/>
+          <w:iCs w:val="1"/>
+          <w:caps w:val="0"/>
+          <w:smallCaps w:val="0"/>
+          <w:noProof w:val="0"/>
+          <w:color w:val="000000" w:themeColor="text1" w:themeTint="FF" w:themeShade="FF"/>
+          <w:sz w:val="20"/>
+          <w:szCs w:val="20"/>
+          <w:lang w:val="en-US"/>
+        </w:rPr>
+        <w:t xml:space="preserve"> </w:t>
+      </w:r>
+    </w:p>
+    <w:p xmlns:wp14="http://schemas.microsoft.com/office/word/2010/wordml" wp14:textId="100F306B">
+      <w:pPr>
+        <w:spacing w:after="160" w:line="259" w:lineRule="auto"/>
+        <w:rPr>
+          <w:rFonts w:ascii="Calibri" w:hAnsi="Calibri" w:eastAsia="Calibri" w:cs="Calibri"/>
+          <w:b w:val="0"/>
+          <w:bCs w:val="0"/>
+          <w:i w:val="0"/>
+          <w:iCs w:val="0"/>
+          <w:caps w:val="0"/>
+          <w:smallCaps w:val="0"/>
+          <w:noProof w:val="0"/>
+          <w:color w:val="000000" w:themeColor="text1" w:themeTint="FF" w:themeShade="FF"/>
+          <w:sz w:val="20"/>
+          <w:szCs w:val="20"/>
+          <w:lang w:val="en-US"/>
+        </w:rPr>
+      </w:pPr>
+      <w:r>
+        <w:rPr>
+          <w:rFonts w:ascii="Calibri" w:hAnsi="Calibri" w:eastAsia="Calibri" w:cs="Calibri"/>
+          <w:b w:val="0"/>
+          <w:bCs w:val="0"/>
+          <w:i w:val="1"/>
+          <w:iCs w:val="1"/>
+          <w:caps w:val="0"/>
+          <w:smallCaps w:val="0"/>
+          <w:noProof w:val="0"/>
+          <w:color w:val="000000" w:themeColor="text1" w:themeTint="FF" w:themeShade="FF"/>
+          <w:sz w:val="20"/>
+          <w:szCs w:val="20"/>
+          <w:lang w:val="en-US"/>
+        </w:rPr>
+        <w:t xml:space="preserve">q </w:t>
+      </w:r>
+    </w:p>
+    <w:p xmlns:wp14="http://schemas.microsoft.com/office/word/2010/wordml" wp14:textId="7F700A33">
+      <w:pPr>
+        <w:spacing w:after="160" w:line="259" w:lineRule="auto"/>
+        <w:rPr>
+          <w:rFonts w:ascii="Calibri" w:hAnsi="Calibri" w:eastAsia="Calibri" w:cs="Calibri"/>
+          <w:b w:val="0"/>
+          <w:bCs w:val="0"/>
+          <w:i w:val="0"/>
+          <w:iCs w:val="0"/>
+          <w:caps w:val="0"/>
+          <w:smallCaps w:val="0"/>
+          <w:noProof w:val="0"/>
+          <w:color w:val="000000" w:themeColor="text1" w:themeTint="FF" w:themeShade="FF"/>
+          <w:sz w:val="20"/>
+          <w:szCs w:val="20"/>
+          <w:lang w:val="en-US"/>
+        </w:rPr>
+      </w:pPr>
+      <w:proofErr w:type="spellStart"/>
+      <w:r>
+        <w:rPr>
+          <w:rFonts w:ascii="Calibri" w:hAnsi="Calibri" w:eastAsia="Calibri" w:cs="Calibri"/>
+          <w:b w:val="0"/>
+          <w:bCs w:val="0"/>
+          <w:i w:val="1"/>
+          <w:iCs w:val="1"/>
+          <w:caps w:val="0"/>
+          <w:smallCaps w:val="0"/>
+          <w:noProof w:val="0"/>
+          <w:color w:val="000000" w:themeColor="text1" w:themeTint="FF" w:themeShade="FF"/>
+          <w:sz w:val="20"/>
+          <w:szCs w:val="20"/>
+          <w:lang w:val="en-US"/>
+        </w:rPr>
+        <w:t>h:hopen</w:t>
+      </w:r>
+      <w:proofErr w:type="spellEnd"/>
+      <w:r>
+        <w:rPr>
+          <w:rFonts w:ascii="Calibri" w:hAnsi="Calibri" w:eastAsia="Calibri" w:cs="Calibri"/>
+          <w:b w:val="0"/>
+          <w:bCs w:val="0"/>
+          <w:i w:val="1"/>
+          <w:iCs w:val="1"/>
+          <w:caps w:val="0"/>
+          <w:smallCaps w:val="0"/>
+          <w:noProof w:val="0"/>
+          <w:color w:val="000000" w:themeColor="text1" w:themeTint="FF" w:themeShade="FF"/>
+          <w:sz w:val="20"/>
+          <w:szCs w:val="20"/>
+          <w:lang w:val="en-US"/>
+        </w:rPr>
+        <w:t xml:space="preserve"> 6805  </w:t>
+      </w:r>
+      <w:r>
+        <w:rPr>
+          <w:rFonts w:ascii="Calibri" w:hAnsi="Calibri" w:eastAsia="Calibri" w:cs="Calibri"/>
+          <w:b w:val="0"/>
+          <w:bCs w:val="0"/>
+          <w:i w:val="1"/>
+          <w:iCs w:val="1"/>
+          <w:caps w:val="0"/>
+          <w:smallCaps w:val="0"/>
+          <w:noProof w:val="0"/>
+          <w:color w:val="000000" w:themeColor="text1" w:themeTint="FF" w:themeShade="FF"/>
+          <w:sz w:val="20"/>
+          <w:szCs w:val="20"/>
+          <w:lang w:val="en-US"/>
+        </w:rPr>
+        <w:t xml:space="preserve"> </w:t>
+      </w:r>
+    </w:p>
+    <w:p xmlns:wp14="http://schemas.microsoft.com/office/word/2010/wordml" wp14:textId="604BD420">
+      <w:pPr>
+        <w:spacing w:after="160" w:line="259" w:lineRule="auto"/>
+        <w:rPr>
+          <w:rFonts w:ascii="Calibri" w:hAnsi="Calibri" w:eastAsia="Calibri" w:cs="Calibri"/>
+          <w:b w:val="0"/>
+          <w:bCs w:val="0"/>
+          <w:i w:val="0"/>
+          <w:iCs w:val="0"/>
+          <w:caps w:val="0"/>
+          <w:smallCaps w:val="0"/>
+          <w:noProof w:val="0"/>
+          <w:color w:val="000000" w:themeColor="text1" w:themeTint="FF" w:themeShade="FF"/>
+          <w:sz w:val="20"/>
+          <w:szCs w:val="20"/>
+          <w:lang w:val="en-US"/>
+        </w:rPr>
+      </w:pPr>
+      <w:r>
+        <w:rPr>
+          <w:rFonts w:ascii="Calibri" w:hAnsi="Calibri" w:eastAsia="Calibri" w:cs="Calibri"/>
+          <w:b w:val="0"/>
+          <w:bCs w:val="0"/>
+          <w:i w:val="1"/>
+          <w:iCs w:val="1"/>
+          <w:caps w:val="0"/>
+          <w:smallCaps w:val="0"/>
+          <w:noProof w:val="0"/>
+          <w:color w:val="000000" w:themeColor="text1" w:themeTint="FF" w:themeShade="FF"/>
+          <w:sz w:val="20"/>
+          <w:szCs w:val="20"/>
+          <w:lang w:val="en-US"/>
+        </w:rPr>
+        <w:t>h”Quote</w:t>
+      </w:r>
+      <w:r>
+        <w:rPr>
+          <w:rFonts w:ascii="Calibri" w:hAnsi="Calibri" w:eastAsia="Calibri" w:cs="Calibri"/>
+          <w:b w:val="0"/>
+          <w:bCs w:val="0"/>
+          <w:i w:val="1"/>
+          <w:iCs w:val="1"/>
+          <w:caps w:val="0"/>
+          <w:smallCaps w:val="0"/>
+          <w:noProof w:val="0"/>
+          <w:color w:val="000000" w:themeColor="text1" w:themeTint="FF" w:themeShade="FF"/>
+          <w:sz w:val="20"/>
+          <w:szCs w:val="20"/>
+          <w:lang w:val="en-US"/>
+        </w:rPr>
+        <w:t>”</w:t>
       </w:r>
     </w:p>
     <w:p xmlns:wp14="http://schemas.microsoft.com/office/word/2010/wordml" wp14:textId="043710E3">
@@ -7237,6 +7746,7 @@
           <w:lang w:val="en-US"/>
         </w:rPr>
       </w:pPr>
+      <w:proofErr w:type="spellStart"/>
       <w:r>
         <w:rPr>
           <w:rFonts w:ascii="Calibri" w:hAnsi="Calibri" w:eastAsia="Calibri" w:cs="Calibri"/>
@@ -7252,7 +7762,129 @@
           <w:szCs w:val="22"/>
           <w:lang w:val="en-GB"/>
         </w:rPr>
-        <w:t>StringtoDate:{@[x;where (type each x) = 10h;"D"$]} raze 500000#enlist("2010.01.01";2010.01.02)</w:t>
+        <w:t>StringtoDate</w:t>
+      </w:r>
+      <w:proofErr w:type="spellEnd"/>
+      <w:r>
+        <w:rPr>
+          <w:rFonts w:ascii="Calibri" w:hAnsi="Calibri" w:eastAsia="Calibri" w:cs="Calibri"/>
+          <w:b w:val="0"/>
+          <w:bCs w:val="0"/>
+          <w:i w:val="0"/>
+          <w:iCs w:val="0"/>
+          <w:caps w:val="0"/>
+          <w:smallCaps w:val="0"/>
+          <w:noProof w:val="0"/>
+          <w:color w:val="000000" w:themeColor="text1" w:themeTint="FF" w:themeShade="FF"/>
+          <w:sz w:val="22"/>
+          <w:szCs w:val="22"/>
+          <w:lang w:val="en-GB"/>
+        </w:rPr>
+        <w:t>:{</w:t>
+      </w:r>
+      <w:proofErr w:type="gramStart"/>
+      <w:r>
+        <w:rPr>
+          <w:rFonts w:ascii="Calibri" w:hAnsi="Calibri" w:eastAsia="Calibri" w:cs="Calibri"/>
+          <w:b w:val="0"/>
+          <w:bCs w:val="0"/>
+          <w:i w:val="0"/>
+          <w:iCs w:val="0"/>
+          <w:caps w:val="0"/>
+          <w:smallCaps w:val="0"/>
+          <w:noProof w:val="0"/>
+          <w:color w:val="000000" w:themeColor="text1" w:themeTint="FF" w:themeShade="FF"/>
+          <w:sz w:val="22"/>
+          <w:szCs w:val="22"/>
+          <w:lang w:val="en-GB"/>
+        </w:rPr>
+        <w:t>@[</w:t>
+      </w:r>
+      <w:r>
+        <w:rPr>
+          <w:rFonts w:ascii="Calibri" w:hAnsi="Calibri" w:eastAsia="Calibri" w:cs="Calibri"/>
+          <w:b w:val="0"/>
+          <w:bCs w:val="0"/>
+          <w:i w:val="0"/>
+          <w:iCs w:val="0"/>
+          <w:caps w:val="0"/>
+          <w:smallCaps w:val="0"/>
+          <w:noProof w:val="0"/>
+          <w:color w:val="000000" w:themeColor="text1" w:themeTint="FF" w:themeShade="FF"/>
+          <w:sz w:val="22"/>
+          <w:szCs w:val="22"/>
+          <w:lang w:val="en-GB"/>
+        </w:rPr>
+        <w:t>x;where</w:t>
+      </w:r>
+      <w:proofErr w:type="gramEnd"/>
+      <w:r>
+        <w:rPr>
+          <w:rFonts w:ascii="Calibri" w:hAnsi="Calibri" w:eastAsia="Calibri" w:cs="Calibri"/>
+          <w:b w:val="0"/>
+          <w:bCs w:val="0"/>
+          <w:i w:val="0"/>
+          <w:iCs w:val="0"/>
+          <w:caps w:val="0"/>
+          <w:smallCaps w:val="0"/>
+          <w:noProof w:val="0"/>
+          <w:color w:val="000000" w:themeColor="text1" w:themeTint="FF" w:themeShade="FF"/>
+          <w:sz w:val="22"/>
+          <w:szCs w:val="22"/>
+          <w:lang w:val="en-GB"/>
+        </w:rPr>
+        <w:t xml:space="preserve"> (type each x) </w:t>
+      </w:r>
+      <w:r>
+        <w:rPr>
+          <w:rFonts w:ascii="Calibri" w:hAnsi="Calibri" w:eastAsia="Calibri" w:cs="Calibri"/>
+          <w:b w:val="0"/>
+          <w:bCs w:val="0"/>
+          <w:i w:val="0"/>
+          <w:iCs w:val="0"/>
+          <w:caps w:val="0"/>
+          <w:smallCaps w:val="0"/>
+          <w:noProof w:val="0"/>
+          <w:color w:val="000000" w:themeColor="text1" w:themeTint="FF" w:themeShade="FF"/>
+          <w:sz w:val="22"/>
+          <w:szCs w:val="22"/>
+          <w:lang w:val="en-GB"/>
+        </w:rPr>
+        <w:t>in</w:t>
+      </w:r>
+      <w:r>
+        <w:rPr>
+          <w:rFonts w:ascii="Calibri" w:hAnsi="Calibri" w:eastAsia="Calibri" w:cs="Calibri"/>
+          <w:b w:val="0"/>
+          <w:bCs w:val="0"/>
+          <w:i w:val="0"/>
+          <w:iCs w:val="0"/>
+          <w:caps w:val="0"/>
+          <w:smallCaps w:val="0"/>
+          <w:noProof w:val="0"/>
+          <w:color w:val="000000" w:themeColor="text1" w:themeTint="FF" w:themeShade="FF"/>
+          <w:sz w:val="22"/>
+          <w:szCs w:val="22"/>
+          <w:lang w:val="en-GB"/>
+        </w:rPr>
+        <w:t xml:space="preserve"> 10h;"D"$]} raze 500000#</w:t>
+      </w:r>
+      <w:r>
+        <w:rPr>
+          <w:rFonts w:ascii="Calibri" w:hAnsi="Calibri" w:eastAsia="Calibri" w:cs="Calibri"/>
+          <w:b w:val="0"/>
+          <w:bCs w:val="0"/>
+          <w:i w:val="0"/>
+          <w:iCs w:val="0"/>
+          <w:caps w:val="0"/>
+          <w:smallCaps w:val="0"/>
+          <w:noProof w:val="0"/>
+          <w:color w:val="000000" w:themeColor="text1" w:themeTint="FF" w:themeShade="FF"/>
+          <w:sz w:val="22"/>
+          <w:szCs w:val="22"/>
+          <w:lang w:val="en-GB"/>
+        </w:rPr>
+        <w:t>enlist("2010.01.01";2010.01.02)</w:t>
       </w:r>
     </w:p>
     <w:p xmlns:wp14="http://schemas.microsoft.com/office/word/2010/wordml" wp14:textId="57F716C1">

--- a/AdvancedKDBKevinQuigley.docx
+++ b/AdvancedKDBKevinQuigley.docx
@@ -113,7 +113,7 @@
         </w:rPr>
         <w:t xml:space="preserve">Q Common libraries taken from </w:t>
       </w:r>
-      <w:hyperlink r:id="Rf3c413c3ba5d4b28">
+      <w:hyperlink r:id="Red0ddc122dea469f">
         <w:r>
           <w:rPr>
             <w:rStyle w:val="Hyperlink"/>
@@ -236,7 +236,7 @@
         </w:rPr>
         <w:t xml:space="preserve">Q Tick libraries taken from </w:t>
       </w:r>
-      <w:hyperlink r:id="R2a78c7fb7044411a">
+      <w:hyperlink r:id="R51aca1d1e6424d18">
         <w:r>
           <w:rPr>
             <w:rStyle w:val="Hyperlink"/>
@@ -354,7 +354,7 @@
       </w:pPr>
       <w:r>
         <w:drawing>
-          <wp:inline wp14:editId="714A96DC" wp14:anchorId="18E28660">
+          <wp:inline wp14:editId="68E0B585" wp14:anchorId="18E28660">
             <wp:extent cx="4572000" cy="3095625"/>
             <wp:effectExtent l="0" t="0" r="0" b="0"/>
             <wp:docPr id="849504310" name="" title=""/>
@@ -369,7 +369,7 @@
                     <pic:cNvPicPr/>
                   </pic:nvPicPr>
                   <pic:blipFill>
-                    <a:blip r:embed="Ra8826b8a7a0c4ad5">
+                    <a:blip r:embed="R756cc517af8348b0">
                       <a:extLst>
                         <a:ext xmlns:a="http://schemas.openxmlformats.org/drawingml/2006/main" uri="{28A0092B-C50C-407E-A947-70E740481C1C}">
                           <a14:useLocalDpi val="0"/>
@@ -440,7 +440,7 @@
       </w:pPr>
       <w:r>
         <w:drawing>
-          <wp:inline wp14:editId="4697ABE5" wp14:anchorId="13BD2D98">
+          <wp:inline wp14:editId="1AF34BEE" wp14:anchorId="13BD2D98">
             <wp:extent cx="4572000" cy="1543050"/>
             <wp:effectExtent l="0" t="0" r="0" b="0"/>
             <wp:docPr id="875316796" name="" title=""/>
@@ -455,7 +455,7 @@
                     <pic:cNvPicPr/>
                   </pic:nvPicPr>
                   <pic:blipFill>
-                    <a:blip r:embed="Rb95c3c549ef9454c">
+                    <a:blip r:embed="Rcc012ad74b9f4300">
                       <a:extLst>
                         <a:ext xmlns:a="http://schemas.openxmlformats.org/drawingml/2006/main" uri="{28A0092B-C50C-407E-A947-70E740481C1C}">
                           <a14:useLocalDpi val="0"/>
@@ -2882,7 +2882,7 @@
       </w:pPr>
       <w:r>
         <w:drawing>
-          <wp:inline xmlns:wp14="http://schemas.microsoft.com/office/word/2010/wordprocessingDrawing" wp14:editId="3A384DF9" wp14:anchorId="5774FEB0">
+          <wp:inline xmlns:wp14="http://schemas.microsoft.com/office/word/2010/wordprocessingDrawing" wp14:editId="2C480B2C" wp14:anchorId="5774FEB0">
             <wp:extent cx="4572000" cy="628650"/>
             <wp:effectExtent l="0" t="0" r="0" b="0"/>
             <wp:docPr id="1013276385" name="" title=""/>
@@ -2897,7 +2897,7 @@
                     <pic:cNvPicPr/>
                   </pic:nvPicPr>
                   <pic:blipFill>
-                    <a:blip r:embed="Ra6dc4a71d7e54800">
+                    <a:blip r:embed="Rd32f25f254d84a43">
                       <a:extLst>
                         <a:ext xmlns:a="http://schemas.openxmlformats.org/drawingml/2006/main" uri="{28A0092B-C50C-407E-A947-70E740481C1C}">
                           <a14:useLocalDpi val="0"/>
@@ -4854,7 +4854,7 @@
       </w:pPr>
       <w:r>
         <w:drawing>
-          <wp:inline wp14:editId="4825CA58" wp14:anchorId="7E79F69D">
+          <wp:inline wp14:editId="3D6A2C3C" wp14:anchorId="7E79F69D">
             <wp:extent cx="4572000" cy="1200150"/>
             <wp:effectExtent l="0" t="0" r="0" b="0"/>
             <wp:docPr id="824263560" name="" title=""/>
@@ -4869,7 +4869,7 @@
                     <pic:cNvPicPr/>
                   </pic:nvPicPr>
                   <pic:blipFill>
-                    <a:blip r:embed="R187a8a7c1b4e4ce8">
+                    <a:blip r:embed="R9b2a5ac66068423e">
                       <a:extLst>
                         <a:ext xmlns:a="http://schemas.openxmlformats.org/drawingml/2006/main" uri="{28A0092B-C50C-407E-A947-70E740481C1C}">
                           <a14:useLocalDpi val="0"/>
@@ -7707,8 +7707,9 @@
           <w:szCs w:val="22"/>
           <w:lang w:val="en-GB"/>
         </w:rPr>
-        <w:t xml:space="preserve">Debugging Part 4:- </w:t>
-      </w:r>
+        <w:t xml:space="preserve">Debugging Part </w:t>
+      </w:r>
+      <w:proofErr w:type="gramStart"/>
       <w:r>
         <w:rPr>
           <w:rFonts w:ascii="Calibri" w:hAnsi="Calibri" w:eastAsia="Calibri" w:cs="Calibri"/>
@@ -7722,9 +7723,189 @@
           <w:color w:val="000000" w:themeColor="text1" w:themeTint="FF" w:themeShade="FF"/>
           <w:sz w:val="22"/>
           <w:szCs w:val="22"/>
+          <w:lang w:val="en-GB"/>
+        </w:rPr>
+        <w:t>4:-</w:t>
+      </w:r>
+      <w:proofErr w:type="gramEnd"/>
+      <w:r>
+        <w:rPr>
+          <w:rFonts w:ascii="Calibri" w:hAnsi="Calibri" w:eastAsia="Calibri" w:cs="Calibri"/>
+          <w:b w:val="1"/>
+          <w:bCs w:val="1"/>
+          <w:i w:val="0"/>
+          <w:iCs w:val="0"/>
+          <w:caps w:val="0"/>
+          <w:smallCaps w:val="0"/>
+          <w:noProof w:val="0"/>
+          <w:color w:val="000000" w:themeColor="text1" w:themeTint="FF" w:themeShade="FF"/>
+          <w:sz w:val="22"/>
+          <w:szCs w:val="22"/>
+          <w:lang w:val="en-GB"/>
+        </w:rPr>
+        <w:t xml:space="preserve"> </w:t>
+      </w:r>
+      <w:r>
+        <w:rPr>
+          <w:rFonts w:ascii="Calibri" w:hAnsi="Calibri" w:eastAsia="Calibri" w:cs="Calibri"/>
+          <w:b w:val="1"/>
+          <w:bCs w:val="1"/>
+          <w:i w:val="0"/>
+          <w:iCs w:val="0"/>
+          <w:caps w:val="0"/>
+          <w:smallCaps w:val="0"/>
+          <w:noProof w:val="0"/>
+          <w:color w:val="000000" w:themeColor="text1" w:themeTint="FF" w:themeShade="FF"/>
+          <w:sz w:val="22"/>
+          <w:szCs w:val="22"/>
           <w:lang w:val="en-US"/>
         </w:rPr>
         <w:t>Query Performance</w:t>
+      </w:r>
+    </w:p>
+    <w:p>
+      <w:pPr>
+        <w:pStyle w:val="Normal"/>
+        <w:spacing w:after="160" w:line="259" w:lineRule="auto"/>
+        <w:rPr>
+          <w:rFonts w:ascii="Calibri" w:hAnsi="Calibri" w:eastAsia="Calibri" w:cs="Calibri"/>
+          <w:b w:val="1"/>
+          <w:bCs w:val="1"/>
+          <w:i w:val="0"/>
+          <w:iCs w:val="0"/>
+          <w:caps w:val="0"/>
+          <w:smallCaps w:val="0"/>
+          <w:noProof w:val="0"/>
+          <w:color w:val="000000" w:themeColor="text1" w:themeTint="FF" w:themeShade="FF"/>
+          <w:sz w:val="22"/>
+          <w:szCs w:val="22"/>
+          <w:lang w:val="en-US"/>
+        </w:rPr>
+      </w:pPr>
+      <w:r>
+        <w:rPr>
+          <w:rFonts w:ascii="Calibri" w:hAnsi="Calibri" w:eastAsia="Calibri" w:cs="Calibri"/>
+          <w:b w:val="0"/>
+          <w:bCs w:val="0"/>
+          <w:i w:val="0"/>
+          <w:iCs w:val="0"/>
+          <w:caps w:val="0"/>
+          <w:smallCaps w:val="0"/>
+          <w:noProof w:val="0"/>
+          <w:color w:val="000000" w:themeColor="text1" w:themeTint="FF" w:themeShade="FF"/>
+          <w:sz w:val="22"/>
+          <w:szCs w:val="22"/>
+          <w:lang w:val="en-US"/>
+        </w:rPr>
+        <w:t xml:space="preserve">Apologies for missing this. </w:t>
+      </w:r>
+      <w:proofErr w:type="gramStart"/>
+      <w:r>
+        <w:rPr>
+          <w:rFonts w:ascii="Calibri" w:hAnsi="Calibri" w:eastAsia="Calibri" w:cs="Calibri"/>
+          <w:b w:val="0"/>
+          <w:bCs w:val="0"/>
+          <w:i w:val="0"/>
+          <w:iCs w:val="0"/>
+          <w:caps w:val="0"/>
+          <w:smallCaps w:val="0"/>
+          <w:noProof w:val="0"/>
+          <w:color w:val="000000" w:themeColor="text1" w:themeTint="FF" w:themeShade="FF"/>
+          <w:sz w:val="22"/>
+          <w:szCs w:val="22"/>
+          <w:lang w:val="en-US"/>
+        </w:rPr>
+        <w:t>First</w:t>
+      </w:r>
+      <w:proofErr w:type="gramEnd"/>
+      <w:r>
+        <w:rPr>
+          <w:rFonts w:ascii="Calibri" w:hAnsi="Calibri" w:eastAsia="Calibri" w:cs="Calibri"/>
+          <w:b w:val="0"/>
+          <w:bCs w:val="0"/>
+          <w:i w:val="0"/>
+          <w:iCs w:val="0"/>
+          <w:caps w:val="0"/>
+          <w:smallCaps w:val="0"/>
+          <w:noProof w:val="0"/>
+          <w:color w:val="000000" w:themeColor="text1" w:themeTint="FF" w:themeShade="FF"/>
+          <w:sz w:val="22"/>
+          <w:szCs w:val="22"/>
+          <w:lang w:val="en-US"/>
+        </w:rPr>
+        <w:t xml:space="preserve"> time I missed it, the second time I </w:t>
+      </w:r>
+      <w:proofErr w:type="gramStart"/>
+      <w:r>
+        <w:rPr>
+          <w:rFonts w:ascii="Calibri" w:hAnsi="Calibri" w:eastAsia="Calibri" w:cs="Calibri"/>
+          <w:b w:val="0"/>
+          <w:bCs w:val="0"/>
+          <w:i w:val="0"/>
+          <w:iCs w:val="0"/>
+          <w:caps w:val="0"/>
+          <w:smallCaps w:val="0"/>
+          <w:noProof w:val="0"/>
+          <w:color w:val="000000" w:themeColor="text1" w:themeTint="FF" w:themeShade="FF"/>
+          <w:sz w:val="22"/>
+          <w:szCs w:val="22"/>
+          <w:lang w:val="en-US"/>
+        </w:rPr>
+        <w:t>think</w:t>
+      </w:r>
+      <w:proofErr w:type="gramEnd"/>
+      <w:r>
+        <w:rPr>
+          <w:rFonts w:ascii="Calibri" w:hAnsi="Calibri" w:eastAsia="Calibri" w:cs="Calibri"/>
+          <w:b w:val="0"/>
+          <w:bCs w:val="0"/>
+          <w:i w:val="0"/>
+          <w:iCs w:val="0"/>
+          <w:caps w:val="0"/>
+          <w:smallCaps w:val="0"/>
+          <w:noProof w:val="0"/>
+          <w:color w:val="000000" w:themeColor="text1" w:themeTint="FF" w:themeShade="FF"/>
+          <w:sz w:val="22"/>
+          <w:szCs w:val="22"/>
+          <w:lang w:val="en-US"/>
+        </w:rPr>
+        <w:t xml:space="preserve"> the push to the </w:t>
+      </w:r>
+      <w:proofErr w:type="spellStart"/>
+      <w:r>
+        <w:rPr>
+          <w:rFonts w:ascii="Calibri" w:hAnsi="Calibri" w:eastAsia="Calibri" w:cs="Calibri"/>
+          <w:b w:val="0"/>
+          <w:bCs w:val="0"/>
+          <w:i w:val="0"/>
+          <w:iCs w:val="0"/>
+          <w:caps w:val="0"/>
+          <w:smallCaps w:val="0"/>
+          <w:noProof w:val="0"/>
+          <w:color w:val="000000" w:themeColor="text1" w:themeTint="FF" w:themeShade="FF"/>
+          <w:sz w:val="22"/>
+          <w:szCs w:val="22"/>
+          <w:lang w:val="en-US"/>
+        </w:rPr>
+        <w:t>github</w:t>
+      </w:r>
+      <w:proofErr w:type="spellEnd"/>
+      <w:r>
+        <w:rPr>
+          <w:rFonts w:ascii="Calibri" w:hAnsi="Calibri" w:eastAsia="Calibri" w:cs="Calibri"/>
+          <w:b w:val="0"/>
+          <w:bCs w:val="0"/>
+          <w:i w:val="0"/>
+          <w:iCs w:val="0"/>
+          <w:caps w:val="0"/>
+          <w:smallCaps w:val="0"/>
+          <w:noProof w:val="0"/>
+          <w:color w:val="000000" w:themeColor="text1" w:themeTint="FF" w:themeShade="FF"/>
+          <w:sz w:val="22"/>
+          <w:szCs w:val="22"/>
+          <w:lang w:val="en-US"/>
+        </w:rPr>
+        <w:t xml:space="preserve"> repo went to a different branch. If you review my videos you see it’s working correctly, but below is the push I meant to make.</w:t>
       </w:r>
     </w:p>
     <w:p>

--- a/AdvancedKDBKevinQuigley.docx
+++ b/AdvancedKDBKevinQuigley.docx
@@ -113,7 +113,7 @@
         </w:rPr>
         <w:t xml:space="preserve">Q Common libraries taken from </w:t>
       </w:r>
-      <w:hyperlink r:id="Rd3546e0319a44783">
+      <w:hyperlink r:id="Rd6c8506d847c4eca">
         <w:r>
           <w:rPr>
             <w:rStyle w:val="Hyperlink"/>
@@ -236,7 +236,7 @@
         </w:rPr>
         <w:t xml:space="preserve">Q Tick libraries taken from </w:t>
       </w:r>
-      <w:hyperlink r:id="Rbd5c79e2c31f43ac">
+      <w:hyperlink r:id="Rb7150629e60d4a69">
         <w:r>
           <w:rPr>
             <w:rStyle w:val="Hyperlink"/>
@@ -433,7 +433,7 @@
         </w:rPr>
         <w:t xml:space="preserve"> </w:t>
       </w:r>
-      <w:hyperlink r:id="R13337654712c4394">
+      <w:hyperlink r:id="Rcaeba3b0342a494b">
         <w:r>
           <w:rPr>
             <w:rStyle w:val="Hyperlink"/>
@@ -518,7 +518,7 @@
         </w:rPr>
         <w:t xml:space="preserve"> </w:t>
       </w:r>
-      <w:hyperlink r:id="R6f7a0625b6b842ff">
+      <w:hyperlink r:id="Rc3e5fda96e20460f">
         <w:r>
           <w:rPr>
             <w:rStyle w:val="Hyperlink"/>
@@ -1271,10 +1271,10 @@
         <mc:AlternateContent xmlns:mc="http://schemas.openxmlformats.org/markup-compatibility/2006">
           <mc:Choice xmlns:mc="http://schemas.openxmlformats.org/markup-compatibility/2006" Requires="wps">
             <w:drawing xmlns:w="http://schemas.openxmlformats.org/wordprocessingml/2006/main">
-              <wp:inline xmlns:wp="http://schemas.openxmlformats.org/drawingml/2006/wordprocessingDrawing" xmlns:wp14="http://schemas.microsoft.com/office/word/2010/wordprocessingDrawing" distT="0" distB="0" distL="0" distR="0" wp14:anchorId="2BEF0A83" wp14:editId="679689EA">
+              <wp:inline xmlns:wp="http://schemas.openxmlformats.org/drawingml/2006/wordprocessingDrawing" xmlns:wp14="http://schemas.microsoft.com/office/word/2010/wordprocessingDrawing" distT="0" distB="0" distL="0" distR="0" wp14:anchorId="6C69B0F3" wp14:editId="4A9482DD">
                 <wp:extent xmlns:wp="http://schemas.openxmlformats.org/drawingml/2006/wordprocessingDrawing" cx="2346960" cy="313055"/>
                 <wp:effectExtent xmlns:wp="http://schemas.openxmlformats.org/drawingml/2006/wordprocessingDrawing" l="0" t="0" r="15240" b="10795"/>
-                <wp:docPr xmlns:wp="http://schemas.openxmlformats.org/drawingml/2006/wordprocessingDrawing" id="768554095" name="Rectangle 1"/>
+                <wp:docPr xmlns:wp="http://schemas.openxmlformats.org/drawingml/2006/wordprocessingDrawing" id="1200240921" name="Rectangle 1"/>
                 <wp:cNvGraphicFramePr xmlns:wp="http://schemas.openxmlformats.org/drawingml/2006/wordprocessingDrawing"/>
                 <a:graphic xmlns:a="http://schemas.openxmlformats.org/drawingml/2006/main">
                   <a:graphicData uri="http://schemas.microsoft.com/office/word/2010/wordprocessingShape">
@@ -1457,10 +1457,10 @@
         <mc:AlternateContent xmlns:mc="http://schemas.openxmlformats.org/markup-compatibility/2006">
           <mc:Choice xmlns:mc="http://schemas.openxmlformats.org/markup-compatibility/2006" Requires="wps">
             <w:drawing xmlns:w="http://schemas.openxmlformats.org/wordprocessingml/2006/main">
-              <wp:inline xmlns:wp="http://schemas.openxmlformats.org/drawingml/2006/wordprocessingDrawing" xmlns:wp14="http://schemas.microsoft.com/office/word/2010/wordprocessingDrawing" distT="0" distB="0" distL="0" distR="0" wp14:anchorId="04DF9693" wp14:editId="7DA2E9A1">
+              <wp:inline xmlns:wp="http://schemas.openxmlformats.org/drawingml/2006/wordprocessingDrawing" xmlns:wp14="http://schemas.microsoft.com/office/word/2010/wordprocessingDrawing" distT="0" distB="0" distL="0" distR="0" wp14:anchorId="11D7F579" wp14:editId="1DAC8BF5">
                 <wp:extent xmlns:wp="http://schemas.openxmlformats.org/drawingml/2006/wordprocessingDrawing" cx="1243584" cy="251079"/>
                 <wp:effectExtent xmlns:wp="http://schemas.openxmlformats.org/drawingml/2006/wordprocessingDrawing" l="0" t="0" r="13970" b="15875"/>
-                <wp:docPr xmlns:wp="http://schemas.openxmlformats.org/drawingml/2006/wordprocessingDrawing" id="1274003926" name="Rectangle 2"/>
+                <wp:docPr xmlns:wp="http://schemas.openxmlformats.org/drawingml/2006/wordprocessingDrawing" id="1080622646" name="Rectangle 2"/>
                 <wp:cNvGraphicFramePr xmlns:wp="http://schemas.openxmlformats.org/drawingml/2006/wordprocessingDrawing"/>
                 <a:graphic xmlns:a="http://schemas.openxmlformats.org/drawingml/2006/main">
                   <a:graphicData uri="http://schemas.microsoft.com/office/word/2010/wordprocessingShape">
@@ -2197,10 +2197,10 @@
         <mc:AlternateContent xmlns:mc="http://schemas.openxmlformats.org/markup-compatibility/2006">
           <mc:Choice xmlns:mc="http://schemas.openxmlformats.org/markup-compatibility/2006" Requires="wps">
             <w:drawing xmlns:w="http://schemas.openxmlformats.org/wordprocessingml/2006/main">
-              <wp:inline xmlns:wp="http://schemas.openxmlformats.org/drawingml/2006/wordprocessingDrawing" xmlns:wp14="http://schemas.microsoft.com/office/word/2010/wordprocessingDrawing" distT="0" distB="0" distL="0" distR="0" wp14:anchorId="62B17CFC" wp14:editId="44F92DEB">
+              <wp:inline xmlns:wp="http://schemas.openxmlformats.org/drawingml/2006/wordprocessingDrawing" xmlns:wp14="http://schemas.microsoft.com/office/word/2010/wordprocessingDrawing" distT="0" distB="0" distL="0" distR="0" wp14:anchorId="7CEA94C9" wp14:editId="4C4597E0">
                 <wp:extent xmlns:wp="http://schemas.openxmlformats.org/drawingml/2006/wordprocessingDrawing" cx="2346960" cy="313055"/>
                 <wp:effectExtent xmlns:wp="http://schemas.openxmlformats.org/drawingml/2006/wordprocessingDrawing" l="0" t="0" r="15240" b="10795"/>
-                <wp:docPr xmlns:wp="http://schemas.openxmlformats.org/drawingml/2006/wordprocessingDrawing" id="658120656" name="Rectangle 1"/>
+                <wp:docPr xmlns:wp="http://schemas.openxmlformats.org/drawingml/2006/wordprocessingDrawing" id="2008873278" name="Rectangle 1"/>
                 <wp:cNvGraphicFramePr xmlns:wp="http://schemas.openxmlformats.org/drawingml/2006/wordprocessingDrawing"/>
                 <a:graphic xmlns:a="http://schemas.openxmlformats.org/drawingml/2006/main">
                   <a:graphicData uri="http://schemas.microsoft.com/office/word/2010/wordprocessingShape">
@@ -2324,10 +2324,10 @@
         <mc:AlternateContent xmlns:mc="http://schemas.openxmlformats.org/markup-compatibility/2006">
           <mc:Choice xmlns:mc="http://schemas.openxmlformats.org/markup-compatibility/2006" Requires="wps">
             <w:drawing xmlns:w="http://schemas.openxmlformats.org/wordprocessingml/2006/main">
-              <wp:inline xmlns:wp="http://schemas.openxmlformats.org/drawingml/2006/wordprocessingDrawing" xmlns:wp14="http://schemas.microsoft.com/office/word/2010/wordprocessingDrawing" distT="0" distB="0" distL="0" distR="0" wp14:anchorId="7A707026" wp14:editId="2C7C2525">
+              <wp:inline xmlns:wp="http://schemas.openxmlformats.org/drawingml/2006/wordprocessingDrawing" xmlns:wp14="http://schemas.microsoft.com/office/word/2010/wordprocessingDrawing" distT="0" distB="0" distL="0" distR="0" wp14:anchorId="367E0433" wp14:editId="09C6ADF5">
                 <wp:extent xmlns:wp="http://schemas.openxmlformats.org/drawingml/2006/wordprocessingDrawing" cx="4608576" cy="322326"/>
                 <wp:effectExtent xmlns:wp="http://schemas.openxmlformats.org/drawingml/2006/wordprocessingDrawing" l="0" t="0" r="20955" b="20955"/>
-                <wp:docPr xmlns:wp="http://schemas.openxmlformats.org/drawingml/2006/wordprocessingDrawing" id="1868934475" name="Rectangle 1"/>
+                <wp:docPr xmlns:wp="http://schemas.openxmlformats.org/drawingml/2006/wordprocessingDrawing" id="771081301" name="Rectangle 1"/>
                 <wp:cNvGraphicFramePr xmlns:wp="http://schemas.openxmlformats.org/drawingml/2006/wordprocessingDrawing"/>
                 <a:graphic xmlns:a="http://schemas.openxmlformats.org/drawingml/2006/main">
                   <a:graphicData uri="http://schemas.microsoft.com/office/word/2010/wordprocessingShape">
@@ -2713,10 +2713,10 @@
         <mc:AlternateContent xmlns:mc="http://schemas.openxmlformats.org/markup-compatibility/2006">
           <mc:Choice xmlns:mc="http://schemas.openxmlformats.org/markup-compatibility/2006" Requires="wps">
             <w:drawing xmlns:w="http://schemas.openxmlformats.org/wordprocessingml/2006/main">
-              <wp:inline xmlns:wp="http://schemas.openxmlformats.org/drawingml/2006/wordprocessingDrawing" xmlns:wp14="http://schemas.microsoft.com/office/word/2010/wordprocessingDrawing" distT="0" distB="0" distL="0" distR="0" wp14:anchorId="40DB4A22" wp14:editId="56EC91FC">
+              <wp:inline xmlns:wp="http://schemas.openxmlformats.org/drawingml/2006/wordprocessingDrawing" xmlns:wp14="http://schemas.microsoft.com/office/word/2010/wordprocessingDrawing" distT="0" distB="0" distL="0" distR="0" wp14:anchorId="54ED50A9" wp14:editId="4D106C77">
                 <wp:extent xmlns:wp="http://schemas.openxmlformats.org/drawingml/2006/wordprocessingDrawing" cx="2346960" cy="313055"/>
                 <wp:effectExtent xmlns:wp="http://schemas.openxmlformats.org/drawingml/2006/wordprocessingDrawing" l="0" t="0" r="15240" b="10795"/>
-                <wp:docPr xmlns:wp="http://schemas.openxmlformats.org/drawingml/2006/wordprocessingDrawing" id="1074316897" name="Rectangle 1"/>
+                <wp:docPr xmlns:wp="http://schemas.openxmlformats.org/drawingml/2006/wordprocessingDrawing" id="423444467" name="Rectangle 1"/>
                 <wp:cNvGraphicFramePr xmlns:wp="http://schemas.openxmlformats.org/drawingml/2006/wordprocessingDrawing"/>
                 <a:graphic xmlns:a="http://schemas.openxmlformats.org/drawingml/2006/main">
                   <a:graphicData uri="http://schemas.microsoft.com/office/word/2010/wordprocessingShape">
@@ -2842,10 +2842,10 @@
         <mc:AlternateContent xmlns:mc="http://schemas.openxmlformats.org/markup-compatibility/2006">
           <mc:Choice xmlns:mc="http://schemas.openxmlformats.org/markup-compatibility/2006" Requires="wps">
             <w:drawing xmlns:w="http://schemas.openxmlformats.org/wordprocessingml/2006/main">
-              <wp:inline xmlns:wp="http://schemas.openxmlformats.org/drawingml/2006/wordprocessingDrawing" xmlns:wp14="http://schemas.microsoft.com/office/word/2010/wordprocessingDrawing" distT="0" distB="0" distL="0" distR="0" wp14:anchorId="613088A6" wp14:editId="7C11A569">
+              <wp:inline xmlns:wp="http://schemas.openxmlformats.org/drawingml/2006/wordprocessingDrawing" xmlns:wp14="http://schemas.microsoft.com/office/word/2010/wordprocessingDrawing" distT="0" distB="0" distL="0" distR="0" wp14:anchorId="06378524" wp14:editId="5CBB4F43">
                 <wp:extent xmlns:wp="http://schemas.openxmlformats.org/drawingml/2006/wordprocessingDrawing" cx="3861816" cy="713233"/>
                 <wp:effectExtent xmlns:wp="http://schemas.openxmlformats.org/drawingml/2006/wordprocessingDrawing" l="0" t="0" r="24765" b="10795"/>
-                <wp:docPr xmlns:wp="http://schemas.openxmlformats.org/drawingml/2006/wordprocessingDrawing" id="1976721549" name="Rectangle 1"/>
+                <wp:docPr xmlns:wp="http://schemas.openxmlformats.org/drawingml/2006/wordprocessingDrawing" id="2071154259" name="Rectangle 1"/>
                 <wp:cNvGraphicFramePr xmlns:wp="http://schemas.openxmlformats.org/drawingml/2006/wordprocessingDrawing"/>
                 <a:graphic xmlns:a="http://schemas.openxmlformats.org/drawingml/2006/main">
                   <a:graphicData uri="http://schemas.microsoft.com/office/word/2010/wordprocessingShape">
@@ -3126,10 +3126,10 @@
         <mc:AlternateContent xmlns:mc="http://schemas.openxmlformats.org/markup-compatibility/2006">
           <mc:Choice xmlns:mc="http://schemas.openxmlformats.org/markup-compatibility/2006" Requires="wps">
             <w:drawing xmlns:w="http://schemas.openxmlformats.org/wordprocessingml/2006/main">
-              <wp:inline xmlns:wp="http://schemas.openxmlformats.org/drawingml/2006/wordprocessingDrawing" xmlns:wp14="http://schemas.microsoft.com/office/word/2010/wordprocessingDrawing" distT="0" distB="0" distL="0" distR="0" wp14:anchorId="1BA68F42" wp14:editId="54CD9765">
+              <wp:inline xmlns:wp="http://schemas.openxmlformats.org/drawingml/2006/wordprocessingDrawing" xmlns:wp14="http://schemas.microsoft.com/office/word/2010/wordprocessingDrawing" distT="0" distB="0" distL="0" distR="0" wp14:anchorId="26DE6B7E" wp14:editId="74F296B4">
                 <wp:extent xmlns:wp="http://schemas.openxmlformats.org/drawingml/2006/wordprocessingDrawing" cx="2346960" cy="313055"/>
                 <wp:effectExtent xmlns:wp="http://schemas.openxmlformats.org/drawingml/2006/wordprocessingDrawing" l="0" t="0" r="15240" b="10795"/>
-                <wp:docPr xmlns:wp="http://schemas.openxmlformats.org/drawingml/2006/wordprocessingDrawing" id="701868314" name="Rectangle 1"/>
+                <wp:docPr xmlns:wp="http://schemas.openxmlformats.org/drawingml/2006/wordprocessingDrawing" id="315891614" name="Rectangle 1"/>
                 <wp:cNvGraphicFramePr xmlns:wp="http://schemas.openxmlformats.org/drawingml/2006/wordprocessingDrawing"/>
                 <a:graphic xmlns:a="http://schemas.openxmlformats.org/drawingml/2006/main">
                   <a:graphicData uri="http://schemas.microsoft.com/office/word/2010/wordprocessingShape">
@@ -3255,10 +3255,10 @@
         <mc:AlternateContent xmlns:mc="http://schemas.openxmlformats.org/markup-compatibility/2006">
           <mc:Choice xmlns:mc="http://schemas.openxmlformats.org/markup-compatibility/2006" Requires="wps">
             <w:drawing xmlns:w="http://schemas.openxmlformats.org/wordprocessingml/2006/main">
-              <wp:inline xmlns:wp="http://schemas.openxmlformats.org/drawingml/2006/wordprocessingDrawing" xmlns:wp14="http://schemas.microsoft.com/office/word/2010/wordprocessingDrawing" distT="0" distB="0" distL="0" distR="0" wp14:anchorId="2E3E49B8" wp14:editId="55913517">
+              <wp:inline xmlns:wp="http://schemas.openxmlformats.org/drawingml/2006/wordprocessingDrawing" xmlns:wp14="http://schemas.microsoft.com/office/word/2010/wordprocessingDrawing" distT="0" distB="0" distL="0" distR="0" wp14:anchorId="07A26BAF" wp14:editId="5C2A26B6">
                 <wp:extent xmlns:wp="http://schemas.openxmlformats.org/drawingml/2006/wordprocessingDrawing" cx="2947670" cy="324485"/>
                 <wp:effectExtent xmlns:wp="http://schemas.openxmlformats.org/drawingml/2006/wordprocessingDrawing" l="0" t="0" r="24130" b="18415"/>
-                <wp:docPr xmlns:wp="http://schemas.openxmlformats.org/drawingml/2006/wordprocessingDrawing" id="1976686185" name="Rectangle 2"/>
+                <wp:docPr xmlns:wp="http://schemas.openxmlformats.org/drawingml/2006/wordprocessingDrawing" id="131882275" name="Rectangle 2"/>
                 <wp:cNvGraphicFramePr xmlns:wp="http://schemas.openxmlformats.org/drawingml/2006/wordprocessingDrawing"/>
                 <a:graphic xmlns:a="http://schemas.openxmlformats.org/drawingml/2006/main">
                   <a:graphicData uri="http://schemas.microsoft.com/office/word/2010/wordprocessingShape">
@@ -3498,10 +3498,10 @@
         <mc:AlternateContent xmlns:mc="http://schemas.openxmlformats.org/markup-compatibility/2006">
           <mc:Choice xmlns:mc="http://schemas.openxmlformats.org/markup-compatibility/2006" Requires="wps">
             <w:drawing xmlns:w="http://schemas.openxmlformats.org/wordprocessingml/2006/main">
-              <wp:inline xmlns:wp="http://schemas.openxmlformats.org/drawingml/2006/wordprocessingDrawing" xmlns:wp14="http://schemas.microsoft.com/office/word/2010/wordprocessingDrawing" distT="0" distB="0" distL="0" distR="0" wp14:anchorId="48235BE1" wp14:editId="478E8498">
+              <wp:inline xmlns:wp="http://schemas.openxmlformats.org/drawingml/2006/wordprocessingDrawing" xmlns:wp14="http://schemas.microsoft.com/office/word/2010/wordprocessingDrawing" distT="0" distB="0" distL="0" distR="0" wp14:anchorId="78F2F097" wp14:editId="5312259B">
                 <wp:extent xmlns:wp="http://schemas.openxmlformats.org/drawingml/2006/wordprocessingDrawing" cx="2346960" cy="313055"/>
                 <wp:effectExtent xmlns:wp="http://schemas.openxmlformats.org/drawingml/2006/wordprocessingDrawing" l="0" t="0" r="15240" b="10795"/>
-                <wp:docPr xmlns:wp="http://schemas.openxmlformats.org/drawingml/2006/wordprocessingDrawing" id="1065204857" name="Rectangle 1"/>
+                <wp:docPr xmlns:wp="http://schemas.openxmlformats.org/drawingml/2006/wordprocessingDrawing" id="297694562" name="Rectangle 1"/>
                 <wp:cNvGraphicFramePr xmlns:wp="http://schemas.openxmlformats.org/drawingml/2006/wordprocessingDrawing"/>
                 <a:graphic xmlns:a="http://schemas.openxmlformats.org/drawingml/2006/main">
                   <a:graphicData uri="http://schemas.microsoft.com/office/word/2010/wordprocessingShape">
@@ -3627,10 +3627,10 @@
         <mc:AlternateContent xmlns:mc="http://schemas.openxmlformats.org/markup-compatibility/2006">
           <mc:Choice xmlns:mc="http://schemas.openxmlformats.org/markup-compatibility/2006" Requires="wps">
             <w:drawing xmlns:w="http://schemas.openxmlformats.org/wordprocessingml/2006/main">
-              <wp:inline xmlns:wp="http://schemas.openxmlformats.org/drawingml/2006/wordprocessingDrawing" xmlns:wp14="http://schemas.microsoft.com/office/word/2010/wordprocessingDrawing" distT="0" distB="0" distL="0" distR="0" wp14:anchorId="0409A0E3" wp14:editId="56A5DA9C">
+              <wp:inline xmlns:wp="http://schemas.openxmlformats.org/drawingml/2006/wordprocessingDrawing" xmlns:wp14="http://schemas.microsoft.com/office/word/2010/wordprocessingDrawing" distT="0" distB="0" distL="0" distR="0" wp14:anchorId="40AC63DC" wp14:editId="31C5A219">
                 <wp:extent xmlns:wp="http://schemas.openxmlformats.org/drawingml/2006/wordprocessingDrawing" cx="2968752" cy="426720"/>
                 <wp:effectExtent xmlns:wp="http://schemas.openxmlformats.org/drawingml/2006/wordprocessingDrawing" l="0" t="0" r="22225" b="11430"/>
-                <wp:docPr xmlns:wp="http://schemas.openxmlformats.org/drawingml/2006/wordprocessingDrawing" id="2138236253" name="Rectangle 1"/>
+                <wp:docPr xmlns:wp="http://schemas.openxmlformats.org/drawingml/2006/wordprocessingDrawing" id="1654850302" name="Rectangle 1"/>
                 <wp:cNvGraphicFramePr xmlns:wp="http://schemas.openxmlformats.org/drawingml/2006/wordprocessingDrawing"/>
                 <a:graphic xmlns:a="http://schemas.openxmlformats.org/drawingml/2006/main">
                   <a:graphicData uri="http://schemas.microsoft.com/office/word/2010/wordprocessingShape">
@@ -4151,10 +4151,10 @@
         <mc:AlternateContent xmlns:mc="http://schemas.openxmlformats.org/markup-compatibility/2006">
           <mc:Choice xmlns:mc="http://schemas.openxmlformats.org/markup-compatibility/2006" Requires="wps">
             <w:drawing xmlns:w="http://schemas.openxmlformats.org/wordprocessingml/2006/main">
-              <wp:inline xmlns:wp="http://schemas.openxmlformats.org/drawingml/2006/wordprocessingDrawing" xmlns:wp14="http://schemas.microsoft.com/office/word/2010/wordprocessingDrawing" distT="0" distB="0" distL="0" distR="0" wp14:anchorId="7321991F" wp14:editId="281644FD">
+              <wp:inline xmlns:wp="http://schemas.openxmlformats.org/drawingml/2006/wordprocessingDrawing" xmlns:wp14="http://schemas.microsoft.com/office/word/2010/wordprocessingDrawing" distT="0" distB="0" distL="0" distR="0" wp14:anchorId="5448FB90" wp14:editId="3EE2D714">
                 <wp:extent xmlns:wp="http://schemas.openxmlformats.org/drawingml/2006/wordprocessingDrawing" cx="2346960" cy="313055"/>
                 <wp:effectExtent xmlns:wp="http://schemas.openxmlformats.org/drawingml/2006/wordprocessingDrawing" l="0" t="0" r="15240" b="10795"/>
-                <wp:docPr xmlns:wp="http://schemas.openxmlformats.org/drawingml/2006/wordprocessingDrawing" id="638713239" name="Rectangle 1"/>
+                <wp:docPr xmlns:wp="http://schemas.openxmlformats.org/drawingml/2006/wordprocessingDrawing" id="1758181901" name="Rectangle 1"/>
                 <wp:cNvGraphicFramePr xmlns:wp="http://schemas.openxmlformats.org/drawingml/2006/wordprocessingDrawing"/>
                 <a:graphic xmlns:a="http://schemas.openxmlformats.org/drawingml/2006/main">
                   <a:graphicData uri="http://schemas.microsoft.com/office/word/2010/wordprocessingShape">
@@ -4264,10 +4264,10 @@
         <mc:AlternateContent xmlns:mc="http://schemas.openxmlformats.org/markup-compatibility/2006">
           <mc:Choice xmlns:mc="http://schemas.openxmlformats.org/markup-compatibility/2006" Requires="wps">
             <w:drawing xmlns:w="http://schemas.openxmlformats.org/wordprocessingml/2006/main">
-              <wp:inline xmlns:wp="http://schemas.openxmlformats.org/drawingml/2006/wordprocessingDrawing" xmlns:wp14="http://schemas.microsoft.com/office/word/2010/wordprocessingDrawing" distT="0" distB="0" distL="0" distR="0" wp14:anchorId="6927B1B9" wp14:editId="67DF2124">
+              <wp:inline xmlns:wp="http://schemas.openxmlformats.org/drawingml/2006/wordprocessingDrawing" xmlns:wp14="http://schemas.microsoft.com/office/word/2010/wordprocessingDrawing" distT="0" distB="0" distL="0" distR="0" wp14:anchorId="1DD115A0" wp14:editId="29182260">
                 <wp:extent xmlns:wp="http://schemas.openxmlformats.org/drawingml/2006/wordprocessingDrawing" cx="4608576" cy="322326"/>
                 <wp:effectExtent xmlns:wp="http://schemas.openxmlformats.org/drawingml/2006/wordprocessingDrawing" l="0" t="0" r="20955" b="20955"/>
-                <wp:docPr xmlns:wp="http://schemas.openxmlformats.org/drawingml/2006/wordprocessingDrawing" id="1764407797" name="Rectangle 1"/>
+                <wp:docPr xmlns:wp="http://schemas.openxmlformats.org/drawingml/2006/wordprocessingDrawing" id="1346375333" name="Rectangle 1"/>
                 <wp:cNvGraphicFramePr xmlns:wp="http://schemas.openxmlformats.org/drawingml/2006/wordprocessingDrawing"/>
                 <a:graphic xmlns:a="http://schemas.openxmlformats.org/drawingml/2006/main">
                   <a:graphicData uri="http://schemas.microsoft.com/office/word/2010/wordprocessingShape">
@@ -4384,10 +4384,10 @@
         <mc:AlternateContent xmlns:mc="http://schemas.openxmlformats.org/markup-compatibility/2006">
           <mc:Choice xmlns:mc="http://schemas.openxmlformats.org/markup-compatibility/2006" Requires="wps">
             <w:drawing xmlns:w="http://schemas.openxmlformats.org/wordprocessingml/2006/main">
-              <wp:inline xmlns:wp="http://schemas.openxmlformats.org/drawingml/2006/wordprocessingDrawing" xmlns:wp14="http://schemas.microsoft.com/office/word/2010/wordprocessingDrawing" distT="0" distB="0" distL="0" distR="0" wp14:anchorId="11242D78" wp14:editId="53BF1E09">
+              <wp:inline xmlns:wp="http://schemas.openxmlformats.org/drawingml/2006/wordprocessingDrawing" xmlns:wp14="http://schemas.microsoft.com/office/word/2010/wordprocessingDrawing" distT="0" distB="0" distL="0" distR="0" wp14:anchorId="514FDF3E" wp14:editId="071758D7">
                 <wp:extent xmlns:wp="http://schemas.openxmlformats.org/drawingml/2006/wordprocessingDrawing" cx="1429512" cy="329184"/>
                 <wp:effectExtent xmlns:wp="http://schemas.openxmlformats.org/drawingml/2006/wordprocessingDrawing" l="0" t="0" r="18415" b="13970"/>
-                <wp:docPr xmlns:wp="http://schemas.openxmlformats.org/drawingml/2006/wordprocessingDrawing" id="103030333" name="Rectangle 1"/>
+                <wp:docPr xmlns:wp="http://schemas.openxmlformats.org/drawingml/2006/wordprocessingDrawing" id="1517340651" name="Rectangle 1"/>
                 <wp:cNvGraphicFramePr xmlns:wp="http://schemas.openxmlformats.org/drawingml/2006/wordprocessingDrawing"/>
                 <a:graphic xmlns:a="http://schemas.openxmlformats.org/drawingml/2006/main">
                   <a:graphicData uri="http://schemas.microsoft.com/office/word/2010/wordprocessingShape">
@@ -4545,10 +4545,10 @@
         <mc:AlternateContent xmlns:mc="http://schemas.openxmlformats.org/markup-compatibility/2006">
           <mc:Choice xmlns:mc="http://schemas.openxmlformats.org/markup-compatibility/2006" Requires="wps">
             <w:drawing xmlns:w="http://schemas.openxmlformats.org/wordprocessingml/2006/main">
-              <wp:inline xmlns:wp="http://schemas.openxmlformats.org/drawingml/2006/wordprocessingDrawing" xmlns:wp14="http://schemas.microsoft.com/office/word/2010/wordprocessingDrawing" distT="0" distB="0" distL="0" distR="0" wp14:anchorId="4A0F86E4" wp14:editId="52913F7F">
+              <wp:inline xmlns:wp="http://schemas.openxmlformats.org/drawingml/2006/wordprocessingDrawing" xmlns:wp14="http://schemas.microsoft.com/office/word/2010/wordprocessingDrawing" distT="0" distB="0" distL="0" distR="0" wp14:anchorId="78C678FD" wp14:editId="78D91E64">
                 <wp:extent xmlns:wp="http://schemas.openxmlformats.org/drawingml/2006/wordprocessingDrawing" cx="2950464" cy="271272"/>
                 <wp:effectExtent xmlns:wp="http://schemas.openxmlformats.org/drawingml/2006/wordprocessingDrawing" l="0" t="0" r="21590" b="14605"/>
-                <wp:docPr xmlns:wp="http://schemas.openxmlformats.org/drawingml/2006/wordprocessingDrawing" id="628583032" name="Rectangle 1"/>
+                <wp:docPr xmlns:wp="http://schemas.openxmlformats.org/drawingml/2006/wordprocessingDrawing" id="1894737103" name="Rectangle 1"/>
                 <wp:cNvGraphicFramePr xmlns:wp="http://schemas.openxmlformats.org/drawingml/2006/wordprocessingDrawing"/>
                 <a:graphic xmlns:a="http://schemas.openxmlformats.org/drawingml/2006/main">
                   <a:graphicData uri="http://schemas.microsoft.com/office/word/2010/wordprocessingShape">
@@ -5081,10 +5081,10 @@
         <mc:AlternateContent xmlns:mc="http://schemas.openxmlformats.org/markup-compatibility/2006">
           <mc:Choice xmlns:mc="http://schemas.openxmlformats.org/markup-compatibility/2006" Requires="wps">
             <w:drawing xmlns:w="http://schemas.openxmlformats.org/wordprocessingml/2006/main">
-              <wp:inline xmlns:wp="http://schemas.openxmlformats.org/drawingml/2006/wordprocessingDrawing" xmlns:wp14="http://schemas.microsoft.com/office/word/2010/wordprocessingDrawing" distT="0" distB="0" distL="0" distR="0" wp14:anchorId="793BC437" wp14:editId="55128B1A">
+              <wp:inline xmlns:wp="http://schemas.openxmlformats.org/drawingml/2006/wordprocessingDrawing" xmlns:wp14="http://schemas.microsoft.com/office/word/2010/wordprocessingDrawing" distT="0" distB="0" distL="0" distR="0" wp14:anchorId="7011D7DA" wp14:editId="132248F4">
                 <wp:extent xmlns:wp="http://schemas.openxmlformats.org/drawingml/2006/wordprocessingDrawing" cx="2346960" cy="313055"/>
                 <wp:effectExtent xmlns:wp="http://schemas.openxmlformats.org/drawingml/2006/wordprocessingDrawing" l="0" t="0" r="15240" b="10795"/>
-                <wp:docPr xmlns:wp="http://schemas.openxmlformats.org/drawingml/2006/wordprocessingDrawing" id="925687447" name="Rectangle 1"/>
+                <wp:docPr xmlns:wp="http://schemas.openxmlformats.org/drawingml/2006/wordprocessingDrawing" id="1482569649" name="Rectangle 1"/>
                 <wp:cNvGraphicFramePr xmlns:wp="http://schemas.openxmlformats.org/drawingml/2006/wordprocessingDrawing"/>
                 <a:graphic xmlns:a="http://schemas.openxmlformats.org/drawingml/2006/main">
                   <a:graphicData uri="http://schemas.microsoft.com/office/word/2010/wordprocessingShape">
@@ -5219,10 +5219,10 @@
         <mc:AlternateContent xmlns:mc="http://schemas.openxmlformats.org/markup-compatibility/2006">
           <mc:Choice xmlns:mc="http://schemas.openxmlformats.org/markup-compatibility/2006" Requires="wps">
             <w:drawing xmlns:w="http://schemas.openxmlformats.org/wordprocessingml/2006/main">
-              <wp:inline xmlns:wp="http://schemas.openxmlformats.org/drawingml/2006/wordprocessingDrawing" xmlns:wp14="http://schemas.microsoft.com/office/word/2010/wordprocessingDrawing" distT="0" distB="0" distL="0" distR="0" wp14:anchorId="2A90A6A4" wp14:editId="0E175D18">
+              <wp:inline xmlns:wp="http://schemas.openxmlformats.org/drawingml/2006/wordprocessingDrawing" xmlns:wp14="http://schemas.microsoft.com/office/word/2010/wordprocessingDrawing" distT="0" distB="0" distL="0" distR="0" wp14:anchorId="29ED03E4" wp14:editId="46A4581E">
                 <wp:extent xmlns:wp="http://schemas.openxmlformats.org/drawingml/2006/wordprocessingDrawing" cx="1243584" cy="251079"/>
                 <wp:effectExtent xmlns:wp="http://schemas.openxmlformats.org/drawingml/2006/wordprocessingDrawing" l="0" t="0" r="13970" b="15875"/>
-                <wp:docPr xmlns:wp="http://schemas.openxmlformats.org/drawingml/2006/wordprocessingDrawing" id="995188168" name="Rectangle 2"/>
+                <wp:docPr xmlns:wp="http://schemas.openxmlformats.org/drawingml/2006/wordprocessingDrawing" id="234386178" name="Rectangle 2"/>
                 <wp:cNvGraphicFramePr xmlns:wp="http://schemas.openxmlformats.org/drawingml/2006/wordprocessingDrawing"/>
                 <a:graphic xmlns:a="http://schemas.openxmlformats.org/drawingml/2006/main">
                   <a:graphicData uri="http://schemas.microsoft.com/office/word/2010/wordprocessingShape">
@@ -5539,10 +5539,10 @@
         <mc:AlternateContent xmlns:mc="http://schemas.openxmlformats.org/markup-compatibility/2006">
           <mc:Choice xmlns:mc="http://schemas.openxmlformats.org/markup-compatibility/2006" Requires="wps">
             <w:drawing xmlns:w="http://schemas.openxmlformats.org/wordprocessingml/2006/main">
-              <wp:inline xmlns:wp="http://schemas.openxmlformats.org/drawingml/2006/wordprocessingDrawing" xmlns:wp14="http://schemas.microsoft.com/office/word/2010/wordprocessingDrawing" distT="0" distB="0" distL="0" distR="0" wp14:anchorId="293CFDEE" wp14:editId="3D7DDC06">
+              <wp:inline xmlns:wp="http://schemas.openxmlformats.org/drawingml/2006/wordprocessingDrawing" xmlns:wp14="http://schemas.microsoft.com/office/word/2010/wordprocessingDrawing" distT="0" distB="0" distL="0" distR="0" wp14:anchorId="04C5EF23" wp14:editId="1B8B3D2A">
                 <wp:extent xmlns:wp="http://schemas.openxmlformats.org/drawingml/2006/wordprocessingDrawing" cx="1094105" cy="264160"/>
                 <wp:effectExtent xmlns:wp="http://schemas.openxmlformats.org/drawingml/2006/wordprocessingDrawing" l="0" t="0" r="10795" b="21590"/>
-                <wp:docPr xmlns:wp="http://schemas.openxmlformats.org/drawingml/2006/wordprocessingDrawing" id="369047954" name="Rectangle 1"/>
+                <wp:docPr xmlns:wp="http://schemas.openxmlformats.org/drawingml/2006/wordprocessingDrawing" id="1511383836" name="Rectangle 1"/>
                 <wp:cNvGraphicFramePr xmlns:wp="http://schemas.openxmlformats.org/drawingml/2006/wordprocessingDrawing"/>
                 <a:graphic xmlns:a="http://schemas.openxmlformats.org/drawingml/2006/main">
                   <a:graphicData uri="http://schemas.microsoft.com/office/word/2010/wordprocessingShape">
@@ -6015,10 +6015,10 @@
         <mc:AlternateContent xmlns:mc="http://schemas.openxmlformats.org/markup-compatibility/2006">
           <mc:Choice xmlns:mc="http://schemas.openxmlformats.org/markup-compatibility/2006" Requires="wps">
             <w:drawing xmlns:w="http://schemas.openxmlformats.org/wordprocessingml/2006/main">
-              <wp:inline xmlns:wp="http://schemas.openxmlformats.org/drawingml/2006/wordprocessingDrawing" xmlns:wp14="http://schemas.microsoft.com/office/word/2010/wordprocessingDrawing" distT="0" distB="0" distL="0" distR="0" wp14:anchorId="4D00B769" wp14:editId="0DBBEB87">
+              <wp:inline xmlns:wp="http://schemas.openxmlformats.org/drawingml/2006/wordprocessingDrawing" xmlns:wp14="http://schemas.microsoft.com/office/word/2010/wordprocessingDrawing" distT="0" distB="0" distL="0" distR="0" wp14:anchorId="6139AC88" wp14:editId="4F80C767">
                 <wp:extent xmlns:wp="http://schemas.openxmlformats.org/drawingml/2006/wordprocessingDrawing" cx="1156970" cy="264795"/>
                 <wp:effectExtent xmlns:wp="http://schemas.openxmlformats.org/drawingml/2006/wordprocessingDrawing" l="0" t="0" r="24130" b="20955"/>
-                <wp:docPr xmlns:wp="http://schemas.openxmlformats.org/drawingml/2006/wordprocessingDrawing" id="912938784" name="Rectangle 1"/>
+                <wp:docPr xmlns:wp="http://schemas.openxmlformats.org/drawingml/2006/wordprocessingDrawing" id="29509213" name="Rectangle 1"/>
                 <wp:cNvGraphicFramePr xmlns:wp="http://schemas.openxmlformats.org/drawingml/2006/wordprocessingDrawing"/>
                 <a:graphic xmlns:a="http://schemas.openxmlformats.org/drawingml/2006/main">
                   <a:graphicData uri="http://schemas.microsoft.com/office/word/2010/wordprocessingShape">
@@ -6337,10 +6337,10 @@
         <mc:AlternateContent xmlns:mc="http://schemas.openxmlformats.org/markup-compatibility/2006">
           <mc:Choice xmlns:mc="http://schemas.openxmlformats.org/markup-compatibility/2006" Requires="wps">
             <w:drawing xmlns:w="http://schemas.openxmlformats.org/wordprocessingml/2006/main">
-              <wp:inline xmlns:wp="http://schemas.openxmlformats.org/drawingml/2006/wordprocessingDrawing" xmlns:wp14="http://schemas.microsoft.com/office/word/2010/wordprocessingDrawing" distT="0" distB="0" distL="0" distR="0" wp14:anchorId="7CE09EDC" wp14:editId="576C2A4D">
+              <wp:inline xmlns:wp="http://schemas.openxmlformats.org/drawingml/2006/wordprocessingDrawing" xmlns:wp14="http://schemas.microsoft.com/office/word/2010/wordprocessingDrawing" distT="0" distB="0" distL="0" distR="0" wp14:anchorId="34BD55A4" wp14:editId="140F6EE6">
                 <wp:extent xmlns:wp="http://schemas.openxmlformats.org/drawingml/2006/wordprocessingDrawing" cx="1094105" cy="264160"/>
                 <wp:effectExtent xmlns:wp="http://schemas.openxmlformats.org/drawingml/2006/wordprocessingDrawing" l="0" t="0" r="10795" b="21590"/>
-                <wp:docPr xmlns:wp="http://schemas.openxmlformats.org/drawingml/2006/wordprocessingDrawing" id="1853755828" name="Rectangle 1"/>
+                <wp:docPr xmlns:wp="http://schemas.openxmlformats.org/drawingml/2006/wordprocessingDrawing" id="878279145" name="Rectangle 1"/>
                 <wp:cNvGraphicFramePr xmlns:wp="http://schemas.openxmlformats.org/drawingml/2006/wordprocessingDrawing"/>
                 <a:graphic xmlns:a="http://schemas.openxmlformats.org/drawingml/2006/main">
                   <a:graphicData uri="http://schemas.microsoft.com/office/word/2010/wordprocessingShape">
@@ -6813,10 +6813,10 @@
         <mc:AlternateContent xmlns:mc="http://schemas.openxmlformats.org/markup-compatibility/2006">
           <mc:Choice xmlns:mc="http://schemas.openxmlformats.org/markup-compatibility/2006" Requires="wps">
             <w:drawing xmlns:w="http://schemas.openxmlformats.org/wordprocessingml/2006/main">
-              <wp:inline xmlns:wp="http://schemas.openxmlformats.org/drawingml/2006/wordprocessingDrawing" xmlns:wp14="http://schemas.microsoft.com/office/word/2010/wordprocessingDrawing" distT="0" distB="0" distL="0" distR="0" wp14:anchorId="36EA5517" wp14:editId="15063445">
+              <wp:inline xmlns:wp="http://schemas.openxmlformats.org/drawingml/2006/wordprocessingDrawing" xmlns:wp14="http://schemas.microsoft.com/office/word/2010/wordprocessingDrawing" distT="0" distB="0" distL="0" distR="0" wp14:anchorId="774AEAE7" wp14:editId="7C274CBC">
                 <wp:extent xmlns:wp="http://schemas.openxmlformats.org/drawingml/2006/wordprocessingDrawing" cx="1156970" cy="264795"/>
                 <wp:effectExtent xmlns:wp="http://schemas.openxmlformats.org/drawingml/2006/wordprocessingDrawing" l="0" t="0" r="24130" b="20955"/>
-                <wp:docPr xmlns:wp="http://schemas.openxmlformats.org/drawingml/2006/wordprocessingDrawing" id="747488092" name="Rectangle 1"/>
+                <wp:docPr xmlns:wp="http://schemas.openxmlformats.org/drawingml/2006/wordprocessingDrawing" id="455061342" name="Rectangle 1"/>
                 <wp:cNvGraphicFramePr xmlns:wp="http://schemas.openxmlformats.org/drawingml/2006/wordprocessingDrawing"/>
                 <a:graphic xmlns:a="http://schemas.openxmlformats.org/drawingml/2006/main">
                   <a:graphicData uri="http://schemas.microsoft.com/office/word/2010/wordprocessingShape">
@@ -7135,10 +7135,10 @@
         <mc:AlternateContent xmlns:mc="http://schemas.openxmlformats.org/markup-compatibility/2006">
           <mc:Choice xmlns:mc="http://schemas.openxmlformats.org/markup-compatibility/2006" Requires="wps">
             <w:drawing xmlns:w="http://schemas.openxmlformats.org/wordprocessingml/2006/main">
-              <wp:inline xmlns:wp="http://schemas.openxmlformats.org/drawingml/2006/wordprocessingDrawing" xmlns:wp14="http://schemas.microsoft.com/office/word/2010/wordprocessingDrawing" distT="0" distB="0" distL="0" distR="0" wp14:anchorId="20D288F6" wp14:editId="15136379">
+              <wp:inline xmlns:wp="http://schemas.openxmlformats.org/drawingml/2006/wordprocessingDrawing" xmlns:wp14="http://schemas.microsoft.com/office/word/2010/wordprocessingDrawing" distT="0" distB="0" distL="0" distR="0" wp14:anchorId="740089DA" wp14:editId="5D4DE13A">
                 <wp:extent xmlns:wp="http://schemas.openxmlformats.org/drawingml/2006/wordprocessingDrawing" cx="1094105" cy="264160"/>
                 <wp:effectExtent xmlns:wp="http://schemas.openxmlformats.org/drawingml/2006/wordprocessingDrawing" l="0" t="0" r="10795" b="21590"/>
-                <wp:docPr xmlns:wp="http://schemas.openxmlformats.org/drawingml/2006/wordprocessingDrawing" id="259535078" name="Rectangle 1"/>
+                <wp:docPr xmlns:wp="http://schemas.openxmlformats.org/drawingml/2006/wordprocessingDrawing" id="383353267" name="Rectangle 1"/>
                 <wp:cNvGraphicFramePr xmlns:wp="http://schemas.openxmlformats.org/drawingml/2006/wordprocessingDrawing"/>
                 <a:graphic xmlns:a="http://schemas.openxmlformats.org/drawingml/2006/main">
                   <a:graphicData uri="http://schemas.microsoft.com/office/word/2010/wordprocessingShape">
@@ -7718,10 +7718,10 @@
         <mc:AlternateContent xmlns:mc="http://schemas.openxmlformats.org/markup-compatibility/2006">
           <mc:Choice xmlns:mc="http://schemas.openxmlformats.org/markup-compatibility/2006" Requires="wps">
             <w:drawing xmlns:w="http://schemas.openxmlformats.org/wordprocessingml/2006/main">
-              <wp:inline xmlns:wp="http://schemas.openxmlformats.org/drawingml/2006/wordprocessingDrawing" xmlns:wp14="http://schemas.microsoft.com/office/word/2010/wordprocessingDrawing" distT="0" distB="0" distL="0" distR="0" wp14:anchorId="5CBF275D" wp14:editId="1DFA52EC">
+              <wp:inline xmlns:wp="http://schemas.openxmlformats.org/drawingml/2006/wordprocessingDrawing" xmlns:wp14="http://schemas.microsoft.com/office/word/2010/wordprocessingDrawing" distT="0" distB="0" distL="0" distR="0" wp14:anchorId="3E3B73F5" wp14:editId="70EDDAC8">
                 <wp:extent xmlns:wp="http://schemas.openxmlformats.org/drawingml/2006/wordprocessingDrawing" cx="2346960" cy="313055"/>
                 <wp:effectExtent xmlns:wp="http://schemas.openxmlformats.org/drawingml/2006/wordprocessingDrawing" l="0" t="0" r="15240" b="10795"/>
-                <wp:docPr xmlns:wp="http://schemas.openxmlformats.org/drawingml/2006/wordprocessingDrawing" id="1676954953" name="Rectangle 1"/>
+                <wp:docPr xmlns:wp="http://schemas.openxmlformats.org/drawingml/2006/wordprocessingDrawing" id="1124368281" name="Rectangle 1"/>
                 <wp:cNvGraphicFramePr xmlns:wp="http://schemas.openxmlformats.org/drawingml/2006/wordprocessingDrawing"/>
                 <a:graphic xmlns:a="http://schemas.openxmlformats.org/drawingml/2006/main">
                   <a:graphicData uri="http://schemas.microsoft.com/office/word/2010/wordprocessingShape">
@@ -7856,10 +7856,10 @@
         <mc:AlternateContent xmlns:mc="http://schemas.openxmlformats.org/markup-compatibility/2006">
           <mc:Choice xmlns:mc="http://schemas.openxmlformats.org/markup-compatibility/2006" Requires="wps">
             <w:drawing xmlns:w="http://schemas.openxmlformats.org/wordprocessingml/2006/main">
-              <wp:inline xmlns:wp="http://schemas.openxmlformats.org/drawingml/2006/wordprocessingDrawing" xmlns:wp14="http://schemas.microsoft.com/office/word/2010/wordprocessingDrawing" distT="0" distB="0" distL="0" distR="0" wp14:anchorId="612BCD24" wp14:editId="574F6F80">
+              <wp:inline xmlns:wp="http://schemas.openxmlformats.org/drawingml/2006/wordprocessingDrawing" xmlns:wp14="http://schemas.microsoft.com/office/word/2010/wordprocessingDrawing" distT="0" distB="0" distL="0" distR="0" wp14:anchorId="6DB1C9D7" wp14:editId="78176DC0">
                 <wp:extent xmlns:wp="http://schemas.openxmlformats.org/drawingml/2006/wordprocessingDrawing" cx="2240280" cy="300990"/>
                 <wp:effectExtent xmlns:wp="http://schemas.openxmlformats.org/drawingml/2006/wordprocessingDrawing" l="0" t="0" r="26670" b="22860"/>
-                <wp:docPr xmlns:wp="http://schemas.openxmlformats.org/drawingml/2006/wordprocessingDrawing" id="1444115141" name="Rectangle 1"/>
+                <wp:docPr xmlns:wp="http://schemas.openxmlformats.org/drawingml/2006/wordprocessingDrawing" id="1451817684" name="Rectangle 1"/>
                 <wp:cNvGraphicFramePr xmlns:wp="http://schemas.openxmlformats.org/drawingml/2006/wordprocessingDrawing"/>
                 <a:graphic xmlns:a="http://schemas.openxmlformats.org/drawingml/2006/main">
                   <a:graphicData uri="http://schemas.microsoft.com/office/word/2010/wordprocessingShape">
@@ -7982,10 +7982,10 @@
         <mc:AlternateContent xmlns:mc="http://schemas.openxmlformats.org/markup-compatibility/2006">
           <mc:Choice xmlns:mc="http://schemas.openxmlformats.org/markup-compatibility/2006" Requires="wps">
             <w:drawing xmlns:w="http://schemas.openxmlformats.org/wordprocessingml/2006/main">
-              <wp:inline xmlns:wp="http://schemas.openxmlformats.org/drawingml/2006/wordprocessingDrawing" xmlns:wp14="http://schemas.microsoft.com/office/word/2010/wordprocessingDrawing" distT="0" distB="0" distL="0" distR="0" wp14:anchorId="21CFF96F" wp14:editId="310D858A">
+              <wp:inline xmlns:wp="http://schemas.openxmlformats.org/drawingml/2006/wordprocessingDrawing" xmlns:wp14="http://schemas.microsoft.com/office/word/2010/wordprocessingDrawing" distT="0" distB="0" distL="0" distR="0" wp14:anchorId="42965799" wp14:editId="30D559A9">
                 <wp:extent xmlns:wp="http://schemas.openxmlformats.org/drawingml/2006/wordprocessingDrawing" cx="3465576" cy="387096"/>
                 <wp:effectExtent xmlns:wp="http://schemas.openxmlformats.org/drawingml/2006/wordprocessingDrawing" l="0" t="0" r="20955" b="13335"/>
-                <wp:docPr xmlns:wp="http://schemas.openxmlformats.org/drawingml/2006/wordprocessingDrawing" id="1440999850" name="Rectangle 1"/>
+                <wp:docPr xmlns:wp="http://schemas.openxmlformats.org/drawingml/2006/wordprocessingDrawing" id="1908496637" name="Rectangle 1"/>
                 <wp:cNvGraphicFramePr xmlns:wp="http://schemas.openxmlformats.org/drawingml/2006/wordprocessingDrawing"/>
                 <a:graphic xmlns:a="http://schemas.openxmlformats.org/drawingml/2006/main">
                   <a:graphicData uri="http://schemas.microsoft.com/office/word/2010/wordprocessingShape">
@@ -8278,10 +8278,10 @@
         <mc:AlternateContent xmlns:mc="http://schemas.openxmlformats.org/markup-compatibility/2006">
           <mc:Choice xmlns:mc="http://schemas.openxmlformats.org/markup-compatibility/2006" Requires="wps">
             <w:drawing xmlns:w="http://schemas.openxmlformats.org/wordprocessingml/2006/main">
-              <wp:inline xmlns:wp="http://schemas.openxmlformats.org/drawingml/2006/wordprocessingDrawing" xmlns:wp14="http://schemas.microsoft.com/office/word/2010/wordprocessingDrawing" distT="0" distB="0" distL="0" distR="0" wp14:anchorId="69D7AE22" wp14:editId="574E0561">
+              <wp:inline xmlns:wp="http://schemas.openxmlformats.org/drawingml/2006/wordprocessingDrawing" xmlns:wp14="http://schemas.microsoft.com/office/word/2010/wordprocessingDrawing" distT="0" distB="0" distL="0" distR="0" wp14:anchorId="3B54DBDC" wp14:editId="7C91732D">
                 <wp:extent xmlns:wp="http://schemas.openxmlformats.org/drawingml/2006/wordprocessingDrawing" cx="2346960" cy="313055"/>
                 <wp:effectExtent xmlns:wp="http://schemas.openxmlformats.org/drawingml/2006/wordprocessingDrawing" l="0" t="0" r="15240" b="10795"/>
-                <wp:docPr xmlns:wp="http://schemas.openxmlformats.org/drawingml/2006/wordprocessingDrawing" id="1850481169" name="Rectangle 1"/>
+                <wp:docPr xmlns:wp="http://schemas.openxmlformats.org/drawingml/2006/wordprocessingDrawing" id="906522604" name="Rectangle 1"/>
                 <wp:cNvGraphicFramePr xmlns:wp="http://schemas.openxmlformats.org/drawingml/2006/wordprocessingDrawing"/>
                 <a:graphic xmlns:a="http://schemas.openxmlformats.org/drawingml/2006/main">
                   <a:graphicData uri="http://schemas.microsoft.com/office/word/2010/wordprocessingShape">
@@ -8419,10 +8419,10 @@
         <mc:AlternateContent xmlns:mc="http://schemas.openxmlformats.org/markup-compatibility/2006">
           <mc:Choice xmlns:mc="http://schemas.openxmlformats.org/markup-compatibility/2006" Requires="wps">
             <w:drawing xmlns:w="http://schemas.openxmlformats.org/wordprocessingml/2006/main">
-              <wp:inline xmlns:wp="http://schemas.openxmlformats.org/drawingml/2006/wordprocessingDrawing" xmlns:wp14="http://schemas.microsoft.com/office/word/2010/wordprocessingDrawing" distT="0" distB="0" distL="0" distR="0" wp14:anchorId="6BC3CAC1" wp14:editId="2C1F9C7D">
+              <wp:inline xmlns:wp="http://schemas.openxmlformats.org/drawingml/2006/wordprocessingDrawing" xmlns:wp14="http://schemas.microsoft.com/office/word/2010/wordprocessingDrawing" distT="0" distB="0" distL="0" distR="0" wp14:anchorId="44FE9F40" wp14:editId="6CAE9B46">
                 <wp:extent xmlns:wp="http://schemas.openxmlformats.org/drawingml/2006/wordprocessingDrawing" cx="1249680" cy="265176"/>
                 <wp:effectExtent xmlns:wp="http://schemas.openxmlformats.org/drawingml/2006/wordprocessingDrawing" l="0" t="0" r="26670" b="20955"/>
-                <wp:docPr xmlns:wp="http://schemas.openxmlformats.org/drawingml/2006/wordprocessingDrawing" id="1327105412" name="Rectangle 1"/>
+                <wp:docPr xmlns:wp="http://schemas.openxmlformats.org/drawingml/2006/wordprocessingDrawing" id="954432857" name="Rectangle 1"/>
                 <wp:cNvGraphicFramePr xmlns:wp="http://schemas.openxmlformats.org/drawingml/2006/wordprocessingDrawing"/>
                 <a:graphic xmlns:a="http://schemas.openxmlformats.org/drawingml/2006/main">
                   <a:graphicData uri="http://schemas.microsoft.com/office/word/2010/wordprocessingShape">
@@ -8571,10 +8571,10 @@
         <mc:AlternateContent xmlns:mc="http://schemas.openxmlformats.org/markup-compatibility/2006">
           <mc:Choice xmlns:mc="http://schemas.openxmlformats.org/markup-compatibility/2006" Requires="wps">
             <w:drawing xmlns:w="http://schemas.openxmlformats.org/wordprocessingml/2006/main">
-              <wp:inline xmlns:wp="http://schemas.openxmlformats.org/drawingml/2006/wordprocessingDrawing" xmlns:wp14="http://schemas.microsoft.com/office/word/2010/wordprocessingDrawing" distT="0" distB="0" distL="0" distR="0" wp14:anchorId="1980D221" wp14:editId="60A41935">
+              <wp:inline xmlns:wp="http://schemas.openxmlformats.org/drawingml/2006/wordprocessingDrawing" xmlns:wp14="http://schemas.microsoft.com/office/word/2010/wordprocessingDrawing" distT="0" distB="0" distL="0" distR="0" wp14:anchorId="1E4C3A74" wp14:editId="2C97DDEC">
                 <wp:extent xmlns:wp="http://schemas.openxmlformats.org/drawingml/2006/wordprocessingDrawing" cx="1151255" cy="556260"/>
                 <wp:effectExtent xmlns:wp="http://schemas.openxmlformats.org/drawingml/2006/wordprocessingDrawing" l="0" t="0" r="10795" b="15240"/>
-                <wp:docPr xmlns:wp="http://schemas.openxmlformats.org/drawingml/2006/wordprocessingDrawing" id="1402420050" name="Rectangle 1"/>
+                <wp:docPr xmlns:wp="http://schemas.openxmlformats.org/drawingml/2006/wordprocessingDrawing" id="92178044" name="Rectangle 1"/>
                 <wp:cNvGraphicFramePr xmlns:wp="http://schemas.openxmlformats.org/drawingml/2006/wordprocessingDrawing"/>
                 <a:graphic xmlns:a="http://schemas.openxmlformats.org/drawingml/2006/main">
                   <a:graphicData uri="http://schemas.microsoft.com/office/word/2010/wordprocessingShape">
@@ -8880,10 +8880,10 @@
         <mc:AlternateContent xmlns:mc="http://schemas.openxmlformats.org/markup-compatibility/2006">
           <mc:Choice xmlns:mc="http://schemas.openxmlformats.org/markup-compatibility/2006" Requires="wps">
             <w:drawing xmlns:w="http://schemas.openxmlformats.org/wordprocessingml/2006/main">
-              <wp:inline xmlns:wp="http://schemas.openxmlformats.org/drawingml/2006/wordprocessingDrawing" xmlns:wp14="http://schemas.microsoft.com/office/word/2010/wordprocessingDrawing" distT="0" distB="0" distL="0" distR="0" wp14:anchorId="4FCE9BFE" wp14:editId="18F0022B">
+              <wp:inline xmlns:wp="http://schemas.openxmlformats.org/drawingml/2006/wordprocessingDrawing" xmlns:wp14="http://schemas.microsoft.com/office/word/2010/wordprocessingDrawing" distT="0" distB="0" distL="0" distR="0" wp14:anchorId="5CE43B68" wp14:editId="065D101F">
                 <wp:extent xmlns:wp="http://schemas.openxmlformats.org/drawingml/2006/wordprocessingDrawing" cx="2346960" cy="313055"/>
                 <wp:effectExtent xmlns:wp="http://schemas.openxmlformats.org/drawingml/2006/wordprocessingDrawing" l="0" t="0" r="15240" b="10795"/>
-                <wp:docPr xmlns:wp="http://schemas.openxmlformats.org/drawingml/2006/wordprocessingDrawing" id="143959140" name="Rectangle 1"/>
+                <wp:docPr xmlns:wp="http://schemas.openxmlformats.org/drawingml/2006/wordprocessingDrawing" id="1622428097" name="Rectangle 1"/>
                 <wp:cNvGraphicFramePr xmlns:wp="http://schemas.openxmlformats.org/drawingml/2006/wordprocessingDrawing"/>
                 <a:graphic xmlns:a="http://schemas.openxmlformats.org/drawingml/2006/main">
                   <a:graphicData uri="http://schemas.microsoft.com/office/word/2010/wordprocessingShape">
@@ -9037,10 +9037,10 @@
         <mc:AlternateContent xmlns:mc="http://schemas.openxmlformats.org/markup-compatibility/2006">
           <mc:Choice xmlns:mc="http://schemas.openxmlformats.org/markup-compatibility/2006" Requires="wps">
             <w:drawing xmlns:w="http://schemas.openxmlformats.org/wordprocessingml/2006/main">
-              <wp:inline xmlns:wp="http://schemas.openxmlformats.org/drawingml/2006/wordprocessingDrawing" xmlns:wp14="http://schemas.microsoft.com/office/word/2010/wordprocessingDrawing" distT="0" distB="0" distL="0" distR="0" wp14:anchorId="1486E4E3" wp14:editId="1F97CF72">
+              <wp:inline xmlns:wp="http://schemas.openxmlformats.org/drawingml/2006/wordprocessingDrawing" xmlns:wp14="http://schemas.microsoft.com/office/word/2010/wordprocessingDrawing" distT="0" distB="0" distL="0" distR="0" wp14:anchorId="76F66F82" wp14:editId="3D4D2316">
                 <wp:extent xmlns:wp="http://schemas.openxmlformats.org/drawingml/2006/wordprocessingDrawing" cx="2301240" cy="411480"/>
                 <wp:effectExtent xmlns:wp="http://schemas.openxmlformats.org/drawingml/2006/wordprocessingDrawing" l="0" t="0" r="22860" b="26670"/>
-                <wp:docPr xmlns:wp="http://schemas.openxmlformats.org/drawingml/2006/wordprocessingDrawing" id="1988048439" name="Rectangle 1"/>
+                <wp:docPr xmlns:wp="http://schemas.openxmlformats.org/drawingml/2006/wordprocessingDrawing" id="1877241771" name="Rectangle 1"/>
                 <wp:cNvGraphicFramePr xmlns:wp="http://schemas.openxmlformats.org/drawingml/2006/wordprocessingDrawing"/>
                 <a:graphic xmlns:a="http://schemas.openxmlformats.org/drawingml/2006/main">
                   <a:graphicData uri="http://schemas.microsoft.com/office/word/2010/wordprocessingShape">
@@ -9902,10 +9902,10 @@
         <mc:AlternateContent xmlns:mc="http://schemas.openxmlformats.org/markup-compatibility/2006">
           <mc:Choice xmlns:mc="http://schemas.openxmlformats.org/markup-compatibility/2006" Requires="wps">
             <w:drawing xmlns:w="http://schemas.openxmlformats.org/wordprocessingml/2006/main">
-              <wp:inline xmlns:wp="http://schemas.openxmlformats.org/drawingml/2006/wordprocessingDrawing" xmlns:wp14="http://schemas.microsoft.com/office/word/2010/wordprocessingDrawing" distT="0" distB="0" distL="0" distR="0" wp14:anchorId="1667E767" wp14:editId="63F3A9FB">
+              <wp:inline xmlns:wp="http://schemas.openxmlformats.org/drawingml/2006/wordprocessingDrawing" xmlns:wp14="http://schemas.microsoft.com/office/word/2010/wordprocessingDrawing" distT="0" distB="0" distL="0" distR="0" wp14:anchorId="666ED63B" wp14:editId="4656F24D">
                 <wp:extent xmlns:wp="http://schemas.openxmlformats.org/drawingml/2006/wordprocessingDrawing" cx="5605272" cy="313944"/>
                 <wp:effectExtent xmlns:wp="http://schemas.openxmlformats.org/drawingml/2006/wordprocessingDrawing" l="0" t="0" r="14605" b="10160"/>
-                <wp:docPr xmlns:wp="http://schemas.openxmlformats.org/drawingml/2006/wordprocessingDrawing" id="1933797897" name="Rectangle 1"/>
+                <wp:docPr xmlns:wp="http://schemas.openxmlformats.org/drawingml/2006/wordprocessingDrawing" id="448235937" name="Rectangle 1"/>
                 <wp:cNvGraphicFramePr xmlns:wp="http://schemas.openxmlformats.org/drawingml/2006/wordprocessingDrawing"/>
                 <a:graphic xmlns:a="http://schemas.openxmlformats.org/drawingml/2006/main">
                   <a:graphicData uri="http://schemas.microsoft.com/office/word/2010/wordprocessingShape">
@@ -10316,10 +10316,10 @@
         <mc:AlternateContent xmlns:mc="http://schemas.openxmlformats.org/markup-compatibility/2006">
           <mc:Choice xmlns:mc="http://schemas.openxmlformats.org/markup-compatibility/2006" Requires="wps">
             <w:drawing xmlns:w="http://schemas.openxmlformats.org/wordprocessingml/2006/main">
-              <wp:inline xmlns:wp="http://schemas.openxmlformats.org/drawingml/2006/wordprocessingDrawing" xmlns:wp14="http://schemas.microsoft.com/office/word/2010/wordprocessingDrawing" distT="0" distB="0" distL="0" distR="0" wp14:anchorId="641B3226" wp14:editId="73B4B38F">
+              <wp:inline xmlns:wp="http://schemas.openxmlformats.org/drawingml/2006/wordprocessingDrawing" xmlns:wp14="http://schemas.microsoft.com/office/word/2010/wordprocessingDrawing" distT="0" distB="0" distL="0" distR="0" wp14:anchorId="0E1508A4" wp14:editId="1993A2C5">
                 <wp:extent xmlns:wp="http://schemas.openxmlformats.org/drawingml/2006/wordprocessingDrawing" cx="1264920" cy="358140"/>
                 <wp:effectExtent xmlns:wp="http://schemas.openxmlformats.org/drawingml/2006/wordprocessingDrawing" l="0" t="0" r="11430" b="22860"/>
-                <wp:docPr xmlns:wp="http://schemas.openxmlformats.org/drawingml/2006/wordprocessingDrawing" id="1046939149" name="Rectangle 2"/>
+                <wp:docPr xmlns:wp="http://schemas.openxmlformats.org/drawingml/2006/wordprocessingDrawing" id="703289169" name="Rectangle 2"/>
                 <wp:cNvGraphicFramePr xmlns:wp="http://schemas.openxmlformats.org/drawingml/2006/wordprocessingDrawing"/>
                 <a:graphic xmlns:a="http://schemas.openxmlformats.org/drawingml/2006/main">
                   <a:graphicData uri="http://schemas.microsoft.com/office/word/2010/wordprocessingShape">
@@ -10437,10 +10437,10 @@
         <mc:AlternateContent xmlns:mc="http://schemas.openxmlformats.org/markup-compatibility/2006">
           <mc:Choice xmlns:mc="http://schemas.openxmlformats.org/markup-compatibility/2006" Requires="wps">
             <w:drawing xmlns:w="http://schemas.openxmlformats.org/wordprocessingml/2006/main">
-              <wp:inline xmlns:wp="http://schemas.openxmlformats.org/drawingml/2006/wordprocessingDrawing" xmlns:wp14="http://schemas.microsoft.com/office/word/2010/wordprocessingDrawing" distT="0" distB="0" distL="0" distR="0" wp14:anchorId="58F9BEF4" wp14:editId="30C3CE4F">
+              <wp:inline xmlns:wp="http://schemas.openxmlformats.org/drawingml/2006/wordprocessingDrawing" xmlns:wp14="http://schemas.microsoft.com/office/word/2010/wordprocessingDrawing" distT="0" distB="0" distL="0" distR="0" wp14:anchorId="32FAB5A1" wp14:editId="3557293D">
                 <wp:extent xmlns:wp="http://schemas.openxmlformats.org/drawingml/2006/wordprocessingDrawing" cx="5327015" cy="405765"/>
                 <wp:effectExtent xmlns:wp="http://schemas.openxmlformats.org/drawingml/2006/wordprocessingDrawing" l="0" t="0" r="26035" b="13335"/>
-                <wp:docPr xmlns:wp="http://schemas.openxmlformats.org/drawingml/2006/wordprocessingDrawing" id="115443425" name="Rectangle 1"/>
+                <wp:docPr xmlns:wp="http://schemas.openxmlformats.org/drawingml/2006/wordprocessingDrawing" id="64200473" name="Rectangle 1"/>
                 <wp:cNvGraphicFramePr xmlns:wp="http://schemas.openxmlformats.org/drawingml/2006/wordprocessingDrawing"/>
                 <a:graphic xmlns:a="http://schemas.openxmlformats.org/drawingml/2006/main">
                   <a:graphicData uri="http://schemas.microsoft.com/office/word/2010/wordprocessingShape">
@@ -10593,10 +10593,10 @@
         <mc:AlternateContent xmlns:mc="http://schemas.openxmlformats.org/markup-compatibility/2006">
           <mc:Choice xmlns:mc="http://schemas.openxmlformats.org/markup-compatibility/2006" Requires="wps">
             <w:drawing xmlns:w="http://schemas.openxmlformats.org/wordprocessingml/2006/main">
-              <wp:inline xmlns:wp="http://schemas.openxmlformats.org/drawingml/2006/wordprocessingDrawing" xmlns:wp14="http://schemas.microsoft.com/office/word/2010/wordprocessingDrawing" distT="0" distB="0" distL="0" distR="0" wp14:anchorId="3236882A" wp14:editId="20C4C0A4">
+              <wp:inline xmlns:wp="http://schemas.openxmlformats.org/drawingml/2006/wordprocessingDrawing" xmlns:wp14="http://schemas.microsoft.com/office/word/2010/wordprocessingDrawing" distT="0" distB="0" distL="0" distR="0" wp14:anchorId="2BEF3B88" wp14:editId="0FF94056">
                 <wp:extent xmlns:wp="http://schemas.openxmlformats.org/drawingml/2006/wordprocessingDrawing" cx="3255264" cy="484632"/>
                 <wp:effectExtent xmlns:wp="http://schemas.openxmlformats.org/drawingml/2006/wordprocessingDrawing" l="0" t="0" r="21590" b="10795"/>
-                <wp:docPr xmlns:wp="http://schemas.openxmlformats.org/drawingml/2006/wordprocessingDrawing" id="228925913" name="Rectangle 1"/>
+                <wp:docPr xmlns:wp="http://schemas.openxmlformats.org/drawingml/2006/wordprocessingDrawing" id="89650844" name="Rectangle 1"/>
                 <wp:cNvGraphicFramePr xmlns:wp="http://schemas.openxmlformats.org/drawingml/2006/wordprocessingDrawing"/>
                 <a:graphic xmlns:a="http://schemas.openxmlformats.org/drawingml/2006/main">
                   <a:graphicData uri="http://schemas.microsoft.com/office/word/2010/wordprocessingShape">
@@ -10714,10 +10714,10 @@
         <mc:AlternateContent xmlns:mc="http://schemas.openxmlformats.org/markup-compatibility/2006">
           <mc:Choice xmlns:mc="http://schemas.openxmlformats.org/markup-compatibility/2006" Requires="wps">
             <w:drawing xmlns:w="http://schemas.openxmlformats.org/wordprocessingml/2006/main">
-              <wp:inline xmlns:wp="http://schemas.openxmlformats.org/drawingml/2006/wordprocessingDrawing" xmlns:wp14="http://schemas.microsoft.com/office/word/2010/wordprocessingDrawing" distT="0" distB="0" distL="0" distR="0" wp14:anchorId="3DCE9D5F" wp14:editId="163B3C97">
+              <wp:inline xmlns:wp="http://schemas.openxmlformats.org/drawingml/2006/wordprocessingDrawing" xmlns:wp14="http://schemas.microsoft.com/office/word/2010/wordprocessingDrawing" distT="0" distB="0" distL="0" distR="0" wp14:anchorId="59CB334C" wp14:editId="445F99A9">
                 <wp:extent xmlns:wp="http://schemas.openxmlformats.org/drawingml/2006/wordprocessingDrawing" cx="3291840" cy="528828"/>
                 <wp:effectExtent xmlns:wp="http://schemas.openxmlformats.org/drawingml/2006/wordprocessingDrawing" l="0" t="0" r="22860" b="24130"/>
-                <wp:docPr xmlns:wp="http://schemas.openxmlformats.org/drawingml/2006/wordprocessingDrawing" id="227840466" name="Rectangle 2"/>
+                <wp:docPr xmlns:wp="http://schemas.openxmlformats.org/drawingml/2006/wordprocessingDrawing" id="1748190043" name="Rectangle 2"/>
                 <wp:cNvGraphicFramePr xmlns:wp="http://schemas.openxmlformats.org/drawingml/2006/wordprocessingDrawing"/>
                 <a:graphic xmlns:a="http://schemas.openxmlformats.org/drawingml/2006/main">
                   <a:graphicData uri="http://schemas.microsoft.com/office/word/2010/wordprocessingShape">
@@ -10851,10 +10851,10 @@
         <mc:AlternateContent xmlns:mc="http://schemas.openxmlformats.org/markup-compatibility/2006">
           <mc:Choice xmlns:mc="http://schemas.openxmlformats.org/markup-compatibility/2006" Requires="wps">
             <w:drawing xmlns:w="http://schemas.openxmlformats.org/wordprocessingml/2006/main">
-              <wp:inline xmlns:wp="http://schemas.openxmlformats.org/drawingml/2006/wordprocessingDrawing" xmlns:wp14="http://schemas.microsoft.com/office/word/2010/wordprocessingDrawing" distT="0" distB="0" distL="0" distR="0" wp14:anchorId="0E33EA89" wp14:editId="15CA68CA">
+              <wp:inline xmlns:wp="http://schemas.openxmlformats.org/drawingml/2006/wordprocessingDrawing" xmlns:wp14="http://schemas.microsoft.com/office/word/2010/wordprocessingDrawing" distT="0" distB="0" distL="0" distR="0" wp14:anchorId="1B8A0E74" wp14:editId="7B6B2417">
                 <wp:extent xmlns:wp="http://schemas.openxmlformats.org/drawingml/2006/wordprocessingDrawing" cx="2487168" cy="1823847"/>
                 <wp:effectExtent xmlns:wp="http://schemas.openxmlformats.org/drawingml/2006/wordprocessingDrawing" l="0" t="0" r="27940" b="24130"/>
-                <wp:docPr xmlns:wp="http://schemas.openxmlformats.org/drawingml/2006/wordprocessingDrawing" id="1163674238" name="Rectangle 1"/>
+                <wp:docPr xmlns:wp="http://schemas.openxmlformats.org/drawingml/2006/wordprocessingDrawing" id="1292653654" name="Rectangle 1"/>
                 <wp:cNvGraphicFramePr xmlns:wp="http://schemas.openxmlformats.org/drawingml/2006/wordprocessingDrawing"/>
                 <a:graphic xmlns:a="http://schemas.openxmlformats.org/drawingml/2006/main">
                   <a:graphicData uri="http://schemas.microsoft.com/office/word/2010/wordprocessingShape">
@@ -11132,10 +11132,10 @@
         <mc:AlternateContent xmlns:mc="http://schemas.openxmlformats.org/markup-compatibility/2006">
           <mc:Choice xmlns:mc="http://schemas.openxmlformats.org/markup-compatibility/2006" Requires="wps">
             <w:drawing xmlns:w="http://schemas.openxmlformats.org/wordprocessingml/2006/main">
-              <wp:inline xmlns:wp="http://schemas.openxmlformats.org/drawingml/2006/wordprocessingDrawing" xmlns:wp14="http://schemas.microsoft.com/office/word/2010/wordprocessingDrawing" distT="0" distB="0" distL="0" distR="0" wp14:anchorId="1B13C17E" wp14:editId="40E023DA">
+              <wp:inline xmlns:wp="http://schemas.openxmlformats.org/drawingml/2006/wordprocessingDrawing" xmlns:wp14="http://schemas.microsoft.com/office/word/2010/wordprocessingDrawing" distT="0" distB="0" distL="0" distR="0" wp14:anchorId="286F3C6E" wp14:editId="61511BAE">
                 <wp:extent xmlns:wp="http://schemas.openxmlformats.org/drawingml/2006/wordprocessingDrawing" cx="1819656" cy="342900"/>
                 <wp:effectExtent xmlns:wp="http://schemas.openxmlformats.org/drawingml/2006/wordprocessingDrawing" l="0" t="0" r="28575" b="19050"/>
-                <wp:docPr xmlns:wp="http://schemas.openxmlformats.org/drawingml/2006/wordprocessingDrawing" id="1250957116" name="Rectangle 2"/>
+                <wp:docPr xmlns:wp="http://schemas.openxmlformats.org/drawingml/2006/wordprocessingDrawing" id="336589029" name="Rectangle 2"/>
                 <wp:cNvGraphicFramePr xmlns:wp="http://schemas.openxmlformats.org/drawingml/2006/wordprocessingDrawing"/>
                 <a:graphic xmlns:a="http://schemas.openxmlformats.org/drawingml/2006/main">
                   <a:graphicData uri="http://schemas.microsoft.com/office/word/2010/wordprocessingShape">
@@ -11252,10 +11252,10 @@
         <mc:AlternateContent xmlns:mc="http://schemas.openxmlformats.org/markup-compatibility/2006">
           <mc:Choice xmlns:mc="http://schemas.openxmlformats.org/markup-compatibility/2006" Requires="wps">
             <w:drawing xmlns:w="http://schemas.openxmlformats.org/wordprocessingml/2006/main">
-              <wp:inline xmlns:wp="http://schemas.openxmlformats.org/drawingml/2006/wordprocessingDrawing" xmlns:wp14="http://schemas.microsoft.com/office/word/2010/wordprocessingDrawing" distT="0" distB="0" distL="0" distR="0" wp14:anchorId="42C7207E" wp14:editId="773CDD21">
+              <wp:inline xmlns:wp="http://schemas.openxmlformats.org/drawingml/2006/wordprocessingDrawing" xmlns:wp14="http://schemas.microsoft.com/office/word/2010/wordprocessingDrawing" distT="0" distB="0" distL="0" distR="0" wp14:anchorId="059B03AB" wp14:editId="5CCF1379">
                 <wp:extent xmlns:wp="http://schemas.openxmlformats.org/drawingml/2006/wordprocessingDrawing" cx="2511552" cy="950976"/>
                 <wp:effectExtent xmlns:wp="http://schemas.openxmlformats.org/drawingml/2006/wordprocessingDrawing" l="0" t="0" r="22225" b="20955"/>
-                <wp:docPr xmlns:wp="http://schemas.openxmlformats.org/drawingml/2006/wordprocessingDrawing" id="1935177706" name="Rectangle 1"/>
+                <wp:docPr xmlns:wp="http://schemas.openxmlformats.org/drawingml/2006/wordprocessingDrawing" id="1265658928" name="Rectangle 1"/>
                 <wp:cNvGraphicFramePr xmlns:wp="http://schemas.openxmlformats.org/drawingml/2006/wordprocessingDrawing"/>
                 <a:graphic xmlns:a="http://schemas.openxmlformats.org/drawingml/2006/main">
                   <a:graphicData uri="http://schemas.microsoft.com/office/word/2010/wordprocessingShape">
@@ -11382,10 +11382,10 @@
         <mc:AlternateContent xmlns:mc="http://schemas.openxmlformats.org/markup-compatibility/2006">
           <mc:Choice xmlns:mc="http://schemas.openxmlformats.org/markup-compatibility/2006" Requires="wps">
             <w:drawing xmlns:w="http://schemas.openxmlformats.org/wordprocessingml/2006/main">
-              <wp:inline xmlns:wp="http://schemas.openxmlformats.org/drawingml/2006/wordprocessingDrawing" xmlns:wp14="http://schemas.microsoft.com/office/word/2010/wordprocessingDrawing" distT="0" distB="0" distL="0" distR="0" wp14:anchorId="20D52B76" wp14:editId="38DC3273">
+              <wp:inline xmlns:wp="http://schemas.openxmlformats.org/drawingml/2006/wordprocessingDrawing" xmlns:wp14="http://schemas.microsoft.com/office/word/2010/wordprocessingDrawing" distT="0" distB="0" distL="0" distR="0" wp14:anchorId="42BF6E63" wp14:editId="51F711A5">
                 <wp:extent xmlns:wp="http://schemas.openxmlformats.org/drawingml/2006/wordprocessingDrawing" cx="1216152" cy="607695"/>
                 <wp:effectExtent xmlns:wp="http://schemas.openxmlformats.org/drawingml/2006/wordprocessingDrawing" l="0" t="0" r="22225" b="20955"/>
-                <wp:docPr xmlns:wp="http://schemas.openxmlformats.org/drawingml/2006/wordprocessingDrawing" id="1689757642" name="Rectangle 2"/>
+                <wp:docPr xmlns:wp="http://schemas.openxmlformats.org/drawingml/2006/wordprocessingDrawing" id="362495840" name="Rectangle 2"/>
                 <wp:cNvGraphicFramePr xmlns:wp="http://schemas.openxmlformats.org/drawingml/2006/wordprocessingDrawing"/>
                 <a:graphic xmlns:a="http://schemas.openxmlformats.org/drawingml/2006/main">
                   <a:graphicData uri="http://schemas.microsoft.com/office/word/2010/wordprocessingShape">
@@ -11699,10 +11699,10 @@
         <mc:AlternateContent xmlns:mc="http://schemas.openxmlformats.org/markup-compatibility/2006">
           <mc:Choice xmlns:mc="http://schemas.openxmlformats.org/markup-compatibility/2006" Requires="wps">
             <w:drawing xmlns:w="http://schemas.openxmlformats.org/wordprocessingml/2006/main">
-              <wp:inline xmlns:wp="http://schemas.openxmlformats.org/drawingml/2006/wordprocessingDrawing" xmlns:wp14="http://schemas.microsoft.com/office/word/2010/wordprocessingDrawing" distT="0" distB="0" distL="0" distR="0" wp14:anchorId="15303545" wp14:editId="35659FFA">
-                <wp:extent xmlns:wp="http://schemas.openxmlformats.org/drawingml/2006/wordprocessingDrawing" cx="4861560" cy="526542"/>
+              <wp:inline xmlns:wp="http://schemas.openxmlformats.org/drawingml/2006/wordprocessingDrawing" xmlns:wp14="http://schemas.microsoft.com/office/word/2010/wordprocessingDrawing" distT="0" distB="0" distL="0" distR="0" wp14:anchorId="5B932F2A" wp14:editId="103731D0">
+                <wp:extent xmlns:wp="http://schemas.openxmlformats.org/drawingml/2006/wordprocessingDrawing" cx="4861560" cy="526415"/>
                 <wp:effectExtent xmlns:wp="http://schemas.openxmlformats.org/drawingml/2006/wordprocessingDrawing" l="0" t="0" r="15240" b="26035"/>
-                <wp:docPr xmlns:wp="http://schemas.openxmlformats.org/drawingml/2006/wordprocessingDrawing" id="1399980572" name="Rectangle 1"/>
+                <wp:docPr xmlns:wp="http://schemas.openxmlformats.org/drawingml/2006/wordprocessingDrawing" id="854022823" name="Rectangle 1"/>
                 <wp:cNvGraphicFramePr xmlns:wp="http://schemas.openxmlformats.org/drawingml/2006/wordprocessingDrawing"/>
                 <a:graphic xmlns:a="http://schemas.openxmlformats.org/drawingml/2006/main">
                   <a:graphicData uri="http://schemas.microsoft.com/office/word/2010/wordprocessingShape">
@@ -11711,7 +11711,7 @@
                       <wps:spPr>
                         <a:xfrm>
                           <a:off x="0" y="0"/>
-                          <a:ext cx="4861560" cy="526542"/>
+                          <a:ext cx="4861560" cy="526415"/>
                         </a:xfrm>
                         <a:prstGeom prst="rect">
                           <a:avLst/>
@@ -11729,14 +11729,16 @@
                         <w:txbxContent xmlns:w="http://schemas.openxmlformats.org/wordprocessingml/2006/main">
                           <w:p>
                             <w:pPr>
+                              <w:spacing w:line="256" w:lineRule="auto"/>
                               <w:rPr>
-                                <w:sz w:val="24"/>
-                                <w:szCs w:val="24"/>
-                                <w:lang w:val="en-US"/>
+                                <w:rFonts w:ascii="Calibri" w:hAnsi="Calibri" w:cs="Calibri"/>
                               </w:rPr>
                             </w:pPr>
                             <w:r>
-                              <w:t xml:space="preserve">StringtoDate: {out:@[x;where (type each x) in 10h;"D"$]; @[out; not where (type each out) in -14h;`date$]} raze 500000#enlist("2010.01.01";2010.01.02) </w:t>
+                              <w:rPr>
+                                <w:rFonts w:ascii="Calibri" w:hAnsi="Calibri" w:cs="Calibri"/>
+                              </w:rPr>
+                              <w:t>StringtoDate: {out:@[x;where (type each x) &gt;0;"D"$]; :@[`date$;out]} raze 500000#enlist("2010.01.01";2010.01.02)</w:t>
                             </w:r>
                           </w:p>
                         </w:txbxContent>
@@ -11999,10 +12001,10 @@
         <mc:AlternateContent xmlns:mc="http://schemas.openxmlformats.org/markup-compatibility/2006">
           <mc:Choice xmlns:mc="http://schemas.openxmlformats.org/markup-compatibility/2006" Requires="wps">
             <w:drawing xmlns:w="http://schemas.openxmlformats.org/wordprocessingml/2006/main">
-              <wp:inline xmlns:wp="http://schemas.openxmlformats.org/drawingml/2006/wordprocessingDrawing" xmlns:wp14="http://schemas.microsoft.com/office/word/2010/wordprocessingDrawing" distT="0" distB="0" distL="0" distR="0" wp14:anchorId="62D84096" wp14:editId="1201F07D">
+              <wp:inline xmlns:wp="http://schemas.openxmlformats.org/drawingml/2006/wordprocessingDrawing" xmlns:wp14="http://schemas.microsoft.com/office/word/2010/wordprocessingDrawing" distT="0" distB="0" distL="0" distR="0" wp14:anchorId="71B51FE7" wp14:editId="29DBE34B">
                 <wp:extent xmlns:wp="http://schemas.openxmlformats.org/drawingml/2006/wordprocessingDrawing" cx="3404616" cy="321564"/>
                 <wp:effectExtent xmlns:wp="http://schemas.openxmlformats.org/drawingml/2006/wordprocessingDrawing" l="0" t="0" r="24765" b="21590"/>
-                <wp:docPr xmlns:wp="http://schemas.openxmlformats.org/drawingml/2006/wordprocessingDrawing" id="932046903" name="Rectangle 2"/>
+                <wp:docPr xmlns:wp="http://schemas.openxmlformats.org/drawingml/2006/wordprocessingDrawing" id="1908035333" name="Rectangle 2"/>
                 <wp:cNvGraphicFramePr xmlns:wp="http://schemas.openxmlformats.org/drawingml/2006/wordprocessingDrawing"/>
                 <a:graphic xmlns:a="http://schemas.openxmlformats.org/drawingml/2006/main">
                   <a:graphicData uri="http://schemas.microsoft.com/office/word/2010/wordprocessingShape">
@@ -12623,10 +12625,10 @@
         <mc:AlternateContent xmlns:mc="http://schemas.openxmlformats.org/markup-compatibility/2006">
           <mc:Choice xmlns:mc="http://schemas.openxmlformats.org/markup-compatibility/2006" Requires="wps">
             <w:drawing xmlns:w="http://schemas.openxmlformats.org/wordprocessingml/2006/main">
-              <wp:inline xmlns:wp="http://schemas.openxmlformats.org/drawingml/2006/wordprocessingDrawing" xmlns:wp14="http://schemas.microsoft.com/office/word/2010/wordprocessingDrawing" distT="0" distB="0" distL="0" distR="0" wp14:anchorId="66B97A00" wp14:editId="275D167F">
+              <wp:inline xmlns:wp="http://schemas.openxmlformats.org/drawingml/2006/wordprocessingDrawing" xmlns:wp14="http://schemas.microsoft.com/office/word/2010/wordprocessingDrawing" distT="0" distB="0" distL="0" distR="0" wp14:anchorId="5A6DD496" wp14:editId="6F8630C9">
                 <wp:extent xmlns:wp="http://schemas.openxmlformats.org/drawingml/2006/wordprocessingDrawing" cx="2581656" cy="451104"/>
                 <wp:effectExtent xmlns:wp="http://schemas.openxmlformats.org/drawingml/2006/wordprocessingDrawing" l="0" t="0" r="28575" b="25400"/>
-                <wp:docPr xmlns:wp="http://schemas.openxmlformats.org/drawingml/2006/wordprocessingDrawing" id="1110014501" name="Rectangle 1"/>
+                <wp:docPr xmlns:wp="http://schemas.openxmlformats.org/drawingml/2006/wordprocessingDrawing" id="1468810444" name="Rectangle 1"/>
                 <wp:cNvGraphicFramePr xmlns:wp="http://schemas.openxmlformats.org/drawingml/2006/wordprocessingDrawing"/>
                 <a:graphic xmlns:a="http://schemas.openxmlformats.org/drawingml/2006/main">
                   <a:graphicData uri="http://schemas.microsoft.com/office/word/2010/wordprocessingShape">
@@ -12860,10 +12862,10 @@
         <mc:AlternateContent xmlns:mc="http://schemas.openxmlformats.org/markup-compatibility/2006">
           <mc:Choice xmlns:mc="http://schemas.openxmlformats.org/markup-compatibility/2006" Requires="wps">
             <w:drawing xmlns:w="http://schemas.openxmlformats.org/wordprocessingml/2006/main">
-              <wp:inline xmlns:wp="http://schemas.openxmlformats.org/drawingml/2006/wordprocessingDrawing" xmlns:wp14="http://schemas.microsoft.com/office/word/2010/wordprocessingDrawing" distT="0" distB="0" distL="0" distR="0" wp14:anchorId="06F25311" wp14:editId="61C93212">
+              <wp:inline xmlns:wp="http://schemas.openxmlformats.org/drawingml/2006/wordprocessingDrawing" xmlns:wp14="http://schemas.microsoft.com/office/word/2010/wordprocessingDrawing" distT="0" distB="0" distL="0" distR="0" wp14:anchorId="0EC32C27" wp14:editId="6381EFC9">
                 <wp:extent xmlns:wp="http://schemas.openxmlformats.org/drawingml/2006/wordprocessingDrawing" cx="765047" cy="283464"/>
                 <wp:effectExtent xmlns:wp="http://schemas.openxmlformats.org/drawingml/2006/wordprocessingDrawing" l="0" t="0" r="16510" b="21590"/>
-                <wp:docPr xmlns:wp="http://schemas.openxmlformats.org/drawingml/2006/wordprocessingDrawing" id="1473343370" name="Rectangle 1"/>
+                <wp:docPr xmlns:wp="http://schemas.openxmlformats.org/drawingml/2006/wordprocessingDrawing" id="312066508" name="Rectangle 1"/>
                 <wp:cNvGraphicFramePr xmlns:wp="http://schemas.openxmlformats.org/drawingml/2006/wordprocessingDrawing"/>
                 <a:graphic xmlns:a="http://schemas.openxmlformats.org/drawingml/2006/main">
                   <a:graphicData uri="http://schemas.microsoft.com/office/word/2010/wordprocessingShape">
@@ -13197,10 +13199,10 @@
         <mc:AlternateContent xmlns:mc="http://schemas.openxmlformats.org/markup-compatibility/2006">
           <mc:Choice xmlns:mc="http://schemas.openxmlformats.org/markup-compatibility/2006" Requires="wps">
             <w:drawing xmlns:w="http://schemas.openxmlformats.org/wordprocessingml/2006/main">
-              <wp:inline xmlns:wp="http://schemas.openxmlformats.org/drawingml/2006/wordprocessingDrawing" xmlns:wp14="http://schemas.microsoft.com/office/word/2010/wordprocessingDrawing" distT="0" distB="0" distL="0" distR="0" wp14:anchorId="41085000" wp14:editId="05925CCD">
+              <wp:inline xmlns:wp="http://schemas.openxmlformats.org/drawingml/2006/wordprocessingDrawing" xmlns:wp14="http://schemas.microsoft.com/office/word/2010/wordprocessingDrawing" distT="0" distB="0" distL="0" distR="0" wp14:anchorId="5C5F8A9C" wp14:editId="3532DC86">
                 <wp:extent xmlns:wp="http://schemas.openxmlformats.org/drawingml/2006/wordprocessingDrawing" cx="1307592" cy="336804"/>
                 <wp:effectExtent xmlns:wp="http://schemas.openxmlformats.org/drawingml/2006/wordprocessingDrawing" l="0" t="0" r="26035" b="25400"/>
-                <wp:docPr xmlns:wp="http://schemas.openxmlformats.org/drawingml/2006/wordprocessingDrawing" id="119260878" name="Rectangle 2"/>
+                <wp:docPr xmlns:wp="http://schemas.openxmlformats.org/drawingml/2006/wordprocessingDrawing" id="1816766722" name="Rectangle 2"/>
                 <wp:cNvGraphicFramePr xmlns:wp="http://schemas.openxmlformats.org/drawingml/2006/wordprocessingDrawing"/>
                 <a:graphic xmlns:a="http://schemas.openxmlformats.org/drawingml/2006/main">
                   <a:graphicData uri="http://schemas.microsoft.com/office/word/2010/wordprocessingShape">
@@ -13335,10 +13337,10 @@
         <mc:AlternateContent xmlns:mc="http://schemas.openxmlformats.org/markup-compatibility/2006">
           <mc:Choice xmlns:mc="http://schemas.openxmlformats.org/markup-compatibility/2006" Requires="wps">
             <w:drawing xmlns:w="http://schemas.openxmlformats.org/wordprocessingml/2006/main">
-              <wp:inline xmlns:wp="http://schemas.openxmlformats.org/drawingml/2006/wordprocessingDrawing" xmlns:wp14="http://schemas.microsoft.com/office/word/2010/wordprocessingDrawing" distT="0" distB="0" distL="0" distR="0" wp14:anchorId="2353448F" wp14:editId="233B0E4C">
+              <wp:inline xmlns:wp="http://schemas.openxmlformats.org/drawingml/2006/wordprocessingDrawing" xmlns:wp14="http://schemas.microsoft.com/office/word/2010/wordprocessingDrawing" distT="0" distB="0" distL="0" distR="0" wp14:anchorId="017C1AE3" wp14:editId="2CC3ECF5">
                 <wp:extent xmlns:wp="http://schemas.openxmlformats.org/drawingml/2006/wordprocessingDrawing" cx="2060448" cy="368808"/>
                 <wp:effectExtent xmlns:wp="http://schemas.openxmlformats.org/drawingml/2006/wordprocessingDrawing" l="0" t="0" r="16510" b="12700"/>
-                <wp:docPr xmlns:wp="http://schemas.openxmlformats.org/drawingml/2006/wordprocessingDrawing" id="425956031" name="Rectangle 1"/>
+                <wp:docPr xmlns:wp="http://schemas.openxmlformats.org/drawingml/2006/wordprocessingDrawing" id="843514216" name="Rectangle 1"/>
                 <wp:cNvGraphicFramePr xmlns:wp="http://schemas.openxmlformats.org/drawingml/2006/wordprocessingDrawing"/>
                 <a:graphic xmlns:a="http://schemas.openxmlformats.org/drawingml/2006/main">
                   <a:graphicData uri="http://schemas.microsoft.com/office/word/2010/wordprocessingShape">
@@ -13491,10 +13493,10 @@
         <mc:AlternateContent xmlns:mc="http://schemas.openxmlformats.org/markup-compatibility/2006">
           <mc:Choice xmlns:mc="http://schemas.openxmlformats.org/markup-compatibility/2006" Requires="wps">
             <w:drawing xmlns:w="http://schemas.openxmlformats.org/wordprocessingml/2006/main">
-              <wp:inline xmlns:wp="http://schemas.openxmlformats.org/drawingml/2006/wordprocessingDrawing" xmlns:wp14="http://schemas.microsoft.com/office/word/2010/wordprocessingDrawing" distT="0" distB="0" distL="0" distR="0" wp14:anchorId="65A14709" wp14:editId="6DFCADD0">
+              <wp:inline xmlns:wp="http://schemas.openxmlformats.org/drawingml/2006/wordprocessingDrawing" xmlns:wp14="http://schemas.microsoft.com/office/word/2010/wordprocessingDrawing" distT="0" distB="0" distL="0" distR="0" wp14:anchorId="678A4970" wp14:editId="2FBC2592">
                 <wp:extent xmlns:wp="http://schemas.openxmlformats.org/drawingml/2006/wordprocessingDrawing" cx="5288279" cy="691896"/>
                 <wp:effectExtent xmlns:wp="http://schemas.openxmlformats.org/drawingml/2006/wordprocessingDrawing" l="0" t="0" r="27305" b="13335"/>
-                <wp:docPr xmlns:wp="http://schemas.openxmlformats.org/drawingml/2006/wordprocessingDrawing" id="1216238159" name="Rectangle 1"/>
+                <wp:docPr xmlns:wp="http://schemas.openxmlformats.org/drawingml/2006/wordprocessingDrawing" id="1647321171" name="Rectangle 1"/>
                 <wp:cNvGraphicFramePr xmlns:wp="http://schemas.openxmlformats.org/drawingml/2006/wordprocessingDrawing"/>
                 <a:graphic xmlns:a="http://schemas.openxmlformats.org/drawingml/2006/main">
                   <a:graphicData uri="http://schemas.microsoft.com/office/word/2010/wordprocessingShape">
@@ -13638,7 +13640,7 @@
         <w:rPr/>
         <w:t xml:space="preserve">Got to site </w:t>
       </w:r>
-      <w:hyperlink r:id="Reee7899d30b24721">
+      <w:hyperlink r:id="Rceeebd3c58fc4ced">
         <w:r>
           <w:rPr>
             <w:rStyle w:val="Hyperlink"/>
